--- a/mods/UH/修改内容.docx
+++ b/mods/UH/修改内容.docx
@@ -752,107 +752,6 @@
       <w:pPr>
         <w:rPr>
           <w:rFonts w:hint="eastAsia"/>
-          <w:color w:val="4EA72E" w:themeColor="accent6"/>
-          <w:sz w:val="32"/>
-          <w:szCs w:val="36"/>
-        </w:rPr>
-      </w:pPr>
-      <w:r>
-        <w:rPr>
-          <w:rFonts w:hint="eastAsia"/>
-          <w:color w:val="4EA72E" w:themeColor="accent6"/>
-          <w:sz w:val="32"/>
-          <w:szCs w:val="36"/>
-        </w:rPr>
-        <w:t>所有</w:t>
-      </w:r>
-      <w:r>
-        <w:rPr>
-          <w:rFonts w:hint="eastAsia"/>
-          <w:color w:val="4EA72E" w:themeColor="accent6"/>
-          <w:sz w:val="32"/>
-          <w:szCs w:val="36"/>
-        </w:rPr>
-        <w:t>一代</w:t>
-      </w:r>
-      <w:r>
-        <w:rPr>
-          <w:rFonts w:hint="eastAsia"/>
-          <w:color w:val="4EA72E" w:themeColor="accent6"/>
-          <w:sz w:val="32"/>
-          <w:szCs w:val="36"/>
-        </w:rPr>
-        <w:t>英雄</w:t>
-      </w:r>
-      <w:r>
-        <w:rPr>
-          <w:rFonts w:hint="eastAsia"/>
-          <w:color w:val="4EA72E" w:themeColor="accent6"/>
-          <w:sz w:val="32"/>
-          <w:szCs w:val="36"/>
-        </w:rPr>
-        <w:t>改为局外升级</w:t>
-      </w:r>
-    </w:p>
-    <w:p>
-      <w:pPr>
-        <w:rPr>
-          <w:rFonts w:hint="eastAsia"/>
-          <w:color w:val="4EA72E" w:themeColor="accent6"/>
-          <w:sz w:val="32"/>
-          <w:szCs w:val="36"/>
-        </w:rPr>
-      </w:pPr>
-      <w:r>
-        <w:rPr>
-          <w:rFonts w:hint="eastAsia"/>
-          <w:color w:val="4EA72E" w:themeColor="accent6"/>
-          <w:sz w:val="32"/>
-          <w:szCs w:val="36"/>
-        </w:rPr>
-        <w:t>一代</w:t>
-      </w:r>
-      <w:r>
-        <w:rPr>
-          <w:rFonts w:hint="eastAsia"/>
-          <w:color w:val="4EA72E" w:themeColor="accent6"/>
-          <w:sz w:val="32"/>
-          <w:szCs w:val="36"/>
-        </w:rPr>
-        <w:t>单英雄增加闪电</w:t>
-      </w:r>
-      <w:r>
-        <w:rPr>
-          <w:rFonts w:hint="eastAsia"/>
-          <w:color w:val="4EA72E" w:themeColor="accent6"/>
-          <w:sz w:val="32"/>
-          <w:szCs w:val="36"/>
-        </w:rPr>
-        <w:t>作</w:t>
-      </w:r>
-      <w:r>
-        <w:rPr>
-          <w:rFonts w:hint="eastAsia"/>
-          <w:color w:val="4EA72E" w:themeColor="accent6"/>
-          <w:sz w:val="32"/>
-          <w:szCs w:val="36"/>
-        </w:rPr>
-        <w:t>为</w:t>
-      </w:r>
-      <w:r>
-        <w:rPr>
-          <w:rFonts w:hint="eastAsia"/>
-          <w:color w:val="4EA72E" w:themeColor="accent6"/>
-          <w:sz w:val="32"/>
-          <w:szCs w:val="36"/>
-        </w:rPr>
-        <w:t>大招</w:t>
-      </w:r>
-    </w:p>
-    <w:p>
-      <w:pPr>
-        <w:rPr>
-          <w:rFonts w:hint="eastAsia"/>
           <w:color w:val="FF0000"/>
           <w:sz w:val="32"/>
           <w:szCs w:val="36"/>
@@ -1714,245 +1613,245 @@
           <w:sz w:val="24"/>
           <w:szCs w:val="24"/>
         </w:rPr>
+        <w:t>远程</w:t>
+      </w:r>
+      <w:r>
+        <w:rPr>
+          <w:rFonts w:ascii="Microsoft YaHei Light" w:eastAsia="Microsoft YaHei Light" w:hAnsi="Microsoft YaHei Light" w:hint="eastAsia"/>
+          <w:b/>
+          <w:bCs/>
+          <w:sz w:val="24"/>
+          <w:szCs w:val="24"/>
+        </w:rPr>
+        <w:t xml:space="preserve"> </w:t>
+      </w:r>
+      <w:r>
+        <w:rPr>
+          <w:rFonts w:ascii="Microsoft YaHei Light" w:eastAsia="Microsoft YaHei Light" w:hAnsi="Microsoft YaHei Light" w:hint="eastAsia"/>
+          <w:b/>
+          <w:bCs/>
+          <w:sz w:val="24"/>
+          <w:szCs w:val="24"/>
+        </w:rPr>
+        <w:t>攻击范围</w:t>
+      </w:r>
+      <w:r>
+        <w:rPr>
+          <w:rFonts w:ascii="Microsoft YaHei Light" w:eastAsia="Microsoft YaHei Light" w:hAnsi="Microsoft YaHei Light" w:hint="eastAsia"/>
+          <w:b/>
+          <w:bCs/>
+          <w:sz w:val="24"/>
+          <w:szCs w:val="24"/>
+        </w:rPr>
+        <w:t xml:space="preserve"> </w:t>
+      </w:r>
+      <w:r>
+        <w:rPr>
+          <w:rFonts w:ascii="Microsoft YaHei Light" w:eastAsia="Microsoft YaHei Light" w:hAnsi="Microsoft YaHei Light" w:hint="eastAsia"/>
+          <w:b/>
+          <w:bCs/>
+          <w:color w:val="4EA72E" w:themeColor="accent6"/>
+          <w:sz w:val="24"/>
+          <w:szCs w:val="24"/>
+        </w:rPr>
+        <w:t>45-</w:t>
+      </w:r>
+      <w:r>
+        <w:rPr>
+          <w:rFonts w:ascii="Microsoft YaHei Light" w:eastAsia="Microsoft YaHei Light" w:hAnsi="Microsoft YaHei Light" w:hint="eastAsia"/>
+          <w:b/>
+          <w:bCs/>
+          <w:color w:val="4EA72E" w:themeColor="accent6"/>
+          <w:sz w:val="24"/>
+          <w:szCs w:val="24"/>
+        </w:rPr>
+        <w:t xml:space="preserve">150 → </w:t>
+      </w:r>
+      <w:r>
+        <w:rPr>
+          <w:rFonts w:ascii="Microsoft YaHei Light" w:eastAsia="Microsoft YaHei Light" w:hAnsi="Microsoft YaHei Light" w:hint="eastAsia"/>
+          <w:b/>
+          <w:bCs/>
+          <w:color w:val="4EA72E" w:themeColor="accent6"/>
+          <w:sz w:val="24"/>
+          <w:szCs w:val="24"/>
+        </w:rPr>
+        <w:t>45-</w:t>
+      </w:r>
+      <w:r>
+        <w:rPr>
+          <w:rFonts w:ascii="Microsoft YaHei Light" w:eastAsia="Microsoft YaHei Light" w:hAnsi="Microsoft YaHei Light" w:hint="eastAsia"/>
+          <w:b/>
+          <w:bCs/>
+          <w:color w:val="4EA72E" w:themeColor="accent6"/>
+          <w:sz w:val="24"/>
+          <w:szCs w:val="24"/>
+        </w:rPr>
+        <w:t>1</w:t>
+      </w:r>
+      <w:r>
+        <w:rPr>
+          <w:rFonts w:ascii="Microsoft YaHei Light" w:eastAsia="Microsoft YaHei Light" w:hAnsi="Microsoft YaHei Light" w:hint="eastAsia"/>
+          <w:b/>
+          <w:bCs/>
+          <w:color w:val="4EA72E" w:themeColor="accent6"/>
+          <w:sz w:val="24"/>
+          <w:szCs w:val="24"/>
+        </w:rPr>
+        <w:t>7</w:t>
+      </w:r>
+      <w:r>
+        <w:rPr>
+          <w:rFonts w:ascii="Microsoft YaHei Light" w:eastAsia="Microsoft YaHei Light" w:hAnsi="Microsoft YaHei Light" w:hint="eastAsia"/>
+          <w:b/>
+          <w:bCs/>
+          <w:color w:val="4EA72E" w:themeColor="accent6"/>
+          <w:sz w:val="24"/>
+          <w:szCs w:val="24"/>
+        </w:rPr>
+        <w:t xml:space="preserve">0 </w:t>
+      </w:r>
+      <w:r>
+        <w:rPr>
+          <w:rFonts w:ascii="Microsoft YaHei Light" w:eastAsia="Microsoft YaHei Light" w:hAnsi="Microsoft YaHei Light" w:hint="eastAsia"/>
+          <w:b/>
+          <w:bCs/>
+          <w:color w:val="4EA72E" w:themeColor="accent6"/>
+          <w:sz w:val="24"/>
+          <w:szCs w:val="24"/>
+        </w:rPr>
+        <w:t xml:space="preserve">码 </w:t>
+      </w:r>
+      <w:r>
+        <w:rPr>
+          <w:rFonts w:ascii="Microsoft YaHei Light" w:eastAsia="Microsoft YaHei Light" w:hAnsi="Microsoft YaHei Light" w:hint="eastAsia"/>
+          <w:b/>
+          <w:bCs/>
+          <w:color w:val="4EA72E" w:themeColor="accent6"/>
+          <w:sz w:val="24"/>
+          <w:szCs w:val="24"/>
+        </w:rPr>
+        <w:t>↑</w:t>
+      </w:r>
+    </w:p>
+    <w:p>
+      <w:pPr>
+        <w:rPr>
+          <w:rFonts w:ascii="Microsoft YaHei Light" w:eastAsia="Microsoft YaHei Light" w:hAnsi="Microsoft YaHei Light" w:hint="eastAsia"/>
+          <w:b/>
+          <w:bCs/>
+          <w:color w:val="4EA72E" w:themeColor="accent6"/>
+          <w:sz w:val="24"/>
+          <w:szCs w:val="24"/>
+        </w:rPr>
+      </w:pPr>
+      <w:r>
+        <w:rPr>
+          <w:rFonts w:ascii="Microsoft YaHei Light" w:eastAsia="Microsoft YaHei Light" w:hAnsi="Microsoft YaHei Light" w:hint="eastAsia"/>
+          <w:b/>
+          <w:bCs/>
+          <w:sz w:val="24"/>
+          <w:szCs w:val="24"/>
+        </w:rPr>
+        <w:t>远程</w:t>
+      </w:r>
+      <w:r>
+        <w:rPr>
+          <w:rFonts w:ascii="Microsoft YaHei Light" w:eastAsia="Microsoft YaHei Light" w:hAnsi="Microsoft YaHei Light" w:hint="eastAsia"/>
+          <w:b/>
+          <w:bCs/>
+          <w:sz w:val="24"/>
+          <w:szCs w:val="24"/>
+        </w:rPr>
+        <w:t xml:space="preserve"> </w:t>
+      </w:r>
+      <w:r>
+        <w:rPr>
+          <w:rFonts w:ascii="Microsoft YaHei Light" w:eastAsia="Microsoft YaHei Light" w:hAnsi="Microsoft YaHei Light" w:hint="eastAsia"/>
+          <w:b/>
+          <w:bCs/>
+          <w:sz w:val="24"/>
+          <w:szCs w:val="24"/>
+        </w:rPr>
+        <w:t xml:space="preserve">攻击速度 </w:t>
+      </w:r>
+      <w:r>
+        <w:rPr>
+          <w:rFonts w:ascii="Microsoft YaHei Light" w:eastAsia="Microsoft YaHei Light" w:hAnsi="Microsoft YaHei Light" w:hint="eastAsia"/>
+          <w:b/>
+          <w:bCs/>
+          <w:color w:val="4EA72E" w:themeColor="accent6"/>
+          <w:sz w:val="24"/>
+          <w:szCs w:val="24"/>
+        </w:rPr>
+        <w:t xml:space="preserve">0.6 → 0.5 </w:t>
+      </w:r>
+      <w:r>
+        <w:rPr>
+          <w:rFonts w:ascii="Microsoft YaHei Light" w:eastAsia="Microsoft YaHei Light" w:hAnsi="Microsoft YaHei Light" w:hint="eastAsia"/>
+          <w:b/>
+          <w:bCs/>
+          <w:color w:val="4EA72E" w:themeColor="accent6"/>
+          <w:sz w:val="24"/>
+          <w:szCs w:val="24"/>
+        </w:rPr>
+        <w:t>秒</w:t>
+      </w:r>
+      <w:r>
+        <w:rPr>
+          <w:rFonts w:ascii="Microsoft YaHei Light" w:eastAsia="Microsoft YaHei Light" w:hAnsi="Microsoft YaHei Light" w:hint="eastAsia"/>
+          <w:b/>
+          <w:bCs/>
+          <w:color w:val="4EA72E" w:themeColor="accent6"/>
+          <w:sz w:val="24"/>
+          <w:szCs w:val="24"/>
+        </w:rPr>
+        <w:t>/</w:t>
+      </w:r>
+      <w:r>
+        <w:rPr>
+          <w:rFonts w:ascii="Microsoft YaHei Light" w:eastAsia="Microsoft YaHei Light" w:hAnsi="Microsoft YaHei Light" w:hint="eastAsia"/>
+          <w:b/>
+          <w:bCs/>
+          <w:color w:val="4EA72E" w:themeColor="accent6"/>
+          <w:sz w:val="24"/>
+          <w:szCs w:val="24"/>
+        </w:rPr>
+        <w:t>次</w:t>
+      </w:r>
+      <w:r>
+        <w:rPr>
+          <w:rFonts w:ascii="Microsoft YaHei Light" w:eastAsia="Microsoft YaHei Light" w:hAnsi="Microsoft YaHei Light" w:hint="eastAsia"/>
+          <w:b/>
+          <w:bCs/>
+          <w:color w:val="4EA72E" w:themeColor="accent6"/>
+          <w:sz w:val="24"/>
+          <w:szCs w:val="24"/>
+        </w:rPr>
+        <w:t xml:space="preserve"> ↓</w:t>
+      </w:r>
+    </w:p>
+    <w:p>
+      <w:pPr>
+        <w:rPr>
+          <w:rFonts w:ascii="Microsoft YaHei Light" w:eastAsia="Microsoft YaHei Light" w:hAnsi="Microsoft YaHei Light" w:hint="eastAsia"/>
+          <w:b/>
+          <w:bCs/>
+          <w:color w:val="4EA72E" w:themeColor="accent6"/>
+          <w:sz w:val="24"/>
+          <w:szCs w:val="24"/>
+        </w:rPr>
+      </w:pPr>
+      <w:r>
+        <w:rPr>
+          <w:rFonts w:ascii="Microsoft YaHei Light" w:eastAsia="Microsoft YaHei Light" w:hAnsi="Microsoft YaHei Light" w:hint="eastAsia"/>
+          <w:b/>
+          <w:bCs/>
+          <w:color w:val="000000" w:themeColor="text1"/>
+          <w:sz w:val="24"/>
+          <w:szCs w:val="24"/>
+        </w:rPr>
         <w:lastRenderedPageBreak/>
-        <w:t>远程</w:t>
-      </w:r>
-      <w:r>
-        <w:rPr>
-          <w:rFonts w:ascii="Microsoft YaHei Light" w:eastAsia="Microsoft YaHei Light" w:hAnsi="Microsoft YaHei Light" w:hint="eastAsia"/>
-          <w:b/>
-          <w:bCs/>
-          <w:sz w:val="24"/>
-          <w:szCs w:val="24"/>
-        </w:rPr>
-        <w:t xml:space="preserve"> </w:t>
-      </w:r>
-      <w:r>
-        <w:rPr>
-          <w:rFonts w:ascii="Microsoft YaHei Light" w:eastAsia="Microsoft YaHei Light" w:hAnsi="Microsoft YaHei Light" w:hint="eastAsia"/>
-          <w:b/>
-          <w:bCs/>
-          <w:sz w:val="24"/>
-          <w:szCs w:val="24"/>
-        </w:rPr>
-        <w:t>攻击范围</w:t>
-      </w:r>
-      <w:r>
-        <w:rPr>
-          <w:rFonts w:ascii="Microsoft YaHei Light" w:eastAsia="Microsoft YaHei Light" w:hAnsi="Microsoft YaHei Light" w:hint="eastAsia"/>
-          <w:b/>
-          <w:bCs/>
-          <w:sz w:val="24"/>
-          <w:szCs w:val="24"/>
-        </w:rPr>
-        <w:t xml:space="preserve"> </w:t>
-      </w:r>
-      <w:r>
-        <w:rPr>
-          <w:rFonts w:ascii="Microsoft YaHei Light" w:eastAsia="Microsoft YaHei Light" w:hAnsi="Microsoft YaHei Light" w:hint="eastAsia"/>
-          <w:b/>
-          <w:bCs/>
-          <w:color w:val="4EA72E" w:themeColor="accent6"/>
-          <w:sz w:val="24"/>
-          <w:szCs w:val="24"/>
-        </w:rPr>
-        <w:t>45-</w:t>
-      </w:r>
-      <w:r>
-        <w:rPr>
-          <w:rFonts w:ascii="Microsoft YaHei Light" w:eastAsia="Microsoft YaHei Light" w:hAnsi="Microsoft YaHei Light" w:hint="eastAsia"/>
-          <w:b/>
-          <w:bCs/>
-          <w:color w:val="4EA72E" w:themeColor="accent6"/>
-          <w:sz w:val="24"/>
-          <w:szCs w:val="24"/>
-        </w:rPr>
-        <w:t xml:space="preserve">150 → </w:t>
-      </w:r>
-      <w:r>
-        <w:rPr>
-          <w:rFonts w:ascii="Microsoft YaHei Light" w:eastAsia="Microsoft YaHei Light" w:hAnsi="Microsoft YaHei Light" w:hint="eastAsia"/>
-          <w:b/>
-          <w:bCs/>
-          <w:color w:val="4EA72E" w:themeColor="accent6"/>
-          <w:sz w:val="24"/>
-          <w:szCs w:val="24"/>
-        </w:rPr>
-        <w:t>45-</w:t>
-      </w:r>
-      <w:r>
-        <w:rPr>
-          <w:rFonts w:ascii="Microsoft YaHei Light" w:eastAsia="Microsoft YaHei Light" w:hAnsi="Microsoft YaHei Light" w:hint="eastAsia"/>
-          <w:b/>
-          <w:bCs/>
-          <w:color w:val="4EA72E" w:themeColor="accent6"/>
-          <w:sz w:val="24"/>
-          <w:szCs w:val="24"/>
-        </w:rPr>
-        <w:t>1</w:t>
-      </w:r>
-      <w:r>
-        <w:rPr>
-          <w:rFonts w:ascii="Microsoft YaHei Light" w:eastAsia="Microsoft YaHei Light" w:hAnsi="Microsoft YaHei Light" w:hint="eastAsia"/>
-          <w:b/>
-          <w:bCs/>
-          <w:color w:val="4EA72E" w:themeColor="accent6"/>
-          <w:sz w:val="24"/>
-          <w:szCs w:val="24"/>
-        </w:rPr>
-        <w:t>7</w:t>
-      </w:r>
-      <w:r>
-        <w:rPr>
-          <w:rFonts w:ascii="Microsoft YaHei Light" w:eastAsia="Microsoft YaHei Light" w:hAnsi="Microsoft YaHei Light" w:hint="eastAsia"/>
-          <w:b/>
-          <w:bCs/>
-          <w:color w:val="4EA72E" w:themeColor="accent6"/>
-          <w:sz w:val="24"/>
-          <w:szCs w:val="24"/>
-        </w:rPr>
-        <w:t xml:space="preserve">0 </w:t>
-      </w:r>
-      <w:r>
-        <w:rPr>
-          <w:rFonts w:ascii="Microsoft YaHei Light" w:eastAsia="Microsoft YaHei Light" w:hAnsi="Microsoft YaHei Light" w:hint="eastAsia"/>
-          <w:b/>
-          <w:bCs/>
-          <w:color w:val="4EA72E" w:themeColor="accent6"/>
-          <w:sz w:val="24"/>
-          <w:szCs w:val="24"/>
-        </w:rPr>
-        <w:t xml:space="preserve">码 </w:t>
-      </w:r>
-      <w:r>
-        <w:rPr>
-          <w:rFonts w:ascii="Microsoft YaHei Light" w:eastAsia="Microsoft YaHei Light" w:hAnsi="Microsoft YaHei Light" w:hint="eastAsia"/>
-          <w:b/>
-          <w:bCs/>
-          <w:color w:val="4EA72E" w:themeColor="accent6"/>
-          <w:sz w:val="24"/>
-          <w:szCs w:val="24"/>
-        </w:rPr>
-        <w:t>↑</w:t>
-      </w:r>
-    </w:p>
-    <w:p>
-      <w:pPr>
-        <w:rPr>
-          <w:rFonts w:ascii="Microsoft YaHei Light" w:eastAsia="Microsoft YaHei Light" w:hAnsi="Microsoft YaHei Light" w:hint="eastAsia"/>
-          <w:b/>
-          <w:bCs/>
-          <w:color w:val="4EA72E" w:themeColor="accent6"/>
-          <w:sz w:val="24"/>
-          <w:szCs w:val="24"/>
-        </w:rPr>
-      </w:pPr>
-      <w:r>
-        <w:rPr>
-          <w:rFonts w:ascii="Microsoft YaHei Light" w:eastAsia="Microsoft YaHei Light" w:hAnsi="Microsoft YaHei Light" w:hint="eastAsia"/>
-          <w:b/>
-          <w:bCs/>
-          <w:sz w:val="24"/>
-          <w:szCs w:val="24"/>
-        </w:rPr>
-        <w:t>远程</w:t>
-      </w:r>
-      <w:r>
-        <w:rPr>
-          <w:rFonts w:ascii="Microsoft YaHei Light" w:eastAsia="Microsoft YaHei Light" w:hAnsi="Microsoft YaHei Light" w:hint="eastAsia"/>
-          <w:b/>
-          <w:bCs/>
-          <w:sz w:val="24"/>
-          <w:szCs w:val="24"/>
-        </w:rPr>
-        <w:t xml:space="preserve"> </w:t>
-      </w:r>
-      <w:r>
-        <w:rPr>
-          <w:rFonts w:ascii="Microsoft YaHei Light" w:eastAsia="Microsoft YaHei Light" w:hAnsi="Microsoft YaHei Light" w:hint="eastAsia"/>
-          <w:b/>
-          <w:bCs/>
-          <w:sz w:val="24"/>
-          <w:szCs w:val="24"/>
-        </w:rPr>
-        <w:t xml:space="preserve">攻击速度 </w:t>
-      </w:r>
-      <w:r>
-        <w:rPr>
-          <w:rFonts w:ascii="Microsoft YaHei Light" w:eastAsia="Microsoft YaHei Light" w:hAnsi="Microsoft YaHei Light" w:hint="eastAsia"/>
-          <w:b/>
-          <w:bCs/>
-          <w:color w:val="4EA72E" w:themeColor="accent6"/>
-          <w:sz w:val="24"/>
-          <w:szCs w:val="24"/>
-        </w:rPr>
-        <w:t xml:space="preserve">0.6 → 0.5 </w:t>
-      </w:r>
-      <w:r>
-        <w:rPr>
-          <w:rFonts w:ascii="Microsoft YaHei Light" w:eastAsia="Microsoft YaHei Light" w:hAnsi="Microsoft YaHei Light" w:hint="eastAsia"/>
-          <w:b/>
-          <w:bCs/>
-          <w:color w:val="4EA72E" w:themeColor="accent6"/>
-          <w:sz w:val="24"/>
-          <w:szCs w:val="24"/>
-        </w:rPr>
-        <w:t>秒</w:t>
-      </w:r>
-      <w:r>
-        <w:rPr>
-          <w:rFonts w:ascii="Microsoft YaHei Light" w:eastAsia="Microsoft YaHei Light" w:hAnsi="Microsoft YaHei Light" w:hint="eastAsia"/>
-          <w:b/>
-          <w:bCs/>
-          <w:color w:val="4EA72E" w:themeColor="accent6"/>
-          <w:sz w:val="24"/>
-          <w:szCs w:val="24"/>
-        </w:rPr>
-        <w:t>/</w:t>
-      </w:r>
-      <w:r>
-        <w:rPr>
-          <w:rFonts w:ascii="Microsoft YaHei Light" w:eastAsia="Microsoft YaHei Light" w:hAnsi="Microsoft YaHei Light" w:hint="eastAsia"/>
-          <w:b/>
-          <w:bCs/>
-          <w:color w:val="4EA72E" w:themeColor="accent6"/>
-          <w:sz w:val="24"/>
-          <w:szCs w:val="24"/>
-        </w:rPr>
-        <w:t>次</w:t>
-      </w:r>
-      <w:r>
-        <w:rPr>
-          <w:rFonts w:ascii="Microsoft YaHei Light" w:eastAsia="Microsoft YaHei Light" w:hAnsi="Microsoft YaHei Light" w:hint="eastAsia"/>
-          <w:b/>
-          <w:bCs/>
-          <w:color w:val="4EA72E" w:themeColor="accent6"/>
-          <w:sz w:val="24"/>
-          <w:szCs w:val="24"/>
-        </w:rPr>
-        <w:t xml:space="preserve"> ↓</w:t>
-      </w:r>
-    </w:p>
-    <w:p>
-      <w:pPr>
-        <w:rPr>
-          <w:rFonts w:ascii="Microsoft YaHei Light" w:eastAsia="Microsoft YaHei Light" w:hAnsi="Microsoft YaHei Light" w:hint="eastAsia"/>
-          <w:b/>
-          <w:bCs/>
-          <w:color w:val="4EA72E" w:themeColor="accent6"/>
-          <w:sz w:val="24"/>
-          <w:szCs w:val="24"/>
-        </w:rPr>
-      </w:pPr>
-      <w:r>
-        <w:rPr>
-          <w:rFonts w:ascii="Microsoft YaHei Light" w:eastAsia="Microsoft YaHei Light" w:hAnsi="Microsoft YaHei Light" w:hint="eastAsia"/>
-          <w:b/>
-          <w:bCs/>
-          <w:color w:val="000000" w:themeColor="text1"/>
-          <w:sz w:val="24"/>
-          <w:szCs w:val="24"/>
-        </w:rPr>
         <w:t>远程</w:t>
       </w:r>
       <w:r>
@@ -3382,95 +3281,95 @@
           <w:sz w:val="24"/>
           <w:szCs w:val="24"/>
         </w:rPr>
+        <w:t>造成</w:t>
+      </w:r>
+      <w:r>
+        <w:rPr>
+          <w:rFonts w:eastAsiaTheme="minorHAnsi" w:hint="eastAsia"/>
+          <w:b/>
+          <w:bCs/>
+          <w:color w:val="4EA72E" w:themeColor="accent6"/>
+          <w:sz w:val="24"/>
+          <w:szCs w:val="24"/>
+        </w:rPr>
+        <w:t xml:space="preserve"> </w:t>
+      </w:r>
+      <w:r>
+        <w:rPr>
+          <w:rFonts w:eastAsiaTheme="minorHAnsi" w:hint="eastAsia"/>
+          <w:b/>
+          <w:bCs/>
+          <w:color w:val="4EA72E" w:themeColor="accent6"/>
+          <w:sz w:val="24"/>
+          <w:szCs w:val="24"/>
+        </w:rPr>
+        <w:t>1</w:t>
+      </w:r>
+      <w:r>
+        <w:rPr>
+          <w:rFonts w:eastAsiaTheme="minorHAnsi" w:hint="eastAsia"/>
+          <w:b/>
+          <w:bCs/>
+          <w:color w:val="4EA72E" w:themeColor="accent6"/>
+          <w:sz w:val="24"/>
+          <w:szCs w:val="24"/>
+        </w:rPr>
+        <w:t xml:space="preserve"> 秒 眩晕 </w:t>
+      </w:r>
+      <w:r>
+        <w:rPr>
+          <w:rFonts w:eastAsiaTheme="minorHAnsi" w:hint="eastAsia"/>
+          <w:b/>
+          <w:bCs/>
+          <w:color w:val="4EA72E" w:themeColor="accent6"/>
+          <w:sz w:val="24"/>
+          <w:szCs w:val="24"/>
+        </w:rPr>
+        <w:t xml:space="preserve">效果 </w:t>
+      </w:r>
+      <w:r>
+        <w:rPr>
+          <w:rFonts w:eastAsiaTheme="minorHAnsi" w:hint="eastAsia"/>
+          <w:b/>
+          <w:bCs/>
+          <w:color w:val="4EA72E" w:themeColor="accent6"/>
+          <w:sz w:val="24"/>
+          <w:szCs w:val="24"/>
+        </w:rPr>
+        <w:t>#</w:t>
+      </w:r>
+    </w:p>
+    <w:p>
+      <w:pPr>
+        <w:rPr>
+          <w:rFonts w:ascii="Microsoft YaHei Light" w:eastAsia="Microsoft YaHei Light" w:hAnsi="Microsoft YaHei Light" w:hint="eastAsia"/>
+          <w:b/>
+          <w:bCs/>
+          <w:color w:val="4EA72E" w:themeColor="accent6"/>
+          <w:sz w:val="24"/>
+          <w:szCs w:val="24"/>
+        </w:rPr>
+      </w:pPr>
+    </w:p>
+    <w:p>
+      <w:pPr>
+        <w:rPr>
+          <w:rFonts w:ascii="Microsoft YaHei Light" w:eastAsia="Microsoft YaHei Light" w:hAnsi="Microsoft YaHei Light" w:hint="eastAsia"/>
+          <w:b/>
+          <w:bCs/>
+          <w:sz w:val="28"/>
+          <w:szCs w:val="28"/>
+        </w:rPr>
+      </w:pPr>
+      <w:r>
+        <w:rPr>
+          <w:rFonts w:ascii="Microsoft YaHei Light" w:eastAsia="Microsoft YaHei Light" w:hAnsi="Microsoft YaHei Light" w:hint="eastAsia"/>
+          <w:b/>
+          <w:bCs/>
+          <w:sz w:val="28"/>
+          <w:szCs w:val="28"/>
+        </w:rPr>
         <w:lastRenderedPageBreak/>
-        <w:t>造成</w:t>
-      </w:r>
-      <w:r>
-        <w:rPr>
-          <w:rFonts w:eastAsiaTheme="minorHAnsi" w:hint="eastAsia"/>
-          <w:b/>
-          <w:bCs/>
-          <w:color w:val="4EA72E" w:themeColor="accent6"/>
-          <w:sz w:val="24"/>
-          <w:szCs w:val="24"/>
-        </w:rPr>
-        <w:t xml:space="preserve"> </w:t>
-      </w:r>
-      <w:r>
-        <w:rPr>
-          <w:rFonts w:eastAsiaTheme="minorHAnsi" w:hint="eastAsia"/>
-          <w:b/>
-          <w:bCs/>
-          <w:color w:val="4EA72E" w:themeColor="accent6"/>
-          <w:sz w:val="24"/>
-          <w:szCs w:val="24"/>
-        </w:rPr>
-        <w:t>1</w:t>
-      </w:r>
-      <w:r>
-        <w:rPr>
-          <w:rFonts w:eastAsiaTheme="minorHAnsi" w:hint="eastAsia"/>
-          <w:b/>
-          <w:bCs/>
-          <w:color w:val="4EA72E" w:themeColor="accent6"/>
-          <w:sz w:val="24"/>
-          <w:szCs w:val="24"/>
-        </w:rPr>
-        <w:t xml:space="preserve"> 秒 眩晕 </w:t>
-      </w:r>
-      <w:r>
-        <w:rPr>
-          <w:rFonts w:eastAsiaTheme="minorHAnsi" w:hint="eastAsia"/>
-          <w:b/>
-          <w:bCs/>
-          <w:color w:val="4EA72E" w:themeColor="accent6"/>
-          <w:sz w:val="24"/>
-          <w:szCs w:val="24"/>
-        </w:rPr>
-        <w:t xml:space="preserve">效果 </w:t>
-      </w:r>
-      <w:r>
-        <w:rPr>
-          <w:rFonts w:eastAsiaTheme="minorHAnsi" w:hint="eastAsia"/>
-          <w:b/>
-          <w:bCs/>
-          <w:color w:val="4EA72E" w:themeColor="accent6"/>
-          <w:sz w:val="24"/>
-          <w:szCs w:val="24"/>
-        </w:rPr>
-        <w:t>#</w:t>
-      </w:r>
-    </w:p>
-    <w:p>
-      <w:pPr>
-        <w:rPr>
-          <w:rFonts w:ascii="Microsoft YaHei Light" w:eastAsia="Microsoft YaHei Light" w:hAnsi="Microsoft YaHei Light" w:hint="eastAsia"/>
-          <w:b/>
-          <w:bCs/>
-          <w:color w:val="4EA72E" w:themeColor="accent6"/>
-          <w:sz w:val="24"/>
-          <w:szCs w:val="24"/>
-        </w:rPr>
-      </w:pPr>
-    </w:p>
-    <w:p>
-      <w:pPr>
-        <w:rPr>
-          <w:rFonts w:ascii="Microsoft YaHei Light" w:eastAsia="Microsoft YaHei Light" w:hAnsi="Microsoft YaHei Light" w:hint="eastAsia"/>
-          <w:b/>
-          <w:bCs/>
-          <w:sz w:val="28"/>
-          <w:szCs w:val="28"/>
-        </w:rPr>
-      </w:pPr>
-      <w:r>
-        <w:rPr>
-          <w:rFonts w:ascii="Microsoft YaHei Light" w:eastAsia="Microsoft YaHei Light" w:hAnsi="Microsoft YaHei Light" w:hint="eastAsia"/>
-          <w:b/>
-          <w:bCs/>
-          <w:sz w:val="28"/>
-          <w:szCs w:val="28"/>
-        </w:rPr>
         <w:t xml:space="preserve">二技能 </w:t>
       </w:r>
       <w:r>
@@ -4238,184 +4137,184 @@
           <w:sz w:val="24"/>
           <w:szCs w:val="24"/>
         </w:rPr>
+        <w:t xml:space="preserve">冷却时间 </w:t>
+      </w:r>
+      <w:r>
+        <w:rPr>
+          <w:rFonts w:eastAsiaTheme="minorHAnsi" w:hint="eastAsia"/>
+          <w:b/>
+          <w:bCs/>
+          <w:color w:val="4EA72E" w:themeColor="accent6"/>
+          <w:sz w:val="24"/>
+          <w:szCs w:val="24"/>
+        </w:rPr>
+        <w:t xml:space="preserve">6.6 → </w:t>
+      </w:r>
+      <w:r>
+        <w:rPr>
+          <w:rFonts w:eastAsiaTheme="minorHAnsi" w:hint="eastAsia"/>
+          <w:b/>
+          <w:bCs/>
+          <w:color w:val="4EA72E" w:themeColor="accent6"/>
+          <w:sz w:val="24"/>
+          <w:szCs w:val="24"/>
+        </w:rPr>
+        <w:t>4</w:t>
+      </w:r>
+      <w:r>
+        <w:rPr>
+          <w:rFonts w:eastAsiaTheme="minorHAnsi" w:hint="eastAsia"/>
+          <w:b/>
+          <w:bCs/>
+          <w:color w:val="4EA72E" w:themeColor="accent6"/>
+          <w:sz w:val="24"/>
+          <w:szCs w:val="24"/>
+        </w:rPr>
+        <w:t xml:space="preserve"> 秒</w:t>
+      </w:r>
+      <w:r>
+        <w:rPr>
+          <w:rFonts w:eastAsiaTheme="minorHAnsi" w:hint="eastAsia"/>
+          <w:b/>
+          <w:bCs/>
+          <w:color w:val="4EA72E" w:themeColor="accent6"/>
+          <w:sz w:val="24"/>
+          <w:szCs w:val="24"/>
+        </w:rPr>
+        <w:t xml:space="preserve"> ↓</w:t>
+      </w:r>
+    </w:p>
+    <w:bookmarkEnd w:id="12"/>
+    <w:p>
+      <w:pPr>
+        <w:rPr>
+          <w:rFonts w:eastAsiaTheme="minorHAnsi" w:hint="eastAsia"/>
+          <w:b/>
+          <w:bCs/>
+          <w:sz w:val="24"/>
+          <w:szCs w:val="24"/>
+        </w:rPr>
+      </w:pPr>
+      <w:r>
+        <w:rPr>
+          <w:rFonts w:eastAsiaTheme="minorHAnsi" w:hint="eastAsia"/>
+          <w:b/>
+          <w:bCs/>
+          <w:sz w:val="24"/>
+          <w:szCs w:val="24"/>
+        </w:rPr>
+        <w:t>触发</w:t>
+      </w:r>
+      <w:r>
+        <w:rPr>
+          <w:rFonts w:eastAsiaTheme="minorHAnsi" w:hint="eastAsia"/>
+          <w:b/>
+          <w:bCs/>
+          <w:sz w:val="24"/>
+          <w:szCs w:val="24"/>
+        </w:rPr>
+        <w:t xml:space="preserve">范围 </w:t>
+      </w:r>
+      <w:r>
+        <w:rPr>
+          <w:rFonts w:eastAsiaTheme="minorHAnsi" w:hint="eastAsia"/>
+          <w:b/>
+          <w:bCs/>
+          <w:color w:val="4EA72E" w:themeColor="accent6"/>
+          <w:sz w:val="24"/>
+          <w:szCs w:val="24"/>
+        </w:rPr>
+        <w:t xml:space="preserve">13 → </w:t>
+      </w:r>
+      <w:r>
+        <w:rPr>
+          <w:rFonts w:eastAsiaTheme="minorHAnsi" w:hint="eastAsia"/>
+          <w:b/>
+          <w:bCs/>
+          <w:color w:val="4EA72E" w:themeColor="accent6"/>
+          <w:sz w:val="24"/>
+          <w:szCs w:val="24"/>
+        </w:rPr>
+        <w:t>3</w:t>
+      </w:r>
+      <w:r>
+        <w:rPr>
+          <w:rFonts w:eastAsiaTheme="minorHAnsi" w:hint="eastAsia"/>
+          <w:b/>
+          <w:bCs/>
+          <w:color w:val="4EA72E" w:themeColor="accent6"/>
+          <w:sz w:val="24"/>
+          <w:szCs w:val="24"/>
+        </w:rPr>
+        <w:t>5</w:t>
+      </w:r>
+      <w:r>
+        <w:rPr>
+          <w:rFonts w:eastAsiaTheme="minorHAnsi" w:hint="eastAsia"/>
+          <w:b/>
+          <w:bCs/>
+          <w:color w:val="4EA72E" w:themeColor="accent6"/>
+          <w:sz w:val="24"/>
+          <w:szCs w:val="24"/>
+        </w:rPr>
+        <w:t xml:space="preserve"> </w:t>
+      </w:r>
+      <w:bookmarkStart w:id="13" w:name="_Hlk196398589"/>
+      <w:r>
+        <w:rPr>
+          <w:rFonts w:eastAsiaTheme="minorHAnsi" w:hint="eastAsia"/>
+          <w:b/>
+          <w:bCs/>
+          <w:color w:val="4EA72E" w:themeColor="accent6"/>
+          <w:sz w:val="24"/>
+          <w:szCs w:val="24"/>
+        </w:rPr>
+        <w:t>码</w:t>
+      </w:r>
+      <w:bookmarkEnd w:id="13"/>
+      <w:r>
+        <w:rPr>
+          <w:rFonts w:eastAsiaTheme="minorHAnsi" w:hint="eastAsia"/>
+          <w:b/>
+          <w:bCs/>
+          <w:color w:val="4EA72E" w:themeColor="accent6"/>
+          <w:sz w:val="24"/>
+          <w:szCs w:val="24"/>
+        </w:rPr>
+        <w:t xml:space="preserve"> </w:t>
+      </w:r>
+      <w:r>
+        <w:rPr>
+          <w:rFonts w:eastAsiaTheme="minorHAnsi" w:hint="eastAsia"/>
+          <w:b/>
+          <w:bCs/>
+          <w:color w:val="4EA72E" w:themeColor="accent6"/>
+          <w:sz w:val="24"/>
+          <w:szCs w:val="24"/>
+        </w:rPr>
+        <w:t>↑</w:t>
+      </w:r>
+    </w:p>
+    <w:p>
+      <w:pPr>
+        <w:rPr>
+          <w:rFonts w:eastAsiaTheme="minorHAnsi" w:hint="eastAsia"/>
+          <w:b/>
+          <w:bCs/>
+          <w:color w:val="4EA72E" w:themeColor="accent6"/>
+          <w:sz w:val="24"/>
+          <w:szCs w:val="24"/>
+        </w:rPr>
+      </w:pPr>
+      <w:r>
+        <w:rPr>
+          <w:rFonts w:eastAsiaTheme="minorHAnsi" w:hint="eastAsia"/>
+          <w:b/>
+          <w:bCs/>
+          <w:sz w:val="24"/>
+          <w:szCs w:val="24"/>
+        </w:rPr>
         <w:lastRenderedPageBreak/>
-        <w:t xml:space="preserve">冷却时间 </w:t>
-      </w:r>
-      <w:r>
-        <w:rPr>
-          <w:rFonts w:eastAsiaTheme="minorHAnsi" w:hint="eastAsia"/>
-          <w:b/>
-          <w:bCs/>
-          <w:color w:val="4EA72E" w:themeColor="accent6"/>
-          <w:sz w:val="24"/>
-          <w:szCs w:val="24"/>
-        </w:rPr>
-        <w:t xml:space="preserve">6.6 → </w:t>
-      </w:r>
-      <w:r>
-        <w:rPr>
-          <w:rFonts w:eastAsiaTheme="minorHAnsi" w:hint="eastAsia"/>
-          <w:b/>
-          <w:bCs/>
-          <w:color w:val="4EA72E" w:themeColor="accent6"/>
-          <w:sz w:val="24"/>
-          <w:szCs w:val="24"/>
-        </w:rPr>
-        <w:t>4</w:t>
-      </w:r>
-      <w:r>
-        <w:rPr>
-          <w:rFonts w:eastAsiaTheme="minorHAnsi" w:hint="eastAsia"/>
-          <w:b/>
-          <w:bCs/>
-          <w:color w:val="4EA72E" w:themeColor="accent6"/>
-          <w:sz w:val="24"/>
-          <w:szCs w:val="24"/>
-        </w:rPr>
-        <w:t xml:space="preserve"> 秒</w:t>
-      </w:r>
-      <w:r>
-        <w:rPr>
-          <w:rFonts w:eastAsiaTheme="minorHAnsi" w:hint="eastAsia"/>
-          <w:b/>
-          <w:bCs/>
-          <w:color w:val="4EA72E" w:themeColor="accent6"/>
-          <w:sz w:val="24"/>
-          <w:szCs w:val="24"/>
-        </w:rPr>
-        <w:t xml:space="preserve"> ↓</w:t>
-      </w:r>
-    </w:p>
-    <w:bookmarkEnd w:id="12"/>
-    <w:p>
-      <w:pPr>
-        <w:rPr>
-          <w:rFonts w:eastAsiaTheme="minorHAnsi" w:hint="eastAsia"/>
-          <w:b/>
-          <w:bCs/>
-          <w:sz w:val="24"/>
-          <w:szCs w:val="24"/>
-        </w:rPr>
-      </w:pPr>
-      <w:r>
-        <w:rPr>
-          <w:rFonts w:eastAsiaTheme="minorHAnsi" w:hint="eastAsia"/>
-          <w:b/>
-          <w:bCs/>
-          <w:sz w:val="24"/>
-          <w:szCs w:val="24"/>
-        </w:rPr>
-        <w:t>触发</w:t>
-      </w:r>
-      <w:r>
-        <w:rPr>
-          <w:rFonts w:eastAsiaTheme="minorHAnsi" w:hint="eastAsia"/>
-          <w:b/>
-          <w:bCs/>
-          <w:sz w:val="24"/>
-          <w:szCs w:val="24"/>
-        </w:rPr>
-        <w:t xml:space="preserve">范围 </w:t>
-      </w:r>
-      <w:r>
-        <w:rPr>
-          <w:rFonts w:eastAsiaTheme="minorHAnsi" w:hint="eastAsia"/>
-          <w:b/>
-          <w:bCs/>
-          <w:color w:val="4EA72E" w:themeColor="accent6"/>
-          <w:sz w:val="24"/>
-          <w:szCs w:val="24"/>
-        </w:rPr>
-        <w:t xml:space="preserve">13 → </w:t>
-      </w:r>
-      <w:r>
-        <w:rPr>
-          <w:rFonts w:eastAsiaTheme="minorHAnsi" w:hint="eastAsia"/>
-          <w:b/>
-          <w:bCs/>
-          <w:color w:val="4EA72E" w:themeColor="accent6"/>
-          <w:sz w:val="24"/>
-          <w:szCs w:val="24"/>
-        </w:rPr>
-        <w:t>3</w:t>
-      </w:r>
-      <w:r>
-        <w:rPr>
-          <w:rFonts w:eastAsiaTheme="minorHAnsi" w:hint="eastAsia"/>
-          <w:b/>
-          <w:bCs/>
-          <w:color w:val="4EA72E" w:themeColor="accent6"/>
-          <w:sz w:val="24"/>
-          <w:szCs w:val="24"/>
-        </w:rPr>
-        <w:t>5</w:t>
-      </w:r>
-      <w:r>
-        <w:rPr>
-          <w:rFonts w:eastAsiaTheme="minorHAnsi" w:hint="eastAsia"/>
-          <w:b/>
-          <w:bCs/>
-          <w:color w:val="4EA72E" w:themeColor="accent6"/>
-          <w:sz w:val="24"/>
-          <w:szCs w:val="24"/>
-        </w:rPr>
-        <w:t xml:space="preserve"> </w:t>
-      </w:r>
-      <w:bookmarkStart w:id="13" w:name="_Hlk196398589"/>
-      <w:r>
-        <w:rPr>
-          <w:rFonts w:eastAsiaTheme="minorHAnsi" w:hint="eastAsia"/>
-          <w:b/>
-          <w:bCs/>
-          <w:color w:val="4EA72E" w:themeColor="accent6"/>
-          <w:sz w:val="24"/>
-          <w:szCs w:val="24"/>
-        </w:rPr>
-        <w:t>码</w:t>
-      </w:r>
-      <w:bookmarkEnd w:id="13"/>
-      <w:r>
-        <w:rPr>
-          <w:rFonts w:eastAsiaTheme="minorHAnsi" w:hint="eastAsia"/>
-          <w:b/>
-          <w:bCs/>
-          <w:color w:val="4EA72E" w:themeColor="accent6"/>
-          <w:sz w:val="24"/>
-          <w:szCs w:val="24"/>
-        </w:rPr>
-        <w:t xml:space="preserve"> </w:t>
-      </w:r>
-      <w:r>
-        <w:rPr>
-          <w:rFonts w:eastAsiaTheme="minorHAnsi" w:hint="eastAsia"/>
-          <w:b/>
-          <w:bCs/>
-          <w:color w:val="4EA72E" w:themeColor="accent6"/>
-          <w:sz w:val="24"/>
-          <w:szCs w:val="24"/>
-        </w:rPr>
-        <w:t>↑</w:t>
-      </w:r>
-    </w:p>
-    <w:p>
-      <w:pPr>
-        <w:rPr>
-          <w:rFonts w:eastAsiaTheme="minorHAnsi" w:hint="eastAsia"/>
-          <w:b/>
-          <w:bCs/>
-          <w:color w:val="4EA72E" w:themeColor="accent6"/>
-          <w:sz w:val="24"/>
-          <w:szCs w:val="24"/>
-        </w:rPr>
-      </w:pPr>
-      <w:r>
-        <w:rPr>
-          <w:rFonts w:eastAsiaTheme="minorHAnsi" w:hint="eastAsia"/>
-          <w:b/>
-          <w:bCs/>
-          <w:sz w:val="24"/>
-          <w:szCs w:val="24"/>
-        </w:rPr>
         <w:t xml:space="preserve">地雷上限 </w:t>
       </w:r>
       <w:r>
@@ -5207,126 +5106,126 @@
           <w:sz w:val="24"/>
           <w:szCs w:val="24"/>
         </w:rPr>
+        <w:t xml:space="preserve">持续时间 </w:t>
+      </w:r>
+      <w:r>
+        <w:rPr>
+          <w:rFonts w:eastAsiaTheme="minorHAnsi" w:hint="eastAsia"/>
+          <w:b/>
+          <w:bCs/>
+          <w:color w:val="4EA72E" w:themeColor="accent6"/>
+          <w:sz w:val="24"/>
+          <w:szCs w:val="24"/>
+        </w:rPr>
+        <w:t>1</w:t>
+      </w:r>
+      <w:r>
+        <w:rPr>
+          <w:rFonts w:eastAsiaTheme="minorHAnsi" w:hint="eastAsia"/>
+          <w:b/>
+          <w:bCs/>
+          <w:color w:val="4EA72E" w:themeColor="accent6"/>
+          <w:sz w:val="24"/>
+          <w:szCs w:val="24"/>
+        </w:rPr>
+        <w:t>0</w:t>
+      </w:r>
+      <w:r>
+        <w:rPr>
+          <w:rFonts w:eastAsiaTheme="minorHAnsi" w:hint="eastAsia"/>
+          <w:b/>
+          <w:bCs/>
+          <w:color w:val="4EA72E" w:themeColor="accent6"/>
+          <w:sz w:val="24"/>
+          <w:szCs w:val="24"/>
+        </w:rPr>
+        <w:t xml:space="preserve"> → </w:t>
+      </w:r>
+      <w:r>
+        <w:rPr>
+          <w:rFonts w:eastAsiaTheme="minorHAnsi" w:hint="eastAsia"/>
+          <w:b/>
+          <w:bCs/>
+          <w:color w:val="4EA72E" w:themeColor="accent6"/>
+          <w:sz w:val="24"/>
+          <w:szCs w:val="24"/>
+        </w:rPr>
+        <w:t>20</w:t>
+      </w:r>
+      <w:r>
+        <w:rPr>
+          <w:rFonts w:eastAsiaTheme="minorHAnsi" w:hint="eastAsia"/>
+          <w:b/>
+          <w:bCs/>
+          <w:color w:val="4EA72E" w:themeColor="accent6"/>
+          <w:sz w:val="24"/>
+          <w:szCs w:val="24"/>
+        </w:rPr>
+        <w:t xml:space="preserve"> 秒</w:t>
+      </w:r>
+      <w:r>
+        <w:rPr>
+          <w:rFonts w:eastAsiaTheme="minorHAnsi" w:hint="eastAsia"/>
+          <w:b/>
+          <w:bCs/>
+          <w:color w:val="4EA72E" w:themeColor="accent6"/>
+          <w:sz w:val="24"/>
+          <w:szCs w:val="24"/>
+        </w:rPr>
+        <w:t xml:space="preserve"> ↑</w:t>
+      </w:r>
+    </w:p>
+    <w:p>
+      <w:pPr>
+        <w:rPr>
+          <w:rFonts w:eastAsiaTheme="minorHAnsi" w:hint="eastAsia"/>
+          <w:b/>
+          <w:bCs/>
+          <w:sz w:val="24"/>
+          <w:szCs w:val="24"/>
+        </w:rPr>
+      </w:pPr>
+      <w:r>
+        <w:rPr>
+          <w:rFonts w:eastAsiaTheme="minorHAnsi" w:hint="eastAsia"/>
+          <w:b/>
+          <w:bCs/>
+          <w:sz w:val="24"/>
+          <w:szCs w:val="24"/>
+        </w:rPr>
+        <w:t>幻影 伤害倍数</w:t>
+      </w:r>
+      <w:r>
+        <w:rPr>
+          <w:rFonts w:eastAsiaTheme="minorHAnsi" w:hint="eastAsia"/>
+          <w:b/>
+          <w:bCs/>
+          <w:color w:val="4EA72E" w:themeColor="accent6"/>
+          <w:sz w:val="24"/>
+          <w:szCs w:val="24"/>
+        </w:rPr>
+        <w:t xml:space="preserve"> 30 → 40 % ↑</w:t>
+      </w:r>
+    </w:p>
+    <w:p>
+      <w:pPr>
+        <w:rPr>
+          <w:rFonts w:eastAsiaTheme="minorHAnsi" w:hint="eastAsia"/>
+          <w:b/>
+          <w:bCs/>
+          <w:sz w:val="24"/>
+          <w:szCs w:val="24"/>
+        </w:rPr>
+      </w:pPr>
+      <w:r>
+        <w:rPr>
+          <w:rFonts w:eastAsiaTheme="minorHAnsi" w:hint="eastAsia"/>
+          <w:b/>
+          <w:bCs/>
+          <w:sz w:val="24"/>
+          <w:szCs w:val="24"/>
+        </w:rPr>
         <w:lastRenderedPageBreak/>
-        <w:t xml:space="preserve">持续时间 </w:t>
-      </w:r>
-      <w:r>
-        <w:rPr>
-          <w:rFonts w:eastAsiaTheme="minorHAnsi" w:hint="eastAsia"/>
-          <w:b/>
-          <w:bCs/>
-          <w:color w:val="4EA72E" w:themeColor="accent6"/>
-          <w:sz w:val="24"/>
-          <w:szCs w:val="24"/>
-        </w:rPr>
-        <w:t>1</w:t>
-      </w:r>
-      <w:r>
-        <w:rPr>
-          <w:rFonts w:eastAsiaTheme="minorHAnsi" w:hint="eastAsia"/>
-          <w:b/>
-          <w:bCs/>
-          <w:color w:val="4EA72E" w:themeColor="accent6"/>
-          <w:sz w:val="24"/>
-          <w:szCs w:val="24"/>
-        </w:rPr>
-        <w:t>0</w:t>
-      </w:r>
-      <w:r>
-        <w:rPr>
-          <w:rFonts w:eastAsiaTheme="minorHAnsi" w:hint="eastAsia"/>
-          <w:b/>
-          <w:bCs/>
-          <w:color w:val="4EA72E" w:themeColor="accent6"/>
-          <w:sz w:val="24"/>
-          <w:szCs w:val="24"/>
-        </w:rPr>
-        <w:t xml:space="preserve"> → </w:t>
-      </w:r>
-      <w:r>
-        <w:rPr>
-          <w:rFonts w:eastAsiaTheme="minorHAnsi" w:hint="eastAsia"/>
-          <w:b/>
-          <w:bCs/>
-          <w:color w:val="4EA72E" w:themeColor="accent6"/>
-          <w:sz w:val="24"/>
-          <w:szCs w:val="24"/>
-        </w:rPr>
-        <w:t>20</w:t>
-      </w:r>
-      <w:r>
-        <w:rPr>
-          <w:rFonts w:eastAsiaTheme="minorHAnsi" w:hint="eastAsia"/>
-          <w:b/>
-          <w:bCs/>
-          <w:color w:val="4EA72E" w:themeColor="accent6"/>
-          <w:sz w:val="24"/>
-          <w:szCs w:val="24"/>
-        </w:rPr>
-        <w:t xml:space="preserve"> 秒</w:t>
-      </w:r>
-      <w:r>
-        <w:rPr>
-          <w:rFonts w:eastAsiaTheme="minorHAnsi" w:hint="eastAsia"/>
-          <w:b/>
-          <w:bCs/>
-          <w:color w:val="4EA72E" w:themeColor="accent6"/>
-          <w:sz w:val="24"/>
-          <w:szCs w:val="24"/>
-        </w:rPr>
-        <w:t xml:space="preserve"> ↑</w:t>
-      </w:r>
-    </w:p>
-    <w:p>
-      <w:pPr>
-        <w:rPr>
-          <w:rFonts w:eastAsiaTheme="minorHAnsi" w:hint="eastAsia"/>
-          <w:b/>
-          <w:bCs/>
-          <w:sz w:val="24"/>
-          <w:szCs w:val="24"/>
-        </w:rPr>
-      </w:pPr>
-      <w:r>
-        <w:rPr>
-          <w:rFonts w:eastAsiaTheme="minorHAnsi" w:hint="eastAsia"/>
-          <w:b/>
-          <w:bCs/>
-          <w:sz w:val="24"/>
-          <w:szCs w:val="24"/>
-        </w:rPr>
-        <w:t>幻影 伤害倍数</w:t>
-      </w:r>
-      <w:r>
-        <w:rPr>
-          <w:rFonts w:eastAsiaTheme="minorHAnsi" w:hint="eastAsia"/>
-          <w:b/>
-          <w:bCs/>
-          <w:color w:val="4EA72E" w:themeColor="accent6"/>
-          <w:sz w:val="24"/>
-          <w:szCs w:val="24"/>
-        </w:rPr>
-        <w:t xml:space="preserve"> 30 → 40 % ↑</w:t>
-      </w:r>
-    </w:p>
-    <w:p>
-      <w:pPr>
-        <w:rPr>
-          <w:rFonts w:eastAsiaTheme="minorHAnsi" w:hint="eastAsia"/>
-          <w:b/>
-          <w:bCs/>
-          <w:sz w:val="24"/>
-          <w:szCs w:val="24"/>
-        </w:rPr>
-      </w:pPr>
-      <w:r>
-        <w:rPr>
-          <w:rFonts w:eastAsiaTheme="minorHAnsi" w:hint="eastAsia"/>
-          <w:b/>
-          <w:bCs/>
-          <w:sz w:val="24"/>
-          <w:szCs w:val="24"/>
-        </w:rPr>
         <w:t xml:space="preserve">幻影 拦截范围 </w:t>
       </w:r>
       <w:r>
@@ -6069,7 +5968,6 @@
           <w:sz w:val="24"/>
           <w:szCs w:val="24"/>
         </w:rPr>
-        <w:lastRenderedPageBreak/>
         <w:t xml:space="preserve">造成 2 秒 </w:t>
       </w:r>
       <w:r>
@@ -7124,6 +7022,7 @@
           <w:sz w:val="24"/>
           <w:szCs w:val="24"/>
         </w:rPr>
+        <w:lastRenderedPageBreak/>
         <w:t>近战攻击与侧斩</w:t>
       </w:r>
       <w:r>
@@ -7871,74 +7770,74 @@
           <w:sz w:val="28"/>
           <w:szCs w:val="28"/>
         </w:rPr>
+        <w:t>二技能 致命电钻：</w:t>
+      </w:r>
+    </w:p>
+    <w:p>
+      <w:pPr>
+        <w:rPr>
+          <w:rFonts w:eastAsiaTheme="minorHAnsi" w:hint="eastAsia"/>
+          <w:b/>
+          <w:bCs/>
+          <w:color w:val="4EA72E" w:themeColor="accent6"/>
+          <w:sz w:val="24"/>
+          <w:szCs w:val="24"/>
+        </w:rPr>
+      </w:pPr>
+      <w:bookmarkStart w:id="21" w:name="_Hlk198317315"/>
+      <w:r>
+        <w:rPr>
+          <w:rFonts w:eastAsiaTheme="minorHAnsi" w:hint="eastAsia"/>
+          <w:b/>
+          <w:bCs/>
+          <w:sz w:val="24"/>
+          <w:szCs w:val="24"/>
+        </w:rPr>
+        <w:t>冷却时间</w:t>
+      </w:r>
+      <w:r>
+        <w:rPr>
+          <w:rFonts w:eastAsiaTheme="minorHAnsi" w:hint="eastAsia"/>
+          <w:b/>
+          <w:bCs/>
+          <w:color w:val="4EA72E" w:themeColor="accent6"/>
+          <w:sz w:val="24"/>
+          <w:szCs w:val="24"/>
+        </w:rPr>
+        <w:t xml:space="preserve"> 36 / 31 / 26 → 30 / 26 / 22</w:t>
+      </w:r>
+      <w:r>
+        <w:rPr>
+          <w:rFonts w:eastAsiaTheme="minorHAnsi" w:hint="eastAsia"/>
+          <w:b/>
+          <w:bCs/>
+          <w:color w:val="4EA72E" w:themeColor="accent6"/>
+          <w:sz w:val="24"/>
+          <w:szCs w:val="24"/>
+        </w:rPr>
+        <w:t xml:space="preserve"> 秒 ↓</w:t>
+      </w:r>
+    </w:p>
+    <w:p>
+      <w:pPr>
+        <w:rPr>
+          <w:rFonts w:eastAsiaTheme="minorHAnsi" w:hint="eastAsia"/>
+          <w:b/>
+          <w:bCs/>
+          <w:color w:val="4EA72E" w:themeColor="accent6"/>
+          <w:sz w:val="24"/>
+          <w:szCs w:val="24"/>
+        </w:rPr>
+      </w:pPr>
+      <w:r>
+        <w:rPr>
+          <w:rFonts w:eastAsiaTheme="minorHAnsi" w:hint="eastAsia"/>
+          <w:b/>
+          <w:bCs/>
+          <w:sz w:val="24"/>
+          <w:szCs w:val="24"/>
+        </w:rPr>
         <w:lastRenderedPageBreak/>
-        <w:t>二技能 致命电钻：</w:t>
-      </w:r>
-    </w:p>
-    <w:p>
-      <w:pPr>
-        <w:rPr>
-          <w:rFonts w:eastAsiaTheme="minorHAnsi" w:hint="eastAsia"/>
-          <w:b/>
-          <w:bCs/>
-          <w:color w:val="4EA72E" w:themeColor="accent6"/>
-          <w:sz w:val="24"/>
-          <w:szCs w:val="24"/>
-        </w:rPr>
-      </w:pPr>
-      <w:bookmarkStart w:id="21" w:name="_Hlk198317315"/>
-      <w:r>
-        <w:rPr>
-          <w:rFonts w:eastAsiaTheme="minorHAnsi" w:hint="eastAsia"/>
-          <w:b/>
-          <w:bCs/>
-          <w:sz w:val="24"/>
-          <w:szCs w:val="24"/>
-        </w:rPr>
-        <w:t>冷却时间</w:t>
-      </w:r>
-      <w:r>
-        <w:rPr>
-          <w:rFonts w:eastAsiaTheme="minorHAnsi" w:hint="eastAsia"/>
-          <w:b/>
-          <w:bCs/>
-          <w:color w:val="4EA72E" w:themeColor="accent6"/>
-          <w:sz w:val="24"/>
-          <w:szCs w:val="24"/>
-        </w:rPr>
-        <w:t xml:space="preserve"> 36 / 31 / 26 → 30 / 26 / 22</w:t>
-      </w:r>
-      <w:r>
-        <w:rPr>
-          <w:rFonts w:eastAsiaTheme="minorHAnsi" w:hint="eastAsia"/>
-          <w:b/>
-          <w:bCs/>
-          <w:color w:val="4EA72E" w:themeColor="accent6"/>
-          <w:sz w:val="24"/>
-          <w:szCs w:val="24"/>
-        </w:rPr>
-        <w:t xml:space="preserve"> 秒 ↓</w:t>
-      </w:r>
-    </w:p>
-    <w:p>
-      <w:pPr>
-        <w:rPr>
-          <w:rFonts w:eastAsiaTheme="minorHAnsi" w:hint="eastAsia"/>
-          <w:b/>
-          <w:bCs/>
-          <w:color w:val="4EA72E" w:themeColor="accent6"/>
-          <w:sz w:val="24"/>
-          <w:szCs w:val="24"/>
-        </w:rPr>
-      </w:pPr>
-      <w:r>
-        <w:rPr>
-          <w:rFonts w:eastAsiaTheme="minorHAnsi" w:hint="eastAsia"/>
-          <w:b/>
-          <w:bCs/>
-          <w:sz w:val="24"/>
-          <w:szCs w:val="24"/>
-        </w:rPr>
         <w:t>释放</w:t>
       </w:r>
       <w:r>
@@ -8651,7 +8550,6 @@
           <w:sz w:val="24"/>
           <w:szCs w:val="24"/>
         </w:rPr>
-        <w:lastRenderedPageBreak/>
         <w:t>伤害类型</w:t>
       </w:r>
       <w:r>
@@ -9362,7 +9260,6 @@
           <w:sz w:val="24"/>
           <w:szCs w:val="24"/>
         </w:rPr>
-        <w:lastRenderedPageBreak/>
         <w:t>物理护甲</w:t>
       </w:r>
       <w:r>
@@ -9540,51 +9437,6 @@
           <w:szCs w:val="44"/>
         </w:rPr>
         <w:t>二代</w:t>
-      </w:r>
-    </w:p>
-    <w:p>
-      <w:pPr>
-        <w:rPr>
-          <w:rFonts w:hint="eastAsia"/>
-          <w:sz w:val="32"/>
-          <w:szCs w:val="36"/>
-        </w:rPr>
-      </w:pPr>
-      <w:r>
-        <w:rPr>
-          <w:rFonts w:hint="eastAsia"/>
-          <w:color w:val="4EA72E" w:themeColor="accent6"/>
-          <w:sz w:val="32"/>
-          <w:szCs w:val="36"/>
-        </w:rPr>
-        <w:t>二代</w:t>
-      </w:r>
-      <w:r>
-        <w:rPr>
-          <w:rFonts w:hint="eastAsia"/>
-          <w:color w:val="4EA72E" w:themeColor="accent6"/>
-          <w:sz w:val="32"/>
-          <w:szCs w:val="36"/>
-        </w:rPr>
-        <w:t>单英雄增加闪电</w:t>
-      </w:r>
-      <w:r>
-        <w:rPr>
-          <w:rFonts w:hint="eastAsia"/>
-          <w:color w:val="4EA72E" w:themeColor="accent6"/>
-          <w:sz w:val="32"/>
-          <w:szCs w:val="36"/>
-        </w:rPr>
-        <w:t>作为</w:t>
-      </w:r>
-      <w:r>
-        <w:rPr>
-          <w:rFonts w:hint="eastAsia"/>
-          <w:color w:val="4EA72E" w:themeColor="accent6"/>
-          <w:sz w:val="32"/>
-          <w:szCs w:val="36"/>
-        </w:rPr>
-        <w:t>大招</w:t>
       </w:r>
     </w:p>
     <w:p>
@@ -9611,16 +9463,6 @@
           <w:sz w:val="32"/>
           <w:szCs w:val="32"/>
         </w:rPr>
-        <w:t xml:space="preserve"> </w:t>
-      </w:r>
-      <w:r>
-        <w:rPr>
-          <w:rFonts w:ascii="Microsoft YaHei Light" w:eastAsia="Microsoft YaHei Light" w:hAnsi="Microsoft YaHei Light" w:hint="eastAsia"/>
-          <w:b/>
-          <w:bCs/>
-          <w:sz w:val="32"/>
-          <w:szCs w:val="32"/>
-        </w:rPr>
         <w:t>战士丶</w:t>
       </w:r>
       <w:r>
@@ -10954,160 +10796,160 @@
           <w:sz w:val="24"/>
           <w:szCs w:val="24"/>
         </w:rPr>
+        <w:t>偷钱概率</w:t>
+      </w:r>
+      <w:r>
+        <w:rPr>
+          <w:rFonts w:eastAsiaTheme="minorHAnsi" w:hint="eastAsia"/>
+          <w:b/>
+          <w:bCs/>
+          <w:sz w:val="24"/>
+          <w:szCs w:val="24"/>
+        </w:rPr>
+        <w:t xml:space="preserve"> </w:t>
+      </w:r>
+      <w:r>
+        <w:rPr>
+          <w:rFonts w:eastAsiaTheme="minorHAnsi" w:hint="eastAsia"/>
+          <w:b/>
+          <w:bCs/>
+          <w:color w:val="4EA72E" w:themeColor="accent6"/>
+          <w:sz w:val="24"/>
+          <w:szCs w:val="24"/>
+        </w:rPr>
+        <w:t>30 → 100 % ↑</w:t>
+      </w:r>
+    </w:p>
+    <w:p>
+      <w:pPr>
+        <w:rPr>
+          <w:rFonts w:eastAsiaTheme="minorHAnsi" w:hint="eastAsia"/>
+          <w:b/>
+          <w:bCs/>
+          <w:sz w:val="24"/>
+          <w:szCs w:val="24"/>
+        </w:rPr>
+      </w:pPr>
+      <w:bookmarkStart w:id="27" w:name="_Hlk199944960"/>
+      <w:r>
+        <w:rPr>
+          <w:rFonts w:eastAsiaTheme="minorHAnsi" w:hint="eastAsia"/>
+          <w:b/>
+          <w:bCs/>
+          <w:sz w:val="24"/>
+          <w:szCs w:val="24"/>
+        </w:rPr>
+        <w:t xml:space="preserve">偷钱数量 </w:t>
+      </w:r>
+      <w:r>
+        <w:rPr>
+          <w:rFonts w:eastAsiaTheme="minorHAnsi" w:hint="eastAsia"/>
+          <w:b/>
+          <w:bCs/>
+          <w:color w:val="FF0000"/>
+          <w:sz w:val="24"/>
+          <w:szCs w:val="24"/>
+        </w:rPr>
+        <w:t xml:space="preserve">5-10 → </w:t>
+      </w:r>
+      <w:r>
+        <w:rPr>
+          <w:rFonts w:eastAsiaTheme="minorHAnsi" w:hint="eastAsia"/>
+          <w:b/>
+          <w:bCs/>
+          <w:color w:val="FF0000"/>
+          <w:sz w:val="24"/>
+          <w:szCs w:val="24"/>
+        </w:rPr>
+        <w:t>4</w:t>
+      </w:r>
+      <w:r>
+        <w:rPr>
+          <w:rFonts w:eastAsiaTheme="minorHAnsi" w:hint="eastAsia"/>
+          <w:b/>
+          <w:bCs/>
+          <w:color w:val="FF0000"/>
+          <w:sz w:val="24"/>
+          <w:szCs w:val="24"/>
+        </w:rPr>
+        <w:t>-</w:t>
+      </w:r>
+      <w:r>
+        <w:rPr>
+          <w:rFonts w:eastAsiaTheme="minorHAnsi" w:hint="eastAsia"/>
+          <w:b/>
+          <w:bCs/>
+          <w:color w:val="FF0000"/>
+          <w:sz w:val="24"/>
+          <w:szCs w:val="24"/>
+        </w:rPr>
+        <w:t>6</w:t>
+      </w:r>
+      <w:r>
+        <w:rPr>
+          <w:rFonts w:eastAsiaTheme="minorHAnsi" w:hint="eastAsia"/>
+          <w:b/>
+          <w:bCs/>
+          <w:color w:val="FF0000"/>
+          <w:sz w:val="24"/>
+          <w:szCs w:val="24"/>
+        </w:rPr>
+        <w:t xml:space="preserve"> </w:t>
+      </w:r>
+      <w:r>
+        <w:rPr>
+          <w:rFonts w:eastAsiaTheme="minorHAnsi" w:hint="eastAsia"/>
+          <w:b/>
+          <w:bCs/>
+          <w:color w:val="FF0000"/>
+          <w:sz w:val="24"/>
+          <w:szCs w:val="24"/>
+        </w:rPr>
+        <w:t>金币/次</w:t>
+      </w:r>
+      <w:r>
+        <w:rPr>
+          <w:rFonts w:eastAsiaTheme="minorHAnsi" w:hint="eastAsia"/>
+          <w:b/>
+          <w:bCs/>
+          <w:color w:val="FF0000"/>
+          <w:sz w:val="24"/>
+          <w:szCs w:val="24"/>
+        </w:rPr>
+        <w:t xml:space="preserve"> ↓</w:t>
+      </w:r>
+    </w:p>
+    <w:bookmarkEnd w:id="27"/>
+    <w:p>
+      <w:pPr>
+        <w:rPr>
+          <w:rFonts w:ascii="Microsoft YaHei Light" w:eastAsia="Microsoft YaHei Light" w:hAnsi="Microsoft YaHei Light" w:hint="eastAsia"/>
+          <w:b/>
+          <w:bCs/>
+          <w:sz w:val="32"/>
+          <w:szCs w:val="32"/>
+        </w:rPr>
+      </w:pPr>
+    </w:p>
+    <w:p>
+      <w:pPr>
+        <w:rPr>
+          <w:rFonts w:ascii="Microsoft YaHei Light" w:eastAsia="Microsoft YaHei Light" w:hAnsi="Microsoft YaHei Light" w:hint="eastAsia"/>
+          <w:b/>
+          <w:bCs/>
+          <w:sz w:val="28"/>
+          <w:szCs w:val="28"/>
+        </w:rPr>
+      </w:pPr>
+      <w:r>
+        <w:rPr>
+          <w:rFonts w:ascii="Microsoft YaHei Light" w:eastAsia="Microsoft YaHei Light" w:hAnsi="Microsoft YaHei Light" w:hint="eastAsia"/>
+          <w:b/>
+          <w:bCs/>
+          <w:sz w:val="28"/>
+          <w:szCs w:val="28"/>
+        </w:rPr>
         <w:lastRenderedPageBreak/>
-        <w:t>偷钱概率</w:t>
-      </w:r>
-      <w:r>
-        <w:rPr>
-          <w:rFonts w:eastAsiaTheme="minorHAnsi" w:hint="eastAsia"/>
-          <w:b/>
-          <w:bCs/>
-          <w:sz w:val="24"/>
-          <w:szCs w:val="24"/>
-        </w:rPr>
-        <w:t xml:space="preserve"> </w:t>
-      </w:r>
-      <w:r>
-        <w:rPr>
-          <w:rFonts w:eastAsiaTheme="minorHAnsi" w:hint="eastAsia"/>
-          <w:b/>
-          <w:bCs/>
-          <w:color w:val="4EA72E" w:themeColor="accent6"/>
-          <w:sz w:val="24"/>
-          <w:szCs w:val="24"/>
-        </w:rPr>
-        <w:t>30 → 100 % ↑</w:t>
-      </w:r>
-    </w:p>
-    <w:p>
-      <w:pPr>
-        <w:rPr>
-          <w:rFonts w:eastAsiaTheme="minorHAnsi" w:hint="eastAsia"/>
-          <w:b/>
-          <w:bCs/>
-          <w:sz w:val="24"/>
-          <w:szCs w:val="24"/>
-        </w:rPr>
-      </w:pPr>
-      <w:bookmarkStart w:id="27" w:name="_Hlk199944960"/>
-      <w:r>
-        <w:rPr>
-          <w:rFonts w:eastAsiaTheme="minorHAnsi" w:hint="eastAsia"/>
-          <w:b/>
-          <w:bCs/>
-          <w:sz w:val="24"/>
-          <w:szCs w:val="24"/>
-        </w:rPr>
-        <w:t xml:space="preserve">偷钱数量 </w:t>
-      </w:r>
-      <w:r>
-        <w:rPr>
-          <w:rFonts w:eastAsiaTheme="minorHAnsi" w:hint="eastAsia"/>
-          <w:b/>
-          <w:bCs/>
-          <w:color w:val="FF0000"/>
-          <w:sz w:val="24"/>
-          <w:szCs w:val="24"/>
-        </w:rPr>
-        <w:t xml:space="preserve">5-10 → </w:t>
-      </w:r>
-      <w:r>
-        <w:rPr>
-          <w:rFonts w:eastAsiaTheme="minorHAnsi" w:hint="eastAsia"/>
-          <w:b/>
-          <w:bCs/>
-          <w:color w:val="FF0000"/>
-          <w:sz w:val="24"/>
-          <w:szCs w:val="24"/>
-        </w:rPr>
-        <w:t>4</w:t>
-      </w:r>
-      <w:r>
-        <w:rPr>
-          <w:rFonts w:eastAsiaTheme="minorHAnsi" w:hint="eastAsia"/>
-          <w:b/>
-          <w:bCs/>
-          <w:color w:val="FF0000"/>
-          <w:sz w:val="24"/>
-          <w:szCs w:val="24"/>
-        </w:rPr>
-        <w:t>-</w:t>
-      </w:r>
-      <w:r>
-        <w:rPr>
-          <w:rFonts w:eastAsiaTheme="minorHAnsi" w:hint="eastAsia"/>
-          <w:b/>
-          <w:bCs/>
-          <w:color w:val="FF0000"/>
-          <w:sz w:val="24"/>
-          <w:szCs w:val="24"/>
-        </w:rPr>
-        <w:t>6</w:t>
-      </w:r>
-      <w:r>
-        <w:rPr>
-          <w:rFonts w:eastAsiaTheme="minorHAnsi" w:hint="eastAsia"/>
-          <w:b/>
-          <w:bCs/>
-          <w:color w:val="FF0000"/>
-          <w:sz w:val="24"/>
-          <w:szCs w:val="24"/>
-        </w:rPr>
-        <w:t xml:space="preserve"> </w:t>
-      </w:r>
-      <w:r>
-        <w:rPr>
-          <w:rFonts w:eastAsiaTheme="minorHAnsi" w:hint="eastAsia"/>
-          <w:b/>
-          <w:bCs/>
-          <w:color w:val="FF0000"/>
-          <w:sz w:val="24"/>
-          <w:szCs w:val="24"/>
-        </w:rPr>
-        <w:t>金币/次</w:t>
-      </w:r>
-      <w:r>
-        <w:rPr>
-          <w:rFonts w:eastAsiaTheme="minorHAnsi" w:hint="eastAsia"/>
-          <w:b/>
-          <w:bCs/>
-          <w:color w:val="FF0000"/>
-          <w:sz w:val="24"/>
-          <w:szCs w:val="24"/>
-        </w:rPr>
-        <w:t xml:space="preserve"> ↓</w:t>
-      </w:r>
-    </w:p>
-    <w:bookmarkEnd w:id="27"/>
-    <w:p>
-      <w:pPr>
-        <w:rPr>
-          <w:rFonts w:ascii="Microsoft YaHei Light" w:eastAsia="Microsoft YaHei Light" w:hAnsi="Microsoft YaHei Light" w:hint="eastAsia"/>
-          <w:b/>
-          <w:bCs/>
-          <w:sz w:val="32"/>
-          <w:szCs w:val="32"/>
-        </w:rPr>
-      </w:pPr>
-    </w:p>
-    <w:p>
-      <w:pPr>
-        <w:rPr>
-          <w:rFonts w:ascii="Microsoft YaHei Light" w:eastAsia="Microsoft YaHei Light" w:hAnsi="Microsoft YaHei Light" w:hint="eastAsia"/>
-          <w:b/>
-          <w:bCs/>
-          <w:sz w:val="28"/>
-          <w:szCs w:val="28"/>
-        </w:rPr>
-      </w:pPr>
-      <w:r>
-        <w:rPr>
-          <w:rFonts w:ascii="Microsoft YaHei Light" w:eastAsia="Microsoft YaHei Light" w:hAnsi="Microsoft YaHei Light" w:hint="eastAsia"/>
-          <w:b/>
-          <w:bCs/>
-          <w:sz w:val="28"/>
-          <w:szCs w:val="28"/>
-        </w:rPr>
         <w:t xml:space="preserve">二技能 </w:t>
       </w:r>
       <w:bookmarkStart w:id="28" w:name="_Hlk199944371"/>
@@ -11940,270 +11782,270 @@
           <w:sz w:val="24"/>
           <w:szCs w:val="24"/>
         </w:rPr>
+        <w:t xml:space="preserve">近战 </w:t>
+      </w:r>
+      <w:r>
+        <w:rPr>
+          <w:rFonts w:eastAsiaTheme="minorHAnsi" w:hint="eastAsia"/>
+          <w:b/>
+          <w:bCs/>
+          <w:sz w:val="24"/>
+          <w:szCs w:val="24"/>
+        </w:rPr>
+        <w:t>攻击速度</w:t>
+      </w:r>
+      <w:r>
+        <w:rPr>
+          <w:rFonts w:eastAsiaTheme="minorHAnsi" w:hint="eastAsia"/>
+          <w:b/>
+          <w:bCs/>
+          <w:color w:val="4EA72E" w:themeColor="accent6"/>
+          <w:sz w:val="24"/>
+          <w:szCs w:val="24"/>
+        </w:rPr>
+        <w:t xml:space="preserve"> </w:t>
+      </w:r>
+      <w:r>
+        <w:rPr>
+          <w:rFonts w:eastAsiaTheme="minorHAnsi" w:hint="eastAsia"/>
+          <w:b/>
+          <w:bCs/>
+          <w:color w:val="4EA72E" w:themeColor="accent6"/>
+          <w:sz w:val="24"/>
+          <w:szCs w:val="24"/>
+        </w:rPr>
+        <w:t>2</w:t>
+      </w:r>
+      <w:r>
+        <w:rPr>
+          <w:rFonts w:eastAsiaTheme="minorHAnsi" w:hint="eastAsia"/>
+          <w:b/>
+          <w:bCs/>
+          <w:color w:val="4EA72E" w:themeColor="accent6"/>
+          <w:sz w:val="24"/>
+          <w:szCs w:val="24"/>
+        </w:rPr>
+        <w:t xml:space="preserve"> → </w:t>
+      </w:r>
+      <w:r>
+        <w:rPr>
+          <w:rFonts w:eastAsiaTheme="minorHAnsi" w:hint="eastAsia"/>
+          <w:b/>
+          <w:bCs/>
+          <w:color w:val="4EA72E" w:themeColor="accent6"/>
+          <w:sz w:val="24"/>
+          <w:szCs w:val="24"/>
+        </w:rPr>
+        <w:t>1</w:t>
+      </w:r>
+      <w:r>
+        <w:rPr>
+          <w:rFonts w:eastAsiaTheme="minorHAnsi" w:hint="eastAsia"/>
+          <w:b/>
+          <w:bCs/>
+          <w:color w:val="4EA72E" w:themeColor="accent6"/>
+          <w:sz w:val="24"/>
+          <w:szCs w:val="24"/>
+        </w:rPr>
+        <w:t xml:space="preserve"> 秒</w:t>
+      </w:r>
+      <w:r>
+        <w:rPr>
+          <w:rFonts w:eastAsiaTheme="minorHAnsi" w:hint="eastAsia"/>
+          <w:b/>
+          <w:bCs/>
+          <w:color w:val="4EA72E" w:themeColor="accent6"/>
+          <w:sz w:val="24"/>
+          <w:szCs w:val="24"/>
+        </w:rPr>
+        <w:t>/次</w:t>
+      </w:r>
+      <w:r>
+        <w:rPr>
+          <w:rFonts w:eastAsiaTheme="minorHAnsi" w:hint="eastAsia"/>
+          <w:b/>
+          <w:bCs/>
+          <w:color w:val="4EA72E" w:themeColor="accent6"/>
+          <w:sz w:val="24"/>
+          <w:szCs w:val="24"/>
+        </w:rPr>
+        <w:t xml:space="preserve"> </w:t>
+      </w:r>
+      <w:r>
+        <w:rPr>
+          <w:rFonts w:eastAsiaTheme="minorHAnsi" w:hint="eastAsia"/>
+          <w:b/>
+          <w:bCs/>
+          <w:color w:val="4EA72E" w:themeColor="accent6"/>
+          <w:sz w:val="24"/>
+          <w:szCs w:val="24"/>
+        </w:rPr>
+        <w:t>↑</w:t>
+      </w:r>
+    </w:p>
+    <w:p>
+      <w:pPr>
+        <w:rPr>
+          <w:rFonts w:eastAsiaTheme="minorHAnsi" w:hint="eastAsia"/>
+          <w:b/>
+          <w:bCs/>
+          <w:color w:val="FFC000"/>
+          <w:sz w:val="24"/>
+          <w:szCs w:val="24"/>
+        </w:rPr>
+      </w:pPr>
+      <w:r>
+        <w:rPr>
+          <w:rFonts w:eastAsiaTheme="minorHAnsi" w:hint="eastAsia"/>
+          <w:b/>
+          <w:bCs/>
+          <w:sz w:val="24"/>
+          <w:szCs w:val="24"/>
+        </w:rPr>
+        <w:t>近战</w:t>
+      </w:r>
+      <w:r>
+        <w:rPr>
+          <w:rFonts w:eastAsiaTheme="minorHAnsi" w:hint="eastAsia"/>
+          <w:b/>
+          <w:bCs/>
+          <w:sz w:val="24"/>
+          <w:szCs w:val="24"/>
+        </w:rPr>
+        <w:t xml:space="preserve"> </w:t>
+      </w:r>
+      <w:r>
+        <w:rPr>
+          <w:rFonts w:eastAsiaTheme="minorHAnsi" w:hint="eastAsia"/>
+          <w:b/>
+          <w:bCs/>
+          <w:sz w:val="24"/>
+          <w:szCs w:val="24"/>
+        </w:rPr>
+        <w:t xml:space="preserve">伤害 </w:t>
+      </w:r>
+      <w:r>
+        <w:rPr>
+          <w:rFonts w:eastAsiaTheme="minorHAnsi" w:hint="eastAsia"/>
+          <w:b/>
+          <w:bCs/>
+          <w:color w:val="FFC000"/>
+          <w:sz w:val="24"/>
+          <w:szCs w:val="24"/>
+        </w:rPr>
+        <w:t>2~8 → 0~</w:t>
+      </w:r>
+      <w:r>
+        <w:rPr>
+          <w:rFonts w:eastAsiaTheme="minorHAnsi" w:hint="eastAsia"/>
+          <w:b/>
+          <w:bCs/>
+          <w:color w:val="FFC000"/>
+          <w:sz w:val="24"/>
+          <w:szCs w:val="24"/>
+        </w:rPr>
+        <w:t>10</w:t>
+      </w:r>
+      <w:r>
+        <w:rPr>
+          <w:rFonts w:eastAsiaTheme="minorHAnsi" w:hint="eastAsia"/>
+          <w:b/>
+          <w:bCs/>
+          <w:color w:val="FFC000"/>
+          <w:sz w:val="24"/>
+          <w:szCs w:val="24"/>
+        </w:rPr>
+        <w:t xml:space="preserve"> 点</w:t>
+      </w:r>
+      <w:r>
+        <w:rPr>
+          <w:rFonts w:eastAsiaTheme="minorHAnsi" w:hint="eastAsia"/>
+          <w:b/>
+          <w:bCs/>
+          <w:color w:val="FFC000"/>
+          <w:sz w:val="24"/>
+          <w:szCs w:val="24"/>
+        </w:rPr>
+        <w:t>物伤</w:t>
+      </w:r>
+      <w:r>
+        <w:rPr>
+          <w:rFonts w:eastAsiaTheme="minorHAnsi" w:hint="eastAsia"/>
+          <w:b/>
+          <w:bCs/>
+          <w:color w:val="FFC000"/>
+          <w:sz w:val="24"/>
+          <w:szCs w:val="24"/>
+        </w:rPr>
+        <w:t xml:space="preserve"> ↑</w:t>
+      </w:r>
+    </w:p>
+    <w:p>
+      <w:pPr>
+        <w:rPr>
+          <w:rFonts w:eastAsiaTheme="minorHAnsi" w:hint="eastAsia"/>
+          <w:b/>
+          <w:bCs/>
+          <w:color w:val="4EA72E" w:themeColor="accent6"/>
+          <w:sz w:val="24"/>
+          <w:szCs w:val="24"/>
+        </w:rPr>
+      </w:pPr>
+      <w:bookmarkStart w:id="32" w:name="_Hlk199532364"/>
+      <w:r>
+        <w:rPr>
+          <w:rFonts w:eastAsiaTheme="minorHAnsi" w:hint="eastAsia"/>
+          <w:b/>
+          <w:bCs/>
+          <w:sz w:val="24"/>
+          <w:szCs w:val="24"/>
+        </w:rPr>
+        <w:t>近战攻击</w:t>
+      </w:r>
+      <w:r>
+        <w:rPr>
+          <w:rFonts w:eastAsiaTheme="minorHAnsi" w:hint="eastAsia"/>
+          <w:b/>
+          <w:bCs/>
+          <w:color w:val="4EA72E" w:themeColor="accent6"/>
+          <w:sz w:val="24"/>
+          <w:szCs w:val="24"/>
+        </w:rPr>
+        <w:t xml:space="preserve"> </w:t>
+      </w:r>
+      <w:r>
+        <w:rPr>
+          <w:rFonts w:eastAsiaTheme="minorHAnsi" w:hint="eastAsia"/>
+          <w:b/>
+          <w:bCs/>
+          <w:color w:val="4EA72E" w:themeColor="accent6"/>
+          <w:sz w:val="24"/>
+          <w:szCs w:val="24"/>
+        </w:rPr>
+        <w:t>造成 6 秒 流血 效果 #</w:t>
+      </w:r>
+    </w:p>
+    <w:p>
+      <w:pPr>
+        <w:rPr>
+          <w:rFonts w:eastAsiaTheme="minorHAnsi" w:hint="eastAsia"/>
+          <w:b/>
+          <w:bCs/>
+          <w:color w:val="4EA72E" w:themeColor="accent6"/>
+          <w:sz w:val="24"/>
+          <w:szCs w:val="24"/>
+        </w:rPr>
+      </w:pPr>
+      <w:r>
+        <w:rPr>
+          <w:rFonts w:eastAsiaTheme="minorHAnsi" w:hint="eastAsia"/>
+          <w:b/>
+          <w:bCs/>
+          <w:color w:val="4EA72E" w:themeColor="accent6"/>
+          <w:sz w:val="24"/>
+          <w:szCs w:val="24"/>
+        </w:rPr>
         <w:lastRenderedPageBreak/>
-        <w:t xml:space="preserve">近战 </w:t>
-      </w:r>
-      <w:r>
-        <w:rPr>
-          <w:rFonts w:eastAsiaTheme="minorHAnsi" w:hint="eastAsia"/>
-          <w:b/>
-          <w:bCs/>
-          <w:sz w:val="24"/>
-          <w:szCs w:val="24"/>
-        </w:rPr>
-        <w:t>攻击速度</w:t>
-      </w:r>
-      <w:r>
-        <w:rPr>
-          <w:rFonts w:eastAsiaTheme="minorHAnsi" w:hint="eastAsia"/>
-          <w:b/>
-          <w:bCs/>
-          <w:color w:val="4EA72E" w:themeColor="accent6"/>
-          <w:sz w:val="24"/>
-          <w:szCs w:val="24"/>
-        </w:rPr>
-        <w:t xml:space="preserve"> </w:t>
-      </w:r>
-      <w:r>
-        <w:rPr>
-          <w:rFonts w:eastAsiaTheme="minorHAnsi" w:hint="eastAsia"/>
-          <w:b/>
-          <w:bCs/>
-          <w:color w:val="4EA72E" w:themeColor="accent6"/>
-          <w:sz w:val="24"/>
-          <w:szCs w:val="24"/>
-        </w:rPr>
-        <w:t>2</w:t>
-      </w:r>
-      <w:r>
-        <w:rPr>
-          <w:rFonts w:eastAsiaTheme="minorHAnsi" w:hint="eastAsia"/>
-          <w:b/>
-          <w:bCs/>
-          <w:color w:val="4EA72E" w:themeColor="accent6"/>
-          <w:sz w:val="24"/>
-          <w:szCs w:val="24"/>
-        </w:rPr>
-        <w:t xml:space="preserve"> → </w:t>
-      </w:r>
-      <w:r>
-        <w:rPr>
-          <w:rFonts w:eastAsiaTheme="minorHAnsi" w:hint="eastAsia"/>
-          <w:b/>
-          <w:bCs/>
-          <w:color w:val="4EA72E" w:themeColor="accent6"/>
-          <w:sz w:val="24"/>
-          <w:szCs w:val="24"/>
-        </w:rPr>
-        <w:t>1</w:t>
-      </w:r>
-      <w:r>
-        <w:rPr>
-          <w:rFonts w:eastAsiaTheme="minorHAnsi" w:hint="eastAsia"/>
-          <w:b/>
-          <w:bCs/>
-          <w:color w:val="4EA72E" w:themeColor="accent6"/>
-          <w:sz w:val="24"/>
-          <w:szCs w:val="24"/>
-        </w:rPr>
-        <w:t xml:space="preserve"> 秒</w:t>
-      </w:r>
-      <w:r>
-        <w:rPr>
-          <w:rFonts w:eastAsiaTheme="minorHAnsi" w:hint="eastAsia"/>
-          <w:b/>
-          <w:bCs/>
-          <w:color w:val="4EA72E" w:themeColor="accent6"/>
-          <w:sz w:val="24"/>
-          <w:szCs w:val="24"/>
-        </w:rPr>
-        <w:t>/次</w:t>
-      </w:r>
-      <w:r>
-        <w:rPr>
-          <w:rFonts w:eastAsiaTheme="minorHAnsi" w:hint="eastAsia"/>
-          <w:b/>
-          <w:bCs/>
-          <w:color w:val="4EA72E" w:themeColor="accent6"/>
-          <w:sz w:val="24"/>
-          <w:szCs w:val="24"/>
-        </w:rPr>
-        <w:t xml:space="preserve"> </w:t>
-      </w:r>
-      <w:r>
-        <w:rPr>
-          <w:rFonts w:eastAsiaTheme="minorHAnsi" w:hint="eastAsia"/>
-          <w:b/>
-          <w:bCs/>
-          <w:color w:val="4EA72E" w:themeColor="accent6"/>
-          <w:sz w:val="24"/>
-          <w:szCs w:val="24"/>
-        </w:rPr>
-        <w:t>↑</w:t>
-      </w:r>
-    </w:p>
-    <w:p>
-      <w:pPr>
-        <w:rPr>
-          <w:rFonts w:eastAsiaTheme="minorHAnsi" w:hint="eastAsia"/>
-          <w:b/>
-          <w:bCs/>
-          <w:color w:val="FFC000"/>
-          <w:sz w:val="24"/>
-          <w:szCs w:val="24"/>
-        </w:rPr>
-      </w:pPr>
-      <w:r>
-        <w:rPr>
-          <w:rFonts w:eastAsiaTheme="minorHAnsi" w:hint="eastAsia"/>
-          <w:b/>
-          <w:bCs/>
-          <w:sz w:val="24"/>
-          <w:szCs w:val="24"/>
-        </w:rPr>
-        <w:t>近战</w:t>
-      </w:r>
-      <w:r>
-        <w:rPr>
-          <w:rFonts w:eastAsiaTheme="minorHAnsi" w:hint="eastAsia"/>
-          <w:b/>
-          <w:bCs/>
-          <w:sz w:val="24"/>
-          <w:szCs w:val="24"/>
-        </w:rPr>
-        <w:t xml:space="preserve"> </w:t>
-      </w:r>
-      <w:r>
-        <w:rPr>
-          <w:rFonts w:eastAsiaTheme="minorHAnsi" w:hint="eastAsia"/>
-          <w:b/>
-          <w:bCs/>
-          <w:sz w:val="24"/>
-          <w:szCs w:val="24"/>
-        </w:rPr>
-        <w:t xml:space="preserve">伤害 </w:t>
-      </w:r>
-      <w:r>
-        <w:rPr>
-          <w:rFonts w:eastAsiaTheme="minorHAnsi" w:hint="eastAsia"/>
-          <w:b/>
-          <w:bCs/>
-          <w:color w:val="FFC000"/>
-          <w:sz w:val="24"/>
-          <w:szCs w:val="24"/>
-        </w:rPr>
-        <w:t>2~8 → 0~</w:t>
-      </w:r>
-      <w:r>
-        <w:rPr>
-          <w:rFonts w:eastAsiaTheme="minorHAnsi" w:hint="eastAsia"/>
-          <w:b/>
-          <w:bCs/>
-          <w:color w:val="FFC000"/>
-          <w:sz w:val="24"/>
-          <w:szCs w:val="24"/>
-        </w:rPr>
-        <w:t>10</w:t>
-      </w:r>
-      <w:r>
-        <w:rPr>
-          <w:rFonts w:eastAsiaTheme="minorHAnsi" w:hint="eastAsia"/>
-          <w:b/>
-          <w:bCs/>
-          <w:color w:val="FFC000"/>
-          <w:sz w:val="24"/>
-          <w:szCs w:val="24"/>
-        </w:rPr>
-        <w:t xml:space="preserve"> 点</w:t>
-      </w:r>
-      <w:r>
-        <w:rPr>
-          <w:rFonts w:eastAsiaTheme="minorHAnsi" w:hint="eastAsia"/>
-          <w:b/>
-          <w:bCs/>
-          <w:color w:val="FFC000"/>
-          <w:sz w:val="24"/>
-          <w:szCs w:val="24"/>
-        </w:rPr>
-        <w:t>物伤</w:t>
-      </w:r>
-      <w:r>
-        <w:rPr>
-          <w:rFonts w:eastAsiaTheme="minorHAnsi" w:hint="eastAsia"/>
-          <w:b/>
-          <w:bCs/>
-          <w:color w:val="FFC000"/>
-          <w:sz w:val="24"/>
-          <w:szCs w:val="24"/>
-        </w:rPr>
-        <w:t xml:space="preserve"> ↑</w:t>
-      </w:r>
-    </w:p>
-    <w:p>
-      <w:pPr>
-        <w:rPr>
-          <w:rFonts w:eastAsiaTheme="minorHAnsi" w:hint="eastAsia"/>
-          <w:b/>
-          <w:bCs/>
-          <w:color w:val="4EA72E" w:themeColor="accent6"/>
-          <w:sz w:val="24"/>
-          <w:szCs w:val="24"/>
-        </w:rPr>
-      </w:pPr>
-      <w:bookmarkStart w:id="32" w:name="_Hlk199532364"/>
-      <w:r>
-        <w:rPr>
-          <w:rFonts w:eastAsiaTheme="minorHAnsi" w:hint="eastAsia"/>
-          <w:b/>
-          <w:bCs/>
-          <w:sz w:val="24"/>
-          <w:szCs w:val="24"/>
-        </w:rPr>
-        <w:t>近战攻击</w:t>
-      </w:r>
-      <w:r>
-        <w:rPr>
-          <w:rFonts w:eastAsiaTheme="minorHAnsi" w:hint="eastAsia"/>
-          <w:b/>
-          <w:bCs/>
-          <w:color w:val="4EA72E" w:themeColor="accent6"/>
-          <w:sz w:val="24"/>
-          <w:szCs w:val="24"/>
-        </w:rPr>
-        <w:t xml:space="preserve"> </w:t>
-      </w:r>
-      <w:r>
-        <w:rPr>
-          <w:rFonts w:eastAsiaTheme="minorHAnsi" w:hint="eastAsia"/>
-          <w:b/>
-          <w:bCs/>
-          <w:color w:val="4EA72E" w:themeColor="accent6"/>
-          <w:sz w:val="24"/>
-          <w:szCs w:val="24"/>
-        </w:rPr>
-        <w:t>造成 6 秒 流血 效果 #</w:t>
-      </w:r>
-    </w:p>
-    <w:p>
-      <w:pPr>
-        <w:rPr>
-          <w:rFonts w:eastAsiaTheme="minorHAnsi" w:hint="eastAsia"/>
-          <w:b/>
-          <w:bCs/>
-          <w:color w:val="4EA72E" w:themeColor="accent6"/>
-          <w:sz w:val="24"/>
-          <w:szCs w:val="24"/>
-        </w:rPr>
-      </w:pPr>
-      <w:r>
-        <w:rPr>
-          <w:rFonts w:eastAsiaTheme="minorHAnsi" w:hint="eastAsia"/>
-          <w:b/>
-          <w:bCs/>
-          <w:color w:val="4EA72E" w:themeColor="accent6"/>
-          <w:sz w:val="24"/>
-          <w:szCs w:val="24"/>
-        </w:rPr>
         <w:t>属性</w:t>
       </w:r>
       <w:r>
@@ -12850,6 +12692,7 @@
           <w:sz w:val="24"/>
           <w:szCs w:val="24"/>
         </w:rPr>
+        <w:lastRenderedPageBreak/>
         <w:t xml:space="preserve">伤害 </w:t>
       </w:r>
       <w:r>
@@ -13465,225 +13308,225 @@
           <w:sz w:val="24"/>
           <w:szCs w:val="24"/>
         </w:rPr>
+        <w:t>秒杀</w:t>
+      </w:r>
+      <w:r>
+        <w:rPr>
+          <w:rFonts w:eastAsiaTheme="minorHAnsi" w:hint="eastAsia"/>
+          <w:b/>
+          <w:bCs/>
+          <w:sz w:val="24"/>
+          <w:szCs w:val="24"/>
+        </w:rPr>
+        <w:t>最大</w:t>
+      </w:r>
+      <w:r>
+        <w:rPr>
+          <w:rFonts w:eastAsiaTheme="minorHAnsi" w:hint="eastAsia"/>
+          <w:b/>
+          <w:bCs/>
+          <w:sz w:val="24"/>
+          <w:szCs w:val="24"/>
+        </w:rPr>
+        <w:t>血量</w:t>
+      </w:r>
+      <w:r>
+        <w:rPr>
+          <w:rFonts w:eastAsiaTheme="minorHAnsi" w:hint="eastAsia"/>
+          <w:b/>
+          <w:bCs/>
+          <w:color w:val="FF0000"/>
+          <w:sz w:val="24"/>
+          <w:szCs w:val="24"/>
+        </w:rPr>
+        <w:t xml:space="preserve"> 170 / 330 / 480 → </w:t>
+      </w:r>
+      <w:r>
+        <w:rPr>
+          <w:rFonts w:eastAsiaTheme="minorHAnsi" w:hint="eastAsia"/>
+          <w:b/>
+          <w:bCs/>
+          <w:color w:val="FF0000"/>
+          <w:sz w:val="24"/>
+          <w:szCs w:val="24"/>
+        </w:rPr>
+        <w:t>4</w:t>
+      </w:r>
+      <w:r>
+        <w:rPr>
+          <w:rFonts w:eastAsiaTheme="minorHAnsi" w:hint="eastAsia"/>
+          <w:b/>
+          <w:bCs/>
+          <w:color w:val="FF0000"/>
+          <w:sz w:val="24"/>
+          <w:szCs w:val="24"/>
+        </w:rPr>
+        <w:t xml:space="preserve">0 / </w:t>
+      </w:r>
+      <w:r>
+        <w:rPr>
+          <w:rFonts w:eastAsiaTheme="minorHAnsi" w:hint="eastAsia"/>
+          <w:b/>
+          <w:bCs/>
+          <w:color w:val="FF0000"/>
+          <w:sz w:val="24"/>
+          <w:szCs w:val="24"/>
+        </w:rPr>
+        <w:t>50</w:t>
+      </w:r>
+      <w:r>
+        <w:rPr>
+          <w:rFonts w:eastAsiaTheme="minorHAnsi" w:hint="eastAsia"/>
+          <w:b/>
+          <w:bCs/>
+          <w:color w:val="FF0000"/>
+          <w:sz w:val="24"/>
+          <w:szCs w:val="24"/>
+        </w:rPr>
+        <w:t xml:space="preserve"> / </w:t>
+      </w:r>
+      <w:r>
+        <w:rPr>
+          <w:rFonts w:eastAsiaTheme="minorHAnsi" w:hint="eastAsia"/>
+          <w:b/>
+          <w:bCs/>
+          <w:color w:val="FF0000"/>
+          <w:sz w:val="24"/>
+          <w:szCs w:val="24"/>
+        </w:rPr>
+        <w:t>75</w:t>
+      </w:r>
+      <w:r>
+        <w:rPr>
+          <w:rFonts w:eastAsiaTheme="minorHAnsi" w:hint="eastAsia"/>
+          <w:b/>
+          <w:bCs/>
+          <w:color w:val="FF0000"/>
+          <w:sz w:val="24"/>
+          <w:szCs w:val="24"/>
+        </w:rPr>
+        <w:t xml:space="preserve"> 点 ↓</w:t>
+      </w:r>
+    </w:p>
+    <w:p>
+      <w:pPr>
+        <w:rPr>
+          <w:rFonts w:eastAsiaTheme="minorHAnsi" w:hint="eastAsia"/>
+          <w:b/>
+          <w:bCs/>
+          <w:color w:val="4EA72E" w:themeColor="accent6"/>
+          <w:sz w:val="24"/>
+          <w:szCs w:val="24"/>
+        </w:rPr>
+      </w:pPr>
+      <w:r>
+        <w:rPr>
+          <w:rFonts w:eastAsiaTheme="minorHAnsi" w:hint="eastAsia"/>
+          <w:b/>
+          <w:bCs/>
+          <w:sz w:val="24"/>
+          <w:szCs w:val="24"/>
+        </w:rPr>
+        <w:t>动画</w:t>
+      </w:r>
+      <w:r>
+        <w:rPr>
+          <w:rFonts w:eastAsiaTheme="minorHAnsi" w:hint="eastAsia"/>
+          <w:b/>
+          <w:bCs/>
+          <w:sz w:val="24"/>
+          <w:szCs w:val="24"/>
+        </w:rPr>
+        <w:t>时长</w:t>
+      </w:r>
+      <w:r>
+        <w:rPr>
+          <w:rFonts w:eastAsiaTheme="minorHAnsi" w:hint="eastAsia"/>
+          <w:b/>
+          <w:bCs/>
+          <w:sz w:val="24"/>
+          <w:szCs w:val="24"/>
+        </w:rPr>
+        <w:t xml:space="preserve"> </w:t>
+      </w:r>
+      <w:r>
+        <w:rPr>
+          <w:rFonts w:eastAsiaTheme="minorHAnsi" w:hint="eastAsia"/>
+          <w:b/>
+          <w:bCs/>
+          <w:color w:val="4EA72E" w:themeColor="accent6"/>
+          <w:sz w:val="24"/>
+          <w:szCs w:val="24"/>
+        </w:rPr>
+        <w:t>1 → 0.</w:t>
+      </w:r>
+      <w:r>
+        <w:rPr>
+          <w:rFonts w:eastAsiaTheme="minorHAnsi" w:hint="eastAsia"/>
+          <w:b/>
+          <w:bCs/>
+          <w:color w:val="4EA72E" w:themeColor="accent6"/>
+          <w:sz w:val="24"/>
+          <w:szCs w:val="24"/>
+        </w:rPr>
+        <w:t>6</w:t>
+      </w:r>
+      <w:r>
+        <w:rPr>
+          <w:rFonts w:eastAsiaTheme="minorHAnsi" w:hint="eastAsia"/>
+          <w:b/>
+          <w:bCs/>
+          <w:color w:val="4EA72E" w:themeColor="accent6"/>
+          <w:sz w:val="24"/>
+          <w:szCs w:val="24"/>
+        </w:rPr>
+        <w:t xml:space="preserve"> 倍 ↓</w:t>
+      </w:r>
+    </w:p>
+    <w:p>
+      <w:pPr>
+        <w:rPr>
+          <w:rFonts w:eastAsiaTheme="minorHAnsi" w:hint="eastAsia"/>
+          <w:b/>
+          <w:bCs/>
+          <w:color w:val="4EA72E" w:themeColor="accent6"/>
+          <w:sz w:val="24"/>
+          <w:szCs w:val="24"/>
+        </w:rPr>
+      </w:pPr>
+      <w:r>
+        <w:rPr>
+          <w:rFonts w:eastAsiaTheme="minorHAnsi" w:hint="eastAsia"/>
+          <w:b/>
+          <w:bCs/>
+          <w:color w:val="4EA72E" w:themeColor="accent6"/>
+          <w:sz w:val="24"/>
+          <w:szCs w:val="24"/>
+        </w:rPr>
+        <w:t>每 15 秒召唤一个龙卷风 #</w:t>
+      </w:r>
+    </w:p>
+    <w:p>
+      <w:pPr>
+        <w:rPr>
+          <w:rFonts w:eastAsiaTheme="minorHAnsi" w:hint="eastAsia"/>
+          <w:b/>
+          <w:bCs/>
+          <w:color w:val="FF0000"/>
+          <w:sz w:val="24"/>
+          <w:szCs w:val="24"/>
+        </w:rPr>
+      </w:pPr>
+      <w:r>
+        <w:rPr>
+          <w:rFonts w:eastAsiaTheme="minorHAnsi" w:hint="eastAsia"/>
+          <w:b/>
+          <w:bCs/>
+          <w:color w:val="4EA72E" w:themeColor="accent6"/>
+          <w:sz w:val="24"/>
+          <w:szCs w:val="24"/>
+        </w:rPr>
         <w:lastRenderedPageBreak/>
-        <w:t>秒杀</w:t>
-      </w:r>
-      <w:r>
-        <w:rPr>
-          <w:rFonts w:eastAsiaTheme="minorHAnsi" w:hint="eastAsia"/>
-          <w:b/>
-          <w:bCs/>
-          <w:sz w:val="24"/>
-          <w:szCs w:val="24"/>
-        </w:rPr>
-        <w:t>最大</w:t>
-      </w:r>
-      <w:r>
-        <w:rPr>
-          <w:rFonts w:eastAsiaTheme="minorHAnsi" w:hint="eastAsia"/>
-          <w:b/>
-          <w:bCs/>
-          <w:sz w:val="24"/>
-          <w:szCs w:val="24"/>
-        </w:rPr>
-        <w:t>血量</w:t>
-      </w:r>
-      <w:r>
-        <w:rPr>
-          <w:rFonts w:eastAsiaTheme="minorHAnsi" w:hint="eastAsia"/>
-          <w:b/>
-          <w:bCs/>
-          <w:color w:val="FF0000"/>
-          <w:sz w:val="24"/>
-          <w:szCs w:val="24"/>
-        </w:rPr>
-        <w:t xml:space="preserve"> 170 / 330 / 480 → </w:t>
-      </w:r>
-      <w:r>
-        <w:rPr>
-          <w:rFonts w:eastAsiaTheme="minorHAnsi" w:hint="eastAsia"/>
-          <w:b/>
-          <w:bCs/>
-          <w:color w:val="FF0000"/>
-          <w:sz w:val="24"/>
-          <w:szCs w:val="24"/>
-        </w:rPr>
-        <w:t>4</w:t>
-      </w:r>
-      <w:r>
-        <w:rPr>
-          <w:rFonts w:eastAsiaTheme="minorHAnsi" w:hint="eastAsia"/>
-          <w:b/>
-          <w:bCs/>
-          <w:color w:val="FF0000"/>
-          <w:sz w:val="24"/>
-          <w:szCs w:val="24"/>
-        </w:rPr>
-        <w:t xml:space="preserve">0 / </w:t>
-      </w:r>
-      <w:r>
-        <w:rPr>
-          <w:rFonts w:eastAsiaTheme="minorHAnsi" w:hint="eastAsia"/>
-          <w:b/>
-          <w:bCs/>
-          <w:color w:val="FF0000"/>
-          <w:sz w:val="24"/>
-          <w:szCs w:val="24"/>
-        </w:rPr>
-        <w:t>50</w:t>
-      </w:r>
-      <w:r>
-        <w:rPr>
-          <w:rFonts w:eastAsiaTheme="minorHAnsi" w:hint="eastAsia"/>
-          <w:b/>
-          <w:bCs/>
-          <w:color w:val="FF0000"/>
-          <w:sz w:val="24"/>
-          <w:szCs w:val="24"/>
-        </w:rPr>
-        <w:t xml:space="preserve"> / </w:t>
-      </w:r>
-      <w:r>
-        <w:rPr>
-          <w:rFonts w:eastAsiaTheme="minorHAnsi" w:hint="eastAsia"/>
-          <w:b/>
-          <w:bCs/>
-          <w:color w:val="FF0000"/>
-          <w:sz w:val="24"/>
-          <w:szCs w:val="24"/>
-        </w:rPr>
-        <w:t>75</w:t>
-      </w:r>
-      <w:r>
-        <w:rPr>
-          <w:rFonts w:eastAsiaTheme="minorHAnsi" w:hint="eastAsia"/>
-          <w:b/>
-          <w:bCs/>
-          <w:color w:val="FF0000"/>
-          <w:sz w:val="24"/>
-          <w:szCs w:val="24"/>
-        </w:rPr>
-        <w:t xml:space="preserve"> 点 ↓</w:t>
-      </w:r>
-    </w:p>
-    <w:p>
-      <w:pPr>
-        <w:rPr>
-          <w:rFonts w:eastAsiaTheme="minorHAnsi" w:hint="eastAsia"/>
-          <w:b/>
-          <w:bCs/>
-          <w:color w:val="4EA72E" w:themeColor="accent6"/>
-          <w:sz w:val="24"/>
-          <w:szCs w:val="24"/>
-        </w:rPr>
-      </w:pPr>
-      <w:r>
-        <w:rPr>
-          <w:rFonts w:eastAsiaTheme="minorHAnsi" w:hint="eastAsia"/>
-          <w:b/>
-          <w:bCs/>
-          <w:sz w:val="24"/>
-          <w:szCs w:val="24"/>
-        </w:rPr>
-        <w:t>动画</w:t>
-      </w:r>
-      <w:r>
-        <w:rPr>
-          <w:rFonts w:eastAsiaTheme="minorHAnsi" w:hint="eastAsia"/>
-          <w:b/>
-          <w:bCs/>
-          <w:sz w:val="24"/>
-          <w:szCs w:val="24"/>
-        </w:rPr>
-        <w:t>时长</w:t>
-      </w:r>
-      <w:r>
-        <w:rPr>
-          <w:rFonts w:eastAsiaTheme="minorHAnsi" w:hint="eastAsia"/>
-          <w:b/>
-          <w:bCs/>
-          <w:sz w:val="24"/>
-          <w:szCs w:val="24"/>
-        </w:rPr>
-        <w:t xml:space="preserve"> </w:t>
-      </w:r>
-      <w:r>
-        <w:rPr>
-          <w:rFonts w:eastAsiaTheme="minorHAnsi" w:hint="eastAsia"/>
-          <w:b/>
-          <w:bCs/>
-          <w:color w:val="4EA72E" w:themeColor="accent6"/>
-          <w:sz w:val="24"/>
-          <w:szCs w:val="24"/>
-        </w:rPr>
-        <w:t>1 → 0.</w:t>
-      </w:r>
-      <w:r>
-        <w:rPr>
-          <w:rFonts w:eastAsiaTheme="minorHAnsi" w:hint="eastAsia"/>
-          <w:b/>
-          <w:bCs/>
-          <w:color w:val="4EA72E" w:themeColor="accent6"/>
-          <w:sz w:val="24"/>
-          <w:szCs w:val="24"/>
-        </w:rPr>
-        <w:t>6</w:t>
-      </w:r>
-      <w:r>
-        <w:rPr>
-          <w:rFonts w:eastAsiaTheme="minorHAnsi" w:hint="eastAsia"/>
-          <w:b/>
-          <w:bCs/>
-          <w:color w:val="4EA72E" w:themeColor="accent6"/>
-          <w:sz w:val="24"/>
-          <w:szCs w:val="24"/>
-        </w:rPr>
-        <w:t xml:space="preserve"> 倍 ↓</w:t>
-      </w:r>
-    </w:p>
-    <w:p>
-      <w:pPr>
-        <w:rPr>
-          <w:rFonts w:eastAsiaTheme="minorHAnsi" w:hint="eastAsia"/>
-          <w:b/>
-          <w:bCs/>
-          <w:color w:val="4EA72E" w:themeColor="accent6"/>
-          <w:sz w:val="24"/>
-          <w:szCs w:val="24"/>
-        </w:rPr>
-      </w:pPr>
-      <w:r>
-        <w:rPr>
-          <w:rFonts w:eastAsiaTheme="minorHAnsi" w:hint="eastAsia"/>
-          <w:b/>
-          <w:bCs/>
-          <w:color w:val="4EA72E" w:themeColor="accent6"/>
-          <w:sz w:val="24"/>
-          <w:szCs w:val="24"/>
-        </w:rPr>
-        <w:t>每 15 秒召唤一个龙卷风 #</w:t>
-      </w:r>
-    </w:p>
-    <w:p>
-      <w:pPr>
-        <w:rPr>
-          <w:rFonts w:eastAsiaTheme="minorHAnsi" w:hint="eastAsia"/>
-          <w:b/>
-          <w:bCs/>
-          <w:color w:val="FF0000"/>
-          <w:sz w:val="24"/>
-          <w:szCs w:val="24"/>
-        </w:rPr>
-      </w:pPr>
-      <w:r>
-        <w:rPr>
-          <w:rFonts w:eastAsiaTheme="minorHAnsi" w:hint="eastAsia"/>
-          <w:b/>
-          <w:bCs/>
-          <w:color w:val="4EA72E" w:themeColor="accent6"/>
-          <w:sz w:val="24"/>
-          <w:szCs w:val="24"/>
-        </w:rPr>
         <w:t>将 4 / 5 / 6 个</w:t>
       </w:r>
       <w:r>
@@ -14247,102 +14090,102 @@
           <w:sz w:val="32"/>
           <w:szCs w:val="32"/>
         </w:rPr>
+        <w:t xml:space="preserve"> </w:t>
+      </w:r>
+      <w:r>
+        <w:rPr>
+          <w:rFonts w:ascii="Microsoft YaHei Light" w:eastAsia="Microsoft YaHei Light" w:hAnsi="Microsoft YaHei Light" w:hint="eastAsia"/>
+          <w:b/>
+          <w:bCs/>
+          <w:sz w:val="32"/>
+          <w:szCs w:val="32"/>
+        </w:rPr>
+        <w:t>石巨人丶</w:t>
+      </w:r>
+      <w:r>
+        <w:rPr>
+          <w:rFonts w:ascii="Microsoft YaHei Light" w:eastAsia="Microsoft YaHei Light" w:hAnsi="Microsoft YaHei Light" w:hint="eastAsia"/>
+          <w:b/>
+          <w:bCs/>
+          <w:sz w:val="32"/>
+          <w:szCs w:val="32"/>
+          <w:u w:val="thick"/>
+        </w:rPr>
+        <w:t>格劳尔</w:t>
+      </w:r>
+    </w:p>
+    <w:p>
+      <w:pPr>
+        <w:rPr>
+          <w:rFonts w:eastAsiaTheme="minorHAnsi" w:hint="eastAsia"/>
+          <w:b/>
+          <w:bCs/>
+          <w:sz w:val="24"/>
+          <w:szCs w:val="24"/>
+        </w:rPr>
+      </w:pPr>
+      <w:r>
+        <w:rPr>
+          <w:rFonts w:eastAsiaTheme="minorHAnsi" w:hint="eastAsia"/>
+          <w:b/>
+          <w:bCs/>
+          <w:sz w:val="24"/>
+          <w:szCs w:val="24"/>
+        </w:rPr>
+        <w:t>脱战</w:t>
+      </w:r>
+      <w:r>
+        <w:rPr>
+          <w:rFonts w:eastAsiaTheme="minorHAnsi" w:hint="eastAsia"/>
+          <w:b/>
+          <w:bCs/>
+          <w:sz w:val="24"/>
+          <w:szCs w:val="24"/>
+        </w:rPr>
+        <w:t>回血</w:t>
+      </w:r>
+      <w:r>
+        <w:rPr>
+          <w:rFonts w:eastAsiaTheme="minorHAnsi" w:hint="eastAsia"/>
+          <w:b/>
+          <w:bCs/>
+          <w:color w:val="4EA72E" w:themeColor="accent6"/>
+          <w:sz w:val="24"/>
+          <w:szCs w:val="24"/>
+        </w:rPr>
+        <w:t xml:space="preserve"> 17~30 → 44~70 点/次 ↑</w:t>
+      </w:r>
+    </w:p>
+    <w:p>
+      <w:pPr>
+        <w:rPr>
+          <w:rFonts w:ascii="Microsoft YaHei Light" w:eastAsia="Microsoft YaHei Light" w:hAnsi="Microsoft YaHei Light" w:hint="eastAsia"/>
+          <w:b/>
+          <w:bCs/>
+          <w:sz w:val="32"/>
+          <w:szCs w:val="32"/>
+        </w:rPr>
+      </w:pPr>
+    </w:p>
+    <w:p>
+      <w:pPr>
+        <w:rPr>
+          <w:rFonts w:eastAsiaTheme="minorHAnsi" w:hint="eastAsia"/>
+          <w:b/>
+          <w:bCs/>
+          <w:sz w:val="24"/>
+          <w:szCs w:val="24"/>
+        </w:rPr>
+      </w:pPr>
+      <w:r>
+        <w:rPr>
+          <w:rFonts w:eastAsiaTheme="minorHAnsi" w:hint="eastAsia"/>
+          <w:b/>
+          <w:bCs/>
+          <w:sz w:val="24"/>
+          <w:szCs w:val="24"/>
+        </w:rPr>
         <w:lastRenderedPageBreak/>
-        <w:t xml:space="preserve"> </w:t>
-      </w:r>
-      <w:r>
-        <w:rPr>
-          <w:rFonts w:ascii="Microsoft YaHei Light" w:eastAsia="Microsoft YaHei Light" w:hAnsi="Microsoft YaHei Light" w:hint="eastAsia"/>
-          <w:b/>
-          <w:bCs/>
-          <w:sz w:val="32"/>
-          <w:szCs w:val="32"/>
-        </w:rPr>
-        <w:t>石巨人丶</w:t>
-      </w:r>
-      <w:r>
-        <w:rPr>
-          <w:rFonts w:ascii="Microsoft YaHei Light" w:eastAsia="Microsoft YaHei Light" w:hAnsi="Microsoft YaHei Light" w:hint="eastAsia"/>
-          <w:b/>
-          <w:bCs/>
-          <w:sz w:val="32"/>
-          <w:szCs w:val="32"/>
-          <w:u w:val="thick"/>
-        </w:rPr>
-        <w:t>格劳尔</w:t>
-      </w:r>
-    </w:p>
-    <w:p>
-      <w:pPr>
-        <w:rPr>
-          <w:rFonts w:eastAsiaTheme="minorHAnsi" w:hint="eastAsia"/>
-          <w:b/>
-          <w:bCs/>
-          <w:sz w:val="24"/>
-          <w:szCs w:val="24"/>
-        </w:rPr>
-      </w:pPr>
-      <w:r>
-        <w:rPr>
-          <w:rFonts w:eastAsiaTheme="minorHAnsi" w:hint="eastAsia"/>
-          <w:b/>
-          <w:bCs/>
-          <w:sz w:val="24"/>
-          <w:szCs w:val="24"/>
-        </w:rPr>
-        <w:t>脱战</w:t>
-      </w:r>
-      <w:r>
-        <w:rPr>
-          <w:rFonts w:eastAsiaTheme="minorHAnsi" w:hint="eastAsia"/>
-          <w:b/>
-          <w:bCs/>
-          <w:sz w:val="24"/>
-          <w:szCs w:val="24"/>
-        </w:rPr>
-        <w:t>回血</w:t>
-      </w:r>
-      <w:r>
-        <w:rPr>
-          <w:rFonts w:eastAsiaTheme="minorHAnsi" w:hint="eastAsia"/>
-          <w:b/>
-          <w:bCs/>
-          <w:color w:val="4EA72E" w:themeColor="accent6"/>
-          <w:sz w:val="24"/>
-          <w:szCs w:val="24"/>
-        </w:rPr>
-        <w:t xml:space="preserve"> 17~30 → 44~70 点/次 ↑</w:t>
-      </w:r>
-    </w:p>
-    <w:p>
-      <w:pPr>
-        <w:rPr>
-          <w:rFonts w:ascii="Microsoft YaHei Light" w:eastAsia="Microsoft YaHei Light" w:hAnsi="Microsoft YaHei Light" w:hint="eastAsia"/>
-          <w:b/>
-          <w:bCs/>
-          <w:sz w:val="32"/>
-          <w:szCs w:val="32"/>
-        </w:rPr>
-      </w:pPr>
-    </w:p>
-    <w:p>
-      <w:pPr>
-        <w:rPr>
-          <w:rFonts w:eastAsiaTheme="minorHAnsi" w:hint="eastAsia"/>
-          <w:b/>
-          <w:bCs/>
-          <w:sz w:val="24"/>
-          <w:szCs w:val="24"/>
-        </w:rPr>
-      </w:pPr>
-      <w:r>
-        <w:rPr>
-          <w:rFonts w:eastAsiaTheme="minorHAnsi" w:hint="eastAsia"/>
-          <w:b/>
-          <w:bCs/>
-          <w:sz w:val="24"/>
-          <w:szCs w:val="24"/>
-        </w:rPr>
         <w:t xml:space="preserve">拦截范围 </w:t>
       </w:r>
       <w:r>
@@ -14931,7 +14774,6 @@
           <w:sz w:val="32"/>
           <w:szCs w:val="32"/>
         </w:rPr>
-        <w:lastRenderedPageBreak/>
         <w:t xml:space="preserve"> </w:t>
       </w:r>
       <w:r>
@@ -15765,168 +15607,168 @@
           <w:sz w:val="32"/>
           <w:szCs w:val="32"/>
         </w:rPr>
+        <w:t xml:space="preserve"> </w:t>
+      </w:r>
+      <w:r>
+        <w:rPr>
+          <w:rFonts w:ascii="Microsoft YaHei Light" w:eastAsia="Microsoft YaHei Light" w:hAnsi="Microsoft YaHei Light" w:hint="eastAsia"/>
+          <w:b/>
+          <w:bCs/>
+          <w:sz w:val="32"/>
+          <w:szCs w:val="32"/>
+        </w:rPr>
+        <w:t>火</w:t>
+      </w:r>
+      <w:r>
+        <w:rPr>
+          <w:rFonts w:ascii="Microsoft YaHei Light" w:eastAsia="Microsoft YaHei Light" w:hAnsi="Microsoft YaHei Light" w:hint="eastAsia"/>
+          <w:b/>
+          <w:bCs/>
+          <w:sz w:val="32"/>
+          <w:szCs w:val="32"/>
+        </w:rPr>
+        <w:t>龙丶</w:t>
+      </w:r>
+      <w:r>
+        <w:rPr>
+          <w:rFonts w:ascii="Microsoft YaHei Light" w:eastAsia="Microsoft YaHei Light" w:hAnsi="Microsoft YaHei Light" w:hint="eastAsia"/>
+          <w:b/>
+          <w:bCs/>
+          <w:sz w:val="32"/>
+          <w:szCs w:val="32"/>
+          <w:u w:val="thick"/>
+        </w:rPr>
+        <w:t>阿什比特</w:t>
+      </w:r>
+    </w:p>
+    <w:p>
+      <w:pPr>
+        <w:rPr>
+          <w:rFonts w:eastAsiaTheme="minorHAnsi" w:hint="eastAsia"/>
+          <w:b/>
+          <w:bCs/>
+          <w:color w:val="4EA72E" w:themeColor="accent6"/>
+          <w:sz w:val="24"/>
+          <w:szCs w:val="24"/>
+        </w:rPr>
+      </w:pPr>
+      <w:r>
+        <w:rPr>
+          <w:rFonts w:eastAsiaTheme="minorHAnsi" w:hint="eastAsia"/>
+          <w:b/>
+          <w:bCs/>
+          <w:sz w:val="24"/>
+          <w:szCs w:val="24"/>
+        </w:rPr>
+        <w:t>移动速度</w:t>
+      </w:r>
+      <w:r>
+        <w:rPr>
+          <w:rFonts w:eastAsiaTheme="minorHAnsi" w:hint="eastAsia"/>
+          <w:b/>
+          <w:bCs/>
+          <w:color w:val="4EA72E" w:themeColor="accent6"/>
+          <w:sz w:val="24"/>
+          <w:szCs w:val="24"/>
+        </w:rPr>
+        <w:t xml:space="preserve"> </w:t>
+      </w:r>
+      <w:r>
+        <w:rPr>
+          <w:rFonts w:eastAsiaTheme="minorHAnsi" w:hint="eastAsia"/>
+          <w:b/>
+          <w:bCs/>
+          <w:color w:val="4EA72E" w:themeColor="accent6"/>
+          <w:sz w:val="24"/>
+          <w:szCs w:val="24"/>
+        </w:rPr>
+        <w:t>3 → 3.3</w:t>
+      </w:r>
+      <w:r>
+        <w:rPr>
+          <w:rFonts w:eastAsiaTheme="minorHAnsi" w:hint="eastAsia"/>
+          <w:b/>
+          <w:bCs/>
+          <w:color w:val="4EA72E" w:themeColor="accent6"/>
+          <w:sz w:val="24"/>
+          <w:szCs w:val="24"/>
+        </w:rPr>
+        <w:t xml:space="preserve"> ↑</w:t>
+      </w:r>
+    </w:p>
+    <w:p>
+      <w:pPr>
+        <w:rPr>
+          <w:rFonts w:eastAsiaTheme="minorHAnsi" w:hint="eastAsia"/>
+          <w:b/>
+          <w:bCs/>
+          <w:color w:val="4EA72E" w:themeColor="accent6"/>
+          <w:sz w:val="24"/>
+          <w:szCs w:val="24"/>
+        </w:rPr>
+      </w:pPr>
+      <w:r>
+        <w:rPr>
+          <w:rFonts w:eastAsiaTheme="minorHAnsi" w:hint="eastAsia"/>
+          <w:b/>
+          <w:bCs/>
+          <w:sz w:val="24"/>
+          <w:szCs w:val="24"/>
+        </w:rPr>
+        <w:t>远程</w:t>
+      </w:r>
+      <w:r>
+        <w:rPr>
+          <w:rFonts w:eastAsiaTheme="minorHAnsi" w:hint="eastAsia"/>
+          <w:b/>
+          <w:bCs/>
+          <w:sz w:val="24"/>
+          <w:szCs w:val="24"/>
+        </w:rPr>
+        <w:t xml:space="preserve"> </w:t>
+      </w:r>
+      <w:r>
+        <w:rPr>
+          <w:rFonts w:eastAsiaTheme="minorHAnsi" w:hint="eastAsia"/>
+          <w:b/>
+          <w:bCs/>
+          <w:sz w:val="24"/>
+          <w:szCs w:val="24"/>
+        </w:rPr>
+        <w:t>攻击范围</w:t>
+      </w:r>
+      <w:r>
+        <w:rPr>
+          <w:rFonts w:eastAsiaTheme="minorHAnsi" w:hint="eastAsia"/>
+          <w:b/>
+          <w:bCs/>
+          <w:color w:val="4EA72E" w:themeColor="accent6"/>
+          <w:sz w:val="24"/>
+          <w:szCs w:val="24"/>
+        </w:rPr>
+        <w:t xml:space="preserve"> 140 → 170 码 ↑</w:t>
+      </w:r>
+    </w:p>
+    <w:p>
+      <w:pPr>
+        <w:rPr>
+          <w:rFonts w:eastAsiaTheme="minorHAnsi" w:hint="eastAsia"/>
+          <w:b/>
+          <w:bCs/>
+          <w:sz w:val="24"/>
+          <w:szCs w:val="24"/>
+        </w:rPr>
+      </w:pPr>
+      <w:bookmarkStart w:id="42" w:name="_Hlk199097496"/>
+      <w:r>
+        <w:rPr>
+          <w:rFonts w:eastAsiaTheme="minorHAnsi" w:hint="eastAsia"/>
+          <w:b/>
+          <w:bCs/>
+          <w:sz w:val="24"/>
+          <w:szCs w:val="24"/>
+        </w:rPr>
         <w:lastRenderedPageBreak/>
-        <w:t xml:space="preserve"> </w:t>
-      </w:r>
-      <w:r>
-        <w:rPr>
-          <w:rFonts w:ascii="Microsoft YaHei Light" w:eastAsia="Microsoft YaHei Light" w:hAnsi="Microsoft YaHei Light" w:hint="eastAsia"/>
-          <w:b/>
-          <w:bCs/>
-          <w:sz w:val="32"/>
-          <w:szCs w:val="32"/>
-        </w:rPr>
-        <w:t>火</w:t>
-      </w:r>
-      <w:r>
-        <w:rPr>
-          <w:rFonts w:ascii="Microsoft YaHei Light" w:eastAsia="Microsoft YaHei Light" w:hAnsi="Microsoft YaHei Light" w:hint="eastAsia"/>
-          <w:b/>
-          <w:bCs/>
-          <w:sz w:val="32"/>
-          <w:szCs w:val="32"/>
-        </w:rPr>
-        <w:t>龙丶</w:t>
-      </w:r>
-      <w:r>
-        <w:rPr>
-          <w:rFonts w:ascii="Microsoft YaHei Light" w:eastAsia="Microsoft YaHei Light" w:hAnsi="Microsoft YaHei Light" w:hint="eastAsia"/>
-          <w:b/>
-          <w:bCs/>
-          <w:sz w:val="32"/>
-          <w:szCs w:val="32"/>
-          <w:u w:val="thick"/>
-        </w:rPr>
-        <w:t>阿什比特</w:t>
-      </w:r>
-    </w:p>
-    <w:p>
-      <w:pPr>
-        <w:rPr>
-          <w:rFonts w:eastAsiaTheme="minorHAnsi" w:hint="eastAsia"/>
-          <w:b/>
-          <w:bCs/>
-          <w:color w:val="4EA72E" w:themeColor="accent6"/>
-          <w:sz w:val="24"/>
-          <w:szCs w:val="24"/>
-        </w:rPr>
-      </w:pPr>
-      <w:r>
-        <w:rPr>
-          <w:rFonts w:eastAsiaTheme="minorHAnsi" w:hint="eastAsia"/>
-          <w:b/>
-          <w:bCs/>
-          <w:sz w:val="24"/>
-          <w:szCs w:val="24"/>
-        </w:rPr>
-        <w:t>移动速度</w:t>
-      </w:r>
-      <w:r>
-        <w:rPr>
-          <w:rFonts w:eastAsiaTheme="minorHAnsi" w:hint="eastAsia"/>
-          <w:b/>
-          <w:bCs/>
-          <w:color w:val="4EA72E" w:themeColor="accent6"/>
-          <w:sz w:val="24"/>
-          <w:szCs w:val="24"/>
-        </w:rPr>
-        <w:t xml:space="preserve"> </w:t>
-      </w:r>
-      <w:r>
-        <w:rPr>
-          <w:rFonts w:eastAsiaTheme="minorHAnsi" w:hint="eastAsia"/>
-          <w:b/>
-          <w:bCs/>
-          <w:color w:val="4EA72E" w:themeColor="accent6"/>
-          <w:sz w:val="24"/>
-          <w:szCs w:val="24"/>
-        </w:rPr>
-        <w:t>3 → 3.3</w:t>
-      </w:r>
-      <w:r>
-        <w:rPr>
-          <w:rFonts w:eastAsiaTheme="minorHAnsi" w:hint="eastAsia"/>
-          <w:b/>
-          <w:bCs/>
-          <w:color w:val="4EA72E" w:themeColor="accent6"/>
-          <w:sz w:val="24"/>
-          <w:szCs w:val="24"/>
-        </w:rPr>
-        <w:t xml:space="preserve"> ↑</w:t>
-      </w:r>
-    </w:p>
-    <w:p>
-      <w:pPr>
-        <w:rPr>
-          <w:rFonts w:eastAsiaTheme="minorHAnsi" w:hint="eastAsia"/>
-          <w:b/>
-          <w:bCs/>
-          <w:color w:val="4EA72E" w:themeColor="accent6"/>
-          <w:sz w:val="24"/>
-          <w:szCs w:val="24"/>
-        </w:rPr>
-      </w:pPr>
-      <w:r>
-        <w:rPr>
-          <w:rFonts w:eastAsiaTheme="minorHAnsi" w:hint="eastAsia"/>
-          <w:b/>
-          <w:bCs/>
-          <w:sz w:val="24"/>
-          <w:szCs w:val="24"/>
-        </w:rPr>
-        <w:t>远程</w:t>
-      </w:r>
-      <w:r>
-        <w:rPr>
-          <w:rFonts w:eastAsiaTheme="minorHAnsi" w:hint="eastAsia"/>
-          <w:b/>
-          <w:bCs/>
-          <w:sz w:val="24"/>
-          <w:szCs w:val="24"/>
-        </w:rPr>
-        <w:t xml:space="preserve"> </w:t>
-      </w:r>
-      <w:r>
-        <w:rPr>
-          <w:rFonts w:eastAsiaTheme="minorHAnsi" w:hint="eastAsia"/>
-          <w:b/>
-          <w:bCs/>
-          <w:sz w:val="24"/>
-          <w:szCs w:val="24"/>
-        </w:rPr>
-        <w:t>攻击范围</w:t>
-      </w:r>
-      <w:r>
-        <w:rPr>
-          <w:rFonts w:eastAsiaTheme="minorHAnsi" w:hint="eastAsia"/>
-          <w:b/>
-          <w:bCs/>
-          <w:color w:val="4EA72E" w:themeColor="accent6"/>
-          <w:sz w:val="24"/>
-          <w:szCs w:val="24"/>
-        </w:rPr>
-        <w:t xml:space="preserve"> 140 → 170 码 ↑</w:t>
-      </w:r>
-    </w:p>
-    <w:p>
-      <w:pPr>
-        <w:rPr>
-          <w:rFonts w:eastAsiaTheme="minorHAnsi" w:hint="eastAsia"/>
-          <w:b/>
-          <w:bCs/>
-          <w:sz w:val="24"/>
-          <w:szCs w:val="24"/>
-        </w:rPr>
-      </w:pPr>
-      <w:bookmarkStart w:id="42" w:name="_Hlk199097496"/>
-      <w:r>
-        <w:rPr>
-          <w:rFonts w:eastAsiaTheme="minorHAnsi" w:hint="eastAsia"/>
-          <w:b/>
-          <w:bCs/>
-          <w:sz w:val="24"/>
-          <w:szCs w:val="24"/>
-        </w:rPr>
         <w:t>远程</w:t>
       </w:r>
       <w:r>
@@ -16587,281 +16429,781 @@
           <w:sz w:val="32"/>
           <w:szCs w:val="32"/>
         </w:rPr>
+        <w:t xml:space="preserve"> </w:t>
+      </w:r>
+      <w:r>
+        <w:rPr>
+          <w:rFonts w:ascii="Microsoft YaHei Light" w:eastAsia="Microsoft YaHei Light" w:hAnsi="Microsoft YaHei Light" w:hint="eastAsia"/>
+          <w:b/>
+          <w:bCs/>
+          <w:sz w:val="32"/>
+          <w:szCs w:val="32"/>
+        </w:rPr>
+        <w:t>战争大师丶</w:t>
+      </w:r>
+      <w:r>
+        <w:rPr>
+          <w:rFonts w:ascii="Microsoft YaHei Light" w:eastAsia="Microsoft YaHei Light" w:hAnsi="Microsoft YaHei Light" w:hint="eastAsia"/>
+          <w:b/>
+          <w:bCs/>
+          <w:sz w:val="32"/>
+          <w:szCs w:val="32"/>
+          <w:u w:val="thick"/>
+        </w:rPr>
+        <w:t>巨蟹</w:t>
+      </w:r>
+    </w:p>
+    <w:p>
+      <w:pPr>
+        <w:rPr>
+          <w:rFonts w:ascii="Microsoft YaHei Light" w:eastAsia="Microsoft YaHei Light" w:hAnsi="Microsoft YaHei Light" w:hint="eastAsia"/>
+          <w:b/>
+          <w:bCs/>
+          <w:color w:val="4EA72E" w:themeColor="accent6"/>
+          <w:sz w:val="32"/>
+          <w:szCs w:val="32"/>
+        </w:rPr>
+      </w:pPr>
+      <w:r>
+        <w:rPr>
+          <w:rFonts w:ascii="Microsoft YaHei Light" w:eastAsia="Microsoft YaHei Light" w:hAnsi="Microsoft YaHei Light" w:hint="eastAsia"/>
+          <w:b/>
+          <w:bCs/>
+          <w:sz w:val="24"/>
+          <w:szCs w:val="24"/>
+        </w:rPr>
+        <w:t>物理护甲</w:t>
+      </w:r>
+      <w:r>
+        <w:rPr>
+          <w:rFonts w:ascii="Microsoft YaHei Light" w:eastAsia="Microsoft YaHei Light" w:hAnsi="Microsoft YaHei Light" w:hint="eastAsia"/>
+          <w:b/>
+          <w:bCs/>
+          <w:color w:val="4EA72E" w:themeColor="accent6"/>
+          <w:sz w:val="24"/>
+          <w:szCs w:val="24"/>
+        </w:rPr>
+        <w:t xml:space="preserve"> 17~35 → 17~65 点 ↑</w:t>
+      </w:r>
+    </w:p>
+    <w:p>
+      <w:pPr>
+        <w:rPr>
+          <w:rFonts w:ascii="Microsoft YaHei Light" w:eastAsia="Microsoft YaHei Light" w:hAnsi="Microsoft YaHei Light" w:hint="eastAsia"/>
+          <w:b/>
+          <w:bCs/>
+          <w:sz w:val="32"/>
+          <w:szCs w:val="32"/>
+        </w:rPr>
+      </w:pPr>
+    </w:p>
+    <w:p>
+      <w:pPr>
+        <w:rPr>
+          <w:rFonts w:ascii="Microsoft YaHei Light" w:eastAsia="Microsoft YaHei Light" w:hAnsi="Microsoft YaHei Light" w:hint="eastAsia"/>
+          <w:b/>
+          <w:bCs/>
+          <w:sz w:val="28"/>
+          <w:szCs w:val="28"/>
+        </w:rPr>
+      </w:pPr>
+      <w:r>
+        <w:rPr>
+          <w:rFonts w:ascii="Microsoft YaHei Light" w:eastAsia="Microsoft YaHei Light" w:hAnsi="Microsoft YaHei Light" w:hint="eastAsia"/>
+          <w:b/>
+          <w:bCs/>
+          <w:sz w:val="28"/>
+          <w:szCs w:val="28"/>
+        </w:rPr>
         <w:lastRenderedPageBreak/>
+        <w:t>一技能 铁钳子：</w:t>
+      </w:r>
+    </w:p>
+    <w:p>
+      <w:pPr>
+        <w:rPr>
+          <w:rFonts w:eastAsiaTheme="minorHAnsi" w:hint="eastAsia"/>
+          <w:b/>
+          <w:bCs/>
+          <w:color w:val="4EA72E" w:themeColor="accent6"/>
+          <w:sz w:val="24"/>
+          <w:szCs w:val="24"/>
+        </w:rPr>
+      </w:pPr>
+      <w:r>
+        <w:rPr>
+          <w:rFonts w:eastAsiaTheme="minorHAnsi" w:hint="eastAsia"/>
+          <w:b/>
+          <w:bCs/>
+          <w:sz w:val="24"/>
+          <w:szCs w:val="24"/>
+        </w:rPr>
+        <w:t>伤害加成</w:t>
+      </w:r>
+      <w:r>
+        <w:rPr>
+          <w:rFonts w:eastAsiaTheme="minorHAnsi" w:hint="eastAsia"/>
+          <w:b/>
+          <w:bCs/>
+          <w:color w:val="4EA72E" w:themeColor="accent6"/>
+          <w:sz w:val="24"/>
+          <w:szCs w:val="24"/>
+        </w:rPr>
+        <w:t xml:space="preserve"> 5 / 10 / 20 → 15 / 25 / 35 点 ↑</w:t>
+      </w:r>
+    </w:p>
+    <w:p>
+      <w:pPr>
+        <w:rPr>
+          <w:rFonts w:ascii="Microsoft YaHei Light" w:eastAsia="Microsoft YaHei Light" w:hAnsi="Microsoft YaHei Light" w:hint="eastAsia"/>
+          <w:b/>
+          <w:bCs/>
+          <w:sz w:val="32"/>
+          <w:szCs w:val="32"/>
+        </w:rPr>
+      </w:pPr>
+    </w:p>
+    <w:p>
+      <w:pPr>
+        <w:rPr>
+          <w:rFonts w:ascii="Microsoft YaHei Light" w:eastAsia="Microsoft YaHei Light" w:hAnsi="Microsoft YaHei Light" w:hint="eastAsia"/>
+          <w:b/>
+          <w:bCs/>
+          <w:sz w:val="28"/>
+          <w:szCs w:val="28"/>
+        </w:rPr>
+      </w:pPr>
+      <w:r>
+        <w:rPr>
+          <w:rFonts w:ascii="Microsoft YaHei Light" w:eastAsia="Microsoft YaHei Light" w:hAnsi="Microsoft YaHei Light" w:hint="eastAsia"/>
+          <w:b/>
+          <w:bCs/>
+          <w:sz w:val="28"/>
+          <w:szCs w:val="28"/>
+        </w:rPr>
+        <w:t>三技能 弹簧钳：</w:t>
+      </w:r>
+    </w:p>
+    <w:p>
+      <w:pPr>
+        <w:rPr>
+          <w:rFonts w:ascii="Microsoft YaHei Light" w:eastAsia="Microsoft YaHei Light" w:hAnsi="Microsoft YaHei Light" w:hint="eastAsia"/>
+          <w:b/>
+          <w:bCs/>
+          <w:color w:val="4EA72E" w:themeColor="accent6"/>
+          <w:sz w:val="24"/>
+          <w:szCs w:val="24"/>
+        </w:rPr>
+      </w:pPr>
+      <w:r>
+        <w:rPr>
+          <w:rFonts w:ascii="Microsoft YaHei Light" w:eastAsia="Microsoft YaHei Light" w:hAnsi="Microsoft YaHei Light" w:hint="eastAsia"/>
+          <w:b/>
+          <w:bCs/>
+          <w:sz w:val="24"/>
+          <w:szCs w:val="24"/>
+        </w:rPr>
+        <w:t xml:space="preserve">冷却时间 </w:t>
+      </w:r>
+      <w:r>
+        <w:rPr>
+          <w:rFonts w:ascii="Microsoft YaHei Light" w:eastAsia="Microsoft YaHei Light" w:hAnsi="Microsoft YaHei Light" w:hint="eastAsia"/>
+          <w:b/>
+          <w:bCs/>
+          <w:color w:val="4EA72E" w:themeColor="accent6"/>
+          <w:sz w:val="24"/>
+          <w:szCs w:val="24"/>
+        </w:rPr>
+        <w:t xml:space="preserve">8 → </w:t>
+      </w:r>
+      <w:r>
+        <w:rPr>
+          <w:rFonts w:ascii="Microsoft YaHei Light" w:eastAsia="Microsoft YaHei Light" w:hAnsi="Microsoft YaHei Light" w:hint="eastAsia"/>
+          <w:b/>
+          <w:bCs/>
+          <w:color w:val="4EA72E" w:themeColor="accent6"/>
+          <w:sz w:val="24"/>
+          <w:szCs w:val="24"/>
+        </w:rPr>
+        <w:t>5</w:t>
+      </w:r>
+      <w:r>
+        <w:rPr>
+          <w:rFonts w:ascii="Microsoft YaHei Light" w:eastAsia="Microsoft YaHei Light" w:hAnsi="Microsoft YaHei Light" w:hint="eastAsia"/>
+          <w:b/>
+          <w:bCs/>
+          <w:color w:val="4EA72E" w:themeColor="accent6"/>
+          <w:sz w:val="24"/>
+          <w:szCs w:val="24"/>
+        </w:rPr>
+        <w:t xml:space="preserve"> 秒 ↓</w:t>
+      </w:r>
+    </w:p>
+    <w:p>
+      <w:pPr>
+        <w:rPr>
+          <w:rFonts w:eastAsiaTheme="minorHAnsi" w:hint="eastAsia"/>
+          <w:b/>
+          <w:bCs/>
+          <w:color w:val="4EA72E" w:themeColor="accent6"/>
+          <w:sz w:val="24"/>
+          <w:szCs w:val="24"/>
+        </w:rPr>
+      </w:pPr>
+      <w:r>
+        <w:rPr>
+          <w:rFonts w:eastAsiaTheme="minorHAnsi" w:hint="eastAsia"/>
+          <w:b/>
+          <w:bCs/>
+          <w:color w:val="4EA72E" w:themeColor="accent6"/>
+          <w:sz w:val="24"/>
+          <w:szCs w:val="24"/>
+        </w:rPr>
+        <w:t>被攻击的所有</w:t>
+      </w:r>
+      <w:r>
+        <w:rPr>
+          <w:rFonts w:eastAsiaTheme="minorHAnsi" w:hint="eastAsia"/>
+          <w:b/>
+          <w:bCs/>
+          <w:color w:val="4EA72E" w:themeColor="accent6"/>
+          <w:sz w:val="24"/>
+          <w:szCs w:val="24"/>
+        </w:rPr>
+        <w:t>敌人都</w:t>
+      </w:r>
+      <w:r>
+        <w:rPr>
+          <w:rFonts w:eastAsiaTheme="minorHAnsi" w:hint="eastAsia"/>
+          <w:b/>
+          <w:bCs/>
+          <w:color w:val="4EA72E" w:themeColor="accent6"/>
+          <w:sz w:val="24"/>
+          <w:szCs w:val="24"/>
+        </w:rPr>
+        <w:t>会被集中</w:t>
+      </w:r>
+      <w:r>
+        <w:rPr>
+          <w:rFonts w:eastAsiaTheme="minorHAnsi" w:hint="eastAsia"/>
+          <w:b/>
+          <w:bCs/>
+          <w:color w:val="4EA72E" w:themeColor="accent6"/>
+          <w:sz w:val="24"/>
+          <w:szCs w:val="24"/>
+        </w:rPr>
+        <w:t>到</w:t>
+      </w:r>
+      <w:r>
+        <w:rPr>
+          <w:rFonts w:eastAsiaTheme="minorHAnsi" w:hint="eastAsia"/>
+          <w:b/>
+          <w:bCs/>
+          <w:color w:val="4EA72E" w:themeColor="accent6"/>
+          <w:sz w:val="24"/>
+          <w:szCs w:val="24"/>
+        </w:rPr>
+        <w:t>一起</w:t>
+      </w:r>
+      <w:r>
+        <w:rPr>
+          <w:rFonts w:eastAsiaTheme="minorHAnsi" w:hint="eastAsia"/>
+          <w:b/>
+          <w:bCs/>
+          <w:color w:val="4EA72E" w:themeColor="accent6"/>
+          <w:sz w:val="24"/>
+          <w:szCs w:val="24"/>
+        </w:rPr>
+        <w:t xml:space="preserve"> #</w:t>
+      </w:r>
+    </w:p>
+    <w:p>
+      <w:pPr>
+        <w:rPr>
+          <w:rFonts w:eastAsiaTheme="minorHAnsi" w:hint="eastAsia"/>
+          <w:b/>
+          <w:bCs/>
+          <w:color w:val="4EA72E" w:themeColor="accent6"/>
+          <w:sz w:val="24"/>
+          <w:szCs w:val="24"/>
+        </w:rPr>
+      </w:pPr>
+      <w:r>
+        <w:rPr>
+          <w:rFonts w:eastAsiaTheme="minorHAnsi" w:hint="eastAsia"/>
+          <w:b/>
+          <w:bCs/>
+          <w:sz w:val="24"/>
+          <w:szCs w:val="24"/>
+        </w:rPr>
+        <w:t xml:space="preserve">释放条件 </w:t>
+      </w:r>
+      <w:r>
+        <w:rPr>
+          <w:rFonts w:eastAsiaTheme="minorHAnsi" w:hint="eastAsia"/>
+          <w:b/>
+          <w:bCs/>
+          <w:color w:val="4EA72E" w:themeColor="accent6"/>
+          <w:sz w:val="24"/>
+          <w:szCs w:val="24"/>
+        </w:rPr>
+        <w:t>需要敌人数量 2 → 1 ↓</w:t>
+      </w:r>
+    </w:p>
+    <w:p>
+      <w:pPr>
+        <w:rPr>
+          <w:rFonts w:eastAsiaTheme="minorHAnsi" w:hint="eastAsia"/>
+          <w:b/>
+          <w:bCs/>
+          <w:color w:val="4EA72E" w:themeColor="accent6"/>
+          <w:sz w:val="24"/>
+          <w:szCs w:val="24"/>
+        </w:rPr>
+      </w:pPr>
+    </w:p>
+    <w:p>
+      <w:pPr>
+        <w:rPr>
+          <w:rFonts w:ascii="Microsoft YaHei Light" w:eastAsia="Microsoft YaHei Light" w:hAnsi="Microsoft YaHei Light" w:hint="eastAsia"/>
+          <w:b/>
+          <w:bCs/>
+          <w:sz w:val="28"/>
+          <w:szCs w:val="28"/>
+        </w:rPr>
+      </w:pPr>
+      <w:r>
+        <w:rPr>
+          <w:rFonts w:ascii="Microsoft YaHei Light" w:eastAsia="Microsoft YaHei Light" w:hAnsi="Microsoft YaHei Light" w:hint="eastAsia"/>
+          <w:b/>
+          <w:bCs/>
+          <w:sz w:val="28"/>
+          <w:szCs w:val="28"/>
+        </w:rPr>
+        <w:t>四技能 水炮：</w:t>
+      </w:r>
+    </w:p>
+    <w:p>
+      <w:pPr>
+        <w:rPr>
+          <w:rFonts w:eastAsiaTheme="minorHAnsi" w:hint="eastAsia"/>
+          <w:b/>
+          <w:bCs/>
+          <w:sz w:val="24"/>
+          <w:szCs w:val="24"/>
+        </w:rPr>
+      </w:pPr>
+      <w:r>
+        <w:rPr>
+          <w:rFonts w:eastAsiaTheme="minorHAnsi" w:hint="eastAsia"/>
+          <w:b/>
+          <w:bCs/>
+          <w:sz w:val="24"/>
+          <w:szCs w:val="24"/>
+        </w:rPr>
+        <w:t>冷却时间</w:t>
+      </w:r>
+      <w:r>
+        <w:rPr>
+          <w:rFonts w:eastAsiaTheme="minorHAnsi" w:hint="eastAsia"/>
+          <w:b/>
+          <w:bCs/>
+          <w:color w:val="FF0000"/>
+          <w:sz w:val="24"/>
+          <w:szCs w:val="24"/>
+        </w:rPr>
+        <w:t xml:space="preserve"> 10 → </w:t>
+      </w:r>
+      <w:r>
+        <w:rPr>
+          <w:rFonts w:eastAsiaTheme="minorHAnsi" w:hint="eastAsia"/>
+          <w:b/>
+          <w:bCs/>
+          <w:color w:val="FF0000"/>
+          <w:sz w:val="24"/>
+          <w:szCs w:val="24"/>
+        </w:rPr>
+        <w:t>20</w:t>
+      </w:r>
+      <w:r>
+        <w:rPr>
+          <w:rFonts w:eastAsiaTheme="minorHAnsi" w:hint="eastAsia"/>
+          <w:b/>
+          <w:bCs/>
+          <w:color w:val="FF0000"/>
+          <w:sz w:val="24"/>
+          <w:szCs w:val="24"/>
+        </w:rPr>
+        <w:t xml:space="preserve"> 秒 </w:t>
+      </w:r>
+      <w:r>
+        <w:rPr>
+          <w:rFonts w:eastAsiaTheme="minorHAnsi" w:hint="eastAsia"/>
+          <w:b/>
+          <w:bCs/>
+          <w:color w:val="FF0000"/>
+          <w:sz w:val="24"/>
+          <w:szCs w:val="24"/>
+        </w:rPr>
+        <w:t>↑</w:t>
+      </w:r>
+    </w:p>
+    <w:p>
+      <w:pPr>
+        <w:rPr>
+          <w:rFonts w:eastAsiaTheme="minorHAnsi" w:hint="eastAsia"/>
+          <w:b/>
+          <w:bCs/>
+          <w:sz w:val="24"/>
+          <w:szCs w:val="24"/>
+        </w:rPr>
+      </w:pPr>
+      <w:r>
+        <w:rPr>
+          <w:rFonts w:eastAsiaTheme="minorHAnsi" w:hint="eastAsia"/>
+          <w:b/>
+          <w:bCs/>
+          <w:sz w:val="24"/>
+          <w:szCs w:val="24"/>
+        </w:rPr>
+        <w:t xml:space="preserve">伤害类型 </w:t>
+      </w:r>
+      <w:r>
+        <w:rPr>
+          <w:rFonts w:eastAsiaTheme="minorHAnsi" w:hint="eastAsia"/>
+          <w:b/>
+          <w:bCs/>
+          <w:color w:val="4EA72E" w:themeColor="accent6"/>
+          <w:sz w:val="24"/>
+          <w:szCs w:val="24"/>
+        </w:rPr>
+        <w:t>物伤 → 法伤 ↑</w:t>
+      </w:r>
+    </w:p>
+    <w:p>
+      <w:pPr>
+        <w:rPr>
+          <w:rFonts w:eastAsiaTheme="minorHAnsi" w:hint="eastAsia"/>
+          <w:b/>
+          <w:bCs/>
+          <w:color w:val="4EA72E" w:themeColor="accent6"/>
+          <w:sz w:val="24"/>
+          <w:szCs w:val="24"/>
+        </w:rPr>
+      </w:pPr>
+      <w:r>
+        <w:rPr>
+          <w:rFonts w:eastAsiaTheme="minorHAnsi" w:hint="eastAsia"/>
+          <w:b/>
+          <w:bCs/>
+          <w:sz w:val="24"/>
+          <w:szCs w:val="24"/>
+        </w:rPr>
+        <w:t>攻击次数</w:t>
+      </w:r>
+      <w:r>
+        <w:rPr>
+          <w:rFonts w:eastAsiaTheme="minorHAnsi" w:hint="eastAsia"/>
+          <w:b/>
+          <w:bCs/>
+          <w:color w:val="4EA72E" w:themeColor="accent6"/>
+          <w:sz w:val="24"/>
+          <w:szCs w:val="24"/>
+        </w:rPr>
+        <w:t xml:space="preserve"> 1 → 6 / 9 / 12 次 ↑</w:t>
+      </w:r>
+    </w:p>
+    <w:p>
+      <w:pPr>
+        <w:rPr>
+          <w:rFonts w:eastAsiaTheme="minorHAnsi" w:hint="eastAsia"/>
+          <w:b/>
+          <w:bCs/>
+          <w:sz w:val="24"/>
+          <w:szCs w:val="24"/>
+        </w:rPr>
+      </w:pPr>
+      <w:r>
+        <w:rPr>
+          <w:rFonts w:eastAsiaTheme="minorHAnsi" w:hint="eastAsia"/>
+          <w:b/>
+          <w:bCs/>
+          <w:sz w:val="24"/>
+          <w:szCs w:val="24"/>
+        </w:rPr>
+        <w:t>攻击</w:t>
+      </w:r>
+      <w:r>
+        <w:rPr>
+          <w:rFonts w:eastAsiaTheme="minorHAnsi" w:hint="eastAsia"/>
+          <w:b/>
+          <w:bCs/>
+          <w:sz w:val="24"/>
+          <w:szCs w:val="24"/>
+        </w:rPr>
+        <w:t>速度</w:t>
+      </w:r>
+      <w:r>
+        <w:rPr>
+          <w:rFonts w:eastAsiaTheme="minorHAnsi" w:hint="eastAsia"/>
+          <w:b/>
+          <w:bCs/>
+          <w:color w:val="4EA72E" w:themeColor="accent6"/>
+          <w:sz w:val="24"/>
+          <w:szCs w:val="24"/>
+        </w:rPr>
+        <w:t xml:space="preserve"> 1 → 0.1 秒/次 ↓</w:t>
+      </w:r>
+    </w:p>
+    <w:p>
+      <w:pPr>
+        <w:rPr>
+          <w:rFonts w:eastAsiaTheme="minorHAnsi" w:hint="eastAsia"/>
+          <w:b/>
+          <w:bCs/>
+          <w:sz w:val="24"/>
+          <w:szCs w:val="24"/>
+        </w:rPr>
+      </w:pPr>
+      <w:r>
+        <w:rPr>
+          <w:rFonts w:eastAsiaTheme="minorHAnsi" w:hint="eastAsia"/>
+          <w:b/>
+          <w:bCs/>
+          <w:sz w:val="24"/>
+          <w:szCs w:val="24"/>
+        </w:rPr>
+        <w:t xml:space="preserve">攻击逻辑 </w:t>
+      </w:r>
+      <w:r>
+        <w:rPr>
+          <w:rFonts w:eastAsiaTheme="minorHAnsi" w:hint="eastAsia"/>
+          <w:b/>
+          <w:bCs/>
+          <w:color w:val="FF0000"/>
+          <w:sz w:val="24"/>
+          <w:szCs w:val="24"/>
+        </w:rPr>
+        <w:t>第一个 → 随机</w:t>
+      </w:r>
+    </w:p>
+    <w:p>
+      <w:pPr>
+        <w:rPr>
+          <w:rFonts w:eastAsiaTheme="minorHAnsi" w:hint="eastAsia"/>
+          <w:b/>
+          <w:bCs/>
+          <w:sz w:val="24"/>
+          <w:szCs w:val="24"/>
+        </w:rPr>
+      </w:pPr>
+      <w:r>
+        <w:rPr>
+          <w:rFonts w:eastAsiaTheme="minorHAnsi" w:hint="eastAsia"/>
+          <w:b/>
+          <w:bCs/>
+          <w:sz w:val="24"/>
+          <w:szCs w:val="24"/>
+        </w:rPr>
+        <w:t xml:space="preserve">伤害 </w:t>
+      </w:r>
+      <w:r>
+        <w:rPr>
+          <w:rFonts w:eastAsiaTheme="minorHAnsi" w:hint="eastAsia"/>
+          <w:b/>
+          <w:bCs/>
+          <w:color w:val="FF0000"/>
+          <w:sz w:val="24"/>
+          <w:szCs w:val="24"/>
+        </w:rPr>
+        <w:t xml:space="preserve">30 / 45 / 70 → </w:t>
+      </w:r>
+      <w:r>
+        <w:rPr>
+          <w:rFonts w:eastAsiaTheme="minorHAnsi" w:hint="eastAsia"/>
+          <w:b/>
+          <w:bCs/>
+          <w:color w:val="FF0000"/>
+          <w:sz w:val="24"/>
+          <w:szCs w:val="24"/>
+        </w:rPr>
+        <w:t>25-4</w:t>
+      </w:r>
+      <w:r>
+        <w:rPr>
+          <w:rFonts w:eastAsiaTheme="minorHAnsi" w:hint="eastAsia"/>
+          <w:b/>
+          <w:bCs/>
+          <w:color w:val="FF0000"/>
+          <w:sz w:val="24"/>
+          <w:szCs w:val="24"/>
+        </w:rPr>
+        <w:t>0 点</w:t>
+      </w:r>
+      <w:r>
+        <w:rPr>
+          <w:rFonts w:eastAsiaTheme="minorHAnsi" w:hint="eastAsia"/>
+          <w:b/>
+          <w:bCs/>
+          <w:color w:val="FF0000"/>
+          <w:sz w:val="24"/>
+          <w:szCs w:val="24"/>
+        </w:rPr>
+        <w:t>法伤</w:t>
+      </w:r>
+      <w:r>
+        <w:rPr>
+          <w:rFonts w:eastAsiaTheme="minorHAnsi" w:hint="eastAsia"/>
+          <w:b/>
+          <w:bCs/>
+          <w:color w:val="FF0000"/>
+          <w:sz w:val="24"/>
+          <w:szCs w:val="24"/>
+        </w:rPr>
+        <w:t xml:space="preserve"> ↓</w:t>
+      </w:r>
+    </w:p>
+    <w:p>
+      <w:pPr>
+        <w:rPr>
+          <w:rFonts w:eastAsiaTheme="minorHAnsi" w:hint="eastAsia"/>
+          <w:b/>
+          <w:bCs/>
+          <w:color w:val="FF0000"/>
+          <w:sz w:val="24"/>
+          <w:szCs w:val="24"/>
+        </w:rPr>
+      </w:pPr>
+      <w:r>
+        <w:rPr>
+          <w:rFonts w:eastAsiaTheme="minorHAnsi" w:hint="eastAsia"/>
+          <w:b/>
+          <w:bCs/>
+          <w:sz w:val="24"/>
+          <w:szCs w:val="24"/>
+        </w:rPr>
+        <w:t xml:space="preserve">造成 </w:t>
+      </w:r>
+      <w:r>
+        <w:rPr>
+          <w:rFonts w:eastAsiaTheme="minorHAnsi" w:hint="eastAsia"/>
+          <w:b/>
+          <w:bCs/>
+          <w:color w:val="FF0000"/>
+          <w:sz w:val="24"/>
+          <w:szCs w:val="24"/>
+        </w:rPr>
+        <w:t xml:space="preserve">40 / 50 / 60 → </w:t>
+      </w:r>
+      <w:r>
+        <w:rPr>
+          <w:rFonts w:eastAsiaTheme="minorHAnsi" w:hint="eastAsia"/>
+          <w:b/>
+          <w:bCs/>
+          <w:color w:val="FF0000"/>
+          <w:sz w:val="24"/>
+          <w:szCs w:val="24"/>
+        </w:rPr>
+        <w:t>4</w:t>
+      </w:r>
+      <w:r>
+        <w:rPr>
+          <w:rFonts w:eastAsiaTheme="minorHAnsi" w:hint="eastAsia"/>
+          <w:b/>
+          <w:bCs/>
+          <w:color w:val="FF0000"/>
+          <w:sz w:val="24"/>
+          <w:szCs w:val="24"/>
+        </w:rPr>
+        <w:t>0 %</w:t>
+      </w:r>
+      <w:r>
+        <w:rPr>
+          <w:rFonts w:eastAsiaTheme="minorHAnsi" w:hint="eastAsia"/>
+          <w:b/>
+          <w:bCs/>
+          <w:color w:val="FF0000"/>
+          <w:sz w:val="24"/>
+          <w:szCs w:val="24"/>
+        </w:rPr>
         <w:t xml:space="preserve"> </w:t>
       </w:r>
       <w:r>
         <w:rPr>
-          <w:rFonts w:ascii="Microsoft YaHei Light" w:eastAsia="Microsoft YaHei Light" w:hAnsi="Microsoft YaHei Light" w:hint="eastAsia"/>
-          <w:b/>
-          <w:bCs/>
-          <w:sz w:val="32"/>
-          <w:szCs w:val="32"/>
-        </w:rPr>
-        <w:t>战争大师丶</w:t>
-      </w:r>
-      <w:r>
-        <w:rPr>
-          <w:rFonts w:ascii="Microsoft YaHei Light" w:eastAsia="Microsoft YaHei Light" w:hAnsi="Microsoft YaHei Light" w:hint="eastAsia"/>
-          <w:b/>
-          <w:bCs/>
-          <w:sz w:val="32"/>
-          <w:szCs w:val="32"/>
-          <w:u w:val="thick"/>
-        </w:rPr>
-        <w:t>巨蟹</w:t>
-      </w:r>
-    </w:p>
-    <w:p>
-      <w:pPr>
-        <w:rPr>
-          <w:rFonts w:ascii="Microsoft YaHei Light" w:eastAsia="Microsoft YaHei Light" w:hAnsi="Microsoft YaHei Light" w:hint="eastAsia"/>
-          <w:b/>
-          <w:bCs/>
-          <w:color w:val="4EA72E" w:themeColor="accent6"/>
-          <w:sz w:val="32"/>
-          <w:szCs w:val="32"/>
-        </w:rPr>
-      </w:pPr>
-      <w:r>
-        <w:rPr>
-          <w:rFonts w:ascii="Microsoft YaHei Light" w:eastAsia="Microsoft YaHei Light" w:hAnsi="Microsoft YaHei Light" w:hint="eastAsia"/>
-          <w:b/>
-          <w:bCs/>
-          <w:sz w:val="24"/>
-          <w:szCs w:val="24"/>
-        </w:rPr>
-        <w:t>物理护甲</w:t>
-      </w:r>
-      <w:r>
-        <w:rPr>
-          <w:rFonts w:ascii="Microsoft YaHei Light" w:eastAsia="Microsoft YaHei Light" w:hAnsi="Microsoft YaHei Light" w:hint="eastAsia"/>
-          <w:b/>
-          <w:bCs/>
-          <w:color w:val="4EA72E" w:themeColor="accent6"/>
-          <w:sz w:val="24"/>
-          <w:szCs w:val="24"/>
-        </w:rPr>
-        <w:t xml:space="preserve"> 17~35 → 17~65 点 ↑</w:t>
-      </w:r>
-    </w:p>
-    <w:p>
-      <w:pPr>
-        <w:rPr>
-          <w:rFonts w:ascii="Microsoft YaHei Light" w:eastAsia="Microsoft YaHei Light" w:hAnsi="Microsoft YaHei Light" w:hint="eastAsia"/>
-          <w:b/>
-          <w:bCs/>
-          <w:sz w:val="32"/>
-          <w:szCs w:val="32"/>
-        </w:rPr>
-      </w:pPr>
-    </w:p>
-    <w:p>
-      <w:pPr>
-        <w:rPr>
-          <w:rFonts w:ascii="Microsoft YaHei Light" w:eastAsia="Microsoft YaHei Light" w:hAnsi="Microsoft YaHei Light" w:hint="eastAsia"/>
-          <w:b/>
-          <w:bCs/>
-          <w:sz w:val="28"/>
-          <w:szCs w:val="28"/>
-        </w:rPr>
-      </w:pPr>
-      <w:r>
-        <w:rPr>
-          <w:rFonts w:ascii="Microsoft YaHei Light" w:eastAsia="Microsoft YaHei Light" w:hAnsi="Microsoft YaHei Light" w:hint="eastAsia"/>
-          <w:b/>
-          <w:bCs/>
-          <w:sz w:val="28"/>
-          <w:szCs w:val="28"/>
-        </w:rPr>
-        <w:t>一技能 铁钳子：</w:t>
-      </w:r>
-    </w:p>
-    <w:p>
-      <w:pPr>
-        <w:rPr>
-          <w:rFonts w:eastAsiaTheme="minorHAnsi" w:hint="eastAsia"/>
-          <w:b/>
-          <w:bCs/>
-          <w:color w:val="4EA72E" w:themeColor="accent6"/>
-          <w:sz w:val="24"/>
-          <w:szCs w:val="24"/>
-        </w:rPr>
-      </w:pPr>
-      <w:r>
-        <w:rPr>
-          <w:rFonts w:eastAsiaTheme="minorHAnsi" w:hint="eastAsia"/>
-          <w:b/>
-          <w:bCs/>
-          <w:sz w:val="24"/>
-          <w:szCs w:val="24"/>
-        </w:rPr>
-        <w:t>伤害加成</w:t>
-      </w:r>
-      <w:r>
-        <w:rPr>
-          <w:rFonts w:eastAsiaTheme="minorHAnsi" w:hint="eastAsia"/>
-          <w:b/>
-          <w:bCs/>
-          <w:color w:val="4EA72E" w:themeColor="accent6"/>
-          <w:sz w:val="24"/>
-          <w:szCs w:val="24"/>
-        </w:rPr>
-        <w:t xml:space="preserve"> 5 / 10 / 20 → 15 / 25 / 35 点 ↑</w:t>
-      </w:r>
-    </w:p>
-    <w:p>
-      <w:pPr>
-        <w:rPr>
-          <w:rFonts w:ascii="Microsoft YaHei Light" w:eastAsia="Microsoft YaHei Light" w:hAnsi="Microsoft YaHei Light" w:hint="eastAsia"/>
-          <w:b/>
-          <w:bCs/>
-          <w:sz w:val="32"/>
-          <w:szCs w:val="32"/>
-        </w:rPr>
-      </w:pPr>
-    </w:p>
-    <w:p>
-      <w:pPr>
-        <w:rPr>
-          <w:rFonts w:ascii="Microsoft YaHei Light" w:eastAsia="Microsoft YaHei Light" w:hAnsi="Microsoft YaHei Light" w:hint="eastAsia"/>
-          <w:b/>
-          <w:bCs/>
-          <w:sz w:val="28"/>
-          <w:szCs w:val="28"/>
-        </w:rPr>
-      </w:pPr>
-      <w:r>
-        <w:rPr>
-          <w:rFonts w:ascii="Microsoft YaHei Light" w:eastAsia="Microsoft YaHei Light" w:hAnsi="Microsoft YaHei Light" w:hint="eastAsia"/>
-          <w:b/>
-          <w:bCs/>
-          <w:sz w:val="28"/>
-          <w:szCs w:val="28"/>
-        </w:rPr>
-        <w:t>三技能 弹簧钳：</w:t>
-      </w:r>
-    </w:p>
-    <w:p>
-      <w:pPr>
-        <w:rPr>
-          <w:rFonts w:ascii="Microsoft YaHei Light" w:eastAsia="Microsoft YaHei Light" w:hAnsi="Microsoft YaHei Light" w:hint="eastAsia"/>
-          <w:b/>
-          <w:bCs/>
-          <w:color w:val="4EA72E" w:themeColor="accent6"/>
-          <w:sz w:val="24"/>
-          <w:szCs w:val="24"/>
-        </w:rPr>
-      </w:pPr>
-      <w:r>
-        <w:rPr>
-          <w:rFonts w:ascii="Microsoft YaHei Light" w:eastAsia="Microsoft YaHei Light" w:hAnsi="Microsoft YaHei Light" w:hint="eastAsia"/>
-          <w:b/>
-          <w:bCs/>
-          <w:sz w:val="24"/>
-          <w:szCs w:val="24"/>
-        </w:rPr>
-        <w:t xml:space="preserve">冷却时间 </w:t>
-      </w:r>
-      <w:r>
-        <w:rPr>
-          <w:rFonts w:ascii="Microsoft YaHei Light" w:eastAsia="Microsoft YaHei Light" w:hAnsi="Microsoft YaHei Light" w:hint="eastAsia"/>
-          <w:b/>
-          <w:bCs/>
-          <w:color w:val="4EA72E" w:themeColor="accent6"/>
-          <w:sz w:val="24"/>
-          <w:szCs w:val="24"/>
-        </w:rPr>
-        <w:t xml:space="preserve">8 → </w:t>
-      </w:r>
-      <w:r>
-        <w:rPr>
-          <w:rFonts w:ascii="Microsoft YaHei Light" w:eastAsia="Microsoft YaHei Light" w:hAnsi="Microsoft YaHei Light" w:hint="eastAsia"/>
-          <w:b/>
-          <w:bCs/>
-          <w:color w:val="4EA72E" w:themeColor="accent6"/>
-          <w:sz w:val="24"/>
-          <w:szCs w:val="24"/>
-        </w:rPr>
-        <w:t>5</w:t>
-      </w:r>
-      <w:r>
-        <w:rPr>
-          <w:rFonts w:ascii="Microsoft YaHei Light" w:eastAsia="Microsoft YaHei Light" w:hAnsi="Microsoft YaHei Light" w:hint="eastAsia"/>
-          <w:b/>
-          <w:bCs/>
-          <w:color w:val="4EA72E" w:themeColor="accent6"/>
-          <w:sz w:val="24"/>
-          <w:szCs w:val="24"/>
-        </w:rPr>
-        <w:t xml:space="preserve"> 秒 ↓</w:t>
-      </w:r>
-    </w:p>
-    <w:p>
-      <w:pPr>
-        <w:rPr>
-          <w:rFonts w:eastAsiaTheme="minorHAnsi" w:hint="eastAsia"/>
-          <w:b/>
-          <w:bCs/>
-          <w:color w:val="4EA72E" w:themeColor="accent6"/>
-          <w:sz w:val="24"/>
-          <w:szCs w:val="24"/>
-        </w:rPr>
-      </w:pPr>
-      <w:r>
-        <w:rPr>
-          <w:rFonts w:eastAsiaTheme="minorHAnsi" w:hint="eastAsia"/>
-          <w:b/>
-          <w:bCs/>
-          <w:color w:val="4EA72E" w:themeColor="accent6"/>
-          <w:sz w:val="24"/>
-          <w:szCs w:val="24"/>
-        </w:rPr>
-        <w:t>被攻击的所有</w:t>
-      </w:r>
-      <w:r>
-        <w:rPr>
-          <w:rFonts w:eastAsiaTheme="minorHAnsi" w:hint="eastAsia"/>
-          <w:b/>
-          <w:bCs/>
-          <w:color w:val="4EA72E" w:themeColor="accent6"/>
-          <w:sz w:val="24"/>
-          <w:szCs w:val="24"/>
-        </w:rPr>
-        <w:t>敌人都</w:t>
-      </w:r>
-      <w:r>
-        <w:rPr>
-          <w:rFonts w:eastAsiaTheme="minorHAnsi" w:hint="eastAsia"/>
-          <w:b/>
-          <w:bCs/>
-          <w:color w:val="4EA72E" w:themeColor="accent6"/>
-          <w:sz w:val="24"/>
-          <w:szCs w:val="24"/>
-        </w:rPr>
-        <w:t>会被集中</w:t>
-      </w:r>
-      <w:r>
-        <w:rPr>
-          <w:rFonts w:eastAsiaTheme="minorHAnsi" w:hint="eastAsia"/>
-          <w:b/>
-          <w:bCs/>
-          <w:color w:val="4EA72E" w:themeColor="accent6"/>
-          <w:sz w:val="24"/>
-          <w:szCs w:val="24"/>
-        </w:rPr>
-        <w:t>到</w:t>
-      </w:r>
-      <w:r>
-        <w:rPr>
-          <w:rFonts w:eastAsiaTheme="minorHAnsi" w:hint="eastAsia"/>
-          <w:b/>
-          <w:bCs/>
-          <w:color w:val="4EA72E" w:themeColor="accent6"/>
-          <w:sz w:val="24"/>
-          <w:szCs w:val="24"/>
-        </w:rPr>
-        <w:t>一起</w:t>
+          <w:rFonts w:eastAsiaTheme="minorHAnsi" w:hint="eastAsia"/>
+          <w:b/>
+          <w:bCs/>
+          <w:sz w:val="24"/>
+          <w:szCs w:val="24"/>
+        </w:rPr>
+        <w:t>减速 效果</w:t>
+      </w:r>
+      <w:r>
+        <w:rPr>
+          <w:rFonts w:eastAsiaTheme="minorHAnsi" w:hint="eastAsia"/>
+          <w:b/>
+          <w:bCs/>
+          <w:color w:val="FF0000"/>
+          <w:sz w:val="24"/>
+          <w:szCs w:val="24"/>
+        </w:rPr>
+        <w:t xml:space="preserve"> 4 / 5 / 8 → 3 秒</w:t>
+      </w:r>
+      <w:r>
+        <w:rPr>
+          <w:rFonts w:eastAsiaTheme="minorHAnsi" w:hint="eastAsia"/>
+          <w:b/>
+          <w:bCs/>
+          <w:color w:val="FF0000"/>
+          <w:sz w:val="24"/>
+          <w:szCs w:val="24"/>
+        </w:rPr>
+        <w:t xml:space="preserve"> ↓</w:t>
+      </w:r>
+    </w:p>
+    <w:p>
+      <w:pPr>
+        <w:rPr>
+          <w:rFonts w:eastAsiaTheme="minorHAnsi" w:hint="eastAsia"/>
+          <w:b/>
+          <w:bCs/>
+          <w:color w:val="4EA72E" w:themeColor="accent6"/>
+          <w:sz w:val="24"/>
+          <w:szCs w:val="24"/>
+        </w:rPr>
+      </w:pPr>
+      <w:r>
+        <w:rPr>
+          <w:rFonts w:eastAsiaTheme="minorHAnsi" w:hint="eastAsia"/>
+          <w:b/>
+          <w:bCs/>
+          <w:color w:val="4EA72E" w:themeColor="accent6"/>
+          <w:sz w:val="24"/>
+          <w:szCs w:val="24"/>
+        </w:rPr>
+        <w:t>被打断</w:t>
+      </w:r>
+      <w:r>
+        <w:rPr>
+          <w:rFonts w:eastAsiaTheme="minorHAnsi" w:hint="eastAsia"/>
+          <w:b/>
+          <w:bCs/>
+          <w:color w:val="4EA72E" w:themeColor="accent6"/>
+          <w:sz w:val="24"/>
+          <w:szCs w:val="24"/>
+        </w:rPr>
+        <w:t>将会</w:t>
+      </w:r>
+      <w:r>
+        <w:rPr>
+          <w:rFonts w:eastAsiaTheme="minorHAnsi" w:hint="eastAsia"/>
+          <w:b/>
+          <w:bCs/>
+          <w:color w:val="4EA72E" w:themeColor="accent6"/>
+          <w:sz w:val="24"/>
+          <w:szCs w:val="24"/>
+        </w:rPr>
+        <w:t>补偿 5 秒冷却时间</w:t>
       </w:r>
       <w:r>
         <w:rPr>
@@ -16878,506 +17220,6 @@
     <w:p>
       <w:pPr>
         <w:rPr>
-          <w:rFonts w:eastAsiaTheme="minorHAnsi" w:hint="eastAsia"/>
-          <w:b/>
-          <w:bCs/>
-          <w:color w:val="4EA72E" w:themeColor="accent6"/>
-          <w:sz w:val="24"/>
-          <w:szCs w:val="24"/>
-        </w:rPr>
-      </w:pPr>
-      <w:r>
-        <w:rPr>
-          <w:rFonts w:eastAsiaTheme="minorHAnsi" w:hint="eastAsia"/>
-          <w:b/>
-          <w:bCs/>
-          <w:sz w:val="24"/>
-          <w:szCs w:val="24"/>
-        </w:rPr>
-        <w:t xml:space="preserve">释放条件 </w:t>
-      </w:r>
-      <w:r>
-        <w:rPr>
-          <w:rFonts w:eastAsiaTheme="minorHAnsi" w:hint="eastAsia"/>
-          <w:b/>
-          <w:bCs/>
-          <w:color w:val="4EA72E" w:themeColor="accent6"/>
-          <w:sz w:val="24"/>
-          <w:szCs w:val="24"/>
-        </w:rPr>
-        <w:t>需要敌人数量 2 → 1 ↓</w:t>
-      </w:r>
-    </w:p>
-    <w:p>
-      <w:pPr>
-        <w:rPr>
-          <w:rFonts w:eastAsiaTheme="minorHAnsi" w:hint="eastAsia"/>
-          <w:b/>
-          <w:bCs/>
-          <w:color w:val="4EA72E" w:themeColor="accent6"/>
-          <w:sz w:val="24"/>
-          <w:szCs w:val="24"/>
-        </w:rPr>
-      </w:pPr>
-    </w:p>
-    <w:p>
-      <w:pPr>
-        <w:rPr>
-          <w:rFonts w:ascii="Microsoft YaHei Light" w:eastAsia="Microsoft YaHei Light" w:hAnsi="Microsoft YaHei Light" w:hint="eastAsia"/>
-          <w:b/>
-          <w:bCs/>
-          <w:sz w:val="28"/>
-          <w:szCs w:val="28"/>
-        </w:rPr>
-      </w:pPr>
-      <w:r>
-        <w:rPr>
-          <w:rFonts w:ascii="Microsoft YaHei Light" w:eastAsia="Microsoft YaHei Light" w:hAnsi="Microsoft YaHei Light" w:hint="eastAsia"/>
-          <w:b/>
-          <w:bCs/>
-          <w:sz w:val="28"/>
-          <w:szCs w:val="28"/>
-        </w:rPr>
-        <w:t>四技能 水炮：</w:t>
-      </w:r>
-    </w:p>
-    <w:p>
-      <w:pPr>
-        <w:rPr>
-          <w:rFonts w:eastAsiaTheme="minorHAnsi" w:hint="eastAsia"/>
-          <w:b/>
-          <w:bCs/>
-          <w:sz w:val="24"/>
-          <w:szCs w:val="24"/>
-        </w:rPr>
-      </w:pPr>
-      <w:r>
-        <w:rPr>
-          <w:rFonts w:eastAsiaTheme="minorHAnsi" w:hint="eastAsia"/>
-          <w:b/>
-          <w:bCs/>
-          <w:sz w:val="24"/>
-          <w:szCs w:val="24"/>
-        </w:rPr>
-        <w:t>冷却时间</w:t>
-      </w:r>
-      <w:r>
-        <w:rPr>
-          <w:rFonts w:eastAsiaTheme="minorHAnsi" w:hint="eastAsia"/>
-          <w:b/>
-          <w:bCs/>
-          <w:color w:val="FF0000"/>
-          <w:sz w:val="24"/>
-          <w:szCs w:val="24"/>
-        </w:rPr>
-        <w:t xml:space="preserve"> 10 → </w:t>
-      </w:r>
-      <w:r>
-        <w:rPr>
-          <w:rFonts w:eastAsiaTheme="minorHAnsi" w:hint="eastAsia"/>
-          <w:b/>
-          <w:bCs/>
-          <w:color w:val="FF0000"/>
-          <w:sz w:val="24"/>
-          <w:szCs w:val="24"/>
-        </w:rPr>
-        <w:t>20</w:t>
-      </w:r>
-      <w:r>
-        <w:rPr>
-          <w:rFonts w:eastAsiaTheme="minorHAnsi" w:hint="eastAsia"/>
-          <w:b/>
-          <w:bCs/>
-          <w:color w:val="FF0000"/>
-          <w:sz w:val="24"/>
-          <w:szCs w:val="24"/>
-        </w:rPr>
-        <w:t xml:space="preserve"> 秒 </w:t>
-      </w:r>
-      <w:r>
-        <w:rPr>
-          <w:rFonts w:eastAsiaTheme="minorHAnsi" w:hint="eastAsia"/>
-          <w:b/>
-          <w:bCs/>
-          <w:color w:val="FF0000"/>
-          <w:sz w:val="24"/>
-          <w:szCs w:val="24"/>
-        </w:rPr>
-        <w:t>↑</w:t>
-      </w:r>
-    </w:p>
-    <w:p>
-      <w:pPr>
-        <w:rPr>
-          <w:rFonts w:eastAsiaTheme="minorHAnsi" w:hint="eastAsia"/>
-          <w:b/>
-          <w:bCs/>
-          <w:sz w:val="24"/>
-          <w:szCs w:val="24"/>
-        </w:rPr>
-      </w:pPr>
-      <w:r>
-        <w:rPr>
-          <w:rFonts w:eastAsiaTheme="minorHAnsi" w:hint="eastAsia"/>
-          <w:b/>
-          <w:bCs/>
-          <w:sz w:val="24"/>
-          <w:szCs w:val="24"/>
-        </w:rPr>
-        <w:t xml:space="preserve">伤害类型 </w:t>
-      </w:r>
-      <w:r>
-        <w:rPr>
-          <w:rFonts w:eastAsiaTheme="minorHAnsi" w:hint="eastAsia"/>
-          <w:b/>
-          <w:bCs/>
-          <w:color w:val="4EA72E" w:themeColor="accent6"/>
-          <w:sz w:val="24"/>
-          <w:szCs w:val="24"/>
-        </w:rPr>
-        <w:t>物伤 → 法伤 ↑</w:t>
-      </w:r>
-    </w:p>
-    <w:p>
-      <w:pPr>
-        <w:rPr>
-          <w:rFonts w:eastAsiaTheme="minorHAnsi" w:hint="eastAsia"/>
-          <w:b/>
-          <w:bCs/>
-          <w:color w:val="4EA72E" w:themeColor="accent6"/>
-          <w:sz w:val="24"/>
-          <w:szCs w:val="24"/>
-        </w:rPr>
-      </w:pPr>
-      <w:r>
-        <w:rPr>
-          <w:rFonts w:eastAsiaTheme="minorHAnsi" w:hint="eastAsia"/>
-          <w:b/>
-          <w:bCs/>
-          <w:sz w:val="24"/>
-          <w:szCs w:val="24"/>
-        </w:rPr>
-        <w:t>攻击次数</w:t>
-      </w:r>
-      <w:r>
-        <w:rPr>
-          <w:rFonts w:eastAsiaTheme="minorHAnsi" w:hint="eastAsia"/>
-          <w:b/>
-          <w:bCs/>
-          <w:color w:val="4EA72E" w:themeColor="accent6"/>
-          <w:sz w:val="24"/>
-          <w:szCs w:val="24"/>
-        </w:rPr>
-        <w:t xml:space="preserve"> 1 → 6 / 9 / 12 次 ↑</w:t>
-      </w:r>
-    </w:p>
-    <w:p>
-      <w:pPr>
-        <w:rPr>
-          <w:rFonts w:eastAsiaTheme="minorHAnsi" w:hint="eastAsia"/>
-          <w:b/>
-          <w:bCs/>
-          <w:sz w:val="24"/>
-          <w:szCs w:val="24"/>
-        </w:rPr>
-      </w:pPr>
-      <w:r>
-        <w:rPr>
-          <w:rFonts w:eastAsiaTheme="minorHAnsi" w:hint="eastAsia"/>
-          <w:b/>
-          <w:bCs/>
-          <w:sz w:val="24"/>
-          <w:szCs w:val="24"/>
-        </w:rPr>
-        <w:t>攻击</w:t>
-      </w:r>
-      <w:r>
-        <w:rPr>
-          <w:rFonts w:eastAsiaTheme="minorHAnsi" w:hint="eastAsia"/>
-          <w:b/>
-          <w:bCs/>
-          <w:sz w:val="24"/>
-          <w:szCs w:val="24"/>
-        </w:rPr>
-        <w:t>速度</w:t>
-      </w:r>
-      <w:r>
-        <w:rPr>
-          <w:rFonts w:eastAsiaTheme="minorHAnsi" w:hint="eastAsia"/>
-          <w:b/>
-          <w:bCs/>
-          <w:color w:val="4EA72E" w:themeColor="accent6"/>
-          <w:sz w:val="24"/>
-          <w:szCs w:val="24"/>
-        </w:rPr>
-        <w:t xml:space="preserve"> 1 → 0.1 秒/次 ↓</w:t>
-      </w:r>
-    </w:p>
-    <w:p>
-      <w:pPr>
-        <w:rPr>
-          <w:rFonts w:eastAsiaTheme="minorHAnsi" w:hint="eastAsia"/>
-          <w:b/>
-          <w:bCs/>
-          <w:sz w:val="24"/>
-          <w:szCs w:val="24"/>
-        </w:rPr>
-      </w:pPr>
-      <w:r>
-        <w:rPr>
-          <w:rFonts w:eastAsiaTheme="minorHAnsi" w:hint="eastAsia"/>
-          <w:b/>
-          <w:bCs/>
-          <w:sz w:val="24"/>
-          <w:szCs w:val="24"/>
-        </w:rPr>
-        <w:t xml:space="preserve">攻击逻辑 </w:t>
-      </w:r>
-      <w:r>
-        <w:rPr>
-          <w:rFonts w:eastAsiaTheme="minorHAnsi" w:hint="eastAsia"/>
-          <w:b/>
-          <w:bCs/>
-          <w:color w:val="FF0000"/>
-          <w:sz w:val="24"/>
-          <w:szCs w:val="24"/>
-        </w:rPr>
-        <w:t>第一个 → 随机</w:t>
-      </w:r>
-    </w:p>
-    <w:p>
-      <w:pPr>
-        <w:rPr>
-          <w:rFonts w:eastAsiaTheme="minorHAnsi" w:hint="eastAsia"/>
-          <w:b/>
-          <w:bCs/>
-          <w:sz w:val="24"/>
-          <w:szCs w:val="24"/>
-        </w:rPr>
-      </w:pPr>
-      <w:r>
-        <w:rPr>
-          <w:rFonts w:eastAsiaTheme="minorHAnsi" w:hint="eastAsia"/>
-          <w:b/>
-          <w:bCs/>
-          <w:sz w:val="24"/>
-          <w:szCs w:val="24"/>
-        </w:rPr>
-        <w:t xml:space="preserve">伤害 </w:t>
-      </w:r>
-      <w:r>
-        <w:rPr>
-          <w:rFonts w:eastAsiaTheme="minorHAnsi" w:hint="eastAsia"/>
-          <w:b/>
-          <w:bCs/>
-          <w:color w:val="FF0000"/>
-          <w:sz w:val="24"/>
-          <w:szCs w:val="24"/>
-        </w:rPr>
-        <w:t xml:space="preserve">30 / 45 / 70 → </w:t>
-      </w:r>
-      <w:r>
-        <w:rPr>
-          <w:rFonts w:eastAsiaTheme="minorHAnsi" w:hint="eastAsia"/>
-          <w:b/>
-          <w:bCs/>
-          <w:color w:val="FF0000"/>
-          <w:sz w:val="24"/>
-          <w:szCs w:val="24"/>
-        </w:rPr>
-        <w:t>25-4</w:t>
-      </w:r>
-      <w:r>
-        <w:rPr>
-          <w:rFonts w:eastAsiaTheme="minorHAnsi" w:hint="eastAsia"/>
-          <w:b/>
-          <w:bCs/>
-          <w:color w:val="FF0000"/>
-          <w:sz w:val="24"/>
-          <w:szCs w:val="24"/>
-        </w:rPr>
-        <w:t>0 点</w:t>
-      </w:r>
-      <w:r>
-        <w:rPr>
-          <w:rFonts w:eastAsiaTheme="minorHAnsi" w:hint="eastAsia"/>
-          <w:b/>
-          <w:bCs/>
-          <w:color w:val="FF0000"/>
-          <w:sz w:val="24"/>
-          <w:szCs w:val="24"/>
-        </w:rPr>
-        <w:t>法伤</w:t>
-      </w:r>
-      <w:r>
-        <w:rPr>
-          <w:rFonts w:eastAsiaTheme="minorHAnsi" w:hint="eastAsia"/>
-          <w:b/>
-          <w:bCs/>
-          <w:color w:val="FF0000"/>
-          <w:sz w:val="24"/>
-          <w:szCs w:val="24"/>
-        </w:rPr>
-        <w:t xml:space="preserve"> ↓</w:t>
-      </w:r>
-    </w:p>
-    <w:p>
-      <w:pPr>
-        <w:rPr>
-          <w:rFonts w:eastAsiaTheme="minorHAnsi" w:hint="eastAsia"/>
-          <w:b/>
-          <w:bCs/>
-          <w:color w:val="FF0000"/>
-          <w:sz w:val="24"/>
-          <w:szCs w:val="24"/>
-        </w:rPr>
-      </w:pPr>
-      <w:r>
-        <w:rPr>
-          <w:rFonts w:eastAsiaTheme="minorHAnsi" w:hint="eastAsia"/>
-          <w:b/>
-          <w:bCs/>
-          <w:sz w:val="24"/>
-          <w:szCs w:val="24"/>
-        </w:rPr>
-        <w:t xml:space="preserve">造成 </w:t>
-      </w:r>
-      <w:r>
-        <w:rPr>
-          <w:rFonts w:eastAsiaTheme="minorHAnsi" w:hint="eastAsia"/>
-          <w:b/>
-          <w:bCs/>
-          <w:color w:val="FF0000"/>
-          <w:sz w:val="24"/>
-          <w:szCs w:val="24"/>
-        </w:rPr>
-        <w:t xml:space="preserve">40 / 50 / 60 → </w:t>
-      </w:r>
-      <w:r>
-        <w:rPr>
-          <w:rFonts w:eastAsiaTheme="minorHAnsi" w:hint="eastAsia"/>
-          <w:b/>
-          <w:bCs/>
-          <w:color w:val="FF0000"/>
-          <w:sz w:val="24"/>
-          <w:szCs w:val="24"/>
-        </w:rPr>
-        <w:t>4</w:t>
-      </w:r>
-      <w:r>
-        <w:rPr>
-          <w:rFonts w:eastAsiaTheme="minorHAnsi" w:hint="eastAsia"/>
-          <w:b/>
-          <w:bCs/>
-          <w:color w:val="FF0000"/>
-          <w:sz w:val="24"/>
-          <w:szCs w:val="24"/>
-        </w:rPr>
-        <w:t>0 %</w:t>
-      </w:r>
-      <w:r>
-        <w:rPr>
-          <w:rFonts w:eastAsiaTheme="minorHAnsi" w:hint="eastAsia"/>
-          <w:b/>
-          <w:bCs/>
-          <w:color w:val="FF0000"/>
-          <w:sz w:val="24"/>
-          <w:szCs w:val="24"/>
-        </w:rPr>
-        <w:t xml:space="preserve"> </w:t>
-      </w:r>
-      <w:r>
-        <w:rPr>
-          <w:rFonts w:eastAsiaTheme="minorHAnsi" w:hint="eastAsia"/>
-          <w:b/>
-          <w:bCs/>
-          <w:sz w:val="24"/>
-          <w:szCs w:val="24"/>
-        </w:rPr>
-        <w:t>减速 效果</w:t>
-      </w:r>
-      <w:r>
-        <w:rPr>
-          <w:rFonts w:eastAsiaTheme="minorHAnsi" w:hint="eastAsia"/>
-          <w:b/>
-          <w:bCs/>
-          <w:color w:val="FF0000"/>
-          <w:sz w:val="24"/>
-          <w:szCs w:val="24"/>
-        </w:rPr>
-        <w:t xml:space="preserve"> 4 / 5 / 8 → 3 秒</w:t>
-      </w:r>
-      <w:r>
-        <w:rPr>
-          <w:rFonts w:eastAsiaTheme="minorHAnsi" w:hint="eastAsia"/>
-          <w:b/>
-          <w:bCs/>
-          <w:color w:val="FF0000"/>
-          <w:sz w:val="24"/>
-          <w:szCs w:val="24"/>
-        </w:rPr>
-        <w:t xml:space="preserve"> ↓</w:t>
-      </w:r>
-    </w:p>
-    <w:p>
-      <w:pPr>
-        <w:rPr>
-          <w:rFonts w:eastAsiaTheme="minorHAnsi" w:hint="eastAsia"/>
-          <w:b/>
-          <w:bCs/>
-          <w:color w:val="4EA72E" w:themeColor="accent6"/>
-          <w:sz w:val="24"/>
-          <w:szCs w:val="24"/>
-        </w:rPr>
-      </w:pPr>
-      <w:r>
-        <w:rPr>
-          <w:rFonts w:eastAsiaTheme="minorHAnsi" w:hint="eastAsia"/>
-          <w:b/>
-          <w:bCs/>
-          <w:color w:val="4EA72E" w:themeColor="accent6"/>
-          <w:sz w:val="24"/>
-          <w:szCs w:val="24"/>
-        </w:rPr>
-        <w:t>被打断</w:t>
-      </w:r>
-      <w:r>
-        <w:rPr>
-          <w:rFonts w:eastAsiaTheme="minorHAnsi" w:hint="eastAsia"/>
-          <w:b/>
-          <w:bCs/>
-          <w:color w:val="4EA72E" w:themeColor="accent6"/>
-          <w:sz w:val="24"/>
-          <w:szCs w:val="24"/>
-        </w:rPr>
-        <w:t>将会</w:t>
-      </w:r>
-      <w:r>
-        <w:rPr>
-          <w:rFonts w:eastAsiaTheme="minorHAnsi" w:hint="eastAsia"/>
-          <w:b/>
-          <w:bCs/>
-          <w:color w:val="4EA72E" w:themeColor="accent6"/>
-          <w:sz w:val="24"/>
-          <w:szCs w:val="24"/>
-        </w:rPr>
-        <w:t>补偿 5 秒冷却时间</w:t>
-      </w:r>
-      <w:r>
-        <w:rPr>
-          <w:rFonts w:eastAsiaTheme="minorHAnsi" w:hint="eastAsia"/>
-          <w:b/>
-          <w:bCs/>
-          <w:color w:val="4EA72E" w:themeColor="accent6"/>
-          <w:sz w:val="24"/>
-          <w:szCs w:val="24"/>
-        </w:rPr>
-        <w:t xml:space="preserve"> #</w:t>
-      </w:r>
-    </w:p>
-    <w:p>
-      <w:pPr>
-        <w:rPr>
           <w:rFonts w:ascii="Microsoft YaHei Light" w:eastAsia="Microsoft YaHei Light" w:hAnsi="Microsoft YaHei Light" w:hint="eastAsia"/>
           <w:b/>
           <w:bCs/>
@@ -17425,7 +17267,6 @@
           <w:sz w:val="24"/>
           <w:szCs w:val="24"/>
         </w:rPr>
-        <w:lastRenderedPageBreak/>
         <w:t>动画时长</w:t>
       </w:r>
       <w:r>
@@ -17518,6 +17359,7 @@
           <w:sz w:val="24"/>
           <w:szCs w:val="24"/>
         </w:rPr>
+        <w:lastRenderedPageBreak/>
         <w:t xml:space="preserve">血量 </w:t>
       </w:r>
       <w:r>
@@ -18487,7 +18329,6 @@
           <w:sz w:val="28"/>
           <w:szCs w:val="28"/>
         </w:rPr>
-        <w:lastRenderedPageBreak/>
         <w:t xml:space="preserve">四技能 </w:t>
       </w:r>
       <w:bookmarkStart w:id="49" w:name="_Hlk200289040"/>
@@ -18679,6 +18520,7 @@
           <w:sz w:val="24"/>
           <w:szCs w:val="24"/>
         </w:rPr>
+        <w:lastRenderedPageBreak/>
         <w:t xml:space="preserve">造成 </w:t>
       </w:r>
       <w:r>
@@ -20368,95 +20210,95 @@
           <w:sz w:val="24"/>
           <w:szCs w:val="24"/>
         </w:rPr>
+        <w:t xml:space="preserve">伤害倍数 </w:t>
+      </w:r>
+      <w:r>
+        <w:rPr>
+          <w:rFonts w:eastAsiaTheme="minorHAnsi" w:hint="eastAsia"/>
+          <w:b/>
+          <w:bCs/>
+          <w:color w:val="4EA72E" w:themeColor="accent6"/>
+          <w:sz w:val="24"/>
+          <w:szCs w:val="24"/>
+        </w:rPr>
+        <w:t xml:space="preserve">2 / 3 / 4 → 1.25 / 1.5 / </w:t>
+      </w:r>
+      <w:r>
+        <w:rPr>
+          <w:rFonts w:eastAsiaTheme="minorHAnsi" w:hint="eastAsia"/>
+          <w:b/>
+          <w:bCs/>
+          <w:color w:val="4EA72E" w:themeColor="accent6"/>
+          <w:sz w:val="24"/>
+          <w:szCs w:val="24"/>
+        </w:rPr>
+        <w:t>2</w:t>
+      </w:r>
+      <w:r>
+        <w:rPr>
+          <w:rFonts w:eastAsiaTheme="minorHAnsi" w:hint="eastAsia"/>
+          <w:b/>
+          <w:bCs/>
+          <w:color w:val="4EA72E" w:themeColor="accent6"/>
+          <w:sz w:val="24"/>
+          <w:szCs w:val="24"/>
+        </w:rPr>
+        <w:t xml:space="preserve"> 倍 ↓</w:t>
+      </w:r>
+    </w:p>
+    <w:p>
+      <w:pPr>
+        <w:rPr>
+          <w:rFonts w:ascii="Microsoft YaHei Light" w:eastAsia="Microsoft YaHei Light" w:hAnsi="Microsoft YaHei Light" w:hint="eastAsia"/>
+          <w:b/>
+          <w:bCs/>
+          <w:sz w:val="24"/>
+          <w:szCs w:val="24"/>
+        </w:rPr>
+      </w:pPr>
+    </w:p>
+    <w:p>
+      <w:pPr>
+        <w:rPr>
+          <w:rFonts w:ascii="Microsoft YaHei Light" w:eastAsia="Microsoft YaHei Light" w:hAnsi="Microsoft YaHei Light" w:hint="eastAsia"/>
+          <w:b/>
+          <w:bCs/>
+          <w:sz w:val="28"/>
+          <w:szCs w:val="28"/>
+        </w:rPr>
+      </w:pPr>
+      <w:r>
+        <w:rPr>
+          <w:rFonts w:ascii="Microsoft YaHei Light" w:eastAsia="Microsoft YaHei Light" w:hAnsi="Microsoft YaHei Light" w:hint="eastAsia"/>
+          <w:b/>
+          <w:bCs/>
+          <w:sz w:val="28"/>
+          <w:szCs w:val="28"/>
+        </w:rPr>
+        <w:t>三技能 死亡迷宫：</w:t>
+      </w:r>
+    </w:p>
+    <w:p>
+      <w:pPr>
+        <w:rPr>
+          <w:rFonts w:eastAsiaTheme="minorHAnsi" w:hint="eastAsia"/>
+          <w:b/>
+          <w:bCs/>
+          <w:color w:val="FFC000"/>
+          <w:sz w:val="24"/>
+          <w:szCs w:val="24"/>
+        </w:rPr>
+      </w:pPr>
+      <w:bookmarkStart w:id="55" w:name="_Hlk199097541"/>
+      <w:r>
+        <w:rPr>
+          <w:rFonts w:eastAsiaTheme="minorHAnsi" w:hint="eastAsia"/>
+          <w:b/>
+          <w:bCs/>
+          <w:sz w:val="24"/>
+          <w:szCs w:val="24"/>
+        </w:rPr>
         <w:lastRenderedPageBreak/>
-        <w:t xml:space="preserve">伤害倍数 </w:t>
-      </w:r>
-      <w:r>
-        <w:rPr>
-          <w:rFonts w:eastAsiaTheme="minorHAnsi" w:hint="eastAsia"/>
-          <w:b/>
-          <w:bCs/>
-          <w:color w:val="4EA72E" w:themeColor="accent6"/>
-          <w:sz w:val="24"/>
-          <w:szCs w:val="24"/>
-        </w:rPr>
-        <w:t xml:space="preserve">2 / 3 / 4 → 1.25 / 1.5 / </w:t>
-      </w:r>
-      <w:r>
-        <w:rPr>
-          <w:rFonts w:eastAsiaTheme="minorHAnsi" w:hint="eastAsia"/>
-          <w:b/>
-          <w:bCs/>
-          <w:color w:val="4EA72E" w:themeColor="accent6"/>
-          <w:sz w:val="24"/>
-          <w:szCs w:val="24"/>
-        </w:rPr>
-        <w:t>2</w:t>
-      </w:r>
-      <w:r>
-        <w:rPr>
-          <w:rFonts w:eastAsiaTheme="minorHAnsi" w:hint="eastAsia"/>
-          <w:b/>
-          <w:bCs/>
-          <w:color w:val="4EA72E" w:themeColor="accent6"/>
-          <w:sz w:val="24"/>
-          <w:szCs w:val="24"/>
-        </w:rPr>
-        <w:t xml:space="preserve"> 倍 ↓</w:t>
-      </w:r>
-    </w:p>
-    <w:p>
-      <w:pPr>
-        <w:rPr>
-          <w:rFonts w:ascii="Microsoft YaHei Light" w:eastAsia="Microsoft YaHei Light" w:hAnsi="Microsoft YaHei Light" w:hint="eastAsia"/>
-          <w:b/>
-          <w:bCs/>
-          <w:sz w:val="24"/>
-          <w:szCs w:val="24"/>
-        </w:rPr>
-      </w:pPr>
-    </w:p>
-    <w:p>
-      <w:pPr>
-        <w:rPr>
-          <w:rFonts w:ascii="Microsoft YaHei Light" w:eastAsia="Microsoft YaHei Light" w:hAnsi="Microsoft YaHei Light" w:hint="eastAsia"/>
-          <w:b/>
-          <w:bCs/>
-          <w:sz w:val="28"/>
-          <w:szCs w:val="28"/>
-        </w:rPr>
-      </w:pPr>
-      <w:r>
-        <w:rPr>
-          <w:rFonts w:ascii="Microsoft YaHei Light" w:eastAsia="Microsoft YaHei Light" w:hAnsi="Microsoft YaHei Light" w:hint="eastAsia"/>
-          <w:b/>
-          <w:bCs/>
-          <w:sz w:val="28"/>
-          <w:szCs w:val="28"/>
-        </w:rPr>
-        <w:t>三技能 死亡迷宫：</w:t>
-      </w:r>
-    </w:p>
-    <w:p>
-      <w:pPr>
-        <w:rPr>
-          <w:rFonts w:eastAsiaTheme="minorHAnsi" w:hint="eastAsia"/>
-          <w:b/>
-          <w:bCs/>
-          <w:color w:val="FFC000"/>
-          <w:sz w:val="24"/>
-          <w:szCs w:val="24"/>
-        </w:rPr>
-      </w:pPr>
-      <w:bookmarkStart w:id="55" w:name="_Hlk199097541"/>
-      <w:r>
-        <w:rPr>
-          <w:rFonts w:eastAsiaTheme="minorHAnsi" w:hint="eastAsia"/>
-          <w:b/>
-          <w:bCs/>
-          <w:sz w:val="24"/>
-          <w:szCs w:val="24"/>
-        </w:rPr>
         <w:t>释放</w:t>
       </w:r>
       <w:r>
@@ -21865,7 +21707,6 @@
           <w:sz w:val="24"/>
           <w:szCs w:val="24"/>
         </w:rPr>
-        <w:lastRenderedPageBreak/>
         <w:t>发射箭矢数量</w:t>
       </w:r>
       <w:r>
@@ -22011,6 +21852,7 @@
           <w:sz w:val="28"/>
           <w:szCs w:val="28"/>
         </w:rPr>
+        <w:lastRenderedPageBreak/>
         <w:t>二技能 箭靶：</w:t>
       </w:r>
     </w:p>
@@ -22885,108 +22727,108 @@
           <w:sz w:val="28"/>
           <w:szCs w:val="28"/>
         </w:rPr>
+        <w:t>一技能 火球术：</w:t>
+      </w:r>
+    </w:p>
+    <w:p>
+      <w:pPr>
+        <w:rPr>
+          <w:rFonts w:eastAsiaTheme="minorHAnsi" w:hint="eastAsia"/>
+          <w:b/>
+          <w:bCs/>
+          <w:color w:val="4EA72E" w:themeColor="accent6"/>
+          <w:sz w:val="24"/>
+          <w:szCs w:val="24"/>
+        </w:rPr>
+      </w:pPr>
+      <w:r>
+        <w:rPr>
+          <w:rFonts w:eastAsiaTheme="minorHAnsi" w:hint="eastAsia"/>
+          <w:b/>
+          <w:bCs/>
+          <w:sz w:val="24"/>
+          <w:szCs w:val="24"/>
+        </w:rPr>
+        <w:t>冷却时间</w:t>
+      </w:r>
+      <w:r>
+        <w:rPr>
+          <w:rFonts w:eastAsiaTheme="minorHAnsi" w:hint="eastAsia"/>
+          <w:b/>
+          <w:bCs/>
+          <w:color w:val="4EA72E" w:themeColor="accent6"/>
+          <w:sz w:val="24"/>
+          <w:szCs w:val="24"/>
+        </w:rPr>
+        <w:t xml:space="preserve"> 25 → 15 秒 ↓</w:t>
+      </w:r>
+    </w:p>
+    <w:p>
+      <w:pPr>
+        <w:rPr>
+          <w:rFonts w:eastAsiaTheme="minorHAnsi" w:hint="eastAsia"/>
+          <w:b/>
+          <w:bCs/>
+          <w:color w:val="4EA72E" w:themeColor="accent6"/>
+          <w:sz w:val="24"/>
+          <w:szCs w:val="24"/>
+        </w:rPr>
+      </w:pPr>
+      <w:r>
+        <w:rPr>
+          <w:rFonts w:eastAsiaTheme="minorHAnsi" w:hint="eastAsia"/>
+          <w:b/>
+          <w:bCs/>
+          <w:color w:val="4EA72E" w:themeColor="accent6"/>
+          <w:sz w:val="24"/>
+          <w:szCs w:val="24"/>
+        </w:rPr>
+        <w:t xml:space="preserve">造成 </w:t>
+      </w:r>
+      <w:r>
+        <w:rPr>
+          <w:rFonts w:eastAsiaTheme="minorHAnsi" w:hint="eastAsia"/>
+          <w:b/>
+          <w:bCs/>
+          <w:color w:val="4EA72E" w:themeColor="accent6"/>
+          <w:sz w:val="24"/>
+          <w:szCs w:val="24"/>
+        </w:rPr>
+        <w:t>7.</w:t>
+      </w:r>
+      <w:r>
+        <w:rPr>
+          <w:rFonts w:eastAsiaTheme="minorHAnsi" w:hint="eastAsia"/>
+          <w:b/>
+          <w:bCs/>
+          <w:color w:val="4EA72E" w:themeColor="accent6"/>
+          <w:sz w:val="24"/>
+          <w:szCs w:val="24"/>
+        </w:rPr>
+        <w:t>5 秒 燃烧 效果 #</w:t>
+      </w:r>
+    </w:p>
+    <w:p>
+      <w:pPr>
+        <w:rPr>
+          <w:rFonts w:eastAsiaTheme="minorHAnsi" w:hint="eastAsia"/>
+          <w:b/>
+          <w:bCs/>
+          <w:color w:val="4EA72E" w:themeColor="accent6"/>
+          <w:sz w:val="24"/>
+          <w:szCs w:val="24"/>
+        </w:rPr>
+      </w:pPr>
+      <w:r>
+        <w:rPr>
+          <w:rFonts w:eastAsiaTheme="minorHAnsi" w:hint="eastAsia"/>
+          <w:b/>
+          <w:bCs/>
+          <w:color w:val="4EA72E" w:themeColor="accent6"/>
+          <w:sz w:val="24"/>
+          <w:szCs w:val="24"/>
+        </w:rPr>
         <w:lastRenderedPageBreak/>
-        <w:t>一技能 火球术：</w:t>
-      </w:r>
-    </w:p>
-    <w:p>
-      <w:pPr>
-        <w:rPr>
-          <w:rFonts w:eastAsiaTheme="minorHAnsi" w:hint="eastAsia"/>
-          <w:b/>
-          <w:bCs/>
-          <w:color w:val="4EA72E" w:themeColor="accent6"/>
-          <w:sz w:val="24"/>
-          <w:szCs w:val="24"/>
-        </w:rPr>
-      </w:pPr>
-      <w:r>
-        <w:rPr>
-          <w:rFonts w:eastAsiaTheme="minorHAnsi" w:hint="eastAsia"/>
-          <w:b/>
-          <w:bCs/>
-          <w:sz w:val="24"/>
-          <w:szCs w:val="24"/>
-        </w:rPr>
-        <w:t>冷却时间</w:t>
-      </w:r>
-      <w:r>
-        <w:rPr>
-          <w:rFonts w:eastAsiaTheme="minorHAnsi" w:hint="eastAsia"/>
-          <w:b/>
-          <w:bCs/>
-          <w:color w:val="4EA72E" w:themeColor="accent6"/>
-          <w:sz w:val="24"/>
-          <w:szCs w:val="24"/>
-        </w:rPr>
-        <w:t xml:space="preserve"> 25 → 15 秒 ↓</w:t>
-      </w:r>
-    </w:p>
-    <w:p>
-      <w:pPr>
-        <w:rPr>
-          <w:rFonts w:eastAsiaTheme="minorHAnsi" w:hint="eastAsia"/>
-          <w:b/>
-          <w:bCs/>
-          <w:color w:val="4EA72E" w:themeColor="accent6"/>
-          <w:sz w:val="24"/>
-          <w:szCs w:val="24"/>
-        </w:rPr>
-      </w:pPr>
-      <w:r>
-        <w:rPr>
-          <w:rFonts w:eastAsiaTheme="minorHAnsi" w:hint="eastAsia"/>
-          <w:b/>
-          <w:bCs/>
-          <w:color w:val="4EA72E" w:themeColor="accent6"/>
-          <w:sz w:val="24"/>
-          <w:szCs w:val="24"/>
-        </w:rPr>
-        <w:t xml:space="preserve">造成 </w:t>
-      </w:r>
-      <w:r>
-        <w:rPr>
-          <w:rFonts w:eastAsiaTheme="minorHAnsi" w:hint="eastAsia"/>
-          <w:b/>
-          <w:bCs/>
-          <w:color w:val="4EA72E" w:themeColor="accent6"/>
-          <w:sz w:val="24"/>
-          <w:szCs w:val="24"/>
-        </w:rPr>
-        <w:t>7.</w:t>
-      </w:r>
-      <w:r>
-        <w:rPr>
-          <w:rFonts w:eastAsiaTheme="minorHAnsi" w:hint="eastAsia"/>
-          <w:b/>
-          <w:bCs/>
-          <w:color w:val="4EA72E" w:themeColor="accent6"/>
-          <w:sz w:val="24"/>
-          <w:szCs w:val="24"/>
-        </w:rPr>
-        <w:t>5 秒 燃烧 效果 #</w:t>
-      </w:r>
-    </w:p>
-    <w:p>
-      <w:pPr>
-        <w:rPr>
-          <w:rFonts w:eastAsiaTheme="minorHAnsi" w:hint="eastAsia"/>
-          <w:b/>
-          <w:bCs/>
-          <w:color w:val="4EA72E" w:themeColor="accent6"/>
-          <w:sz w:val="24"/>
-          <w:szCs w:val="24"/>
-        </w:rPr>
-      </w:pPr>
-      <w:r>
-        <w:rPr>
-          <w:rFonts w:eastAsiaTheme="minorHAnsi" w:hint="eastAsia"/>
-          <w:b/>
-          <w:bCs/>
-          <w:color w:val="4EA72E" w:themeColor="accent6"/>
-          <w:sz w:val="24"/>
-          <w:szCs w:val="24"/>
-        </w:rPr>
         <w:t xml:space="preserve">每秒 5 点真伤，共 </w:t>
       </w:r>
       <w:r>
@@ -24483,6 +24325,7 @@
           <w:sz w:val="24"/>
           <w:szCs w:val="24"/>
         </w:rPr>
+        <w:lastRenderedPageBreak/>
         <w:t>持续时间</w:t>
       </w:r>
       <w:r>
@@ -25093,6 +24936,7 @@
           <w:sz w:val="24"/>
           <w:szCs w:val="24"/>
         </w:rPr>
+        <w:lastRenderedPageBreak/>
         <w:t xml:space="preserve">血量 </w:t>
       </w:r>
       <w:r>
@@ -25772,94 +25616,94 @@
           <w:sz w:val="24"/>
           <w:szCs w:val="24"/>
         </w:rPr>
+        <w:t>冷却时间</w:t>
+      </w:r>
+      <w:r>
+        <w:rPr>
+          <w:rFonts w:eastAsiaTheme="minorHAnsi" w:hint="eastAsia"/>
+          <w:b/>
+          <w:bCs/>
+          <w:color w:val="4EA72E" w:themeColor="accent6"/>
+          <w:sz w:val="24"/>
+          <w:szCs w:val="24"/>
+        </w:rPr>
+        <w:t xml:space="preserve"> 35 → </w:t>
+      </w:r>
+      <w:r>
+        <w:rPr>
+          <w:rFonts w:eastAsiaTheme="minorHAnsi" w:hint="eastAsia"/>
+          <w:b/>
+          <w:bCs/>
+          <w:color w:val="4EA72E" w:themeColor="accent6"/>
+          <w:sz w:val="24"/>
+          <w:szCs w:val="24"/>
+        </w:rPr>
+        <w:t>23</w:t>
+      </w:r>
+      <w:r>
+        <w:rPr>
+          <w:rFonts w:eastAsiaTheme="minorHAnsi" w:hint="eastAsia"/>
+          <w:b/>
+          <w:bCs/>
+          <w:color w:val="4EA72E" w:themeColor="accent6"/>
+          <w:sz w:val="24"/>
+          <w:szCs w:val="24"/>
+        </w:rPr>
+        <w:t xml:space="preserve"> 秒 ↓</w:t>
+      </w:r>
+    </w:p>
+    <w:p>
+      <w:pPr>
+        <w:rPr>
+          <w:rFonts w:ascii="Microsoft YaHei Light" w:eastAsia="Microsoft YaHei Light" w:hAnsi="Microsoft YaHei Light" w:hint="eastAsia"/>
+          <w:b/>
+          <w:bCs/>
+          <w:sz w:val="32"/>
+          <w:szCs w:val="32"/>
+        </w:rPr>
+      </w:pPr>
+    </w:p>
+    <w:p>
+      <w:pPr>
+        <w:rPr>
+          <w:rFonts w:ascii="Microsoft YaHei Light" w:eastAsia="Microsoft YaHei Light" w:hAnsi="Microsoft YaHei Light" w:hint="eastAsia"/>
+          <w:b/>
+          <w:bCs/>
+          <w:sz w:val="28"/>
+          <w:szCs w:val="28"/>
+        </w:rPr>
+      </w:pPr>
+      <w:r>
+        <w:rPr>
+          <w:rFonts w:ascii="Microsoft YaHei Light" w:eastAsia="Microsoft YaHei Light" w:hAnsi="Microsoft YaHei Light" w:hint="eastAsia"/>
+          <w:b/>
+          <w:bCs/>
+          <w:sz w:val="28"/>
+          <w:szCs w:val="28"/>
+        </w:rPr>
+        <w:t>五技能 傀儡军团：</w:t>
+      </w:r>
+    </w:p>
+    <w:p>
+      <w:pPr>
+        <w:rPr>
+          <w:rFonts w:eastAsiaTheme="minorHAnsi" w:hint="eastAsia"/>
+          <w:b/>
+          <w:bCs/>
+          <w:color w:val="4EA72E" w:themeColor="accent6"/>
+          <w:sz w:val="24"/>
+          <w:szCs w:val="24"/>
+        </w:rPr>
+      </w:pPr>
+      <w:r>
+        <w:rPr>
+          <w:rFonts w:eastAsiaTheme="minorHAnsi" w:hint="eastAsia"/>
+          <w:b/>
+          <w:bCs/>
+          <w:sz w:val="24"/>
+          <w:szCs w:val="24"/>
+        </w:rPr>
         <w:lastRenderedPageBreak/>
-        <w:t>冷却时间</w:t>
-      </w:r>
-      <w:r>
-        <w:rPr>
-          <w:rFonts w:eastAsiaTheme="minorHAnsi" w:hint="eastAsia"/>
-          <w:b/>
-          <w:bCs/>
-          <w:color w:val="4EA72E" w:themeColor="accent6"/>
-          <w:sz w:val="24"/>
-          <w:szCs w:val="24"/>
-        </w:rPr>
-        <w:t xml:space="preserve"> 35 → </w:t>
-      </w:r>
-      <w:r>
-        <w:rPr>
-          <w:rFonts w:eastAsiaTheme="minorHAnsi" w:hint="eastAsia"/>
-          <w:b/>
-          <w:bCs/>
-          <w:color w:val="4EA72E" w:themeColor="accent6"/>
-          <w:sz w:val="24"/>
-          <w:szCs w:val="24"/>
-        </w:rPr>
-        <w:t>23</w:t>
-      </w:r>
-      <w:r>
-        <w:rPr>
-          <w:rFonts w:eastAsiaTheme="minorHAnsi" w:hint="eastAsia"/>
-          <w:b/>
-          <w:bCs/>
-          <w:color w:val="4EA72E" w:themeColor="accent6"/>
-          <w:sz w:val="24"/>
-          <w:szCs w:val="24"/>
-        </w:rPr>
-        <w:t xml:space="preserve"> 秒 ↓</w:t>
-      </w:r>
-    </w:p>
-    <w:p>
-      <w:pPr>
-        <w:rPr>
-          <w:rFonts w:ascii="Microsoft YaHei Light" w:eastAsia="Microsoft YaHei Light" w:hAnsi="Microsoft YaHei Light" w:hint="eastAsia"/>
-          <w:b/>
-          <w:bCs/>
-          <w:sz w:val="32"/>
-          <w:szCs w:val="32"/>
-        </w:rPr>
-      </w:pPr>
-    </w:p>
-    <w:p>
-      <w:pPr>
-        <w:rPr>
-          <w:rFonts w:ascii="Microsoft YaHei Light" w:eastAsia="Microsoft YaHei Light" w:hAnsi="Microsoft YaHei Light" w:hint="eastAsia"/>
-          <w:b/>
-          <w:bCs/>
-          <w:sz w:val="28"/>
-          <w:szCs w:val="28"/>
-        </w:rPr>
-      </w:pPr>
-      <w:r>
-        <w:rPr>
-          <w:rFonts w:ascii="Microsoft YaHei Light" w:eastAsia="Microsoft YaHei Light" w:hAnsi="Microsoft YaHei Light" w:hint="eastAsia"/>
-          <w:b/>
-          <w:bCs/>
-          <w:sz w:val="28"/>
-          <w:szCs w:val="28"/>
-        </w:rPr>
-        <w:t>五技能 傀儡军团：</w:t>
-      </w:r>
-    </w:p>
-    <w:p>
-      <w:pPr>
-        <w:rPr>
-          <w:rFonts w:eastAsiaTheme="minorHAnsi" w:hint="eastAsia"/>
-          <w:b/>
-          <w:bCs/>
-          <w:color w:val="4EA72E" w:themeColor="accent6"/>
-          <w:sz w:val="24"/>
-          <w:szCs w:val="24"/>
-        </w:rPr>
-      </w:pPr>
-      <w:r>
-        <w:rPr>
-          <w:rFonts w:eastAsiaTheme="minorHAnsi" w:hint="eastAsia"/>
-          <w:b/>
-          <w:bCs/>
-          <w:sz w:val="24"/>
-          <w:szCs w:val="24"/>
-        </w:rPr>
         <w:t xml:space="preserve">冷却时间 </w:t>
       </w:r>
       <w:r>
@@ -26593,73 +26437,84 @@
           <w:sz w:val="28"/>
           <w:szCs w:val="28"/>
         </w:rPr>
+        <w:t>四技能 树神庇护：</w:t>
+      </w:r>
+    </w:p>
+    <w:p>
+      <w:pPr>
+        <w:rPr>
+          <w:rFonts w:eastAsiaTheme="minorHAnsi" w:hint="eastAsia"/>
+          <w:b/>
+          <w:bCs/>
+          <w:sz w:val="24"/>
+          <w:szCs w:val="24"/>
+        </w:rPr>
+      </w:pPr>
+      <w:r>
+        <w:rPr>
+          <w:rFonts w:eastAsiaTheme="minorHAnsi" w:hint="eastAsia"/>
+          <w:b/>
+          <w:bCs/>
+          <w:sz w:val="24"/>
+          <w:szCs w:val="24"/>
+        </w:rPr>
+        <w:t xml:space="preserve">冷却时间 </w:t>
+      </w:r>
+      <w:r>
+        <w:rPr>
+          <w:rFonts w:eastAsiaTheme="minorHAnsi" w:hint="eastAsia"/>
+          <w:b/>
+          <w:bCs/>
+          <w:color w:val="4EA72E" w:themeColor="accent6"/>
+          <w:sz w:val="24"/>
+          <w:szCs w:val="24"/>
+        </w:rPr>
+        <w:t>35 → 20 秒 ↓</w:t>
+      </w:r>
+    </w:p>
+    <w:p>
+      <w:pPr>
+        <w:rPr>
+          <w:rFonts w:eastAsiaTheme="minorHAnsi" w:hint="eastAsia"/>
+          <w:b/>
+          <w:bCs/>
+          <w:color w:val="FF0000"/>
+          <w:sz w:val="24"/>
+          <w:szCs w:val="24"/>
+        </w:rPr>
+      </w:pPr>
+      <w:r>
+        <w:rPr>
+          <w:rFonts w:eastAsiaTheme="minorHAnsi" w:hint="eastAsia"/>
+          <w:b/>
+          <w:bCs/>
+          <w:sz w:val="24"/>
+          <w:szCs w:val="24"/>
+        </w:rPr>
+        <w:t xml:space="preserve">回血 </w:t>
+      </w:r>
+      <w:r>
+        <w:rPr>
+          <w:rFonts w:eastAsiaTheme="minorHAnsi" w:hint="eastAsia"/>
+          <w:b/>
+          <w:bCs/>
+          <w:color w:val="FF0000"/>
+          <w:sz w:val="24"/>
+          <w:szCs w:val="24"/>
+        </w:rPr>
+        <w:t xml:space="preserve">70 / 140 / 210 → 30 / 60 / 90 点每秒，共 140 / 420 / 840 → 60 / 180 </w:t>
+      </w:r>
+      <w:r>
+        <w:rPr>
+          <w:rFonts w:eastAsiaTheme="minorHAnsi" w:hint="eastAsia"/>
+          <w:b/>
+          <w:bCs/>
+          <w:color w:val="FF0000"/>
+          <w:sz w:val="24"/>
+          <w:szCs w:val="24"/>
+        </w:rPr>
         <w:lastRenderedPageBreak/>
-        <w:t>四技能 树神庇护：</w:t>
-      </w:r>
-    </w:p>
-    <w:p>
-      <w:pPr>
-        <w:rPr>
-          <w:rFonts w:eastAsiaTheme="minorHAnsi" w:hint="eastAsia"/>
-          <w:b/>
-          <w:bCs/>
-          <w:sz w:val="24"/>
-          <w:szCs w:val="24"/>
-        </w:rPr>
-      </w:pPr>
-      <w:r>
-        <w:rPr>
-          <w:rFonts w:eastAsiaTheme="minorHAnsi" w:hint="eastAsia"/>
-          <w:b/>
-          <w:bCs/>
-          <w:sz w:val="24"/>
-          <w:szCs w:val="24"/>
-        </w:rPr>
-        <w:t xml:space="preserve">冷却时间 </w:t>
-      </w:r>
-      <w:r>
-        <w:rPr>
-          <w:rFonts w:eastAsiaTheme="minorHAnsi" w:hint="eastAsia"/>
-          <w:b/>
-          <w:bCs/>
-          <w:color w:val="4EA72E" w:themeColor="accent6"/>
-          <w:sz w:val="24"/>
-          <w:szCs w:val="24"/>
-        </w:rPr>
-        <w:t>35 → 20 秒 ↓</w:t>
-      </w:r>
-    </w:p>
-    <w:p>
-      <w:pPr>
-        <w:rPr>
-          <w:rFonts w:eastAsiaTheme="minorHAnsi" w:hint="eastAsia"/>
-          <w:b/>
-          <w:bCs/>
-          <w:color w:val="FF0000"/>
-          <w:sz w:val="24"/>
-          <w:szCs w:val="24"/>
-        </w:rPr>
-      </w:pPr>
-      <w:r>
-        <w:rPr>
-          <w:rFonts w:eastAsiaTheme="minorHAnsi" w:hint="eastAsia"/>
-          <w:b/>
-          <w:bCs/>
-          <w:sz w:val="24"/>
-          <w:szCs w:val="24"/>
-        </w:rPr>
-        <w:t xml:space="preserve">回血 </w:t>
-      </w:r>
-      <w:r>
-        <w:rPr>
-          <w:rFonts w:eastAsiaTheme="minorHAnsi" w:hint="eastAsia"/>
-          <w:b/>
-          <w:bCs/>
-          <w:color w:val="FF0000"/>
-          <w:sz w:val="24"/>
-          <w:szCs w:val="24"/>
-        </w:rPr>
-        <w:t>70 / 140 / 210 → 30 / 60 / 90 点每秒，共 140 / 420 / 840 → 60 / 180 / 360 点 ↓</w:t>
+        <w:t>/ 360 点 ↓</w:t>
       </w:r>
     </w:p>
     <w:p>
@@ -27273,7 +27128,6 @@
           <w:sz w:val="24"/>
           <w:szCs w:val="24"/>
         </w:rPr>
-        <w:lastRenderedPageBreak/>
         <w:t xml:space="preserve">冷却时间 </w:t>
       </w:r>
       <w:r>
@@ -27366,6 +27220,7 @@
           <w:sz w:val="32"/>
           <w:szCs w:val="32"/>
         </w:rPr>
+        <w:lastRenderedPageBreak/>
         <w:t xml:space="preserve"> </w:t>
       </w:r>
       <w:r>
@@ -27887,7 +27742,6 @@
           <w:sz w:val="24"/>
           <w:szCs w:val="24"/>
         </w:rPr>
-        <w:lastRenderedPageBreak/>
         <w:t xml:space="preserve">冷却时间 </w:t>
       </w:r>
       <w:r>
@@ -27991,6 +27845,7 @@
           <w:sz w:val="32"/>
           <w:szCs w:val="32"/>
         </w:rPr>
+        <w:lastRenderedPageBreak/>
         <w:t xml:space="preserve"> </w:t>
       </w:r>
       <w:r>
@@ -28582,7 +28437,6 @@
           <w:sz w:val="28"/>
           <w:szCs w:val="28"/>
         </w:rPr>
-        <w:lastRenderedPageBreak/>
         <w:t xml:space="preserve">五技能 </w:t>
       </w:r>
       <w:bookmarkStart w:id="72" w:name="_Hlk199771334"/>
@@ -28687,6 +28541,7 @@
           <w:sz w:val="32"/>
           <w:szCs w:val="32"/>
         </w:rPr>
+        <w:lastRenderedPageBreak/>
         <w:t xml:space="preserve"> </w:t>
       </w:r>
       <w:r>
@@ -29525,6 +29380,7 @@
           <w:sz w:val="24"/>
           <w:szCs w:val="24"/>
         </w:rPr>
+        <w:lastRenderedPageBreak/>
         <w:t xml:space="preserve">动画时长 </w:t>
       </w:r>
       <w:r>
@@ -30140,6 +29996,7 @@
           <w:sz w:val="24"/>
           <w:szCs w:val="24"/>
         </w:rPr>
+        <w:lastRenderedPageBreak/>
         <w:t>增加每秒回血到 6 / 15 / 30 点 #</w:t>
       </w:r>
     </w:p>
@@ -30791,186 +30648,186 @@
           <w:sz w:val="24"/>
           <w:szCs w:val="24"/>
         </w:rPr>
+        <w:t>堕天使</w:t>
+      </w:r>
+      <w:r>
+        <w:rPr>
+          <w:rFonts w:eastAsiaTheme="minorHAnsi" w:hint="eastAsia"/>
+          <w:b/>
+          <w:bCs/>
+          <w:sz w:val="24"/>
+          <w:szCs w:val="24"/>
+        </w:rPr>
+        <w:t xml:space="preserve"> </w:t>
+      </w:r>
+      <w:r>
+        <w:rPr>
+          <w:rFonts w:eastAsiaTheme="minorHAnsi" w:hint="eastAsia"/>
+          <w:b/>
+          <w:bCs/>
+          <w:sz w:val="24"/>
+          <w:szCs w:val="24"/>
+        </w:rPr>
+        <w:t>数量</w:t>
+      </w:r>
+      <w:r>
+        <w:rPr>
+          <w:rFonts w:eastAsiaTheme="minorHAnsi" w:hint="eastAsia"/>
+          <w:b/>
+          <w:bCs/>
+          <w:color w:val="4EA72E" w:themeColor="accent6"/>
+          <w:sz w:val="24"/>
+          <w:szCs w:val="24"/>
+        </w:rPr>
+        <w:t xml:space="preserve"> 3 / 4 / 5 / 6 → 4 / 5 / 6 / 7 个 ↑</w:t>
+      </w:r>
+    </w:p>
+    <w:p>
+      <w:pPr>
+        <w:rPr>
+          <w:rFonts w:eastAsiaTheme="minorHAnsi" w:hint="eastAsia"/>
+          <w:b/>
+          <w:bCs/>
+          <w:color w:val="4EA72E" w:themeColor="accent6"/>
+          <w:sz w:val="24"/>
+          <w:szCs w:val="24"/>
+        </w:rPr>
+      </w:pPr>
+      <w:r>
+        <w:rPr>
+          <w:rFonts w:eastAsiaTheme="minorHAnsi" w:hint="eastAsia"/>
+          <w:b/>
+          <w:bCs/>
+          <w:sz w:val="24"/>
+          <w:szCs w:val="24"/>
+        </w:rPr>
+        <w:t>堕天使</w:t>
+      </w:r>
+      <w:r>
+        <w:rPr>
+          <w:rFonts w:eastAsiaTheme="minorHAnsi" w:hint="eastAsia"/>
+          <w:b/>
+          <w:bCs/>
+          <w:sz w:val="24"/>
+          <w:szCs w:val="24"/>
+        </w:rPr>
+        <w:t xml:space="preserve"> </w:t>
+      </w:r>
+      <w:r>
+        <w:rPr>
+          <w:rFonts w:eastAsiaTheme="minorHAnsi" w:hint="eastAsia"/>
+          <w:b/>
+          <w:bCs/>
+          <w:sz w:val="24"/>
+          <w:szCs w:val="24"/>
+        </w:rPr>
+        <w:t xml:space="preserve">攻击范围 </w:t>
+      </w:r>
+      <w:r>
+        <w:rPr>
+          <w:rFonts w:eastAsiaTheme="minorHAnsi" w:hint="eastAsia"/>
+          <w:b/>
+          <w:bCs/>
+          <w:color w:val="4EA72E" w:themeColor="accent6"/>
+          <w:sz w:val="24"/>
+          <w:szCs w:val="24"/>
+        </w:rPr>
+        <w:t>125 → 225 码 ↑</w:t>
+      </w:r>
+    </w:p>
+    <w:p>
+      <w:pPr>
+        <w:rPr>
+          <w:rFonts w:eastAsiaTheme="minorHAnsi" w:hint="eastAsia"/>
+          <w:b/>
+          <w:bCs/>
+          <w:sz w:val="24"/>
+          <w:szCs w:val="24"/>
+        </w:rPr>
+      </w:pPr>
+      <w:r>
+        <w:rPr>
+          <w:rFonts w:eastAsiaTheme="minorHAnsi" w:hint="eastAsia"/>
+          <w:b/>
+          <w:bCs/>
+          <w:sz w:val="24"/>
+          <w:szCs w:val="24"/>
+        </w:rPr>
+        <w:t>堕天使</w:t>
+      </w:r>
+      <w:r>
+        <w:rPr>
+          <w:rFonts w:eastAsiaTheme="minorHAnsi" w:hint="eastAsia"/>
+          <w:b/>
+          <w:bCs/>
+          <w:sz w:val="24"/>
+          <w:szCs w:val="24"/>
+        </w:rPr>
+        <w:t xml:space="preserve"> </w:t>
+      </w:r>
+      <w:r>
+        <w:rPr>
+          <w:rFonts w:eastAsiaTheme="minorHAnsi" w:hint="eastAsia"/>
+          <w:b/>
+          <w:bCs/>
+          <w:sz w:val="24"/>
+          <w:szCs w:val="24"/>
+        </w:rPr>
+        <w:t xml:space="preserve">伤害 </w:t>
+      </w:r>
+      <w:r>
+        <w:rPr>
+          <w:rFonts w:eastAsiaTheme="minorHAnsi" w:hint="eastAsia"/>
+          <w:b/>
+          <w:bCs/>
+          <w:color w:val="4EA72E" w:themeColor="accent6"/>
+          <w:sz w:val="24"/>
+          <w:szCs w:val="24"/>
+        </w:rPr>
+        <w:t>25 / 32 / 40 / 50 → 40 / 50 / 60 / 70 点</w:t>
+      </w:r>
+      <w:r>
+        <w:rPr>
+          <w:rFonts w:eastAsiaTheme="minorHAnsi" w:hint="eastAsia"/>
+          <w:b/>
+          <w:bCs/>
+          <w:color w:val="4EA72E" w:themeColor="accent6"/>
+          <w:sz w:val="24"/>
+          <w:szCs w:val="24"/>
+        </w:rPr>
+        <w:t>真伤</w:t>
+      </w:r>
+      <w:r>
+        <w:rPr>
+          <w:rFonts w:eastAsiaTheme="minorHAnsi" w:hint="eastAsia"/>
+          <w:b/>
+          <w:bCs/>
+          <w:color w:val="4EA72E" w:themeColor="accent6"/>
+          <w:sz w:val="24"/>
+          <w:szCs w:val="24"/>
+        </w:rPr>
+        <w:t xml:space="preserve"> ↑</w:t>
+      </w:r>
+    </w:p>
+    <w:p>
+      <w:pPr>
+        <w:rPr>
+          <w:rFonts w:eastAsiaTheme="minorHAnsi" w:hint="eastAsia"/>
+          <w:b/>
+          <w:bCs/>
+          <w:sz w:val="24"/>
+          <w:szCs w:val="24"/>
+        </w:rPr>
+      </w:pPr>
+      <w:r>
+        <w:rPr>
+          <w:rFonts w:eastAsiaTheme="minorHAnsi" w:hint="eastAsia"/>
+          <w:b/>
+          <w:bCs/>
+          <w:sz w:val="24"/>
+          <w:szCs w:val="24"/>
+        </w:rPr>
         <w:lastRenderedPageBreak/>
-        <w:t>堕天使</w:t>
-      </w:r>
-      <w:r>
-        <w:rPr>
-          <w:rFonts w:eastAsiaTheme="minorHAnsi" w:hint="eastAsia"/>
-          <w:b/>
-          <w:bCs/>
-          <w:sz w:val="24"/>
-          <w:szCs w:val="24"/>
-        </w:rPr>
-        <w:t xml:space="preserve"> </w:t>
-      </w:r>
-      <w:r>
-        <w:rPr>
-          <w:rFonts w:eastAsiaTheme="minorHAnsi" w:hint="eastAsia"/>
-          <w:b/>
-          <w:bCs/>
-          <w:sz w:val="24"/>
-          <w:szCs w:val="24"/>
-        </w:rPr>
-        <w:t>数量</w:t>
-      </w:r>
-      <w:r>
-        <w:rPr>
-          <w:rFonts w:eastAsiaTheme="minorHAnsi" w:hint="eastAsia"/>
-          <w:b/>
-          <w:bCs/>
-          <w:color w:val="4EA72E" w:themeColor="accent6"/>
-          <w:sz w:val="24"/>
-          <w:szCs w:val="24"/>
-        </w:rPr>
-        <w:t xml:space="preserve"> 3 / 4 / 5 / 6 → 4 / 5 / 6 / 7 个 ↑</w:t>
-      </w:r>
-    </w:p>
-    <w:p>
-      <w:pPr>
-        <w:rPr>
-          <w:rFonts w:eastAsiaTheme="minorHAnsi" w:hint="eastAsia"/>
-          <w:b/>
-          <w:bCs/>
-          <w:color w:val="4EA72E" w:themeColor="accent6"/>
-          <w:sz w:val="24"/>
-          <w:szCs w:val="24"/>
-        </w:rPr>
-      </w:pPr>
-      <w:r>
-        <w:rPr>
-          <w:rFonts w:eastAsiaTheme="minorHAnsi" w:hint="eastAsia"/>
-          <w:b/>
-          <w:bCs/>
-          <w:sz w:val="24"/>
-          <w:szCs w:val="24"/>
-        </w:rPr>
-        <w:t>堕天使</w:t>
-      </w:r>
-      <w:r>
-        <w:rPr>
-          <w:rFonts w:eastAsiaTheme="minorHAnsi" w:hint="eastAsia"/>
-          <w:b/>
-          <w:bCs/>
-          <w:sz w:val="24"/>
-          <w:szCs w:val="24"/>
-        </w:rPr>
-        <w:t xml:space="preserve"> </w:t>
-      </w:r>
-      <w:r>
-        <w:rPr>
-          <w:rFonts w:eastAsiaTheme="minorHAnsi" w:hint="eastAsia"/>
-          <w:b/>
-          <w:bCs/>
-          <w:sz w:val="24"/>
-          <w:szCs w:val="24"/>
-        </w:rPr>
-        <w:t xml:space="preserve">攻击范围 </w:t>
-      </w:r>
-      <w:r>
-        <w:rPr>
-          <w:rFonts w:eastAsiaTheme="minorHAnsi" w:hint="eastAsia"/>
-          <w:b/>
-          <w:bCs/>
-          <w:color w:val="4EA72E" w:themeColor="accent6"/>
-          <w:sz w:val="24"/>
-          <w:szCs w:val="24"/>
-        </w:rPr>
-        <w:t>125 → 225 码 ↑</w:t>
-      </w:r>
-    </w:p>
-    <w:p>
-      <w:pPr>
-        <w:rPr>
-          <w:rFonts w:eastAsiaTheme="minorHAnsi" w:hint="eastAsia"/>
-          <w:b/>
-          <w:bCs/>
-          <w:sz w:val="24"/>
-          <w:szCs w:val="24"/>
-        </w:rPr>
-      </w:pPr>
-      <w:r>
-        <w:rPr>
-          <w:rFonts w:eastAsiaTheme="minorHAnsi" w:hint="eastAsia"/>
-          <w:b/>
-          <w:bCs/>
-          <w:sz w:val="24"/>
-          <w:szCs w:val="24"/>
-        </w:rPr>
-        <w:t>堕天使</w:t>
-      </w:r>
-      <w:r>
-        <w:rPr>
-          <w:rFonts w:eastAsiaTheme="minorHAnsi" w:hint="eastAsia"/>
-          <w:b/>
-          <w:bCs/>
-          <w:sz w:val="24"/>
-          <w:szCs w:val="24"/>
-        </w:rPr>
-        <w:t xml:space="preserve"> </w:t>
-      </w:r>
-      <w:r>
-        <w:rPr>
-          <w:rFonts w:eastAsiaTheme="minorHAnsi" w:hint="eastAsia"/>
-          <w:b/>
-          <w:bCs/>
-          <w:sz w:val="24"/>
-          <w:szCs w:val="24"/>
-        </w:rPr>
-        <w:t xml:space="preserve">伤害 </w:t>
-      </w:r>
-      <w:r>
-        <w:rPr>
-          <w:rFonts w:eastAsiaTheme="minorHAnsi" w:hint="eastAsia"/>
-          <w:b/>
-          <w:bCs/>
-          <w:color w:val="4EA72E" w:themeColor="accent6"/>
-          <w:sz w:val="24"/>
-          <w:szCs w:val="24"/>
-        </w:rPr>
-        <w:t>25 / 32 / 40 / 50 → 40 / 50 / 60 / 70 点</w:t>
-      </w:r>
-      <w:r>
-        <w:rPr>
-          <w:rFonts w:eastAsiaTheme="minorHAnsi" w:hint="eastAsia"/>
-          <w:b/>
-          <w:bCs/>
-          <w:color w:val="4EA72E" w:themeColor="accent6"/>
-          <w:sz w:val="24"/>
-          <w:szCs w:val="24"/>
-        </w:rPr>
-        <w:t>真伤</w:t>
-      </w:r>
-      <w:r>
-        <w:rPr>
-          <w:rFonts w:eastAsiaTheme="minorHAnsi" w:hint="eastAsia"/>
-          <w:b/>
-          <w:bCs/>
-          <w:color w:val="4EA72E" w:themeColor="accent6"/>
-          <w:sz w:val="24"/>
-          <w:szCs w:val="24"/>
-        </w:rPr>
-        <w:t xml:space="preserve"> ↑</w:t>
-      </w:r>
-    </w:p>
-    <w:p>
-      <w:pPr>
-        <w:rPr>
-          <w:rFonts w:eastAsiaTheme="minorHAnsi" w:hint="eastAsia"/>
-          <w:b/>
-          <w:bCs/>
-          <w:sz w:val="24"/>
-          <w:szCs w:val="24"/>
-        </w:rPr>
-      </w:pPr>
-      <w:r>
-        <w:rPr>
-          <w:rFonts w:eastAsiaTheme="minorHAnsi" w:hint="eastAsia"/>
-          <w:b/>
-          <w:bCs/>
-          <w:sz w:val="24"/>
-          <w:szCs w:val="24"/>
-        </w:rPr>
         <w:t>堕天使</w:t>
       </w:r>
       <w:r>
@@ -31920,7 +31777,6 @@
           <w:sz w:val="28"/>
           <w:szCs w:val="28"/>
         </w:rPr>
-        <w:lastRenderedPageBreak/>
         <w:t>五技能 龙怒：</w:t>
       </w:r>
     </w:p>
@@ -32022,6 +31878,7 @@
           <w:sz w:val="44"/>
           <w:szCs w:val="44"/>
         </w:rPr>
+        <w:lastRenderedPageBreak/>
         <w:t>四</w:t>
       </w:r>
       <w:r>
@@ -33891,71 +33748,71 @@
           <w:sz w:val="24"/>
           <w:szCs w:val="24"/>
         </w:rPr>
+        <w:t>持续时间</w:t>
+      </w:r>
+      <w:r>
+        <w:rPr>
+          <w:rFonts w:eastAsiaTheme="minorHAnsi" w:hint="eastAsia"/>
+          <w:b/>
+          <w:bCs/>
+          <w:color w:val="4EA72E" w:themeColor="accent6"/>
+          <w:sz w:val="24"/>
+          <w:szCs w:val="24"/>
+        </w:rPr>
+        <w:t xml:space="preserve"> 6 → 6 / 7 / 9 秒 ↑</w:t>
+      </w:r>
+    </w:p>
+    <w:p>
+      <w:pPr>
+        <w:rPr>
+          <w:rFonts w:ascii="Microsoft YaHei Light" w:eastAsia="Microsoft YaHei Light" w:hAnsi="Microsoft YaHei Light" w:hint="eastAsia"/>
+          <w:b/>
+          <w:bCs/>
+          <w:sz w:val="32"/>
+          <w:szCs w:val="32"/>
+        </w:rPr>
+      </w:pPr>
+    </w:p>
+    <w:p>
+      <w:pPr>
+        <w:rPr>
+          <w:rFonts w:ascii="Microsoft YaHei Light" w:eastAsia="Microsoft YaHei Light" w:hAnsi="Microsoft YaHei Light" w:hint="eastAsia"/>
+          <w:b/>
+          <w:bCs/>
+          <w:sz w:val="28"/>
+          <w:szCs w:val="28"/>
+        </w:rPr>
+      </w:pPr>
+      <w:r>
+        <w:rPr>
+          <w:rFonts w:ascii="Microsoft YaHei Light" w:eastAsia="Microsoft YaHei Light" w:hAnsi="Microsoft YaHei Light" w:hint="eastAsia"/>
+          <w:b/>
+          <w:bCs/>
+          <w:sz w:val="28"/>
+          <w:szCs w:val="28"/>
+        </w:rPr>
+        <w:t>五技能 指挥号令：</w:t>
+      </w:r>
+    </w:p>
+    <w:p>
+      <w:pPr>
+        <w:rPr>
+          <w:rFonts w:eastAsiaTheme="minorHAnsi" w:hint="eastAsia"/>
+          <w:b/>
+          <w:bCs/>
+          <w:sz w:val="24"/>
+          <w:szCs w:val="24"/>
+        </w:rPr>
+      </w:pPr>
+      <w:r>
+        <w:rPr>
+          <w:rFonts w:eastAsiaTheme="minorHAnsi" w:hint="eastAsia"/>
+          <w:b/>
+          <w:bCs/>
+          <w:sz w:val="24"/>
+          <w:szCs w:val="24"/>
+        </w:rPr>
         <w:lastRenderedPageBreak/>
-        <w:t>持续时间</w:t>
-      </w:r>
-      <w:r>
-        <w:rPr>
-          <w:rFonts w:eastAsiaTheme="minorHAnsi" w:hint="eastAsia"/>
-          <w:b/>
-          <w:bCs/>
-          <w:color w:val="4EA72E" w:themeColor="accent6"/>
-          <w:sz w:val="24"/>
-          <w:szCs w:val="24"/>
-        </w:rPr>
-        <w:t xml:space="preserve"> 6 → 6 / 7 / 9 秒 ↑</w:t>
-      </w:r>
-    </w:p>
-    <w:p>
-      <w:pPr>
-        <w:rPr>
-          <w:rFonts w:ascii="Microsoft YaHei Light" w:eastAsia="Microsoft YaHei Light" w:hAnsi="Microsoft YaHei Light" w:hint="eastAsia"/>
-          <w:b/>
-          <w:bCs/>
-          <w:sz w:val="32"/>
-          <w:szCs w:val="32"/>
-        </w:rPr>
-      </w:pPr>
-    </w:p>
-    <w:p>
-      <w:pPr>
-        <w:rPr>
-          <w:rFonts w:ascii="Microsoft YaHei Light" w:eastAsia="Microsoft YaHei Light" w:hAnsi="Microsoft YaHei Light" w:hint="eastAsia"/>
-          <w:b/>
-          <w:bCs/>
-          <w:sz w:val="28"/>
-          <w:szCs w:val="28"/>
-        </w:rPr>
-      </w:pPr>
-      <w:r>
-        <w:rPr>
-          <w:rFonts w:ascii="Microsoft YaHei Light" w:eastAsia="Microsoft YaHei Light" w:hAnsi="Microsoft YaHei Light" w:hint="eastAsia"/>
-          <w:b/>
-          <w:bCs/>
-          <w:sz w:val="28"/>
-          <w:szCs w:val="28"/>
-        </w:rPr>
-        <w:t>五技能 指挥号令：</w:t>
-      </w:r>
-    </w:p>
-    <w:p>
-      <w:pPr>
-        <w:rPr>
-          <w:rFonts w:eastAsiaTheme="minorHAnsi" w:hint="eastAsia"/>
-          <w:b/>
-          <w:bCs/>
-          <w:sz w:val="24"/>
-          <w:szCs w:val="24"/>
-        </w:rPr>
-      </w:pPr>
-      <w:r>
-        <w:rPr>
-          <w:rFonts w:eastAsiaTheme="minorHAnsi" w:hint="eastAsia"/>
-          <w:b/>
-          <w:bCs/>
-          <w:sz w:val="24"/>
-          <w:szCs w:val="24"/>
-        </w:rPr>
         <w:t xml:space="preserve">冷却时间 </w:t>
       </w:r>
       <w:r>
@@ -35080,6 +34937,38 @@
           <w:sz w:val="24"/>
           <w:szCs w:val="24"/>
         </w:rPr>
+        <w:t xml:space="preserve">复活时间 </w:t>
+      </w:r>
+      <w:r>
+        <w:rPr>
+          <w:rFonts w:eastAsiaTheme="minorHAnsi" w:hint="eastAsia"/>
+          <w:b/>
+          <w:bCs/>
+          <w:color w:val="4EA72E" w:themeColor="accent6"/>
+          <w:sz w:val="24"/>
+          <w:szCs w:val="24"/>
+        </w:rPr>
+        <w:t>30 → 5 秒 ↓</w:t>
+      </w:r>
+    </w:p>
+    <w:p>
+      <w:pPr>
+        <w:rPr>
+          <w:rFonts w:eastAsiaTheme="minorHAnsi" w:hint="eastAsia"/>
+          <w:b/>
+          <w:bCs/>
+          <w:sz w:val="24"/>
+          <w:szCs w:val="24"/>
+        </w:rPr>
+      </w:pPr>
+      <w:r>
+        <w:rPr>
+          <w:rFonts w:eastAsiaTheme="minorHAnsi" w:hint="eastAsia"/>
+          <w:b/>
+          <w:bCs/>
+          <w:sz w:val="24"/>
+          <w:szCs w:val="24"/>
+        </w:rPr>
         <w:t xml:space="preserve">近战攻击 </w:t>
       </w:r>
       <w:r>
@@ -35129,6 +35018,30 @@
     <w:p>
       <w:pPr>
         <w:rPr>
+          <w:rFonts w:ascii="Microsoft YaHei Light" w:eastAsia="Microsoft YaHei Light" w:hAnsi="Microsoft YaHei Light"/>
+          <w:b/>
+          <w:bCs/>
+          <w:color w:val="4EA72E" w:themeColor="accent6"/>
+          <w:sz w:val="24"/>
+          <w:szCs w:val="24"/>
+        </w:rPr>
+      </w:pPr>
+      <w:r>
+        <w:rPr>
+          <w:rFonts w:ascii="Microsoft YaHei Light" w:eastAsia="Microsoft YaHei Light" w:hAnsi="Microsoft YaHei Light" w:hint="eastAsia"/>
+          <w:b/>
+          <w:bCs/>
+          <w:color w:val="4EA72E" w:themeColor="accent6"/>
+          <w:sz w:val="24"/>
+          <w:szCs w:val="24"/>
+        </w:rPr>
+        <w:lastRenderedPageBreak/>
+        <w:t xml:space="preserve"># 将敌人向后传送 300 码 </w:t>
+      </w:r>
+    </w:p>
+    <w:p>
+      <w:pPr>
+        <w:rPr>
           <w:rFonts w:ascii="Microsoft YaHei Light" w:eastAsia="Microsoft YaHei Light" w:hAnsi="Microsoft YaHei Light" w:hint="eastAsia"/>
           <w:b/>
           <w:bCs/>
@@ -35280,7 +35193,7 @@
     <w:p>
       <w:pPr>
         <w:rPr>
-          <w:rFonts w:ascii="Microsoft YaHei Light" w:eastAsia="Microsoft YaHei Light" w:hAnsi="Microsoft YaHei Light" w:hint="eastAsia"/>
+          <w:rFonts w:ascii="Microsoft YaHei Light" w:eastAsia="Microsoft YaHei Light" w:hAnsi="Microsoft YaHei Light"/>
           <w:b/>
           <w:bCs/>
           <w:sz w:val="28"/>
@@ -35311,6 +35224,39 @@
     <w:p>
       <w:pPr>
         <w:rPr>
+          <w:rFonts w:ascii="Microsoft YaHei Light" w:eastAsia="Microsoft YaHei Light" w:hAnsi="Microsoft YaHei Light" w:hint="eastAsia"/>
+          <w:b/>
+          <w:bCs/>
+          <w:color w:val="4EA72E" w:themeColor="accent6"/>
+          <w:sz w:val="24"/>
+          <w:szCs w:val="24"/>
+        </w:rPr>
+      </w:pPr>
+      <w:r>
+        <w:rPr>
+          <w:rFonts w:ascii="Microsoft YaHei Light" w:eastAsia="Microsoft YaHei Light" w:hAnsi="Microsoft YaHei Light" w:hint="eastAsia"/>
+          <w:b/>
+          <w:bCs/>
+          <w:sz w:val="24"/>
+          <w:szCs w:val="24"/>
+        </w:rPr>
+        <w:t xml:space="preserve">冷却时间 </w:t>
+      </w:r>
+      <w:r>
+        <w:rPr>
+          <w:rFonts w:ascii="Microsoft YaHei Light" w:eastAsia="Microsoft YaHei Light" w:hAnsi="Microsoft YaHei Light" w:hint="eastAsia"/>
+          <w:b/>
+          <w:bCs/>
+          <w:color w:val="4EA72E" w:themeColor="accent6"/>
+          <w:sz w:val="24"/>
+          <w:szCs w:val="24"/>
+        </w:rPr>
+        <w:t>30 → 20 秒 ↓</w:t>
+      </w:r>
+    </w:p>
+    <w:p>
+      <w:pPr>
+        <w:rPr>
           <w:rFonts w:eastAsiaTheme="minorHAnsi" w:hint="eastAsia"/>
           <w:b/>
           <w:bCs/>
@@ -35395,13 +35341,57 @@
     <w:p>
       <w:pPr>
         <w:rPr>
-          <w:rFonts w:ascii="Microsoft YaHei Light" w:eastAsia="Microsoft YaHei Light" w:hAnsi="Microsoft YaHei Light" w:hint="eastAsia"/>
-          <w:b/>
-          <w:bCs/>
-          <w:sz w:val="28"/>
-          <w:szCs w:val="28"/>
-        </w:rPr>
-      </w:pPr>
+          <w:rFonts w:ascii="Microsoft YaHei Light" w:eastAsia="Microsoft YaHei Light" w:hAnsi="Microsoft YaHei Light"/>
+          <w:b/>
+          <w:bCs/>
+          <w:color w:val="4EA72E" w:themeColor="accent6"/>
+          <w:sz w:val="24"/>
+          <w:szCs w:val="24"/>
+        </w:rPr>
+      </w:pPr>
+      <w:r>
+        <w:rPr>
+          <w:rFonts w:ascii="Microsoft YaHei Light" w:eastAsia="Microsoft YaHei Light" w:hAnsi="Microsoft YaHei Light" w:hint="eastAsia"/>
+          <w:b/>
+          <w:bCs/>
+          <w:sz w:val="24"/>
+          <w:szCs w:val="24"/>
+        </w:rPr>
+        <w:t xml:space="preserve">冷却时间 </w:t>
+      </w:r>
+      <w:r>
+        <w:rPr>
+          <w:rFonts w:ascii="Microsoft YaHei Light" w:eastAsia="Microsoft YaHei Light" w:hAnsi="Microsoft YaHei Light" w:hint="eastAsia"/>
+          <w:b/>
+          <w:bCs/>
+          <w:color w:val="4EA72E" w:themeColor="accent6"/>
+          <w:sz w:val="24"/>
+          <w:szCs w:val="24"/>
+        </w:rPr>
+        <w:t>3</w:t>
+      </w:r>
+      <w:r>
+        <w:rPr>
+          <w:rFonts w:ascii="Microsoft YaHei Light" w:eastAsia="Microsoft YaHei Light" w:hAnsi="Microsoft YaHei Light"/>
+          <w:b/>
+          <w:bCs/>
+          <w:color w:val="4EA72E" w:themeColor="accent6"/>
+          <w:sz w:val="24"/>
+          <w:szCs w:val="24"/>
+        </w:rPr>
+        <w:t>8 / 34 / 30</w:t>
+      </w:r>
+      <w:r>
+        <w:rPr>
+          <w:rFonts w:ascii="Microsoft YaHei Light" w:eastAsia="Microsoft YaHei Light" w:hAnsi="Microsoft YaHei Light" w:hint="eastAsia"/>
+          <w:b/>
+          <w:bCs/>
+          <w:color w:val="4EA72E" w:themeColor="accent6"/>
+          <w:sz w:val="24"/>
+          <w:szCs w:val="24"/>
+        </w:rPr>
+        <w:t xml:space="preserve"> → 20 秒 ↓</w:t>
+      </w:r>
     </w:p>
     <w:p>
       <w:pPr>
@@ -35461,19 +35451,53 @@
           <w:rFonts w:eastAsiaTheme="minorHAnsi" w:hint="eastAsia"/>
           <w:b/>
           <w:bCs/>
-          <w:color w:val="4EA72E" w:themeColor="accent6"/>
-          <w:sz w:val="24"/>
-          <w:szCs w:val="24"/>
-        </w:rPr>
-        <w:t>50 → 80 % ↑</w:t>
-      </w:r>
-    </w:p>
-    <w:p>
-      <w:pPr>
-        <w:rPr>
-          <w:rFonts w:eastAsiaTheme="minorHAnsi" w:hint="eastAsia"/>
-          <w:b/>
-          <w:bCs/>
+          <w:color w:val="FF0000"/>
+          <w:sz w:val="24"/>
+          <w:szCs w:val="24"/>
+        </w:rPr>
+        <w:t xml:space="preserve">50 → </w:t>
+      </w:r>
+      <w:r>
+        <w:rPr>
+          <w:rFonts w:eastAsiaTheme="minorHAnsi" w:hint="eastAsia"/>
+          <w:b/>
+          <w:bCs/>
+          <w:color w:val="FF0000"/>
+          <w:sz w:val="24"/>
+          <w:szCs w:val="24"/>
+        </w:rPr>
+        <w:t>0</w:t>
+      </w:r>
+      <w:r>
+        <w:rPr>
+          <w:rFonts w:eastAsiaTheme="minorHAnsi" w:hint="eastAsia"/>
+          <w:b/>
+          <w:bCs/>
+          <w:color w:val="FF0000"/>
+          <w:sz w:val="24"/>
+          <w:szCs w:val="24"/>
+        </w:rPr>
+        <w:t xml:space="preserve"> % </w:t>
+      </w:r>
+      <w:r>
+        <w:rPr>
+          <w:rFonts w:eastAsiaTheme="minorHAnsi" w:hint="eastAsia"/>
+          <w:b/>
+          <w:bCs/>
+          <w:color w:val="FF0000"/>
+          <w:sz w:val="24"/>
+          <w:szCs w:val="24"/>
+        </w:rPr>
+        <w:t>↓</w:t>
+      </w:r>
+    </w:p>
+    <w:p>
+      <w:pPr>
+        <w:rPr>
+          <w:rFonts w:eastAsiaTheme="minorHAnsi" w:hint="eastAsia"/>
+          <w:b/>
+          <w:bCs/>
+          <w:color w:val="4EA72E" w:themeColor="accent6"/>
           <w:sz w:val="24"/>
           <w:szCs w:val="24"/>
         </w:rPr>
@@ -35497,7 +35521,318 @@
           <w:sz w:val="24"/>
           <w:szCs w:val="24"/>
         </w:rPr>
-        <w:t>3 → 5 秒 ↑</w:t>
+        <w:t xml:space="preserve">3 → </w:t>
+      </w:r>
+      <w:r>
+        <w:rPr>
+          <w:rFonts w:eastAsiaTheme="minorHAnsi" w:hint="eastAsia"/>
+          <w:b/>
+          <w:bCs/>
+          <w:color w:val="4EA72E" w:themeColor="accent6"/>
+          <w:sz w:val="24"/>
+          <w:szCs w:val="24"/>
+        </w:rPr>
+        <w:t>3</w:t>
+      </w:r>
+      <w:r>
+        <w:rPr>
+          <w:rFonts w:eastAsiaTheme="minorHAnsi" w:hint="eastAsia"/>
+          <w:b/>
+          <w:bCs/>
+          <w:color w:val="4EA72E" w:themeColor="accent6"/>
+          <w:sz w:val="24"/>
+          <w:szCs w:val="24"/>
+        </w:rPr>
+        <w:t xml:space="preserve">0 / </w:t>
+      </w:r>
+      <w:r>
+        <w:rPr>
+          <w:rFonts w:eastAsiaTheme="minorHAnsi" w:hint="eastAsia"/>
+          <w:b/>
+          <w:bCs/>
+          <w:color w:val="4EA72E" w:themeColor="accent6"/>
+          <w:sz w:val="24"/>
+          <w:szCs w:val="24"/>
+        </w:rPr>
+        <w:t xml:space="preserve">40 </w:t>
+      </w:r>
+      <w:r>
+        <w:rPr>
+          <w:rFonts w:eastAsiaTheme="minorHAnsi" w:hint="eastAsia"/>
+          <w:b/>
+          <w:bCs/>
+          <w:color w:val="4EA72E" w:themeColor="accent6"/>
+          <w:sz w:val="24"/>
+          <w:szCs w:val="24"/>
+        </w:rPr>
+        <w:t xml:space="preserve">/ </w:t>
+      </w:r>
+      <w:r>
+        <w:rPr>
+          <w:rFonts w:eastAsiaTheme="minorHAnsi" w:hint="eastAsia"/>
+          <w:b/>
+          <w:bCs/>
+          <w:color w:val="4EA72E" w:themeColor="accent6"/>
+          <w:sz w:val="24"/>
+          <w:szCs w:val="24"/>
+        </w:rPr>
+        <w:t>50</w:t>
+      </w:r>
+      <w:r>
+        <w:rPr>
+          <w:rFonts w:eastAsiaTheme="minorHAnsi" w:hint="eastAsia"/>
+          <w:b/>
+          <w:bCs/>
+          <w:color w:val="4EA72E" w:themeColor="accent6"/>
+          <w:sz w:val="24"/>
+          <w:szCs w:val="24"/>
+        </w:rPr>
+        <w:t xml:space="preserve"> / </w:t>
+      </w:r>
+      <w:r>
+        <w:rPr>
+          <w:rFonts w:eastAsiaTheme="minorHAnsi" w:hint="eastAsia"/>
+          <w:b/>
+          <w:bCs/>
+          <w:color w:val="4EA72E" w:themeColor="accent6"/>
+          <w:sz w:val="24"/>
+          <w:szCs w:val="24"/>
+        </w:rPr>
+        <w:t>60</w:t>
+      </w:r>
+      <w:r>
+        <w:rPr>
+          <w:rFonts w:eastAsiaTheme="minorHAnsi" w:hint="eastAsia"/>
+          <w:b/>
+          <w:bCs/>
+          <w:color w:val="4EA72E" w:themeColor="accent6"/>
+          <w:sz w:val="24"/>
+          <w:szCs w:val="24"/>
+        </w:rPr>
+        <w:t xml:space="preserve"> 秒 ↑</w:t>
+      </w:r>
+    </w:p>
+    <w:p>
+      <w:pPr>
+        <w:rPr>
+          <w:rFonts w:eastAsiaTheme="minorHAnsi" w:hint="eastAsia"/>
+          <w:b/>
+          <w:bCs/>
+          <w:color w:val="4EA72E" w:themeColor="accent6"/>
+          <w:sz w:val="24"/>
+          <w:szCs w:val="24"/>
+        </w:rPr>
+      </w:pPr>
+      <w:r>
+        <w:rPr>
+          <w:rFonts w:eastAsiaTheme="minorHAnsi" w:hint="eastAsia"/>
+          <w:b/>
+          <w:bCs/>
+          <w:sz w:val="24"/>
+          <w:szCs w:val="24"/>
+        </w:rPr>
+        <w:t>冷却时间</w:t>
+      </w:r>
+      <w:r>
+        <w:rPr>
+          <w:rFonts w:eastAsiaTheme="minorHAnsi" w:hint="eastAsia"/>
+          <w:b/>
+          <w:bCs/>
+          <w:color w:val="4EA72E" w:themeColor="accent6"/>
+          <w:sz w:val="24"/>
+          <w:szCs w:val="24"/>
+        </w:rPr>
+        <w:t xml:space="preserve"> 50 → </w:t>
+      </w:r>
+      <w:r>
+        <w:rPr>
+          <w:rFonts w:eastAsiaTheme="minorHAnsi" w:hint="eastAsia"/>
+          <w:b/>
+          <w:bCs/>
+          <w:color w:val="4EA72E" w:themeColor="accent6"/>
+          <w:sz w:val="24"/>
+          <w:szCs w:val="24"/>
+        </w:rPr>
+        <w:t>30</w:t>
+      </w:r>
+      <w:r>
+        <w:rPr>
+          <w:rFonts w:eastAsiaTheme="minorHAnsi" w:hint="eastAsia"/>
+          <w:b/>
+          <w:bCs/>
+          <w:color w:val="4EA72E" w:themeColor="accent6"/>
+          <w:sz w:val="24"/>
+          <w:szCs w:val="24"/>
+        </w:rPr>
+        <w:t xml:space="preserve"> 秒 </w:t>
+      </w:r>
+      <w:r>
+        <w:rPr>
+          <w:rFonts w:eastAsiaTheme="minorHAnsi" w:hint="eastAsia"/>
+          <w:b/>
+          <w:bCs/>
+          <w:color w:val="4EA72E" w:themeColor="accent6"/>
+          <w:sz w:val="24"/>
+          <w:szCs w:val="24"/>
+        </w:rPr>
+        <w:t>↓</w:t>
+      </w:r>
+    </w:p>
+    <w:p>
+      <w:pPr>
+        <w:rPr>
+          <w:rFonts w:eastAsiaTheme="minorHAnsi" w:hint="eastAsia"/>
+          <w:b/>
+          <w:bCs/>
+          <w:color w:val="FF0000"/>
+          <w:sz w:val="24"/>
+          <w:szCs w:val="24"/>
+        </w:rPr>
+      </w:pPr>
+      <w:r>
+        <w:rPr>
+          <w:rFonts w:eastAsiaTheme="minorHAnsi" w:hint="eastAsia"/>
+          <w:b/>
+          <w:bCs/>
+          <w:sz w:val="24"/>
+          <w:szCs w:val="24"/>
+        </w:rPr>
+        <w:t xml:space="preserve">伤害 </w:t>
+      </w:r>
+      <w:r>
+        <w:rPr>
+          <w:rFonts w:eastAsiaTheme="minorHAnsi" w:hint="eastAsia"/>
+          <w:b/>
+          <w:bCs/>
+          <w:color w:val="FF0000"/>
+          <w:sz w:val="24"/>
+          <w:szCs w:val="24"/>
+        </w:rPr>
+        <w:t>150 / 200 / 250 / 300 → 5-10 / 10-15 / 15-20 / 20-25 点真伤</w:t>
+      </w:r>
+      <w:r>
+        <w:rPr>
+          <w:rFonts w:eastAsiaTheme="minorHAnsi" w:hint="eastAsia"/>
+          <w:b/>
+          <w:bCs/>
+          <w:color w:val="FF0000"/>
+          <w:sz w:val="24"/>
+          <w:szCs w:val="24"/>
+        </w:rPr>
+        <w:t xml:space="preserve"> ↓</w:t>
+      </w:r>
+    </w:p>
+    <w:p>
+      <w:pPr>
+        <w:rPr>
+          <w:rFonts w:eastAsiaTheme="minorHAnsi" w:hint="eastAsia"/>
+          <w:b/>
+          <w:bCs/>
+          <w:sz w:val="24"/>
+          <w:szCs w:val="24"/>
+        </w:rPr>
+      </w:pPr>
+      <w:r>
+        <w:rPr>
+          <w:rFonts w:eastAsiaTheme="minorHAnsi" w:hint="eastAsia"/>
+          <w:b/>
+          <w:bCs/>
+          <w:sz w:val="24"/>
+          <w:szCs w:val="24"/>
+        </w:rPr>
+        <w:t>攻击速度 3 秒</w:t>
+      </w:r>
+    </w:p>
+    <w:p>
+      <w:pPr>
+        <w:rPr>
+          <w:rFonts w:eastAsiaTheme="minorHAnsi"/>
+          <w:b/>
+          <w:bCs/>
+          <w:color w:val="4EA72E" w:themeColor="accent6"/>
+          <w:sz w:val="24"/>
+          <w:szCs w:val="24"/>
+        </w:rPr>
+      </w:pPr>
+      <w:r>
+        <w:rPr>
+          <w:rFonts w:eastAsiaTheme="minorHAnsi" w:hint="eastAsia"/>
+          <w:b/>
+          <w:bCs/>
+          <w:color w:val="4EA72E" w:themeColor="accent6"/>
+          <w:sz w:val="24"/>
+          <w:szCs w:val="24"/>
+        </w:rPr>
+        <w:t># 释放第二个本技能可开启传送门，传送敌人与友方</w:t>
+      </w:r>
+    </w:p>
+    <w:p>
+      <w:pPr>
+        <w:rPr>
+          <w:rFonts w:eastAsiaTheme="minorHAnsi" w:hint="eastAsia"/>
+          <w:b/>
+          <w:bCs/>
+          <w:color w:val="4EA72E" w:themeColor="accent6"/>
+          <w:sz w:val="24"/>
+          <w:szCs w:val="24"/>
+        </w:rPr>
+      </w:pPr>
+      <w:r>
+        <w:rPr>
+          <w:rFonts w:eastAsiaTheme="minorHAnsi" w:hint="eastAsia"/>
+          <w:b/>
+          <w:bCs/>
+          <w:color w:val="4EA72E" w:themeColor="accent6"/>
+          <w:sz w:val="24"/>
+          <w:szCs w:val="24"/>
+        </w:rPr>
+        <w:t>敌人只能向后传送，</w:t>
+      </w:r>
+      <w:r>
+        <w:rPr>
+          <w:rFonts w:eastAsiaTheme="minorHAnsi" w:hint="eastAsia"/>
+          <w:b/>
+          <w:bCs/>
+          <w:color w:val="4EA72E" w:themeColor="accent6"/>
+          <w:sz w:val="24"/>
+          <w:szCs w:val="24"/>
+        </w:rPr>
+        <w:t>无法向前</w:t>
+      </w:r>
+    </w:p>
+    <w:p>
+      <w:pPr>
+        <w:rPr>
+          <w:rFonts w:eastAsiaTheme="minorHAnsi" w:hint="eastAsia"/>
+          <w:b/>
+          <w:bCs/>
+          <w:color w:val="FF0000"/>
+          <w:sz w:val="24"/>
+          <w:szCs w:val="24"/>
+        </w:rPr>
+      </w:pPr>
+      <w:r>
+        <w:rPr>
+          <w:rFonts w:eastAsiaTheme="minorHAnsi" w:hint="eastAsia"/>
+          <w:b/>
+          <w:bCs/>
+          <w:color w:val="FF0000"/>
+          <w:sz w:val="24"/>
+          <w:szCs w:val="24"/>
+        </w:rPr>
+        <w:t>最多同时存在 2 个传送门，场上有 2 个时传送门释放本技能将不会有任何作</w:t>
+      </w:r>
+      <w:r>
+        <w:rPr>
+          <w:rFonts w:eastAsiaTheme="minorHAnsi" w:hint="eastAsia"/>
+          <w:b/>
+          <w:bCs/>
+          <w:color w:val="FF0000"/>
+          <w:sz w:val="24"/>
+          <w:szCs w:val="24"/>
+        </w:rPr>
+        <w:lastRenderedPageBreak/>
+        <w:t>用，但会补偿 10 秒冷却时间</w:t>
       </w:r>
     </w:p>
     <w:p>
@@ -36088,6 +36423,7 @@
           <w:sz w:val="28"/>
           <w:szCs w:val="28"/>
         </w:rPr>
+        <w:lastRenderedPageBreak/>
         <w:t>一技能 震荡冲击：</w:t>
       </w:r>
     </w:p>
@@ -36328,7 +36664,6 @@
           <w:sz w:val="24"/>
           <w:szCs w:val="24"/>
         </w:rPr>
-        <w:lastRenderedPageBreak/>
         <w:t>属性同战争奉献</w:t>
       </w:r>
       <w:r>
@@ -36752,6 +37087,7 @@
           <w:sz w:val="32"/>
           <w:szCs w:val="32"/>
         </w:rPr>
+        <w:lastRenderedPageBreak/>
         <w:t xml:space="preserve"> </w:t>
       </w:r>
       <w:r>
@@ -37364,6 +37700,7 @@
           <w:sz w:val="28"/>
           <w:szCs w:val="28"/>
         </w:rPr>
+        <w:lastRenderedPageBreak/>
         <w:t>二技能 沥青炸弹：</w:t>
       </w:r>
     </w:p>
@@ -37544,7 +37881,6 @@
           <w:sz w:val="28"/>
           <w:szCs w:val="28"/>
         </w:rPr>
-        <w:lastRenderedPageBreak/>
         <w:t>四技能 地雷部署：</w:t>
       </w:r>
     </w:p>
@@ -38109,6 +38445,7 @@
           <w:sz w:val="32"/>
           <w:szCs w:val="32"/>
         </w:rPr>
+        <w:lastRenderedPageBreak/>
         <w:t xml:space="preserve"> 银月猎手</w:t>
       </w:r>
       <w:r>
@@ -38336,512 +38673,512 @@
           <w:sz w:val="24"/>
           <w:szCs w:val="24"/>
         </w:rPr>
+        <w:t>攻击次数</w:t>
+      </w:r>
+      <w:r>
+        <w:rPr>
+          <w:rFonts w:eastAsiaTheme="minorHAnsi" w:hint="eastAsia"/>
+          <w:b/>
+          <w:bCs/>
+          <w:color w:val="4EA72E" w:themeColor="accent6"/>
+          <w:sz w:val="24"/>
+          <w:szCs w:val="24"/>
+        </w:rPr>
+        <w:t xml:space="preserve"> 3 → 3 / 4 / 4 次 ↑</w:t>
+      </w:r>
+    </w:p>
+    <w:p>
+      <w:pPr>
+        <w:rPr>
+          <w:rFonts w:eastAsiaTheme="minorHAnsi" w:hint="eastAsia"/>
+          <w:b/>
+          <w:bCs/>
+          <w:color w:val="4EA72E" w:themeColor="accent6"/>
+          <w:sz w:val="28"/>
+          <w:szCs w:val="28"/>
+        </w:rPr>
+      </w:pPr>
+      <w:r>
+        <w:rPr>
+          <w:rFonts w:eastAsiaTheme="minorHAnsi" w:hint="eastAsia"/>
+          <w:b/>
+          <w:bCs/>
+          <w:color w:val="4EA72E" w:themeColor="accent6"/>
+          <w:sz w:val="24"/>
+          <w:szCs w:val="24"/>
+        </w:rPr>
+        <w:t>每次</w:t>
+      </w:r>
+      <w:r>
+        <w:rPr>
+          <w:rFonts w:eastAsiaTheme="minorHAnsi" w:hint="eastAsia"/>
+          <w:b/>
+          <w:bCs/>
+          <w:color w:val="4EA72E" w:themeColor="accent6"/>
+          <w:sz w:val="24"/>
+          <w:szCs w:val="24"/>
+        </w:rPr>
+        <w:t>攻击后召唤一只蝙蝠</w:t>
+      </w:r>
+      <w:r>
+        <w:rPr>
+          <w:rFonts w:eastAsiaTheme="minorHAnsi" w:hint="eastAsia"/>
+          <w:b/>
+          <w:bCs/>
+          <w:color w:val="4EA72E" w:themeColor="accent6"/>
+          <w:sz w:val="24"/>
+          <w:szCs w:val="24"/>
+        </w:rPr>
+        <w:t xml:space="preserve"> #</w:t>
+      </w:r>
+    </w:p>
+    <w:p>
+      <w:pPr>
+        <w:rPr>
+          <w:rFonts w:ascii="Microsoft YaHei Light" w:eastAsia="Microsoft YaHei Light" w:hAnsi="Microsoft YaHei Light" w:hint="eastAsia"/>
+          <w:b/>
+          <w:bCs/>
+          <w:sz w:val="32"/>
+          <w:szCs w:val="32"/>
+        </w:rPr>
+      </w:pPr>
+    </w:p>
+    <w:p>
+      <w:pPr>
+        <w:rPr>
+          <w:rFonts w:ascii="Microsoft YaHei Light" w:eastAsia="Microsoft YaHei Light" w:hAnsi="Microsoft YaHei Light" w:hint="eastAsia"/>
+          <w:b/>
+          <w:bCs/>
+          <w:sz w:val="28"/>
+          <w:szCs w:val="28"/>
+        </w:rPr>
+      </w:pPr>
+      <w:r>
+        <w:rPr>
+          <w:rFonts w:ascii="Microsoft YaHei Light" w:eastAsia="Microsoft YaHei Light" w:hAnsi="Microsoft YaHei Light" w:hint="eastAsia"/>
+          <w:b/>
+          <w:bCs/>
+          <w:sz w:val="28"/>
+          <w:szCs w:val="28"/>
+        </w:rPr>
+        <w:t>三技能 银白风暴：</w:t>
+      </w:r>
+    </w:p>
+    <w:p>
+      <w:pPr>
+        <w:rPr>
+          <w:rFonts w:eastAsiaTheme="minorHAnsi" w:hint="eastAsia"/>
+          <w:b/>
+          <w:bCs/>
+          <w:sz w:val="24"/>
+          <w:szCs w:val="24"/>
+        </w:rPr>
+      </w:pPr>
+      <w:r>
+        <w:rPr>
+          <w:rFonts w:eastAsiaTheme="minorHAnsi" w:hint="eastAsia"/>
+          <w:b/>
+          <w:bCs/>
+          <w:sz w:val="24"/>
+          <w:szCs w:val="24"/>
+        </w:rPr>
+        <w:t>释放</w:t>
+      </w:r>
+      <w:r>
+        <w:rPr>
+          <w:rFonts w:eastAsiaTheme="minorHAnsi" w:hint="eastAsia"/>
+          <w:b/>
+          <w:bCs/>
+          <w:sz w:val="24"/>
+          <w:szCs w:val="24"/>
+        </w:rPr>
+        <w:t>条件</w:t>
+      </w:r>
+      <w:r>
+        <w:rPr>
+          <w:rFonts w:eastAsiaTheme="minorHAnsi" w:hint="eastAsia"/>
+          <w:b/>
+          <w:bCs/>
+          <w:sz w:val="24"/>
+          <w:szCs w:val="24"/>
+        </w:rPr>
+        <w:t xml:space="preserve"> </w:t>
+      </w:r>
+      <w:r>
+        <w:rPr>
+          <w:rFonts w:eastAsiaTheme="minorHAnsi" w:hint="eastAsia"/>
+          <w:b/>
+          <w:bCs/>
+          <w:color w:val="4EA72E" w:themeColor="accent6"/>
+          <w:sz w:val="24"/>
+          <w:szCs w:val="24"/>
+        </w:rPr>
+        <w:t>需要敌人数量 3 → 2 个 ↓</w:t>
+      </w:r>
+    </w:p>
+    <w:p>
+      <w:pPr>
+        <w:rPr>
+          <w:rFonts w:eastAsiaTheme="minorHAnsi" w:hint="eastAsia"/>
+          <w:b/>
+          <w:bCs/>
+          <w:color w:val="4EA72E" w:themeColor="accent6"/>
+          <w:sz w:val="24"/>
+          <w:szCs w:val="24"/>
+        </w:rPr>
+      </w:pPr>
+      <w:r>
+        <w:rPr>
+          <w:rFonts w:eastAsiaTheme="minorHAnsi" w:hint="eastAsia"/>
+          <w:b/>
+          <w:bCs/>
+          <w:sz w:val="24"/>
+          <w:szCs w:val="24"/>
+        </w:rPr>
+        <w:t>攻击</w:t>
+      </w:r>
+      <w:r>
+        <w:rPr>
+          <w:rFonts w:eastAsiaTheme="minorHAnsi" w:hint="eastAsia"/>
+          <w:b/>
+          <w:bCs/>
+          <w:sz w:val="24"/>
+          <w:szCs w:val="24"/>
+        </w:rPr>
+        <w:t>频率</w:t>
+      </w:r>
+      <w:r>
+        <w:rPr>
+          <w:rFonts w:eastAsiaTheme="minorHAnsi" w:hint="eastAsia"/>
+          <w:b/>
+          <w:bCs/>
+          <w:color w:val="4EA72E" w:themeColor="accent6"/>
+          <w:sz w:val="24"/>
+          <w:szCs w:val="24"/>
+        </w:rPr>
+        <w:t xml:space="preserve"> 0.1 → 0.07 秒/次 ↓</w:t>
+      </w:r>
+    </w:p>
+    <w:p>
+      <w:pPr>
+        <w:rPr>
+          <w:rFonts w:eastAsiaTheme="minorHAnsi" w:hint="eastAsia"/>
+          <w:b/>
+          <w:bCs/>
+          <w:sz w:val="24"/>
+          <w:szCs w:val="24"/>
+        </w:rPr>
+      </w:pPr>
+      <w:r>
+        <w:rPr>
+          <w:rFonts w:eastAsiaTheme="minorHAnsi" w:hint="eastAsia"/>
+          <w:b/>
+          <w:bCs/>
+          <w:sz w:val="24"/>
+          <w:szCs w:val="24"/>
+        </w:rPr>
+        <w:t>伤害</w:t>
+      </w:r>
+      <w:r>
+        <w:rPr>
+          <w:rFonts w:eastAsiaTheme="minorHAnsi" w:hint="eastAsia"/>
+          <w:b/>
+          <w:bCs/>
+          <w:sz w:val="24"/>
+          <w:szCs w:val="24"/>
+        </w:rPr>
+        <w:t>范围</w:t>
+      </w:r>
+      <w:r>
+        <w:rPr>
+          <w:rFonts w:eastAsiaTheme="minorHAnsi" w:hint="eastAsia"/>
+          <w:b/>
+          <w:bCs/>
+          <w:color w:val="4EA72E" w:themeColor="accent6"/>
+          <w:sz w:val="24"/>
+          <w:szCs w:val="24"/>
+        </w:rPr>
+        <w:t xml:space="preserve"> 80 → 100 码 ↑</w:t>
+      </w:r>
+    </w:p>
+    <w:p>
+      <w:pPr>
+        <w:rPr>
+          <w:rFonts w:ascii="Microsoft YaHei Light" w:eastAsia="Microsoft YaHei Light" w:hAnsi="Microsoft YaHei Light" w:hint="eastAsia"/>
+          <w:b/>
+          <w:bCs/>
+          <w:sz w:val="32"/>
+          <w:szCs w:val="32"/>
+        </w:rPr>
+      </w:pPr>
+    </w:p>
+    <w:p>
+      <w:pPr>
+        <w:rPr>
+          <w:rFonts w:ascii="Microsoft YaHei Light" w:eastAsia="Microsoft YaHei Light" w:hAnsi="Microsoft YaHei Light" w:hint="eastAsia"/>
+          <w:b/>
+          <w:bCs/>
+          <w:sz w:val="28"/>
+          <w:szCs w:val="28"/>
+        </w:rPr>
+      </w:pPr>
+      <w:r>
+        <w:rPr>
+          <w:rFonts w:ascii="Microsoft YaHei Light" w:eastAsia="Microsoft YaHei Light" w:hAnsi="Microsoft YaHei Light" w:hint="eastAsia"/>
+          <w:b/>
+          <w:bCs/>
+          <w:sz w:val="28"/>
+          <w:szCs w:val="28"/>
+        </w:rPr>
+        <w:t>四技能 黄昏血妖：</w:t>
+      </w:r>
+    </w:p>
+    <w:p>
+      <w:pPr>
+        <w:rPr>
+          <w:rFonts w:eastAsiaTheme="minorHAnsi" w:hint="eastAsia"/>
+          <w:b/>
+          <w:bCs/>
+          <w:sz w:val="24"/>
+          <w:szCs w:val="24"/>
+        </w:rPr>
+      </w:pPr>
+      <w:r>
+        <w:rPr>
+          <w:rFonts w:eastAsiaTheme="minorHAnsi" w:hint="eastAsia"/>
+          <w:b/>
+          <w:bCs/>
+          <w:sz w:val="24"/>
+          <w:szCs w:val="24"/>
+        </w:rPr>
+        <w:t xml:space="preserve">持续时间 </w:t>
+      </w:r>
+      <w:r>
+        <w:rPr>
+          <w:rFonts w:eastAsiaTheme="minorHAnsi" w:hint="eastAsia"/>
+          <w:b/>
+          <w:bCs/>
+          <w:color w:val="4EA72E" w:themeColor="accent6"/>
+          <w:sz w:val="24"/>
+          <w:szCs w:val="24"/>
+        </w:rPr>
+        <w:t>8 → 8 / 13 / 18 秒 ↑</w:t>
+      </w:r>
+    </w:p>
+    <w:p>
+      <w:pPr>
+        <w:rPr>
+          <w:rFonts w:eastAsiaTheme="minorHAnsi" w:hint="eastAsia"/>
+          <w:b/>
+          <w:bCs/>
+          <w:sz w:val="24"/>
+          <w:szCs w:val="24"/>
+        </w:rPr>
+      </w:pPr>
+      <w:r>
+        <w:rPr>
+          <w:rFonts w:eastAsiaTheme="minorHAnsi" w:hint="eastAsia"/>
+          <w:b/>
+          <w:bCs/>
+          <w:sz w:val="24"/>
+          <w:szCs w:val="24"/>
+        </w:rPr>
+        <w:t xml:space="preserve">伤害 </w:t>
+      </w:r>
+      <w:r>
+        <w:rPr>
+          <w:rFonts w:eastAsiaTheme="minorHAnsi" w:hint="eastAsia"/>
+          <w:b/>
+          <w:bCs/>
+          <w:color w:val="4EA72E" w:themeColor="accent6"/>
+          <w:sz w:val="24"/>
+          <w:szCs w:val="24"/>
+        </w:rPr>
+        <w:t>2-3 / 3-6 / 4-8 → 3-6 / 4-8 / 7-12 点物伤 ↑</w:t>
+      </w:r>
+    </w:p>
+    <w:p>
+      <w:pPr>
+        <w:rPr>
+          <w:rFonts w:eastAsiaTheme="minorHAnsi" w:hint="eastAsia"/>
+          <w:b/>
+          <w:bCs/>
+          <w:sz w:val="24"/>
+          <w:szCs w:val="24"/>
+        </w:rPr>
+      </w:pPr>
+      <w:r>
+        <w:rPr>
+          <w:rFonts w:eastAsiaTheme="minorHAnsi" w:hint="eastAsia"/>
+          <w:b/>
+          <w:bCs/>
+          <w:sz w:val="24"/>
+          <w:szCs w:val="24"/>
+        </w:rPr>
+        <w:t xml:space="preserve">偷钱概率 </w:t>
+      </w:r>
+      <w:r>
+        <w:rPr>
+          <w:rFonts w:eastAsiaTheme="minorHAnsi" w:hint="eastAsia"/>
+          <w:b/>
+          <w:bCs/>
+          <w:color w:val="4EA72E" w:themeColor="accent6"/>
+          <w:sz w:val="24"/>
+          <w:szCs w:val="24"/>
+        </w:rPr>
+        <w:t xml:space="preserve">25 → </w:t>
+      </w:r>
+      <w:r>
+        <w:rPr>
+          <w:rFonts w:eastAsiaTheme="minorHAnsi" w:hint="eastAsia"/>
+          <w:b/>
+          <w:bCs/>
+          <w:color w:val="4EA72E" w:themeColor="accent6"/>
+          <w:sz w:val="24"/>
+          <w:szCs w:val="24"/>
+        </w:rPr>
+        <w:t>75</w:t>
+      </w:r>
+      <w:r>
+        <w:rPr>
+          <w:rFonts w:eastAsiaTheme="minorHAnsi" w:hint="eastAsia"/>
+          <w:b/>
+          <w:bCs/>
+          <w:color w:val="4EA72E" w:themeColor="accent6"/>
+          <w:sz w:val="24"/>
+          <w:szCs w:val="24"/>
+        </w:rPr>
+        <w:t xml:space="preserve"> % ↑</w:t>
+      </w:r>
+    </w:p>
+    <w:p>
+      <w:pPr>
+        <w:rPr>
+          <w:rFonts w:eastAsiaTheme="minorHAnsi" w:hint="eastAsia"/>
+          <w:b/>
+          <w:bCs/>
+          <w:color w:val="FF0000"/>
+          <w:sz w:val="24"/>
+          <w:szCs w:val="24"/>
+        </w:rPr>
+      </w:pPr>
+      <w:r>
+        <w:rPr>
+          <w:rFonts w:eastAsiaTheme="minorHAnsi" w:hint="eastAsia"/>
+          <w:b/>
+          <w:bCs/>
+          <w:sz w:val="24"/>
+          <w:szCs w:val="24"/>
+        </w:rPr>
+        <w:t>偷钱数量</w:t>
+      </w:r>
+      <w:r>
+        <w:rPr>
+          <w:rFonts w:eastAsiaTheme="minorHAnsi" w:hint="eastAsia"/>
+          <w:b/>
+          <w:bCs/>
+          <w:color w:val="FF0000"/>
+          <w:sz w:val="24"/>
+          <w:szCs w:val="24"/>
+        </w:rPr>
+        <w:t xml:space="preserve"> 2 / 3 / 4 → 1 / 2 / </w:t>
+      </w:r>
+      <w:r>
+        <w:rPr>
+          <w:rFonts w:eastAsiaTheme="minorHAnsi" w:hint="eastAsia"/>
+          <w:b/>
+          <w:bCs/>
+          <w:color w:val="FF0000"/>
+          <w:sz w:val="24"/>
+          <w:szCs w:val="24"/>
+        </w:rPr>
+        <w:t>2</w:t>
+      </w:r>
+      <w:r>
+        <w:rPr>
+          <w:rFonts w:eastAsiaTheme="minorHAnsi" w:hint="eastAsia"/>
+          <w:b/>
+          <w:bCs/>
+          <w:color w:val="FF0000"/>
+          <w:sz w:val="24"/>
+          <w:szCs w:val="24"/>
+        </w:rPr>
+        <w:t xml:space="preserve"> </w:t>
+      </w:r>
+      <w:r>
+        <w:rPr>
+          <w:rFonts w:eastAsiaTheme="minorHAnsi" w:hint="eastAsia"/>
+          <w:b/>
+          <w:bCs/>
+          <w:color w:val="FF0000"/>
+          <w:sz w:val="24"/>
+          <w:szCs w:val="24"/>
+        </w:rPr>
+        <w:t>金币</w:t>
+      </w:r>
+      <w:r>
+        <w:rPr>
+          <w:rFonts w:eastAsiaTheme="minorHAnsi" w:hint="eastAsia"/>
+          <w:b/>
+          <w:bCs/>
+          <w:color w:val="FF0000"/>
+          <w:sz w:val="24"/>
+          <w:szCs w:val="24"/>
+        </w:rPr>
+        <w:t xml:space="preserve"> ↓</w:t>
+      </w:r>
+    </w:p>
+    <w:p>
+      <w:pPr>
+        <w:rPr>
+          <w:rFonts w:ascii="Microsoft YaHei Light" w:eastAsia="Microsoft YaHei Light" w:hAnsi="Microsoft YaHei Light" w:hint="eastAsia"/>
+          <w:b/>
+          <w:bCs/>
+          <w:sz w:val="32"/>
+          <w:szCs w:val="32"/>
+        </w:rPr>
+      </w:pPr>
+    </w:p>
+    <w:p>
+      <w:pPr>
+        <w:rPr>
+          <w:rFonts w:ascii="Microsoft YaHei Light" w:eastAsia="Microsoft YaHei Light" w:hAnsi="Microsoft YaHei Light" w:hint="eastAsia"/>
+          <w:b/>
+          <w:bCs/>
+          <w:sz w:val="28"/>
+          <w:szCs w:val="28"/>
+        </w:rPr>
+      </w:pPr>
+      <w:r>
+        <w:rPr>
+          <w:rFonts w:ascii="Microsoft YaHei Light" w:eastAsia="Microsoft YaHei Light" w:hAnsi="Microsoft YaHei Light" w:hint="eastAsia"/>
+          <w:b/>
+          <w:bCs/>
+          <w:sz w:val="28"/>
+          <w:szCs w:val="28"/>
+        </w:rPr>
+        <w:t>五技能 猎人幻影：</w:t>
+      </w:r>
+    </w:p>
+    <w:p>
+      <w:pPr>
+        <w:rPr>
+          <w:rFonts w:eastAsiaTheme="minorHAnsi" w:hint="eastAsia"/>
+          <w:b/>
+          <w:bCs/>
+          <w:sz w:val="24"/>
+          <w:szCs w:val="24"/>
+        </w:rPr>
+      </w:pPr>
+      <w:r>
+        <w:rPr>
+          <w:rFonts w:eastAsiaTheme="minorHAnsi" w:hint="eastAsia"/>
+          <w:b/>
+          <w:bCs/>
+          <w:sz w:val="24"/>
+          <w:szCs w:val="24"/>
+        </w:rPr>
         <w:lastRenderedPageBreak/>
-        <w:t>攻击次数</w:t>
-      </w:r>
-      <w:r>
-        <w:rPr>
-          <w:rFonts w:eastAsiaTheme="minorHAnsi" w:hint="eastAsia"/>
-          <w:b/>
-          <w:bCs/>
-          <w:color w:val="4EA72E" w:themeColor="accent6"/>
-          <w:sz w:val="24"/>
-          <w:szCs w:val="24"/>
-        </w:rPr>
-        <w:t xml:space="preserve"> 3 → 3 / 4 / 4 次 ↑</w:t>
-      </w:r>
-    </w:p>
-    <w:p>
-      <w:pPr>
-        <w:rPr>
-          <w:rFonts w:eastAsiaTheme="minorHAnsi" w:hint="eastAsia"/>
-          <w:b/>
-          <w:bCs/>
-          <w:color w:val="4EA72E" w:themeColor="accent6"/>
-          <w:sz w:val="28"/>
-          <w:szCs w:val="28"/>
-        </w:rPr>
-      </w:pPr>
-      <w:r>
-        <w:rPr>
-          <w:rFonts w:eastAsiaTheme="minorHAnsi" w:hint="eastAsia"/>
-          <w:b/>
-          <w:bCs/>
-          <w:color w:val="4EA72E" w:themeColor="accent6"/>
-          <w:sz w:val="24"/>
-          <w:szCs w:val="24"/>
-        </w:rPr>
-        <w:t>每次</w:t>
-      </w:r>
-      <w:r>
-        <w:rPr>
-          <w:rFonts w:eastAsiaTheme="minorHAnsi" w:hint="eastAsia"/>
-          <w:b/>
-          <w:bCs/>
-          <w:color w:val="4EA72E" w:themeColor="accent6"/>
-          <w:sz w:val="24"/>
-          <w:szCs w:val="24"/>
-        </w:rPr>
-        <w:t>攻击后召唤一只蝙蝠</w:t>
-      </w:r>
-      <w:r>
-        <w:rPr>
-          <w:rFonts w:eastAsiaTheme="minorHAnsi" w:hint="eastAsia"/>
-          <w:b/>
-          <w:bCs/>
-          <w:color w:val="4EA72E" w:themeColor="accent6"/>
-          <w:sz w:val="24"/>
-          <w:szCs w:val="24"/>
-        </w:rPr>
-        <w:t xml:space="preserve"> #</w:t>
-      </w:r>
-    </w:p>
-    <w:p>
-      <w:pPr>
-        <w:rPr>
-          <w:rFonts w:ascii="Microsoft YaHei Light" w:eastAsia="Microsoft YaHei Light" w:hAnsi="Microsoft YaHei Light" w:hint="eastAsia"/>
-          <w:b/>
-          <w:bCs/>
-          <w:sz w:val="32"/>
-          <w:szCs w:val="32"/>
-        </w:rPr>
-      </w:pPr>
-    </w:p>
-    <w:p>
-      <w:pPr>
-        <w:rPr>
-          <w:rFonts w:ascii="Microsoft YaHei Light" w:eastAsia="Microsoft YaHei Light" w:hAnsi="Microsoft YaHei Light" w:hint="eastAsia"/>
-          <w:b/>
-          <w:bCs/>
-          <w:sz w:val="28"/>
-          <w:szCs w:val="28"/>
-        </w:rPr>
-      </w:pPr>
-      <w:r>
-        <w:rPr>
-          <w:rFonts w:ascii="Microsoft YaHei Light" w:eastAsia="Microsoft YaHei Light" w:hAnsi="Microsoft YaHei Light" w:hint="eastAsia"/>
-          <w:b/>
-          <w:bCs/>
-          <w:sz w:val="28"/>
-          <w:szCs w:val="28"/>
-        </w:rPr>
-        <w:t>三技能 银白风暴：</w:t>
-      </w:r>
-    </w:p>
-    <w:p>
-      <w:pPr>
-        <w:rPr>
-          <w:rFonts w:eastAsiaTheme="minorHAnsi" w:hint="eastAsia"/>
-          <w:b/>
-          <w:bCs/>
-          <w:sz w:val="24"/>
-          <w:szCs w:val="24"/>
-        </w:rPr>
-      </w:pPr>
-      <w:r>
-        <w:rPr>
-          <w:rFonts w:eastAsiaTheme="minorHAnsi" w:hint="eastAsia"/>
-          <w:b/>
-          <w:bCs/>
-          <w:sz w:val="24"/>
-          <w:szCs w:val="24"/>
-        </w:rPr>
-        <w:t>释放</w:t>
-      </w:r>
-      <w:r>
-        <w:rPr>
-          <w:rFonts w:eastAsiaTheme="minorHAnsi" w:hint="eastAsia"/>
-          <w:b/>
-          <w:bCs/>
-          <w:sz w:val="24"/>
-          <w:szCs w:val="24"/>
-        </w:rPr>
-        <w:t>条件</w:t>
-      </w:r>
-      <w:r>
-        <w:rPr>
-          <w:rFonts w:eastAsiaTheme="minorHAnsi" w:hint="eastAsia"/>
-          <w:b/>
-          <w:bCs/>
-          <w:sz w:val="24"/>
-          <w:szCs w:val="24"/>
-        </w:rPr>
-        <w:t xml:space="preserve"> </w:t>
-      </w:r>
-      <w:r>
-        <w:rPr>
-          <w:rFonts w:eastAsiaTheme="minorHAnsi" w:hint="eastAsia"/>
-          <w:b/>
-          <w:bCs/>
-          <w:color w:val="4EA72E" w:themeColor="accent6"/>
-          <w:sz w:val="24"/>
-          <w:szCs w:val="24"/>
-        </w:rPr>
-        <w:t>需要敌人数量 3 → 2 个 ↓</w:t>
-      </w:r>
-    </w:p>
-    <w:p>
-      <w:pPr>
-        <w:rPr>
-          <w:rFonts w:eastAsiaTheme="minorHAnsi" w:hint="eastAsia"/>
-          <w:b/>
-          <w:bCs/>
-          <w:color w:val="4EA72E" w:themeColor="accent6"/>
-          <w:sz w:val="24"/>
-          <w:szCs w:val="24"/>
-        </w:rPr>
-      </w:pPr>
-      <w:r>
-        <w:rPr>
-          <w:rFonts w:eastAsiaTheme="minorHAnsi" w:hint="eastAsia"/>
-          <w:b/>
-          <w:bCs/>
-          <w:sz w:val="24"/>
-          <w:szCs w:val="24"/>
-        </w:rPr>
-        <w:t>攻击</w:t>
-      </w:r>
-      <w:r>
-        <w:rPr>
-          <w:rFonts w:eastAsiaTheme="minorHAnsi" w:hint="eastAsia"/>
-          <w:b/>
-          <w:bCs/>
-          <w:sz w:val="24"/>
-          <w:szCs w:val="24"/>
-        </w:rPr>
-        <w:t>频率</w:t>
-      </w:r>
-      <w:r>
-        <w:rPr>
-          <w:rFonts w:eastAsiaTheme="minorHAnsi" w:hint="eastAsia"/>
-          <w:b/>
-          <w:bCs/>
-          <w:color w:val="4EA72E" w:themeColor="accent6"/>
-          <w:sz w:val="24"/>
-          <w:szCs w:val="24"/>
-        </w:rPr>
-        <w:t xml:space="preserve"> 0.1 → 0.07 秒/次 ↓</w:t>
-      </w:r>
-    </w:p>
-    <w:p>
-      <w:pPr>
-        <w:rPr>
-          <w:rFonts w:eastAsiaTheme="minorHAnsi" w:hint="eastAsia"/>
-          <w:b/>
-          <w:bCs/>
-          <w:sz w:val="24"/>
-          <w:szCs w:val="24"/>
-        </w:rPr>
-      </w:pPr>
-      <w:r>
-        <w:rPr>
-          <w:rFonts w:eastAsiaTheme="minorHAnsi" w:hint="eastAsia"/>
-          <w:b/>
-          <w:bCs/>
-          <w:sz w:val="24"/>
-          <w:szCs w:val="24"/>
-        </w:rPr>
-        <w:t>伤害</w:t>
-      </w:r>
-      <w:r>
-        <w:rPr>
-          <w:rFonts w:eastAsiaTheme="minorHAnsi" w:hint="eastAsia"/>
-          <w:b/>
-          <w:bCs/>
-          <w:sz w:val="24"/>
-          <w:szCs w:val="24"/>
-        </w:rPr>
-        <w:t>范围</w:t>
-      </w:r>
-      <w:r>
-        <w:rPr>
-          <w:rFonts w:eastAsiaTheme="minorHAnsi" w:hint="eastAsia"/>
-          <w:b/>
-          <w:bCs/>
-          <w:color w:val="4EA72E" w:themeColor="accent6"/>
-          <w:sz w:val="24"/>
-          <w:szCs w:val="24"/>
-        </w:rPr>
-        <w:t xml:space="preserve"> 80 → 100 码 ↑</w:t>
-      </w:r>
-    </w:p>
-    <w:p>
-      <w:pPr>
-        <w:rPr>
-          <w:rFonts w:ascii="Microsoft YaHei Light" w:eastAsia="Microsoft YaHei Light" w:hAnsi="Microsoft YaHei Light" w:hint="eastAsia"/>
-          <w:b/>
-          <w:bCs/>
-          <w:sz w:val="32"/>
-          <w:szCs w:val="32"/>
-        </w:rPr>
-      </w:pPr>
-    </w:p>
-    <w:p>
-      <w:pPr>
-        <w:rPr>
-          <w:rFonts w:ascii="Microsoft YaHei Light" w:eastAsia="Microsoft YaHei Light" w:hAnsi="Microsoft YaHei Light" w:hint="eastAsia"/>
-          <w:b/>
-          <w:bCs/>
-          <w:sz w:val="28"/>
-          <w:szCs w:val="28"/>
-        </w:rPr>
-      </w:pPr>
-      <w:r>
-        <w:rPr>
-          <w:rFonts w:ascii="Microsoft YaHei Light" w:eastAsia="Microsoft YaHei Light" w:hAnsi="Microsoft YaHei Light" w:hint="eastAsia"/>
-          <w:b/>
-          <w:bCs/>
-          <w:sz w:val="28"/>
-          <w:szCs w:val="28"/>
-        </w:rPr>
-        <w:t>四技能 黄昏血妖：</w:t>
-      </w:r>
-    </w:p>
-    <w:p>
-      <w:pPr>
-        <w:rPr>
-          <w:rFonts w:eastAsiaTheme="minorHAnsi" w:hint="eastAsia"/>
-          <w:b/>
-          <w:bCs/>
-          <w:sz w:val="24"/>
-          <w:szCs w:val="24"/>
-        </w:rPr>
-      </w:pPr>
-      <w:r>
-        <w:rPr>
-          <w:rFonts w:eastAsiaTheme="minorHAnsi" w:hint="eastAsia"/>
-          <w:b/>
-          <w:bCs/>
-          <w:sz w:val="24"/>
-          <w:szCs w:val="24"/>
-        </w:rPr>
-        <w:t xml:space="preserve">持续时间 </w:t>
-      </w:r>
-      <w:r>
-        <w:rPr>
-          <w:rFonts w:eastAsiaTheme="minorHAnsi" w:hint="eastAsia"/>
-          <w:b/>
-          <w:bCs/>
-          <w:color w:val="4EA72E" w:themeColor="accent6"/>
-          <w:sz w:val="24"/>
-          <w:szCs w:val="24"/>
-        </w:rPr>
-        <w:t>8 → 8 / 13 / 18 秒 ↑</w:t>
-      </w:r>
-    </w:p>
-    <w:p>
-      <w:pPr>
-        <w:rPr>
-          <w:rFonts w:eastAsiaTheme="minorHAnsi" w:hint="eastAsia"/>
-          <w:b/>
-          <w:bCs/>
-          <w:sz w:val="24"/>
-          <w:szCs w:val="24"/>
-        </w:rPr>
-      </w:pPr>
-      <w:r>
-        <w:rPr>
-          <w:rFonts w:eastAsiaTheme="minorHAnsi" w:hint="eastAsia"/>
-          <w:b/>
-          <w:bCs/>
-          <w:sz w:val="24"/>
-          <w:szCs w:val="24"/>
-        </w:rPr>
-        <w:t xml:space="preserve">伤害 </w:t>
-      </w:r>
-      <w:r>
-        <w:rPr>
-          <w:rFonts w:eastAsiaTheme="minorHAnsi" w:hint="eastAsia"/>
-          <w:b/>
-          <w:bCs/>
-          <w:color w:val="4EA72E" w:themeColor="accent6"/>
-          <w:sz w:val="24"/>
-          <w:szCs w:val="24"/>
-        </w:rPr>
-        <w:t>2-3 / 3-6 / 4-8 → 3-6 / 4-8 / 7-12 点物伤 ↑</w:t>
-      </w:r>
-    </w:p>
-    <w:p>
-      <w:pPr>
-        <w:rPr>
-          <w:rFonts w:eastAsiaTheme="minorHAnsi" w:hint="eastAsia"/>
-          <w:b/>
-          <w:bCs/>
-          <w:sz w:val="24"/>
-          <w:szCs w:val="24"/>
-        </w:rPr>
-      </w:pPr>
-      <w:r>
-        <w:rPr>
-          <w:rFonts w:eastAsiaTheme="minorHAnsi" w:hint="eastAsia"/>
-          <w:b/>
-          <w:bCs/>
-          <w:sz w:val="24"/>
-          <w:szCs w:val="24"/>
-        </w:rPr>
-        <w:t xml:space="preserve">偷钱概率 </w:t>
-      </w:r>
-      <w:r>
-        <w:rPr>
-          <w:rFonts w:eastAsiaTheme="minorHAnsi" w:hint="eastAsia"/>
-          <w:b/>
-          <w:bCs/>
-          <w:color w:val="4EA72E" w:themeColor="accent6"/>
-          <w:sz w:val="24"/>
-          <w:szCs w:val="24"/>
-        </w:rPr>
-        <w:t xml:space="preserve">25 → </w:t>
-      </w:r>
-      <w:r>
-        <w:rPr>
-          <w:rFonts w:eastAsiaTheme="minorHAnsi" w:hint="eastAsia"/>
-          <w:b/>
-          <w:bCs/>
-          <w:color w:val="4EA72E" w:themeColor="accent6"/>
-          <w:sz w:val="24"/>
-          <w:szCs w:val="24"/>
-        </w:rPr>
-        <w:t>75</w:t>
-      </w:r>
-      <w:r>
-        <w:rPr>
-          <w:rFonts w:eastAsiaTheme="minorHAnsi" w:hint="eastAsia"/>
-          <w:b/>
-          <w:bCs/>
-          <w:color w:val="4EA72E" w:themeColor="accent6"/>
-          <w:sz w:val="24"/>
-          <w:szCs w:val="24"/>
-        </w:rPr>
-        <w:t xml:space="preserve"> % ↑</w:t>
-      </w:r>
-    </w:p>
-    <w:p>
-      <w:pPr>
-        <w:rPr>
-          <w:rFonts w:eastAsiaTheme="minorHAnsi" w:hint="eastAsia"/>
-          <w:b/>
-          <w:bCs/>
-          <w:color w:val="FF0000"/>
-          <w:sz w:val="24"/>
-          <w:szCs w:val="24"/>
-        </w:rPr>
-      </w:pPr>
-      <w:r>
-        <w:rPr>
-          <w:rFonts w:eastAsiaTheme="minorHAnsi" w:hint="eastAsia"/>
-          <w:b/>
-          <w:bCs/>
-          <w:sz w:val="24"/>
-          <w:szCs w:val="24"/>
-        </w:rPr>
-        <w:t>偷钱数量</w:t>
-      </w:r>
-      <w:r>
-        <w:rPr>
-          <w:rFonts w:eastAsiaTheme="minorHAnsi" w:hint="eastAsia"/>
-          <w:b/>
-          <w:bCs/>
-          <w:color w:val="FF0000"/>
-          <w:sz w:val="24"/>
-          <w:szCs w:val="24"/>
-        </w:rPr>
-        <w:t xml:space="preserve"> 2 / 3 / 4 → 1 / 2 / </w:t>
-      </w:r>
-      <w:r>
-        <w:rPr>
-          <w:rFonts w:eastAsiaTheme="minorHAnsi" w:hint="eastAsia"/>
-          <w:b/>
-          <w:bCs/>
-          <w:color w:val="FF0000"/>
-          <w:sz w:val="24"/>
-          <w:szCs w:val="24"/>
-        </w:rPr>
-        <w:t>2</w:t>
-      </w:r>
-      <w:r>
-        <w:rPr>
-          <w:rFonts w:eastAsiaTheme="minorHAnsi" w:hint="eastAsia"/>
-          <w:b/>
-          <w:bCs/>
-          <w:color w:val="FF0000"/>
-          <w:sz w:val="24"/>
-          <w:szCs w:val="24"/>
-        </w:rPr>
-        <w:t xml:space="preserve"> </w:t>
-      </w:r>
-      <w:r>
-        <w:rPr>
-          <w:rFonts w:eastAsiaTheme="minorHAnsi" w:hint="eastAsia"/>
-          <w:b/>
-          <w:bCs/>
-          <w:color w:val="FF0000"/>
-          <w:sz w:val="24"/>
-          <w:szCs w:val="24"/>
-        </w:rPr>
-        <w:t>金币</w:t>
-      </w:r>
-      <w:r>
-        <w:rPr>
-          <w:rFonts w:eastAsiaTheme="minorHAnsi" w:hint="eastAsia"/>
-          <w:b/>
-          <w:bCs/>
-          <w:color w:val="FF0000"/>
-          <w:sz w:val="24"/>
-          <w:szCs w:val="24"/>
-        </w:rPr>
-        <w:t xml:space="preserve"> ↓</w:t>
-      </w:r>
-    </w:p>
-    <w:p>
-      <w:pPr>
-        <w:rPr>
-          <w:rFonts w:ascii="Microsoft YaHei Light" w:eastAsia="Microsoft YaHei Light" w:hAnsi="Microsoft YaHei Light" w:hint="eastAsia"/>
-          <w:b/>
-          <w:bCs/>
-          <w:sz w:val="32"/>
-          <w:szCs w:val="32"/>
-        </w:rPr>
-      </w:pPr>
-    </w:p>
-    <w:p>
-      <w:pPr>
-        <w:rPr>
-          <w:rFonts w:ascii="Microsoft YaHei Light" w:eastAsia="Microsoft YaHei Light" w:hAnsi="Microsoft YaHei Light" w:hint="eastAsia"/>
-          <w:b/>
-          <w:bCs/>
-          <w:sz w:val="28"/>
-          <w:szCs w:val="28"/>
-        </w:rPr>
-      </w:pPr>
-      <w:r>
-        <w:rPr>
-          <w:rFonts w:ascii="Microsoft YaHei Light" w:eastAsia="Microsoft YaHei Light" w:hAnsi="Microsoft YaHei Light" w:hint="eastAsia"/>
-          <w:b/>
-          <w:bCs/>
-          <w:sz w:val="28"/>
-          <w:szCs w:val="28"/>
-        </w:rPr>
-        <w:t>五技能 猎人幻影：</w:t>
-      </w:r>
-    </w:p>
-    <w:p>
-      <w:pPr>
-        <w:rPr>
-          <w:rFonts w:eastAsiaTheme="minorHAnsi" w:hint="eastAsia"/>
-          <w:b/>
-          <w:bCs/>
-          <w:sz w:val="24"/>
-          <w:szCs w:val="24"/>
-        </w:rPr>
-      </w:pPr>
-      <w:r>
-        <w:rPr>
-          <w:rFonts w:eastAsiaTheme="minorHAnsi" w:hint="eastAsia"/>
-          <w:b/>
-          <w:bCs/>
-          <w:sz w:val="24"/>
-          <w:szCs w:val="24"/>
-        </w:rPr>
         <w:t>攻击次数</w:t>
       </w:r>
       <w:r>
@@ -39058,7 +39395,6 @@
           <w:sz w:val="28"/>
           <w:szCs w:val="28"/>
         </w:rPr>
-        <w:lastRenderedPageBreak/>
         <w:t>四技能 能量输导：</w:t>
       </w:r>
     </w:p>
@@ -39417,6 +39753,7 @@
           <w:sz w:val="24"/>
           <w:szCs w:val="24"/>
         </w:rPr>
+        <w:lastRenderedPageBreak/>
         <w:t xml:space="preserve">眩晕时间 </w:t>
       </w:r>
       <w:r>
@@ -39674,7 +40011,6 @@
           <w:sz w:val="24"/>
           <w:szCs w:val="24"/>
         </w:rPr>
-        <w:lastRenderedPageBreak/>
         <w:t xml:space="preserve">攻击范围 </w:t>
       </w:r>
       <w:r>
@@ -40048,6 +40384,7 @@
           <w:sz w:val="28"/>
           <w:szCs w:val="28"/>
         </w:rPr>
+        <w:lastRenderedPageBreak/>
         <w:t xml:space="preserve">四技能 </w:t>
       </w:r>
       <w:bookmarkStart w:id="85" w:name="_Hlk202902302"/>
@@ -40920,7 +41257,6 @@
           <w:sz w:val="24"/>
           <w:szCs w:val="24"/>
         </w:rPr>
-        <w:lastRenderedPageBreak/>
         <w:t>远程</w:t>
       </w:r>
       <w:r>
@@ -41387,6 +41723,7 @@
           <w:sz w:val="24"/>
           <w:szCs w:val="24"/>
         </w:rPr>
+        <w:lastRenderedPageBreak/>
         <w:t xml:space="preserve">冷却时间 </w:t>
       </w:r>
       <w:r>
@@ -41625,7 +41962,6 @@
           <w:sz w:val="24"/>
           <w:szCs w:val="24"/>
         </w:rPr>
-        <w:lastRenderedPageBreak/>
         <w:t>击中英雄</w:t>
       </w:r>
       <w:r>
@@ -42227,6 +42563,7 @@
           <w:sz w:val="24"/>
           <w:szCs w:val="24"/>
         </w:rPr>
+        <w:lastRenderedPageBreak/>
         <w:t xml:space="preserve">持续时间 </w:t>
       </w:r>
       <w:r>
@@ -42285,6 +42622,438 @@
           <w:szCs w:val="32"/>
         </w:rPr>
       </w:pPr>
+    </w:p>
+    <w:p>
+      <w:pPr>
+        <w:pStyle w:val="a9"/>
+        <w:numPr>
+          <w:ilvl w:val="0"/>
+          <w:numId w:val="10"/>
+        </w:numPr>
+        <w:rPr>
+          <w:rFonts w:ascii="Microsoft YaHei Light" w:eastAsia="Microsoft YaHei Light" w:hAnsi="Microsoft YaHei Light" w:hint="eastAsia"/>
+          <w:b/>
+          <w:bCs/>
+          <w:sz w:val="32"/>
+          <w:szCs w:val="32"/>
+        </w:rPr>
+      </w:pPr>
+      <w:r>
+        <w:rPr>
+          <w:rFonts w:ascii="Microsoft YaHei Light" w:eastAsia="Microsoft YaHei Light" w:hAnsi="Microsoft YaHei Light" w:hint="eastAsia"/>
+          <w:b/>
+          <w:bCs/>
+          <w:sz w:val="32"/>
+          <w:szCs w:val="32"/>
+        </w:rPr>
+        <w:t>悟空</w:t>
+      </w:r>
+    </w:p>
+    <w:p>
+      <w:pPr>
+        <w:rPr>
+          <w:rFonts w:ascii="Microsoft YaHei Light" w:eastAsia="Microsoft YaHei Light" w:hAnsi="Microsoft YaHei Light" w:hint="eastAsia"/>
+          <w:b/>
+          <w:bCs/>
+          <w:color w:val="4EA72E" w:themeColor="accent6"/>
+          <w:sz w:val="24"/>
+          <w:szCs w:val="24"/>
+        </w:rPr>
+      </w:pPr>
+      <w:r>
+        <w:rPr>
+          <w:rFonts w:ascii="Microsoft YaHei Light" w:eastAsia="Microsoft YaHei Light" w:hAnsi="Microsoft YaHei Light" w:hint="eastAsia"/>
+          <w:b/>
+          <w:bCs/>
+          <w:sz w:val="24"/>
+          <w:szCs w:val="24"/>
+        </w:rPr>
+        <w:t xml:space="preserve">物理护甲 </w:t>
+      </w:r>
+      <w:r>
+        <w:rPr>
+          <w:rFonts w:ascii="Microsoft YaHei Light" w:eastAsia="Microsoft YaHei Light" w:hAnsi="Microsoft YaHei Light" w:hint="eastAsia"/>
+          <w:b/>
+          <w:bCs/>
+          <w:color w:val="4EA72E" w:themeColor="accent6"/>
+          <w:sz w:val="24"/>
+          <w:szCs w:val="24"/>
+        </w:rPr>
+        <w:t>0 → 20~60 点 ↑</w:t>
+      </w:r>
+    </w:p>
+    <w:p>
+      <w:pPr>
+        <w:rPr>
+          <w:rFonts w:ascii="Microsoft YaHei Light" w:eastAsia="Microsoft YaHei Light" w:hAnsi="Microsoft YaHei Light" w:hint="eastAsia"/>
+          <w:b/>
+          <w:bCs/>
+          <w:sz w:val="28"/>
+          <w:szCs w:val="28"/>
+        </w:rPr>
+      </w:pPr>
+    </w:p>
+    <w:p>
+      <w:pPr>
+        <w:rPr>
+          <w:rFonts w:ascii="Microsoft YaHei Light" w:eastAsia="Microsoft YaHei Light" w:hAnsi="Microsoft YaHei Light" w:hint="eastAsia"/>
+          <w:b/>
+          <w:bCs/>
+          <w:sz w:val="28"/>
+          <w:szCs w:val="28"/>
+        </w:rPr>
+      </w:pPr>
+      <w:r>
+        <w:rPr>
+          <w:rFonts w:ascii="Microsoft YaHei Light" w:eastAsia="Microsoft YaHei Light" w:hAnsi="Microsoft YaHei Light" w:hint="eastAsia"/>
+          <w:b/>
+          <w:bCs/>
+          <w:sz w:val="28"/>
+          <w:szCs w:val="28"/>
+        </w:rPr>
+        <w:t>一技能 身外身法：</w:t>
+      </w:r>
+    </w:p>
+    <w:p>
+      <w:pPr>
+        <w:rPr>
+          <w:rFonts w:ascii="Microsoft YaHei Light" w:eastAsia="Microsoft YaHei Light" w:hAnsi="Microsoft YaHei Light" w:hint="eastAsia"/>
+          <w:b/>
+          <w:bCs/>
+          <w:color w:val="4EA72E" w:themeColor="accent6"/>
+          <w:sz w:val="24"/>
+          <w:szCs w:val="24"/>
+        </w:rPr>
+      </w:pPr>
+      <w:r>
+        <w:rPr>
+          <w:rFonts w:ascii="Microsoft YaHei Light" w:eastAsia="Microsoft YaHei Light" w:hAnsi="Microsoft YaHei Light" w:hint="eastAsia"/>
+          <w:b/>
+          <w:bCs/>
+          <w:sz w:val="24"/>
+          <w:szCs w:val="24"/>
+        </w:rPr>
+        <w:t xml:space="preserve">冷却时间 </w:t>
+      </w:r>
+      <w:r>
+        <w:rPr>
+          <w:rFonts w:ascii="Microsoft YaHei Light" w:eastAsia="Microsoft YaHei Light" w:hAnsi="Microsoft YaHei Light" w:hint="eastAsia"/>
+          <w:b/>
+          <w:bCs/>
+          <w:color w:val="4EA72E" w:themeColor="accent6"/>
+          <w:sz w:val="24"/>
+          <w:szCs w:val="24"/>
+        </w:rPr>
+        <w:t>25 / 23 / 21 → 21 / 19 / 17 秒 ↓</w:t>
+      </w:r>
+    </w:p>
+    <w:p>
+      <w:pPr>
+        <w:rPr>
+          <w:rFonts w:ascii="Microsoft YaHei Light" w:eastAsia="Microsoft YaHei Light" w:hAnsi="Microsoft YaHei Light" w:hint="eastAsia"/>
+          <w:b/>
+          <w:bCs/>
+          <w:color w:val="4EA72E" w:themeColor="accent6"/>
+          <w:sz w:val="24"/>
+          <w:szCs w:val="24"/>
+        </w:rPr>
+      </w:pPr>
+      <w:r>
+        <w:rPr>
+          <w:rFonts w:ascii="Microsoft YaHei Light" w:eastAsia="Microsoft YaHei Light" w:hAnsi="Microsoft YaHei Light" w:hint="eastAsia"/>
+          <w:b/>
+          <w:bCs/>
+          <w:sz w:val="24"/>
+          <w:szCs w:val="24"/>
+        </w:rPr>
+        <w:t>召唤物</w:t>
+      </w:r>
+      <w:r>
+        <w:rPr>
+          <w:rFonts w:ascii="Microsoft YaHei Light" w:eastAsia="Microsoft YaHei Light" w:hAnsi="Microsoft YaHei Light" w:hint="eastAsia"/>
+          <w:b/>
+          <w:bCs/>
+          <w:color w:val="4EA72E" w:themeColor="accent6"/>
+          <w:sz w:val="24"/>
+          <w:szCs w:val="24"/>
+        </w:rPr>
+        <w:t xml:space="preserve"> 物理护甲 0 → 40 点 ↑</w:t>
+      </w:r>
+    </w:p>
+    <w:p>
+      <w:pPr>
+        <w:rPr>
+          <w:rFonts w:ascii="Microsoft YaHei Light" w:eastAsia="Microsoft YaHei Light" w:hAnsi="Microsoft YaHei Light" w:hint="eastAsia"/>
+          <w:b/>
+          <w:bCs/>
+          <w:color w:val="4EA72E" w:themeColor="accent6"/>
+          <w:sz w:val="24"/>
+          <w:szCs w:val="24"/>
+        </w:rPr>
+      </w:pPr>
+    </w:p>
+    <w:p>
+      <w:pPr>
+        <w:rPr>
+          <w:rFonts w:ascii="Microsoft YaHei Light" w:eastAsia="Microsoft YaHei Light" w:hAnsi="Microsoft YaHei Light" w:hint="eastAsia"/>
+          <w:b/>
+          <w:bCs/>
+          <w:sz w:val="28"/>
+          <w:szCs w:val="28"/>
+        </w:rPr>
+      </w:pPr>
+      <w:r>
+        <w:rPr>
+          <w:rFonts w:ascii="Microsoft YaHei Light" w:eastAsia="Microsoft YaHei Light" w:hAnsi="Microsoft YaHei Light" w:hint="eastAsia"/>
+          <w:b/>
+          <w:bCs/>
+          <w:sz w:val="28"/>
+          <w:szCs w:val="28"/>
+        </w:rPr>
+        <w:t>二技能 八戒师弟：</w:t>
+      </w:r>
+    </w:p>
+    <w:p>
+      <w:pPr>
+        <w:rPr>
+          <w:rFonts w:ascii="Microsoft YaHei Light" w:eastAsia="Microsoft YaHei Light" w:hAnsi="Microsoft YaHei Light" w:hint="eastAsia"/>
+          <w:b/>
+          <w:bCs/>
+          <w:color w:val="4EA72E" w:themeColor="accent6"/>
+          <w:sz w:val="24"/>
+          <w:szCs w:val="24"/>
+        </w:rPr>
+      </w:pPr>
+      <w:r>
+        <w:rPr>
+          <w:rFonts w:ascii="Microsoft YaHei Light" w:eastAsia="Microsoft YaHei Light" w:hAnsi="Microsoft YaHei Light" w:hint="eastAsia"/>
+          <w:b/>
+          <w:bCs/>
+          <w:sz w:val="24"/>
+          <w:szCs w:val="24"/>
+        </w:rPr>
+        <w:t xml:space="preserve">八戒 </w:t>
+      </w:r>
+      <w:r>
+        <w:rPr>
+          <w:rFonts w:ascii="Microsoft YaHei Light" w:eastAsia="Microsoft YaHei Light" w:hAnsi="Microsoft YaHei Light" w:hint="eastAsia"/>
+          <w:b/>
+          <w:bCs/>
+          <w:color w:val="4EA72E" w:themeColor="accent6"/>
+          <w:sz w:val="24"/>
+          <w:szCs w:val="24"/>
+        </w:rPr>
+        <w:t xml:space="preserve">血量 </w:t>
+      </w:r>
+      <w:r>
+        <w:rPr>
+          <w:rFonts w:ascii="Microsoft YaHei Light" w:eastAsia="Microsoft YaHei Light" w:hAnsi="Microsoft YaHei Light" w:hint="eastAsia"/>
+          <w:b/>
+          <w:bCs/>
+          <w:color w:val="4EA72E" w:themeColor="accent6"/>
+          <w:sz w:val="24"/>
+          <w:szCs w:val="24"/>
+        </w:rPr>
+        <w:t>60 / 90 / 140 → 140 / 200 / 300 点 ↑</w:t>
+      </w:r>
+    </w:p>
+    <w:p>
+      <w:pPr>
+        <w:rPr>
+          <w:rFonts w:ascii="Microsoft YaHei Light" w:eastAsia="Microsoft YaHei Light" w:hAnsi="Microsoft YaHei Light" w:hint="eastAsia"/>
+          <w:b/>
+          <w:bCs/>
+          <w:color w:val="4EA72E" w:themeColor="accent6"/>
+          <w:sz w:val="24"/>
+          <w:szCs w:val="24"/>
+        </w:rPr>
+      </w:pPr>
+    </w:p>
+    <w:p>
+      <w:pPr>
+        <w:rPr>
+          <w:rFonts w:ascii="Microsoft YaHei Light" w:eastAsia="Microsoft YaHei Light" w:hAnsi="Microsoft YaHei Light" w:hint="eastAsia"/>
+          <w:b/>
+          <w:bCs/>
+          <w:sz w:val="28"/>
+          <w:szCs w:val="28"/>
+        </w:rPr>
+      </w:pPr>
+      <w:r>
+        <w:rPr>
+          <w:rFonts w:ascii="Microsoft YaHei Light" w:eastAsia="Microsoft YaHei Light" w:hAnsi="Microsoft YaHei Light" w:hint="eastAsia"/>
+          <w:b/>
+          <w:bCs/>
+          <w:sz w:val="28"/>
+          <w:szCs w:val="28"/>
+        </w:rPr>
+        <w:t>三技能 雨落千钧：</w:t>
+      </w:r>
+    </w:p>
+    <w:p>
+      <w:pPr>
+        <w:rPr>
+          <w:rFonts w:ascii="Microsoft YaHei Light" w:eastAsia="Microsoft YaHei Light" w:hAnsi="Microsoft YaHei Light" w:hint="eastAsia"/>
+          <w:b/>
+          <w:bCs/>
+          <w:color w:val="4EA72E" w:themeColor="accent6"/>
+          <w:sz w:val="24"/>
+          <w:szCs w:val="24"/>
+        </w:rPr>
+      </w:pPr>
+      <w:r>
+        <w:rPr>
+          <w:rFonts w:ascii="Microsoft YaHei Light" w:eastAsia="Microsoft YaHei Light" w:hAnsi="Microsoft YaHei Light" w:hint="eastAsia"/>
+          <w:b/>
+          <w:bCs/>
+          <w:sz w:val="24"/>
+          <w:szCs w:val="24"/>
+        </w:rPr>
+        <w:t>数量</w:t>
+      </w:r>
+      <w:r>
+        <w:rPr>
+          <w:rFonts w:ascii="Microsoft YaHei Light" w:eastAsia="Microsoft YaHei Light" w:hAnsi="Microsoft YaHei Light" w:hint="eastAsia"/>
+          <w:b/>
+          <w:bCs/>
+          <w:color w:val="4EA72E" w:themeColor="accent6"/>
+          <w:sz w:val="24"/>
+          <w:szCs w:val="24"/>
+        </w:rPr>
+        <w:t xml:space="preserve"> 3 / 5 / 7 → 6 / 10 / 14 个 ↑</w:t>
+      </w:r>
+    </w:p>
+    <w:p>
+      <w:pPr>
+        <w:rPr>
+          <w:rFonts w:ascii="Microsoft YaHei Light" w:eastAsia="Microsoft YaHei Light" w:hAnsi="Microsoft YaHei Light" w:hint="eastAsia"/>
+          <w:b/>
+          <w:bCs/>
+          <w:color w:val="4EA72E" w:themeColor="accent6"/>
+          <w:sz w:val="24"/>
+          <w:szCs w:val="24"/>
+        </w:rPr>
+      </w:pPr>
+      <w:r>
+        <w:rPr>
+          <w:rFonts w:ascii="Microsoft YaHei Light" w:eastAsia="Microsoft YaHei Light" w:hAnsi="Microsoft YaHei Light" w:hint="eastAsia"/>
+          <w:b/>
+          <w:bCs/>
+          <w:sz w:val="24"/>
+          <w:szCs w:val="24"/>
+        </w:rPr>
+        <w:t>伤害</w:t>
+      </w:r>
+      <w:r>
+        <w:rPr>
+          <w:rFonts w:ascii="Microsoft YaHei Light" w:eastAsia="Microsoft YaHei Light" w:hAnsi="Microsoft YaHei Light" w:hint="eastAsia"/>
+          <w:b/>
+          <w:bCs/>
+          <w:color w:val="4EA72E" w:themeColor="accent6"/>
+          <w:sz w:val="24"/>
+          <w:szCs w:val="24"/>
+        </w:rPr>
+        <w:t xml:space="preserve"> 10-15 / 14-25 / 18-30 → 6-10 / 8-15 / 11-20 点物伤 ↓</w:t>
+      </w:r>
+    </w:p>
+    <w:p>
+      <w:pPr>
+        <w:rPr>
+          <w:rFonts w:ascii="Microsoft YaHei Light" w:eastAsia="Microsoft YaHei Light" w:hAnsi="Microsoft YaHei Light" w:hint="eastAsia"/>
+          <w:b/>
+          <w:bCs/>
+          <w:color w:val="4EA72E" w:themeColor="accent6"/>
+          <w:sz w:val="24"/>
+          <w:szCs w:val="24"/>
+        </w:rPr>
+      </w:pPr>
+      <w:r>
+        <w:rPr>
+          <w:rFonts w:ascii="Microsoft YaHei Light" w:eastAsia="Microsoft YaHei Light" w:hAnsi="Microsoft YaHei Light" w:hint="eastAsia"/>
+          <w:b/>
+          <w:bCs/>
+          <w:sz w:val="24"/>
+          <w:szCs w:val="24"/>
+        </w:rPr>
+        <w:t>释放范围</w:t>
+      </w:r>
+      <w:r>
+        <w:rPr>
+          <w:rFonts w:ascii="Microsoft YaHei Light" w:eastAsia="Microsoft YaHei Light" w:hAnsi="Microsoft YaHei Light" w:hint="eastAsia"/>
+          <w:b/>
+          <w:bCs/>
+          <w:color w:val="4EA72E" w:themeColor="accent6"/>
+          <w:sz w:val="24"/>
+          <w:szCs w:val="24"/>
+        </w:rPr>
+        <w:t xml:space="preserve"> 200 → 300 码 ↑</w:t>
+      </w:r>
+    </w:p>
+    <w:p>
+      <w:pPr>
+        <w:rPr>
+          <w:rFonts w:ascii="Microsoft YaHei Light" w:eastAsia="Microsoft YaHei Light" w:hAnsi="Microsoft YaHei Light" w:hint="eastAsia"/>
+          <w:b/>
+          <w:bCs/>
+          <w:color w:val="4EA72E" w:themeColor="accent6"/>
+          <w:sz w:val="24"/>
+          <w:szCs w:val="24"/>
+        </w:rPr>
+      </w:pPr>
+    </w:p>
+    <w:p>
+      <w:pPr>
+        <w:rPr>
+          <w:rFonts w:ascii="Microsoft YaHei Light" w:eastAsia="Microsoft YaHei Light" w:hAnsi="Microsoft YaHei Light" w:hint="eastAsia"/>
+          <w:b/>
+          <w:bCs/>
+          <w:sz w:val="28"/>
+          <w:szCs w:val="28"/>
+        </w:rPr>
+      </w:pPr>
+      <w:r>
+        <w:rPr>
+          <w:rFonts w:ascii="Microsoft YaHei Light" w:eastAsia="Microsoft YaHei Light" w:hAnsi="Microsoft YaHei Light" w:hint="eastAsia"/>
+          <w:b/>
+          <w:bCs/>
+          <w:sz w:val="28"/>
+          <w:szCs w:val="28"/>
+        </w:rPr>
+        <w:t>五技能 白龙腾渊：</w:t>
+      </w:r>
+    </w:p>
+    <w:p>
+      <w:pPr>
+        <w:rPr>
+          <w:rFonts w:ascii="Microsoft YaHei Light" w:eastAsia="Microsoft YaHei Light" w:hAnsi="Microsoft YaHei Light" w:hint="eastAsia"/>
+          <w:b/>
+          <w:bCs/>
+          <w:color w:val="4EA72E" w:themeColor="accent6"/>
+          <w:sz w:val="24"/>
+          <w:szCs w:val="24"/>
+        </w:rPr>
+      </w:pPr>
+      <w:r>
+        <w:rPr>
+          <w:rFonts w:ascii="Microsoft YaHei Light" w:eastAsia="Microsoft YaHei Light" w:hAnsi="Microsoft YaHei Light" w:hint="eastAsia"/>
+          <w:b/>
+          <w:bCs/>
+          <w:sz w:val="24"/>
+          <w:szCs w:val="24"/>
+        </w:rPr>
+        <w:t>减速时间</w:t>
+      </w:r>
+      <w:r>
+        <w:rPr>
+          <w:rFonts w:ascii="Microsoft YaHei Light" w:eastAsia="Microsoft YaHei Light" w:hAnsi="Microsoft YaHei Light" w:hint="eastAsia"/>
+          <w:b/>
+          <w:bCs/>
+          <w:color w:val="4EA72E" w:themeColor="accent6"/>
+          <w:sz w:val="24"/>
+          <w:szCs w:val="24"/>
+        </w:rPr>
+        <w:t xml:space="preserve"> 3 / 3.5 / 4 / 4.5 → 6 / 7 / 8 / 10 秒 ↑</w:t>
+      </w:r>
     </w:p>
     <w:sectPr>
       <w:pgSz w:w="11906" w:h="16838"/>

--- a/mods/UH/修改内容.docx
+++ b/mods/UH/修改内容.docx
@@ -2,54 +2,6 @@
 <file path=word/document.xml><?xml version="1.0" encoding="utf-8"?>
 <w:document xmlns:wpc="http://schemas.microsoft.com/office/word/2010/wordprocessingCanvas" xmlns:cx="http://schemas.microsoft.com/office/drawing/2014/chartex" xmlns:cx1="http://schemas.microsoft.com/office/drawing/2015/9/8/chartex" xmlns:cx2="http://schemas.microsoft.com/office/drawing/2015/10/21/chartex" xmlns:cx3="http://schemas.microsoft.com/office/drawing/2016/5/9/chartex" xmlns:cx4="http://schemas.microsoft.com/office/drawing/2016/5/10/chartex" xmlns:cx5="http://schemas.microsoft.com/office/drawing/2016/5/11/chartex" xmlns:cx6="http://schemas.microsoft.com/office/drawing/2016/5/12/chartex" xmlns:cx7="http://schemas.microsoft.com/office/drawing/2016/5/13/chartex" xmlns:cx8="http://schemas.microsoft.com/office/drawing/2016/5/14/chartex" xmlns:mc="http://schemas.openxmlformats.org/markup-compatibility/2006" xmlns:aink="http://schemas.microsoft.com/office/drawing/2016/ink" xmlns:am3d="http://schemas.microsoft.com/office/drawing/2017/model3d" xmlns:o="urn:schemas-microsoft-com:office:office" xmlns:oel="http://schemas.microsoft.com/office/2019/extlst" xmlns:r="http://schemas.openxmlformats.org/officeDocument/2006/relationships" xmlns:m="http://schemas.openxmlformats.org/officeDocument/2006/math" xmlns:v="urn:schemas-microsoft-com:vml" xmlns:wp14="http://schemas.microsoft.com/office/word/2010/wordprocessingDrawing" xmlns:wp="http://schemas.openxmlformats.org/drawingml/2006/wordprocessingDrawing" xmlns:w10="urn:schemas-microsoft-com:office:word" xmlns:w="http://schemas.openxmlformats.org/wordprocessingml/2006/main" xmlns:w14="http://schemas.microsoft.com/office/word/2010/wordml" xmlns:w15="http://schemas.microsoft.com/office/word/2012/wordml" xmlns:w16cex="http://schemas.microsoft.com/office/word/2018/wordml/cex" xmlns:w16cid="http://schemas.microsoft.com/office/word/2016/wordml/cid" xmlns:w16="http://schemas.microsoft.com/office/word/2018/wordml" xmlns:w16du="http://schemas.microsoft.com/office/word/2023/wordml/word16du" xmlns:w16sdtdh="http://schemas.microsoft.com/office/word/2020/wordml/sdtdatahash" xmlns:w16sdtfl="http://schemas.microsoft.com/office/word/2024/wordml/sdtformatlock" xmlns:w16se="http://schemas.microsoft.com/office/word/2015/wordml/symex" xmlns:wpg="http://schemas.microsoft.com/office/word/2010/wordprocessingGroup" xmlns:wpi="http://schemas.microsoft.com/office/word/2010/wordprocessingInk" xmlns:wne="http://schemas.microsoft.com/office/word/2006/wordml" xmlns:wps="http://schemas.microsoft.com/office/word/2010/wordprocessingShape" mc:Ignorable="w14 w15 w16se w16cid w16 w16cex w16sdtdh w16sdtfl w16du wp14">
   <w:body>
-    <w:p>
-      <w:pPr>
-        <w:pStyle w:val="a3"/>
-        <w:jc w:val="both"/>
-        <w:rPr>
-          <w:rFonts w:asciiTheme="minorHAnsi" w:eastAsiaTheme="minorHAnsi" w:hAnsiTheme="minorHAnsi" w:hint="eastAsia"/>
-          <w:color w:val="ADADAD" w:themeColor="background2" w:themeShade="BF"/>
-          <w:sz w:val="24"/>
-          <w:szCs w:val="24"/>
-        </w:rPr>
-      </w:pPr>
-      <w:r>
-        <w:rPr>
-          <w:rFonts w:asciiTheme="minorHAnsi" w:eastAsiaTheme="minorHAnsi" w:hAnsiTheme="minorHAnsi" w:hint="eastAsia"/>
-          <w:color w:val="ADADAD" w:themeColor="background2" w:themeShade="BF"/>
-          <w:sz w:val="24"/>
-          <w:szCs w:val="24"/>
-        </w:rPr>
-        <w:t>最后更新： 2025-</w:t>
-      </w:r>
-      <w:r>
-        <w:rPr>
-          <w:rFonts w:asciiTheme="minorHAnsi" w:eastAsiaTheme="minorHAnsi" w:hAnsiTheme="minorHAnsi" w:hint="eastAsia"/>
-          <w:color w:val="ADADAD" w:themeColor="background2" w:themeShade="BF"/>
-          <w:sz w:val="24"/>
-          <w:szCs w:val="24"/>
-        </w:rPr>
-        <w:t>7</w:t>
-      </w:r>
-      <w:r>
-        <w:rPr>
-          <w:rFonts w:asciiTheme="minorHAnsi" w:eastAsiaTheme="minorHAnsi" w:hAnsiTheme="minorHAnsi" w:hint="eastAsia"/>
-          <w:color w:val="ADADAD" w:themeColor="background2" w:themeShade="BF"/>
-          <w:sz w:val="24"/>
-          <w:szCs w:val="24"/>
-        </w:rPr>
-        <w:t>-</w:t>
-      </w:r>
-      <w:r>
-        <w:rPr>
-          <w:rFonts w:asciiTheme="minorHAnsi" w:eastAsiaTheme="minorHAnsi" w:hAnsiTheme="minorHAnsi" w:hint="eastAsia"/>
-          <w:color w:val="ADADAD" w:themeColor="background2" w:themeShade="BF"/>
-          <w:sz w:val="24"/>
-          <w:szCs w:val="24"/>
-        </w:rPr>
-        <w:t>5</w:t>
-      </w:r>
-    </w:p>
     <w:p>
       <w:pPr>
         <w:pStyle w:val="a3"/>
@@ -692,16 +644,7 @@
           <w:sz w:val="32"/>
           <w:szCs w:val="36"/>
         </w:rPr>
-        <w:t xml:space="preserve">会尝试 4 </w:t>
-      </w:r>
-      <w:r>
-        <w:rPr>
-          <w:rFonts w:hint="eastAsia"/>
-          <w:sz w:val="32"/>
-          <w:szCs w:val="36"/>
-        </w:rPr>
-        <w:lastRenderedPageBreak/>
-        <w:t>次以上操作</w:t>
+        <w:t>会尝试 4 次以上操作</w:t>
       </w:r>
       <w:r>
         <w:rPr>
@@ -1851,7 +1794,6 @@
           <w:sz w:val="24"/>
           <w:szCs w:val="24"/>
         </w:rPr>
-        <w:lastRenderedPageBreak/>
         <w:t>远程</w:t>
       </w:r>
       <w:r>
@@ -3369,49 +3311,49 @@
           <w:sz w:val="28"/>
           <w:szCs w:val="28"/>
         </w:rPr>
+        <w:t xml:space="preserve">二技能 </w:t>
+      </w:r>
+      <w:r>
+        <w:rPr>
+          <w:rFonts w:ascii="Microsoft YaHei Light" w:eastAsia="Microsoft YaHei Light" w:hAnsi="Microsoft YaHei Light" w:hint="eastAsia"/>
+          <w:b/>
+          <w:bCs/>
+          <w:sz w:val="28"/>
+          <w:szCs w:val="28"/>
+        </w:rPr>
+        <w:t>粉碎之锤</w:t>
+      </w:r>
+      <w:r>
+        <w:rPr>
+          <w:rFonts w:ascii="Microsoft YaHei Light" w:eastAsia="Microsoft YaHei Light" w:hAnsi="Microsoft YaHei Light" w:hint="eastAsia"/>
+          <w:b/>
+          <w:bCs/>
+          <w:sz w:val="28"/>
+          <w:szCs w:val="28"/>
+        </w:rPr>
+        <w:t>：</w:t>
+      </w:r>
+    </w:p>
+    <w:p>
+      <w:pPr>
+        <w:rPr>
+          <w:rFonts w:eastAsiaTheme="minorHAnsi" w:hint="eastAsia"/>
+          <w:b/>
+          <w:bCs/>
+          <w:color w:val="4EA72E" w:themeColor="accent6"/>
+          <w:sz w:val="24"/>
+          <w:szCs w:val="24"/>
+        </w:rPr>
+      </w:pPr>
+      <w:r>
+        <w:rPr>
+          <w:rFonts w:eastAsiaTheme="minorHAnsi" w:hint="eastAsia"/>
+          <w:b/>
+          <w:bCs/>
+          <w:sz w:val="24"/>
+          <w:szCs w:val="24"/>
+        </w:rPr>
         <w:lastRenderedPageBreak/>
-        <w:t xml:space="preserve">二技能 </w:t>
-      </w:r>
-      <w:r>
-        <w:rPr>
-          <w:rFonts w:ascii="Microsoft YaHei Light" w:eastAsia="Microsoft YaHei Light" w:hAnsi="Microsoft YaHei Light" w:hint="eastAsia"/>
-          <w:b/>
-          <w:bCs/>
-          <w:sz w:val="28"/>
-          <w:szCs w:val="28"/>
-        </w:rPr>
-        <w:t>粉碎之锤</w:t>
-      </w:r>
-      <w:r>
-        <w:rPr>
-          <w:rFonts w:ascii="Microsoft YaHei Light" w:eastAsia="Microsoft YaHei Light" w:hAnsi="Microsoft YaHei Light" w:hint="eastAsia"/>
-          <w:b/>
-          <w:bCs/>
-          <w:sz w:val="28"/>
-          <w:szCs w:val="28"/>
-        </w:rPr>
-        <w:t>：</w:t>
-      </w:r>
-    </w:p>
-    <w:p>
-      <w:pPr>
-        <w:rPr>
-          <w:rFonts w:eastAsiaTheme="minorHAnsi" w:hint="eastAsia"/>
-          <w:b/>
-          <w:bCs/>
-          <w:color w:val="4EA72E" w:themeColor="accent6"/>
-          <w:sz w:val="24"/>
-          <w:szCs w:val="24"/>
-        </w:rPr>
-      </w:pPr>
-      <w:r>
-        <w:rPr>
-          <w:rFonts w:eastAsiaTheme="minorHAnsi" w:hint="eastAsia"/>
-          <w:b/>
-          <w:bCs/>
-          <w:sz w:val="24"/>
-          <w:szCs w:val="24"/>
-        </w:rPr>
         <w:t xml:space="preserve">冷却时间 </w:t>
       </w:r>
       <w:r>
@@ -4314,62 +4256,62 @@
           <w:sz w:val="24"/>
           <w:szCs w:val="24"/>
         </w:rPr>
+        <w:t xml:space="preserve">地雷上限 </w:t>
+      </w:r>
+      <w:r>
+        <w:rPr>
+          <w:rFonts w:eastAsiaTheme="minorHAnsi" w:hint="eastAsia"/>
+          <w:b/>
+          <w:bCs/>
+          <w:color w:val="4EA72E" w:themeColor="accent6"/>
+          <w:sz w:val="24"/>
+          <w:szCs w:val="24"/>
+        </w:rPr>
+        <w:t xml:space="preserve">5 → 30 </w:t>
+      </w:r>
+      <w:r>
+        <w:rPr>
+          <w:rFonts w:eastAsiaTheme="minorHAnsi" w:hint="eastAsia"/>
+          <w:b/>
+          <w:bCs/>
+          <w:color w:val="4EA72E" w:themeColor="accent6"/>
+          <w:sz w:val="24"/>
+          <w:szCs w:val="24"/>
+        </w:rPr>
+        <w:t>个</w:t>
+      </w:r>
+      <w:r>
+        <w:rPr>
+          <w:rFonts w:eastAsiaTheme="minorHAnsi" w:hint="eastAsia"/>
+          <w:b/>
+          <w:bCs/>
+          <w:color w:val="4EA72E" w:themeColor="accent6"/>
+          <w:sz w:val="24"/>
+          <w:szCs w:val="24"/>
+        </w:rPr>
+        <w:t xml:space="preserve"> ↑</w:t>
+      </w:r>
+    </w:p>
+    <w:p>
+      <w:pPr>
+        <w:rPr>
+          <w:rFonts w:eastAsiaTheme="minorHAnsi" w:hint="eastAsia"/>
+          <w:b/>
+          <w:bCs/>
+          <w:sz w:val="24"/>
+          <w:szCs w:val="24"/>
+        </w:rPr>
+      </w:pPr>
+      <w:r>
+        <w:rPr>
+          <w:rFonts w:eastAsiaTheme="minorHAnsi" w:hint="eastAsia"/>
+          <w:b/>
+          <w:bCs/>
+          <w:color w:val="000000" w:themeColor="text1"/>
+          <w:sz w:val="24"/>
+          <w:szCs w:val="24"/>
+        </w:rPr>
         <w:lastRenderedPageBreak/>
-        <w:t xml:space="preserve">地雷上限 </w:t>
-      </w:r>
-      <w:r>
-        <w:rPr>
-          <w:rFonts w:eastAsiaTheme="minorHAnsi" w:hint="eastAsia"/>
-          <w:b/>
-          <w:bCs/>
-          <w:color w:val="4EA72E" w:themeColor="accent6"/>
-          <w:sz w:val="24"/>
-          <w:szCs w:val="24"/>
-        </w:rPr>
-        <w:t xml:space="preserve">5 → 30 </w:t>
-      </w:r>
-      <w:r>
-        <w:rPr>
-          <w:rFonts w:eastAsiaTheme="minorHAnsi" w:hint="eastAsia"/>
-          <w:b/>
-          <w:bCs/>
-          <w:color w:val="4EA72E" w:themeColor="accent6"/>
-          <w:sz w:val="24"/>
-          <w:szCs w:val="24"/>
-        </w:rPr>
-        <w:t>个</w:t>
-      </w:r>
-      <w:r>
-        <w:rPr>
-          <w:rFonts w:eastAsiaTheme="minorHAnsi" w:hint="eastAsia"/>
-          <w:b/>
-          <w:bCs/>
-          <w:color w:val="4EA72E" w:themeColor="accent6"/>
-          <w:sz w:val="24"/>
-          <w:szCs w:val="24"/>
-        </w:rPr>
-        <w:t xml:space="preserve"> ↑</w:t>
-      </w:r>
-    </w:p>
-    <w:p>
-      <w:pPr>
-        <w:rPr>
-          <w:rFonts w:eastAsiaTheme="minorHAnsi" w:hint="eastAsia"/>
-          <w:b/>
-          <w:bCs/>
-          <w:sz w:val="24"/>
-          <w:szCs w:val="24"/>
-        </w:rPr>
-      </w:pPr>
-      <w:r>
-        <w:rPr>
-          <w:rFonts w:eastAsiaTheme="minorHAnsi" w:hint="eastAsia"/>
-          <w:b/>
-          <w:bCs/>
-          <w:color w:val="000000" w:themeColor="text1"/>
-          <w:sz w:val="24"/>
-          <w:szCs w:val="24"/>
-        </w:rPr>
         <w:t>持续时间</w:t>
       </w:r>
       <w:r>
@@ -5225,7 +5167,6 @@
           <w:sz w:val="24"/>
           <w:szCs w:val="24"/>
         </w:rPr>
-        <w:lastRenderedPageBreak/>
         <w:t xml:space="preserve">幻影 拦截范围 </w:t>
       </w:r>
       <w:r>
@@ -6128,6 +6069,7 @@
           <w:sz w:val="32"/>
           <w:szCs w:val="32"/>
         </w:rPr>
+        <w:lastRenderedPageBreak/>
         <w:t xml:space="preserve"> </w:t>
       </w:r>
       <w:r>
@@ -6946,6 +6888,50 @@
     <w:p>
       <w:pPr>
         <w:rPr>
+          <w:rFonts w:ascii="Microsoft YaHei Light" w:eastAsia="Microsoft YaHei Light" w:hAnsi="Microsoft YaHei Light"/>
+          <w:b/>
+          <w:bCs/>
+          <w:sz w:val="32"/>
+          <w:szCs w:val="32"/>
+        </w:rPr>
+      </w:pPr>
+    </w:p>
+    <w:p>
+      <w:pPr>
+        <w:rPr>
+          <w:rFonts w:eastAsiaTheme="minorHAnsi" w:hint="eastAsia"/>
+          <w:b/>
+          <w:bCs/>
+          <w:color w:val="4EA72E" w:themeColor="accent6"/>
+          <w:sz w:val="24"/>
+          <w:szCs w:val="24"/>
+        </w:rPr>
+      </w:pPr>
+      <w:r>
+        <w:rPr>
+          <w:rFonts w:eastAsiaTheme="minorHAnsi" w:hint="eastAsia"/>
+          <w:b/>
+          <w:bCs/>
+          <w:sz w:val="24"/>
+          <w:szCs w:val="24"/>
+        </w:rPr>
+        <w:t xml:space="preserve">远程攻击速度 </w:t>
+      </w:r>
+      <w:r>
+        <w:rPr>
+          <w:rFonts w:eastAsiaTheme="minorHAnsi" w:hint="eastAsia"/>
+          <w:b/>
+          <w:bCs/>
+          <w:color w:val="4EA72E" w:themeColor="accent6"/>
+          <w:sz w:val="24"/>
+          <w:szCs w:val="24"/>
+        </w:rPr>
+        <w:t>1.8 → 1.65 秒/次 ↓</w:t>
+      </w:r>
+    </w:p>
+    <w:p>
+      <w:pPr>
+        <w:rPr>
           <w:rFonts w:ascii="Microsoft YaHei Light" w:eastAsia="Microsoft YaHei Light" w:hAnsi="Microsoft YaHei Light" w:hint="eastAsia"/>
           <w:b/>
           <w:bCs/>
@@ -6978,6 +6964,7 @@
           <w:sz w:val="32"/>
           <w:szCs w:val="32"/>
         </w:rPr>
+        <w:lastRenderedPageBreak/>
         <w:t xml:space="preserve"> </w:t>
       </w:r>
       <w:r>
@@ -7022,7 +7009,6 @@
           <w:sz w:val="24"/>
           <w:szCs w:val="24"/>
         </w:rPr>
-        <w:lastRenderedPageBreak/>
         <w:t>近战攻击与侧斩</w:t>
       </w:r>
       <w:r>
@@ -7793,6 +7779,7 @@
           <w:sz w:val="24"/>
           <w:szCs w:val="24"/>
         </w:rPr>
+        <w:lastRenderedPageBreak/>
         <w:t>冷却时间</w:t>
       </w:r>
       <w:r>
@@ -7837,7 +7824,6 @@
           <w:sz w:val="24"/>
           <w:szCs w:val="24"/>
         </w:rPr>
-        <w:lastRenderedPageBreak/>
         <w:t>释放</w:t>
       </w:r>
       <w:r>
@@ -8584,6 +8570,7 @@
           <w:sz w:val="24"/>
           <w:szCs w:val="24"/>
         </w:rPr>
+        <w:lastRenderedPageBreak/>
         <w:t>眩晕时间</w:t>
       </w:r>
       <w:r>
@@ -9292,6 +9279,7 @@
           <w:sz w:val="24"/>
           <w:szCs w:val="28"/>
         </w:rPr>
+        <w:lastRenderedPageBreak/>
         <w:t xml:space="preserve">移动速度 </w:t>
       </w:r>
       <w:r>
@@ -10048,6 +10036,7 @@
           <w:sz w:val="24"/>
           <w:szCs w:val="24"/>
         </w:rPr>
+        <w:lastRenderedPageBreak/>
         <w:t>每秒 18 点毒伤，共 36 点</w:t>
       </w:r>
     </w:p>
@@ -10949,7 +10938,6 @@
           <w:sz w:val="28"/>
           <w:szCs w:val="28"/>
         </w:rPr>
-        <w:lastRenderedPageBreak/>
         <w:t xml:space="preserve">二技能 </w:t>
       </w:r>
       <w:bookmarkStart w:id="28" w:name="_Hlk199944371"/>
@@ -12000,6 +11988,7 @@
           <w:sz w:val="24"/>
           <w:szCs w:val="24"/>
         </w:rPr>
+        <w:lastRenderedPageBreak/>
         <w:t>近战攻击</w:t>
       </w:r>
       <w:r>
@@ -12045,7 +12034,6 @@
           <w:sz w:val="24"/>
           <w:szCs w:val="24"/>
         </w:rPr>
-        <w:lastRenderedPageBreak/>
         <w:t>属性</w:t>
       </w:r>
       <w:r>
@@ -12650,6 +12638,7 @@
           <w:sz w:val="24"/>
           <w:szCs w:val="24"/>
         </w:rPr>
+        <w:lastRenderedPageBreak/>
         <w:t>伤害</w:t>
       </w:r>
       <w:r>
@@ -12692,7 +12681,6 @@
           <w:sz w:val="24"/>
           <w:szCs w:val="24"/>
         </w:rPr>
-        <w:lastRenderedPageBreak/>
         <w:t xml:space="preserve">伤害 </w:t>
       </w:r>
       <w:r>
@@ -13503,6 +13491,7 @@
           <w:sz w:val="24"/>
           <w:szCs w:val="24"/>
         </w:rPr>
+        <w:lastRenderedPageBreak/>
         <w:t>每 15 秒召唤一个龙卷风 #</w:t>
       </w:r>
     </w:p>
@@ -13526,7 +13515,6 @@
           <w:sz w:val="24"/>
           <w:szCs w:val="24"/>
         </w:rPr>
-        <w:lastRenderedPageBreak/>
         <w:t>将 4 / 5 / 6 个</w:t>
       </w:r>
       <w:r>
@@ -14185,7 +14173,6 @@
           <w:sz w:val="24"/>
           <w:szCs w:val="24"/>
         </w:rPr>
-        <w:lastRenderedPageBreak/>
         <w:t xml:space="preserve">拦截范围 </w:t>
       </w:r>
       <w:r>
@@ -14850,6 +14837,7 @@
           <w:sz w:val="24"/>
           <w:szCs w:val="24"/>
         </w:rPr>
+        <w:lastRenderedPageBreak/>
         <w:t>血量</w:t>
       </w:r>
       <w:r>
@@ -15715,6 +15703,7 @@
           <w:sz w:val="24"/>
           <w:szCs w:val="24"/>
         </w:rPr>
+        <w:lastRenderedPageBreak/>
         <w:t>远程</w:t>
       </w:r>
       <w:r>
@@ -15768,7 +15757,6 @@
           <w:sz w:val="24"/>
           <w:szCs w:val="24"/>
         </w:rPr>
-        <w:lastRenderedPageBreak/>
         <w:t>远程</w:t>
       </w:r>
       <w:r>
@@ -16515,7 +16503,6 @@
           <w:sz w:val="28"/>
           <w:szCs w:val="28"/>
         </w:rPr>
-        <w:lastRenderedPageBreak/>
         <w:t>一技能 铁钳子：</w:t>
       </w:r>
     </w:p>
@@ -17316,6 +17303,7 @@
           <w:sz w:val="32"/>
           <w:szCs w:val="32"/>
         </w:rPr>
+        <w:lastRenderedPageBreak/>
         <w:t xml:space="preserve"> </w:t>
       </w:r>
       <w:r>
@@ -17359,1065 +17347,1065 @@
           <w:sz w:val="24"/>
           <w:szCs w:val="24"/>
         </w:rPr>
+        <w:t xml:space="preserve">血量 </w:t>
+      </w:r>
+      <w:r>
+        <w:rPr>
+          <w:rFonts w:eastAsiaTheme="minorHAnsi" w:hint="eastAsia"/>
+          <w:b/>
+          <w:bCs/>
+          <w:color w:val="4EA72E" w:themeColor="accent6"/>
+          <w:sz w:val="24"/>
+          <w:szCs w:val="24"/>
+        </w:rPr>
+        <w:t>220~400 → 370~550 点 ↑</w:t>
+      </w:r>
+    </w:p>
+    <w:p>
+      <w:pPr>
+        <w:rPr>
+          <w:rFonts w:eastAsiaTheme="minorHAnsi" w:hint="eastAsia"/>
+          <w:b/>
+          <w:bCs/>
+          <w:color w:val="4EA72E" w:themeColor="accent6"/>
+          <w:sz w:val="24"/>
+          <w:szCs w:val="24"/>
+        </w:rPr>
+      </w:pPr>
+      <w:r>
+        <w:rPr>
+          <w:rFonts w:eastAsiaTheme="minorHAnsi" w:hint="eastAsia"/>
+          <w:b/>
+          <w:bCs/>
+          <w:sz w:val="24"/>
+          <w:szCs w:val="24"/>
+        </w:rPr>
+        <w:t>脱战</w:t>
+      </w:r>
+      <w:r>
+        <w:rPr>
+          <w:rFonts w:eastAsiaTheme="minorHAnsi" w:hint="eastAsia"/>
+          <w:b/>
+          <w:bCs/>
+          <w:sz w:val="24"/>
+          <w:szCs w:val="24"/>
+        </w:rPr>
+        <w:t xml:space="preserve">回血 </w:t>
+      </w:r>
+      <w:r>
+        <w:rPr>
+          <w:rFonts w:eastAsiaTheme="minorHAnsi" w:hint="eastAsia"/>
+          <w:b/>
+          <w:bCs/>
+          <w:color w:val="4EA72E" w:themeColor="accent6"/>
+          <w:sz w:val="24"/>
+          <w:szCs w:val="24"/>
+        </w:rPr>
+        <w:t>23~36 → 38~51 点/次 ↑</w:t>
+      </w:r>
+    </w:p>
+    <w:bookmarkEnd w:id="46"/>
+    <w:p>
+      <w:pPr>
+        <w:rPr>
+          <w:rFonts w:eastAsiaTheme="minorHAnsi" w:hint="eastAsia"/>
+          <w:b/>
+          <w:bCs/>
+          <w:color w:val="4EA72E" w:themeColor="accent6"/>
+          <w:sz w:val="24"/>
+          <w:szCs w:val="24"/>
+        </w:rPr>
+      </w:pPr>
+      <w:r>
+        <w:rPr>
+          <w:rFonts w:eastAsiaTheme="minorHAnsi" w:hint="eastAsia"/>
+          <w:b/>
+          <w:bCs/>
+          <w:sz w:val="24"/>
+          <w:szCs w:val="24"/>
+        </w:rPr>
+        <w:t xml:space="preserve">移动速度 </w:t>
+      </w:r>
+      <w:r>
+        <w:rPr>
+          <w:rFonts w:eastAsiaTheme="minorHAnsi" w:hint="eastAsia"/>
+          <w:b/>
+          <w:bCs/>
+          <w:color w:val="4EA72E" w:themeColor="accent6"/>
+          <w:sz w:val="24"/>
+          <w:szCs w:val="24"/>
+        </w:rPr>
+        <w:t xml:space="preserve">3 → 3.7 </w:t>
+      </w:r>
+      <w:r>
+        <w:rPr>
+          <w:rFonts w:eastAsiaTheme="minorHAnsi" w:hint="eastAsia"/>
+          <w:b/>
+          <w:bCs/>
+          <w:color w:val="4EA72E" w:themeColor="accent6"/>
+          <w:sz w:val="24"/>
+          <w:szCs w:val="24"/>
+        </w:rPr>
+        <w:t>↑</w:t>
+      </w:r>
+    </w:p>
+    <w:p>
+      <w:pPr>
+        <w:rPr>
+          <w:rFonts w:eastAsiaTheme="minorHAnsi" w:hint="eastAsia"/>
+          <w:b/>
+          <w:bCs/>
+          <w:color w:val="4EA72E" w:themeColor="accent6"/>
+          <w:sz w:val="24"/>
+          <w:szCs w:val="24"/>
+        </w:rPr>
+      </w:pPr>
+      <w:r>
+        <w:rPr>
+          <w:rFonts w:eastAsiaTheme="minorHAnsi" w:hint="eastAsia"/>
+          <w:b/>
+          <w:bCs/>
+          <w:sz w:val="24"/>
+          <w:szCs w:val="24"/>
+        </w:rPr>
+        <w:t>近战攻击</w:t>
+      </w:r>
+      <w:r>
+        <w:rPr>
+          <w:rFonts w:eastAsiaTheme="minorHAnsi" w:hint="eastAsia"/>
+          <w:b/>
+          <w:bCs/>
+          <w:sz w:val="24"/>
+          <w:szCs w:val="24"/>
+        </w:rPr>
+        <w:t xml:space="preserve"> </w:t>
+      </w:r>
+      <w:r>
+        <w:rPr>
+          <w:rFonts w:eastAsiaTheme="minorHAnsi" w:hint="eastAsia"/>
+          <w:b/>
+          <w:bCs/>
+          <w:color w:val="4EA72E" w:themeColor="accent6"/>
+          <w:sz w:val="24"/>
+          <w:szCs w:val="24"/>
+        </w:rPr>
+        <w:t xml:space="preserve">造成 </w:t>
+      </w:r>
+      <w:r>
+        <w:rPr>
+          <w:rFonts w:eastAsiaTheme="minorHAnsi" w:hint="eastAsia"/>
+          <w:b/>
+          <w:bCs/>
+          <w:color w:val="4EA72E" w:themeColor="accent6"/>
+          <w:sz w:val="24"/>
+          <w:szCs w:val="24"/>
+        </w:rPr>
+        <w:t>虚弱</w:t>
+      </w:r>
+      <w:r>
+        <w:rPr>
+          <w:rFonts w:eastAsiaTheme="minorHAnsi" w:hint="eastAsia"/>
+          <w:b/>
+          <w:bCs/>
+          <w:color w:val="4EA72E" w:themeColor="accent6"/>
+          <w:sz w:val="24"/>
+          <w:szCs w:val="24"/>
+        </w:rPr>
+        <w:t xml:space="preserve"> </w:t>
+      </w:r>
+      <w:r>
+        <w:rPr>
+          <w:rFonts w:eastAsiaTheme="minorHAnsi" w:hint="eastAsia"/>
+          <w:b/>
+          <w:bCs/>
+          <w:color w:val="4EA72E" w:themeColor="accent6"/>
+          <w:sz w:val="24"/>
+          <w:szCs w:val="24"/>
+        </w:rPr>
+        <w:t>效果 #</w:t>
+      </w:r>
+    </w:p>
+    <w:p>
+      <w:pPr>
+        <w:rPr>
+          <w:rFonts w:eastAsiaTheme="minorHAnsi" w:hint="eastAsia"/>
+          <w:b/>
+          <w:bCs/>
+          <w:color w:val="4EA72E" w:themeColor="accent6"/>
+          <w:sz w:val="24"/>
+          <w:szCs w:val="24"/>
+        </w:rPr>
+      </w:pPr>
+      <w:r>
+        <w:rPr>
+          <w:rFonts w:eastAsiaTheme="minorHAnsi" w:hint="eastAsia"/>
+          <w:b/>
+          <w:bCs/>
+          <w:color w:val="4EA72E" w:themeColor="accent6"/>
+          <w:sz w:val="24"/>
+          <w:szCs w:val="24"/>
+        </w:rPr>
+        <w:t>每次</w:t>
+      </w:r>
+      <w:r>
+        <w:rPr>
+          <w:rFonts w:eastAsiaTheme="minorHAnsi" w:hint="eastAsia"/>
+          <w:b/>
+          <w:bCs/>
+          <w:color w:val="4EA72E" w:themeColor="accent6"/>
+          <w:sz w:val="24"/>
+          <w:szCs w:val="24"/>
+        </w:rPr>
+        <w:t xml:space="preserve">降低 </w:t>
+      </w:r>
+      <w:r>
+        <w:rPr>
+          <w:rFonts w:eastAsiaTheme="minorHAnsi" w:hint="eastAsia"/>
+          <w:b/>
+          <w:bCs/>
+          <w:color w:val="4EA72E" w:themeColor="accent6"/>
+          <w:sz w:val="24"/>
+          <w:szCs w:val="24"/>
+        </w:rPr>
+        <w:t>8</w:t>
+      </w:r>
+      <w:r>
+        <w:rPr>
+          <w:rFonts w:eastAsiaTheme="minorHAnsi" w:hint="eastAsia"/>
+          <w:b/>
+          <w:bCs/>
+          <w:color w:val="4EA72E" w:themeColor="accent6"/>
+          <w:sz w:val="24"/>
+          <w:szCs w:val="24"/>
+        </w:rPr>
+        <w:t>.5</w:t>
+      </w:r>
+      <w:r>
+        <w:rPr>
+          <w:rFonts w:eastAsiaTheme="minorHAnsi" w:hint="eastAsia"/>
+          <w:b/>
+          <w:bCs/>
+          <w:color w:val="4EA72E" w:themeColor="accent6"/>
+          <w:sz w:val="24"/>
+          <w:szCs w:val="24"/>
+        </w:rPr>
+        <w:t xml:space="preserve"> % </w:t>
+      </w:r>
+      <w:r>
+        <w:rPr>
+          <w:rFonts w:eastAsiaTheme="minorHAnsi" w:hint="eastAsia"/>
+          <w:b/>
+          <w:bCs/>
+          <w:color w:val="4EA72E" w:themeColor="accent6"/>
+          <w:sz w:val="24"/>
+          <w:szCs w:val="24"/>
+        </w:rPr>
+        <w:t>伤害</w:t>
+      </w:r>
+    </w:p>
+    <w:p>
+      <w:pPr>
+        <w:rPr>
+          <w:rFonts w:ascii="Microsoft YaHei Light" w:eastAsia="Microsoft YaHei Light" w:hAnsi="Microsoft YaHei Light" w:hint="eastAsia"/>
+          <w:b/>
+          <w:bCs/>
+          <w:sz w:val="32"/>
+          <w:szCs w:val="32"/>
+        </w:rPr>
+      </w:pPr>
+    </w:p>
+    <w:p>
+      <w:pPr>
+        <w:rPr>
+          <w:rFonts w:ascii="Microsoft YaHei Light" w:eastAsia="Microsoft YaHei Light" w:hAnsi="Microsoft YaHei Light" w:hint="eastAsia"/>
+          <w:b/>
+          <w:bCs/>
+          <w:sz w:val="28"/>
+          <w:szCs w:val="28"/>
+        </w:rPr>
+      </w:pPr>
+      <w:r>
+        <w:rPr>
+          <w:rFonts w:ascii="Microsoft YaHei Light" w:eastAsia="Microsoft YaHei Light" w:hAnsi="Microsoft YaHei Light" w:hint="eastAsia"/>
+          <w:b/>
+          <w:bCs/>
+          <w:sz w:val="28"/>
+          <w:szCs w:val="28"/>
+        </w:rPr>
+        <w:t xml:space="preserve">二技能 </w:t>
+      </w:r>
+      <w:bookmarkStart w:id="47" w:name="_Hlk200288728"/>
+      <w:r>
+        <w:rPr>
+          <w:rFonts w:ascii="Microsoft YaHei Light" w:eastAsia="Microsoft YaHei Light" w:hAnsi="Microsoft YaHei Light" w:hint="eastAsia"/>
+          <w:b/>
+          <w:bCs/>
+          <w:sz w:val="28"/>
+          <w:szCs w:val="28"/>
+        </w:rPr>
+        <w:t>龙形拳：</w:t>
+      </w:r>
+    </w:p>
+    <w:p>
+      <w:pPr>
+        <w:rPr>
+          <w:rFonts w:eastAsiaTheme="minorHAnsi" w:hint="eastAsia"/>
+          <w:b/>
+          <w:bCs/>
+          <w:color w:val="4EA72E" w:themeColor="accent6"/>
+          <w:sz w:val="24"/>
+          <w:szCs w:val="24"/>
+        </w:rPr>
+      </w:pPr>
+      <w:r>
+        <w:rPr>
+          <w:rFonts w:eastAsiaTheme="minorHAnsi" w:hint="eastAsia"/>
+          <w:b/>
+          <w:bCs/>
+          <w:sz w:val="24"/>
+          <w:szCs w:val="24"/>
+        </w:rPr>
+        <w:t>伤害</w:t>
+      </w:r>
+      <w:r>
+        <w:rPr>
+          <w:rFonts w:eastAsiaTheme="minorHAnsi" w:hint="eastAsia"/>
+          <w:b/>
+          <w:bCs/>
+          <w:color w:val="4EA72E" w:themeColor="accent6"/>
+          <w:sz w:val="24"/>
+          <w:szCs w:val="24"/>
+        </w:rPr>
+        <w:t xml:space="preserve"> 25-75 / 40-120 / 80-160 → 50-90 / 80-160 / 120-240 点</w:t>
+      </w:r>
+      <w:r>
+        <w:rPr>
+          <w:rFonts w:eastAsiaTheme="minorHAnsi" w:hint="eastAsia"/>
+          <w:b/>
+          <w:bCs/>
+          <w:color w:val="4EA72E" w:themeColor="accent6"/>
+          <w:sz w:val="24"/>
+          <w:szCs w:val="24"/>
+        </w:rPr>
+        <w:t>真伤</w:t>
+      </w:r>
+    </w:p>
+    <w:p>
+      <w:pPr>
+        <w:rPr>
+          <w:rFonts w:eastAsiaTheme="minorHAnsi" w:hint="eastAsia"/>
+          <w:b/>
+          <w:bCs/>
+          <w:sz w:val="24"/>
+          <w:szCs w:val="24"/>
+        </w:rPr>
+      </w:pPr>
+      <w:r>
+        <w:rPr>
+          <w:rFonts w:eastAsiaTheme="minorHAnsi" w:hint="eastAsia"/>
+          <w:b/>
+          <w:bCs/>
+          <w:sz w:val="24"/>
+          <w:szCs w:val="24"/>
+        </w:rPr>
+        <w:t>伤害</w:t>
+      </w:r>
+      <w:r>
+        <w:rPr>
+          <w:rFonts w:eastAsiaTheme="minorHAnsi" w:hint="eastAsia"/>
+          <w:b/>
+          <w:bCs/>
+          <w:sz w:val="24"/>
+          <w:szCs w:val="24"/>
+        </w:rPr>
+        <w:t xml:space="preserve">范围 </w:t>
+      </w:r>
+      <w:r>
+        <w:rPr>
+          <w:rFonts w:eastAsiaTheme="minorHAnsi" w:hint="eastAsia"/>
+          <w:b/>
+          <w:bCs/>
+          <w:color w:val="4EA72E" w:themeColor="accent6"/>
+          <w:sz w:val="24"/>
+          <w:szCs w:val="24"/>
+        </w:rPr>
+        <w:t>50 → 75 码 ↑</w:t>
+      </w:r>
+    </w:p>
+    <w:bookmarkEnd w:id="47"/>
+    <w:p>
+      <w:pPr>
+        <w:rPr>
+          <w:rFonts w:ascii="Microsoft YaHei Light" w:eastAsia="Microsoft YaHei Light" w:hAnsi="Microsoft YaHei Light" w:hint="eastAsia"/>
+          <w:b/>
+          <w:bCs/>
+          <w:sz w:val="28"/>
+          <w:szCs w:val="28"/>
+        </w:rPr>
+      </w:pPr>
+      <w:r>
+        <w:rPr>
+          <w:rFonts w:eastAsiaTheme="minorHAnsi" w:hint="eastAsia"/>
+          <w:b/>
+          <w:bCs/>
+          <w:color w:val="4EA72E" w:themeColor="accent6"/>
+          <w:sz w:val="24"/>
+          <w:szCs w:val="24"/>
+        </w:rPr>
+        <w:t xml:space="preserve">造成 </w:t>
+      </w:r>
+      <w:r>
+        <w:rPr>
+          <w:rFonts w:eastAsiaTheme="minorHAnsi" w:hint="eastAsia"/>
+          <w:b/>
+          <w:bCs/>
+          <w:color w:val="4EA72E" w:themeColor="accent6"/>
+          <w:sz w:val="24"/>
+          <w:szCs w:val="24"/>
+        </w:rPr>
+        <w:t>虚弱</w:t>
+      </w:r>
+      <w:r>
+        <w:rPr>
+          <w:rFonts w:eastAsiaTheme="minorHAnsi" w:hint="eastAsia"/>
+          <w:b/>
+          <w:bCs/>
+          <w:color w:val="4EA72E" w:themeColor="accent6"/>
+          <w:sz w:val="24"/>
+          <w:szCs w:val="24"/>
+        </w:rPr>
+        <w:t xml:space="preserve"> </w:t>
+      </w:r>
+      <w:r>
+        <w:rPr>
+          <w:rFonts w:eastAsiaTheme="minorHAnsi" w:hint="eastAsia"/>
+          <w:b/>
+          <w:bCs/>
+          <w:color w:val="4EA72E" w:themeColor="accent6"/>
+          <w:sz w:val="24"/>
+          <w:szCs w:val="24"/>
+        </w:rPr>
+        <w:t>效果 #</w:t>
+      </w:r>
+    </w:p>
+    <w:p>
+      <w:pPr>
+        <w:rPr>
+          <w:rFonts w:eastAsiaTheme="minorHAnsi" w:hint="eastAsia"/>
+          <w:b/>
+          <w:bCs/>
+          <w:color w:val="4EA72E" w:themeColor="accent6"/>
+          <w:sz w:val="24"/>
+          <w:szCs w:val="24"/>
+        </w:rPr>
+      </w:pPr>
+      <w:r>
+        <w:rPr>
+          <w:rFonts w:eastAsiaTheme="minorHAnsi" w:hint="eastAsia"/>
+          <w:b/>
+          <w:bCs/>
+          <w:color w:val="4EA72E" w:themeColor="accent6"/>
+          <w:sz w:val="24"/>
+          <w:szCs w:val="24"/>
+        </w:rPr>
+        <w:t>每次</w:t>
+      </w:r>
+      <w:r>
+        <w:rPr>
+          <w:rFonts w:eastAsiaTheme="minorHAnsi" w:hint="eastAsia"/>
+          <w:b/>
+          <w:bCs/>
+          <w:color w:val="4EA72E" w:themeColor="accent6"/>
+          <w:sz w:val="24"/>
+          <w:szCs w:val="24"/>
+        </w:rPr>
+        <w:t xml:space="preserve">降低 </w:t>
+      </w:r>
+      <w:r>
+        <w:rPr>
+          <w:rFonts w:eastAsiaTheme="minorHAnsi" w:hint="eastAsia"/>
+          <w:b/>
+          <w:bCs/>
+          <w:color w:val="4EA72E" w:themeColor="accent6"/>
+          <w:sz w:val="24"/>
+          <w:szCs w:val="24"/>
+        </w:rPr>
+        <w:t>1</w:t>
+      </w:r>
+      <w:r>
+        <w:rPr>
+          <w:rFonts w:eastAsiaTheme="minorHAnsi" w:hint="eastAsia"/>
+          <w:b/>
+          <w:bCs/>
+          <w:color w:val="4EA72E" w:themeColor="accent6"/>
+          <w:sz w:val="24"/>
+          <w:szCs w:val="24"/>
+        </w:rPr>
+        <w:t>2.5</w:t>
+      </w:r>
+      <w:r>
+        <w:rPr>
+          <w:rFonts w:eastAsiaTheme="minorHAnsi" w:hint="eastAsia"/>
+          <w:b/>
+          <w:bCs/>
+          <w:color w:val="4EA72E" w:themeColor="accent6"/>
+          <w:sz w:val="24"/>
+          <w:szCs w:val="24"/>
+        </w:rPr>
+        <w:t xml:space="preserve"> % </w:t>
+      </w:r>
+      <w:r>
+        <w:rPr>
+          <w:rFonts w:eastAsiaTheme="minorHAnsi" w:hint="eastAsia"/>
+          <w:b/>
+          <w:bCs/>
+          <w:color w:val="4EA72E" w:themeColor="accent6"/>
+          <w:sz w:val="24"/>
+          <w:szCs w:val="24"/>
+        </w:rPr>
+        <w:t>伤害</w:t>
+      </w:r>
+    </w:p>
+    <w:p>
+      <w:pPr>
+        <w:rPr>
+          <w:rFonts w:eastAsiaTheme="minorHAnsi" w:hint="eastAsia"/>
+          <w:b/>
+          <w:bCs/>
+          <w:color w:val="4EA72E" w:themeColor="accent6"/>
+          <w:sz w:val="24"/>
+          <w:szCs w:val="24"/>
+        </w:rPr>
+      </w:pPr>
+      <w:r>
+        <w:rPr>
+          <w:rFonts w:eastAsiaTheme="minorHAnsi" w:hint="eastAsia"/>
+          <w:b/>
+          <w:bCs/>
+          <w:sz w:val="24"/>
+          <w:szCs w:val="24"/>
+        </w:rPr>
+        <w:t>动画</w:t>
+      </w:r>
+      <w:r>
+        <w:rPr>
+          <w:rFonts w:eastAsiaTheme="minorHAnsi" w:hint="eastAsia"/>
+          <w:b/>
+          <w:bCs/>
+          <w:sz w:val="24"/>
+          <w:szCs w:val="24"/>
+        </w:rPr>
+        <w:t>时长</w:t>
+      </w:r>
+      <w:r>
+        <w:rPr>
+          <w:rFonts w:eastAsiaTheme="minorHAnsi" w:hint="eastAsia"/>
+          <w:b/>
+          <w:bCs/>
+          <w:sz w:val="24"/>
+          <w:szCs w:val="24"/>
+        </w:rPr>
+        <w:t xml:space="preserve"> </w:t>
+      </w:r>
+      <w:r>
+        <w:rPr>
+          <w:rFonts w:eastAsiaTheme="minorHAnsi" w:hint="eastAsia"/>
+          <w:b/>
+          <w:bCs/>
+          <w:color w:val="4EA72E" w:themeColor="accent6"/>
+          <w:sz w:val="24"/>
+          <w:szCs w:val="24"/>
+        </w:rPr>
+        <w:t>1 → 0.</w:t>
+      </w:r>
+      <w:r>
+        <w:rPr>
+          <w:rFonts w:eastAsiaTheme="minorHAnsi" w:hint="eastAsia"/>
+          <w:b/>
+          <w:bCs/>
+          <w:color w:val="4EA72E" w:themeColor="accent6"/>
+          <w:sz w:val="24"/>
+          <w:szCs w:val="24"/>
+        </w:rPr>
+        <w:t>75</w:t>
+      </w:r>
+      <w:r>
+        <w:rPr>
+          <w:rFonts w:eastAsiaTheme="minorHAnsi" w:hint="eastAsia"/>
+          <w:b/>
+          <w:bCs/>
+          <w:color w:val="4EA72E" w:themeColor="accent6"/>
+          <w:sz w:val="24"/>
+          <w:szCs w:val="24"/>
+        </w:rPr>
+        <w:t xml:space="preserve"> 倍 ↓</w:t>
+      </w:r>
+    </w:p>
+    <w:p>
+      <w:pPr>
+        <w:rPr>
+          <w:rFonts w:ascii="Microsoft YaHei Light" w:eastAsia="Microsoft YaHei Light" w:hAnsi="Microsoft YaHei Light" w:hint="eastAsia"/>
+          <w:b/>
+          <w:bCs/>
+          <w:sz w:val="28"/>
+          <w:szCs w:val="28"/>
+        </w:rPr>
+      </w:pPr>
+    </w:p>
+    <w:p>
+      <w:pPr>
+        <w:rPr>
+          <w:rFonts w:ascii="Microsoft YaHei Light" w:eastAsia="Microsoft YaHei Light" w:hAnsi="Microsoft YaHei Light" w:hint="eastAsia"/>
+          <w:b/>
+          <w:bCs/>
+          <w:sz w:val="28"/>
+          <w:szCs w:val="28"/>
+        </w:rPr>
+      </w:pPr>
+      <w:bookmarkStart w:id="48" w:name="_Hlk199146421"/>
+      <w:r>
+        <w:rPr>
+          <w:rFonts w:ascii="Microsoft YaHei Light" w:eastAsia="Microsoft YaHei Light" w:hAnsi="Microsoft YaHei Light" w:hint="eastAsia"/>
+          <w:b/>
+          <w:bCs/>
+          <w:sz w:val="28"/>
+          <w:szCs w:val="28"/>
+        </w:rPr>
+        <w:t>三技能 虎形拳：</w:t>
+      </w:r>
+    </w:p>
+    <w:p>
+      <w:pPr>
+        <w:rPr>
+          <w:rFonts w:eastAsiaTheme="minorHAnsi" w:hint="eastAsia"/>
+          <w:b/>
+          <w:bCs/>
+          <w:color w:val="4EA72E" w:themeColor="accent6"/>
+          <w:sz w:val="24"/>
+          <w:szCs w:val="24"/>
+        </w:rPr>
+      </w:pPr>
+      <w:r>
+        <w:rPr>
+          <w:rFonts w:eastAsiaTheme="minorHAnsi" w:hint="eastAsia"/>
+          <w:b/>
+          <w:bCs/>
+          <w:sz w:val="24"/>
+          <w:szCs w:val="24"/>
+        </w:rPr>
+        <w:t xml:space="preserve">冷却时间 </w:t>
+      </w:r>
+      <w:r>
+        <w:rPr>
+          <w:rFonts w:eastAsiaTheme="minorHAnsi" w:hint="eastAsia"/>
+          <w:b/>
+          <w:bCs/>
+          <w:color w:val="4EA72E" w:themeColor="accent6"/>
+          <w:sz w:val="24"/>
+          <w:szCs w:val="24"/>
+        </w:rPr>
+        <w:t>8 → 3 秒 ↓</w:t>
+      </w:r>
+    </w:p>
+    <w:p>
+      <w:pPr>
+        <w:rPr>
+          <w:rFonts w:eastAsiaTheme="minorHAnsi" w:hint="eastAsia"/>
+          <w:b/>
+          <w:bCs/>
+          <w:color w:val="4EA72E" w:themeColor="accent6"/>
+          <w:sz w:val="24"/>
+          <w:szCs w:val="24"/>
+        </w:rPr>
+      </w:pPr>
+      <w:r>
+        <w:rPr>
+          <w:rFonts w:eastAsiaTheme="minorHAnsi" w:hint="eastAsia"/>
+          <w:b/>
+          <w:bCs/>
+          <w:color w:val="4EA72E" w:themeColor="accent6"/>
+          <w:sz w:val="24"/>
+          <w:szCs w:val="24"/>
+        </w:rPr>
+        <w:t>当</w:t>
+      </w:r>
+      <w:r>
+        <w:rPr>
+          <w:rFonts w:eastAsiaTheme="minorHAnsi" w:hint="eastAsia"/>
+          <w:b/>
+          <w:bCs/>
+          <w:color w:val="4EA72E" w:themeColor="accent6"/>
+          <w:sz w:val="24"/>
+          <w:szCs w:val="24"/>
+        </w:rPr>
+        <w:t>敌人</w:t>
+      </w:r>
+      <w:r>
+        <w:rPr>
+          <w:rFonts w:eastAsiaTheme="minorHAnsi" w:hint="eastAsia"/>
+          <w:b/>
+          <w:bCs/>
+          <w:color w:val="4EA72E" w:themeColor="accent6"/>
+          <w:sz w:val="24"/>
+          <w:szCs w:val="24"/>
+        </w:rPr>
+        <w:t>伤害</w:t>
+      </w:r>
+      <w:r>
+        <w:rPr>
+          <w:rFonts w:eastAsiaTheme="minorHAnsi" w:hint="eastAsia"/>
+          <w:b/>
+          <w:bCs/>
+          <w:color w:val="4EA72E" w:themeColor="accent6"/>
+          <w:sz w:val="24"/>
+          <w:szCs w:val="24"/>
+        </w:rPr>
+        <w:t>乘数小于 0.0</w:t>
+      </w:r>
+      <w:r>
+        <w:rPr>
+          <w:rFonts w:eastAsiaTheme="minorHAnsi" w:hint="eastAsia"/>
+          <w:b/>
+          <w:bCs/>
+          <w:color w:val="4EA72E" w:themeColor="accent6"/>
+          <w:sz w:val="24"/>
+          <w:szCs w:val="24"/>
+        </w:rPr>
+        <w:t>7</w:t>
+      </w:r>
+      <w:r>
+        <w:rPr>
+          <w:rFonts w:eastAsiaTheme="minorHAnsi" w:hint="eastAsia"/>
+          <w:b/>
+          <w:bCs/>
+          <w:color w:val="4EA72E" w:themeColor="accent6"/>
+          <w:sz w:val="24"/>
+          <w:szCs w:val="24"/>
+        </w:rPr>
+        <w:t xml:space="preserve"> 时秒杀</w:t>
+      </w:r>
+      <w:r>
+        <w:rPr>
+          <w:rFonts w:eastAsiaTheme="minorHAnsi" w:hint="eastAsia"/>
+          <w:b/>
+          <w:bCs/>
+          <w:color w:val="4EA72E" w:themeColor="accent6"/>
+          <w:sz w:val="24"/>
+          <w:szCs w:val="24"/>
+        </w:rPr>
+        <w:t>敌人</w:t>
+      </w:r>
+      <w:r>
+        <w:rPr>
+          <w:rFonts w:eastAsiaTheme="minorHAnsi" w:hint="eastAsia"/>
+          <w:b/>
+          <w:bCs/>
+          <w:color w:val="4EA72E" w:themeColor="accent6"/>
+          <w:sz w:val="24"/>
+          <w:szCs w:val="24"/>
+        </w:rPr>
+        <w:t>（需要</w:t>
+      </w:r>
+      <w:r>
+        <w:rPr>
+          <w:rFonts w:eastAsiaTheme="minorHAnsi" w:hint="eastAsia"/>
+          <w:b/>
+          <w:bCs/>
+          <w:color w:val="4EA72E" w:themeColor="accent6"/>
+          <w:sz w:val="24"/>
+          <w:szCs w:val="24"/>
+        </w:rPr>
+        <w:t>攻击</w:t>
+      </w:r>
+      <w:r>
+        <w:rPr>
+          <w:rFonts w:eastAsiaTheme="minorHAnsi" w:hint="eastAsia"/>
+          <w:b/>
+          <w:bCs/>
+          <w:color w:val="4EA72E" w:themeColor="accent6"/>
+          <w:sz w:val="24"/>
+          <w:szCs w:val="24"/>
+        </w:rPr>
+        <w:t>大约</w:t>
+      </w:r>
+      <w:r>
+        <w:rPr>
+          <w:rFonts w:eastAsiaTheme="minorHAnsi" w:hint="eastAsia"/>
+          <w:b/>
+          <w:bCs/>
+          <w:color w:val="4EA72E" w:themeColor="accent6"/>
+          <w:sz w:val="24"/>
+          <w:szCs w:val="24"/>
+        </w:rPr>
+        <w:t>30</w:t>
+      </w:r>
+      <w:r>
+        <w:rPr>
+          <w:rFonts w:eastAsiaTheme="minorHAnsi" w:hint="eastAsia"/>
+          <w:b/>
+          <w:bCs/>
+          <w:color w:val="4EA72E" w:themeColor="accent6"/>
+          <w:sz w:val="24"/>
+          <w:szCs w:val="24"/>
+        </w:rPr>
+        <w:t>下）</w:t>
+      </w:r>
+      <w:bookmarkEnd w:id="48"/>
+      <w:r>
+        <w:rPr>
+          <w:rFonts w:eastAsiaTheme="minorHAnsi" w:hint="eastAsia"/>
+          <w:b/>
+          <w:bCs/>
+          <w:color w:val="4EA72E" w:themeColor="accent6"/>
+          <w:sz w:val="24"/>
+          <w:szCs w:val="24"/>
+        </w:rPr>
+        <w:t xml:space="preserve"> #</w:t>
+      </w:r>
+    </w:p>
+    <w:p>
+      <w:pPr>
+        <w:rPr>
+          <w:rFonts w:eastAsiaTheme="minorHAnsi" w:hint="eastAsia"/>
+          <w:b/>
+          <w:bCs/>
+          <w:color w:val="4EA72E" w:themeColor="accent6"/>
+          <w:sz w:val="24"/>
+          <w:szCs w:val="24"/>
+        </w:rPr>
+      </w:pPr>
+      <w:r>
+        <w:rPr>
+          <w:rFonts w:eastAsiaTheme="minorHAnsi" w:hint="eastAsia"/>
+          <w:b/>
+          <w:bCs/>
+          <w:color w:val="4EA72E" w:themeColor="accent6"/>
+          <w:sz w:val="24"/>
+          <w:szCs w:val="24"/>
+        </w:rPr>
+        <w:t xml:space="preserve">造成 </w:t>
+      </w:r>
+      <w:r>
+        <w:rPr>
+          <w:rFonts w:eastAsiaTheme="minorHAnsi" w:hint="eastAsia"/>
+          <w:b/>
+          <w:bCs/>
+          <w:color w:val="4EA72E" w:themeColor="accent6"/>
+          <w:sz w:val="24"/>
+          <w:szCs w:val="24"/>
+        </w:rPr>
+        <w:t>虚弱</w:t>
+      </w:r>
+      <w:r>
+        <w:rPr>
+          <w:rFonts w:eastAsiaTheme="minorHAnsi" w:hint="eastAsia"/>
+          <w:b/>
+          <w:bCs/>
+          <w:color w:val="4EA72E" w:themeColor="accent6"/>
+          <w:sz w:val="24"/>
+          <w:szCs w:val="24"/>
+        </w:rPr>
+        <w:t xml:space="preserve"> </w:t>
+      </w:r>
+      <w:r>
+        <w:rPr>
+          <w:rFonts w:eastAsiaTheme="minorHAnsi" w:hint="eastAsia"/>
+          <w:b/>
+          <w:bCs/>
+          <w:color w:val="4EA72E" w:themeColor="accent6"/>
+          <w:sz w:val="24"/>
+          <w:szCs w:val="24"/>
+        </w:rPr>
+        <w:t>效果 #</w:t>
+      </w:r>
+    </w:p>
+    <w:p>
+      <w:pPr>
+        <w:rPr>
+          <w:rFonts w:eastAsiaTheme="minorHAnsi" w:hint="eastAsia"/>
+          <w:b/>
+          <w:bCs/>
+          <w:color w:val="4EA72E" w:themeColor="accent6"/>
+          <w:sz w:val="24"/>
+          <w:szCs w:val="24"/>
+        </w:rPr>
+      </w:pPr>
+      <w:r>
+        <w:rPr>
+          <w:rFonts w:eastAsiaTheme="minorHAnsi" w:hint="eastAsia"/>
+          <w:b/>
+          <w:bCs/>
+          <w:color w:val="4EA72E" w:themeColor="accent6"/>
+          <w:sz w:val="24"/>
+          <w:szCs w:val="24"/>
+        </w:rPr>
+        <w:t>每次</w:t>
+      </w:r>
+      <w:r>
+        <w:rPr>
+          <w:rFonts w:eastAsiaTheme="minorHAnsi" w:hint="eastAsia"/>
+          <w:b/>
+          <w:bCs/>
+          <w:color w:val="4EA72E" w:themeColor="accent6"/>
+          <w:sz w:val="24"/>
+          <w:szCs w:val="24"/>
+        </w:rPr>
+        <w:t xml:space="preserve">降低 </w:t>
+      </w:r>
+      <w:r>
+        <w:rPr>
+          <w:rFonts w:eastAsiaTheme="minorHAnsi" w:hint="eastAsia"/>
+          <w:b/>
+          <w:bCs/>
+          <w:color w:val="4EA72E" w:themeColor="accent6"/>
+          <w:sz w:val="24"/>
+          <w:szCs w:val="24"/>
+        </w:rPr>
+        <w:t>12.5</w:t>
+      </w:r>
+      <w:r>
+        <w:rPr>
+          <w:rFonts w:eastAsiaTheme="minorHAnsi" w:hint="eastAsia"/>
+          <w:b/>
+          <w:bCs/>
+          <w:color w:val="4EA72E" w:themeColor="accent6"/>
+          <w:sz w:val="24"/>
+          <w:szCs w:val="24"/>
+        </w:rPr>
+        <w:t xml:space="preserve"> % </w:t>
+      </w:r>
+      <w:r>
+        <w:rPr>
+          <w:rFonts w:eastAsiaTheme="minorHAnsi" w:hint="eastAsia"/>
+          <w:b/>
+          <w:bCs/>
+          <w:color w:val="4EA72E" w:themeColor="accent6"/>
+          <w:sz w:val="24"/>
+          <w:szCs w:val="24"/>
+        </w:rPr>
+        <w:t>伤害</w:t>
+      </w:r>
+    </w:p>
+    <w:p>
+      <w:pPr>
+        <w:rPr>
+          <w:rFonts w:ascii="Microsoft YaHei Light" w:eastAsia="Microsoft YaHei Light" w:hAnsi="Microsoft YaHei Light" w:hint="eastAsia"/>
+          <w:b/>
+          <w:bCs/>
+          <w:color w:val="4EA72E" w:themeColor="accent6"/>
+          <w:sz w:val="24"/>
+          <w:szCs w:val="24"/>
+        </w:rPr>
+      </w:pPr>
+    </w:p>
+    <w:p>
+      <w:pPr>
+        <w:rPr>
+          <w:rFonts w:ascii="Microsoft YaHei Light" w:eastAsia="Microsoft YaHei Light" w:hAnsi="Microsoft YaHei Light" w:hint="eastAsia"/>
+          <w:b/>
+          <w:bCs/>
+          <w:sz w:val="28"/>
+          <w:szCs w:val="28"/>
+        </w:rPr>
+      </w:pPr>
+      <w:r>
+        <w:rPr>
+          <w:rFonts w:ascii="Microsoft YaHei Light" w:eastAsia="Microsoft YaHei Light" w:hAnsi="Microsoft YaHei Light" w:hint="eastAsia"/>
+          <w:b/>
+          <w:bCs/>
+          <w:sz w:val="28"/>
+          <w:szCs w:val="28"/>
+        </w:rPr>
+        <w:t xml:space="preserve">四技能 </w:t>
+      </w:r>
+      <w:bookmarkStart w:id="49" w:name="_Hlk200289040"/>
+      <w:r>
+        <w:rPr>
+          <w:rFonts w:ascii="Microsoft YaHei Light" w:eastAsia="Microsoft YaHei Light" w:hAnsi="Microsoft YaHei Light" w:hint="eastAsia"/>
+          <w:b/>
+          <w:bCs/>
+          <w:sz w:val="28"/>
+          <w:szCs w:val="28"/>
+        </w:rPr>
+        <w:t>豹形拳：</w:t>
+      </w:r>
+    </w:p>
+    <w:p>
+      <w:pPr>
+        <w:rPr>
+          <w:rFonts w:eastAsiaTheme="minorHAnsi" w:hint="eastAsia"/>
+          <w:b/>
+          <w:bCs/>
+          <w:color w:val="FF0000"/>
+          <w:sz w:val="24"/>
+          <w:szCs w:val="24"/>
+        </w:rPr>
+      </w:pPr>
+      <w:bookmarkStart w:id="50" w:name="_Hlk200610501"/>
+      <w:r>
+        <w:rPr>
+          <w:rFonts w:eastAsiaTheme="minorHAnsi" w:hint="eastAsia"/>
+          <w:b/>
+          <w:bCs/>
+          <w:sz w:val="24"/>
+          <w:szCs w:val="24"/>
+        </w:rPr>
+        <w:t>释放</w:t>
+      </w:r>
+      <w:r>
+        <w:rPr>
+          <w:rFonts w:eastAsiaTheme="minorHAnsi" w:hint="eastAsia"/>
+          <w:b/>
+          <w:bCs/>
+          <w:sz w:val="24"/>
+          <w:szCs w:val="24"/>
+        </w:rPr>
+        <w:t>范围</w:t>
+      </w:r>
+      <w:r>
+        <w:rPr>
+          <w:rFonts w:eastAsiaTheme="minorHAnsi" w:hint="eastAsia"/>
+          <w:b/>
+          <w:bCs/>
+          <w:color w:val="FF0000"/>
+          <w:sz w:val="24"/>
+          <w:szCs w:val="24"/>
+        </w:rPr>
+        <w:t xml:space="preserve"> </w:t>
+      </w:r>
+      <w:r>
+        <w:rPr>
+          <w:rFonts w:eastAsiaTheme="minorHAnsi" w:hint="eastAsia"/>
+          <w:b/>
+          <w:bCs/>
+          <w:color w:val="4EA72E" w:themeColor="accent6"/>
+          <w:sz w:val="24"/>
+          <w:szCs w:val="24"/>
+        </w:rPr>
+        <w:t>100 → 175 码 ↑</w:t>
+      </w:r>
+      <w:bookmarkEnd w:id="50"/>
+    </w:p>
+    <w:p>
+      <w:pPr>
+        <w:rPr>
+          <w:rFonts w:eastAsiaTheme="minorHAnsi" w:hint="eastAsia"/>
+          <w:b/>
+          <w:bCs/>
+          <w:sz w:val="24"/>
+          <w:szCs w:val="24"/>
+        </w:rPr>
+      </w:pPr>
+      <w:bookmarkStart w:id="51" w:name="_Hlk200611062"/>
+      <w:r>
+        <w:rPr>
+          <w:rFonts w:eastAsiaTheme="minorHAnsi" w:hint="eastAsia"/>
+          <w:b/>
+          <w:bCs/>
+          <w:sz w:val="24"/>
+          <w:szCs w:val="24"/>
+        </w:rPr>
         <w:lastRenderedPageBreak/>
-        <w:t xml:space="preserve">血量 </w:t>
-      </w:r>
-      <w:r>
-        <w:rPr>
-          <w:rFonts w:eastAsiaTheme="minorHAnsi" w:hint="eastAsia"/>
-          <w:b/>
-          <w:bCs/>
-          <w:color w:val="4EA72E" w:themeColor="accent6"/>
-          <w:sz w:val="24"/>
-          <w:szCs w:val="24"/>
-        </w:rPr>
-        <w:t>220~400 → 370~550 点 ↑</w:t>
-      </w:r>
-    </w:p>
-    <w:p>
-      <w:pPr>
-        <w:rPr>
-          <w:rFonts w:eastAsiaTheme="minorHAnsi" w:hint="eastAsia"/>
-          <w:b/>
-          <w:bCs/>
-          <w:color w:val="4EA72E" w:themeColor="accent6"/>
-          <w:sz w:val="24"/>
-          <w:szCs w:val="24"/>
-        </w:rPr>
-      </w:pPr>
-      <w:r>
-        <w:rPr>
-          <w:rFonts w:eastAsiaTheme="minorHAnsi" w:hint="eastAsia"/>
-          <w:b/>
-          <w:bCs/>
-          <w:sz w:val="24"/>
-          <w:szCs w:val="24"/>
-        </w:rPr>
-        <w:t>脱战</w:t>
-      </w:r>
-      <w:r>
-        <w:rPr>
-          <w:rFonts w:eastAsiaTheme="minorHAnsi" w:hint="eastAsia"/>
-          <w:b/>
-          <w:bCs/>
-          <w:sz w:val="24"/>
-          <w:szCs w:val="24"/>
-        </w:rPr>
-        <w:t xml:space="preserve">回血 </w:t>
-      </w:r>
-      <w:r>
-        <w:rPr>
-          <w:rFonts w:eastAsiaTheme="minorHAnsi" w:hint="eastAsia"/>
-          <w:b/>
-          <w:bCs/>
-          <w:color w:val="4EA72E" w:themeColor="accent6"/>
-          <w:sz w:val="24"/>
-          <w:szCs w:val="24"/>
-        </w:rPr>
-        <w:t>23~36 → 38~51 点/次 ↑</w:t>
-      </w:r>
-    </w:p>
-    <w:bookmarkEnd w:id="46"/>
-    <w:p>
-      <w:pPr>
-        <w:rPr>
-          <w:rFonts w:eastAsiaTheme="minorHAnsi" w:hint="eastAsia"/>
-          <w:b/>
-          <w:bCs/>
-          <w:color w:val="4EA72E" w:themeColor="accent6"/>
-          <w:sz w:val="24"/>
-          <w:szCs w:val="24"/>
-        </w:rPr>
-      </w:pPr>
-      <w:r>
-        <w:rPr>
-          <w:rFonts w:eastAsiaTheme="minorHAnsi" w:hint="eastAsia"/>
-          <w:b/>
-          <w:bCs/>
-          <w:sz w:val="24"/>
-          <w:szCs w:val="24"/>
-        </w:rPr>
-        <w:t xml:space="preserve">移动速度 </w:t>
-      </w:r>
-      <w:r>
-        <w:rPr>
-          <w:rFonts w:eastAsiaTheme="minorHAnsi" w:hint="eastAsia"/>
-          <w:b/>
-          <w:bCs/>
-          <w:color w:val="4EA72E" w:themeColor="accent6"/>
-          <w:sz w:val="24"/>
-          <w:szCs w:val="24"/>
-        </w:rPr>
-        <w:t xml:space="preserve">3 → 3.7 </w:t>
-      </w:r>
-      <w:r>
-        <w:rPr>
-          <w:rFonts w:eastAsiaTheme="minorHAnsi" w:hint="eastAsia"/>
-          <w:b/>
-          <w:bCs/>
-          <w:color w:val="4EA72E" w:themeColor="accent6"/>
-          <w:sz w:val="24"/>
-          <w:szCs w:val="24"/>
-        </w:rPr>
-        <w:t>↑</w:t>
-      </w:r>
-    </w:p>
-    <w:p>
-      <w:pPr>
-        <w:rPr>
-          <w:rFonts w:eastAsiaTheme="minorHAnsi" w:hint="eastAsia"/>
-          <w:b/>
-          <w:bCs/>
-          <w:color w:val="4EA72E" w:themeColor="accent6"/>
-          <w:sz w:val="24"/>
-          <w:szCs w:val="24"/>
-        </w:rPr>
-      </w:pPr>
-      <w:r>
-        <w:rPr>
-          <w:rFonts w:eastAsiaTheme="minorHAnsi" w:hint="eastAsia"/>
-          <w:b/>
-          <w:bCs/>
-          <w:sz w:val="24"/>
-          <w:szCs w:val="24"/>
-        </w:rPr>
-        <w:t>近战攻击</w:t>
-      </w:r>
-      <w:r>
-        <w:rPr>
-          <w:rFonts w:eastAsiaTheme="minorHAnsi" w:hint="eastAsia"/>
-          <w:b/>
-          <w:bCs/>
-          <w:sz w:val="24"/>
-          <w:szCs w:val="24"/>
-        </w:rPr>
-        <w:t xml:space="preserve"> </w:t>
-      </w:r>
-      <w:r>
-        <w:rPr>
-          <w:rFonts w:eastAsiaTheme="minorHAnsi" w:hint="eastAsia"/>
-          <w:b/>
-          <w:bCs/>
-          <w:color w:val="4EA72E" w:themeColor="accent6"/>
-          <w:sz w:val="24"/>
-          <w:szCs w:val="24"/>
-        </w:rPr>
-        <w:t xml:space="preserve">造成 </w:t>
-      </w:r>
-      <w:r>
-        <w:rPr>
-          <w:rFonts w:eastAsiaTheme="minorHAnsi" w:hint="eastAsia"/>
-          <w:b/>
-          <w:bCs/>
-          <w:color w:val="4EA72E" w:themeColor="accent6"/>
-          <w:sz w:val="24"/>
-          <w:szCs w:val="24"/>
-        </w:rPr>
-        <w:t>虚弱</w:t>
-      </w:r>
-      <w:r>
-        <w:rPr>
-          <w:rFonts w:eastAsiaTheme="minorHAnsi" w:hint="eastAsia"/>
-          <w:b/>
-          <w:bCs/>
-          <w:color w:val="4EA72E" w:themeColor="accent6"/>
-          <w:sz w:val="24"/>
-          <w:szCs w:val="24"/>
-        </w:rPr>
-        <w:t xml:space="preserve"> </w:t>
-      </w:r>
-      <w:r>
-        <w:rPr>
-          <w:rFonts w:eastAsiaTheme="minorHAnsi" w:hint="eastAsia"/>
-          <w:b/>
-          <w:bCs/>
-          <w:color w:val="4EA72E" w:themeColor="accent6"/>
-          <w:sz w:val="24"/>
-          <w:szCs w:val="24"/>
-        </w:rPr>
-        <w:t>效果 #</w:t>
-      </w:r>
-    </w:p>
-    <w:p>
-      <w:pPr>
-        <w:rPr>
-          <w:rFonts w:eastAsiaTheme="minorHAnsi" w:hint="eastAsia"/>
-          <w:b/>
-          <w:bCs/>
-          <w:color w:val="4EA72E" w:themeColor="accent6"/>
-          <w:sz w:val="24"/>
-          <w:szCs w:val="24"/>
-        </w:rPr>
-      </w:pPr>
-      <w:r>
-        <w:rPr>
-          <w:rFonts w:eastAsiaTheme="minorHAnsi" w:hint="eastAsia"/>
-          <w:b/>
-          <w:bCs/>
-          <w:color w:val="4EA72E" w:themeColor="accent6"/>
-          <w:sz w:val="24"/>
-          <w:szCs w:val="24"/>
-        </w:rPr>
-        <w:t>每次</w:t>
-      </w:r>
-      <w:r>
-        <w:rPr>
-          <w:rFonts w:eastAsiaTheme="minorHAnsi" w:hint="eastAsia"/>
-          <w:b/>
-          <w:bCs/>
-          <w:color w:val="4EA72E" w:themeColor="accent6"/>
-          <w:sz w:val="24"/>
-          <w:szCs w:val="24"/>
-        </w:rPr>
-        <w:t xml:space="preserve">降低 </w:t>
-      </w:r>
-      <w:r>
-        <w:rPr>
-          <w:rFonts w:eastAsiaTheme="minorHAnsi" w:hint="eastAsia"/>
-          <w:b/>
-          <w:bCs/>
-          <w:color w:val="4EA72E" w:themeColor="accent6"/>
-          <w:sz w:val="24"/>
-          <w:szCs w:val="24"/>
-        </w:rPr>
-        <w:t>8</w:t>
-      </w:r>
-      <w:r>
-        <w:rPr>
-          <w:rFonts w:eastAsiaTheme="minorHAnsi" w:hint="eastAsia"/>
-          <w:b/>
-          <w:bCs/>
-          <w:color w:val="4EA72E" w:themeColor="accent6"/>
-          <w:sz w:val="24"/>
-          <w:szCs w:val="24"/>
-        </w:rPr>
-        <w:t>.5</w:t>
-      </w:r>
-      <w:r>
-        <w:rPr>
-          <w:rFonts w:eastAsiaTheme="minorHAnsi" w:hint="eastAsia"/>
-          <w:b/>
-          <w:bCs/>
-          <w:color w:val="4EA72E" w:themeColor="accent6"/>
-          <w:sz w:val="24"/>
-          <w:szCs w:val="24"/>
-        </w:rPr>
-        <w:t xml:space="preserve"> % </w:t>
-      </w:r>
-      <w:r>
-        <w:rPr>
-          <w:rFonts w:eastAsiaTheme="minorHAnsi" w:hint="eastAsia"/>
-          <w:b/>
-          <w:bCs/>
-          <w:color w:val="4EA72E" w:themeColor="accent6"/>
-          <w:sz w:val="24"/>
-          <w:szCs w:val="24"/>
-        </w:rPr>
-        <w:t>伤害</w:t>
-      </w:r>
-    </w:p>
-    <w:p>
-      <w:pPr>
-        <w:rPr>
-          <w:rFonts w:ascii="Microsoft YaHei Light" w:eastAsia="Microsoft YaHei Light" w:hAnsi="Microsoft YaHei Light" w:hint="eastAsia"/>
-          <w:b/>
-          <w:bCs/>
-          <w:sz w:val="32"/>
-          <w:szCs w:val="32"/>
-        </w:rPr>
-      </w:pPr>
-    </w:p>
-    <w:p>
-      <w:pPr>
-        <w:rPr>
-          <w:rFonts w:ascii="Microsoft YaHei Light" w:eastAsia="Microsoft YaHei Light" w:hAnsi="Microsoft YaHei Light" w:hint="eastAsia"/>
-          <w:b/>
-          <w:bCs/>
-          <w:sz w:val="28"/>
-          <w:szCs w:val="28"/>
-        </w:rPr>
-      </w:pPr>
-      <w:r>
-        <w:rPr>
-          <w:rFonts w:ascii="Microsoft YaHei Light" w:eastAsia="Microsoft YaHei Light" w:hAnsi="Microsoft YaHei Light" w:hint="eastAsia"/>
-          <w:b/>
-          <w:bCs/>
-          <w:sz w:val="28"/>
-          <w:szCs w:val="28"/>
-        </w:rPr>
-        <w:t xml:space="preserve">二技能 </w:t>
-      </w:r>
-      <w:bookmarkStart w:id="47" w:name="_Hlk200288728"/>
-      <w:r>
-        <w:rPr>
-          <w:rFonts w:ascii="Microsoft YaHei Light" w:eastAsia="Microsoft YaHei Light" w:hAnsi="Microsoft YaHei Light" w:hint="eastAsia"/>
-          <w:b/>
-          <w:bCs/>
-          <w:sz w:val="28"/>
-          <w:szCs w:val="28"/>
-        </w:rPr>
-        <w:t>龙形拳：</w:t>
-      </w:r>
-    </w:p>
-    <w:p>
-      <w:pPr>
-        <w:rPr>
-          <w:rFonts w:eastAsiaTheme="minorHAnsi" w:hint="eastAsia"/>
-          <w:b/>
-          <w:bCs/>
-          <w:color w:val="4EA72E" w:themeColor="accent6"/>
-          <w:sz w:val="24"/>
-          <w:szCs w:val="24"/>
-        </w:rPr>
-      </w:pPr>
-      <w:r>
-        <w:rPr>
-          <w:rFonts w:eastAsiaTheme="minorHAnsi" w:hint="eastAsia"/>
-          <w:b/>
-          <w:bCs/>
-          <w:sz w:val="24"/>
-          <w:szCs w:val="24"/>
-        </w:rPr>
-        <w:t>伤害</w:t>
-      </w:r>
-      <w:r>
-        <w:rPr>
-          <w:rFonts w:eastAsiaTheme="minorHAnsi" w:hint="eastAsia"/>
-          <w:b/>
-          <w:bCs/>
-          <w:color w:val="4EA72E" w:themeColor="accent6"/>
-          <w:sz w:val="24"/>
-          <w:szCs w:val="24"/>
-        </w:rPr>
-        <w:t xml:space="preserve"> 25-75 / 40-120 / 80-160 → 50-90 / 80-160 / 120-240 点</w:t>
-      </w:r>
-      <w:r>
-        <w:rPr>
-          <w:rFonts w:eastAsiaTheme="minorHAnsi" w:hint="eastAsia"/>
-          <w:b/>
-          <w:bCs/>
-          <w:color w:val="4EA72E" w:themeColor="accent6"/>
-          <w:sz w:val="24"/>
-          <w:szCs w:val="24"/>
-        </w:rPr>
-        <w:t>真伤</w:t>
-      </w:r>
-    </w:p>
-    <w:p>
-      <w:pPr>
-        <w:rPr>
-          <w:rFonts w:eastAsiaTheme="minorHAnsi" w:hint="eastAsia"/>
-          <w:b/>
-          <w:bCs/>
-          <w:sz w:val="24"/>
-          <w:szCs w:val="24"/>
-        </w:rPr>
-      </w:pPr>
-      <w:r>
-        <w:rPr>
-          <w:rFonts w:eastAsiaTheme="minorHAnsi" w:hint="eastAsia"/>
-          <w:b/>
-          <w:bCs/>
-          <w:sz w:val="24"/>
-          <w:szCs w:val="24"/>
-        </w:rPr>
-        <w:t>伤害</w:t>
-      </w:r>
-      <w:r>
-        <w:rPr>
-          <w:rFonts w:eastAsiaTheme="minorHAnsi" w:hint="eastAsia"/>
-          <w:b/>
-          <w:bCs/>
-          <w:sz w:val="24"/>
-          <w:szCs w:val="24"/>
-        </w:rPr>
-        <w:t xml:space="preserve">范围 </w:t>
-      </w:r>
-      <w:r>
-        <w:rPr>
-          <w:rFonts w:eastAsiaTheme="minorHAnsi" w:hint="eastAsia"/>
-          <w:b/>
-          <w:bCs/>
-          <w:color w:val="4EA72E" w:themeColor="accent6"/>
-          <w:sz w:val="24"/>
-          <w:szCs w:val="24"/>
-        </w:rPr>
-        <w:t>50 → 75 码 ↑</w:t>
-      </w:r>
-    </w:p>
-    <w:bookmarkEnd w:id="47"/>
-    <w:p>
-      <w:pPr>
-        <w:rPr>
-          <w:rFonts w:ascii="Microsoft YaHei Light" w:eastAsia="Microsoft YaHei Light" w:hAnsi="Microsoft YaHei Light" w:hint="eastAsia"/>
-          <w:b/>
-          <w:bCs/>
-          <w:sz w:val="28"/>
-          <w:szCs w:val="28"/>
-        </w:rPr>
-      </w:pPr>
-      <w:r>
-        <w:rPr>
-          <w:rFonts w:eastAsiaTheme="minorHAnsi" w:hint="eastAsia"/>
-          <w:b/>
-          <w:bCs/>
-          <w:color w:val="4EA72E" w:themeColor="accent6"/>
-          <w:sz w:val="24"/>
-          <w:szCs w:val="24"/>
-        </w:rPr>
-        <w:t xml:space="preserve">造成 </w:t>
-      </w:r>
-      <w:r>
-        <w:rPr>
-          <w:rFonts w:eastAsiaTheme="minorHAnsi" w:hint="eastAsia"/>
-          <w:b/>
-          <w:bCs/>
-          <w:color w:val="4EA72E" w:themeColor="accent6"/>
-          <w:sz w:val="24"/>
-          <w:szCs w:val="24"/>
-        </w:rPr>
-        <w:t>虚弱</w:t>
-      </w:r>
-      <w:r>
-        <w:rPr>
-          <w:rFonts w:eastAsiaTheme="minorHAnsi" w:hint="eastAsia"/>
-          <w:b/>
-          <w:bCs/>
-          <w:color w:val="4EA72E" w:themeColor="accent6"/>
-          <w:sz w:val="24"/>
-          <w:szCs w:val="24"/>
-        </w:rPr>
-        <w:t xml:space="preserve"> </w:t>
-      </w:r>
-      <w:r>
-        <w:rPr>
-          <w:rFonts w:eastAsiaTheme="minorHAnsi" w:hint="eastAsia"/>
-          <w:b/>
-          <w:bCs/>
-          <w:color w:val="4EA72E" w:themeColor="accent6"/>
-          <w:sz w:val="24"/>
-          <w:szCs w:val="24"/>
-        </w:rPr>
-        <w:t>效果 #</w:t>
-      </w:r>
-    </w:p>
-    <w:p>
-      <w:pPr>
-        <w:rPr>
-          <w:rFonts w:eastAsiaTheme="minorHAnsi" w:hint="eastAsia"/>
-          <w:b/>
-          <w:bCs/>
-          <w:color w:val="4EA72E" w:themeColor="accent6"/>
-          <w:sz w:val="24"/>
-          <w:szCs w:val="24"/>
-        </w:rPr>
-      </w:pPr>
-      <w:r>
-        <w:rPr>
-          <w:rFonts w:eastAsiaTheme="minorHAnsi" w:hint="eastAsia"/>
-          <w:b/>
-          <w:bCs/>
-          <w:color w:val="4EA72E" w:themeColor="accent6"/>
-          <w:sz w:val="24"/>
-          <w:szCs w:val="24"/>
-        </w:rPr>
-        <w:t>每次</w:t>
-      </w:r>
-      <w:r>
-        <w:rPr>
-          <w:rFonts w:eastAsiaTheme="minorHAnsi" w:hint="eastAsia"/>
-          <w:b/>
-          <w:bCs/>
-          <w:color w:val="4EA72E" w:themeColor="accent6"/>
-          <w:sz w:val="24"/>
-          <w:szCs w:val="24"/>
-        </w:rPr>
-        <w:t xml:space="preserve">降低 </w:t>
-      </w:r>
-      <w:r>
-        <w:rPr>
-          <w:rFonts w:eastAsiaTheme="minorHAnsi" w:hint="eastAsia"/>
-          <w:b/>
-          <w:bCs/>
-          <w:color w:val="4EA72E" w:themeColor="accent6"/>
-          <w:sz w:val="24"/>
-          <w:szCs w:val="24"/>
-        </w:rPr>
-        <w:t>1</w:t>
-      </w:r>
-      <w:r>
-        <w:rPr>
-          <w:rFonts w:eastAsiaTheme="minorHAnsi" w:hint="eastAsia"/>
-          <w:b/>
-          <w:bCs/>
-          <w:color w:val="4EA72E" w:themeColor="accent6"/>
-          <w:sz w:val="24"/>
-          <w:szCs w:val="24"/>
-        </w:rPr>
-        <w:t>2.5</w:t>
-      </w:r>
-      <w:r>
-        <w:rPr>
-          <w:rFonts w:eastAsiaTheme="minorHAnsi" w:hint="eastAsia"/>
-          <w:b/>
-          <w:bCs/>
-          <w:color w:val="4EA72E" w:themeColor="accent6"/>
-          <w:sz w:val="24"/>
-          <w:szCs w:val="24"/>
-        </w:rPr>
-        <w:t xml:space="preserve"> % </w:t>
-      </w:r>
-      <w:r>
-        <w:rPr>
-          <w:rFonts w:eastAsiaTheme="minorHAnsi" w:hint="eastAsia"/>
-          <w:b/>
-          <w:bCs/>
-          <w:color w:val="4EA72E" w:themeColor="accent6"/>
-          <w:sz w:val="24"/>
-          <w:szCs w:val="24"/>
-        </w:rPr>
-        <w:t>伤害</w:t>
-      </w:r>
-    </w:p>
-    <w:p>
-      <w:pPr>
-        <w:rPr>
-          <w:rFonts w:eastAsiaTheme="minorHAnsi" w:hint="eastAsia"/>
-          <w:b/>
-          <w:bCs/>
-          <w:color w:val="4EA72E" w:themeColor="accent6"/>
-          <w:sz w:val="24"/>
-          <w:szCs w:val="24"/>
-        </w:rPr>
-      </w:pPr>
-      <w:r>
-        <w:rPr>
-          <w:rFonts w:eastAsiaTheme="minorHAnsi" w:hint="eastAsia"/>
-          <w:b/>
-          <w:bCs/>
-          <w:sz w:val="24"/>
-          <w:szCs w:val="24"/>
-        </w:rPr>
-        <w:t>动画</w:t>
-      </w:r>
-      <w:r>
-        <w:rPr>
-          <w:rFonts w:eastAsiaTheme="minorHAnsi" w:hint="eastAsia"/>
-          <w:b/>
-          <w:bCs/>
-          <w:sz w:val="24"/>
-          <w:szCs w:val="24"/>
-        </w:rPr>
-        <w:t>时长</w:t>
-      </w:r>
-      <w:r>
-        <w:rPr>
-          <w:rFonts w:eastAsiaTheme="minorHAnsi" w:hint="eastAsia"/>
-          <w:b/>
-          <w:bCs/>
-          <w:sz w:val="24"/>
-          <w:szCs w:val="24"/>
-        </w:rPr>
-        <w:t xml:space="preserve"> </w:t>
-      </w:r>
-      <w:r>
-        <w:rPr>
-          <w:rFonts w:eastAsiaTheme="minorHAnsi" w:hint="eastAsia"/>
-          <w:b/>
-          <w:bCs/>
-          <w:color w:val="4EA72E" w:themeColor="accent6"/>
-          <w:sz w:val="24"/>
-          <w:szCs w:val="24"/>
-        </w:rPr>
-        <w:t>1 → 0.</w:t>
-      </w:r>
-      <w:r>
-        <w:rPr>
-          <w:rFonts w:eastAsiaTheme="minorHAnsi" w:hint="eastAsia"/>
-          <w:b/>
-          <w:bCs/>
-          <w:color w:val="4EA72E" w:themeColor="accent6"/>
-          <w:sz w:val="24"/>
-          <w:szCs w:val="24"/>
-        </w:rPr>
-        <w:t>75</w:t>
-      </w:r>
-      <w:r>
-        <w:rPr>
-          <w:rFonts w:eastAsiaTheme="minorHAnsi" w:hint="eastAsia"/>
-          <w:b/>
-          <w:bCs/>
-          <w:color w:val="4EA72E" w:themeColor="accent6"/>
-          <w:sz w:val="24"/>
-          <w:szCs w:val="24"/>
-        </w:rPr>
-        <w:t xml:space="preserve"> 倍 ↓</w:t>
-      </w:r>
-    </w:p>
-    <w:p>
-      <w:pPr>
-        <w:rPr>
-          <w:rFonts w:ascii="Microsoft YaHei Light" w:eastAsia="Microsoft YaHei Light" w:hAnsi="Microsoft YaHei Light" w:hint="eastAsia"/>
-          <w:b/>
-          <w:bCs/>
-          <w:sz w:val="28"/>
-          <w:szCs w:val="28"/>
-        </w:rPr>
-      </w:pPr>
-    </w:p>
-    <w:p>
-      <w:pPr>
-        <w:rPr>
-          <w:rFonts w:ascii="Microsoft YaHei Light" w:eastAsia="Microsoft YaHei Light" w:hAnsi="Microsoft YaHei Light" w:hint="eastAsia"/>
-          <w:b/>
-          <w:bCs/>
-          <w:sz w:val="28"/>
-          <w:szCs w:val="28"/>
-        </w:rPr>
-      </w:pPr>
-      <w:bookmarkStart w:id="48" w:name="_Hlk199146421"/>
-      <w:r>
-        <w:rPr>
-          <w:rFonts w:ascii="Microsoft YaHei Light" w:eastAsia="Microsoft YaHei Light" w:hAnsi="Microsoft YaHei Light" w:hint="eastAsia"/>
-          <w:b/>
-          <w:bCs/>
-          <w:sz w:val="28"/>
-          <w:szCs w:val="28"/>
-        </w:rPr>
-        <w:t>三技能 虎形拳：</w:t>
-      </w:r>
-    </w:p>
-    <w:p>
-      <w:pPr>
-        <w:rPr>
-          <w:rFonts w:eastAsiaTheme="minorHAnsi" w:hint="eastAsia"/>
-          <w:b/>
-          <w:bCs/>
-          <w:color w:val="4EA72E" w:themeColor="accent6"/>
-          <w:sz w:val="24"/>
-          <w:szCs w:val="24"/>
-        </w:rPr>
-      </w:pPr>
-      <w:r>
-        <w:rPr>
-          <w:rFonts w:eastAsiaTheme="minorHAnsi" w:hint="eastAsia"/>
-          <w:b/>
-          <w:bCs/>
-          <w:sz w:val="24"/>
-          <w:szCs w:val="24"/>
-        </w:rPr>
-        <w:t xml:space="preserve">冷却时间 </w:t>
-      </w:r>
-      <w:r>
-        <w:rPr>
-          <w:rFonts w:eastAsiaTheme="minorHAnsi" w:hint="eastAsia"/>
-          <w:b/>
-          <w:bCs/>
-          <w:color w:val="4EA72E" w:themeColor="accent6"/>
-          <w:sz w:val="24"/>
-          <w:szCs w:val="24"/>
-        </w:rPr>
-        <w:t>8 → 3 秒 ↓</w:t>
-      </w:r>
-    </w:p>
-    <w:p>
-      <w:pPr>
-        <w:rPr>
-          <w:rFonts w:eastAsiaTheme="minorHAnsi" w:hint="eastAsia"/>
-          <w:b/>
-          <w:bCs/>
-          <w:color w:val="4EA72E" w:themeColor="accent6"/>
-          <w:sz w:val="24"/>
-          <w:szCs w:val="24"/>
-        </w:rPr>
-      </w:pPr>
-      <w:r>
-        <w:rPr>
-          <w:rFonts w:eastAsiaTheme="minorHAnsi" w:hint="eastAsia"/>
-          <w:b/>
-          <w:bCs/>
-          <w:color w:val="4EA72E" w:themeColor="accent6"/>
-          <w:sz w:val="24"/>
-          <w:szCs w:val="24"/>
-        </w:rPr>
-        <w:t>当</w:t>
-      </w:r>
-      <w:r>
-        <w:rPr>
-          <w:rFonts w:eastAsiaTheme="minorHAnsi" w:hint="eastAsia"/>
-          <w:b/>
-          <w:bCs/>
-          <w:color w:val="4EA72E" w:themeColor="accent6"/>
-          <w:sz w:val="24"/>
-          <w:szCs w:val="24"/>
-        </w:rPr>
-        <w:t>敌人</w:t>
-      </w:r>
-      <w:r>
-        <w:rPr>
-          <w:rFonts w:eastAsiaTheme="minorHAnsi" w:hint="eastAsia"/>
-          <w:b/>
-          <w:bCs/>
-          <w:color w:val="4EA72E" w:themeColor="accent6"/>
-          <w:sz w:val="24"/>
-          <w:szCs w:val="24"/>
-        </w:rPr>
-        <w:t>伤害</w:t>
-      </w:r>
-      <w:r>
-        <w:rPr>
-          <w:rFonts w:eastAsiaTheme="minorHAnsi" w:hint="eastAsia"/>
-          <w:b/>
-          <w:bCs/>
-          <w:color w:val="4EA72E" w:themeColor="accent6"/>
-          <w:sz w:val="24"/>
-          <w:szCs w:val="24"/>
-        </w:rPr>
-        <w:t>乘数小于 0.0</w:t>
-      </w:r>
-      <w:r>
-        <w:rPr>
-          <w:rFonts w:eastAsiaTheme="minorHAnsi" w:hint="eastAsia"/>
-          <w:b/>
-          <w:bCs/>
-          <w:color w:val="4EA72E" w:themeColor="accent6"/>
-          <w:sz w:val="24"/>
-          <w:szCs w:val="24"/>
-        </w:rPr>
-        <w:t>7</w:t>
-      </w:r>
-      <w:r>
-        <w:rPr>
-          <w:rFonts w:eastAsiaTheme="minorHAnsi" w:hint="eastAsia"/>
-          <w:b/>
-          <w:bCs/>
-          <w:color w:val="4EA72E" w:themeColor="accent6"/>
-          <w:sz w:val="24"/>
-          <w:szCs w:val="24"/>
-        </w:rPr>
-        <w:t xml:space="preserve"> 时秒杀</w:t>
-      </w:r>
-      <w:r>
-        <w:rPr>
-          <w:rFonts w:eastAsiaTheme="minorHAnsi" w:hint="eastAsia"/>
-          <w:b/>
-          <w:bCs/>
-          <w:color w:val="4EA72E" w:themeColor="accent6"/>
-          <w:sz w:val="24"/>
-          <w:szCs w:val="24"/>
-        </w:rPr>
-        <w:t>敌人</w:t>
-      </w:r>
-      <w:r>
-        <w:rPr>
-          <w:rFonts w:eastAsiaTheme="minorHAnsi" w:hint="eastAsia"/>
-          <w:b/>
-          <w:bCs/>
-          <w:color w:val="4EA72E" w:themeColor="accent6"/>
-          <w:sz w:val="24"/>
-          <w:szCs w:val="24"/>
-        </w:rPr>
-        <w:t>（需要</w:t>
-      </w:r>
-      <w:r>
-        <w:rPr>
-          <w:rFonts w:eastAsiaTheme="minorHAnsi" w:hint="eastAsia"/>
-          <w:b/>
-          <w:bCs/>
-          <w:color w:val="4EA72E" w:themeColor="accent6"/>
-          <w:sz w:val="24"/>
-          <w:szCs w:val="24"/>
-        </w:rPr>
-        <w:t>攻击</w:t>
-      </w:r>
-      <w:r>
-        <w:rPr>
-          <w:rFonts w:eastAsiaTheme="minorHAnsi" w:hint="eastAsia"/>
-          <w:b/>
-          <w:bCs/>
-          <w:color w:val="4EA72E" w:themeColor="accent6"/>
-          <w:sz w:val="24"/>
-          <w:szCs w:val="24"/>
-        </w:rPr>
-        <w:t>大约</w:t>
-      </w:r>
-      <w:r>
-        <w:rPr>
-          <w:rFonts w:eastAsiaTheme="minorHAnsi" w:hint="eastAsia"/>
-          <w:b/>
-          <w:bCs/>
-          <w:color w:val="4EA72E" w:themeColor="accent6"/>
-          <w:sz w:val="24"/>
-          <w:szCs w:val="24"/>
-        </w:rPr>
-        <w:t>30</w:t>
-      </w:r>
-      <w:r>
-        <w:rPr>
-          <w:rFonts w:eastAsiaTheme="minorHAnsi" w:hint="eastAsia"/>
-          <w:b/>
-          <w:bCs/>
-          <w:color w:val="4EA72E" w:themeColor="accent6"/>
-          <w:sz w:val="24"/>
-          <w:szCs w:val="24"/>
-        </w:rPr>
-        <w:t>下）</w:t>
-      </w:r>
-      <w:bookmarkEnd w:id="48"/>
-      <w:r>
-        <w:rPr>
-          <w:rFonts w:eastAsiaTheme="minorHAnsi" w:hint="eastAsia"/>
-          <w:b/>
-          <w:bCs/>
-          <w:color w:val="4EA72E" w:themeColor="accent6"/>
-          <w:sz w:val="24"/>
-          <w:szCs w:val="24"/>
-        </w:rPr>
-        <w:t xml:space="preserve"> #</w:t>
-      </w:r>
-    </w:p>
-    <w:p>
-      <w:pPr>
-        <w:rPr>
-          <w:rFonts w:eastAsiaTheme="minorHAnsi" w:hint="eastAsia"/>
-          <w:b/>
-          <w:bCs/>
-          <w:color w:val="4EA72E" w:themeColor="accent6"/>
-          <w:sz w:val="24"/>
-          <w:szCs w:val="24"/>
-        </w:rPr>
-      </w:pPr>
-      <w:r>
-        <w:rPr>
-          <w:rFonts w:eastAsiaTheme="minorHAnsi" w:hint="eastAsia"/>
-          <w:b/>
-          <w:bCs/>
-          <w:color w:val="4EA72E" w:themeColor="accent6"/>
-          <w:sz w:val="24"/>
-          <w:szCs w:val="24"/>
-        </w:rPr>
-        <w:t xml:space="preserve">造成 </w:t>
-      </w:r>
-      <w:r>
-        <w:rPr>
-          <w:rFonts w:eastAsiaTheme="minorHAnsi" w:hint="eastAsia"/>
-          <w:b/>
-          <w:bCs/>
-          <w:color w:val="4EA72E" w:themeColor="accent6"/>
-          <w:sz w:val="24"/>
-          <w:szCs w:val="24"/>
-        </w:rPr>
-        <w:t>虚弱</w:t>
-      </w:r>
-      <w:r>
-        <w:rPr>
-          <w:rFonts w:eastAsiaTheme="minorHAnsi" w:hint="eastAsia"/>
-          <w:b/>
-          <w:bCs/>
-          <w:color w:val="4EA72E" w:themeColor="accent6"/>
-          <w:sz w:val="24"/>
-          <w:szCs w:val="24"/>
-        </w:rPr>
-        <w:t xml:space="preserve"> </w:t>
-      </w:r>
-      <w:r>
-        <w:rPr>
-          <w:rFonts w:eastAsiaTheme="minorHAnsi" w:hint="eastAsia"/>
-          <w:b/>
-          <w:bCs/>
-          <w:color w:val="4EA72E" w:themeColor="accent6"/>
-          <w:sz w:val="24"/>
-          <w:szCs w:val="24"/>
-        </w:rPr>
-        <w:t>效果 #</w:t>
-      </w:r>
-    </w:p>
-    <w:p>
-      <w:pPr>
-        <w:rPr>
-          <w:rFonts w:eastAsiaTheme="minorHAnsi" w:hint="eastAsia"/>
-          <w:b/>
-          <w:bCs/>
-          <w:color w:val="4EA72E" w:themeColor="accent6"/>
-          <w:sz w:val="24"/>
-          <w:szCs w:val="24"/>
-        </w:rPr>
-      </w:pPr>
-      <w:r>
-        <w:rPr>
-          <w:rFonts w:eastAsiaTheme="minorHAnsi" w:hint="eastAsia"/>
-          <w:b/>
-          <w:bCs/>
-          <w:color w:val="4EA72E" w:themeColor="accent6"/>
-          <w:sz w:val="24"/>
-          <w:szCs w:val="24"/>
-        </w:rPr>
-        <w:t>每次</w:t>
-      </w:r>
-      <w:r>
-        <w:rPr>
-          <w:rFonts w:eastAsiaTheme="minorHAnsi" w:hint="eastAsia"/>
-          <w:b/>
-          <w:bCs/>
-          <w:color w:val="4EA72E" w:themeColor="accent6"/>
-          <w:sz w:val="24"/>
-          <w:szCs w:val="24"/>
-        </w:rPr>
-        <w:t xml:space="preserve">降低 </w:t>
-      </w:r>
-      <w:r>
-        <w:rPr>
-          <w:rFonts w:eastAsiaTheme="minorHAnsi" w:hint="eastAsia"/>
-          <w:b/>
-          <w:bCs/>
-          <w:color w:val="4EA72E" w:themeColor="accent6"/>
-          <w:sz w:val="24"/>
-          <w:szCs w:val="24"/>
-        </w:rPr>
-        <w:t>12.5</w:t>
-      </w:r>
-      <w:r>
-        <w:rPr>
-          <w:rFonts w:eastAsiaTheme="minorHAnsi" w:hint="eastAsia"/>
-          <w:b/>
-          <w:bCs/>
-          <w:color w:val="4EA72E" w:themeColor="accent6"/>
-          <w:sz w:val="24"/>
-          <w:szCs w:val="24"/>
-        </w:rPr>
-        <w:t xml:space="preserve"> % </w:t>
-      </w:r>
-      <w:r>
-        <w:rPr>
-          <w:rFonts w:eastAsiaTheme="minorHAnsi" w:hint="eastAsia"/>
-          <w:b/>
-          <w:bCs/>
-          <w:color w:val="4EA72E" w:themeColor="accent6"/>
-          <w:sz w:val="24"/>
-          <w:szCs w:val="24"/>
-        </w:rPr>
-        <w:t>伤害</w:t>
-      </w:r>
-    </w:p>
-    <w:p>
-      <w:pPr>
-        <w:rPr>
-          <w:rFonts w:ascii="Microsoft YaHei Light" w:eastAsia="Microsoft YaHei Light" w:hAnsi="Microsoft YaHei Light" w:hint="eastAsia"/>
-          <w:b/>
-          <w:bCs/>
-          <w:color w:val="4EA72E" w:themeColor="accent6"/>
-          <w:sz w:val="24"/>
-          <w:szCs w:val="24"/>
-        </w:rPr>
-      </w:pPr>
-    </w:p>
-    <w:p>
-      <w:pPr>
-        <w:rPr>
-          <w:rFonts w:ascii="Microsoft YaHei Light" w:eastAsia="Microsoft YaHei Light" w:hAnsi="Microsoft YaHei Light" w:hint="eastAsia"/>
-          <w:b/>
-          <w:bCs/>
-          <w:sz w:val="28"/>
-          <w:szCs w:val="28"/>
-        </w:rPr>
-      </w:pPr>
-      <w:r>
-        <w:rPr>
-          <w:rFonts w:ascii="Microsoft YaHei Light" w:eastAsia="Microsoft YaHei Light" w:hAnsi="Microsoft YaHei Light" w:hint="eastAsia"/>
-          <w:b/>
-          <w:bCs/>
-          <w:sz w:val="28"/>
-          <w:szCs w:val="28"/>
-        </w:rPr>
-        <w:t xml:space="preserve">四技能 </w:t>
-      </w:r>
-      <w:bookmarkStart w:id="49" w:name="_Hlk200289040"/>
-      <w:r>
-        <w:rPr>
-          <w:rFonts w:ascii="Microsoft YaHei Light" w:eastAsia="Microsoft YaHei Light" w:hAnsi="Microsoft YaHei Light" w:hint="eastAsia"/>
-          <w:b/>
-          <w:bCs/>
-          <w:sz w:val="28"/>
-          <w:szCs w:val="28"/>
-        </w:rPr>
-        <w:t>豹形拳：</w:t>
-      </w:r>
-    </w:p>
-    <w:p>
-      <w:pPr>
-        <w:rPr>
-          <w:rFonts w:eastAsiaTheme="minorHAnsi" w:hint="eastAsia"/>
-          <w:b/>
-          <w:bCs/>
-          <w:color w:val="FF0000"/>
-          <w:sz w:val="24"/>
-          <w:szCs w:val="24"/>
-        </w:rPr>
-      </w:pPr>
-      <w:bookmarkStart w:id="50" w:name="_Hlk200610501"/>
-      <w:r>
-        <w:rPr>
-          <w:rFonts w:eastAsiaTheme="minorHAnsi" w:hint="eastAsia"/>
-          <w:b/>
-          <w:bCs/>
-          <w:sz w:val="24"/>
-          <w:szCs w:val="24"/>
-        </w:rPr>
-        <w:t>释放</w:t>
-      </w:r>
-      <w:r>
-        <w:rPr>
-          <w:rFonts w:eastAsiaTheme="minorHAnsi" w:hint="eastAsia"/>
-          <w:b/>
-          <w:bCs/>
-          <w:sz w:val="24"/>
-          <w:szCs w:val="24"/>
-        </w:rPr>
-        <w:t>范围</w:t>
-      </w:r>
-      <w:r>
-        <w:rPr>
-          <w:rFonts w:eastAsiaTheme="minorHAnsi" w:hint="eastAsia"/>
-          <w:b/>
-          <w:bCs/>
-          <w:color w:val="FF0000"/>
-          <w:sz w:val="24"/>
-          <w:szCs w:val="24"/>
-        </w:rPr>
-        <w:t xml:space="preserve"> </w:t>
-      </w:r>
-      <w:r>
-        <w:rPr>
-          <w:rFonts w:eastAsiaTheme="minorHAnsi" w:hint="eastAsia"/>
-          <w:b/>
-          <w:bCs/>
-          <w:color w:val="4EA72E" w:themeColor="accent6"/>
-          <w:sz w:val="24"/>
-          <w:szCs w:val="24"/>
-        </w:rPr>
-        <w:t>100 → 175 码 ↑</w:t>
-      </w:r>
-      <w:bookmarkEnd w:id="50"/>
-    </w:p>
-    <w:p>
-      <w:pPr>
-        <w:rPr>
-          <w:rFonts w:eastAsiaTheme="minorHAnsi" w:hint="eastAsia"/>
-          <w:b/>
-          <w:bCs/>
-          <w:sz w:val="24"/>
-          <w:szCs w:val="24"/>
-        </w:rPr>
-      </w:pPr>
-      <w:bookmarkStart w:id="51" w:name="_Hlk200611062"/>
-      <w:r>
-        <w:rPr>
-          <w:rFonts w:eastAsiaTheme="minorHAnsi" w:hint="eastAsia"/>
-          <w:b/>
-          <w:bCs/>
-          <w:sz w:val="24"/>
-          <w:szCs w:val="24"/>
-        </w:rPr>
         <w:t xml:space="preserve">攻击次数 </w:t>
       </w:r>
       <w:r>
@@ -18520,7 +18508,6 @@
           <w:sz w:val="24"/>
           <w:szCs w:val="24"/>
         </w:rPr>
-        <w:lastRenderedPageBreak/>
         <w:t xml:space="preserve">造成 </w:t>
       </w:r>
       <w:r>
@@ -19349,6 +19336,7 @@
           <w:sz w:val="24"/>
           <w:szCs w:val="24"/>
         </w:rPr>
+        <w:lastRenderedPageBreak/>
         <w:t>移动速度</w:t>
       </w:r>
       <w:r>
@@ -20275,6 +20263,7 @@
           <w:sz w:val="28"/>
           <w:szCs w:val="28"/>
         </w:rPr>
+        <w:lastRenderedPageBreak/>
         <w:t>三技能 死亡迷宫：</w:t>
       </w:r>
     </w:p>
@@ -20298,7 +20287,6 @@
           <w:sz w:val="24"/>
           <w:szCs w:val="24"/>
         </w:rPr>
-        <w:lastRenderedPageBreak/>
         <w:t>释放</w:t>
       </w:r>
       <w:r>
@@ -21059,6 +21047,7 @@
           <w:sz w:val="24"/>
           <w:szCs w:val="24"/>
         </w:rPr>
+        <w:lastRenderedPageBreak/>
         <w:t xml:space="preserve">眩晕时间 </w:t>
       </w:r>
       <w:r>
@@ -21852,7 +21841,6 @@
           <w:sz w:val="28"/>
           <w:szCs w:val="28"/>
         </w:rPr>
-        <w:lastRenderedPageBreak/>
         <w:t>二技能 箭靶：</w:t>
       </w:r>
     </w:p>
@@ -22783,6 +22771,7 @@
           <w:sz w:val="24"/>
           <w:szCs w:val="24"/>
         </w:rPr>
+        <w:lastRenderedPageBreak/>
         <w:t xml:space="preserve">造成 </w:t>
       </w:r>
       <w:r>
@@ -22828,7 +22817,6 @@
           <w:sz w:val="24"/>
           <w:szCs w:val="24"/>
         </w:rPr>
-        <w:lastRenderedPageBreak/>
         <w:t xml:space="preserve">每秒 5 点真伤，共 </w:t>
       </w:r>
       <w:r>
@@ -23507,6 +23495,7 @@
           <w:sz w:val="24"/>
           <w:szCs w:val="24"/>
         </w:rPr>
+        <w:lastRenderedPageBreak/>
         <w:t>物理护甲</w:t>
       </w:r>
       <w:r>
@@ -24293,6 +24282,7 @@
           <w:sz w:val="24"/>
           <w:szCs w:val="24"/>
         </w:rPr>
+        <w:lastRenderedPageBreak/>
         <w:t xml:space="preserve">冷却时间 </w:t>
       </w:r>
       <w:r>
@@ -24325,7 +24315,6 @@
           <w:sz w:val="24"/>
           <w:szCs w:val="24"/>
         </w:rPr>
-        <w:lastRenderedPageBreak/>
         <w:t>持续时间</w:t>
       </w:r>
       <w:r>
@@ -24904,6 +24893,7 @@
           <w:sz w:val="24"/>
           <w:szCs w:val="24"/>
         </w:rPr>
+        <w:lastRenderedPageBreak/>
         <w:t xml:space="preserve">持续时间 </w:t>
       </w:r>
       <w:r>
@@ -24936,7 +24926,6 @@
           <w:sz w:val="24"/>
           <w:szCs w:val="24"/>
         </w:rPr>
-        <w:lastRenderedPageBreak/>
         <w:t xml:space="preserve">血量 </w:t>
       </w:r>
       <w:r>
@@ -25681,6 +25670,7 @@
           <w:sz w:val="28"/>
           <w:szCs w:val="28"/>
         </w:rPr>
+        <w:lastRenderedPageBreak/>
         <w:t>五技能 傀儡军团：</w:t>
       </w:r>
     </w:p>
@@ -25703,7 +25693,6 @@
           <w:sz w:val="24"/>
           <w:szCs w:val="24"/>
         </w:rPr>
-        <w:lastRenderedPageBreak/>
         <w:t xml:space="preserve">冷却时间 </w:t>
       </w:r>
       <w:r>
@@ -26491,6 +26480,7 @@
           <w:sz w:val="24"/>
           <w:szCs w:val="24"/>
         </w:rPr>
+        <w:lastRenderedPageBreak/>
         <w:t xml:space="preserve">回血 </w:t>
       </w:r>
       <w:r>
@@ -26502,19 +26492,7 @@
           <w:sz w:val="24"/>
           <w:szCs w:val="24"/>
         </w:rPr>
-        <w:t xml:space="preserve">70 / 140 / 210 → 30 / 60 / 90 点每秒，共 140 / 420 / 840 → 60 / 180 </w:t>
-      </w:r>
-      <w:r>
-        <w:rPr>
-          <w:rFonts w:eastAsiaTheme="minorHAnsi" w:hint="eastAsia"/>
-          <w:b/>
-          <w:bCs/>
-          <w:color w:val="FF0000"/>
-          <w:sz w:val="24"/>
-          <w:szCs w:val="24"/>
-        </w:rPr>
-        <w:lastRenderedPageBreak/>
-        <w:t>/ 360 点 ↓</w:t>
+        <w:t>70 / 140 / 210 → 30 / 60 / 90 点每秒，共 140 / 420 / 840 → 60 / 180 / 360 点 ↓</w:t>
       </w:r>
     </w:p>
     <w:p>
@@ -27220,7 +27198,6 @@
           <w:sz w:val="32"/>
           <w:szCs w:val="32"/>
         </w:rPr>
-        <w:lastRenderedPageBreak/>
         <w:t xml:space="preserve"> </w:t>
       </w:r>
       <w:r>
@@ -27845,7 +27822,6 @@
           <w:sz w:val="32"/>
           <w:szCs w:val="32"/>
         </w:rPr>
-        <w:lastRenderedPageBreak/>
         <w:t xml:space="preserve"> </w:t>
       </w:r>
       <w:r>
@@ -28541,812 +28517,812 @@
           <w:sz w:val="32"/>
           <w:szCs w:val="32"/>
         </w:rPr>
+        <w:t xml:space="preserve"> </w:t>
+      </w:r>
+      <w:r>
+        <w:rPr>
+          <w:rFonts w:ascii="Microsoft YaHei Light" w:eastAsia="Microsoft YaHei Light" w:hAnsi="Microsoft YaHei Light" w:hint="eastAsia"/>
+          <w:b/>
+          <w:bCs/>
+          <w:sz w:val="32"/>
+          <w:szCs w:val="32"/>
+        </w:rPr>
+        <w:t>妖咒之刃丶</w:t>
+      </w:r>
+      <w:r>
+        <w:rPr>
+          <w:rFonts w:ascii="Microsoft YaHei Light" w:eastAsia="Microsoft YaHei Light" w:hAnsi="Microsoft YaHei Light" w:hint="eastAsia"/>
+          <w:b/>
+          <w:bCs/>
+          <w:sz w:val="32"/>
+          <w:szCs w:val="32"/>
+          <w:u w:val="thick"/>
+        </w:rPr>
+        <w:t>莉恩</w:t>
+      </w:r>
+    </w:p>
+    <w:p>
+      <w:pPr>
+        <w:rPr>
+          <w:rFonts w:eastAsiaTheme="minorHAnsi" w:hint="eastAsia"/>
+          <w:b/>
+          <w:bCs/>
+          <w:color w:val="4EA72E" w:themeColor="accent6"/>
+          <w:sz w:val="24"/>
+          <w:szCs w:val="24"/>
+        </w:rPr>
+      </w:pPr>
+      <w:r>
+        <w:rPr>
+          <w:rFonts w:eastAsiaTheme="minorHAnsi" w:hint="eastAsia"/>
+          <w:b/>
+          <w:bCs/>
+          <w:color w:val="4EA72E" w:themeColor="accent6"/>
+          <w:sz w:val="24"/>
+          <w:szCs w:val="24"/>
+        </w:rPr>
+        <w:t>远距离移动时可进行 传送 #</w:t>
+      </w:r>
+    </w:p>
+    <w:p>
+      <w:pPr>
+        <w:rPr>
+          <w:rFonts w:eastAsiaTheme="minorHAnsi" w:hint="eastAsia"/>
+          <w:b/>
+          <w:bCs/>
+          <w:color w:val="4EA72E" w:themeColor="accent6"/>
+          <w:sz w:val="24"/>
+          <w:szCs w:val="24"/>
+        </w:rPr>
+      </w:pPr>
+      <w:r>
+        <w:rPr>
+          <w:rFonts w:eastAsiaTheme="minorHAnsi" w:hint="eastAsia"/>
+          <w:b/>
+          <w:bCs/>
+          <w:color w:val="4EA72E" w:themeColor="accent6"/>
+          <w:sz w:val="24"/>
+          <w:szCs w:val="24"/>
+        </w:rPr>
+        <w:t>传送 最小距离 1</w:t>
+      </w:r>
+      <w:r>
+        <w:rPr>
+          <w:rFonts w:eastAsiaTheme="minorHAnsi" w:hint="eastAsia"/>
+          <w:b/>
+          <w:bCs/>
+          <w:color w:val="4EA72E" w:themeColor="accent6"/>
+          <w:sz w:val="24"/>
+          <w:szCs w:val="24"/>
+        </w:rPr>
+        <w:t>25</w:t>
+      </w:r>
+      <w:r>
+        <w:rPr>
+          <w:rFonts w:eastAsiaTheme="minorHAnsi" w:hint="eastAsia"/>
+          <w:b/>
+          <w:bCs/>
+          <w:color w:val="4EA72E" w:themeColor="accent6"/>
+          <w:sz w:val="24"/>
+          <w:szCs w:val="24"/>
+        </w:rPr>
+        <w:t xml:space="preserve"> 码</w:t>
+      </w:r>
+    </w:p>
+    <w:p>
+      <w:pPr>
+        <w:rPr>
+          <w:rFonts w:eastAsiaTheme="minorHAnsi" w:hint="eastAsia"/>
+          <w:b/>
+          <w:bCs/>
+          <w:sz w:val="24"/>
+          <w:szCs w:val="24"/>
+        </w:rPr>
+      </w:pPr>
+    </w:p>
+    <w:p>
+      <w:pPr>
+        <w:rPr>
+          <w:rFonts w:eastAsiaTheme="minorHAnsi" w:hint="eastAsia"/>
+          <w:b/>
+          <w:bCs/>
+          <w:color w:val="4EA72E" w:themeColor="accent6"/>
+          <w:sz w:val="24"/>
+          <w:szCs w:val="24"/>
+        </w:rPr>
+      </w:pPr>
+      <w:r>
+        <w:rPr>
+          <w:rFonts w:eastAsiaTheme="minorHAnsi" w:hint="eastAsia"/>
+          <w:b/>
+          <w:bCs/>
+          <w:sz w:val="24"/>
+          <w:szCs w:val="24"/>
+        </w:rPr>
+        <w:t xml:space="preserve">近战 攻击速度 </w:t>
+      </w:r>
+      <w:r>
+        <w:rPr>
+          <w:rFonts w:eastAsiaTheme="minorHAnsi" w:hint="eastAsia"/>
+          <w:b/>
+          <w:bCs/>
+          <w:color w:val="4EA72E" w:themeColor="accent6"/>
+          <w:sz w:val="24"/>
+          <w:szCs w:val="24"/>
+        </w:rPr>
+        <w:t>1 → 0.75 秒/次 ↓</w:t>
+      </w:r>
+    </w:p>
+    <w:p>
+      <w:pPr>
+        <w:rPr>
+          <w:rFonts w:eastAsiaTheme="minorHAnsi" w:hint="eastAsia"/>
+          <w:b/>
+          <w:bCs/>
+          <w:color w:val="4EA72E" w:themeColor="accent6"/>
+          <w:sz w:val="24"/>
+          <w:szCs w:val="24"/>
+        </w:rPr>
+      </w:pPr>
+      <w:r>
+        <w:rPr>
+          <w:rFonts w:eastAsiaTheme="minorHAnsi" w:hint="eastAsia"/>
+          <w:b/>
+          <w:bCs/>
+          <w:sz w:val="24"/>
+          <w:szCs w:val="24"/>
+        </w:rPr>
+        <w:t>近战攻击</w:t>
+      </w:r>
+      <w:r>
+        <w:rPr>
+          <w:rFonts w:eastAsiaTheme="minorHAnsi" w:hint="eastAsia"/>
+          <w:b/>
+          <w:bCs/>
+          <w:sz w:val="24"/>
+          <w:szCs w:val="24"/>
+        </w:rPr>
+        <w:t xml:space="preserve"> </w:t>
+      </w:r>
+      <w:r>
+        <w:rPr>
+          <w:rFonts w:eastAsiaTheme="minorHAnsi" w:hint="eastAsia"/>
+          <w:b/>
+          <w:bCs/>
+          <w:color w:val="4EA72E" w:themeColor="accent6"/>
+          <w:sz w:val="24"/>
+          <w:szCs w:val="24"/>
+        </w:rPr>
+        <w:t>升级对应技能后</w:t>
+      </w:r>
+      <w:r>
+        <w:rPr>
+          <w:rFonts w:eastAsiaTheme="minorHAnsi" w:hint="eastAsia"/>
+          <w:b/>
+          <w:bCs/>
+          <w:color w:val="4EA72E" w:themeColor="accent6"/>
+          <w:sz w:val="24"/>
+          <w:szCs w:val="24"/>
+        </w:rPr>
+        <w:t xml:space="preserve"> 轮流造成</w:t>
+      </w:r>
+      <w:r>
+        <w:rPr>
+          <w:rFonts w:eastAsiaTheme="minorHAnsi" w:hint="eastAsia"/>
+          <w:b/>
+          <w:bCs/>
+          <w:color w:val="4EA72E" w:themeColor="accent6"/>
+          <w:sz w:val="24"/>
+          <w:szCs w:val="24"/>
+        </w:rPr>
+        <w:t>削弱</w:t>
+      </w:r>
+      <w:r>
+        <w:rPr>
+          <w:rFonts w:eastAsiaTheme="minorHAnsi" w:hint="eastAsia"/>
+          <w:b/>
+          <w:bCs/>
+          <w:color w:val="4EA72E" w:themeColor="accent6"/>
+          <w:sz w:val="24"/>
+          <w:szCs w:val="24"/>
+        </w:rPr>
+        <w:t>版</w:t>
+      </w:r>
+      <w:r>
+        <w:rPr>
+          <w:rFonts w:eastAsiaTheme="minorHAnsi" w:hint="eastAsia"/>
+          <w:b/>
+          <w:bCs/>
+          <w:color w:val="4EA72E" w:themeColor="accent6"/>
+          <w:sz w:val="24"/>
+          <w:szCs w:val="24"/>
+        </w:rPr>
+        <w:t xml:space="preserve"> 厄运爆破</w:t>
+      </w:r>
+      <w:r>
+        <w:rPr>
+          <w:rFonts w:eastAsiaTheme="minorHAnsi" w:hint="eastAsia"/>
+          <w:b/>
+          <w:bCs/>
+          <w:color w:val="4EA72E" w:themeColor="accent6"/>
+          <w:sz w:val="24"/>
+          <w:szCs w:val="24"/>
+        </w:rPr>
+        <w:t>、</w:t>
+      </w:r>
+      <w:r>
+        <w:rPr>
+          <w:rFonts w:eastAsiaTheme="minorHAnsi" w:hint="eastAsia"/>
+          <w:b/>
+          <w:bCs/>
+          <w:color w:val="4EA72E" w:themeColor="accent6"/>
+          <w:sz w:val="24"/>
+          <w:szCs w:val="24"/>
+        </w:rPr>
+        <w:t>削弱诅咒</w:t>
+      </w:r>
+      <w:r>
+        <w:rPr>
+          <w:rFonts w:eastAsiaTheme="minorHAnsi" w:hint="eastAsia"/>
+          <w:b/>
+          <w:bCs/>
+          <w:color w:val="4EA72E" w:themeColor="accent6"/>
+          <w:sz w:val="24"/>
+          <w:szCs w:val="24"/>
+        </w:rPr>
+        <w:t>、</w:t>
+      </w:r>
+      <w:r>
+        <w:rPr>
+          <w:rFonts w:eastAsiaTheme="minorHAnsi" w:hint="eastAsia"/>
+          <w:b/>
+          <w:bCs/>
+          <w:color w:val="4EA72E" w:themeColor="accent6"/>
+          <w:sz w:val="24"/>
+          <w:szCs w:val="24"/>
+        </w:rPr>
+        <w:t>绝望诅咒</w:t>
+      </w:r>
+      <w:r>
+        <w:rPr>
+          <w:rFonts w:eastAsiaTheme="minorHAnsi" w:hint="eastAsia"/>
+          <w:b/>
+          <w:bCs/>
+          <w:color w:val="4EA72E" w:themeColor="accent6"/>
+          <w:sz w:val="24"/>
+          <w:szCs w:val="24"/>
+        </w:rPr>
+        <w:t xml:space="preserve"> </w:t>
+      </w:r>
+      <w:r>
+        <w:rPr>
+          <w:rFonts w:eastAsiaTheme="minorHAnsi" w:hint="eastAsia"/>
+          <w:b/>
+          <w:bCs/>
+          <w:color w:val="4EA72E" w:themeColor="accent6"/>
+          <w:sz w:val="24"/>
+          <w:szCs w:val="24"/>
+        </w:rPr>
+        <w:t>效果</w:t>
+      </w:r>
+      <w:r>
+        <w:rPr>
+          <w:rFonts w:eastAsiaTheme="minorHAnsi" w:hint="eastAsia"/>
+          <w:b/>
+          <w:bCs/>
+          <w:color w:val="4EA72E" w:themeColor="accent6"/>
+          <w:sz w:val="24"/>
+          <w:szCs w:val="24"/>
+        </w:rPr>
+        <w:t xml:space="preserve"> </w:t>
+      </w:r>
+      <w:r>
+        <w:rPr>
+          <w:rFonts w:eastAsiaTheme="minorHAnsi" w:hint="eastAsia"/>
+          <w:b/>
+          <w:bCs/>
+          <w:color w:val="4EA72E" w:themeColor="accent6"/>
+          <w:sz w:val="24"/>
+          <w:szCs w:val="24"/>
+        </w:rPr>
+        <w:t>#</w:t>
+      </w:r>
+    </w:p>
+    <w:p>
+      <w:pPr>
+        <w:rPr>
+          <w:rFonts w:eastAsiaTheme="minorHAnsi" w:hint="eastAsia"/>
+          <w:b/>
+          <w:bCs/>
+          <w:color w:val="4EA72E" w:themeColor="accent6"/>
+          <w:sz w:val="24"/>
+          <w:szCs w:val="24"/>
+        </w:rPr>
+      </w:pPr>
+      <w:r>
+        <w:rPr>
+          <w:rFonts w:eastAsiaTheme="minorHAnsi" w:hint="eastAsia"/>
+          <w:b/>
+          <w:bCs/>
+          <w:sz w:val="24"/>
+          <w:szCs w:val="24"/>
+        </w:rPr>
+        <w:t>厄运爆破</w:t>
+      </w:r>
+      <w:r>
+        <w:rPr>
+          <w:rFonts w:eastAsiaTheme="minorHAnsi" w:hint="eastAsia"/>
+          <w:b/>
+          <w:bCs/>
+          <w:sz w:val="24"/>
+          <w:szCs w:val="24"/>
+        </w:rPr>
+        <w:t xml:space="preserve"> </w:t>
+      </w:r>
+      <w:r>
+        <w:rPr>
+          <w:rFonts w:eastAsiaTheme="minorHAnsi" w:hint="eastAsia"/>
+          <w:b/>
+          <w:bCs/>
+          <w:color w:val="4EA72E" w:themeColor="accent6"/>
+          <w:sz w:val="24"/>
+          <w:szCs w:val="24"/>
+        </w:rPr>
+        <w:t>持续 5 秒，每秒 15 点真伤，共 75 点，</w:t>
+      </w:r>
+      <w:r>
+        <w:rPr>
+          <w:rFonts w:eastAsiaTheme="minorHAnsi" w:hint="eastAsia"/>
+          <w:b/>
+          <w:bCs/>
+          <w:color w:val="4EA72E" w:themeColor="accent6"/>
+          <w:sz w:val="24"/>
+          <w:szCs w:val="24"/>
+        </w:rPr>
+        <w:t>敌人</w:t>
+      </w:r>
+      <w:r>
+        <w:rPr>
+          <w:rFonts w:eastAsiaTheme="minorHAnsi" w:hint="eastAsia"/>
+          <w:b/>
+          <w:bCs/>
+          <w:color w:val="4EA72E" w:themeColor="accent6"/>
+          <w:sz w:val="24"/>
+          <w:szCs w:val="24"/>
+        </w:rPr>
+        <w:t>死亡对 133 码敌人造成 20 点真伤</w:t>
+      </w:r>
+    </w:p>
+    <w:p>
+      <w:pPr>
+        <w:rPr>
+          <w:rFonts w:eastAsiaTheme="minorHAnsi" w:hint="eastAsia"/>
+          <w:b/>
+          <w:bCs/>
+          <w:color w:val="4EA72E" w:themeColor="accent6"/>
+          <w:sz w:val="24"/>
+          <w:szCs w:val="24"/>
+        </w:rPr>
+      </w:pPr>
+      <w:r>
+        <w:rPr>
+          <w:rFonts w:eastAsiaTheme="minorHAnsi" w:hint="eastAsia"/>
+          <w:b/>
+          <w:bCs/>
+          <w:sz w:val="24"/>
+          <w:szCs w:val="24"/>
+        </w:rPr>
+        <w:t>削弱诅咒</w:t>
+      </w:r>
+      <w:r>
+        <w:rPr>
+          <w:rFonts w:eastAsiaTheme="minorHAnsi" w:hint="eastAsia"/>
+          <w:b/>
+          <w:bCs/>
+          <w:sz w:val="24"/>
+          <w:szCs w:val="24"/>
+        </w:rPr>
+        <w:t xml:space="preserve"> </w:t>
+      </w:r>
+      <w:r>
+        <w:rPr>
+          <w:rFonts w:eastAsiaTheme="minorHAnsi" w:hint="eastAsia"/>
+          <w:b/>
+          <w:bCs/>
+          <w:color w:val="4EA72E" w:themeColor="accent6"/>
+          <w:sz w:val="24"/>
+          <w:szCs w:val="24"/>
+        </w:rPr>
+        <w:t xml:space="preserve">持续 </w:t>
+      </w:r>
+      <w:r>
+        <w:rPr>
+          <w:rFonts w:eastAsiaTheme="minorHAnsi" w:hint="eastAsia"/>
+          <w:b/>
+          <w:bCs/>
+          <w:color w:val="4EA72E" w:themeColor="accent6"/>
+          <w:sz w:val="24"/>
+          <w:szCs w:val="24"/>
+        </w:rPr>
+        <w:t>5</w:t>
+      </w:r>
+      <w:r>
+        <w:rPr>
+          <w:rFonts w:eastAsiaTheme="minorHAnsi" w:hint="eastAsia"/>
+          <w:b/>
+          <w:bCs/>
+          <w:color w:val="4EA72E" w:themeColor="accent6"/>
+          <w:sz w:val="24"/>
+          <w:szCs w:val="24"/>
+        </w:rPr>
+        <w:t xml:space="preserve"> 秒，破甲 </w:t>
+      </w:r>
+      <w:r>
+        <w:rPr>
+          <w:rFonts w:eastAsiaTheme="minorHAnsi" w:hint="eastAsia"/>
+          <w:b/>
+          <w:bCs/>
+          <w:color w:val="4EA72E" w:themeColor="accent6"/>
+          <w:sz w:val="24"/>
+          <w:szCs w:val="24"/>
+        </w:rPr>
+        <w:t>35</w:t>
+      </w:r>
+      <w:r>
+        <w:rPr>
+          <w:rFonts w:eastAsiaTheme="minorHAnsi" w:hint="eastAsia"/>
+          <w:b/>
+          <w:bCs/>
+          <w:color w:val="4EA72E" w:themeColor="accent6"/>
+          <w:sz w:val="24"/>
+          <w:szCs w:val="24"/>
+        </w:rPr>
+        <w:t xml:space="preserve"> 点</w:t>
+      </w:r>
+    </w:p>
+    <w:p>
+      <w:pPr>
+        <w:rPr>
+          <w:rFonts w:eastAsiaTheme="minorHAnsi" w:hint="eastAsia"/>
+          <w:b/>
+          <w:bCs/>
+          <w:color w:val="4EA72E" w:themeColor="accent6"/>
+          <w:sz w:val="24"/>
+          <w:szCs w:val="24"/>
+        </w:rPr>
+      </w:pPr>
+      <w:r>
+        <w:rPr>
+          <w:rFonts w:eastAsiaTheme="minorHAnsi" w:hint="eastAsia"/>
+          <w:b/>
+          <w:bCs/>
+          <w:sz w:val="24"/>
+          <w:szCs w:val="24"/>
+        </w:rPr>
+        <w:t>绝望诅咒</w:t>
+      </w:r>
+      <w:r>
+        <w:rPr>
+          <w:rFonts w:eastAsiaTheme="minorHAnsi" w:hint="eastAsia"/>
+          <w:b/>
+          <w:bCs/>
+          <w:sz w:val="24"/>
+          <w:szCs w:val="24"/>
+        </w:rPr>
+        <w:t xml:space="preserve"> </w:t>
+      </w:r>
+      <w:r>
+        <w:rPr>
+          <w:rFonts w:eastAsiaTheme="minorHAnsi" w:hint="eastAsia"/>
+          <w:b/>
+          <w:bCs/>
+          <w:color w:val="4EA72E" w:themeColor="accent6"/>
+          <w:sz w:val="24"/>
+          <w:szCs w:val="24"/>
+        </w:rPr>
+        <w:t xml:space="preserve">持续 </w:t>
+      </w:r>
+      <w:r>
+        <w:rPr>
+          <w:rFonts w:eastAsiaTheme="minorHAnsi" w:hint="eastAsia"/>
+          <w:b/>
+          <w:bCs/>
+          <w:color w:val="4EA72E" w:themeColor="accent6"/>
+          <w:sz w:val="24"/>
+          <w:szCs w:val="24"/>
+        </w:rPr>
+        <w:t>5</w:t>
+      </w:r>
+      <w:r>
+        <w:rPr>
+          <w:rFonts w:eastAsiaTheme="minorHAnsi" w:hint="eastAsia"/>
+          <w:b/>
+          <w:bCs/>
+          <w:color w:val="4EA72E" w:themeColor="accent6"/>
+          <w:sz w:val="24"/>
+          <w:szCs w:val="24"/>
+        </w:rPr>
+        <w:t xml:space="preserve"> 秒，</w:t>
+      </w:r>
+      <w:r>
+        <w:rPr>
+          <w:rFonts w:eastAsiaTheme="minorHAnsi" w:hint="eastAsia"/>
+          <w:b/>
+          <w:bCs/>
+          <w:color w:val="4EA72E" w:themeColor="accent6"/>
+          <w:sz w:val="24"/>
+          <w:szCs w:val="24"/>
+        </w:rPr>
+        <w:t>减速 50 %，降低 30 % 伤害</w:t>
+      </w:r>
+    </w:p>
+    <w:p>
+      <w:pPr>
+        <w:rPr>
+          <w:rFonts w:ascii="Microsoft YaHei Light" w:eastAsia="Microsoft YaHei Light" w:hAnsi="Microsoft YaHei Light" w:hint="eastAsia"/>
+          <w:b/>
+          <w:bCs/>
+          <w:sz w:val="32"/>
+          <w:szCs w:val="32"/>
+        </w:rPr>
+      </w:pPr>
+    </w:p>
+    <w:p>
+      <w:pPr>
+        <w:rPr>
+          <w:rFonts w:ascii="Microsoft YaHei Light" w:eastAsia="Microsoft YaHei Light" w:hAnsi="Microsoft YaHei Light" w:hint="eastAsia"/>
+          <w:b/>
+          <w:bCs/>
+          <w:sz w:val="28"/>
+          <w:szCs w:val="28"/>
+        </w:rPr>
+      </w:pPr>
+      <w:r>
+        <w:rPr>
+          <w:rFonts w:ascii="Microsoft YaHei Light" w:eastAsia="Microsoft YaHei Light" w:hAnsi="Microsoft YaHei Light" w:hint="eastAsia"/>
+          <w:b/>
+          <w:bCs/>
+          <w:sz w:val="28"/>
+          <w:szCs w:val="28"/>
+        </w:rPr>
+        <w:t>一技能 妖咒连斩：</w:t>
+      </w:r>
+    </w:p>
+    <w:p>
+      <w:pPr>
+        <w:rPr>
+          <w:rFonts w:eastAsiaTheme="minorHAnsi" w:hint="eastAsia"/>
+          <w:b/>
+          <w:bCs/>
+          <w:color w:val="4EA72E" w:themeColor="accent6"/>
+          <w:sz w:val="24"/>
+          <w:szCs w:val="24"/>
+        </w:rPr>
+      </w:pPr>
+      <w:r>
+        <w:rPr>
+          <w:rFonts w:eastAsiaTheme="minorHAnsi" w:hint="eastAsia"/>
+          <w:b/>
+          <w:bCs/>
+          <w:sz w:val="24"/>
+          <w:szCs w:val="24"/>
+        </w:rPr>
+        <w:t>冷却时间</w:t>
+      </w:r>
+      <w:r>
+        <w:rPr>
+          <w:rFonts w:eastAsiaTheme="minorHAnsi" w:hint="eastAsia"/>
+          <w:b/>
+          <w:bCs/>
+          <w:color w:val="4EA72E" w:themeColor="accent6"/>
+          <w:sz w:val="24"/>
+          <w:szCs w:val="24"/>
+        </w:rPr>
+        <w:t xml:space="preserve"> 16 → 14 秒 ↓</w:t>
+      </w:r>
+    </w:p>
+    <w:p>
+      <w:pPr>
+        <w:rPr>
+          <w:rFonts w:eastAsiaTheme="minorHAnsi" w:hint="eastAsia"/>
+          <w:b/>
+          <w:bCs/>
+          <w:color w:val="4EA72E" w:themeColor="accent6"/>
+          <w:sz w:val="24"/>
+          <w:szCs w:val="24"/>
+        </w:rPr>
+      </w:pPr>
+      <w:r>
+        <w:rPr>
+          <w:rFonts w:eastAsiaTheme="minorHAnsi" w:hint="eastAsia"/>
+          <w:b/>
+          <w:bCs/>
+          <w:sz w:val="24"/>
+          <w:szCs w:val="24"/>
+        </w:rPr>
+        <w:t xml:space="preserve">动画时长 </w:t>
+      </w:r>
+      <w:r>
+        <w:rPr>
+          <w:rFonts w:eastAsiaTheme="minorHAnsi" w:hint="eastAsia"/>
+          <w:b/>
+          <w:bCs/>
+          <w:color w:val="4EA72E" w:themeColor="accent6"/>
+          <w:sz w:val="24"/>
+          <w:szCs w:val="24"/>
+        </w:rPr>
+        <w:t>1 → 0.75 倍 ↓</w:t>
+      </w:r>
+    </w:p>
+    <w:p>
+      <w:pPr>
+        <w:rPr>
+          <w:rFonts w:ascii="Microsoft YaHei Light" w:eastAsia="Microsoft YaHei Light" w:hAnsi="Microsoft YaHei Light" w:hint="eastAsia"/>
+          <w:b/>
+          <w:bCs/>
+          <w:sz w:val="32"/>
+          <w:szCs w:val="32"/>
+        </w:rPr>
+      </w:pPr>
+    </w:p>
+    <w:p>
+      <w:pPr>
+        <w:rPr>
+          <w:rFonts w:ascii="Microsoft YaHei Light" w:eastAsia="Microsoft YaHei Light" w:hAnsi="Microsoft YaHei Light" w:hint="eastAsia"/>
+          <w:b/>
+          <w:bCs/>
+          <w:sz w:val="28"/>
+          <w:szCs w:val="28"/>
+        </w:rPr>
+      </w:pPr>
+      <w:r>
+        <w:rPr>
+          <w:rFonts w:ascii="Microsoft YaHei Light" w:eastAsia="Microsoft YaHei Light" w:hAnsi="Microsoft YaHei Light" w:hint="eastAsia"/>
+          <w:b/>
+          <w:bCs/>
+          <w:sz w:val="28"/>
+          <w:szCs w:val="28"/>
+        </w:rPr>
+        <w:t>二技能 绝望诅咒：</w:t>
+      </w:r>
+    </w:p>
+    <w:p>
+      <w:pPr>
+        <w:rPr>
+          <w:rFonts w:eastAsiaTheme="minorHAnsi" w:hint="eastAsia"/>
+          <w:b/>
+          <w:bCs/>
+          <w:color w:val="4EA72E" w:themeColor="accent6"/>
+          <w:sz w:val="28"/>
+          <w:szCs w:val="28"/>
+        </w:rPr>
+      </w:pPr>
+      <w:r>
+        <w:rPr>
+          <w:rFonts w:eastAsiaTheme="minorHAnsi" w:hint="eastAsia"/>
+          <w:b/>
+          <w:bCs/>
+          <w:sz w:val="24"/>
+          <w:szCs w:val="24"/>
+        </w:rPr>
+        <w:t xml:space="preserve">持续时间 </w:t>
+      </w:r>
+      <w:r>
+        <w:rPr>
+          <w:rFonts w:eastAsiaTheme="minorHAnsi" w:hint="eastAsia"/>
+          <w:b/>
+          <w:bCs/>
+          <w:color w:val="4EA72E" w:themeColor="accent6"/>
+          <w:sz w:val="24"/>
+          <w:szCs w:val="24"/>
+        </w:rPr>
+        <w:t>4 / 6 / 8 → 7 / 9 / 11 秒 ↑</w:t>
+      </w:r>
+    </w:p>
+    <w:p>
+      <w:pPr>
+        <w:rPr>
+          <w:rFonts w:eastAsiaTheme="minorHAnsi" w:hint="eastAsia"/>
+          <w:b/>
+          <w:bCs/>
+          <w:color w:val="4EA72E" w:themeColor="accent6"/>
+          <w:sz w:val="24"/>
+          <w:szCs w:val="24"/>
+        </w:rPr>
+      </w:pPr>
+      <w:r>
+        <w:rPr>
+          <w:rFonts w:eastAsiaTheme="minorHAnsi" w:hint="eastAsia"/>
+          <w:b/>
+          <w:bCs/>
+          <w:sz w:val="24"/>
+          <w:szCs w:val="24"/>
+        </w:rPr>
+        <w:t xml:space="preserve">动画时长 </w:t>
+      </w:r>
+      <w:r>
+        <w:rPr>
+          <w:rFonts w:eastAsiaTheme="minorHAnsi" w:hint="eastAsia"/>
+          <w:b/>
+          <w:bCs/>
+          <w:color w:val="4EA72E" w:themeColor="accent6"/>
+          <w:sz w:val="24"/>
+          <w:szCs w:val="24"/>
+        </w:rPr>
+        <w:t>1 → 0.75 倍 ↓</w:t>
+      </w:r>
+    </w:p>
+    <w:p>
+      <w:pPr>
+        <w:rPr>
+          <w:rFonts w:ascii="Microsoft YaHei Light" w:eastAsia="Microsoft YaHei Light" w:hAnsi="Microsoft YaHei Light" w:hint="eastAsia"/>
+          <w:b/>
+          <w:bCs/>
+          <w:sz w:val="28"/>
+          <w:szCs w:val="28"/>
+        </w:rPr>
+      </w:pPr>
+    </w:p>
+    <w:p>
+      <w:pPr>
+        <w:rPr>
+          <w:rFonts w:ascii="Microsoft YaHei Light" w:eastAsia="Microsoft YaHei Light" w:hAnsi="Microsoft YaHei Light" w:hint="eastAsia"/>
+          <w:b/>
+          <w:bCs/>
+          <w:sz w:val="28"/>
+          <w:szCs w:val="28"/>
+        </w:rPr>
+      </w:pPr>
+      <w:r>
+        <w:rPr>
+          <w:rFonts w:ascii="Microsoft YaHei Light" w:eastAsia="Microsoft YaHei Light" w:hAnsi="Microsoft YaHei Light" w:hint="eastAsia"/>
+          <w:b/>
+          <w:bCs/>
+          <w:sz w:val="28"/>
+          <w:szCs w:val="28"/>
+        </w:rPr>
+        <w:t xml:space="preserve">三技能 </w:t>
+      </w:r>
+      <w:r>
+        <w:rPr>
+          <w:rFonts w:ascii="Microsoft YaHei Light" w:eastAsia="Microsoft YaHei Light" w:hAnsi="Microsoft YaHei Light" w:hint="eastAsia"/>
+          <w:b/>
+          <w:bCs/>
+          <w:sz w:val="28"/>
+          <w:szCs w:val="28"/>
+        </w:rPr>
+        <w:t>削弱</w:t>
+      </w:r>
+      <w:r>
+        <w:rPr>
+          <w:rFonts w:ascii="Microsoft YaHei Light" w:eastAsia="Microsoft YaHei Light" w:hAnsi="Microsoft YaHei Light" w:hint="eastAsia"/>
+          <w:b/>
+          <w:bCs/>
+          <w:sz w:val="28"/>
+          <w:szCs w:val="28"/>
+        </w:rPr>
+        <w:t>诅咒：</w:t>
+      </w:r>
+    </w:p>
+    <w:p>
+      <w:pPr>
+        <w:rPr>
+          <w:rFonts w:eastAsiaTheme="minorHAnsi" w:hint="eastAsia"/>
+          <w:b/>
+          <w:bCs/>
+          <w:sz w:val="24"/>
+          <w:szCs w:val="24"/>
+        </w:rPr>
+      </w:pPr>
+      <w:r>
+        <w:rPr>
+          <w:rFonts w:eastAsiaTheme="minorHAnsi" w:hint="eastAsia"/>
+          <w:b/>
+          <w:bCs/>
+          <w:sz w:val="24"/>
+          <w:szCs w:val="24"/>
+        </w:rPr>
         <w:lastRenderedPageBreak/>
-        <w:t xml:space="preserve"> </w:t>
-      </w:r>
-      <w:r>
-        <w:rPr>
-          <w:rFonts w:ascii="Microsoft YaHei Light" w:eastAsia="Microsoft YaHei Light" w:hAnsi="Microsoft YaHei Light" w:hint="eastAsia"/>
-          <w:b/>
-          <w:bCs/>
-          <w:sz w:val="32"/>
-          <w:szCs w:val="32"/>
-        </w:rPr>
-        <w:t>妖咒之刃丶</w:t>
-      </w:r>
-      <w:r>
-        <w:rPr>
-          <w:rFonts w:ascii="Microsoft YaHei Light" w:eastAsia="Microsoft YaHei Light" w:hAnsi="Microsoft YaHei Light" w:hint="eastAsia"/>
-          <w:b/>
-          <w:bCs/>
-          <w:sz w:val="32"/>
-          <w:szCs w:val="32"/>
-          <w:u w:val="thick"/>
-        </w:rPr>
-        <w:t>莉恩</w:t>
-      </w:r>
-    </w:p>
-    <w:p>
-      <w:pPr>
-        <w:rPr>
-          <w:rFonts w:eastAsiaTheme="minorHAnsi" w:hint="eastAsia"/>
-          <w:b/>
-          <w:bCs/>
-          <w:color w:val="4EA72E" w:themeColor="accent6"/>
-          <w:sz w:val="24"/>
-          <w:szCs w:val="24"/>
-        </w:rPr>
-      </w:pPr>
-      <w:r>
-        <w:rPr>
-          <w:rFonts w:eastAsiaTheme="minorHAnsi" w:hint="eastAsia"/>
-          <w:b/>
-          <w:bCs/>
-          <w:color w:val="4EA72E" w:themeColor="accent6"/>
-          <w:sz w:val="24"/>
-          <w:szCs w:val="24"/>
-        </w:rPr>
-        <w:t>远距离移动时可进行 传送 #</w:t>
-      </w:r>
-    </w:p>
-    <w:p>
-      <w:pPr>
-        <w:rPr>
-          <w:rFonts w:eastAsiaTheme="minorHAnsi" w:hint="eastAsia"/>
-          <w:b/>
-          <w:bCs/>
-          <w:color w:val="4EA72E" w:themeColor="accent6"/>
-          <w:sz w:val="24"/>
-          <w:szCs w:val="24"/>
-        </w:rPr>
-      </w:pPr>
-      <w:r>
-        <w:rPr>
-          <w:rFonts w:eastAsiaTheme="minorHAnsi" w:hint="eastAsia"/>
-          <w:b/>
-          <w:bCs/>
-          <w:color w:val="4EA72E" w:themeColor="accent6"/>
-          <w:sz w:val="24"/>
-          <w:szCs w:val="24"/>
-        </w:rPr>
-        <w:t>传送 最小距离 1</w:t>
-      </w:r>
-      <w:r>
-        <w:rPr>
-          <w:rFonts w:eastAsiaTheme="minorHAnsi" w:hint="eastAsia"/>
-          <w:b/>
-          <w:bCs/>
-          <w:color w:val="4EA72E" w:themeColor="accent6"/>
-          <w:sz w:val="24"/>
-          <w:szCs w:val="24"/>
-        </w:rPr>
-        <w:t>25</w:t>
-      </w:r>
-      <w:r>
-        <w:rPr>
-          <w:rFonts w:eastAsiaTheme="minorHAnsi" w:hint="eastAsia"/>
-          <w:b/>
-          <w:bCs/>
-          <w:color w:val="4EA72E" w:themeColor="accent6"/>
-          <w:sz w:val="24"/>
-          <w:szCs w:val="24"/>
-        </w:rPr>
-        <w:t xml:space="preserve"> 码</w:t>
-      </w:r>
-    </w:p>
-    <w:p>
-      <w:pPr>
-        <w:rPr>
-          <w:rFonts w:eastAsiaTheme="minorHAnsi" w:hint="eastAsia"/>
-          <w:b/>
-          <w:bCs/>
-          <w:sz w:val="24"/>
-          <w:szCs w:val="24"/>
-        </w:rPr>
-      </w:pPr>
-    </w:p>
-    <w:p>
-      <w:pPr>
-        <w:rPr>
-          <w:rFonts w:eastAsiaTheme="minorHAnsi" w:hint="eastAsia"/>
-          <w:b/>
-          <w:bCs/>
-          <w:color w:val="4EA72E" w:themeColor="accent6"/>
-          <w:sz w:val="24"/>
-          <w:szCs w:val="24"/>
-        </w:rPr>
-      </w:pPr>
-      <w:r>
-        <w:rPr>
-          <w:rFonts w:eastAsiaTheme="minorHAnsi" w:hint="eastAsia"/>
-          <w:b/>
-          <w:bCs/>
-          <w:sz w:val="24"/>
-          <w:szCs w:val="24"/>
-        </w:rPr>
-        <w:t xml:space="preserve">近战 攻击速度 </w:t>
-      </w:r>
-      <w:r>
-        <w:rPr>
-          <w:rFonts w:eastAsiaTheme="minorHAnsi" w:hint="eastAsia"/>
-          <w:b/>
-          <w:bCs/>
-          <w:color w:val="4EA72E" w:themeColor="accent6"/>
-          <w:sz w:val="24"/>
-          <w:szCs w:val="24"/>
-        </w:rPr>
-        <w:t>1 → 0.75 秒/次 ↓</w:t>
-      </w:r>
-    </w:p>
-    <w:p>
-      <w:pPr>
-        <w:rPr>
-          <w:rFonts w:eastAsiaTheme="minorHAnsi" w:hint="eastAsia"/>
-          <w:b/>
-          <w:bCs/>
-          <w:color w:val="4EA72E" w:themeColor="accent6"/>
-          <w:sz w:val="24"/>
-          <w:szCs w:val="24"/>
-        </w:rPr>
-      </w:pPr>
-      <w:r>
-        <w:rPr>
-          <w:rFonts w:eastAsiaTheme="minorHAnsi" w:hint="eastAsia"/>
-          <w:b/>
-          <w:bCs/>
-          <w:sz w:val="24"/>
-          <w:szCs w:val="24"/>
-        </w:rPr>
-        <w:t>近战攻击</w:t>
-      </w:r>
-      <w:r>
-        <w:rPr>
-          <w:rFonts w:eastAsiaTheme="minorHAnsi" w:hint="eastAsia"/>
-          <w:b/>
-          <w:bCs/>
-          <w:sz w:val="24"/>
-          <w:szCs w:val="24"/>
-        </w:rPr>
-        <w:t xml:space="preserve"> </w:t>
-      </w:r>
-      <w:r>
-        <w:rPr>
-          <w:rFonts w:eastAsiaTheme="minorHAnsi" w:hint="eastAsia"/>
-          <w:b/>
-          <w:bCs/>
-          <w:color w:val="4EA72E" w:themeColor="accent6"/>
-          <w:sz w:val="24"/>
-          <w:szCs w:val="24"/>
-        </w:rPr>
-        <w:t>升级对应技能后</w:t>
-      </w:r>
-      <w:r>
-        <w:rPr>
-          <w:rFonts w:eastAsiaTheme="minorHAnsi" w:hint="eastAsia"/>
-          <w:b/>
-          <w:bCs/>
-          <w:color w:val="4EA72E" w:themeColor="accent6"/>
-          <w:sz w:val="24"/>
-          <w:szCs w:val="24"/>
-        </w:rPr>
-        <w:t xml:space="preserve"> 轮流造成</w:t>
-      </w:r>
-      <w:r>
-        <w:rPr>
-          <w:rFonts w:eastAsiaTheme="minorHAnsi" w:hint="eastAsia"/>
-          <w:b/>
-          <w:bCs/>
-          <w:color w:val="4EA72E" w:themeColor="accent6"/>
-          <w:sz w:val="24"/>
-          <w:szCs w:val="24"/>
-        </w:rPr>
-        <w:t>削弱</w:t>
-      </w:r>
-      <w:r>
-        <w:rPr>
-          <w:rFonts w:eastAsiaTheme="minorHAnsi" w:hint="eastAsia"/>
-          <w:b/>
-          <w:bCs/>
-          <w:color w:val="4EA72E" w:themeColor="accent6"/>
-          <w:sz w:val="24"/>
-          <w:szCs w:val="24"/>
-        </w:rPr>
-        <w:t>版</w:t>
-      </w:r>
-      <w:r>
-        <w:rPr>
-          <w:rFonts w:eastAsiaTheme="minorHAnsi" w:hint="eastAsia"/>
-          <w:b/>
-          <w:bCs/>
-          <w:color w:val="4EA72E" w:themeColor="accent6"/>
-          <w:sz w:val="24"/>
-          <w:szCs w:val="24"/>
-        </w:rPr>
-        <w:t xml:space="preserve"> 厄运爆破</w:t>
-      </w:r>
-      <w:r>
-        <w:rPr>
-          <w:rFonts w:eastAsiaTheme="minorHAnsi" w:hint="eastAsia"/>
-          <w:b/>
-          <w:bCs/>
-          <w:color w:val="4EA72E" w:themeColor="accent6"/>
-          <w:sz w:val="24"/>
-          <w:szCs w:val="24"/>
-        </w:rPr>
-        <w:t>、</w:t>
-      </w:r>
-      <w:r>
-        <w:rPr>
-          <w:rFonts w:eastAsiaTheme="minorHAnsi" w:hint="eastAsia"/>
-          <w:b/>
-          <w:bCs/>
-          <w:color w:val="4EA72E" w:themeColor="accent6"/>
-          <w:sz w:val="24"/>
-          <w:szCs w:val="24"/>
-        </w:rPr>
-        <w:t>削弱诅咒</w:t>
-      </w:r>
-      <w:r>
-        <w:rPr>
-          <w:rFonts w:eastAsiaTheme="minorHAnsi" w:hint="eastAsia"/>
-          <w:b/>
-          <w:bCs/>
-          <w:color w:val="4EA72E" w:themeColor="accent6"/>
-          <w:sz w:val="24"/>
-          <w:szCs w:val="24"/>
-        </w:rPr>
-        <w:t>、</w:t>
-      </w:r>
-      <w:r>
-        <w:rPr>
-          <w:rFonts w:eastAsiaTheme="minorHAnsi" w:hint="eastAsia"/>
-          <w:b/>
-          <w:bCs/>
-          <w:color w:val="4EA72E" w:themeColor="accent6"/>
-          <w:sz w:val="24"/>
-          <w:szCs w:val="24"/>
-        </w:rPr>
-        <w:t>绝望诅咒</w:t>
-      </w:r>
-      <w:r>
-        <w:rPr>
-          <w:rFonts w:eastAsiaTheme="minorHAnsi" w:hint="eastAsia"/>
-          <w:b/>
-          <w:bCs/>
-          <w:color w:val="4EA72E" w:themeColor="accent6"/>
-          <w:sz w:val="24"/>
-          <w:szCs w:val="24"/>
-        </w:rPr>
-        <w:t xml:space="preserve"> </w:t>
-      </w:r>
-      <w:r>
-        <w:rPr>
-          <w:rFonts w:eastAsiaTheme="minorHAnsi" w:hint="eastAsia"/>
-          <w:b/>
-          <w:bCs/>
-          <w:color w:val="4EA72E" w:themeColor="accent6"/>
-          <w:sz w:val="24"/>
-          <w:szCs w:val="24"/>
-        </w:rPr>
-        <w:t>效果</w:t>
-      </w:r>
-      <w:r>
-        <w:rPr>
-          <w:rFonts w:eastAsiaTheme="minorHAnsi" w:hint="eastAsia"/>
-          <w:b/>
-          <w:bCs/>
-          <w:color w:val="4EA72E" w:themeColor="accent6"/>
-          <w:sz w:val="24"/>
-          <w:szCs w:val="24"/>
-        </w:rPr>
-        <w:t xml:space="preserve"> </w:t>
-      </w:r>
-      <w:r>
-        <w:rPr>
-          <w:rFonts w:eastAsiaTheme="minorHAnsi" w:hint="eastAsia"/>
-          <w:b/>
-          <w:bCs/>
-          <w:color w:val="4EA72E" w:themeColor="accent6"/>
-          <w:sz w:val="24"/>
-          <w:szCs w:val="24"/>
-        </w:rPr>
-        <w:t>#</w:t>
-      </w:r>
-    </w:p>
-    <w:p>
-      <w:pPr>
-        <w:rPr>
-          <w:rFonts w:eastAsiaTheme="minorHAnsi" w:hint="eastAsia"/>
-          <w:b/>
-          <w:bCs/>
-          <w:color w:val="4EA72E" w:themeColor="accent6"/>
-          <w:sz w:val="24"/>
-          <w:szCs w:val="24"/>
-        </w:rPr>
-      </w:pPr>
-      <w:r>
-        <w:rPr>
-          <w:rFonts w:eastAsiaTheme="minorHAnsi" w:hint="eastAsia"/>
-          <w:b/>
-          <w:bCs/>
-          <w:sz w:val="24"/>
-          <w:szCs w:val="24"/>
-        </w:rPr>
-        <w:t>厄运爆破</w:t>
-      </w:r>
-      <w:r>
-        <w:rPr>
-          <w:rFonts w:eastAsiaTheme="minorHAnsi" w:hint="eastAsia"/>
-          <w:b/>
-          <w:bCs/>
-          <w:sz w:val="24"/>
-          <w:szCs w:val="24"/>
-        </w:rPr>
-        <w:t xml:space="preserve"> </w:t>
-      </w:r>
-      <w:r>
-        <w:rPr>
-          <w:rFonts w:eastAsiaTheme="minorHAnsi" w:hint="eastAsia"/>
-          <w:b/>
-          <w:bCs/>
-          <w:color w:val="4EA72E" w:themeColor="accent6"/>
-          <w:sz w:val="24"/>
-          <w:szCs w:val="24"/>
-        </w:rPr>
-        <w:t>持续 5 秒，每秒 15 点真伤，共 75 点，</w:t>
-      </w:r>
-      <w:r>
-        <w:rPr>
-          <w:rFonts w:eastAsiaTheme="minorHAnsi" w:hint="eastAsia"/>
-          <w:b/>
-          <w:bCs/>
-          <w:color w:val="4EA72E" w:themeColor="accent6"/>
-          <w:sz w:val="24"/>
-          <w:szCs w:val="24"/>
-        </w:rPr>
-        <w:t>敌人</w:t>
-      </w:r>
-      <w:r>
-        <w:rPr>
-          <w:rFonts w:eastAsiaTheme="minorHAnsi" w:hint="eastAsia"/>
-          <w:b/>
-          <w:bCs/>
-          <w:color w:val="4EA72E" w:themeColor="accent6"/>
-          <w:sz w:val="24"/>
-          <w:szCs w:val="24"/>
-        </w:rPr>
-        <w:t>死亡对 133 码敌人造成 20 点真伤</w:t>
-      </w:r>
-    </w:p>
-    <w:p>
-      <w:pPr>
-        <w:rPr>
-          <w:rFonts w:eastAsiaTheme="minorHAnsi" w:hint="eastAsia"/>
-          <w:b/>
-          <w:bCs/>
-          <w:color w:val="4EA72E" w:themeColor="accent6"/>
-          <w:sz w:val="24"/>
-          <w:szCs w:val="24"/>
-        </w:rPr>
-      </w:pPr>
-      <w:r>
-        <w:rPr>
-          <w:rFonts w:eastAsiaTheme="minorHAnsi" w:hint="eastAsia"/>
-          <w:b/>
-          <w:bCs/>
-          <w:sz w:val="24"/>
-          <w:szCs w:val="24"/>
-        </w:rPr>
-        <w:t>削弱诅咒</w:t>
-      </w:r>
-      <w:r>
-        <w:rPr>
-          <w:rFonts w:eastAsiaTheme="minorHAnsi" w:hint="eastAsia"/>
-          <w:b/>
-          <w:bCs/>
-          <w:sz w:val="24"/>
-          <w:szCs w:val="24"/>
-        </w:rPr>
-        <w:t xml:space="preserve"> </w:t>
-      </w:r>
-      <w:r>
-        <w:rPr>
-          <w:rFonts w:eastAsiaTheme="minorHAnsi" w:hint="eastAsia"/>
-          <w:b/>
-          <w:bCs/>
-          <w:color w:val="4EA72E" w:themeColor="accent6"/>
-          <w:sz w:val="24"/>
-          <w:szCs w:val="24"/>
-        </w:rPr>
-        <w:t xml:space="preserve">持续 </w:t>
-      </w:r>
-      <w:r>
-        <w:rPr>
-          <w:rFonts w:eastAsiaTheme="minorHAnsi" w:hint="eastAsia"/>
-          <w:b/>
-          <w:bCs/>
-          <w:color w:val="4EA72E" w:themeColor="accent6"/>
-          <w:sz w:val="24"/>
-          <w:szCs w:val="24"/>
-        </w:rPr>
-        <w:t>5</w:t>
-      </w:r>
-      <w:r>
-        <w:rPr>
-          <w:rFonts w:eastAsiaTheme="minorHAnsi" w:hint="eastAsia"/>
-          <w:b/>
-          <w:bCs/>
-          <w:color w:val="4EA72E" w:themeColor="accent6"/>
-          <w:sz w:val="24"/>
-          <w:szCs w:val="24"/>
-        </w:rPr>
-        <w:t xml:space="preserve"> 秒，破甲 </w:t>
-      </w:r>
-      <w:r>
-        <w:rPr>
-          <w:rFonts w:eastAsiaTheme="minorHAnsi" w:hint="eastAsia"/>
-          <w:b/>
-          <w:bCs/>
-          <w:color w:val="4EA72E" w:themeColor="accent6"/>
-          <w:sz w:val="24"/>
-          <w:szCs w:val="24"/>
-        </w:rPr>
-        <w:t>35</w:t>
-      </w:r>
-      <w:r>
-        <w:rPr>
-          <w:rFonts w:eastAsiaTheme="minorHAnsi" w:hint="eastAsia"/>
-          <w:b/>
-          <w:bCs/>
-          <w:color w:val="4EA72E" w:themeColor="accent6"/>
-          <w:sz w:val="24"/>
-          <w:szCs w:val="24"/>
-        </w:rPr>
-        <w:t xml:space="preserve"> 点</w:t>
-      </w:r>
-    </w:p>
-    <w:p>
-      <w:pPr>
-        <w:rPr>
-          <w:rFonts w:eastAsiaTheme="minorHAnsi" w:hint="eastAsia"/>
-          <w:b/>
-          <w:bCs/>
-          <w:color w:val="4EA72E" w:themeColor="accent6"/>
-          <w:sz w:val="24"/>
-          <w:szCs w:val="24"/>
-        </w:rPr>
-      </w:pPr>
-      <w:r>
-        <w:rPr>
-          <w:rFonts w:eastAsiaTheme="minorHAnsi" w:hint="eastAsia"/>
-          <w:b/>
-          <w:bCs/>
-          <w:sz w:val="24"/>
-          <w:szCs w:val="24"/>
-        </w:rPr>
-        <w:t>绝望诅咒</w:t>
-      </w:r>
-      <w:r>
-        <w:rPr>
-          <w:rFonts w:eastAsiaTheme="minorHAnsi" w:hint="eastAsia"/>
-          <w:b/>
-          <w:bCs/>
-          <w:sz w:val="24"/>
-          <w:szCs w:val="24"/>
-        </w:rPr>
-        <w:t xml:space="preserve"> </w:t>
-      </w:r>
-      <w:r>
-        <w:rPr>
-          <w:rFonts w:eastAsiaTheme="minorHAnsi" w:hint="eastAsia"/>
-          <w:b/>
-          <w:bCs/>
-          <w:color w:val="4EA72E" w:themeColor="accent6"/>
-          <w:sz w:val="24"/>
-          <w:szCs w:val="24"/>
-        </w:rPr>
-        <w:t xml:space="preserve">持续 </w:t>
-      </w:r>
-      <w:r>
-        <w:rPr>
-          <w:rFonts w:eastAsiaTheme="minorHAnsi" w:hint="eastAsia"/>
-          <w:b/>
-          <w:bCs/>
-          <w:color w:val="4EA72E" w:themeColor="accent6"/>
-          <w:sz w:val="24"/>
-          <w:szCs w:val="24"/>
-        </w:rPr>
-        <w:t>5</w:t>
-      </w:r>
-      <w:r>
-        <w:rPr>
-          <w:rFonts w:eastAsiaTheme="minorHAnsi" w:hint="eastAsia"/>
-          <w:b/>
-          <w:bCs/>
-          <w:color w:val="4EA72E" w:themeColor="accent6"/>
-          <w:sz w:val="24"/>
-          <w:szCs w:val="24"/>
-        </w:rPr>
-        <w:t xml:space="preserve"> 秒，</w:t>
-      </w:r>
-      <w:r>
-        <w:rPr>
-          <w:rFonts w:eastAsiaTheme="minorHAnsi" w:hint="eastAsia"/>
-          <w:b/>
-          <w:bCs/>
-          <w:color w:val="4EA72E" w:themeColor="accent6"/>
-          <w:sz w:val="24"/>
-          <w:szCs w:val="24"/>
-        </w:rPr>
-        <w:t>减速 50 %，降低 30 % 伤害</w:t>
-      </w:r>
-    </w:p>
-    <w:p>
-      <w:pPr>
-        <w:rPr>
-          <w:rFonts w:ascii="Microsoft YaHei Light" w:eastAsia="Microsoft YaHei Light" w:hAnsi="Microsoft YaHei Light" w:hint="eastAsia"/>
-          <w:b/>
-          <w:bCs/>
-          <w:sz w:val="32"/>
-          <w:szCs w:val="32"/>
-        </w:rPr>
-      </w:pPr>
-    </w:p>
-    <w:p>
-      <w:pPr>
-        <w:rPr>
-          <w:rFonts w:ascii="Microsoft YaHei Light" w:eastAsia="Microsoft YaHei Light" w:hAnsi="Microsoft YaHei Light" w:hint="eastAsia"/>
-          <w:b/>
-          <w:bCs/>
-          <w:sz w:val="28"/>
-          <w:szCs w:val="28"/>
-        </w:rPr>
-      </w:pPr>
-      <w:r>
-        <w:rPr>
-          <w:rFonts w:ascii="Microsoft YaHei Light" w:eastAsia="Microsoft YaHei Light" w:hAnsi="Microsoft YaHei Light" w:hint="eastAsia"/>
-          <w:b/>
-          <w:bCs/>
-          <w:sz w:val="28"/>
-          <w:szCs w:val="28"/>
-        </w:rPr>
-        <w:t>一技能 妖咒连斩：</w:t>
-      </w:r>
-    </w:p>
-    <w:p>
-      <w:pPr>
-        <w:rPr>
-          <w:rFonts w:eastAsiaTheme="minorHAnsi" w:hint="eastAsia"/>
-          <w:b/>
-          <w:bCs/>
-          <w:color w:val="4EA72E" w:themeColor="accent6"/>
-          <w:sz w:val="24"/>
-          <w:szCs w:val="24"/>
-        </w:rPr>
-      </w:pPr>
-      <w:r>
-        <w:rPr>
-          <w:rFonts w:eastAsiaTheme="minorHAnsi" w:hint="eastAsia"/>
-          <w:b/>
-          <w:bCs/>
-          <w:sz w:val="24"/>
-          <w:szCs w:val="24"/>
-        </w:rPr>
-        <w:t>冷却时间</w:t>
-      </w:r>
-      <w:r>
-        <w:rPr>
-          <w:rFonts w:eastAsiaTheme="minorHAnsi" w:hint="eastAsia"/>
-          <w:b/>
-          <w:bCs/>
-          <w:color w:val="4EA72E" w:themeColor="accent6"/>
-          <w:sz w:val="24"/>
-          <w:szCs w:val="24"/>
-        </w:rPr>
-        <w:t xml:space="preserve"> 16 → 14 秒 ↓</w:t>
-      </w:r>
-    </w:p>
-    <w:p>
-      <w:pPr>
-        <w:rPr>
-          <w:rFonts w:eastAsiaTheme="minorHAnsi" w:hint="eastAsia"/>
-          <w:b/>
-          <w:bCs/>
-          <w:color w:val="4EA72E" w:themeColor="accent6"/>
-          <w:sz w:val="24"/>
-          <w:szCs w:val="24"/>
-        </w:rPr>
-      </w:pPr>
-      <w:r>
-        <w:rPr>
-          <w:rFonts w:eastAsiaTheme="minorHAnsi" w:hint="eastAsia"/>
-          <w:b/>
-          <w:bCs/>
-          <w:sz w:val="24"/>
-          <w:szCs w:val="24"/>
-        </w:rPr>
-        <w:t xml:space="preserve">动画时长 </w:t>
-      </w:r>
-      <w:r>
-        <w:rPr>
-          <w:rFonts w:eastAsiaTheme="minorHAnsi" w:hint="eastAsia"/>
-          <w:b/>
-          <w:bCs/>
-          <w:color w:val="4EA72E" w:themeColor="accent6"/>
-          <w:sz w:val="24"/>
-          <w:szCs w:val="24"/>
-        </w:rPr>
-        <w:t>1 → 0.75 倍 ↓</w:t>
-      </w:r>
-    </w:p>
-    <w:p>
-      <w:pPr>
-        <w:rPr>
-          <w:rFonts w:ascii="Microsoft YaHei Light" w:eastAsia="Microsoft YaHei Light" w:hAnsi="Microsoft YaHei Light" w:hint="eastAsia"/>
-          <w:b/>
-          <w:bCs/>
-          <w:sz w:val="32"/>
-          <w:szCs w:val="32"/>
-        </w:rPr>
-      </w:pPr>
-    </w:p>
-    <w:p>
-      <w:pPr>
-        <w:rPr>
-          <w:rFonts w:ascii="Microsoft YaHei Light" w:eastAsia="Microsoft YaHei Light" w:hAnsi="Microsoft YaHei Light" w:hint="eastAsia"/>
-          <w:b/>
-          <w:bCs/>
-          <w:sz w:val="28"/>
-          <w:szCs w:val="28"/>
-        </w:rPr>
-      </w:pPr>
-      <w:r>
-        <w:rPr>
-          <w:rFonts w:ascii="Microsoft YaHei Light" w:eastAsia="Microsoft YaHei Light" w:hAnsi="Microsoft YaHei Light" w:hint="eastAsia"/>
-          <w:b/>
-          <w:bCs/>
-          <w:sz w:val="28"/>
-          <w:szCs w:val="28"/>
-        </w:rPr>
-        <w:t>二技能 绝望诅咒：</w:t>
-      </w:r>
-    </w:p>
-    <w:p>
-      <w:pPr>
-        <w:rPr>
-          <w:rFonts w:eastAsiaTheme="minorHAnsi" w:hint="eastAsia"/>
-          <w:b/>
-          <w:bCs/>
-          <w:color w:val="4EA72E" w:themeColor="accent6"/>
-          <w:sz w:val="28"/>
-          <w:szCs w:val="28"/>
-        </w:rPr>
-      </w:pPr>
-      <w:r>
-        <w:rPr>
-          <w:rFonts w:eastAsiaTheme="minorHAnsi" w:hint="eastAsia"/>
-          <w:b/>
-          <w:bCs/>
-          <w:sz w:val="24"/>
-          <w:szCs w:val="24"/>
-        </w:rPr>
-        <w:t xml:space="preserve">持续时间 </w:t>
-      </w:r>
-      <w:r>
-        <w:rPr>
-          <w:rFonts w:eastAsiaTheme="minorHAnsi" w:hint="eastAsia"/>
-          <w:b/>
-          <w:bCs/>
-          <w:color w:val="4EA72E" w:themeColor="accent6"/>
-          <w:sz w:val="24"/>
-          <w:szCs w:val="24"/>
-        </w:rPr>
-        <w:t>4 / 6 / 8 → 7 / 9 / 11 秒 ↑</w:t>
-      </w:r>
-    </w:p>
-    <w:p>
-      <w:pPr>
-        <w:rPr>
-          <w:rFonts w:eastAsiaTheme="minorHAnsi" w:hint="eastAsia"/>
-          <w:b/>
-          <w:bCs/>
-          <w:color w:val="4EA72E" w:themeColor="accent6"/>
-          <w:sz w:val="24"/>
-          <w:szCs w:val="24"/>
-        </w:rPr>
-      </w:pPr>
-      <w:r>
-        <w:rPr>
-          <w:rFonts w:eastAsiaTheme="minorHAnsi" w:hint="eastAsia"/>
-          <w:b/>
-          <w:bCs/>
-          <w:sz w:val="24"/>
-          <w:szCs w:val="24"/>
-        </w:rPr>
-        <w:t xml:space="preserve">动画时长 </w:t>
-      </w:r>
-      <w:r>
-        <w:rPr>
-          <w:rFonts w:eastAsiaTheme="minorHAnsi" w:hint="eastAsia"/>
-          <w:b/>
-          <w:bCs/>
-          <w:color w:val="4EA72E" w:themeColor="accent6"/>
-          <w:sz w:val="24"/>
-          <w:szCs w:val="24"/>
-        </w:rPr>
-        <w:t>1 → 0.75 倍 ↓</w:t>
-      </w:r>
-    </w:p>
-    <w:p>
-      <w:pPr>
-        <w:rPr>
-          <w:rFonts w:ascii="Microsoft YaHei Light" w:eastAsia="Microsoft YaHei Light" w:hAnsi="Microsoft YaHei Light" w:hint="eastAsia"/>
-          <w:b/>
-          <w:bCs/>
-          <w:sz w:val="28"/>
-          <w:szCs w:val="28"/>
-        </w:rPr>
-      </w:pPr>
-    </w:p>
-    <w:p>
-      <w:pPr>
-        <w:rPr>
-          <w:rFonts w:ascii="Microsoft YaHei Light" w:eastAsia="Microsoft YaHei Light" w:hAnsi="Microsoft YaHei Light" w:hint="eastAsia"/>
-          <w:b/>
-          <w:bCs/>
-          <w:sz w:val="28"/>
-          <w:szCs w:val="28"/>
-        </w:rPr>
-      </w:pPr>
-      <w:r>
-        <w:rPr>
-          <w:rFonts w:ascii="Microsoft YaHei Light" w:eastAsia="Microsoft YaHei Light" w:hAnsi="Microsoft YaHei Light" w:hint="eastAsia"/>
-          <w:b/>
-          <w:bCs/>
-          <w:sz w:val="28"/>
-          <w:szCs w:val="28"/>
-        </w:rPr>
-        <w:t xml:space="preserve">三技能 </w:t>
-      </w:r>
-      <w:r>
-        <w:rPr>
-          <w:rFonts w:ascii="Microsoft YaHei Light" w:eastAsia="Microsoft YaHei Light" w:hAnsi="Microsoft YaHei Light" w:hint="eastAsia"/>
-          <w:b/>
-          <w:bCs/>
-          <w:sz w:val="28"/>
-          <w:szCs w:val="28"/>
-        </w:rPr>
-        <w:t>削弱</w:t>
-      </w:r>
-      <w:r>
-        <w:rPr>
-          <w:rFonts w:ascii="Microsoft YaHei Light" w:eastAsia="Microsoft YaHei Light" w:hAnsi="Microsoft YaHei Light" w:hint="eastAsia"/>
-          <w:b/>
-          <w:bCs/>
-          <w:sz w:val="28"/>
-          <w:szCs w:val="28"/>
-        </w:rPr>
-        <w:t>诅咒：</w:t>
-      </w:r>
-    </w:p>
-    <w:p>
-      <w:pPr>
-        <w:rPr>
-          <w:rFonts w:eastAsiaTheme="minorHAnsi" w:hint="eastAsia"/>
-          <w:b/>
-          <w:bCs/>
-          <w:sz w:val="24"/>
-          <w:szCs w:val="24"/>
-        </w:rPr>
-      </w:pPr>
-      <w:r>
-        <w:rPr>
-          <w:rFonts w:eastAsiaTheme="minorHAnsi" w:hint="eastAsia"/>
-          <w:b/>
-          <w:bCs/>
-          <w:sz w:val="24"/>
-          <w:szCs w:val="24"/>
-        </w:rPr>
         <w:t>破甲</w:t>
       </w:r>
       <w:r>
@@ -29380,7 +29356,6 @@
           <w:sz w:val="24"/>
           <w:szCs w:val="24"/>
         </w:rPr>
-        <w:lastRenderedPageBreak/>
         <w:t xml:space="preserve">动画时长 </w:t>
       </w:r>
       <w:r>
@@ -29963,6 +29938,7 @@
           <w:sz w:val="24"/>
           <w:szCs w:val="24"/>
         </w:rPr>
+        <w:lastRenderedPageBreak/>
         <w:t xml:space="preserve">增加血量 </w:t>
       </w:r>
       <w:r>
@@ -29996,7 +29972,6 @@
           <w:sz w:val="24"/>
           <w:szCs w:val="24"/>
         </w:rPr>
-        <w:lastRenderedPageBreak/>
         <w:t>增加每秒回血到 6 / 15 / 30 点 #</w:t>
       </w:r>
     </w:p>
@@ -30753,6 +30728,7 @@
           <w:sz w:val="24"/>
           <w:szCs w:val="24"/>
         </w:rPr>
+        <w:lastRenderedPageBreak/>
         <w:t>堕天使</w:t>
       </w:r>
       <w:r>
@@ -30827,7 +30803,6 @@
           <w:sz w:val="24"/>
           <w:szCs w:val="24"/>
         </w:rPr>
-        <w:lastRenderedPageBreak/>
         <w:t>堕天使</w:t>
       </w:r>
       <w:r>
@@ -31878,7 +31853,6 @@
           <w:sz w:val="44"/>
           <w:szCs w:val="44"/>
         </w:rPr>
-        <w:lastRenderedPageBreak/>
         <w:t>四</w:t>
       </w:r>
       <w:r>
@@ -32821,6 +32795,7 @@
           <w:sz w:val="24"/>
           <w:szCs w:val="24"/>
         </w:rPr>
+        <w:lastRenderedPageBreak/>
         <w:t xml:space="preserve">冷却时间 </w:t>
       </w:r>
       <w:r>
@@ -33791,6 +33766,7 @@
           <w:sz w:val="28"/>
           <w:szCs w:val="28"/>
         </w:rPr>
+        <w:lastRenderedPageBreak/>
         <w:t>五技能 指挥号令：</w:t>
       </w:r>
     </w:p>
@@ -33812,7 +33788,6 @@
           <w:sz w:val="24"/>
           <w:szCs w:val="24"/>
         </w:rPr>
-        <w:lastRenderedPageBreak/>
         <w:t xml:space="preserve">冷却时间 </w:t>
       </w:r>
       <w:r>
@@ -35012,12 +34987,366 @@
           <w:sz w:val="28"/>
           <w:szCs w:val="28"/>
         </w:rPr>
+        <w:lastRenderedPageBreak/>
         <w:t>一技能 贯心穿刺：</w:t>
       </w:r>
     </w:p>
     <w:p>
       <w:pPr>
         <w:rPr>
+          <w:rFonts w:eastAsiaTheme="minorHAnsi" w:hint="eastAsia"/>
+          <w:b/>
+          <w:bCs/>
+          <w:color w:val="4EA72E" w:themeColor="accent6"/>
+          <w:sz w:val="24"/>
+          <w:szCs w:val="24"/>
+        </w:rPr>
+      </w:pPr>
+      <w:r>
+        <w:rPr>
+          <w:rFonts w:eastAsiaTheme="minorHAnsi" w:hint="eastAsia"/>
+          <w:b/>
+          <w:bCs/>
+          <w:color w:val="4EA72E" w:themeColor="accent6"/>
+          <w:sz w:val="24"/>
+          <w:szCs w:val="24"/>
+        </w:rPr>
+        <w:t xml:space="preserve"># 将敌人向后传送 300 码 </w:t>
+      </w:r>
+    </w:p>
+    <w:p>
+      <w:pPr>
+        <w:rPr>
+          <w:rFonts w:ascii="Microsoft YaHei Light" w:eastAsia="Microsoft YaHei Light" w:hAnsi="Microsoft YaHei Light" w:hint="eastAsia"/>
+          <w:b/>
+          <w:bCs/>
+          <w:sz w:val="32"/>
+          <w:szCs w:val="32"/>
+        </w:rPr>
+      </w:pPr>
+    </w:p>
+    <w:p>
+      <w:pPr>
+        <w:rPr>
+          <w:rFonts w:ascii="Microsoft YaHei Light" w:eastAsia="Microsoft YaHei Light" w:hAnsi="Microsoft YaHei Light" w:hint="eastAsia"/>
+          <w:b/>
+          <w:bCs/>
+          <w:sz w:val="28"/>
+          <w:szCs w:val="28"/>
+        </w:rPr>
+      </w:pPr>
+      <w:r>
+        <w:rPr>
+          <w:rFonts w:ascii="Microsoft YaHei Light" w:eastAsia="Microsoft YaHei Light" w:hAnsi="Microsoft YaHei Light" w:hint="eastAsia"/>
+          <w:b/>
+          <w:bCs/>
+          <w:sz w:val="28"/>
+          <w:szCs w:val="28"/>
+        </w:rPr>
+        <w:t>二技能 原始野性：</w:t>
+      </w:r>
+    </w:p>
+    <w:p>
+      <w:pPr>
+        <w:rPr>
+          <w:rFonts w:eastAsiaTheme="minorHAnsi" w:hint="eastAsia"/>
+          <w:b/>
+          <w:bCs/>
+          <w:sz w:val="24"/>
+          <w:szCs w:val="24"/>
+        </w:rPr>
+      </w:pPr>
+      <w:r>
+        <w:rPr>
+          <w:rFonts w:eastAsiaTheme="minorHAnsi" w:hint="eastAsia"/>
+          <w:b/>
+          <w:bCs/>
+          <w:sz w:val="24"/>
+          <w:szCs w:val="24"/>
+        </w:rPr>
+        <w:t>释放</w:t>
+      </w:r>
+      <w:r>
+        <w:rPr>
+          <w:rFonts w:eastAsiaTheme="minorHAnsi" w:hint="eastAsia"/>
+          <w:b/>
+          <w:bCs/>
+          <w:sz w:val="24"/>
+          <w:szCs w:val="24"/>
+        </w:rPr>
+        <w:t>条件</w:t>
+      </w:r>
+      <w:r>
+        <w:rPr>
+          <w:rFonts w:eastAsiaTheme="minorHAnsi" w:hint="eastAsia"/>
+          <w:b/>
+          <w:bCs/>
+          <w:sz w:val="24"/>
+          <w:szCs w:val="24"/>
+        </w:rPr>
+        <w:t xml:space="preserve"> </w:t>
+      </w:r>
+      <w:r>
+        <w:rPr>
+          <w:rFonts w:eastAsiaTheme="minorHAnsi" w:hint="eastAsia"/>
+          <w:b/>
+          <w:bCs/>
+          <w:color w:val="4EA72E" w:themeColor="accent6"/>
+          <w:sz w:val="24"/>
+          <w:szCs w:val="24"/>
+        </w:rPr>
+        <w:t>血量小于 30 → 60 % ↑</w:t>
+      </w:r>
+    </w:p>
+    <w:p>
+      <w:pPr>
+        <w:rPr>
+          <w:rFonts w:eastAsiaTheme="minorHAnsi" w:hint="eastAsia"/>
+          <w:b/>
+          <w:bCs/>
+          <w:color w:val="4EA72E" w:themeColor="accent6"/>
+          <w:sz w:val="24"/>
+          <w:szCs w:val="24"/>
+        </w:rPr>
+      </w:pPr>
+      <w:r>
+        <w:rPr>
+          <w:rFonts w:eastAsiaTheme="minorHAnsi" w:hint="eastAsia"/>
+          <w:b/>
+          <w:bCs/>
+          <w:sz w:val="24"/>
+          <w:szCs w:val="24"/>
+        </w:rPr>
+        <w:t xml:space="preserve">近战攻击 </w:t>
+      </w:r>
+      <w:r>
+        <w:rPr>
+          <w:rFonts w:eastAsiaTheme="minorHAnsi" w:hint="eastAsia"/>
+          <w:b/>
+          <w:bCs/>
+          <w:color w:val="4EA72E" w:themeColor="accent6"/>
+          <w:sz w:val="24"/>
+          <w:szCs w:val="24"/>
+        </w:rPr>
+        <w:t xml:space="preserve">经验倍率 1 → </w:t>
+      </w:r>
+      <w:r>
+        <w:rPr>
+          <w:rFonts w:eastAsiaTheme="minorHAnsi" w:hint="eastAsia"/>
+          <w:b/>
+          <w:bCs/>
+          <w:color w:val="4EA72E" w:themeColor="accent6"/>
+          <w:sz w:val="24"/>
+          <w:szCs w:val="24"/>
+        </w:rPr>
+        <w:t>1</w:t>
+      </w:r>
+      <w:r>
+        <w:rPr>
+          <w:rFonts w:eastAsiaTheme="minorHAnsi" w:hint="eastAsia"/>
+          <w:b/>
+          <w:bCs/>
+          <w:color w:val="4EA72E" w:themeColor="accent6"/>
+          <w:sz w:val="24"/>
+          <w:szCs w:val="24"/>
+        </w:rPr>
+        <w:t>.5 倍 ↑</w:t>
+      </w:r>
+    </w:p>
+    <w:p>
+      <w:pPr>
+        <w:rPr>
+          <w:rFonts w:eastAsiaTheme="minorHAnsi" w:hint="eastAsia"/>
+          <w:b/>
+          <w:bCs/>
+          <w:color w:val="4EA72E" w:themeColor="accent6"/>
+          <w:sz w:val="24"/>
+          <w:szCs w:val="24"/>
+        </w:rPr>
+      </w:pPr>
+    </w:p>
+    <w:p>
+      <w:pPr>
+        <w:rPr>
+          <w:rFonts w:ascii="Microsoft YaHei Light" w:eastAsia="Microsoft YaHei Light" w:hAnsi="Microsoft YaHei Light" w:hint="eastAsia"/>
+          <w:b/>
+          <w:bCs/>
+          <w:sz w:val="28"/>
+          <w:szCs w:val="28"/>
+        </w:rPr>
+      </w:pPr>
+      <w:r>
+        <w:rPr>
+          <w:rFonts w:ascii="Microsoft YaHei Light" w:eastAsia="Microsoft YaHei Light" w:hAnsi="Microsoft YaHei Light" w:hint="eastAsia"/>
+          <w:b/>
+          <w:bCs/>
+          <w:sz w:val="28"/>
+          <w:szCs w:val="28"/>
+        </w:rPr>
+        <w:t>三技能</w:t>
+      </w:r>
+      <w:r>
+        <w:rPr>
+          <w:rFonts w:ascii="Microsoft YaHei Light" w:eastAsia="Microsoft YaHei Light" w:hAnsi="Microsoft YaHei Light" w:hint="eastAsia"/>
+          <w:b/>
+          <w:bCs/>
+          <w:sz w:val="28"/>
+          <w:szCs w:val="28"/>
+        </w:rPr>
+        <w:t xml:space="preserve"> 致命尖刺：</w:t>
+      </w:r>
+    </w:p>
+    <w:p>
+      <w:pPr>
+        <w:rPr>
+          <w:rFonts w:ascii="Microsoft YaHei Light" w:eastAsia="Microsoft YaHei Light" w:hAnsi="Microsoft YaHei Light" w:hint="eastAsia"/>
+          <w:b/>
+          <w:bCs/>
+          <w:color w:val="4EA72E" w:themeColor="accent6"/>
+          <w:sz w:val="24"/>
+          <w:szCs w:val="24"/>
+        </w:rPr>
+      </w:pPr>
+      <w:r>
+        <w:rPr>
+          <w:rFonts w:ascii="Microsoft YaHei Light" w:eastAsia="Microsoft YaHei Light" w:hAnsi="Microsoft YaHei Light" w:hint="eastAsia"/>
+          <w:b/>
+          <w:bCs/>
+          <w:sz w:val="24"/>
+          <w:szCs w:val="24"/>
+        </w:rPr>
+        <w:t xml:space="preserve">冷却时间 </w:t>
+      </w:r>
+      <w:r>
+        <w:rPr>
+          <w:rFonts w:ascii="Microsoft YaHei Light" w:eastAsia="Microsoft YaHei Light" w:hAnsi="Microsoft YaHei Light" w:hint="eastAsia"/>
+          <w:b/>
+          <w:bCs/>
+          <w:color w:val="4EA72E" w:themeColor="accent6"/>
+          <w:sz w:val="24"/>
+          <w:szCs w:val="24"/>
+        </w:rPr>
+        <w:t>30 → 20 秒 ↓</w:t>
+      </w:r>
+    </w:p>
+    <w:p>
+      <w:pPr>
+        <w:rPr>
+          <w:rFonts w:eastAsiaTheme="minorHAnsi" w:hint="eastAsia"/>
+          <w:b/>
+          <w:bCs/>
+          <w:sz w:val="24"/>
+          <w:szCs w:val="24"/>
+        </w:rPr>
+      </w:pPr>
+      <w:r>
+        <w:rPr>
+          <w:rFonts w:eastAsiaTheme="minorHAnsi" w:hint="eastAsia"/>
+          <w:b/>
+          <w:bCs/>
+          <w:sz w:val="24"/>
+          <w:szCs w:val="24"/>
+        </w:rPr>
+        <w:t>释放</w:t>
+      </w:r>
+      <w:r>
+        <w:rPr>
+          <w:rFonts w:eastAsiaTheme="minorHAnsi" w:hint="eastAsia"/>
+          <w:b/>
+          <w:bCs/>
+          <w:sz w:val="24"/>
+          <w:szCs w:val="24"/>
+        </w:rPr>
+        <w:t>条件</w:t>
+      </w:r>
+      <w:r>
+        <w:rPr>
+          <w:rFonts w:eastAsiaTheme="minorHAnsi" w:hint="eastAsia"/>
+          <w:b/>
+          <w:bCs/>
+          <w:sz w:val="24"/>
+          <w:szCs w:val="24"/>
+        </w:rPr>
+        <w:t xml:space="preserve"> </w:t>
+      </w:r>
+      <w:r>
+        <w:rPr>
+          <w:rFonts w:eastAsiaTheme="minorHAnsi" w:hint="eastAsia"/>
+          <w:b/>
+          <w:bCs/>
+          <w:color w:val="4EA72E" w:themeColor="accent6"/>
+          <w:sz w:val="24"/>
+          <w:szCs w:val="24"/>
+        </w:rPr>
+        <w:t>需要敌人数量 3 → 2 个 ↓</w:t>
+      </w:r>
+    </w:p>
+    <w:p>
+      <w:pPr>
+        <w:rPr>
+          <w:rFonts w:ascii="Microsoft YaHei Light" w:eastAsia="Microsoft YaHei Light" w:hAnsi="Microsoft YaHei Light" w:hint="eastAsia"/>
+          <w:b/>
+          <w:bCs/>
+          <w:sz w:val="32"/>
+          <w:szCs w:val="32"/>
+        </w:rPr>
+      </w:pPr>
+    </w:p>
+    <w:p>
+      <w:pPr>
+        <w:rPr>
+          <w:rFonts w:ascii="Microsoft YaHei Light" w:eastAsia="Microsoft YaHei Light" w:hAnsi="Microsoft YaHei Light" w:hint="eastAsia"/>
+          <w:b/>
+          <w:bCs/>
+          <w:sz w:val="28"/>
+          <w:szCs w:val="28"/>
+        </w:rPr>
+      </w:pPr>
+      <w:r>
+        <w:rPr>
+          <w:rFonts w:ascii="Microsoft YaHei Light" w:eastAsia="Microsoft YaHei Light" w:hAnsi="Microsoft YaHei Light" w:hint="eastAsia"/>
+          <w:b/>
+          <w:bCs/>
+          <w:sz w:val="28"/>
+          <w:szCs w:val="28"/>
+        </w:rPr>
+        <w:t>四技能 重塑血肉：</w:t>
+      </w:r>
+    </w:p>
+    <w:p>
+      <w:pPr>
+        <w:rPr>
+          <w:rFonts w:ascii="Microsoft YaHei Light" w:eastAsia="Microsoft YaHei Light" w:hAnsi="Microsoft YaHei Light" w:hint="eastAsia"/>
+          <w:b/>
+          <w:bCs/>
+          <w:color w:val="4EA72E" w:themeColor="accent6"/>
+          <w:sz w:val="24"/>
+          <w:szCs w:val="24"/>
+        </w:rPr>
+      </w:pPr>
+      <w:r>
+        <w:rPr>
+          <w:rFonts w:ascii="Microsoft YaHei Light" w:eastAsia="Microsoft YaHei Light" w:hAnsi="Microsoft YaHei Light" w:hint="eastAsia"/>
+          <w:b/>
+          <w:bCs/>
+          <w:sz w:val="24"/>
+          <w:szCs w:val="24"/>
+        </w:rPr>
+        <w:t xml:space="preserve">冷却时间 </w:t>
+      </w:r>
+      <w:r>
+        <w:rPr>
+          <w:rFonts w:ascii="Microsoft YaHei Light" w:eastAsia="Microsoft YaHei Light" w:hAnsi="Microsoft YaHei Light" w:hint="eastAsia"/>
+          <w:b/>
+          <w:bCs/>
+          <w:color w:val="4EA72E" w:themeColor="accent6"/>
+          <w:sz w:val="24"/>
+          <w:szCs w:val="24"/>
+        </w:rPr>
+        <w:t>3</w:t>
+      </w:r>
+      <w:r>
+        <w:rPr>
           <w:rFonts w:ascii="Microsoft YaHei Light" w:eastAsia="Microsoft YaHei Light" w:hAnsi="Microsoft YaHei Light"/>
           <w:b/>
           <w:bCs/>
@@ -35025,814 +35354,515 @@
           <w:sz w:val="24"/>
           <w:szCs w:val="24"/>
         </w:rPr>
-      </w:pPr>
-      <w:r>
-        <w:rPr>
-          <w:rFonts w:ascii="Microsoft YaHei Light" w:eastAsia="Microsoft YaHei Light" w:hAnsi="Microsoft YaHei Light" w:hint="eastAsia"/>
-          <w:b/>
-          <w:bCs/>
-          <w:color w:val="4EA72E" w:themeColor="accent6"/>
+        <w:t>8 / 34 / 30</w:t>
+      </w:r>
+      <w:r>
+        <w:rPr>
+          <w:rFonts w:ascii="Microsoft YaHei Light" w:eastAsia="Microsoft YaHei Light" w:hAnsi="Microsoft YaHei Light" w:hint="eastAsia"/>
+          <w:b/>
+          <w:bCs/>
+          <w:color w:val="4EA72E" w:themeColor="accent6"/>
+          <w:sz w:val="24"/>
+          <w:szCs w:val="24"/>
+        </w:rPr>
+        <w:t xml:space="preserve"> → 20 秒 ↓</w:t>
+      </w:r>
+    </w:p>
+    <w:p>
+      <w:pPr>
+        <w:rPr>
+          <w:rFonts w:ascii="Microsoft YaHei Light" w:eastAsia="Microsoft YaHei Light" w:hAnsi="Microsoft YaHei Light" w:hint="eastAsia"/>
+          <w:b/>
+          <w:bCs/>
+          <w:sz w:val="32"/>
+          <w:szCs w:val="32"/>
+        </w:rPr>
+      </w:pPr>
+    </w:p>
+    <w:p>
+      <w:pPr>
+        <w:rPr>
+          <w:rFonts w:ascii="Microsoft YaHei Light" w:eastAsia="Microsoft YaHei Light" w:hAnsi="Microsoft YaHei Light" w:hint="eastAsia"/>
+          <w:b/>
+          <w:bCs/>
+          <w:sz w:val="28"/>
+          <w:szCs w:val="28"/>
+        </w:rPr>
+      </w:pPr>
+      <w:r>
+        <w:rPr>
+          <w:rFonts w:ascii="Microsoft YaHei Light" w:eastAsia="Microsoft YaHei Light" w:hAnsi="Microsoft YaHei Light" w:hint="eastAsia"/>
+          <w:b/>
+          <w:bCs/>
+          <w:sz w:val="28"/>
+          <w:szCs w:val="28"/>
+        </w:rPr>
+        <w:t>五技能 死亡蔓延：</w:t>
+      </w:r>
+    </w:p>
+    <w:p>
+      <w:pPr>
+        <w:rPr>
+          <w:rFonts w:eastAsiaTheme="minorHAnsi" w:hint="eastAsia"/>
+          <w:b/>
+          <w:bCs/>
+          <w:color w:val="4EA72E" w:themeColor="accent6"/>
+          <w:sz w:val="24"/>
+          <w:szCs w:val="24"/>
+        </w:rPr>
+      </w:pPr>
+      <w:r>
+        <w:rPr>
+          <w:rFonts w:eastAsiaTheme="minorHAnsi" w:hint="eastAsia"/>
+          <w:b/>
+          <w:bCs/>
+          <w:sz w:val="24"/>
+          <w:szCs w:val="24"/>
+        </w:rPr>
+        <w:t xml:space="preserve">减速效果 </w:t>
+      </w:r>
+      <w:r>
+        <w:rPr>
+          <w:rFonts w:eastAsiaTheme="minorHAnsi" w:hint="eastAsia"/>
+          <w:b/>
+          <w:bCs/>
+          <w:color w:val="FF0000"/>
+          <w:sz w:val="24"/>
+          <w:szCs w:val="24"/>
+        </w:rPr>
+        <w:t xml:space="preserve">50 → </w:t>
+      </w:r>
+      <w:r>
+        <w:rPr>
+          <w:rFonts w:eastAsiaTheme="minorHAnsi" w:hint="eastAsia"/>
+          <w:b/>
+          <w:bCs/>
+          <w:color w:val="FF0000"/>
+          <w:sz w:val="24"/>
+          <w:szCs w:val="24"/>
+        </w:rPr>
+        <w:t>0</w:t>
+      </w:r>
+      <w:r>
+        <w:rPr>
+          <w:rFonts w:eastAsiaTheme="minorHAnsi" w:hint="eastAsia"/>
+          <w:b/>
+          <w:bCs/>
+          <w:color w:val="FF0000"/>
+          <w:sz w:val="24"/>
+          <w:szCs w:val="24"/>
+        </w:rPr>
+        <w:t xml:space="preserve"> % </w:t>
+      </w:r>
+      <w:r>
+        <w:rPr>
+          <w:rFonts w:eastAsiaTheme="minorHAnsi" w:hint="eastAsia"/>
+          <w:b/>
+          <w:bCs/>
+          <w:color w:val="FF0000"/>
+          <w:sz w:val="24"/>
+          <w:szCs w:val="24"/>
+        </w:rPr>
+        <w:t>↓</w:t>
+      </w:r>
+    </w:p>
+    <w:p>
+      <w:pPr>
+        <w:rPr>
+          <w:rFonts w:eastAsiaTheme="minorHAnsi" w:hint="eastAsia"/>
+          <w:b/>
+          <w:bCs/>
+          <w:color w:val="4EA72E" w:themeColor="accent6"/>
+          <w:sz w:val="24"/>
+          <w:szCs w:val="24"/>
+        </w:rPr>
+      </w:pPr>
+      <w:r>
+        <w:rPr>
+          <w:rFonts w:eastAsiaTheme="minorHAnsi" w:hint="eastAsia"/>
+          <w:b/>
+          <w:bCs/>
+          <w:sz w:val="24"/>
+          <w:szCs w:val="24"/>
+        </w:rPr>
+        <w:t xml:space="preserve">持续时间 </w:t>
+      </w:r>
+      <w:r>
+        <w:rPr>
+          <w:rFonts w:eastAsiaTheme="minorHAnsi" w:hint="eastAsia"/>
+          <w:b/>
+          <w:bCs/>
+          <w:color w:val="4EA72E" w:themeColor="accent6"/>
+          <w:sz w:val="24"/>
+          <w:szCs w:val="24"/>
+        </w:rPr>
+        <w:t xml:space="preserve">3 → </w:t>
+      </w:r>
+      <w:r>
+        <w:rPr>
+          <w:rFonts w:eastAsiaTheme="minorHAnsi" w:hint="eastAsia"/>
+          <w:b/>
+          <w:bCs/>
+          <w:color w:val="4EA72E" w:themeColor="accent6"/>
+          <w:sz w:val="24"/>
+          <w:szCs w:val="24"/>
+        </w:rPr>
+        <w:t>3</w:t>
+      </w:r>
+      <w:r>
+        <w:rPr>
+          <w:rFonts w:eastAsiaTheme="minorHAnsi" w:hint="eastAsia"/>
+          <w:b/>
+          <w:bCs/>
+          <w:color w:val="4EA72E" w:themeColor="accent6"/>
+          <w:sz w:val="24"/>
+          <w:szCs w:val="24"/>
+        </w:rPr>
+        <w:t xml:space="preserve">0 / </w:t>
+      </w:r>
+      <w:r>
+        <w:rPr>
+          <w:rFonts w:eastAsiaTheme="minorHAnsi" w:hint="eastAsia"/>
+          <w:b/>
+          <w:bCs/>
+          <w:color w:val="4EA72E" w:themeColor="accent6"/>
+          <w:sz w:val="24"/>
+          <w:szCs w:val="24"/>
+        </w:rPr>
+        <w:t xml:space="preserve">40 </w:t>
+      </w:r>
+      <w:r>
+        <w:rPr>
+          <w:rFonts w:eastAsiaTheme="minorHAnsi" w:hint="eastAsia"/>
+          <w:b/>
+          <w:bCs/>
+          <w:color w:val="4EA72E" w:themeColor="accent6"/>
+          <w:sz w:val="24"/>
+          <w:szCs w:val="24"/>
+        </w:rPr>
+        <w:t xml:space="preserve">/ </w:t>
+      </w:r>
+      <w:r>
+        <w:rPr>
+          <w:rFonts w:eastAsiaTheme="minorHAnsi" w:hint="eastAsia"/>
+          <w:b/>
+          <w:bCs/>
+          <w:color w:val="4EA72E" w:themeColor="accent6"/>
+          <w:sz w:val="24"/>
+          <w:szCs w:val="24"/>
+        </w:rPr>
+        <w:t>50</w:t>
+      </w:r>
+      <w:r>
+        <w:rPr>
+          <w:rFonts w:eastAsiaTheme="minorHAnsi" w:hint="eastAsia"/>
+          <w:b/>
+          <w:bCs/>
+          <w:color w:val="4EA72E" w:themeColor="accent6"/>
+          <w:sz w:val="24"/>
+          <w:szCs w:val="24"/>
+        </w:rPr>
+        <w:t xml:space="preserve"> / </w:t>
+      </w:r>
+      <w:r>
+        <w:rPr>
+          <w:rFonts w:eastAsiaTheme="minorHAnsi" w:hint="eastAsia"/>
+          <w:b/>
+          <w:bCs/>
+          <w:color w:val="4EA72E" w:themeColor="accent6"/>
+          <w:sz w:val="24"/>
+          <w:szCs w:val="24"/>
+        </w:rPr>
+        <w:t>60</w:t>
+      </w:r>
+      <w:r>
+        <w:rPr>
+          <w:rFonts w:eastAsiaTheme="minorHAnsi" w:hint="eastAsia"/>
+          <w:b/>
+          <w:bCs/>
+          <w:color w:val="4EA72E" w:themeColor="accent6"/>
+          <w:sz w:val="24"/>
+          <w:szCs w:val="24"/>
+        </w:rPr>
+        <w:t xml:space="preserve"> 秒 ↑</w:t>
+      </w:r>
+    </w:p>
+    <w:p>
+      <w:pPr>
+        <w:rPr>
+          <w:rFonts w:eastAsiaTheme="minorHAnsi" w:hint="eastAsia"/>
+          <w:b/>
+          <w:bCs/>
+          <w:color w:val="4EA72E" w:themeColor="accent6"/>
+          <w:sz w:val="24"/>
+          <w:szCs w:val="24"/>
+        </w:rPr>
+      </w:pPr>
+      <w:r>
+        <w:rPr>
+          <w:rFonts w:eastAsiaTheme="minorHAnsi" w:hint="eastAsia"/>
+          <w:b/>
+          <w:bCs/>
+          <w:sz w:val="24"/>
+          <w:szCs w:val="24"/>
+        </w:rPr>
+        <w:t>冷却时间</w:t>
+      </w:r>
+      <w:r>
+        <w:rPr>
+          <w:rFonts w:eastAsiaTheme="minorHAnsi" w:hint="eastAsia"/>
+          <w:b/>
+          <w:bCs/>
+          <w:color w:val="4EA72E" w:themeColor="accent6"/>
+          <w:sz w:val="24"/>
+          <w:szCs w:val="24"/>
+        </w:rPr>
+        <w:t xml:space="preserve"> 50 → </w:t>
+      </w:r>
+      <w:r>
+        <w:rPr>
+          <w:rFonts w:eastAsiaTheme="minorHAnsi" w:hint="eastAsia"/>
+          <w:b/>
+          <w:bCs/>
+          <w:color w:val="4EA72E" w:themeColor="accent6"/>
+          <w:sz w:val="24"/>
+          <w:szCs w:val="24"/>
+        </w:rPr>
+        <w:t>30</w:t>
+      </w:r>
+      <w:r>
+        <w:rPr>
+          <w:rFonts w:eastAsiaTheme="minorHAnsi" w:hint="eastAsia"/>
+          <w:b/>
+          <w:bCs/>
+          <w:color w:val="4EA72E" w:themeColor="accent6"/>
+          <w:sz w:val="24"/>
+          <w:szCs w:val="24"/>
+        </w:rPr>
+        <w:t xml:space="preserve"> 秒 </w:t>
+      </w:r>
+      <w:r>
+        <w:rPr>
+          <w:rFonts w:eastAsiaTheme="minorHAnsi" w:hint="eastAsia"/>
+          <w:b/>
+          <w:bCs/>
+          <w:color w:val="4EA72E" w:themeColor="accent6"/>
+          <w:sz w:val="24"/>
+          <w:szCs w:val="24"/>
+        </w:rPr>
+        <w:t>↓</w:t>
+      </w:r>
+    </w:p>
+    <w:p>
+      <w:pPr>
+        <w:rPr>
+          <w:rFonts w:eastAsiaTheme="minorHAnsi" w:hint="eastAsia"/>
+          <w:b/>
+          <w:bCs/>
+          <w:color w:val="FF0000"/>
+          <w:sz w:val="24"/>
+          <w:szCs w:val="24"/>
+        </w:rPr>
+      </w:pPr>
+      <w:r>
+        <w:rPr>
+          <w:rFonts w:eastAsiaTheme="minorHAnsi" w:hint="eastAsia"/>
+          <w:b/>
+          <w:bCs/>
+          <w:sz w:val="24"/>
+          <w:szCs w:val="24"/>
+        </w:rPr>
+        <w:t xml:space="preserve">伤害 </w:t>
+      </w:r>
+      <w:r>
+        <w:rPr>
+          <w:rFonts w:eastAsiaTheme="minorHAnsi" w:hint="eastAsia"/>
+          <w:b/>
+          <w:bCs/>
+          <w:color w:val="FF0000"/>
+          <w:sz w:val="24"/>
+          <w:szCs w:val="24"/>
+        </w:rPr>
+        <w:t>150 / 200 / 250 / 300 → 5-10 / 10-15 / 15-20 / 20-25 点真伤</w:t>
+      </w:r>
+      <w:r>
+        <w:rPr>
+          <w:rFonts w:eastAsiaTheme="minorHAnsi" w:hint="eastAsia"/>
+          <w:b/>
+          <w:bCs/>
+          <w:color w:val="FF0000"/>
+          <w:sz w:val="24"/>
+          <w:szCs w:val="24"/>
+        </w:rPr>
+        <w:t xml:space="preserve"> ↓</w:t>
+      </w:r>
+    </w:p>
+    <w:p>
+      <w:pPr>
+        <w:rPr>
+          <w:rFonts w:eastAsiaTheme="minorHAnsi" w:hint="eastAsia"/>
+          <w:b/>
+          <w:bCs/>
+          <w:sz w:val="24"/>
+          <w:szCs w:val="24"/>
+        </w:rPr>
+      </w:pPr>
+      <w:r>
+        <w:rPr>
+          <w:rFonts w:eastAsiaTheme="minorHAnsi" w:hint="eastAsia"/>
+          <w:b/>
+          <w:bCs/>
+          <w:sz w:val="24"/>
+          <w:szCs w:val="24"/>
+        </w:rPr>
+        <w:t>攻击速度 3 秒</w:t>
+      </w:r>
+    </w:p>
+    <w:p>
+      <w:pPr>
+        <w:rPr>
+          <w:rFonts w:eastAsiaTheme="minorHAnsi" w:hint="eastAsia"/>
+          <w:b/>
+          <w:bCs/>
+          <w:color w:val="4EA72E" w:themeColor="accent6"/>
+          <w:sz w:val="24"/>
+          <w:szCs w:val="24"/>
+        </w:rPr>
+      </w:pPr>
+      <w:r>
+        <w:rPr>
+          <w:rFonts w:eastAsiaTheme="minorHAnsi" w:hint="eastAsia"/>
+          <w:b/>
+          <w:bCs/>
+          <w:color w:val="4EA72E" w:themeColor="accent6"/>
+          <w:sz w:val="24"/>
+          <w:szCs w:val="24"/>
+        </w:rPr>
+        <w:t>释放</w:t>
+      </w:r>
+      <w:r>
+        <w:rPr>
+          <w:rFonts w:eastAsiaTheme="minorHAnsi" w:hint="eastAsia"/>
+          <w:b/>
+          <w:bCs/>
+          <w:color w:val="4EA72E" w:themeColor="accent6"/>
+          <w:sz w:val="24"/>
+          <w:szCs w:val="24"/>
+        </w:rPr>
+        <w:t>两个</w:t>
+      </w:r>
+      <w:r>
+        <w:rPr>
+          <w:rFonts w:eastAsiaTheme="minorHAnsi" w:hint="eastAsia"/>
+          <w:b/>
+          <w:bCs/>
+          <w:color w:val="4EA72E" w:themeColor="accent6"/>
+          <w:sz w:val="24"/>
+          <w:szCs w:val="24"/>
+        </w:rPr>
+        <w:t>技能可</w:t>
+      </w:r>
+      <w:r>
+        <w:rPr>
+          <w:rFonts w:eastAsiaTheme="minorHAnsi" w:hint="eastAsia"/>
+          <w:b/>
+          <w:bCs/>
+          <w:color w:val="4EA72E" w:themeColor="accent6"/>
+          <w:sz w:val="24"/>
+          <w:szCs w:val="24"/>
+        </w:rPr>
+        <w:t>连接为</w:t>
+      </w:r>
+      <w:r>
+        <w:rPr>
+          <w:rFonts w:eastAsiaTheme="minorHAnsi" w:hint="eastAsia"/>
+          <w:b/>
+          <w:bCs/>
+          <w:color w:val="4EA72E" w:themeColor="accent6"/>
+          <w:sz w:val="24"/>
+          <w:szCs w:val="24"/>
+        </w:rPr>
+        <w:t>传送门，传送敌人与友方</w:t>
+      </w:r>
+      <w:r>
+        <w:rPr>
+          <w:rFonts w:eastAsiaTheme="minorHAnsi" w:hint="eastAsia"/>
+          <w:b/>
+          <w:bCs/>
+          <w:color w:val="4EA72E" w:themeColor="accent6"/>
+          <w:sz w:val="24"/>
+          <w:szCs w:val="24"/>
+        </w:rPr>
+        <w:t xml:space="preserve"> </w:t>
+      </w:r>
+      <w:r>
+        <w:rPr>
+          <w:rFonts w:eastAsiaTheme="minorHAnsi" w:hint="eastAsia"/>
+          <w:b/>
+          <w:bCs/>
+          <w:color w:val="4EA72E" w:themeColor="accent6"/>
+          <w:sz w:val="24"/>
+          <w:szCs w:val="24"/>
+        </w:rPr>
+        <w:t>#</w:t>
+      </w:r>
+    </w:p>
+    <w:p>
+      <w:pPr>
+        <w:rPr>
+          <w:rFonts w:eastAsiaTheme="minorHAnsi" w:hint="eastAsia"/>
+          <w:b/>
+          <w:bCs/>
+          <w:color w:val="4EA72E" w:themeColor="accent6"/>
+          <w:sz w:val="24"/>
+          <w:szCs w:val="24"/>
+        </w:rPr>
+      </w:pPr>
+      <w:r>
+        <w:rPr>
+          <w:rFonts w:eastAsiaTheme="minorHAnsi" w:hint="eastAsia"/>
+          <w:b/>
+          <w:bCs/>
+          <w:color w:val="4EA72E" w:themeColor="accent6"/>
+          <w:sz w:val="24"/>
+          <w:szCs w:val="24"/>
+        </w:rPr>
+        <w:t>敌人只能向后传送，</w:t>
+      </w:r>
+      <w:r>
+        <w:rPr>
+          <w:rFonts w:eastAsiaTheme="minorHAnsi" w:hint="eastAsia"/>
+          <w:b/>
+          <w:bCs/>
+          <w:color w:val="4EA72E" w:themeColor="accent6"/>
+          <w:sz w:val="24"/>
+          <w:szCs w:val="24"/>
+        </w:rPr>
+        <w:t>无法向前</w:t>
+      </w:r>
+    </w:p>
+    <w:p>
+      <w:pPr>
+        <w:rPr>
+          <w:rFonts w:eastAsiaTheme="minorHAnsi" w:hint="eastAsia"/>
+          <w:b/>
+          <w:bCs/>
+          <w:color w:val="FF0000"/>
+          <w:sz w:val="24"/>
+          <w:szCs w:val="24"/>
+        </w:rPr>
+      </w:pPr>
+      <w:r>
+        <w:rPr>
+          <w:rFonts w:eastAsiaTheme="minorHAnsi" w:hint="eastAsia"/>
+          <w:b/>
+          <w:bCs/>
+          <w:color w:val="FF0000"/>
           <w:sz w:val="24"/>
           <w:szCs w:val="24"/>
         </w:rPr>
         <w:lastRenderedPageBreak/>
-        <w:t xml:space="preserve"># 将敌人向后传送 300 码 </w:t>
-      </w:r>
-    </w:p>
-    <w:p>
-      <w:pPr>
-        <w:rPr>
-          <w:rFonts w:ascii="Microsoft YaHei Light" w:eastAsia="Microsoft YaHei Light" w:hAnsi="Microsoft YaHei Light" w:hint="eastAsia"/>
-          <w:b/>
-          <w:bCs/>
-          <w:sz w:val="32"/>
-          <w:szCs w:val="32"/>
-        </w:rPr>
-      </w:pPr>
-    </w:p>
-    <w:p>
-      <w:pPr>
-        <w:rPr>
-          <w:rFonts w:ascii="Microsoft YaHei Light" w:eastAsia="Microsoft YaHei Light" w:hAnsi="Microsoft YaHei Light" w:hint="eastAsia"/>
-          <w:b/>
-          <w:bCs/>
-          <w:sz w:val="28"/>
-          <w:szCs w:val="28"/>
-        </w:rPr>
-      </w:pPr>
-      <w:r>
-        <w:rPr>
-          <w:rFonts w:ascii="Microsoft YaHei Light" w:eastAsia="Microsoft YaHei Light" w:hAnsi="Microsoft YaHei Light" w:hint="eastAsia"/>
-          <w:b/>
-          <w:bCs/>
-          <w:sz w:val="28"/>
-          <w:szCs w:val="28"/>
-        </w:rPr>
-        <w:t>二技能 原始野性：</w:t>
-      </w:r>
-    </w:p>
-    <w:p>
-      <w:pPr>
-        <w:rPr>
-          <w:rFonts w:eastAsiaTheme="minorHAnsi" w:hint="eastAsia"/>
-          <w:b/>
-          <w:bCs/>
-          <w:sz w:val="24"/>
-          <w:szCs w:val="24"/>
-        </w:rPr>
-      </w:pPr>
-      <w:r>
-        <w:rPr>
-          <w:rFonts w:eastAsiaTheme="minorHAnsi" w:hint="eastAsia"/>
-          <w:b/>
-          <w:bCs/>
-          <w:sz w:val="24"/>
-          <w:szCs w:val="24"/>
-        </w:rPr>
-        <w:t>释放</w:t>
-      </w:r>
-      <w:r>
-        <w:rPr>
-          <w:rFonts w:eastAsiaTheme="minorHAnsi" w:hint="eastAsia"/>
-          <w:b/>
-          <w:bCs/>
-          <w:sz w:val="24"/>
-          <w:szCs w:val="24"/>
-        </w:rPr>
-        <w:t>条件</w:t>
-      </w:r>
-      <w:r>
-        <w:rPr>
-          <w:rFonts w:eastAsiaTheme="minorHAnsi" w:hint="eastAsia"/>
-          <w:b/>
-          <w:bCs/>
-          <w:sz w:val="24"/>
-          <w:szCs w:val="24"/>
-        </w:rPr>
-        <w:t xml:space="preserve"> </w:t>
-      </w:r>
-      <w:r>
-        <w:rPr>
-          <w:rFonts w:eastAsiaTheme="minorHAnsi" w:hint="eastAsia"/>
-          <w:b/>
-          <w:bCs/>
-          <w:color w:val="4EA72E" w:themeColor="accent6"/>
-          <w:sz w:val="24"/>
-          <w:szCs w:val="24"/>
-        </w:rPr>
-        <w:t>血量小于 30 → 60 % ↑</w:t>
-      </w:r>
-    </w:p>
-    <w:p>
-      <w:pPr>
-        <w:rPr>
-          <w:rFonts w:eastAsiaTheme="minorHAnsi" w:hint="eastAsia"/>
-          <w:b/>
-          <w:bCs/>
-          <w:color w:val="4EA72E" w:themeColor="accent6"/>
-          <w:sz w:val="24"/>
-          <w:szCs w:val="24"/>
-        </w:rPr>
-      </w:pPr>
-      <w:r>
-        <w:rPr>
-          <w:rFonts w:eastAsiaTheme="minorHAnsi" w:hint="eastAsia"/>
-          <w:b/>
-          <w:bCs/>
-          <w:sz w:val="24"/>
-          <w:szCs w:val="24"/>
-        </w:rPr>
-        <w:t xml:space="preserve">近战攻击 </w:t>
-      </w:r>
-      <w:r>
-        <w:rPr>
-          <w:rFonts w:eastAsiaTheme="minorHAnsi" w:hint="eastAsia"/>
-          <w:b/>
-          <w:bCs/>
-          <w:color w:val="4EA72E" w:themeColor="accent6"/>
-          <w:sz w:val="24"/>
-          <w:szCs w:val="24"/>
-        </w:rPr>
-        <w:t xml:space="preserve">经验倍率 1 → </w:t>
-      </w:r>
-      <w:r>
-        <w:rPr>
-          <w:rFonts w:eastAsiaTheme="minorHAnsi" w:hint="eastAsia"/>
-          <w:b/>
-          <w:bCs/>
-          <w:color w:val="4EA72E" w:themeColor="accent6"/>
-          <w:sz w:val="24"/>
-          <w:szCs w:val="24"/>
-        </w:rPr>
-        <w:t>1</w:t>
-      </w:r>
-      <w:r>
-        <w:rPr>
-          <w:rFonts w:eastAsiaTheme="minorHAnsi" w:hint="eastAsia"/>
-          <w:b/>
-          <w:bCs/>
-          <w:color w:val="4EA72E" w:themeColor="accent6"/>
-          <w:sz w:val="24"/>
-          <w:szCs w:val="24"/>
-        </w:rPr>
-        <w:t>.5 倍 ↑</w:t>
-      </w:r>
-    </w:p>
-    <w:p>
-      <w:pPr>
-        <w:rPr>
-          <w:rFonts w:eastAsiaTheme="minorHAnsi" w:hint="eastAsia"/>
-          <w:b/>
-          <w:bCs/>
-          <w:color w:val="4EA72E" w:themeColor="accent6"/>
-          <w:sz w:val="24"/>
-          <w:szCs w:val="24"/>
-        </w:rPr>
-      </w:pPr>
-    </w:p>
-    <w:p>
-      <w:pPr>
-        <w:rPr>
-          <w:rFonts w:ascii="Microsoft YaHei Light" w:eastAsia="Microsoft YaHei Light" w:hAnsi="Microsoft YaHei Light"/>
-          <w:b/>
-          <w:bCs/>
-          <w:sz w:val="28"/>
-          <w:szCs w:val="28"/>
-        </w:rPr>
-      </w:pPr>
-      <w:r>
-        <w:rPr>
-          <w:rFonts w:ascii="Microsoft YaHei Light" w:eastAsia="Microsoft YaHei Light" w:hAnsi="Microsoft YaHei Light" w:hint="eastAsia"/>
-          <w:b/>
-          <w:bCs/>
-          <w:sz w:val="28"/>
-          <w:szCs w:val="28"/>
-        </w:rPr>
-        <w:t>三技能</w:t>
-      </w:r>
-      <w:r>
-        <w:rPr>
-          <w:rFonts w:ascii="Microsoft YaHei Light" w:eastAsia="Microsoft YaHei Light" w:hAnsi="Microsoft YaHei Light" w:hint="eastAsia"/>
-          <w:b/>
-          <w:bCs/>
-          <w:sz w:val="28"/>
-          <w:szCs w:val="28"/>
-        </w:rPr>
-        <w:t xml:space="preserve"> 致命尖刺：</w:t>
-      </w:r>
-    </w:p>
-    <w:p>
-      <w:pPr>
-        <w:rPr>
-          <w:rFonts w:ascii="Microsoft YaHei Light" w:eastAsia="Microsoft YaHei Light" w:hAnsi="Microsoft YaHei Light" w:hint="eastAsia"/>
-          <w:b/>
-          <w:bCs/>
-          <w:color w:val="4EA72E" w:themeColor="accent6"/>
-          <w:sz w:val="24"/>
-          <w:szCs w:val="24"/>
-        </w:rPr>
-      </w:pPr>
-      <w:r>
-        <w:rPr>
-          <w:rFonts w:ascii="Microsoft YaHei Light" w:eastAsia="Microsoft YaHei Light" w:hAnsi="Microsoft YaHei Light" w:hint="eastAsia"/>
-          <w:b/>
-          <w:bCs/>
-          <w:sz w:val="24"/>
-          <w:szCs w:val="24"/>
-        </w:rPr>
-        <w:t xml:space="preserve">冷却时间 </w:t>
-      </w:r>
-      <w:r>
-        <w:rPr>
-          <w:rFonts w:ascii="Microsoft YaHei Light" w:eastAsia="Microsoft YaHei Light" w:hAnsi="Microsoft YaHei Light" w:hint="eastAsia"/>
-          <w:b/>
-          <w:bCs/>
-          <w:color w:val="4EA72E" w:themeColor="accent6"/>
-          <w:sz w:val="24"/>
-          <w:szCs w:val="24"/>
-        </w:rPr>
-        <w:t>30 → 20 秒 ↓</w:t>
-      </w:r>
-    </w:p>
-    <w:p>
-      <w:pPr>
-        <w:rPr>
-          <w:rFonts w:eastAsiaTheme="minorHAnsi" w:hint="eastAsia"/>
-          <w:b/>
-          <w:bCs/>
-          <w:sz w:val="24"/>
-          <w:szCs w:val="24"/>
-        </w:rPr>
-      </w:pPr>
-      <w:r>
-        <w:rPr>
-          <w:rFonts w:eastAsiaTheme="minorHAnsi" w:hint="eastAsia"/>
-          <w:b/>
-          <w:bCs/>
-          <w:sz w:val="24"/>
-          <w:szCs w:val="24"/>
-        </w:rPr>
-        <w:t>释放</w:t>
-      </w:r>
-      <w:r>
-        <w:rPr>
-          <w:rFonts w:eastAsiaTheme="minorHAnsi" w:hint="eastAsia"/>
-          <w:b/>
-          <w:bCs/>
-          <w:sz w:val="24"/>
-          <w:szCs w:val="24"/>
-        </w:rPr>
-        <w:t>条件</w:t>
-      </w:r>
-      <w:r>
-        <w:rPr>
-          <w:rFonts w:eastAsiaTheme="minorHAnsi" w:hint="eastAsia"/>
-          <w:b/>
-          <w:bCs/>
-          <w:sz w:val="24"/>
-          <w:szCs w:val="24"/>
-        </w:rPr>
-        <w:t xml:space="preserve"> </w:t>
-      </w:r>
-      <w:r>
-        <w:rPr>
-          <w:rFonts w:eastAsiaTheme="minorHAnsi" w:hint="eastAsia"/>
-          <w:b/>
-          <w:bCs/>
-          <w:color w:val="4EA72E" w:themeColor="accent6"/>
-          <w:sz w:val="24"/>
-          <w:szCs w:val="24"/>
-        </w:rPr>
-        <w:t>需要敌人数量 3 → 2 个 ↓</w:t>
-      </w:r>
-    </w:p>
-    <w:p>
-      <w:pPr>
-        <w:rPr>
-          <w:rFonts w:ascii="Microsoft YaHei Light" w:eastAsia="Microsoft YaHei Light" w:hAnsi="Microsoft YaHei Light" w:hint="eastAsia"/>
-          <w:b/>
-          <w:bCs/>
-          <w:sz w:val="32"/>
-          <w:szCs w:val="32"/>
-        </w:rPr>
-      </w:pPr>
-    </w:p>
-    <w:p>
-      <w:pPr>
-        <w:rPr>
-          <w:rFonts w:ascii="Microsoft YaHei Light" w:eastAsia="Microsoft YaHei Light" w:hAnsi="Microsoft YaHei Light" w:hint="eastAsia"/>
-          <w:b/>
-          <w:bCs/>
-          <w:sz w:val="28"/>
-          <w:szCs w:val="28"/>
-        </w:rPr>
-      </w:pPr>
-      <w:r>
-        <w:rPr>
-          <w:rFonts w:ascii="Microsoft YaHei Light" w:eastAsia="Microsoft YaHei Light" w:hAnsi="Microsoft YaHei Light" w:hint="eastAsia"/>
-          <w:b/>
-          <w:bCs/>
-          <w:sz w:val="28"/>
-          <w:szCs w:val="28"/>
-        </w:rPr>
-        <w:t>四技能 重塑血肉：</w:t>
-      </w:r>
-    </w:p>
-    <w:p>
-      <w:pPr>
-        <w:rPr>
-          <w:rFonts w:ascii="Microsoft YaHei Light" w:eastAsia="Microsoft YaHei Light" w:hAnsi="Microsoft YaHei Light"/>
-          <w:b/>
-          <w:bCs/>
-          <w:color w:val="4EA72E" w:themeColor="accent6"/>
-          <w:sz w:val="24"/>
-          <w:szCs w:val="24"/>
-        </w:rPr>
-      </w:pPr>
-      <w:r>
-        <w:rPr>
-          <w:rFonts w:ascii="Microsoft YaHei Light" w:eastAsia="Microsoft YaHei Light" w:hAnsi="Microsoft YaHei Light" w:hint="eastAsia"/>
-          <w:b/>
-          <w:bCs/>
-          <w:sz w:val="24"/>
-          <w:szCs w:val="24"/>
-        </w:rPr>
-        <w:t xml:space="preserve">冷却时间 </w:t>
-      </w:r>
-      <w:r>
-        <w:rPr>
-          <w:rFonts w:ascii="Microsoft YaHei Light" w:eastAsia="Microsoft YaHei Light" w:hAnsi="Microsoft YaHei Light" w:hint="eastAsia"/>
-          <w:b/>
-          <w:bCs/>
-          <w:color w:val="4EA72E" w:themeColor="accent6"/>
-          <w:sz w:val="24"/>
-          <w:szCs w:val="24"/>
-        </w:rPr>
-        <w:t>3</w:t>
-      </w:r>
-      <w:r>
-        <w:rPr>
-          <w:rFonts w:ascii="Microsoft YaHei Light" w:eastAsia="Microsoft YaHei Light" w:hAnsi="Microsoft YaHei Light"/>
-          <w:b/>
-          <w:bCs/>
-          <w:color w:val="4EA72E" w:themeColor="accent6"/>
-          <w:sz w:val="24"/>
-          <w:szCs w:val="24"/>
-        </w:rPr>
-        <w:t>8 / 34 / 30</w:t>
-      </w:r>
-      <w:r>
-        <w:rPr>
-          <w:rFonts w:ascii="Microsoft YaHei Light" w:eastAsia="Microsoft YaHei Light" w:hAnsi="Microsoft YaHei Light" w:hint="eastAsia"/>
-          <w:b/>
-          <w:bCs/>
-          <w:color w:val="4EA72E" w:themeColor="accent6"/>
-          <w:sz w:val="24"/>
-          <w:szCs w:val="24"/>
-        </w:rPr>
-        <w:t xml:space="preserve"> → 20 秒 ↓</w:t>
-      </w:r>
-    </w:p>
-    <w:p>
-      <w:pPr>
-        <w:rPr>
-          <w:rFonts w:ascii="Microsoft YaHei Light" w:eastAsia="Microsoft YaHei Light" w:hAnsi="Microsoft YaHei Light" w:hint="eastAsia"/>
-          <w:b/>
-          <w:bCs/>
-          <w:sz w:val="32"/>
-          <w:szCs w:val="32"/>
-        </w:rPr>
-      </w:pPr>
-    </w:p>
-    <w:p>
-      <w:pPr>
-        <w:rPr>
-          <w:rFonts w:ascii="Microsoft YaHei Light" w:eastAsia="Microsoft YaHei Light" w:hAnsi="Microsoft YaHei Light" w:hint="eastAsia"/>
-          <w:b/>
-          <w:bCs/>
-          <w:sz w:val="28"/>
-          <w:szCs w:val="28"/>
-        </w:rPr>
-      </w:pPr>
-      <w:r>
-        <w:rPr>
-          <w:rFonts w:ascii="Microsoft YaHei Light" w:eastAsia="Microsoft YaHei Light" w:hAnsi="Microsoft YaHei Light" w:hint="eastAsia"/>
-          <w:b/>
-          <w:bCs/>
-          <w:sz w:val="28"/>
-          <w:szCs w:val="28"/>
-        </w:rPr>
-        <w:t>五技能 死亡蔓延：</w:t>
-      </w:r>
-    </w:p>
-    <w:p>
-      <w:pPr>
-        <w:rPr>
-          <w:rFonts w:eastAsiaTheme="minorHAnsi" w:hint="eastAsia"/>
-          <w:b/>
-          <w:bCs/>
-          <w:color w:val="4EA72E" w:themeColor="accent6"/>
-          <w:sz w:val="24"/>
-          <w:szCs w:val="24"/>
-        </w:rPr>
-      </w:pPr>
-      <w:r>
-        <w:rPr>
-          <w:rFonts w:eastAsiaTheme="minorHAnsi" w:hint="eastAsia"/>
-          <w:b/>
-          <w:bCs/>
-          <w:sz w:val="24"/>
-          <w:szCs w:val="24"/>
-        </w:rPr>
-        <w:t xml:space="preserve">减速效果 </w:t>
-      </w:r>
-      <w:r>
-        <w:rPr>
-          <w:rFonts w:eastAsiaTheme="minorHAnsi" w:hint="eastAsia"/>
-          <w:b/>
-          <w:bCs/>
-          <w:color w:val="FF0000"/>
-          <w:sz w:val="24"/>
-          <w:szCs w:val="24"/>
-        </w:rPr>
-        <w:t xml:space="preserve">50 → </w:t>
-      </w:r>
-      <w:r>
-        <w:rPr>
-          <w:rFonts w:eastAsiaTheme="minorHAnsi" w:hint="eastAsia"/>
-          <w:b/>
-          <w:bCs/>
-          <w:color w:val="FF0000"/>
-          <w:sz w:val="24"/>
-          <w:szCs w:val="24"/>
-        </w:rPr>
-        <w:t>0</w:t>
-      </w:r>
-      <w:r>
-        <w:rPr>
-          <w:rFonts w:eastAsiaTheme="minorHAnsi" w:hint="eastAsia"/>
-          <w:b/>
-          <w:bCs/>
-          <w:color w:val="FF0000"/>
-          <w:sz w:val="24"/>
-          <w:szCs w:val="24"/>
-        </w:rPr>
-        <w:t xml:space="preserve"> % </w:t>
-      </w:r>
-      <w:r>
-        <w:rPr>
-          <w:rFonts w:eastAsiaTheme="minorHAnsi" w:hint="eastAsia"/>
-          <w:b/>
-          <w:bCs/>
-          <w:color w:val="FF0000"/>
-          <w:sz w:val="24"/>
-          <w:szCs w:val="24"/>
-        </w:rPr>
-        <w:t>↓</w:t>
-      </w:r>
-    </w:p>
-    <w:p>
-      <w:pPr>
-        <w:rPr>
-          <w:rFonts w:eastAsiaTheme="minorHAnsi" w:hint="eastAsia"/>
-          <w:b/>
-          <w:bCs/>
-          <w:color w:val="4EA72E" w:themeColor="accent6"/>
-          <w:sz w:val="24"/>
-          <w:szCs w:val="24"/>
-        </w:rPr>
-      </w:pPr>
-      <w:r>
-        <w:rPr>
-          <w:rFonts w:eastAsiaTheme="minorHAnsi" w:hint="eastAsia"/>
-          <w:b/>
-          <w:bCs/>
-          <w:sz w:val="24"/>
-          <w:szCs w:val="24"/>
-        </w:rPr>
-        <w:t xml:space="preserve">持续时间 </w:t>
-      </w:r>
-      <w:r>
-        <w:rPr>
-          <w:rFonts w:eastAsiaTheme="minorHAnsi" w:hint="eastAsia"/>
-          <w:b/>
-          <w:bCs/>
-          <w:color w:val="4EA72E" w:themeColor="accent6"/>
-          <w:sz w:val="24"/>
-          <w:szCs w:val="24"/>
-        </w:rPr>
-        <w:t xml:space="preserve">3 → </w:t>
-      </w:r>
-      <w:r>
-        <w:rPr>
-          <w:rFonts w:eastAsiaTheme="minorHAnsi" w:hint="eastAsia"/>
-          <w:b/>
-          <w:bCs/>
-          <w:color w:val="4EA72E" w:themeColor="accent6"/>
-          <w:sz w:val="24"/>
-          <w:szCs w:val="24"/>
-        </w:rPr>
-        <w:t>3</w:t>
-      </w:r>
-      <w:r>
-        <w:rPr>
-          <w:rFonts w:eastAsiaTheme="minorHAnsi" w:hint="eastAsia"/>
-          <w:b/>
-          <w:bCs/>
-          <w:color w:val="4EA72E" w:themeColor="accent6"/>
-          <w:sz w:val="24"/>
-          <w:szCs w:val="24"/>
-        </w:rPr>
-        <w:t xml:space="preserve">0 / </w:t>
-      </w:r>
-      <w:r>
-        <w:rPr>
-          <w:rFonts w:eastAsiaTheme="minorHAnsi" w:hint="eastAsia"/>
-          <w:b/>
-          <w:bCs/>
-          <w:color w:val="4EA72E" w:themeColor="accent6"/>
-          <w:sz w:val="24"/>
-          <w:szCs w:val="24"/>
-        </w:rPr>
-        <w:t xml:space="preserve">40 </w:t>
-      </w:r>
-      <w:r>
-        <w:rPr>
-          <w:rFonts w:eastAsiaTheme="minorHAnsi" w:hint="eastAsia"/>
-          <w:b/>
-          <w:bCs/>
-          <w:color w:val="4EA72E" w:themeColor="accent6"/>
-          <w:sz w:val="24"/>
-          <w:szCs w:val="24"/>
-        </w:rPr>
-        <w:t xml:space="preserve">/ </w:t>
-      </w:r>
-      <w:r>
-        <w:rPr>
-          <w:rFonts w:eastAsiaTheme="minorHAnsi" w:hint="eastAsia"/>
-          <w:b/>
-          <w:bCs/>
-          <w:color w:val="4EA72E" w:themeColor="accent6"/>
-          <w:sz w:val="24"/>
-          <w:szCs w:val="24"/>
-        </w:rPr>
-        <w:t>50</w:t>
-      </w:r>
-      <w:r>
-        <w:rPr>
-          <w:rFonts w:eastAsiaTheme="minorHAnsi" w:hint="eastAsia"/>
-          <w:b/>
-          <w:bCs/>
-          <w:color w:val="4EA72E" w:themeColor="accent6"/>
-          <w:sz w:val="24"/>
-          <w:szCs w:val="24"/>
-        </w:rPr>
-        <w:t xml:space="preserve"> / </w:t>
-      </w:r>
-      <w:r>
-        <w:rPr>
-          <w:rFonts w:eastAsiaTheme="minorHAnsi" w:hint="eastAsia"/>
-          <w:b/>
-          <w:bCs/>
-          <w:color w:val="4EA72E" w:themeColor="accent6"/>
-          <w:sz w:val="24"/>
-          <w:szCs w:val="24"/>
-        </w:rPr>
-        <w:t>60</w:t>
-      </w:r>
-      <w:r>
-        <w:rPr>
-          <w:rFonts w:eastAsiaTheme="minorHAnsi" w:hint="eastAsia"/>
-          <w:b/>
-          <w:bCs/>
-          <w:color w:val="4EA72E" w:themeColor="accent6"/>
-          <w:sz w:val="24"/>
-          <w:szCs w:val="24"/>
-        </w:rPr>
-        <w:t xml:space="preserve"> 秒 ↑</w:t>
-      </w:r>
-    </w:p>
-    <w:p>
-      <w:pPr>
-        <w:rPr>
-          <w:rFonts w:eastAsiaTheme="minorHAnsi" w:hint="eastAsia"/>
-          <w:b/>
-          <w:bCs/>
-          <w:color w:val="4EA72E" w:themeColor="accent6"/>
-          <w:sz w:val="24"/>
-          <w:szCs w:val="24"/>
-        </w:rPr>
-      </w:pPr>
-      <w:r>
-        <w:rPr>
-          <w:rFonts w:eastAsiaTheme="minorHAnsi" w:hint="eastAsia"/>
-          <w:b/>
-          <w:bCs/>
-          <w:sz w:val="24"/>
-          <w:szCs w:val="24"/>
-        </w:rPr>
-        <w:t>冷却时间</w:t>
-      </w:r>
-      <w:r>
-        <w:rPr>
-          <w:rFonts w:eastAsiaTheme="minorHAnsi" w:hint="eastAsia"/>
-          <w:b/>
-          <w:bCs/>
-          <w:color w:val="4EA72E" w:themeColor="accent6"/>
-          <w:sz w:val="24"/>
-          <w:szCs w:val="24"/>
-        </w:rPr>
-        <w:t xml:space="preserve"> 50 → </w:t>
-      </w:r>
-      <w:r>
-        <w:rPr>
-          <w:rFonts w:eastAsiaTheme="minorHAnsi" w:hint="eastAsia"/>
-          <w:b/>
-          <w:bCs/>
-          <w:color w:val="4EA72E" w:themeColor="accent6"/>
-          <w:sz w:val="24"/>
-          <w:szCs w:val="24"/>
-        </w:rPr>
-        <w:t>30</w:t>
-      </w:r>
-      <w:r>
-        <w:rPr>
-          <w:rFonts w:eastAsiaTheme="minorHAnsi" w:hint="eastAsia"/>
-          <w:b/>
-          <w:bCs/>
-          <w:color w:val="4EA72E" w:themeColor="accent6"/>
-          <w:sz w:val="24"/>
-          <w:szCs w:val="24"/>
-        </w:rPr>
-        <w:t xml:space="preserve"> 秒 </w:t>
-      </w:r>
-      <w:r>
-        <w:rPr>
-          <w:rFonts w:eastAsiaTheme="minorHAnsi" w:hint="eastAsia"/>
-          <w:b/>
-          <w:bCs/>
-          <w:color w:val="4EA72E" w:themeColor="accent6"/>
-          <w:sz w:val="24"/>
-          <w:szCs w:val="24"/>
-        </w:rPr>
-        <w:t>↓</w:t>
-      </w:r>
-    </w:p>
-    <w:p>
-      <w:pPr>
-        <w:rPr>
-          <w:rFonts w:eastAsiaTheme="minorHAnsi" w:hint="eastAsia"/>
-          <w:b/>
-          <w:bCs/>
-          <w:color w:val="FF0000"/>
-          <w:sz w:val="24"/>
-          <w:szCs w:val="24"/>
-        </w:rPr>
-      </w:pPr>
-      <w:r>
-        <w:rPr>
-          <w:rFonts w:eastAsiaTheme="minorHAnsi" w:hint="eastAsia"/>
-          <w:b/>
-          <w:bCs/>
-          <w:sz w:val="24"/>
-          <w:szCs w:val="24"/>
-        </w:rPr>
-        <w:t xml:space="preserve">伤害 </w:t>
-      </w:r>
-      <w:r>
-        <w:rPr>
-          <w:rFonts w:eastAsiaTheme="minorHAnsi" w:hint="eastAsia"/>
-          <w:b/>
-          <w:bCs/>
-          <w:color w:val="FF0000"/>
-          <w:sz w:val="24"/>
-          <w:szCs w:val="24"/>
-        </w:rPr>
-        <w:t>150 / 200 / 250 / 300 → 5-10 / 10-15 / 15-20 / 20-25 点真伤</w:t>
-      </w:r>
-      <w:r>
-        <w:rPr>
-          <w:rFonts w:eastAsiaTheme="minorHAnsi" w:hint="eastAsia"/>
-          <w:b/>
-          <w:bCs/>
-          <w:color w:val="FF0000"/>
-          <w:sz w:val="24"/>
-          <w:szCs w:val="24"/>
-        </w:rPr>
-        <w:t xml:space="preserve"> ↓</w:t>
-      </w:r>
-    </w:p>
-    <w:p>
-      <w:pPr>
-        <w:rPr>
-          <w:rFonts w:eastAsiaTheme="minorHAnsi" w:hint="eastAsia"/>
-          <w:b/>
-          <w:bCs/>
-          <w:sz w:val="24"/>
-          <w:szCs w:val="24"/>
-        </w:rPr>
-      </w:pPr>
-      <w:r>
-        <w:rPr>
-          <w:rFonts w:eastAsiaTheme="minorHAnsi" w:hint="eastAsia"/>
-          <w:b/>
-          <w:bCs/>
-          <w:sz w:val="24"/>
-          <w:szCs w:val="24"/>
-        </w:rPr>
-        <w:t>攻击速度 3 秒</w:t>
-      </w:r>
-    </w:p>
-    <w:p>
-      <w:pPr>
-        <w:rPr>
-          <w:rFonts w:eastAsiaTheme="minorHAnsi"/>
-          <w:b/>
-          <w:bCs/>
-          <w:color w:val="4EA72E" w:themeColor="accent6"/>
-          <w:sz w:val="24"/>
-          <w:szCs w:val="24"/>
-        </w:rPr>
-      </w:pPr>
-      <w:r>
-        <w:rPr>
-          <w:rFonts w:eastAsiaTheme="minorHAnsi" w:hint="eastAsia"/>
-          <w:b/>
-          <w:bCs/>
-          <w:color w:val="4EA72E" w:themeColor="accent6"/>
-          <w:sz w:val="24"/>
-          <w:szCs w:val="24"/>
-        </w:rPr>
-        <w:t># 释放第二个本技能可开启传送门，传送敌人与友方</w:t>
-      </w:r>
-    </w:p>
-    <w:p>
-      <w:pPr>
-        <w:rPr>
-          <w:rFonts w:eastAsiaTheme="minorHAnsi" w:hint="eastAsia"/>
-          <w:b/>
-          <w:bCs/>
-          <w:color w:val="4EA72E" w:themeColor="accent6"/>
-          <w:sz w:val="24"/>
-          <w:szCs w:val="24"/>
-        </w:rPr>
-      </w:pPr>
-      <w:r>
-        <w:rPr>
-          <w:rFonts w:eastAsiaTheme="minorHAnsi" w:hint="eastAsia"/>
-          <w:b/>
-          <w:bCs/>
-          <w:color w:val="4EA72E" w:themeColor="accent6"/>
-          <w:sz w:val="24"/>
-          <w:szCs w:val="24"/>
-        </w:rPr>
-        <w:t>敌人只能向后传送，</w:t>
-      </w:r>
-      <w:r>
-        <w:rPr>
-          <w:rFonts w:eastAsiaTheme="minorHAnsi" w:hint="eastAsia"/>
-          <w:b/>
-          <w:bCs/>
-          <w:color w:val="4EA72E" w:themeColor="accent6"/>
-          <w:sz w:val="24"/>
-          <w:szCs w:val="24"/>
-        </w:rPr>
-        <w:t>无法向前</w:t>
-      </w:r>
-    </w:p>
-    <w:p>
-      <w:pPr>
-        <w:rPr>
-          <w:rFonts w:eastAsiaTheme="minorHAnsi" w:hint="eastAsia"/>
-          <w:b/>
-          <w:bCs/>
-          <w:color w:val="FF0000"/>
-          <w:sz w:val="24"/>
-          <w:szCs w:val="24"/>
-        </w:rPr>
-      </w:pPr>
-      <w:r>
-        <w:rPr>
-          <w:rFonts w:eastAsiaTheme="minorHAnsi" w:hint="eastAsia"/>
-          <w:b/>
-          <w:bCs/>
-          <w:color w:val="FF0000"/>
-          <w:sz w:val="24"/>
-          <w:szCs w:val="24"/>
-        </w:rPr>
-        <w:t>最多同时存在 2 个传送门，场上有 2 个时传送门释放本技能将不会有任何作</w:t>
-      </w:r>
-      <w:r>
-        <w:rPr>
-          <w:rFonts w:eastAsiaTheme="minorHAnsi" w:hint="eastAsia"/>
-          <w:b/>
-          <w:bCs/>
-          <w:color w:val="FF0000"/>
-          <w:sz w:val="24"/>
-          <w:szCs w:val="24"/>
-        </w:rPr>
-        <w:lastRenderedPageBreak/>
-        <w:t>用，但会补偿 10 秒冷却时间</w:t>
+        <w:t>最多同时存在 2 个传送门，场上有 2 个时传送门释放本技能将不会有任何作用，但会补偿 10 秒冷却时间</w:t>
       </w:r>
     </w:p>
     <w:p>
@@ -35928,38 +35958,6 @@
     <w:p>
       <w:pPr>
         <w:rPr>
-          <w:rFonts w:eastAsiaTheme="minorHAnsi" w:hint="eastAsia"/>
-          <w:b/>
-          <w:bCs/>
-          <w:sz w:val="24"/>
-          <w:szCs w:val="24"/>
-        </w:rPr>
-      </w:pPr>
-      <w:r>
-        <w:rPr>
-          <w:rFonts w:eastAsiaTheme="minorHAnsi" w:hint="eastAsia"/>
-          <w:b/>
-          <w:bCs/>
-          <w:sz w:val="24"/>
-          <w:szCs w:val="24"/>
-        </w:rPr>
-        <w:t>血量</w:t>
-      </w:r>
-      <w:r>
-        <w:rPr>
-          <w:rFonts w:eastAsiaTheme="minorHAnsi" w:hint="eastAsia"/>
-          <w:b/>
-          <w:bCs/>
-          <w:color w:val="4EA72E" w:themeColor="accent6"/>
-          <w:sz w:val="24"/>
-          <w:szCs w:val="24"/>
-        </w:rPr>
-        <w:t xml:space="preserve"> 250 ~ 520 → 550 ~ 700 点 ↑</w:t>
-      </w:r>
-    </w:p>
-    <w:p>
-      <w:pPr>
-        <w:rPr>
           <w:rFonts w:ascii="Microsoft YaHei Light" w:eastAsia="Microsoft YaHei Light" w:hAnsi="Microsoft YaHei Light" w:hint="eastAsia"/>
           <w:b/>
           <w:bCs/>
@@ -36062,7 +36060,306 @@
           <w:sz w:val="24"/>
           <w:szCs w:val="24"/>
         </w:rPr>
-        <w:t xml:space="preserve"> 80 / 120 / 200 → 250 / 300 / 375 点 ↑</w:t>
+        <w:t xml:space="preserve"> 80 / 120 / 200 </w:t>
+      </w:r>
+      <w:r>
+        <w:rPr>
+          <w:rFonts w:eastAsiaTheme="minorHAnsi" w:hint="eastAsia"/>
+          <w:b/>
+          <w:bCs/>
+          <w:color w:val="4EA72E" w:themeColor="accent6"/>
+          <w:sz w:val="24"/>
+          <w:szCs w:val="24"/>
+        </w:rPr>
+        <w:t>点</w:t>
+      </w:r>
+      <w:r>
+        <w:rPr>
+          <w:rFonts w:eastAsiaTheme="minorHAnsi" w:hint="eastAsia"/>
+          <w:b/>
+          <w:bCs/>
+          <w:color w:val="4EA72E" w:themeColor="accent6"/>
+          <w:sz w:val="24"/>
+          <w:szCs w:val="24"/>
+        </w:rPr>
+        <w:t xml:space="preserve"> </w:t>
+      </w:r>
+      <w:r>
+        <w:rPr>
+          <w:rFonts w:eastAsiaTheme="minorHAnsi" w:hint="eastAsia"/>
+          <w:b/>
+          <w:bCs/>
+          <w:color w:val="4EA72E" w:themeColor="accent6"/>
+          <w:sz w:val="24"/>
+          <w:szCs w:val="24"/>
+        </w:rPr>
+        <w:t xml:space="preserve">→ </w:t>
+      </w:r>
+      <w:r>
+        <w:rPr>
+          <w:rFonts w:eastAsiaTheme="minorHAnsi" w:hint="eastAsia"/>
+          <w:b/>
+          <w:bCs/>
+          <w:color w:val="4EA72E" w:themeColor="accent6"/>
+          <w:sz w:val="24"/>
+          <w:szCs w:val="24"/>
+        </w:rPr>
+        <w:t>25</w:t>
+      </w:r>
+      <w:r>
+        <w:rPr>
+          <w:rFonts w:eastAsiaTheme="minorHAnsi" w:hint="eastAsia"/>
+          <w:b/>
+          <w:bCs/>
+          <w:color w:val="4EA72E" w:themeColor="accent6"/>
+          <w:sz w:val="24"/>
+          <w:szCs w:val="24"/>
+        </w:rPr>
+        <w:t xml:space="preserve"> / 30 / </w:t>
+      </w:r>
+      <w:r>
+        <w:rPr>
+          <w:rFonts w:eastAsiaTheme="minorHAnsi" w:hint="eastAsia"/>
+          <w:b/>
+          <w:bCs/>
+          <w:color w:val="4EA72E" w:themeColor="accent6"/>
+          <w:sz w:val="24"/>
+          <w:szCs w:val="24"/>
+        </w:rPr>
+        <w:t>40</w:t>
+      </w:r>
+      <w:r>
+        <w:rPr>
+          <w:rFonts w:eastAsiaTheme="minorHAnsi" w:hint="eastAsia"/>
+          <w:b/>
+          <w:bCs/>
+          <w:color w:val="4EA72E" w:themeColor="accent6"/>
+          <w:sz w:val="24"/>
+          <w:szCs w:val="24"/>
+        </w:rPr>
+        <w:t xml:space="preserve"> </w:t>
+      </w:r>
+      <w:r>
+        <w:rPr>
+          <w:rFonts w:eastAsiaTheme="minorHAnsi" w:hint="eastAsia"/>
+          <w:b/>
+          <w:bCs/>
+          <w:color w:val="4EA72E" w:themeColor="accent6"/>
+          <w:sz w:val="24"/>
+          <w:szCs w:val="24"/>
+        </w:rPr>
+        <w:t xml:space="preserve">% </w:t>
+      </w:r>
+      <w:r>
+        <w:rPr>
+          <w:rFonts w:eastAsiaTheme="minorHAnsi" w:hint="eastAsia"/>
+          <w:b/>
+          <w:bCs/>
+          <w:color w:val="4EA72E" w:themeColor="accent6"/>
+          <w:sz w:val="24"/>
+          <w:szCs w:val="24"/>
+        </w:rPr>
+        <w:t>↑</w:t>
+      </w:r>
+    </w:p>
+    <w:p>
+      <w:pPr>
+        <w:rPr>
+          <w:rFonts w:eastAsiaTheme="minorHAnsi"/>
+          <w:b/>
+          <w:bCs/>
+          <w:color w:val="4EA72E" w:themeColor="accent6"/>
+          <w:sz w:val="24"/>
+          <w:szCs w:val="24"/>
+        </w:rPr>
+      </w:pPr>
+      <w:r>
+        <w:rPr>
+          <w:rFonts w:eastAsiaTheme="minorHAnsi" w:hint="eastAsia"/>
+          <w:b/>
+          <w:bCs/>
+          <w:color w:val="4EA72E" w:themeColor="accent6"/>
+          <w:sz w:val="24"/>
+          <w:szCs w:val="24"/>
+        </w:rPr>
+        <w:t xml:space="preserve">附近 </w:t>
+      </w:r>
+      <w:r>
+        <w:rPr>
+          <w:rFonts w:eastAsiaTheme="minorHAnsi" w:hint="eastAsia"/>
+          <w:b/>
+          <w:bCs/>
+          <w:color w:val="4EA72E" w:themeColor="accent6"/>
+          <w:sz w:val="24"/>
+          <w:szCs w:val="24"/>
+        </w:rPr>
+        <w:t>2</w:t>
+      </w:r>
+      <w:r>
+        <w:rPr>
+          <w:rFonts w:eastAsiaTheme="minorHAnsi" w:hint="eastAsia"/>
+          <w:b/>
+          <w:bCs/>
+          <w:color w:val="4EA72E" w:themeColor="accent6"/>
+          <w:sz w:val="24"/>
+          <w:szCs w:val="24"/>
+        </w:rPr>
+        <w:t>00 码</w:t>
+      </w:r>
+      <w:r>
+        <w:rPr>
+          <w:rFonts w:eastAsiaTheme="minorHAnsi" w:hint="eastAsia"/>
+          <w:b/>
+          <w:bCs/>
+          <w:color w:val="4EA72E" w:themeColor="accent6"/>
+          <w:sz w:val="24"/>
+          <w:szCs w:val="24"/>
+        </w:rPr>
+        <w:t>每有一个塔楼</w:t>
+      </w:r>
+      <w:r>
+        <w:rPr>
+          <w:rFonts w:eastAsiaTheme="minorHAnsi" w:hint="eastAsia"/>
+          <w:b/>
+          <w:bCs/>
+          <w:color w:val="4EA72E" w:themeColor="accent6"/>
+          <w:sz w:val="24"/>
+          <w:szCs w:val="24"/>
+        </w:rPr>
+        <w:t>英雄</w:t>
+      </w:r>
+      <w:r>
+        <w:rPr>
+          <w:rFonts w:eastAsiaTheme="minorHAnsi" w:hint="eastAsia"/>
+          <w:b/>
+          <w:bCs/>
+          <w:color w:val="4EA72E" w:themeColor="accent6"/>
+          <w:sz w:val="24"/>
+          <w:szCs w:val="24"/>
+        </w:rPr>
+        <w:t>最大</w:t>
+      </w:r>
+      <w:r>
+        <w:rPr>
+          <w:rFonts w:eastAsiaTheme="minorHAnsi" w:hint="eastAsia"/>
+          <w:b/>
+          <w:bCs/>
+          <w:color w:val="4EA72E" w:themeColor="accent6"/>
+          <w:sz w:val="24"/>
+          <w:szCs w:val="24"/>
+        </w:rPr>
+        <w:t xml:space="preserve">血量增加 </w:t>
+      </w:r>
+      <w:r>
+        <w:rPr>
+          <w:rFonts w:eastAsiaTheme="minorHAnsi" w:hint="eastAsia"/>
+          <w:b/>
+          <w:bCs/>
+          <w:color w:val="4EA72E" w:themeColor="accent6"/>
+          <w:sz w:val="24"/>
+          <w:szCs w:val="24"/>
+        </w:rPr>
+        <w:t>15</w:t>
+      </w:r>
+      <w:r>
+        <w:rPr>
+          <w:rFonts w:eastAsiaTheme="minorHAnsi" w:hint="eastAsia"/>
+          <w:b/>
+          <w:bCs/>
+          <w:color w:val="4EA72E" w:themeColor="accent6"/>
+          <w:sz w:val="24"/>
+          <w:szCs w:val="24"/>
+        </w:rPr>
+        <w:t xml:space="preserve"> % #</w:t>
+      </w:r>
+    </w:p>
+    <w:p>
+      <w:pPr>
+        <w:rPr>
+          <w:rFonts w:eastAsiaTheme="minorHAnsi" w:hint="eastAsia"/>
+          <w:b/>
+          <w:bCs/>
+          <w:color w:val="4EA72E" w:themeColor="accent6"/>
+          <w:sz w:val="24"/>
+          <w:szCs w:val="24"/>
+        </w:rPr>
+      </w:pPr>
+      <w:r>
+        <w:rPr>
+          <w:rFonts w:eastAsiaTheme="minorHAnsi" w:hint="eastAsia"/>
+          <w:b/>
+          <w:bCs/>
+          <w:color w:val="4EA72E" w:themeColor="accent6"/>
+          <w:sz w:val="24"/>
+          <w:szCs w:val="24"/>
+        </w:rPr>
+        <w:t>离开塔楼后超出血量将转化为临时血量</w:t>
+      </w:r>
+    </w:p>
+    <w:p>
+      <w:pPr>
+        <w:rPr>
+          <w:rFonts w:eastAsiaTheme="minorHAnsi"/>
+          <w:b/>
+          <w:bCs/>
+          <w:color w:val="4EA72E" w:themeColor="accent6"/>
+          <w:sz w:val="24"/>
+          <w:szCs w:val="24"/>
+        </w:rPr>
+      </w:pPr>
+    </w:p>
+    <w:p>
+      <w:pPr>
+        <w:rPr>
+          <w:rFonts w:ascii="Microsoft YaHei Light" w:eastAsia="Microsoft YaHei Light" w:hAnsi="Microsoft YaHei Light"/>
+          <w:b/>
+          <w:bCs/>
+          <w:sz w:val="28"/>
+          <w:szCs w:val="28"/>
+        </w:rPr>
+      </w:pPr>
+      <w:r>
+        <w:rPr>
+          <w:rFonts w:ascii="Microsoft YaHei Light" w:eastAsia="Microsoft YaHei Light" w:hAnsi="Microsoft YaHei Light" w:hint="eastAsia"/>
+          <w:b/>
+          <w:bCs/>
+          <w:sz w:val="28"/>
+          <w:szCs w:val="28"/>
+        </w:rPr>
+        <w:t>三技能 拆迁达人</w:t>
+      </w:r>
+      <w:r>
+        <w:rPr>
+          <w:rFonts w:ascii="Microsoft YaHei Light" w:eastAsia="Microsoft YaHei Light" w:hAnsi="Microsoft YaHei Light" w:hint="eastAsia"/>
+          <w:b/>
+          <w:bCs/>
+          <w:sz w:val="28"/>
+          <w:szCs w:val="28"/>
+        </w:rPr>
+        <w:t>：</w:t>
+      </w:r>
+    </w:p>
+    <w:p>
+      <w:pPr>
+        <w:rPr>
+          <w:rFonts w:eastAsiaTheme="minorHAnsi" w:hint="eastAsia"/>
+          <w:b/>
+          <w:bCs/>
+          <w:color w:val="4EA72E" w:themeColor="accent6"/>
+          <w:sz w:val="24"/>
+          <w:szCs w:val="24"/>
+        </w:rPr>
+      </w:pPr>
+      <w:r>
+        <w:rPr>
+          <w:rFonts w:eastAsiaTheme="minorHAnsi" w:hint="eastAsia"/>
+          <w:b/>
+          <w:bCs/>
+          <w:color w:val="4EA72E" w:themeColor="accent6"/>
+          <w:sz w:val="24"/>
+          <w:szCs w:val="24"/>
+        </w:rPr>
+        <w:t>造成 1.5 秒眩晕效果 #</w:t>
       </w:r>
     </w:p>
     <w:p>
@@ -36117,50 +36414,6 @@
           <w:sz w:val="24"/>
           <w:szCs w:val="24"/>
         </w:rPr>
-        <w:t>释放范围</w:t>
-      </w:r>
-      <w:r>
-        <w:rPr>
-          <w:rFonts w:eastAsiaTheme="minorHAnsi" w:hint="eastAsia"/>
-          <w:b/>
-          <w:bCs/>
-          <w:color w:val="4EA72E" w:themeColor="accent6"/>
-          <w:sz w:val="28"/>
-          <w:szCs w:val="28"/>
-        </w:rPr>
-        <w:t xml:space="preserve"> </w:t>
-      </w:r>
-      <w:r>
-        <w:rPr>
-          <w:rFonts w:eastAsiaTheme="minorHAnsi" w:hint="eastAsia"/>
-          <w:b/>
-          <w:bCs/>
-          <w:color w:val="4EA72E" w:themeColor="accent6"/>
-          <w:sz w:val="24"/>
-          <w:szCs w:val="24"/>
-        </w:rPr>
-        <w:t>90 → 无限 码 ↑</w:t>
-      </w:r>
-    </w:p>
-    <w:p>
-      <w:pPr>
-        <w:rPr>
-          <w:rFonts w:eastAsiaTheme="minorHAnsi" w:hint="eastAsia"/>
-          <w:b/>
-          <w:bCs/>
-          <w:color w:val="4EA72E" w:themeColor="accent6"/>
-          <w:sz w:val="24"/>
-          <w:szCs w:val="24"/>
-        </w:rPr>
-      </w:pPr>
-      <w:r>
-        <w:rPr>
-          <w:rFonts w:eastAsiaTheme="minorHAnsi" w:hint="eastAsia"/>
-          <w:b/>
-          <w:bCs/>
-          <w:sz w:val="24"/>
-          <w:szCs w:val="24"/>
-        </w:rPr>
         <w:t xml:space="preserve">持续时间 </w:t>
       </w:r>
       <w:r>
@@ -36172,7 +36425,73 @@
           <w:sz w:val="24"/>
           <w:szCs w:val="24"/>
         </w:rPr>
-        <w:t>15 → 80 / 90 / 100 秒 ↑</w:t>
+        <w:t xml:space="preserve">15 → </w:t>
+      </w:r>
+      <w:r>
+        <w:rPr>
+          <w:rFonts w:eastAsiaTheme="minorHAnsi" w:hint="eastAsia"/>
+          <w:b/>
+          <w:bCs/>
+          <w:color w:val="4EA72E" w:themeColor="accent6"/>
+          <w:sz w:val="24"/>
+          <w:szCs w:val="24"/>
+        </w:rPr>
+        <w:t>75</w:t>
+      </w:r>
+      <w:r>
+        <w:rPr>
+          <w:rFonts w:eastAsiaTheme="minorHAnsi" w:hint="eastAsia"/>
+          <w:b/>
+          <w:bCs/>
+          <w:color w:val="4EA72E" w:themeColor="accent6"/>
+          <w:sz w:val="24"/>
+          <w:szCs w:val="24"/>
+        </w:rPr>
+        <w:t xml:space="preserve"> /</w:t>
+      </w:r>
+      <w:r>
+        <w:rPr>
+          <w:rFonts w:eastAsiaTheme="minorHAnsi" w:hint="eastAsia"/>
+          <w:b/>
+          <w:bCs/>
+          <w:color w:val="4EA72E" w:themeColor="accent6"/>
+          <w:sz w:val="24"/>
+          <w:szCs w:val="24"/>
+        </w:rPr>
+        <w:t xml:space="preserve"> 100</w:t>
+      </w:r>
+      <w:r>
+        <w:rPr>
+          <w:rFonts w:eastAsiaTheme="minorHAnsi" w:hint="eastAsia"/>
+          <w:b/>
+          <w:bCs/>
+          <w:color w:val="4EA72E" w:themeColor="accent6"/>
+          <w:sz w:val="24"/>
+          <w:szCs w:val="24"/>
+        </w:rPr>
+        <w:t xml:space="preserve"> / 1</w:t>
+      </w:r>
+      <w:r>
+        <w:rPr>
+          <w:rFonts w:eastAsiaTheme="minorHAnsi" w:hint="eastAsia"/>
+          <w:b/>
+          <w:bCs/>
+          <w:color w:val="4EA72E" w:themeColor="accent6"/>
+          <w:sz w:val="24"/>
+          <w:szCs w:val="24"/>
+        </w:rPr>
+        <w:t>25</w:t>
+      </w:r>
+      <w:r>
+        <w:rPr>
+          <w:rFonts w:eastAsiaTheme="minorHAnsi" w:hint="eastAsia"/>
+          <w:b/>
+          <w:bCs/>
+          <w:color w:val="4EA72E" w:themeColor="accent6"/>
+          <w:sz w:val="24"/>
+          <w:szCs w:val="24"/>
+        </w:rPr>
+        <w:t xml:space="preserve"> 秒 ↑</w:t>
       </w:r>
     </w:p>
     <w:p>
@@ -36220,6 +36539,40 @@
     <w:p>
       <w:pPr>
         <w:rPr>
+          <w:rFonts w:eastAsiaTheme="minorHAnsi" w:hint="eastAsia"/>
+          <w:b/>
+          <w:bCs/>
+          <w:color w:val="4EA72E" w:themeColor="accent6"/>
+          <w:sz w:val="24"/>
+          <w:szCs w:val="24"/>
+        </w:rPr>
+      </w:pPr>
+      <w:r>
+        <w:rPr>
+          <w:rFonts w:eastAsiaTheme="minorHAnsi" w:hint="eastAsia"/>
+          <w:b/>
+          <w:bCs/>
+          <w:color w:val="4EA72E" w:themeColor="accent6"/>
+          <w:sz w:val="24"/>
+          <w:szCs w:val="24"/>
+        </w:rPr>
+        <w:t>改为冷却完毕释放，而不需要找到敌人</w:t>
+      </w:r>
+      <w:r>
+        <w:rPr>
+          <w:rFonts w:eastAsiaTheme="minorHAnsi" w:hint="eastAsia"/>
+          <w:b/>
+          <w:bCs/>
+          <w:color w:val="4EA72E" w:themeColor="accent6"/>
+          <w:sz w:val="24"/>
+          <w:szCs w:val="24"/>
+        </w:rPr>
+        <w:t xml:space="preserve"> #</w:t>
+      </w:r>
+    </w:p>
+    <w:p>
+      <w:pPr>
+        <w:rPr>
           <w:rFonts w:ascii="Microsoft YaHei Light" w:eastAsia="Microsoft YaHei Light" w:hAnsi="Microsoft YaHei Light" w:hint="eastAsia"/>
           <w:b/>
           <w:bCs/>
@@ -36267,6 +36620,7 @@
           <w:sz w:val="24"/>
           <w:szCs w:val="24"/>
         </w:rPr>
+        <w:lastRenderedPageBreak/>
         <w:t>眩晕时间</w:t>
       </w:r>
       <w:r>
@@ -36423,537 +36777,537 @@
           <w:sz w:val="28"/>
           <w:szCs w:val="28"/>
         </w:rPr>
+        <w:t>一技能 震荡冲击：</w:t>
+      </w:r>
+    </w:p>
+    <w:p>
+      <w:pPr>
+        <w:rPr>
+          <w:rFonts w:eastAsiaTheme="minorHAnsi" w:hint="eastAsia"/>
+          <w:b/>
+          <w:bCs/>
+          <w:color w:val="4EA72E" w:themeColor="accent6"/>
+          <w:sz w:val="24"/>
+          <w:szCs w:val="24"/>
+        </w:rPr>
+      </w:pPr>
+      <w:r>
+        <w:rPr>
+          <w:rFonts w:eastAsiaTheme="minorHAnsi" w:hint="eastAsia"/>
+          <w:b/>
+          <w:bCs/>
+          <w:sz w:val="24"/>
+          <w:szCs w:val="24"/>
+        </w:rPr>
+        <w:t xml:space="preserve">眩晕时间 </w:t>
+      </w:r>
+      <w:r>
+        <w:rPr>
+          <w:rFonts w:eastAsiaTheme="minorHAnsi" w:hint="eastAsia"/>
+          <w:b/>
+          <w:bCs/>
+          <w:color w:val="4EA72E" w:themeColor="accent6"/>
+          <w:sz w:val="24"/>
+          <w:szCs w:val="24"/>
+        </w:rPr>
+        <w:t xml:space="preserve">2 → 2 / </w:t>
+      </w:r>
+      <w:r>
+        <w:rPr>
+          <w:rFonts w:eastAsiaTheme="minorHAnsi" w:hint="eastAsia"/>
+          <w:b/>
+          <w:bCs/>
+          <w:color w:val="4EA72E" w:themeColor="accent6"/>
+          <w:sz w:val="24"/>
+          <w:szCs w:val="24"/>
+        </w:rPr>
+        <w:t>3</w:t>
+      </w:r>
+      <w:r>
+        <w:rPr>
+          <w:rFonts w:eastAsiaTheme="minorHAnsi" w:hint="eastAsia"/>
+          <w:b/>
+          <w:bCs/>
+          <w:color w:val="4EA72E" w:themeColor="accent6"/>
+          <w:sz w:val="24"/>
+          <w:szCs w:val="24"/>
+        </w:rPr>
+        <w:t xml:space="preserve"> / </w:t>
+      </w:r>
+      <w:r>
+        <w:rPr>
+          <w:rFonts w:eastAsiaTheme="minorHAnsi" w:hint="eastAsia"/>
+          <w:b/>
+          <w:bCs/>
+          <w:color w:val="4EA72E" w:themeColor="accent6"/>
+          <w:sz w:val="24"/>
+          <w:szCs w:val="24"/>
+        </w:rPr>
+        <w:t>4</w:t>
+      </w:r>
+      <w:r>
+        <w:rPr>
+          <w:rFonts w:eastAsiaTheme="minorHAnsi" w:hint="eastAsia"/>
+          <w:b/>
+          <w:bCs/>
+          <w:color w:val="4EA72E" w:themeColor="accent6"/>
+          <w:sz w:val="24"/>
+          <w:szCs w:val="24"/>
+        </w:rPr>
+        <w:t xml:space="preserve"> 秒 ↑</w:t>
+      </w:r>
+    </w:p>
+    <w:p>
+      <w:pPr>
+        <w:rPr>
+          <w:rFonts w:ascii="Microsoft YaHei Light" w:eastAsia="Microsoft YaHei Light" w:hAnsi="Microsoft YaHei Light" w:hint="eastAsia"/>
+          <w:b/>
+          <w:bCs/>
+          <w:sz w:val="28"/>
+          <w:szCs w:val="28"/>
+        </w:rPr>
+      </w:pPr>
+    </w:p>
+    <w:p>
+      <w:pPr>
+        <w:rPr>
+          <w:rFonts w:ascii="Microsoft YaHei Light" w:eastAsia="Microsoft YaHei Light" w:hAnsi="Microsoft YaHei Light" w:hint="eastAsia"/>
+          <w:b/>
+          <w:bCs/>
+          <w:sz w:val="28"/>
+          <w:szCs w:val="28"/>
+        </w:rPr>
+      </w:pPr>
+      <w:r>
+        <w:rPr>
+          <w:rFonts w:ascii="Microsoft YaHei Light" w:eastAsia="Microsoft YaHei Light" w:hAnsi="Microsoft YaHei Light" w:hint="eastAsia"/>
+          <w:b/>
+          <w:bCs/>
+          <w:sz w:val="28"/>
+          <w:szCs w:val="28"/>
+        </w:rPr>
+        <w:t>二技能 瓦斯烟幕：</w:t>
+      </w:r>
+    </w:p>
+    <w:p>
+      <w:pPr>
+        <w:rPr>
+          <w:rFonts w:eastAsiaTheme="minorHAnsi" w:hint="eastAsia"/>
+          <w:b/>
+          <w:bCs/>
+          <w:sz w:val="28"/>
+          <w:szCs w:val="28"/>
+        </w:rPr>
+      </w:pPr>
+      <w:r>
+        <w:rPr>
+          <w:rFonts w:eastAsiaTheme="minorHAnsi" w:hint="eastAsia"/>
+          <w:b/>
+          <w:bCs/>
+          <w:sz w:val="24"/>
+          <w:szCs w:val="24"/>
+        </w:rPr>
+        <w:t xml:space="preserve">冷却时间 </w:t>
+      </w:r>
+      <w:r>
+        <w:rPr>
+          <w:rFonts w:eastAsiaTheme="minorHAnsi" w:hint="eastAsia"/>
+          <w:b/>
+          <w:bCs/>
+          <w:color w:val="FF0000"/>
+          <w:sz w:val="24"/>
+          <w:szCs w:val="24"/>
+        </w:rPr>
+        <w:t>25 → 30 / 29 / 28 秒 ↑</w:t>
+      </w:r>
+    </w:p>
+    <w:p>
+      <w:pPr>
+        <w:rPr>
+          <w:rFonts w:eastAsiaTheme="minorHAnsi" w:hint="eastAsia"/>
+          <w:b/>
+          <w:bCs/>
+          <w:color w:val="4EA72E" w:themeColor="accent6"/>
+          <w:sz w:val="24"/>
+          <w:szCs w:val="24"/>
+        </w:rPr>
+      </w:pPr>
+      <w:r>
+        <w:rPr>
+          <w:rFonts w:eastAsiaTheme="minorHAnsi" w:hint="eastAsia"/>
+          <w:b/>
+          <w:bCs/>
+          <w:sz w:val="24"/>
+          <w:szCs w:val="24"/>
+        </w:rPr>
+        <w:t>释放</w:t>
+      </w:r>
+      <w:r>
+        <w:rPr>
+          <w:rFonts w:eastAsiaTheme="minorHAnsi" w:hint="eastAsia"/>
+          <w:b/>
+          <w:bCs/>
+          <w:sz w:val="24"/>
+          <w:szCs w:val="24"/>
+        </w:rPr>
+        <w:t>条件</w:t>
+      </w:r>
+      <w:r>
+        <w:rPr>
+          <w:rFonts w:eastAsiaTheme="minorHAnsi" w:hint="eastAsia"/>
+          <w:b/>
+          <w:bCs/>
+          <w:sz w:val="24"/>
+          <w:szCs w:val="24"/>
+        </w:rPr>
+        <w:t xml:space="preserve"> 需要敌人数量</w:t>
+      </w:r>
+      <w:r>
+        <w:rPr>
+          <w:rFonts w:eastAsiaTheme="minorHAnsi" w:hint="eastAsia"/>
+          <w:b/>
+          <w:bCs/>
+          <w:color w:val="4EA72E" w:themeColor="accent6"/>
+          <w:sz w:val="24"/>
+          <w:szCs w:val="24"/>
+        </w:rPr>
+        <w:t xml:space="preserve"> 3 → 2 个 ↓</w:t>
+      </w:r>
+    </w:p>
+    <w:p>
+      <w:pPr>
+        <w:rPr>
+          <w:rFonts w:eastAsiaTheme="minorHAnsi" w:hint="eastAsia"/>
+          <w:b/>
+          <w:bCs/>
+          <w:color w:val="4EA72E" w:themeColor="accent6"/>
+          <w:sz w:val="24"/>
+          <w:szCs w:val="24"/>
+        </w:rPr>
+      </w:pPr>
+      <w:r>
+        <w:rPr>
+          <w:rFonts w:eastAsiaTheme="minorHAnsi" w:hint="eastAsia"/>
+          <w:b/>
+          <w:bCs/>
+          <w:color w:val="4EA72E" w:themeColor="accent6"/>
+          <w:sz w:val="24"/>
+          <w:szCs w:val="24"/>
+        </w:rPr>
+        <w:t>减速同时造成 4 秒 燃烧 效果 #</w:t>
+      </w:r>
+    </w:p>
+    <w:p>
+      <w:pPr>
+        <w:rPr>
+          <w:rFonts w:eastAsiaTheme="minorHAnsi" w:hint="eastAsia"/>
+          <w:b/>
+          <w:bCs/>
+          <w:color w:val="4EA72E" w:themeColor="accent6"/>
+          <w:sz w:val="24"/>
+          <w:szCs w:val="24"/>
+        </w:rPr>
+      </w:pPr>
+      <w:r>
+        <w:rPr>
+          <w:rFonts w:eastAsiaTheme="minorHAnsi" w:hint="eastAsia"/>
+          <w:b/>
+          <w:bCs/>
+          <w:color w:val="4EA72E" w:themeColor="accent6"/>
+          <w:sz w:val="24"/>
+          <w:szCs w:val="24"/>
+        </w:rPr>
+        <w:t>属性同战争奉献</w:t>
+      </w:r>
+      <w:r>
+        <w:rPr>
+          <w:rFonts w:eastAsiaTheme="minorHAnsi" w:hint="eastAsia"/>
+          <w:b/>
+          <w:bCs/>
+          <w:color w:val="4EA72E" w:themeColor="accent6"/>
+          <w:sz w:val="24"/>
+          <w:szCs w:val="24"/>
+        </w:rPr>
+        <w:t>燃烧</w:t>
+      </w:r>
+    </w:p>
+    <w:p>
+      <w:pPr>
+        <w:rPr>
+          <w:rFonts w:eastAsiaTheme="minorHAnsi" w:hint="eastAsia"/>
+          <w:b/>
+          <w:bCs/>
+          <w:sz w:val="24"/>
+          <w:szCs w:val="24"/>
+        </w:rPr>
+      </w:pPr>
+      <w:r>
+        <w:rPr>
+          <w:rFonts w:eastAsiaTheme="minorHAnsi" w:hint="eastAsia"/>
+          <w:b/>
+          <w:bCs/>
+          <w:color w:val="4EA72E" w:themeColor="accent6"/>
+          <w:sz w:val="24"/>
+          <w:szCs w:val="24"/>
+        </w:rPr>
+        <w:t>可攻击</w:t>
+      </w:r>
+      <w:r>
+        <w:rPr>
+          <w:rFonts w:eastAsiaTheme="minorHAnsi" w:hint="eastAsia"/>
+          <w:b/>
+          <w:bCs/>
+          <w:color w:val="4EA72E" w:themeColor="accent6"/>
+          <w:sz w:val="24"/>
+          <w:szCs w:val="24"/>
+        </w:rPr>
+        <w:t xml:space="preserve"> </w:t>
+      </w:r>
+      <w:r>
+        <w:rPr>
+          <w:rFonts w:eastAsiaTheme="minorHAnsi" w:hint="eastAsia"/>
+          <w:b/>
+          <w:bCs/>
+          <w:color w:val="4EA72E" w:themeColor="accent6"/>
+          <w:sz w:val="24"/>
+          <w:szCs w:val="24"/>
+        </w:rPr>
+        <w:t>飞行</w:t>
+      </w:r>
+      <w:r>
+        <w:rPr>
+          <w:rFonts w:eastAsiaTheme="minorHAnsi" w:hint="eastAsia"/>
+          <w:b/>
+          <w:bCs/>
+          <w:color w:val="4EA72E" w:themeColor="accent6"/>
+          <w:sz w:val="24"/>
+          <w:szCs w:val="24"/>
+        </w:rPr>
+        <w:t xml:space="preserve"> </w:t>
+      </w:r>
+      <w:r>
+        <w:rPr>
+          <w:rFonts w:eastAsiaTheme="minorHAnsi" w:hint="eastAsia"/>
+          <w:b/>
+          <w:bCs/>
+          <w:color w:val="4EA72E" w:themeColor="accent6"/>
+          <w:sz w:val="24"/>
+          <w:szCs w:val="24"/>
+        </w:rPr>
+        <w:t>敌人 #</w:t>
+      </w:r>
+    </w:p>
+    <w:p>
+      <w:pPr>
+        <w:rPr>
+          <w:rFonts w:ascii="Microsoft YaHei Light" w:eastAsia="Microsoft YaHei Light" w:hAnsi="Microsoft YaHei Light" w:hint="eastAsia"/>
+          <w:b/>
+          <w:bCs/>
+          <w:sz w:val="28"/>
+          <w:szCs w:val="28"/>
+        </w:rPr>
+      </w:pPr>
+    </w:p>
+    <w:p>
+      <w:pPr>
+        <w:rPr>
+          <w:rFonts w:ascii="Microsoft YaHei Light" w:eastAsia="Microsoft YaHei Light" w:hAnsi="Microsoft YaHei Light" w:hint="eastAsia"/>
+          <w:b/>
+          <w:bCs/>
+          <w:sz w:val="28"/>
+          <w:szCs w:val="28"/>
+        </w:rPr>
+      </w:pPr>
+      <w:r>
+        <w:rPr>
+          <w:rFonts w:ascii="Microsoft YaHei Light" w:eastAsia="Microsoft YaHei Light" w:hAnsi="Microsoft YaHei Light" w:hint="eastAsia"/>
+          <w:b/>
+          <w:bCs/>
+          <w:sz w:val="28"/>
+          <w:szCs w:val="28"/>
+        </w:rPr>
+        <w:t>三技能 战争奉献：</w:t>
+      </w:r>
+    </w:p>
+    <w:p>
+      <w:pPr>
+        <w:rPr>
+          <w:rFonts w:eastAsiaTheme="minorHAnsi" w:hint="eastAsia"/>
+          <w:b/>
+          <w:bCs/>
+          <w:sz w:val="24"/>
+          <w:szCs w:val="24"/>
+        </w:rPr>
+      </w:pPr>
+      <w:r>
+        <w:rPr>
+          <w:rFonts w:eastAsiaTheme="minorHAnsi" w:hint="eastAsia"/>
+          <w:b/>
+          <w:bCs/>
+          <w:sz w:val="24"/>
+          <w:szCs w:val="24"/>
+        </w:rPr>
+        <w:t>伤害</w:t>
+      </w:r>
+      <w:r>
+        <w:rPr>
+          <w:rFonts w:eastAsiaTheme="minorHAnsi" w:hint="eastAsia"/>
+          <w:b/>
+          <w:bCs/>
+          <w:sz w:val="24"/>
+          <w:szCs w:val="24"/>
+        </w:rPr>
+        <w:t xml:space="preserve">范围 </w:t>
+      </w:r>
+      <w:r>
+        <w:rPr>
+          <w:rFonts w:eastAsiaTheme="minorHAnsi" w:hint="eastAsia"/>
+          <w:b/>
+          <w:bCs/>
+          <w:color w:val="4EA72E" w:themeColor="accent6"/>
+          <w:sz w:val="24"/>
+          <w:szCs w:val="24"/>
+        </w:rPr>
+        <w:t>90 → 115 码 ↑</w:t>
+      </w:r>
+    </w:p>
+    <w:p>
+      <w:pPr>
+        <w:rPr>
+          <w:rFonts w:eastAsiaTheme="minorHAnsi" w:hint="eastAsia"/>
+          <w:b/>
+          <w:bCs/>
+          <w:color w:val="4EA72E" w:themeColor="accent6"/>
+          <w:sz w:val="24"/>
+          <w:szCs w:val="24"/>
+        </w:rPr>
+      </w:pPr>
+      <w:r>
+        <w:rPr>
+          <w:rFonts w:eastAsiaTheme="minorHAnsi" w:hint="eastAsia"/>
+          <w:b/>
+          <w:bCs/>
+          <w:sz w:val="24"/>
+          <w:szCs w:val="24"/>
+        </w:rPr>
+        <w:t>释放</w:t>
+      </w:r>
+      <w:r>
+        <w:rPr>
+          <w:rFonts w:eastAsiaTheme="minorHAnsi" w:hint="eastAsia"/>
+          <w:b/>
+          <w:bCs/>
+          <w:sz w:val="24"/>
+          <w:szCs w:val="24"/>
+        </w:rPr>
+        <w:t>条件</w:t>
+      </w:r>
+      <w:r>
+        <w:rPr>
+          <w:rFonts w:eastAsiaTheme="minorHAnsi" w:hint="eastAsia"/>
+          <w:b/>
+          <w:bCs/>
+          <w:sz w:val="24"/>
+          <w:szCs w:val="24"/>
+        </w:rPr>
+        <w:t xml:space="preserve"> 需要敌人数量</w:t>
+      </w:r>
+      <w:r>
+        <w:rPr>
+          <w:rFonts w:eastAsiaTheme="minorHAnsi" w:hint="eastAsia"/>
+          <w:b/>
+          <w:bCs/>
+          <w:color w:val="4EA72E" w:themeColor="accent6"/>
+          <w:sz w:val="24"/>
+          <w:szCs w:val="24"/>
+        </w:rPr>
+        <w:t xml:space="preserve"> 3 → 2 个 ↓</w:t>
+      </w:r>
+    </w:p>
+    <w:p>
+      <w:pPr>
+        <w:rPr>
+          <w:rFonts w:eastAsiaTheme="minorHAnsi" w:hint="eastAsia"/>
+          <w:b/>
+          <w:bCs/>
+          <w:color w:val="4EA72E" w:themeColor="accent6"/>
+          <w:sz w:val="24"/>
+          <w:szCs w:val="24"/>
+        </w:rPr>
+      </w:pPr>
+      <w:r>
+        <w:rPr>
+          <w:rFonts w:eastAsiaTheme="minorHAnsi" w:hint="eastAsia"/>
+          <w:b/>
+          <w:bCs/>
+          <w:sz w:val="24"/>
+          <w:szCs w:val="24"/>
+        </w:rPr>
+        <w:t>燃烧 伤害</w:t>
+      </w:r>
+      <w:r>
+        <w:rPr>
+          <w:rFonts w:eastAsiaTheme="minorHAnsi" w:hint="eastAsia"/>
+          <w:b/>
+          <w:bCs/>
+          <w:color w:val="4EA72E" w:themeColor="accent6"/>
+          <w:sz w:val="24"/>
+          <w:szCs w:val="24"/>
+        </w:rPr>
+        <w:t xml:space="preserve"> 4 / 8 / 12 → 12 / 16 / 20 点真伤/秒，共 16 / 32 / 48 → 48 / 64 / 80 点 ↑ </w:t>
+      </w:r>
+    </w:p>
+    <w:p>
+      <w:pPr>
+        <w:rPr>
+          <w:rFonts w:ascii="Microsoft YaHei Light" w:eastAsia="Microsoft YaHei Light" w:hAnsi="Microsoft YaHei Light" w:hint="eastAsia"/>
+          <w:b/>
+          <w:bCs/>
+          <w:sz w:val="28"/>
+          <w:szCs w:val="28"/>
+        </w:rPr>
+      </w:pPr>
+    </w:p>
+    <w:p>
+      <w:pPr>
+        <w:rPr>
+          <w:rFonts w:ascii="Microsoft YaHei Light" w:eastAsia="Microsoft YaHei Light" w:hAnsi="Microsoft YaHei Light" w:hint="eastAsia"/>
+          <w:b/>
+          <w:bCs/>
+          <w:sz w:val="28"/>
+          <w:szCs w:val="28"/>
+        </w:rPr>
+      </w:pPr>
+      <w:r>
+        <w:rPr>
+          <w:rFonts w:ascii="Microsoft YaHei Light" w:eastAsia="Microsoft YaHei Light" w:hAnsi="Microsoft YaHei Light" w:hint="eastAsia"/>
+          <w:b/>
+          <w:bCs/>
+          <w:sz w:val="28"/>
+          <w:szCs w:val="28"/>
+        </w:rPr>
+        <w:t>四技能 钢铁勾拳：</w:t>
+      </w:r>
+    </w:p>
+    <w:p>
+      <w:pPr>
+        <w:rPr>
+          <w:rFonts w:eastAsiaTheme="minorHAnsi" w:hint="eastAsia"/>
+          <w:b/>
+          <w:bCs/>
+          <w:sz w:val="24"/>
+          <w:szCs w:val="24"/>
+        </w:rPr>
+      </w:pPr>
+      <w:r>
+        <w:rPr>
+          <w:rFonts w:eastAsiaTheme="minorHAnsi" w:hint="eastAsia"/>
+          <w:b/>
+          <w:bCs/>
+          <w:sz w:val="24"/>
+          <w:szCs w:val="24"/>
+        </w:rPr>
         <w:lastRenderedPageBreak/>
-        <w:t>一技能 震荡冲击：</w:t>
-      </w:r>
-    </w:p>
-    <w:p>
-      <w:pPr>
-        <w:rPr>
-          <w:rFonts w:eastAsiaTheme="minorHAnsi" w:hint="eastAsia"/>
-          <w:b/>
-          <w:bCs/>
-          <w:color w:val="4EA72E" w:themeColor="accent6"/>
-          <w:sz w:val="24"/>
-          <w:szCs w:val="24"/>
-        </w:rPr>
-      </w:pPr>
-      <w:r>
-        <w:rPr>
-          <w:rFonts w:eastAsiaTheme="minorHAnsi" w:hint="eastAsia"/>
-          <w:b/>
-          <w:bCs/>
-          <w:sz w:val="24"/>
-          <w:szCs w:val="24"/>
-        </w:rPr>
-        <w:t xml:space="preserve">眩晕时间 </w:t>
-      </w:r>
-      <w:r>
-        <w:rPr>
-          <w:rFonts w:eastAsiaTheme="minorHAnsi" w:hint="eastAsia"/>
-          <w:b/>
-          <w:bCs/>
-          <w:color w:val="4EA72E" w:themeColor="accent6"/>
-          <w:sz w:val="24"/>
-          <w:szCs w:val="24"/>
-        </w:rPr>
-        <w:t xml:space="preserve">2 → 2 / </w:t>
-      </w:r>
-      <w:r>
-        <w:rPr>
-          <w:rFonts w:eastAsiaTheme="minorHAnsi" w:hint="eastAsia"/>
-          <w:b/>
-          <w:bCs/>
-          <w:color w:val="4EA72E" w:themeColor="accent6"/>
-          <w:sz w:val="24"/>
-          <w:szCs w:val="24"/>
-        </w:rPr>
-        <w:t>3</w:t>
-      </w:r>
-      <w:r>
-        <w:rPr>
-          <w:rFonts w:eastAsiaTheme="minorHAnsi" w:hint="eastAsia"/>
-          <w:b/>
-          <w:bCs/>
-          <w:color w:val="4EA72E" w:themeColor="accent6"/>
-          <w:sz w:val="24"/>
-          <w:szCs w:val="24"/>
-        </w:rPr>
-        <w:t xml:space="preserve"> / </w:t>
-      </w:r>
-      <w:r>
-        <w:rPr>
-          <w:rFonts w:eastAsiaTheme="minorHAnsi" w:hint="eastAsia"/>
-          <w:b/>
-          <w:bCs/>
-          <w:color w:val="4EA72E" w:themeColor="accent6"/>
-          <w:sz w:val="24"/>
-          <w:szCs w:val="24"/>
-        </w:rPr>
-        <w:t>4</w:t>
-      </w:r>
-      <w:r>
-        <w:rPr>
-          <w:rFonts w:eastAsiaTheme="minorHAnsi" w:hint="eastAsia"/>
-          <w:b/>
-          <w:bCs/>
-          <w:color w:val="4EA72E" w:themeColor="accent6"/>
-          <w:sz w:val="24"/>
-          <w:szCs w:val="24"/>
-        </w:rPr>
-        <w:t xml:space="preserve"> 秒 ↑</w:t>
-      </w:r>
-    </w:p>
-    <w:p>
-      <w:pPr>
-        <w:rPr>
-          <w:rFonts w:ascii="Microsoft YaHei Light" w:eastAsia="Microsoft YaHei Light" w:hAnsi="Microsoft YaHei Light" w:hint="eastAsia"/>
-          <w:b/>
-          <w:bCs/>
-          <w:sz w:val="28"/>
-          <w:szCs w:val="28"/>
-        </w:rPr>
-      </w:pPr>
-    </w:p>
-    <w:p>
-      <w:pPr>
-        <w:rPr>
-          <w:rFonts w:ascii="Microsoft YaHei Light" w:eastAsia="Microsoft YaHei Light" w:hAnsi="Microsoft YaHei Light" w:hint="eastAsia"/>
-          <w:b/>
-          <w:bCs/>
-          <w:sz w:val="28"/>
-          <w:szCs w:val="28"/>
-        </w:rPr>
-      </w:pPr>
-      <w:r>
-        <w:rPr>
-          <w:rFonts w:ascii="Microsoft YaHei Light" w:eastAsia="Microsoft YaHei Light" w:hAnsi="Microsoft YaHei Light" w:hint="eastAsia"/>
-          <w:b/>
-          <w:bCs/>
-          <w:sz w:val="28"/>
-          <w:szCs w:val="28"/>
-        </w:rPr>
-        <w:t>二技能 瓦斯烟幕：</w:t>
-      </w:r>
-    </w:p>
-    <w:p>
-      <w:pPr>
-        <w:rPr>
-          <w:rFonts w:eastAsiaTheme="minorHAnsi" w:hint="eastAsia"/>
-          <w:b/>
-          <w:bCs/>
-          <w:sz w:val="28"/>
-          <w:szCs w:val="28"/>
-        </w:rPr>
-      </w:pPr>
-      <w:r>
-        <w:rPr>
-          <w:rFonts w:eastAsiaTheme="minorHAnsi" w:hint="eastAsia"/>
-          <w:b/>
-          <w:bCs/>
-          <w:sz w:val="24"/>
-          <w:szCs w:val="24"/>
-        </w:rPr>
-        <w:t xml:space="preserve">冷却时间 </w:t>
-      </w:r>
-      <w:r>
-        <w:rPr>
-          <w:rFonts w:eastAsiaTheme="minorHAnsi" w:hint="eastAsia"/>
-          <w:b/>
-          <w:bCs/>
-          <w:color w:val="FF0000"/>
-          <w:sz w:val="24"/>
-          <w:szCs w:val="24"/>
-        </w:rPr>
-        <w:t>25 → 30 / 29 / 28 秒 ↑</w:t>
-      </w:r>
-    </w:p>
-    <w:p>
-      <w:pPr>
-        <w:rPr>
-          <w:rFonts w:eastAsiaTheme="minorHAnsi" w:hint="eastAsia"/>
-          <w:b/>
-          <w:bCs/>
-          <w:color w:val="4EA72E" w:themeColor="accent6"/>
-          <w:sz w:val="24"/>
-          <w:szCs w:val="24"/>
-        </w:rPr>
-      </w:pPr>
-      <w:r>
-        <w:rPr>
-          <w:rFonts w:eastAsiaTheme="minorHAnsi" w:hint="eastAsia"/>
-          <w:b/>
-          <w:bCs/>
-          <w:sz w:val="24"/>
-          <w:szCs w:val="24"/>
-        </w:rPr>
-        <w:t>释放</w:t>
-      </w:r>
-      <w:r>
-        <w:rPr>
-          <w:rFonts w:eastAsiaTheme="minorHAnsi" w:hint="eastAsia"/>
-          <w:b/>
-          <w:bCs/>
-          <w:sz w:val="24"/>
-          <w:szCs w:val="24"/>
-        </w:rPr>
-        <w:t>条件</w:t>
-      </w:r>
-      <w:r>
-        <w:rPr>
-          <w:rFonts w:eastAsiaTheme="minorHAnsi" w:hint="eastAsia"/>
-          <w:b/>
-          <w:bCs/>
-          <w:sz w:val="24"/>
-          <w:szCs w:val="24"/>
-        </w:rPr>
-        <w:t xml:space="preserve"> 需要敌人数量</w:t>
-      </w:r>
-      <w:r>
-        <w:rPr>
-          <w:rFonts w:eastAsiaTheme="minorHAnsi" w:hint="eastAsia"/>
-          <w:b/>
-          <w:bCs/>
-          <w:color w:val="4EA72E" w:themeColor="accent6"/>
-          <w:sz w:val="24"/>
-          <w:szCs w:val="24"/>
-        </w:rPr>
-        <w:t xml:space="preserve"> 3 → 2 个 ↓</w:t>
-      </w:r>
-    </w:p>
-    <w:p>
-      <w:pPr>
-        <w:rPr>
-          <w:rFonts w:eastAsiaTheme="minorHAnsi" w:hint="eastAsia"/>
-          <w:b/>
-          <w:bCs/>
-          <w:color w:val="4EA72E" w:themeColor="accent6"/>
-          <w:sz w:val="24"/>
-          <w:szCs w:val="24"/>
-        </w:rPr>
-      </w:pPr>
-      <w:r>
-        <w:rPr>
-          <w:rFonts w:eastAsiaTheme="minorHAnsi" w:hint="eastAsia"/>
-          <w:b/>
-          <w:bCs/>
-          <w:color w:val="4EA72E" w:themeColor="accent6"/>
-          <w:sz w:val="24"/>
-          <w:szCs w:val="24"/>
-        </w:rPr>
-        <w:t>减速同时造成 4 秒 燃烧 效果 #</w:t>
-      </w:r>
-    </w:p>
-    <w:p>
-      <w:pPr>
-        <w:rPr>
-          <w:rFonts w:eastAsiaTheme="minorHAnsi" w:hint="eastAsia"/>
-          <w:b/>
-          <w:bCs/>
-          <w:color w:val="4EA72E" w:themeColor="accent6"/>
-          <w:sz w:val="24"/>
-          <w:szCs w:val="24"/>
-        </w:rPr>
-      </w:pPr>
-      <w:r>
-        <w:rPr>
-          <w:rFonts w:eastAsiaTheme="minorHAnsi" w:hint="eastAsia"/>
-          <w:b/>
-          <w:bCs/>
-          <w:color w:val="4EA72E" w:themeColor="accent6"/>
-          <w:sz w:val="24"/>
-          <w:szCs w:val="24"/>
-        </w:rPr>
-        <w:t>属性同战争奉献</w:t>
-      </w:r>
-      <w:r>
-        <w:rPr>
-          <w:rFonts w:eastAsiaTheme="minorHAnsi" w:hint="eastAsia"/>
-          <w:b/>
-          <w:bCs/>
-          <w:color w:val="4EA72E" w:themeColor="accent6"/>
-          <w:sz w:val="24"/>
-          <w:szCs w:val="24"/>
-        </w:rPr>
-        <w:t>燃烧</w:t>
-      </w:r>
-    </w:p>
-    <w:p>
-      <w:pPr>
-        <w:rPr>
-          <w:rFonts w:eastAsiaTheme="minorHAnsi" w:hint="eastAsia"/>
-          <w:b/>
-          <w:bCs/>
-          <w:sz w:val="24"/>
-          <w:szCs w:val="24"/>
-        </w:rPr>
-      </w:pPr>
-      <w:r>
-        <w:rPr>
-          <w:rFonts w:eastAsiaTheme="minorHAnsi" w:hint="eastAsia"/>
-          <w:b/>
-          <w:bCs/>
-          <w:color w:val="4EA72E" w:themeColor="accent6"/>
-          <w:sz w:val="24"/>
-          <w:szCs w:val="24"/>
-        </w:rPr>
-        <w:t>可攻击</w:t>
-      </w:r>
-      <w:r>
-        <w:rPr>
-          <w:rFonts w:eastAsiaTheme="minorHAnsi" w:hint="eastAsia"/>
-          <w:b/>
-          <w:bCs/>
-          <w:color w:val="4EA72E" w:themeColor="accent6"/>
-          <w:sz w:val="24"/>
-          <w:szCs w:val="24"/>
-        </w:rPr>
-        <w:t xml:space="preserve"> </w:t>
-      </w:r>
-      <w:r>
-        <w:rPr>
-          <w:rFonts w:eastAsiaTheme="minorHAnsi" w:hint="eastAsia"/>
-          <w:b/>
-          <w:bCs/>
-          <w:color w:val="4EA72E" w:themeColor="accent6"/>
-          <w:sz w:val="24"/>
-          <w:szCs w:val="24"/>
-        </w:rPr>
-        <w:t>飞行</w:t>
-      </w:r>
-      <w:r>
-        <w:rPr>
-          <w:rFonts w:eastAsiaTheme="minorHAnsi" w:hint="eastAsia"/>
-          <w:b/>
-          <w:bCs/>
-          <w:color w:val="4EA72E" w:themeColor="accent6"/>
-          <w:sz w:val="24"/>
-          <w:szCs w:val="24"/>
-        </w:rPr>
-        <w:t xml:space="preserve"> </w:t>
-      </w:r>
-      <w:r>
-        <w:rPr>
-          <w:rFonts w:eastAsiaTheme="minorHAnsi" w:hint="eastAsia"/>
-          <w:b/>
-          <w:bCs/>
-          <w:color w:val="4EA72E" w:themeColor="accent6"/>
-          <w:sz w:val="24"/>
-          <w:szCs w:val="24"/>
-        </w:rPr>
-        <w:t>敌人 #</w:t>
-      </w:r>
-    </w:p>
-    <w:p>
-      <w:pPr>
-        <w:rPr>
-          <w:rFonts w:ascii="Microsoft YaHei Light" w:eastAsia="Microsoft YaHei Light" w:hAnsi="Microsoft YaHei Light" w:hint="eastAsia"/>
-          <w:b/>
-          <w:bCs/>
-          <w:sz w:val="28"/>
-          <w:szCs w:val="28"/>
-        </w:rPr>
-      </w:pPr>
-    </w:p>
-    <w:p>
-      <w:pPr>
-        <w:rPr>
-          <w:rFonts w:ascii="Microsoft YaHei Light" w:eastAsia="Microsoft YaHei Light" w:hAnsi="Microsoft YaHei Light" w:hint="eastAsia"/>
-          <w:b/>
-          <w:bCs/>
-          <w:sz w:val="28"/>
-          <w:szCs w:val="28"/>
-        </w:rPr>
-      </w:pPr>
-      <w:r>
-        <w:rPr>
-          <w:rFonts w:ascii="Microsoft YaHei Light" w:eastAsia="Microsoft YaHei Light" w:hAnsi="Microsoft YaHei Light" w:hint="eastAsia"/>
-          <w:b/>
-          <w:bCs/>
-          <w:sz w:val="28"/>
-          <w:szCs w:val="28"/>
-        </w:rPr>
-        <w:t>三技能 战争奉献：</w:t>
-      </w:r>
-    </w:p>
-    <w:p>
-      <w:pPr>
-        <w:rPr>
-          <w:rFonts w:eastAsiaTheme="minorHAnsi" w:hint="eastAsia"/>
-          <w:b/>
-          <w:bCs/>
-          <w:sz w:val="24"/>
-          <w:szCs w:val="24"/>
-        </w:rPr>
-      </w:pPr>
-      <w:r>
-        <w:rPr>
-          <w:rFonts w:eastAsiaTheme="minorHAnsi" w:hint="eastAsia"/>
-          <w:b/>
-          <w:bCs/>
-          <w:sz w:val="24"/>
-          <w:szCs w:val="24"/>
-        </w:rPr>
-        <w:t>伤害</w:t>
-      </w:r>
-      <w:r>
-        <w:rPr>
-          <w:rFonts w:eastAsiaTheme="minorHAnsi" w:hint="eastAsia"/>
-          <w:b/>
-          <w:bCs/>
-          <w:sz w:val="24"/>
-          <w:szCs w:val="24"/>
-        </w:rPr>
-        <w:t xml:space="preserve">范围 </w:t>
-      </w:r>
-      <w:r>
-        <w:rPr>
-          <w:rFonts w:eastAsiaTheme="minorHAnsi" w:hint="eastAsia"/>
-          <w:b/>
-          <w:bCs/>
-          <w:color w:val="4EA72E" w:themeColor="accent6"/>
-          <w:sz w:val="24"/>
-          <w:szCs w:val="24"/>
-        </w:rPr>
-        <w:t>90 → 115 码 ↑</w:t>
-      </w:r>
-    </w:p>
-    <w:p>
-      <w:pPr>
-        <w:rPr>
-          <w:rFonts w:eastAsiaTheme="minorHAnsi" w:hint="eastAsia"/>
-          <w:b/>
-          <w:bCs/>
-          <w:color w:val="4EA72E" w:themeColor="accent6"/>
-          <w:sz w:val="24"/>
-          <w:szCs w:val="24"/>
-        </w:rPr>
-      </w:pPr>
-      <w:r>
-        <w:rPr>
-          <w:rFonts w:eastAsiaTheme="minorHAnsi" w:hint="eastAsia"/>
-          <w:b/>
-          <w:bCs/>
-          <w:sz w:val="24"/>
-          <w:szCs w:val="24"/>
-        </w:rPr>
-        <w:t>释放</w:t>
-      </w:r>
-      <w:r>
-        <w:rPr>
-          <w:rFonts w:eastAsiaTheme="minorHAnsi" w:hint="eastAsia"/>
-          <w:b/>
-          <w:bCs/>
-          <w:sz w:val="24"/>
-          <w:szCs w:val="24"/>
-        </w:rPr>
-        <w:t>条件</w:t>
-      </w:r>
-      <w:r>
-        <w:rPr>
-          <w:rFonts w:eastAsiaTheme="minorHAnsi" w:hint="eastAsia"/>
-          <w:b/>
-          <w:bCs/>
-          <w:sz w:val="24"/>
-          <w:szCs w:val="24"/>
-        </w:rPr>
-        <w:t xml:space="preserve"> 需要敌人数量</w:t>
-      </w:r>
-      <w:r>
-        <w:rPr>
-          <w:rFonts w:eastAsiaTheme="minorHAnsi" w:hint="eastAsia"/>
-          <w:b/>
-          <w:bCs/>
-          <w:color w:val="4EA72E" w:themeColor="accent6"/>
-          <w:sz w:val="24"/>
-          <w:szCs w:val="24"/>
-        </w:rPr>
-        <w:t xml:space="preserve"> 3 → 2 个 ↓</w:t>
-      </w:r>
-    </w:p>
-    <w:p>
-      <w:pPr>
-        <w:rPr>
-          <w:rFonts w:eastAsiaTheme="minorHAnsi" w:hint="eastAsia"/>
-          <w:b/>
-          <w:bCs/>
-          <w:color w:val="4EA72E" w:themeColor="accent6"/>
-          <w:sz w:val="24"/>
-          <w:szCs w:val="24"/>
-        </w:rPr>
-      </w:pPr>
-      <w:r>
-        <w:rPr>
-          <w:rFonts w:eastAsiaTheme="minorHAnsi" w:hint="eastAsia"/>
-          <w:b/>
-          <w:bCs/>
-          <w:sz w:val="24"/>
-          <w:szCs w:val="24"/>
-        </w:rPr>
-        <w:t>燃烧 伤害</w:t>
-      </w:r>
-      <w:r>
-        <w:rPr>
-          <w:rFonts w:eastAsiaTheme="minorHAnsi" w:hint="eastAsia"/>
-          <w:b/>
-          <w:bCs/>
-          <w:color w:val="4EA72E" w:themeColor="accent6"/>
-          <w:sz w:val="24"/>
-          <w:szCs w:val="24"/>
-        </w:rPr>
-        <w:t xml:space="preserve"> 4 / 8 / 12 → 12 / 16 / 20 点真伤/秒，共 16 / 32 / 48 → 48 / 64 / 80 点 ↑ </w:t>
-      </w:r>
-    </w:p>
-    <w:p>
-      <w:pPr>
-        <w:rPr>
-          <w:rFonts w:ascii="Microsoft YaHei Light" w:eastAsia="Microsoft YaHei Light" w:hAnsi="Microsoft YaHei Light" w:hint="eastAsia"/>
-          <w:b/>
-          <w:bCs/>
-          <w:sz w:val="28"/>
-          <w:szCs w:val="28"/>
-        </w:rPr>
-      </w:pPr>
-    </w:p>
-    <w:p>
-      <w:pPr>
-        <w:rPr>
-          <w:rFonts w:ascii="Microsoft YaHei Light" w:eastAsia="Microsoft YaHei Light" w:hAnsi="Microsoft YaHei Light" w:hint="eastAsia"/>
-          <w:b/>
-          <w:bCs/>
-          <w:sz w:val="28"/>
-          <w:szCs w:val="28"/>
-        </w:rPr>
-      </w:pPr>
-      <w:r>
-        <w:rPr>
-          <w:rFonts w:ascii="Microsoft YaHei Light" w:eastAsia="Microsoft YaHei Light" w:hAnsi="Microsoft YaHei Light" w:hint="eastAsia"/>
-          <w:b/>
-          <w:bCs/>
-          <w:sz w:val="28"/>
-          <w:szCs w:val="28"/>
-        </w:rPr>
-        <w:t>四技能 钢铁勾拳：</w:t>
-      </w:r>
-    </w:p>
-    <w:p>
-      <w:pPr>
-        <w:rPr>
-          <w:rFonts w:eastAsiaTheme="minorHAnsi" w:hint="eastAsia"/>
-          <w:b/>
-          <w:bCs/>
-          <w:sz w:val="24"/>
-          <w:szCs w:val="24"/>
-        </w:rPr>
-      </w:pPr>
-      <w:r>
-        <w:rPr>
-          <w:rFonts w:eastAsiaTheme="minorHAnsi" w:hint="eastAsia"/>
-          <w:b/>
-          <w:bCs/>
-          <w:sz w:val="24"/>
-          <w:szCs w:val="24"/>
-        </w:rPr>
         <w:t>释放</w:t>
       </w:r>
       <w:r>
@@ -37087,7 +37441,6 @@
           <w:sz w:val="32"/>
           <w:szCs w:val="32"/>
         </w:rPr>
-        <w:lastRenderedPageBreak/>
         <w:t xml:space="preserve"> </w:t>
       </w:r>
       <w:r>
@@ -37700,7 +38053,6 @@
           <w:sz w:val="28"/>
           <w:szCs w:val="28"/>
         </w:rPr>
-        <w:lastRenderedPageBreak/>
         <w:t>二技能 沥青炸弹：</w:t>
       </w:r>
     </w:p>
@@ -38263,6 +38615,7 @@
           <w:sz w:val="24"/>
           <w:szCs w:val="24"/>
         </w:rPr>
+        <w:lastRenderedPageBreak/>
         <w:t xml:space="preserve">发射数量 </w:t>
       </w:r>
       <w:r>
@@ -38445,111 +38798,683 @@
           <w:sz w:val="32"/>
           <w:szCs w:val="32"/>
         </w:rPr>
+        <w:t xml:space="preserve"> 银月猎手</w:t>
+      </w:r>
+      <w:r>
+        <w:rPr>
+          <w:rFonts w:ascii="Microsoft YaHei Light" w:eastAsia="Microsoft YaHei Light" w:hAnsi="Microsoft YaHei Light" w:hint="eastAsia"/>
+          <w:b/>
+          <w:bCs/>
+          <w:sz w:val="32"/>
+          <w:szCs w:val="32"/>
+        </w:rPr>
+        <w:t>丶</w:t>
+      </w:r>
+      <w:r>
+        <w:rPr>
+          <w:rFonts w:ascii="Microsoft YaHei Light" w:eastAsia="Microsoft YaHei Light" w:hAnsi="Microsoft YaHei Light" w:hint="eastAsia"/>
+          <w:b/>
+          <w:bCs/>
+          <w:sz w:val="32"/>
+          <w:szCs w:val="32"/>
+          <w:u w:val="thick"/>
+        </w:rPr>
+        <w:t>安雅</w:t>
+      </w:r>
+    </w:p>
+    <w:p>
+      <w:pPr>
+        <w:rPr>
+          <w:rFonts w:eastAsiaTheme="minorHAnsi" w:hint="eastAsia"/>
+          <w:b/>
+          <w:bCs/>
+          <w:sz w:val="24"/>
+          <w:szCs w:val="24"/>
+        </w:rPr>
+      </w:pPr>
+      <w:r>
+        <w:rPr>
+          <w:rFonts w:eastAsiaTheme="minorHAnsi" w:hint="eastAsia"/>
+          <w:b/>
+          <w:bCs/>
+          <w:sz w:val="24"/>
+          <w:szCs w:val="24"/>
+        </w:rPr>
+        <w:t xml:space="preserve">血量 </w:t>
+      </w:r>
+      <w:r>
+        <w:rPr>
+          <w:rFonts w:eastAsiaTheme="minorHAnsi" w:hint="eastAsia"/>
+          <w:b/>
+          <w:bCs/>
+          <w:color w:val="4EA72E" w:themeColor="accent6"/>
+          <w:sz w:val="24"/>
+          <w:szCs w:val="24"/>
+        </w:rPr>
+        <w:t>150 ~ 280 → 250 ~ 400 点 ↑</w:t>
+      </w:r>
+    </w:p>
+    <w:p>
+      <w:pPr>
+        <w:rPr>
+          <w:rFonts w:eastAsiaTheme="minorHAnsi" w:hint="eastAsia"/>
+          <w:b/>
+          <w:bCs/>
+          <w:sz w:val="24"/>
+          <w:szCs w:val="24"/>
+        </w:rPr>
+      </w:pPr>
+    </w:p>
+    <w:p>
+      <w:pPr>
+        <w:rPr>
+          <w:rFonts w:eastAsiaTheme="minorHAnsi" w:hint="eastAsia"/>
+          <w:b/>
+          <w:bCs/>
+          <w:sz w:val="24"/>
+          <w:szCs w:val="24"/>
+        </w:rPr>
+      </w:pPr>
+      <w:r>
+        <w:rPr>
+          <w:rFonts w:eastAsiaTheme="minorHAnsi" w:hint="eastAsia"/>
+          <w:b/>
+          <w:bCs/>
+          <w:sz w:val="24"/>
+          <w:szCs w:val="24"/>
+        </w:rPr>
+        <w:t xml:space="preserve">近战 </w:t>
+      </w:r>
+      <w:r>
+        <w:rPr>
+          <w:rFonts w:eastAsiaTheme="minorHAnsi" w:hint="eastAsia"/>
+          <w:b/>
+          <w:bCs/>
+          <w:color w:val="4EA72E" w:themeColor="accent6"/>
+          <w:sz w:val="24"/>
+          <w:szCs w:val="24"/>
+        </w:rPr>
+        <w:t>攻击速度 0.8 → 0.6 秒/次</w:t>
+      </w:r>
+      <w:r>
+        <w:rPr>
+          <w:rFonts w:eastAsiaTheme="minorHAnsi" w:hint="eastAsia"/>
+          <w:b/>
+          <w:bCs/>
+          <w:color w:val="4EA72E" w:themeColor="accent6"/>
+          <w:sz w:val="24"/>
+          <w:szCs w:val="24"/>
+        </w:rPr>
+        <w:t xml:space="preserve"> ↓</w:t>
+      </w:r>
+    </w:p>
+    <w:p>
+      <w:pPr>
+        <w:rPr>
+          <w:rFonts w:ascii="Microsoft YaHei Light" w:eastAsia="Microsoft YaHei Light" w:hAnsi="Microsoft YaHei Light" w:hint="eastAsia"/>
+          <w:b/>
+          <w:bCs/>
+          <w:sz w:val="28"/>
+          <w:szCs w:val="28"/>
+        </w:rPr>
+      </w:pPr>
+    </w:p>
+    <w:p>
+      <w:pPr>
+        <w:rPr>
+          <w:rFonts w:ascii="Microsoft YaHei Light" w:eastAsia="Microsoft YaHei Light" w:hAnsi="Microsoft YaHei Light" w:hint="eastAsia"/>
+          <w:b/>
+          <w:bCs/>
+          <w:sz w:val="28"/>
+          <w:szCs w:val="28"/>
+        </w:rPr>
+      </w:pPr>
+      <w:r>
+        <w:rPr>
+          <w:rFonts w:ascii="Microsoft YaHei Light" w:eastAsia="Microsoft YaHei Light" w:hAnsi="Microsoft YaHei Light" w:hint="eastAsia"/>
+          <w:b/>
+          <w:bCs/>
+          <w:sz w:val="28"/>
+          <w:szCs w:val="28"/>
+        </w:rPr>
+        <w:t>二技能 迷雾步伐：</w:t>
+      </w:r>
+    </w:p>
+    <w:p>
+      <w:pPr>
+        <w:rPr>
+          <w:rFonts w:eastAsiaTheme="minorHAnsi" w:hint="eastAsia"/>
+          <w:b/>
+          <w:bCs/>
+          <w:color w:val="4EA72E" w:themeColor="accent6"/>
+          <w:sz w:val="24"/>
+          <w:szCs w:val="24"/>
+        </w:rPr>
+      </w:pPr>
+      <w:r>
+        <w:rPr>
+          <w:rFonts w:eastAsiaTheme="minorHAnsi" w:hint="eastAsia"/>
+          <w:b/>
+          <w:bCs/>
+          <w:sz w:val="24"/>
+          <w:szCs w:val="24"/>
+        </w:rPr>
+        <w:t>伤害</w:t>
+      </w:r>
+      <w:r>
+        <w:rPr>
+          <w:rFonts w:eastAsiaTheme="minorHAnsi" w:hint="eastAsia"/>
+          <w:b/>
+          <w:bCs/>
+          <w:color w:val="4EA72E" w:themeColor="accent6"/>
+          <w:sz w:val="24"/>
+          <w:szCs w:val="24"/>
+        </w:rPr>
+        <w:t xml:space="preserve"> 22-34 / 40-60 / 56-82 → 55-75 / 75-100 / 105-1</w:t>
+      </w:r>
+      <w:r>
+        <w:rPr>
+          <w:rFonts w:eastAsiaTheme="minorHAnsi" w:hint="eastAsia"/>
+          <w:b/>
+          <w:bCs/>
+          <w:color w:val="4EA72E" w:themeColor="accent6"/>
+          <w:sz w:val="24"/>
+          <w:szCs w:val="24"/>
+        </w:rPr>
+        <w:t>3</w:t>
+      </w:r>
+      <w:r>
+        <w:rPr>
+          <w:rFonts w:eastAsiaTheme="minorHAnsi" w:hint="eastAsia"/>
+          <w:b/>
+          <w:bCs/>
+          <w:color w:val="4EA72E" w:themeColor="accent6"/>
+          <w:sz w:val="24"/>
+          <w:szCs w:val="24"/>
+        </w:rPr>
+        <w:t>0 点物伤</w:t>
+      </w:r>
+      <w:r>
+        <w:rPr>
+          <w:rFonts w:eastAsiaTheme="minorHAnsi" w:hint="eastAsia"/>
+          <w:b/>
+          <w:bCs/>
+          <w:color w:val="4EA72E" w:themeColor="accent6"/>
+          <w:sz w:val="24"/>
+          <w:szCs w:val="24"/>
+        </w:rPr>
+        <w:t xml:space="preserve"> ↑</w:t>
+      </w:r>
+    </w:p>
+    <w:p>
+      <w:pPr>
+        <w:rPr>
+          <w:rFonts w:eastAsiaTheme="minorHAnsi" w:hint="eastAsia"/>
+          <w:b/>
+          <w:bCs/>
+          <w:color w:val="4EA72E" w:themeColor="accent6"/>
+          <w:sz w:val="24"/>
+          <w:szCs w:val="24"/>
+        </w:rPr>
+      </w:pPr>
+      <w:r>
+        <w:rPr>
+          <w:rFonts w:eastAsiaTheme="minorHAnsi" w:hint="eastAsia"/>
+          <w:b/>
+          <w:bCs/>
+          <w:sz w:val="24"/>
+          <w:szCs w:val="24"/>
+        </w:rPr>
+        <w:t>攻击次数</w:t>
+      </w:r>
+      <w:r>
+        <w:rPr>
+          <w:rFonts w:eastAsiaTheme="minorHAnsi" w:hint="eastAsia"/>
+          <w:b/>
+          <w:bCs/>
+          <w:color w:val="4EA72E" w:themeColor="accent6"/>
+          <w:sz w:val="24"/>
+          <w:szCs w:val="24"/>
+        </w:rPr>
+        <w:t xml:space="preserve"> 3 → 3 / 4 / 4 次 ↑</w:t>
+      </w:r>
+    </w:p>
+    <w:p>
+      <w:pPr>
+        <w:rPr>
+          <w:rFonts w:eastAsiaTheme="minorHAnsi" w:hint="eastAsia"/>
+          <w:b/>
+          <w:bCs/>
+          <w:color w:val="4EA72E" w:themeColor="accent6"/>
+          <w:sz w:val="28"/>
+          <w:szCs w:val="28"/>
+        </w:rPr>
+      </w:pPr>
+      <w:r>
+        <w:rPr>
+          <w:rFonts w:eastAsiaTheme="minorHAnsi" w:hint="eastAsia"/>
+          <w:b/>
+          <w:bCs/>
+          <w:color w:val="4EA72E" w:themeColor="accent6"/>
+          <w:sz w:val="24"/>
+          <w:szCs w:val="24"/>
+        </w:rPr>
+        <w:t>每次</w:t>
+      </w:r>
+      <w:r>
+        <w:rPr>
+          <w:rFonts w:eastAsiaTheme="minorHAnsi" w:hint="eastAsia"/>
+          <w:b/>
+          <w:bCs/>
+          <w:color w:val="4EA72E" w:themeColor="accent6"/>
+          <w:sz w:val="24"/>
+          <w:szCs w:val="24"/>
+        </w:rPr>
+        <w:t>攻击后召唤一只蝙蝠</w:t>
+      </w:r>
+      <w:r>
+        <w:rPr>
+          <w:rFonts w:eastAsiaTheme="minorHAnsi" w:hint="eastAsia"/>
+          <w:b/>
+          <w:bCs/>
+          <w:color w:val="4EA72E" w:themeColor="accent6"/>
+          <w:sz w:val="24"/>
+          <w:szCs w:val="24"/>
+        </w:rPr>
+        <w:t xml:space="preserve"> #</w:t>
+      </w:r>
+    </w:p>
+    <w:p>
+      <w:pPr>
+        <w:rPr>
+          <w:rFonts w:ascii="Microsoft YaHei Light" w:eastAsia="Microsoft YaHei Light" w:hAnsi="Microsoft YaHei Light" w:hint="eastAsia"/>
+          <w:b/>
+          <w:bCs/>
+          <w:sz w:val="32"/>
+          <w:szCs w:val="32"/>
+        </w:rPr>
+      </w:pPr>
+    </w:p>
+    <w:p>
+      <w:pPr>
+        <w:rPr>
+          <w:rFonts w:ascii="Microsoft YaHei Light" w:eastAsia="Microsoft YaHei Light" w:hAnsi="Microsoft YaHei Light" w:hint="eastAsia"/>
+          <w:b/>
+          <w:bCs/>
+          <w:sz w:val="28"/>
+          <w:szCs w:val="28"/>
+        </w:rPr>
+      </w:pPr>
+      <w:r>
+        <w:rPr>
+          <w:rFonts w:ascii="Microsoft YaHei Light" w:eastAsia="Microsoft YaHei Light" w:hAnsi="Microsoft YaHei Light" w:hint="eastAsia"/>
+          <w:b/>
+          <w:bCs/>
+          <w:sz w:val="28"/>
+          <w:szCs w:val="28"/>
+        </w:rPr>
+        <w:t>三技能 银白风暴：</w:t>
+      </w:r>
+    </w:p>
+    <w:p>
+      <w:pPr>
+        <w:rPr>
+          <w:rFonts w:eastAsiaTheme="minorHAnsi" w:hint="eastAsia"/>
+          <w:b/>
+          <w:bCs/>
+          <w:sz w:val="24"/>
+          <w:szCs w:val="24"/>
+        </w:rPr>
+      </w:pPr>
+      <w:r>
+        <w:rPr>
+          <w:rFonts w:eastAsiaTheme="minorHAnsi" w:hint="eastAsia"/>
+          <w:b/>
+          <w:bCs/>
+          <w:sz w:val="24"/>
+          <w:szCs w:val="24"/>
+        </w:rPr>
+        <w:t>释放</w:t>
+      </w:r>
+      <w:r>
+        <w:rPr>
+          <w:rFonts w:eastAsiaTheme="minorHAnsi" w:hint="eastAsia"/>
+          <w:b/>
+          <w:bCs/>
+          <w:sz w:val="24"/>
+          <w:szCs w:val="24"/>
+        </w:rPr>
+        <w:t>条件</w:t>
+      </w:r>
+      <w:r>
+        <w:rPr>
+          <w:rFonts w:eastAsiaTheme="minorHAnsi" w:hint="eastAsia"/>
+          <w:b/>
+          <w:bCs/>
+          <w:sz w:val="24"/>
+          <w:szCs w:val="24"/>
+        </w:rPr>
+        <w:t xml:space="preserve"> </w:t>
+      </w:r>
+      <w:r>
+        <w:rPr>
+          <w:rFonts w:eastAsiaTheme="minorHAnsi" w:hint="eastAsia"/>
+          <w:b/>
+          <w:bCs/>
+          <w:color w:val="4EA72E" w:themeColor="accent6"/>
+          <w:sz w:val="24"/>
+          <w:szCs w:val="24"/>
+        </w:rPr>
+        <w:t>需要敌人数量 3 → 2 个 ↓</w:t>
+      </w:r>
+    </w:p>
+    <w:p>
+      <w:pPr>
+        <w:rPr>
+          <w:rFonts w:eastAsiaTheme="minorHAnsi" w:hint="eastAsia"/>
+          <w:b/>
+          <w:bCs/>
+          <w:color w:val="4EA72E" w:themeColor="accent6"/>
+          <w:sz w:val="24"/>
+          <w:szCs w:val="24"/>
+        </w:rPr>
+      </w:pPr>
+      <w:r>
+        <w:rPr>
+          <w:rFonts w:eastAsiaTheme="minorHAnsi" w:hint="eastAsia"/>
+          <w:b/>
+          <w:bCs/>
+          <w:sz w:val="24"/>
+          <w:szCs w:val="24"/>
+        </w:rPr>
+        <w:t>攻击</w:t>
+      </w:r>
+      <w:r>
+        <w:rPr>
+          <w:rFonts w:eastAsiaTheme="minorHAnsi" w:hint="eastAsia"/>
+          <w:b/>
+          <w:bCs/>
+          <w:sz w:val="24"/>
+          <w:szCs w:val="24"/>
+        </w:rPr>
+        <w:t>频率</w:t>
+      </w:r>
+      <w:r>
+        <w:rPr>
+          <w:rFonts w:eastAsiaTheme="minorHAnsi" w:hint="eastAsia"/>
+          <w:b/>
+          <w:bCs/>
+          <w:color w:val="4EA72E" w:themeColor="accent6"/>
+          <w:sz w:val="24"/>
+          <w:szCs w:val="24"/>
+        </w:rPr>
+        <w:t xml:space="preserve"> 0.1 → 0.07 秒/次 ↓</w:t>
+      </w:r>
+    </w:p>
+    <w:p>
+      <w:pPr>
+        <w:rPr>
+          <w:rFonts w:eastAsiaTheme="minorHAnsi" w:hint="eastAsia"/>
+          <w:b/>
+          <w:bCs/>
+          <w:sz w:val="24"/>
+          <w:szCs w:val="24"/>
+        </w:rPr>
+      </w:pPr>
+      <w:r>
+        <w:rPr>
+          <w:rFonts w:eastAsiaTheme="minorHAnsi" w:hint="eastAsia"/>
+          <w:b/>
+          <w:bCs/>
+          <w:sz w:val="24"/>
+          <w:szCs w:val="24"/>
+        </w:rPr>
+        <w:t>伤害</w:t>
+      </w:r>
+      <w:r>
+        <w:rPr>
+          <w:rFonts w:eastAsiaTheme="minorHAnsi" w:hint="eastAsia"/>
+          <w:b/>
+          <w:bCs/>
+          <w:sz w:val="24"/>
+          <w:szCs w:val="24"/>
+        </w:rPr>
+        <w:t>范围</w:t>
+      </w:r>
+      <w:r>
+        <w:rPr>
+          <w:rFonts w:eastAsiaTheme="minorHAnsi" w:hint="eastAsia"/>
+          <w:b/>
+          <w:bCs/>
+          <w:color w:val="4EA72E" w:themeColor="accent6"/>
+          <w:sz w:val="24"/>
+          <w:szCs w:val="24"/>
+        </w:rPr>
+        <w:t xml:space="preserve"> 80 → 100 码 ↑</w:t>
+      </w:r>
+    </w:p>
+    <w:p>
+      <w:pPr>
+        <w:rPr>
+          <w:rFonts w:ascii="Microsoft YaHei Light" w:eastAsia="Microsoft YaHei Light" w:hAnsi="Microsoft YaHei Light" w:hint="eastAsia"/>
+          <w:b/>
+          <w:bCs/>
+          <w:sz w:val="32"/>
+          <w:szCs w:val="32"/>
+        </w:rPr>
+      </w:pPr>
+    </w:p>
+    <w:p>
+      <w:pPr>
+        <w:rPr>
+          <w:rFonts w:ascii="Microsoft YaHei Light" w:eastAsia="Microsoft YaHei Light" w:hAnsi="Microsoft YaHei Light" w:hint="eastAsia"/>
+          <w:b/>
+          <w:bCs/>
+          <w:sz w:val="28"/>
+          <w:szCs w:val="28"/>
+        </w:rPr>
+      </w:pPr>
+      <w:r>
+        <w:rPr>
+          <w:rFonts w:ascii="Microsoft YaHei Light" w:eastAsia="Microsoft YaHei Light" w:hAnsi="Microsoft YaHei Light" w:hint="eastAsia"/>
+          <w:b/>
+          <w:bCs/>
+          <w:sz w:val="28"/>
+          <w:szCs w:val="28"/>
+        </w:rPr>
+        <w:t>四技能 黄昏血妖：</w:t>
+      </w:r>
+    </w:p>
+    <w:p>
+      <w:pPr>
+        <w:rPr>
+          <w:rFonts w:eastAsiaTheme="minorHAnsi" w:hint="eastAsia"/>
+          <w:b/>
+          <w:bCs/>
+          <w:sz w:val="24"/>
+          <w:szCs w:val="24"/>
+        </w:rPr>
+      </w:pPr>
+      <w:r>
+        <w:rPr>
+          <w:rFonts w:eastAsiaTheme="minorHAnsi" w:hint="eastAsia"/>
+          <w:b/>
+          <w:bCs/>
+          <w:sz w:val="24"/>
+          <w:szCs w:val="24"/>
+        </w:rPr>
+        <w:t xml:space="preserve">持续时间 </w:t>
+      </w:r>
+      <w:r>
+        <w:rPr>
+          <w:rFonts w:eastAsiaTheme="minorHAnsi" w:hint="eastAsia"/>
+          <w:b/>
+          <w:bCs/>
+          <w:color w:val="4EA72E" w:themeColor="accent6"/>
+          <w:sz w:val="24"/>
+          <w:szCs w:val="24"/>
+        </w:rPr>
+        <w:t>8 → 8 / 13 / 18 秒 ↑</w:t>
+      </w:r>
+    </w:p>
+    <w:p>
+      <w:pPr>
+        <w:rPr>
+          <w:rFonts w:eastAsiaTheme="minorHAnsi" w:hint="eastAsia"/>
+          <w:b/>
+          <w:bCs/>
+          <w:sz w:val="24"/>
+          <w:szCs w:val="24"/>
+        </w:rPr>
+      </w:pPr>
+      <w:r>
+        <w:rPr>
+          <w:rFonts w:eastAsiaTheme="minorHAnsi" w:hint="eastAsia"/>
+          <w:b/>
+          <w:bCs/>
+          <w:sz w:val="24"/>
+          <w:szCs w:val="24"/>
+        </w:rPr>
         <w:lastRenderedPageBreak/>
-        <w:t xml:space="preserve"> 银月猎手</w:t>
-      </w:r>
-      <w:r>
-        <w:rPr>
-          <w:rFonts w:ascii="Microsoft YaHei Light" w:eastAsia="Microsoft YaHei Light" w:hAnsi="Microsoft YaHei Light" w:hint="eastAsia"/>
-          <w:b/>
-          <w:bCs/>
-          <w:sz w:val="32"/>
-          <w:szCs w:val="32"/>
-        </w:rPr>
-        <w:t>丶</w:t>
-      </w:r>
-      <w:r>
-        <w:rPr>
-          <w:rFonts w:ascii="Microsoft YaHei Light" w:eastAsia="Microsoft YaHei Light" w:hAnsi="Microsoft YaHei Light" w:hint="eastAsia"/>
-          <w:b/>
-          <w:bCs/>
-          <w:sz w:val="32"/>
-          <w:szCs w:val="32"/>
-          <w:u w:val="thick"/>
-        </w:rPr>
-        <w:t>安雅</w:t>
-      </w:r>
-    </w:p>
-    <w:p>
-      <w:pPr>
-        <w:rPr>
-          <w:rFonts w:eastAsiaTheme="minorHAnsi" w:hint="eastAsia"/>
-          <w:b/>
-          <w:bCs/>
-          <w:sz w:val="24"/>
-          <w:szCs w:val="24"/>
-        </w:rPr>
-      </w:pPr>
-      <w:r>
-        <w:rPr>
-          <w:rFonts w:eastAsiaTheme="minorHAnsi" w:hint="eastAsia"/>
-          <w:b/>
-          <w:bCs/>
-          <w:sz w:val="24"/>
-          <w:szCs w:val="24"/>
-        </w:rPr>
-        <w:t xml:space="preserve">血量 </w:t>
-      </w:r>
-      <w:r>
-        <w:rPr>
-          <w:rFonts w:eastAsiaTheme="minorHAnsi" w:hint="eastAsia"/>
-          <w:b/>
-          <w:bCs/>
-          <w:color w:val="4EA72E" w:themeColor="accent6"/>
-          <w:sz w:val="24"/>
-          <w:szCs w:val="24"/>
-        </w:rPr>
-        <w:t>150 ~ 280 → 250 ~ 400 点 ↑</w:t>
-      </w:r>
-    </w:p>
-    <w:p>
-      <w:pPr>
-        <w:rPr>
-          <w:rFonts w:eastAsiaTheme="minorHAnsi" w:hint="eastAsia"/>
-          <w:b/>
-          <w:bCs/>
-          <w:sz w:val="24"/>
-          <w:szCs w:val="24"/>
-        </w:rPr>
-      </w:pPr>
-    </w:p>
-    <w:p>
-      <w:pPr>
-        <w:rPr>
-          <w:rFonts w:eastAsiaTheme="minorHAnsi" w:hint="eastAsia"/>
-          <w:b/>
-          <w:bCs/>
-          <w:sz w:val="24"/>
-          <w:szCs w:val="24"/>
-        </w:rPr>
-      </w:pPr>
-      <w:r>
-        <w:rPr>
-          <w:rFonts w:eastAsiaTheme="minorHAnsi" w:hint="eastAsia"/>
-          <w:b/>
-          <w:bCs/>
-          <w:sz w:val="24"/>
-          <w:szCs w:val="24"/>
-        </w:rPr>
-        <w:t xml:space="preserve">近战 </w:t>
-      </w:r>
-      <w:r>
-        <w:rPr>
-          <w:rFonts w:eastAsiaTheme="minorHAnsi" w:hint="eastAsia"/>
-          <w:b/>
-          <w:bCs/>
-          <w:color w:val="4EA72E" w:themeColor="accent6"/>
-          <w:sz w:val="24"/>
-          <w:szCs w:val="24"/>
-        </w:rPr>
-        <w:t>攻击速度 0.8 → 0.6 秒/次</w:t>
-      </w:r>
-      <w:r>
-        <w:rPr>
-          <w:rFonts w:eastAsiaTheme="minorHAnsi" w:hint="eastAsia"/>
-          <w:b/>
-          <w:bCs/>
-          <w:color w:val="4EA72E" w:themeColor="accent6"/>
+        <w:t xml:space="preserve">伤害 </w:t>
+      </w:r>
+      <w:r>
+        <w:rPr>
+          <w:rFonts w:eastAsiaTheme="minorHAnsi" w:hint="eastAsia"/>
+          <w:b/>
+          <w:bCs/>
+          <w:color w:val="4EA72E" w:themeColor="accent6"/>
+          <w:sz w:val="24"/>
+          <w:szCs w:val="24"/>
+        </w:rPr>
+        <w:t>2-3 / 3-6 / 4-8 → 3-6 / 4-8 / 7-12 点物伤 ↑</w:t>
+      </w:r>
+    </w:p>
+    <w:p>
+      <w:pPr>
+        <w:rPr>
+          <w:rFonts w:eastAsiaTheme="minorHAnsi" w:hint="eastAsia"/>
+          <w:b/>
+          <w:bCs/>
+          <w:sz w:val="24"/>
+          <w:szCs w:val="24"/>
+        </w:rPr>
+      </w:pPr>
+      <w:r>
+        <w:rPr>
+          <w:rFonts w:eastAsiaTheme="minorHAnsi" w:hint="eastAsia"/>
+          <w:b/>
+          <w:bCs/>
+          <w:sz w:val="24"/>
+          <w:szCs w:val="24"/>
+        </w:rPr>
+        <w:t xml:space="preserve">偷钱概率 </w:t>
+      </w:r>
+      <w:r>
+        <w:rPr>
+          <w:rFonts w:eastAsiaTheme="minorHAnsi" w:hint="eastAsia"/>
+          <w:b/>
+          <w:bCs/>
+          <w:color w:val="4EA72E" w:themeColor="accent6"/>
+          <w:sz w:val="24"/>
+          <w:szCs w:val="24"/>
+        </w:rPr>
+        <w:t xml:space="preserve">25 → </w:t>
+      </w:r>
+      <w:r>
+        <w:rPr>
+          <w:rFonts w:eastAsiaTheme="minorHAnsi" w:hint="eastAsia"/>
+          <w:b/>
+          <w:bCs/>
+          <w:color w:val="4EA72E" w:themeColor="accent6"/>
+          <w:sz w:val="24"/>
+          <w:szCs w:val="24"/>
+        </w:rPr>
+        <w:t>75</w:t>
+      </w:r>
+      <w:r>
+        <w:rPr>
+          <w:rFonts w:eastAsiaTheme="minorHAnsi" w:hint="eastAsia"/>
+          <w:b/>
+          <w:bCs/>
+          <w:color w:val="4EA72E" w:themeColor="accent6"/>
+          <w:sz w:val="24"/>
+          <w:szCs w:val="24"/>
+        </w:rPr>
+        <w:t xml:space="preserve"> % ↑</w:t>
+      </w:r>
+    </w:p>
+    <w:p>
+      <w:pPr>
+        <w:rPr>
+          <w:rFonts w:eastAsiaTheme="minorHAnsi" w:hint="eastAsia"/>
+          <w:b/>
+          <w:bCs/>
+          <w:color w:val="FF0000"/>
+          <w:sz w:val="24"/>
+          <w:szCs w:val="24"/>
+        </w:rPr>
+      </w:pPr>
+      <w:r>
+        <w:rPr>
+          <w:rFonts w:eastAsiaTheme="minorHAnsi" w:hint="eastAsia"/>
+          <w:b/>
+          <w:bCs/>
+          <w:sz w:val="24"/>
+          <w:szCs w:val="24"/>
+        </w:rPr>
+        <w:t>偷钱数量</w:t>
+      </w:r>
+      <w:r>
+        <w:rPr>
+          <w:rFonts w:eastAsiaTheme="minorHAnsi" w:hint="eastAsia"/>
+          <w:b/>
+          <w:bCs/>
+          <w:color w:val="FF0000"/>
+          <w:sz w:val="24"/>
+          <w:szCs w:val="24"/>
+        </w:rPr>
+        <w:t xml:space="preserve"> 2 / 3 / 4 → 1 / 2 / </w:t>
+      </w:r>
+      <w:r>
+        <w:rPr>
+          <w:rFonts w:eastAsiaTheme="minorHAnsi" w:hint="eastAsia"/>
+          <w:b/>
+          <w:bCs/>
+          <w:color w:val="FF0000"/>
+          <w:sz w:val="24"/>
+          <w:szCs w:val="24"/>
+        </w:rPr>
+        <w:t>2</w:t>
+      </w:r>
+      <w:r>
+        <w:rPr>
+          <w:rFonts w:eastAsiaTheme="minorHAnsi" w:hint="eastAsia"/>
+          <w:b/>
+          <w:bCs/>
+          <w:color w:val="FF0000"/>
+          <w:sz w:val="24"/>
+          <w:szCs w:val="24"/>
+        </w:rPr>
+        <w:t xml:space="preserve"> </w:t>
+      </w:r>
+      <w:r>
+        <w:rPr>
+          <w:rFonts w:eastAsiaTheme="minorHAnsi" w:hint="eastAsia"/>
+          <w:b/>
+          <w:bCs/>
+          <w:color w:val="FF0000"/>
+          <w:sz w:val="24"/>
+          <w:szCs w:val="24"/>
+        </w:rPr>
+        <w:t>金币</w:t>
+      </w:r>
+      <w:r>
+        <w:rPr>
+          <w:rFonts w:eastAsiaTheme="minorHAnsi" w:hint="eastAsia"/>
+          <w:b/>
+          <w:bCs/>
+          <w:color w:val="FF0000"/>
           <w:sz w:val="24"/>
           <w:szCs w:val="24"/>
         </w:rPr>
@@ -38562,578 +39487,6 @@
           <w:rFonts w:ascii="Microsoft YaHei Light" w:eastAsia="Microsoft YaHei Light" w:hAnsi="Microsoft YaHei Light" w:hint="eastAsia"/>
           <w:b/>
           <w:bCs/>
-          <w:sz w:val="28"/>
-          <w:szCs w:val="28"/>
-        </w:rPr>
-      </w:pPr>
-    </w:p>
-    <w:p>
-      <w:pPr>
-        <w:rPr>
-          <w:rFonts w:ascii="Microsoft YaHei Light" w:eastAsia="Microsoft YaHei Light" w:hAnsi="Microsoft YaHei Light" w:hint="eastAsia"/>
-          <w:b/>
-          <w:bCs/>
-          <w:sz w:val="28"/>
-          <w:szCs w:val="28"/>
-        </w:rPr>
-      </w:pPr>
-      <w:r>
-        <w:rPr>
-          <w:rFonts w:ascii="Microsoft YaHei Light" w:eastAsia="Microsoft YaHei Light" w:hAnsi="Microsoft YaHei Light" w:hint="eastAsia"/>
-          <w:b/>
-          <w:bCs/>
-          <w:sz w:val="28"/>
-          <w:szCs w:val="28"/>
-        </w:rPr>
-        <w:t>二技能 迷雾步伐：</w:t>
-      </w:r>
-    </w:p>
-    <w:p>
-      <w:pPr>
-        <w:rPr>
-          <w:rFonts w:eastAsiaTheme="minorHAnsi" w:hint="eastAsia"/>
-          <w:b/>
-          <w:bCs/>
-          <w:color w:val="4EA72E" w:themeColor="accent6"/>
-          <w:sz w:val="24"/>
-          <w:szCs w:val="24"/>
-        </w:rPr>
-      </w:pPr>
-      <w:r>
-        <w:rPr>
-          <w:rFonts w:eastAsiaTheme="minorHAnsi" w:hint="eastAsia"/>
-          <w:b/>
-          <w:bCs/>
-          <w:sz w:val="24"/>
-          <w:szCs w:val="24"/>
-        </w:rPr>
-        <w:t>伤害</w:t>
-      </w:r>
-      <w:r>
-        <w:rPr>
-          <w:rFonts w:eastAsiaTheme="minorHAnsi" w:hint="eastAsia"/>
-          <w:b/>
-          <w:bCs/>
-          <w:color w:val="4EA72E" w:themeColor="accent6"/>
-          <w:sz w:val="24"/>
-          <w:szCs w:val="24"/>
-        </w:rPr>
-        <w:t xml:space="preserve"> 22-34 / 40-60 / 56-82 → 55-75 / 75-100 / 105-1</w:t>
-      </w:r>
-      <w:r>
-        <w:rPr>
-          <w:rFonts w:eastAsiaTheme="minorHAnsi" w:hint="eastAsia"/>
-          <w:b/>
-          <w:bCs/>
-          <w:color w:val="4EA72E" w:themeColor="accent6"/>
-          <w:sz w:val="24"/>
-          <w:szCs w:val="24"/>
-        </w:rPr>
-        <w:t>3</w:t>
-      </w:r>
-      <w:r>
-        <w:rPr>
-          <w:rFonts w:eastAsiaTheme="minorHAnsi" w:hint="eastAsia"/>
-          <w:b/>
-          <w:bCs/>
-          <w:color w:val="4EA72E" w:themeColor="accent6"/>
-          <w:sz w:val="24"/>
-          <w:szCs w:val="24"/>
-        </w:rPr>
-        <w:t>0 点物伤</w:t>
-      </w:r>
-      <w:r>
-        <w:rPr>
-          <w:rFonts w:eastAsiaTheme="minorHAnsi" w:hint="eastAsia"/>
-          <w:b/>
-          <w:bCs/>
-          <w:color w:val="4EA72E" w:themeColor="accent6"/>
-          <w:sz w:val="24"/>
-          <w:szCs w:val="24"/>
-        </w:rPr>
-        <w:t xml:space="preserve"> ↑</w:t>
-      </w:r>
-    </w:p>
-    <w:p>
-      <w:pPr>
-        <w:rPr>
-          <w:rFonts w:eastAsiaTheme="minorHAnsi" w:hint="eastAsia"/>
-          <w:b/>
-          <w:bCs/>
-          <w:color w:val="4EA72E" w:themeColor="accent6"/>
-          <w:sz w:val="24"/>
-          <w:szCs w:val="24"/>
-        </w:rPr>
-      </w:pPr>
-      <w:r>
-        <w:rPr>
-          <w:rFonts w:eastAsiaTheme="minorHAnsi" w:hint="eastAsia"/>
-          <w:b/>
-          <w:bCs/>
-          <w:sz w:val="24"/>
-          <w:szCs w:val="24"/>
-        </w:rPr>
-        <w:t>攻击次数</w:t>
-      </w:r>
-      <w:r>
-        <w:rPr>
-          <w:rFonts w:eastAsiaTheme="minorHAnsi" w:hint="eastAsia"/>
-          <w:b/>
-          <w:bCs/>
-          <w:color w:val="4EA72E" w:themeColor="accent6"/>
-          <w:sz w:val="24"/>
-          <w:szCs w:val="24"/>
-        </w:rPr>
-        <w:t xml:space="preserve"> 3 → 3 / 4 / 4 次 ↑</w:t>
-      </w:r>
-    </w:p>
-    <w:p>
-      <w:pPr>
-        <w:rPr>
-          <w:rFonts w:eastAsiaTheme="minorHAnsi" w:hint="eastAsia"/>
-          <w:b/>
-          <w:bCs/>
-          <w:color w:val="4EA72E" w:themeColor="accent6"/>
-          <w:sz w:val="28"/>
-          <w:szCs w:val="28"/>
-        </w:rPr>
-      </w:pPr>
-      <w:r>
-        <w:rPr>
-          <w:rFonts w:eastAsiaTheme="minorHAnsi" w:hint="eastAsia"/>
-          <w:b/>
-          <w:bCs/>
-          <w:color w:val="4EA72E" w:themeColor="accent6"/>
-          <w:sz w:val="24"/>
-          <w:szCs w:val="24"/>
-        </w:rPr>
-        <w:t>每次</w:t>
-      </w:r>
-      <w:r>
-        <w:rPr>
-          <w:rFonts w:eastAsiaTheme="minorHAnsi" w:hint="eastAsia"/>
-          <w:b/>
-          <w:bCs/>
-          <w:color w:val="4EA72E" w:themeColor="accent6"/>
-          <w:sz w:val="24"/>
-          <w:szCs w:val="24"/>
-        </w:rPr>
-        <w:t>攻击后召唤一只蝙蝠</w:t>
-      </w:r>
-      <w:r>
-        <w:rPr>
-          <w:rFonts w:eastAsiaTheme="minorHAnsi" w:hint="eastAsia"/>
-          <w:b/>
-          <w:bCs/>
-          <w:color w:val="4EA72E" w:themeColor="accent6"/>
-          <w:sz w:val="24"/>
-          <w:szCs w:val="24"/>
-        </w:rPr>
-        <w:t xml:space="preserve"> #</w:t>
-      </w:r>
-    </w:p>
-    <w:p>
-      <w:pPr>
-        <w:rPr>
-          <w:rFonts w:ascii="Microsoft YaHei Light" w:eastAsia="Microsoft YaHei Light" w:hAnsi="Microsoft YaHei Light" w:hint="eastAsia"/>
-          <w:b/>
-          <w:bCs/>
-          <w:sz w:val="32"/>
-          <w:szCs w:val="32"/>
-        </w:rPr>
-      </w:pPr>
-    </w:p>
-    <w:p>
-      <w:pPr>
-        <w:rPr>
-          <w:rFonts w:ascii="Microsoft YaHei Light" w:eastAsia="Microsoft YaHei Light" w:hAnsi="Microsoft YaHei Light" w:hint="eastAsia"/>
-          <w:b/>
-          <w:bCs/>
-          <w:sz w:val="28"/>
-          <w:szCs w:val="28"/>
-        </w:rPr>
-      </w:pPr>
-      <w:r>
-        <w:rPr>
-          <w:rFonts w:ascii="Microsoft YaHei Light" w:eastAsia="Microsoft YaHei Light" w:hAnsi="Microsoft YaHei Light" w:hint="eastAsia"/>
-          <w:b/>
-          <w:bCs/>
-          <w:sz w:val="28"/>
-          <w:szCs w:val="28"/>
-        </w:rPr>
-        <w:t>三技能 银白风暴：</w:t>
-      </w:r>
-    </w:p>
-    <w:p>
-      <w:pPr>
-        <w:rPr>
-          <w:rFonts w:eastAsiaTheme="minorHAnsi" w:hint="eastAsia"/>
-          <w:b/>
-          <w:bCs/>
-          <w:sz w:val="24"/>
-          <w:szCs w:val="24"/>
-        </w:rPr>
-      </w:pPr>
-      <w:r>
-        <w:rPr>
-          <w:rFonts w:eastAsiaTheme="minorHAnsi" w:hint="eastAsia"/>
-          <w:b/>
-          <w:bCs/>
-          <w:sz w:val="24"/>
-          <w:szCs w:val="24"/>
-        </w:rPr>
-        <w:t>释放</w:t>
-      </w:r>
-      <w:r>
-        <w:rPr>
-          <w:rFonts w:eastAsiaTheme="minorHAnsi" w:hint="eastAsia"/>
-          <w:b/>
-          <w:bCs/>
-          <w:sz w:val="24"/>
-          <w:szCs w:val="24"/>
-        </w:rPr>
-        <w:t>条件</w:t>
-      </w:r>
-      <w:r>
-        <w:rPr>
-          <w:rFonts w:eastAsiaTheme="minorHAnsi" w:hint="eastAsia"/>
-          <w:b/>
-          <w:bCs/>
-          <w:sz w:val="24"/>
-          <w:szCs w:val="24"/>
-        </w:rPr>
-        <w:t xml:space="preserve"> </w:t>
-      </w:r>
-      <w:r>
-        <w:rPr>
-          <w:rFonts w:eastAsiaTheme="minorHAnsi" w:hint="eastAsia"/>
-          <w:b/>
-          <w:bCs/>
-          <w:color w:val="4EA72E" w:themeColor="accent6"/>
-          <w:sz w:val="24"/>
-          <w:szCs w:val="24"/>
-        </w:rPr>
-        <w:t>需要敌人数量 3 → 2 个 ↓</w:t>
-      </w:r>
-    </w:p>
-    <w:p>
-      <w:pPr>
-        <w:rPr>
-          <w:rFonts w:eastAsiaTheme="minorHAnsi" w:hint="eastAsia"/>
-          <w:b/>
-          <w:bCs/>
-          <w:color w:val="4EA72E" w:themeColor="accent6"/>
-          <w:sz w:val="24"/>
-          <w:szCs w:val="24"/>
-        </w:rPr>
-      </w:pPr>
-      <w:r>
-        <w:rPr>
-          <w:rFonts w:eastAsiaTheme="minorHAnsi" w:hint="eastAsia"/>
-          <w:b/>
-          <w:bCs/>
-          <w:sz w:val="24"/>
-          <w:szCs w:val="24"/>
-        </w:rPr>
-        <w:t>攻击</w:t>
-      </w:r>
-      <w:r>
-        <w:rPr>
-          <w:rFonts w:eastAsiaTheme="minorHAnsi" w:hint="eastAsia"/>
-          <w:b/>
-          <w:bCs/>
-          <w:sz w:val="24"/>
-          <w:szCs w:val="24"/>
-        </w:rPr>
-        <w:t>频率</w:t>
-      </w:r>
-      <w:r>
-        <w:rPr>
-          <w:rFonts w:eastAsiaTheme="minorHAnsi" w:hint="eastAsia"/>
-          <w:b/>
-          <w:bCs/>
-          <w:color w:val="4EA72E" w:themeColor="accent6"/>
-          <w:sz w:val="24"/>
-          <w:szCs w:val="24"/>
-        </w:rPr>
-        <w:t xml:space="preserve"> 0.1 → 0.07 秒/次 ↓</w:t>
-      </w:r>
-    </w:p>
-    <w:p>
-      <w:pPr>
-        <w:rPr>
-          <w:rFonts w:eastAsiaTheme="minorHAnsi" w:hint="eastAsia"/>
-          <w:b/>
-          <w:bCs/>
-          <w:sz w:val="24"/>
-          <w:szCs w:val="24"/>
-        </w:rPr>
-      </w:pPr>
-      <w:r>
-        <w:rPr>
-          <w:rFonts w:eastAsiaTheme="minorHAnsi" w:hint="eastAsia"/>
-          <w:b/>
-          <w:bCs/>
-          <w:sz w:val="24"/>
-          <w:szCs w:val="24"/>
-        </w:rPr>
-        <w:t>伤害</w:t>
-      </w:r>
-      <w:r>
-        <w:rPr>
-          <w:rFonts w:eastAsiaTheme="minorHAnsi" w:hint="eastAsia"/>
-          <w:b/>
-          <w:bCs/>
-          <w:sz w:val="24"/>
-          <w:szCs w:val="24"/>
-        </w:rPr>
-        <w:t>范围</w:t>
-      </w:r>
-      <w:r>
-        <w:rPr>
-          <w:rFonts w:eastAsiaTheme="minorHAnsi" w:hint="eastAsia"/>
-          <w:b/>
-          <w:bCs/>
-          <w:color w:val="4EA72E" w:themeColor="accent6"/>
-          <w:sz w:val="24"/>
-          <w:szCs w:val="24"/>
-        </w:rPr>
-        <w:t xml:space="preserve"> 80 → 100 码 ↑</w:t>
-      </w:r>
-    </w:p>
-    <w:p>
-      <w:pPr>
-        <w:rPr>
-          <w:rFonts w:ascii="Microsoft YaHei Light" w:eastAsia="Microsoft YaHei Light" w:hAnsi="Microsoft YaHei Light" w:hint="eastAsia"/>
-          <w:b/>
-          <w:bCs/>
-          <w:sz w:val="32"/>
-          <w:szCs w:val="32"/>
-        </w:rPr>
-      </w:pPr>
-    </w:p>
-    <w:p>
-      <w:pPr>
-        <w:rPr>
-          <w:rFonts w:ascii="Microsoft YaHei Light" w:eastAsia="Microsoft YaHei Light" w:hAnsi="Microsoft YaHei Light" w:hint="eastAsia"/>
-          <w:b/>
-          <w:bCs/>
-          <w:sz w:val="28"/>
-          <w:szCs w:val="28"/>
-        </w:rPr>
-      </w:pPr>
-      <w:r>
-        <w:rPr>
-          <w:rFonts w:ascii="Microsoft YaHei Light" w:eastAsia="Microsoft YaHei Light" w:hAnsi="Microsoft YaHei Light" w:hint="eastAsia"/>
-          <w:b/>
-          <w:bCs/>
-          <w:sz w:val="28"/>
-          <w:szCs w:val="28"/>
-        </w:rPr>
-        <w:t>四技能 黄昏血妖：</w:t>
-      </w:r>
-    </w:p>
-    <w:p>
-      <w:pPr>
-        <w:rPr>
-          <w:rFonts w:eastAsiaTheme="minorHAnsi" w:hint="eastAsia"/>
-          <w:b/>
-          <w:bCs/>
-          <w:sz w:val="24"/>
-          <w:szCs w:val="24"/>
-        </w:rPr>
-      </w:pPr>
-      <w:r>
-        <w:rPr>
-          <w:rFonts w:eastAsiaTheme="minorHAnsi" w:hint="eastAsia"/>
-          <w:b/>
-          <w:bCs/>
-          <w:sz w:val="24"/>
-          <w:szCs w:val="24"/>
-        </w:rPr>
-        <w:t xml:space="preserve">持续时间 </w:t>
-      </w:r>
-      <w:r>
-        <w:rPr>
-          <w:rFonts w:eastAsiaTheme="minorHAnsi" w:hint="eastAsia"/>
-          <w:b/>
-          <w:bCs/>
-          <w:color w:val="4EA72E" w:themeColor="accent6"/>
-          <w:sz w:val="24"/>
-          <w:szCs w:val="24"/>
-        </w:rPr>
-        <w:t>8 → 8 / 13 / 18 秒 ↑</w:t>
-      </w:r>
-    </w:p>
-    <w:p>
-      <w:pPr>
-        <w:rPr>
-          <w:rFonts w:eastAsiaTheme="minorHAnsi" w:hint="eastAsia"/>
-          <w:b/>
-          <w:bCs/>
-          <w:sz w:val="24"/>
-          <w:szCs w:val="24"/>
-        </w:rPr>
-      </w:pPr>
-      <w:r>
-        <w:rPr>
-          <w:rFonts w:eastAsiaTheme="minorHAnsi" w:hint="eastAsia"/>
-          <w:b/>
-          <w:bCs/>
-          <w:sz w:val="24"/>
-          <w:szCs w:val="24"/>
-        </w:rPr>
-        <w:t xml:space="preserve">伤害 </w:t>
-      </w:r>
-      <w:r>
-        <w:rPr>
-          <w:rFonts w:eastAsiaTheme="minorHAnsi" w:hint="eastAsia"/>
-          <w:b/>
-          <w:bCs/>
-          <w:color w:val="4EA72E" w:themeColor="accent6"/>
-          <w:sz w:val="24"/>
-          <w:szCs w:val="24"/>
-        </w:rPr>
-        <w:t>2-3 / 3-6 / 4-8 → 3-6 / 4-8 / 7-12 点物伤 ↑</w:t>
-      </w:r>
-    </w:p>
-    <w:p>
-      <w:pPr>
-        <w:rPr>
-          <w:rFonts w:eastAsiaTheme="minorHAnsi" w:hint="eastAsia"/>
-          <w:b/>
-          <w:bCs/>
-          <w:sz w:val="24"/>
-          <w:szCs w:val="24"/>
-        </w:rPr>
-      </w:pPr>
-      <w:r>
-        <w:rPr>
-          <w:rFonts w:eastAsiaTheme="minorHAnsi" w:hint="eastAsia"/>
-          <w:b/>
-          <w:bCs/>
-          <w:sz w:val="24"/>
-          <w:szCs w:val="24"/>
-        </w:rPr>
-        <w:t xml:space="preserve">偷钱概率 </w:t>
-      </w:r>
-      <w:r>
-        <w:rPr>
-          <w:rFonts w:eastAsiaTheme="minorHAnsi" w:hint="eastAsia"/>
-          <w:b/>
-          <w:bCs/>
-          <w:color w:val="4EA72E" w:themeColor="accent6"/>
-          <w:sz w:val="24"/>
-          <w:szCs w:val="24"/>
-        </w:rPr>
-        <w:t xml:space="preserve">25 → </w:t>
-      </w:r>
-      <w:r>
-        <w:rPr>
-          <w:rFonts w:eastAsiaTheme="minorHAnsi" w:hint="eastAsia"/>
-          <w:b/>
-          <w:bCs/>
-          <w:color w:val="4EA72E" w:themeColor="accent6"/>
-          <w:sz w:val="24"/>
-          <w:szCs w:val="24"/>
-        </w:rPr>
-        <w:t>75</w:t>
-      </w:r>
-      <w:r>
-        <w:rPr>
-          <w:rFonts w:eastAsiaTheme="minorHAnsi" w:hint="eastAsia"/>
-          <w:b/>
-          <w:bCs/>
-          <w:color w:val="4EA72E" w:themeColor="accent6"/>
-          <w:sz w:val="24"/>
-          <w:szCs w:val="24"/>
-        </w:rPr>
-        <w:t xml:space="preserve"> % ↑</w:t>
-      </w:r>
-    </w:p>
-    <w:p>
-      <w:pPr>
-        <w:rPr>
-          <w:rFonts w:eastAsiaTheme="minorHAnsi" w:hint="eastAsia"/>
-          <w:b/>
-          <w:bCs/>
-          <w:color w:val="FF0000"/>
-          <w:sz w:val="24"/>
-          <w:szCs w:val="24"/>
-        </w:rPr>
-      </w:pPr>
-      <w:r>
-        <w:rPr>
-          <w:rFonts w:eastAsiaTheme="minorHAnsi" w:hint="eastAsia"/>
-          <w:b/>
-          <w:bCs/>
-          <w:sz w:val="24"/>
-          <w:szCs w:val="24"/>
-        </w:rPr>
-        <w:t>偷钱数量</w:t>
-      </w:r>
-      <w:r>
-        <w:rPr>
-          <w:rFonts w:eastAsiaTheme="minorHAnsi" w:hint="eastAsia"/>
-          <w:b/>
-          <w:bCs/>
-          <w:color w:val="FF0000"/>
-          <w:sz w:val="24"/>
-          <w:szCs w:val="24"/>
-        </w:rPr>
-        <w:t xml:space="preserve"> 2 / 3 / 4 → 1 / 2 / </w:t>
-      </w:r>
-      <w:r>
-        <w:rPr>
-          <w:rFonts w:eastAsiaTheme="minorHAnsi" w:hint="eastAsia"/>
-          <w:b/>
-          <w:bCs/>
-          <w:color w:val="FF0000"/>
-          <w:sz w:val="24"/>
-          <w:szCs w:val="24"/>
-        </w:rPr>
-        <w:t>2</w:t>
-      </w:r>
-      <w:r>
-        <w:rPr>
-          <w:rFonts w:eastAsiaTheme="minorHAnsi" w:hint="eastAsia"/>
-          <w:b/>
-          <w:bCs/>
-          <w:color w:val="FF0000"/>
-          <w:sz w:val="24"/>
-          <w:szCs w:val="24"/>
-        </w:rPr>
-        <w:t xml:space="preserve"> </w:t>
-      </w:r>
-      <w:r>
-        <w:rPr>
-          <w:rFonts w:eastAsiaTheme="minorHAnsi" w:hint="eastAsia"/>
-          <w:b/>
-          <w:bCs/>
-          <w:color w:val="FF0000"/>
-          <w:sz w:val="24"/>
-          <w:szCs w:val="24"/>
-        </w:rPr>
-        <w:t>金币</w:t>
-      </w:r>
-      <w:r>
-        <w:rPr>
-          <w:rFonts w:eastAsiaTheme="minorHAnsi" w:hint="eastAsia"/>
-          <w:b/>
-          <w:bCs/>
-          <w:color w:val="FF0000"/>
-          <w:sz w:val="24"/>
-          <w:szCs w:val="24"/>
-        </w:rPr>
-        <w:t xml:space="preserve"> ↓</w:t>
-      </w:r>
-    </w:p>
-    <w:p>
-      <w:pPr>
-        <w:rPr>
-          <w:rFonts w:ascii="Microsoft YaHei Light" w:eastAsia="Microsoft YaHei Light" w:hAnsi="Microsoft YaHei Light" w:hint="eastAsia"/>
-          <w:b/>
-          <w:bCs/>
           <w:sz w:val="32"/>
           <w:szCs w:val="32"/>
         </w:rPr>
@@ -39178,7 +39531,6 @@
           <w:sz w:val="24"/>
           <w:szCs w:val="24"/>
         </w:rPr>
-        <w:lastRenderedPageBreak/>
         <w:t>攻击次数</w:t>
       </w:r>
       <w:r>
@@ -39592,50 +39944,63 @@
           <w:rFonts w:eastAsiaTheme="minorHAnsi" w:hint="eastAsia"/>
           <w:b/>
           <w:bCs/>
-          <w:sz w:val="24"/>
-          <w:szCs w:val="24"/>
-        </w:rPr>
-      </w:pPr>
-      <w:r>
-        <w:rPr>
-          <w:rFonts w:eastAsiaTheme="minorHAnsi" w:hint="eastAsia"/>
-          <w:b/>
-          <w:bCs/>
-          <w:sz w:val="24"/>
-          <w:szCs w:val="24"/>
-        </w:rPr>
-        <w:t>远程 攻击范围 20-200 → 20-150 码 ↓</w:t>
-      </w:r>
-    </w:p>
-    <w:p>
-      <w:pPr>
-        <w:rPr>
-          <w:rFonts w:ascii="Microsoft YaHei Light" w:eastAsia="Microsoft YaHei Light" w:hAnsi="Microsoft YaHei Light" w:hint="eastAsia"/>
-          <w:b/>
-          <w:bCs/>
-          <w:sz w:val="28"/>
-          <w:szCs w:val="28"/>
-        </w:rPr>
-      </w:pPr>
-    </w:p>
-    <w:p>
-      <w:pPr>
-        <w:rPr>
-          <w:rFonts w:ascii="Microsoft YaHei Light" w:eastAsia="Microsoft YaHei Light" w:hAnsi="Microsoft YaHei Light" w:hint="eastAsia"/>
-          <w:b/>
-          <w:bCs/>
-          <w:sz w:val="28"/>
-          <w:szCs w:val="28"/>
-        </w:rPr>
-      </w:pPr>
-      <w:r>
-        <w:rPr>
-          <w:rFonts w:ascii="Microsoft YaHei Light" w:eastAsia="Microsoft YaHei Light" w:hAnsi="Microsoft YaHei Light" w:hint="eastAsia"/>
-          <w:b/>
-          <w:bCs/>
-          <w:sz w:val="28"/>
-          <w:szCs w:val="28"/>
-        </w:rPr>
+          <w:color w:val="FF0000"/>
+          <w:sz w:val="24"/>
+          <w:szCs w:val="24"/>
+        </w:rPr>
+      </w:pPr>
+      <w:r>
+        <w:rPr>
+          <w:rFonts w:eastAsiaTheme="minorHAnsi" w:hint="eastAsia"/>
+          <w:b/>
+          <w:bCs/>
+          <w:sz w:val="24"/>
+          <w:szCs w:val="24"/>
+        </w:rPr>
+        <w:t xml:space="preserve">远程 攻击范围 </w:t>
+      </w:r>
+      <w:r>
+        <w:rPr>
+          <w:rFonts w:eastAsiaTheme="minorHAnsi" w:hint="eastAsia"/>
+          <w:b/>
+          <w:bCs/>
+          <w:color w:val="FF0000"/>
+          <w:sz w:val="24"/>
+          <w:szCs w:val="24"/>
+        </w:rPr>
+        <w:t>20-200 → 20-150 码 ↓</w:t>
+      </w:r>
+    </w:p>
+    <w:p>
+      <w:pPr>
+        <w:rPr>
+          <w:rFonts w:ascii="Microsoft YaHei Light" w:eastAsia="Microsoft YaHei Light" w:hAnsi="Microsoft YaHei Light" w:hint="eastAsia"/>
+          <w:b/>
+          <w:bCs/>
+          <w:sz w:val="28"/>
+          <w:szCs w:val="28"/>
+        </w:rPr>
+      </w:pPr>
+    </w:p>
+    <w:p>
+      <w:pPr>
+        <w:rPr>
+          <w:rFonts w:ascii="Microsoft YaHei Light" w:eastAsia="Microsoft YaHei Light" w:hAnsi="Microsoft YaHei Light" w:hint="eastAsia"/>
+          <w:b/>
+          <w:bCs/>
+          <w:sz w:val="28"/>
+          <w:szCs w:val="28"/>
+        </w:rPr>
+      </w:pPr>
+      <w:r>
+        <w:rPr>
+          <w:rFonts w:ascii="Microsoft YaHei Light" w:eastAsia="Microsoft YaHei Light" w:hAnsi="Microsoft YaHei Light" w:hint="eastAsia"/>
+          <w:b/>
+          <w:bCs/>
+          <w:sz w:val="28"/>
+          <w:szCs w:val="28"/>
+        </w:rPr>
+        <w:lastRenderedPageBreak/>
         <w:t>一技能 扫荡轰炸：</w:t>
       </w:r>
     </w:p>
@@ -39753,7 +40118,6 @@
           <w:sz w:val="24"/>
           <w:szCs w:val="24"/>
         </w:rPr>
-        <w:lastRenderedPageBreak/>
         <w:t xml:space="preserve">眩晕时间 </w:t>
       </w:r>
       <w:r>
@@ -40264,6 +40628,7 @@
           <w:sz w:val="24"/>
           <w:szCs w:val="24"/>
         </w:rPr>
+        <w:lastRenderedPageBreak/>
         <w:t>尸爆 伤害</w:t>
       </w:r>
       <w:r>
@@ -40384,7 +40749,6 @@
           <w:sz w:val="28"/>
           <w:szCs w:val="28"/>
         </w:rPr>
-        <w:lastRenderedPageBreak/>
         <w:t xml:space="preserve">四技能 </w:t>
       </w:r>
       <w:bookmarkStart w:id="85" w:name="_Hlk202902302"/>
@@ -41723,7 +42087,6 @@
           <w:sz w:val="24"/>
           <w:szCs w:val="24"/>
         </w:rPr>
-        <w:lastRenderedPageBreak/>
         <w:t xml:space="preserve">冷却时间 </w:t>
       </w:r>
       <w:r>
@@ -42412,6 +42775,7 @@
           <w:sz w:val="28"/>
           <w:szCs w:val="28"/>
         </w:rPr>
+        <w:lastRenderedPageBreak/>
         <w:t>二技能 驭蛛威影：</w:t>
       </w:r>
     </w:p>
@@ -42563,7 +42927,6 @@
           <w:sz w:val="24"/>
           <w:szCs w:val="24"/>
         </w:rPr>
-        <w:lastRenderedPageBreak/>
         <w:t xml:space="preserve">持续时间 </w:t>
       </w:r>
       <w:r>
@@ -42652,17 +43015,17 @@
     <w:p>
       <w:pPr>
         <w:rPr>
-          <w:rFonts w:ascii="Microsoft YaHei Light" w:eastAsia="Microsoft YaHei Light" w:hAnsi="Microsoft YaHei Light" w:hint="eastAsia"/>
-          <w:b/>
-          <w:bCs/>
-          <w:color w:val="4EA72E" w:themeColor="accent6"/>
-          <w:sz w:val="24"/>
-          <w:szCs w:val="24"/>
-        </w:rPr>
-      </w:pPr>
-      <w:r>
-        <w:rPr>
-          <w:rFonts w:ascii="Microsoft YaHei Light" w:eastAsia="Microsoft YaHei Light" w:hAnsi="Microsoft YaHei Light" w:hint="eastAsia"/>
+          <w:rFonts w:eastAsiaTheme="minorHAnsi" w:hint="eastAsia"/>
+          <w:b/>
+          <w:bCs/>
+          <w:color w:val="4EA72E" w:themeColor="accent6"/>
+          <w:sz w:val="24"/>
+          <w:szCs w:val="24"/>
+        </w:rPr>
+      </w:pPr>
+      <w:r>
+        <w:rPr>
+          <w:rFonts w:eastAsiaTheme="minorHAnsi" w:hint="eastAsia"/>
           <w:b/>
           <w:bCs/>
           <w:sz w:val="24"/>
@@ -42672,7 +43035,7 @@
       </w:r>
       <w:r>
         <w:rPr>
-          <w:rFonts w:ascii="Microsoft YaHei Light" w:eastAsia="Microsoft YaHei Light" w:hAnsi="Microsoft YaHei Light" w:hint="eastAsia"/>
+          <w:rFonts w:eastAsiaTheme="minorHAnsi" w:hint="eastAsia"/>
           <w:b/>
           <w:bCs/>
           <w:color w:val="4EA72E" w:themeColor="accent6"/>
@@ -42717,17 +43080,17 @@
     <w:p>
       <w:pPr>
         <w:rPr>
-          <w:rFonts w:ascii="Microsoft YaHei Light" w:eastAsia="Microsoft YaHei Light" w:hAnsi="Microsoft YaHei Light" w:hint="eastAsia"/>
-          <w:b/>
-          <w:bCs/>
-          <w:color w:val="4EA72E" w:themeColor="accent6"/>
-          <w:sz w:val="24"/>
-          <w:szCs w:val="24"/>
-        </w:rPr>
-      </w:pPr>
-      <w:r>
-        <w:rPr>
-          <w:rFonts w:ascii="Microsoft YaHei Light" w:eastAsia="Microsoft YaHei Light" w:hAnsi="Microsoft YaHei Light" w:hint="eastAsia"/>
+          <w:rFonts w:eastAsiaTheme="minorHAnsi" w:hint="eastAsia"/>
+          <w:b/>
+          <w:bCs/>
+          <w:color w:val="4EA72E" w:themeColor="accent6"/>
+          <w:sz w:val="24"/>
+          <w:szCs w:val="24"/>
+        </w:rPr>
+      </w:pPr>
+      <w:r>
+        <w:rPr>
+          <w:rFonts w:eastAsiaTheme="minorHAnsi" w:hint="eastAsia"/>
           <w:b/>
           <w:bCs/>
           <w:sz w:val="24"/>
@@ -42737,7 +43100,7 @@
       </w:r>
       <w:r>
         <w:rPr>
-          <w:rFonts w:ascii="Microsoft YaHei Light" w:eastAsia="Microsoft YaHei Light" w:hAnsi="Microsoft YaHei Light" w:hint="eastAsia"/>
+          <w:rFonts w:eastAsiaTheme="minorHAnsi" w:hint="eastAsia"/>
           <w:b/>
           <w:bCs/>
           <w:color w:val="4EA72E" w:themeColor="accent6"/>
@@ -42750,17 +43113,17 @@
     <w:p>
       <w:pPr>
         <w:rPr>
-          <w:rFonts w:ascii="Microsoft YaHei Light" w:eastAsia="Microsoft YaHei Light" w:hAnsi="Microsoft YaHei Light" w:hint="eastAsia"/>
-          <w:b/>
-          <w:bCs/>
-          <w:color w:val="4EA72E" w:themeColor="accent6"/>
-          <w:sz w:val="24"/>
-          <w:szCs w:val="24"/>
-        </w:rPr>
-      </w:pPr>
-      <w:r>
-        <w:rPr>
-          <w:rFonts w:ascii="Microsoft YaHei Light" w:eastAsia="Microsoft YaHei Light" w:hAnsi="Microsoft YaHei Light" w:hint="eastAsia"/>
+          <w:rFonts w:eastAsiaTheme="minorHAnsi" w:hint="eastAsia"/>
+          <w:b/>
+          <w:bCs/>
+          <w:color w:val="4EA72E" w:themeColor="accent6"/>
+          <w:sz w:val="24"/>
+          <w:szCs w:val="24"/>
+        </w:rPr>
+      </w:pPr>
+      <w:r>
+        <w:rPr>
+          <w:rFonts w:eastAsiaTheme="minorHAnsi" w:hint="eastAsia"/>
           <w:b/>
           <w:bCs/>
           <w:sz w:val="24"/>
@@ -42770,7 +43133,7 @@
       </w:r>
       <w:r>
         <w:rPr>
-          <w:rFonts w:ascii="Microsoft YaHei Light" w:eastAsia="Microsoft YaHei Light" w:hAnsi="Microsoft YaHei Light" w:hint="eastAsia"/>
+          <w:rFonts w:eastAsiaTheme="minorHAnsi" w:hint="eastAsia"/>
           <w:b/>
           <w:bCs/>
           <w:color w:val="4EA72E" w:themeColor="accent6"/>
@@ -42816,17 +43179,17 @@
     <w:p>
       <w:pPr>
         <w:rPr>
-          <w:rFonts w:ascii="Microsoft YaHei Light" w:eastAsia="Microsoft YaHei Light" w:hAnsi="Microsoft YaHei Light" w:hint="eastAsia"/>
-          <w:b/>
-          <w:bCs/>
-          <w:color w:val="4EA72E" w:themeColor="accent6"/>
-          <w:sz w:val="24"/>
-          <w:szCs w:val="24"/>
-        </w:rPr>
-      </w:pPr>
-      <w:r>
-        <w:rPr>
-          <w:rFonts w:ascii="Microsoft YaHei Light" w:eastAsia="Microsoft YaHei Light" w:hAnsi="Microsoft YaHei Light" w:hint="eastAsia"/>
+          <w:rFonts w:eastAsiaTheme="minorHAnsi" w:hint="eastAsia"/>
+          <w:b/>
+          <w:bCs/>
+          <w:color w:val="4EA72E" w:themeColor="accent6"/>
+          <w:sz w:val="24"/>
+          <w:szCs w:val="24"/>
+        </w:rPr>
+      </w:pPr>
+      <w:r>
+        <w:rPr>
+          <w:rFonts w:eastAsiaTheme="minorHAnsi" w:hint="eastAsia"/>
           <w:b/>
           <w:bCs/>
           <w:sz w:val="24"/>
@@ -42836,25 +43199,14 @@
       </w:r>
       <w:r>
         <w:rPr>
-          <w:rFonts w:ascii="Microsoft YaHei Light" w:eastAsia="Microsoft YaHei Light" w:hAnsi="Microsoft YaHei Light" w:hint="eastAsia"/>
-          <w:b/>
-          <w:bCs/>
-          <w:color w:val="4EA72E" w:themeColor="accent6"/>
-          <w:sz w:val="24"/>
-          <w:szCs w:val="24"/>
-        </w:rPr>
-        <w:t xml:space="preserve">血量 </w:t>
-      </w:r>
-      <w:r>
-        <w:rPr>
-          <w:rFonts w:ascii="Microsoft YaHei Light" w:eastAsia="Microsoft YaHei Light" w:hAnsi="Microsoft YaHei Light" w:hint="eastAsia"/>
-          <w:b/>
-          <w:bCs/>
-          <w:color w:val="4EA72E" w:themeColor="accent6"/>
-          <w:sz w:val="24"/>
-          <w:szCs w:val="24"/>
-        </w:rPr>
-        <w:t>60 / 90 / 140 → 140 / 200 / 300 点 ↑</w:t>
+          <w:rFonts w:eastAsiaTheme="minorHAnsi" w:hint="eastAsia"/>
+          <w:b/>
+          <w:bCs/>
+          <w:color w:val="4EA72E" w:themeColor="accent6"/>
+          <w:sz w:val="24"/>
+          <w:szCs w:val="24"/>
+        </w:rPr>
+        <w:t>血量 60 / 90 / 140 → 140 / 200 / 300 点 ↑</w:t>
       </w:r>
     </w:p>
     <w:p>
@@ -42893,17 +43245,17 @@
     <w:p>
       <w:pPr>
         <w:rPr>
-          <w:rFonts w:ascii="Microsoft YaHei Light" w:eastAsia="Microsoft YaHei Light" w:hAnsi="Microsoft YaHei Light" w:hint="eastAsia"/>
-          <w:b/>
-          <w:bCs/>
-          <w:color w:val="4EA72E" w:themeColor="accent6"/>
-          <w:sz w:val="24"/>
-          <w:szCs w:val="24"/>
-        </w:rPr>
-      </w:pPr>
-      <w:r>
-        <w:rPr>
-          <w:rFonts w:ascii="Microsoft YaHei Light" w:eastAsia="Microsoft YaHei Light" w:hAnsi="Microsoft YaHei Light" w:hint="eastAsia"/>
+          <w:rFonts w:eastAsiaTheme="minorHAnsi" w:hint="eastAsia"/>
+          <w:b/>
+          <w:bCs/>
+          <w:color w:val="4EA72E" w:themeColor="accent6"/>
+          <w:sz w:val="24"/>
+          <w:szCs w:val="24"/>
+        </w:rPr>
+      </w:pPr>
+      <w:r>
+        <w:rPr>
+          <w:rFonts w:eastAsiaTheme="minorHAnsi" w:hint="eastAsia"/>
           <w:b/>
           <w:bCs/>
           <w:sz w:val="24"/>
@@ -42913,7 +43265,7 @@
       </w:r>
       <w:r>
         <w:rPr>
-          <w:rFonts w:ascii="Microsoft YaHei Light" w:eastAsia="Microsoft YaHei Light" w:hAnsi="Microsoft YaHei Light" w:hint="eastAsia"/>
+          <w:rFonts w:eastAsiaTheme="minorHAnsi" w:hint="eastAsia"/>
           <w:b/>
           <w:bCs/>
           <w:color w:val="4EA72E" w:themeColor="accent6"/>
@@ -42926,17 +43278,17 @@
     <w:p>
       <w:pPr>
         <w:rPr>
-          <w:rFonts w:ascii="Microsoft YaHei Light" w:eastAsia="Microsoft YaHei Light" w:hAnsi="Microsoft YaHei Light" w:hint="eastAsia"/>
-          <w:b/>
-          <w:bCs/>
-          <w:color w:val="4EA72E" w:themeColor="accent6"/>
-          <w:sz w:val="24"/>
-          <w:szCs w:val="24"/>
-        </w:rPr>
-      </w:pPr>
-      <w:r>
-        <w:rPr>
-          <w:rFonts w:ascii="Microsoft YaHei Light" w:eastAsia="Microsoft YaHei Light" w:hAnsi="Microsoft YaHei Light" w:hint="eastAsia"/>
+          <w:rFonts w:eastAsiaTheme="minorHAnsi" w:hint="eastAsia"/>
+          <w:b/>
+          <w:bCs/>
+          <w:color w:val="4EA72E" w:themeColor="accent6"/>
+          <w:sz w:val="24"/>
+          <w:szCs w:val="24"/>
+        </w:rPr>
+      </w:pPr>
+      <w:r>
+        <w:rPr>
+          <w:rFonts w:eastAsiaTheme="minorHAnsi" w:hint="eastAsia"/>
           <w:b/>
           <w:bCs/>
           <w:sz w:val="24"/>
@@ -42946,7 +43298,7 @@
       </w:r>
       <w:r>
         <w:rPr>
-          <w:rFonts w:ascii="Microsoft YaHei Light" w:eastAsia="Microsoft YaHei Light" w:hAnsi="Microsoft YaHei Light" w:hint="eastAsia"/>
+          <w:rFonts w:eastAsiaTheme="minorHAnsi" w:hint="eastAsia"/>
           <w:b/>
           <w:bCs/>
           <w:color w:val="4EA72E" w:themeColor="accent6"/>
@@ -42959,17 +43311,17 @@
     <w:p>
       <w:pPr>
         <w:rPr>
-          <w:rFonts w:ascii="Microsoft YaHei Light" w:eastAsia="Microsoft YaHei Light" w:hAnsi="Microsoft YaHei Light" w:hint="eastAsia"/>
-          <w:b/>
-          <w:bCs/>
-          <w:color w:val="4EA72E" w:themeColor="accent6"/>
-          <w:sz w:val="24"/>
-          <w:szCs w:val="24"/>
-        </w:rPr>
-      </w:pPr>
-      <w:r>
-        <w:rPr>
-          <w:rFonts w:ascii="Microsoft YaHei Light" w:eastAsia="Microsoft YaHei Light" w:hAnsi="Microsoft YaHei Light" w:hint="eastAsia"/>
+          <w:rFonts w:eastAsiaTheme="minorHAnsi" w:hint="eastAsia"/>
+          <w:b/>
+          <w:bCs/>
+          <w:color w:val="4EA72E" w:themeColor="accent6"/>
+          <w:sz w:val="24"/>
+          <w:szCs w:val="24"/>
+        </w:rPr>
+      </w:pPr>
+      <w:r>
+        <w:rPr>
+          <w:rFonts w:eastAsiaTheme="minorHAnsi" w:hint="eastAsia"/>
           <w:b/>
           <w:bCs/>
           <w:sz w:val="24"/>
@@ -42979,7 +43331,7 @@
       </w:r>
       <w:r>
         <w:rPr>
-          <w:rFonts w:ascii="Microsoft YaHei Light" w:eastAsia="Microsoft YaHei Light" w:hAnsi="Microsoft YaHei Light" w:hint="eastAsia"/>
+          <w:rFonts w:eastAsiaTheme="minorHAnsi" w:hint="eastAsia"/>
           <w:b/>
           <w:bCs/>
           <w:color w:val="4EA72E" w:themeColor="accent6"/>
@@ -43025,17 +43377,17 @@
     <w:p>
       <w:pPr>
         <w:rPr>
-          <w:rFonts w:ascii="Microsoft YaHei Light" w:eastAsia="Microsoft YaHei Light" w:hAnsi="Microsoft YaHei Light" w:hint="eastAsia"/>
-          <w:b/>
-          <w:bCs/>
-          <w:color w:val="4EA72E" w:themeColor="accent6"/>
-          <w:sz w:val="24"/>
-          <w:szCs w:val="24"/>
-        </w:rPr>
-      </w:pPr>
-      <w:r>
-        <w:rPr>
-          <w:rFonts w:ascii="Microsoft YaHei Light" w:eastAsia="Microsoft YaHei Light" w:hAnsi="Microsoft YaHei Light" w:hint="eastAsia"/>
+          <w:rFonts w:eastAsiaTheme="minorHAnsi" w:hint="eastAsia"/>
+          <w:b/>
+          <w:bCs/>
+          <w:color w:val="4EA72E" w:themeColor="accent6"/>
+          <w:sz w:val="24"/>
+          <w:szCs w:val="24"/>
+        </w:rPr>
+      </w:pPr>
+      <w:r>
+        <w:rPr>
+          <w:rFonts w:eastAsiaTheme="minorHAnsi" w:hint="eastAsia"/>
           <w:b/>
           <w:bCs/>
           <w:sz w:val="24"/>
@@ -43045,7 +43397,7 @@
       </w:r>
       <w:r>
         <w:rPr>
-          <w:rFonts w:ascii="Microsoft YaHei Light" w:eastAsia="Microsoft YaHei Light" w:hAnsi="Microsoft YaHei Light" w:hint="eastAsia"/>
+          <w:rFonts w:eastAsiaTheme="minorHAnsi" w:hint="eastAsia"/>
           <w:b/>
           <w:bCs/>
           <w:color w:val="4EA72E" w:themeColor="accent6"/>

--- a/mods/UH/修改内容.docx
+++ b/mods/UH/修改内容.docx
@@ -6888,7 +6888,7 @@
     <w:p>
       <w:pPr>
         <w:rPr>
-          <w:rFonts w:ascii="Microsoft YaHei Light" w:eastAsia="Microsoft YaHei Light" w:hAnsi="Microsoft YaHei Light"/>
+          <w:rFonts w:ascii="Microsoft YaHei Light" w:eastAsia="Microsoft YaHei Light" w:hAnsi="Microsoft YaHei Light" w:hint="eastAsia"/>
           <w:b/>
           <w:bCs/>
           <w:sz w:val="32"/>
@@ -36165,7 +36165,7 @@
     <w:p>
       <w:pPr>
         <w:rPr>
-          <w:rFonts w:eastAsiaTheme="minorHAnsi"/>
+          <w:rFonts w:eastAsiaTheme="minorHAnsi" w:hint="eastAsia"/>
           <w:b/>
           <w:bCs/>
           <w:color w:val="4EA72E" w:themeColor="accent6"/>
@@ -36299,44 +36299,34 @@
     <w:p>
       <w:pPr>
         <w:rPr>
-          <w:rFonts w:eastAsiaTheme="minorHAnsi"/>
-          <w:b/>
-          <w:bCs/>
-          <w:color w:val="4EA72E" w:themeColor="accent6"/>
-          <w:sz w:val="24"/>
-          <w:szCs w:val="24"/>
-        </w:rPr>
-      </w:pPr>
-    </w:p>
-    <w:p>
-      <w:pPr>
-        <w:rPr>
-          <w:rFonts w:ascii="Microsoft YaHei Light" w:eastAsia="Microsoft YaHei Light" w:hAnsi="Microsoft YaHei Light"/>
-          <w:b/>
-          <w:bCs/>
-          <w:sz w:val="28"/>
-          <w:szCs w:val="28"/>
-        </w:rPr>
-      </w:pPr>
-      <w:r>
-        <w:rPr>
-          <w:rFonts w:ascii="Microsoft YaHei Light" w:eastAsia="Microsoft YaHei Light" w:hAnsi="Microsoft YaHei Light" w:hint="eastAsia"/>
-          <w:b/>
-          <w:bCs/>
-          <w:sz w:val="28"/>
-          <w:szCs w:val="28"/>
-        </w:rPr>
-        <w:t>三技能 拆迁达人</w:t>
-      </w:r>
-      <w:r>
-        <w:rPr>
-          <w:rFonts w:ascii="Microsoft YaHei Light" w:eastAsia="Microsoft YaHei Light" w:hAnsi="Microsoft YaHei Light" w:hint="eastAsia"/>
-          <w:b/>
-          <w:bCs/>
-          <w:sz w:val="28"/>
-          <w:szCs w:val="28"/>
-        </w:rPr>
-        <w:t>：</w:t>
+          <w:rFonts w:eastAsiaTheme="minorHAnsi" w:hint="eastAsia"/>
+          <w:b/>
+          <w:bCs/>
+          <w:color w:val="4EA72E" w:themeColor="accent6"/>
+          <w:sz w:val="24"/>
+          <w:szCs w:val="24"/>
+        </w:rPr>
+      </w:pPr>
+    </w:p>
+    <w:p>
+      <w:pPr>
+        <w:rPr>
+          <w:rFonts w:ascii="Microsoft YaHei Light" w:eastAsia="Microsoft YaHei Light" w:hAnsi="Microsoft YaHei Light" w:hint="eastAsia"/>
+          <w:b/>
+          <w:bCs/>
+          <w:sz w:val="28"/>
+          <w:szCs w:val="28"/>
+        </w:rPr>
+      </w:pPr>
+      <w:r>
+        <w:rPr>
+          <w:rFonts w:ascii="Microsoft YaHei Light" w:eastAsia="Microsoft YaHei Light" w:hAnsi="Microsoft YaHei Light" w:hint="eastAsia"/>
+          <w:b/>
+          <w:bCs/>
+          <w:sz w:val="28"/>
+          <w:szCs w:val="28"/>
+        </w:rPr>
+        <w:t>三技能 拆迁达人：</w:t>
       </w:r>
     </w:p>
     <w:p>
@@ -36436,6 +36426,39 @@
           <w:sz w:val="24"/>
           <w:szCs w:val="24"/>
         </w:rPr>
+        <w:t>50</w:t>
+      </w:r>
+      <w:r>
+        <w:rPr>
+          <w:rFonts w:eastAsiaTheme="minorHAnsi" w:hint="eastAsia"/>
+          <w:b/>
+          <w:bCs/>
+          <w:color w:val="4EA72E" w:themeColor="accent6"/>
+          <w:sz w:val="24"/>
+          <w:szCs w:val="24"/>
+        </w:rPr>
+        <w:t xml:space="preserve"> /</w:t>
+      </w:r>
+      <w:r>
+        <w:rPr>
+          <w:rFonts w:eastAsiaTheme="minorHAnsi" w:hint="eastAsia"/>
+          <w:b/>
+          <w:bCs/>
+          <w:color w:val="4EA72E" w:themeColor="accent6"/>
+          <w:sz w:val="24"/>
+          <w:szCs w:val="24"/>
+        </w:rPr>
+        <w:t xml:space="preserve"> </w:t>
+      </w:r>
+      <w:r>
+        <w:rPr>
+          <w:rFonts w:eastAsiaTheme="minorHAnsi" w:hint="eastAsia"/>
+          <w:b/>
+          <w:bCs/>
+          <w:color w:val="4EA72E" w:themeColor="accent6"/>
+          <w:sz w:val="24"/>
+          <w:szCs w:val="24"/>
+        </w:rPr>
         <w:t>75</w:t>
       </w:r>
       <w:r>
@@ -36447,28 +36470,6 @@
           <w:sz w:val="24"/>
           <w:szCs w:val="24"/>
         </w:rPr>
-        <w:t xml:space="preserve"> /</w:t>
-      </w:r>
-      <w:r>
-        <w:rPr>
-          <w:rFonts w:eastAsiaTheme="minorHAnsi" w:hint="eastAsia"/>
-          <w:b/>
-          <w:bCs/>
-          <w:color w:val="4EA72E" w:themeColor="accent6"/>
-          <w:sz w:val="24"/>
-          <w:szCs w:val="24"/>
-        </w:rPr>
-        <w:t xml:space="preserve"> 100</w:t>
-      </w:r>
-      <w:r>
-        <w:rPr>
-          <w:rFonts w:eastAsiaTheme="minorHAnsi" w:hint="eastAsia"/>
-          <w:b/>
-          <w:bCs/>
-          <w:color w:val="4EA72E" w:themeColor="accent6"/>
-          <w:sz w:val="24"/>
-          <w:szCs w:val="24"/>
-        </w:rPr>
         <w:t xml:space="preserve"> / 1</w:t>
       </w:r>
       <w:r>
@@ -36480,7 +36481,7 @@
           <w:sz w:val="24"/>
           <w:szCs w:val="24"/>
         </w:rPr>
-        <w:t>25</w:t>
+        <w:t>00</w:t>
       </w:r>
       <w:r>
         <w:rPr>

--- a/mods/UH/修改内容.docx
+++ b/mods/UH/修改内容.docx
@@ -10623,6 +10623,17 @@
       </w:r>
       <w:r>
         <w:rPr>
+          <w:rFonts w:eastAsiaTheme="minorHAnsi" w:hint="eastAsia"/>
+          <w:b/>
+          <w:bCs/>
+          <w:color w:val="4EA72E" w:themeColor="accent6"/>
+          <w:sz w:val="24"/>
+          <w:szCs w:val="24"/>
+        </w:rPr>
+        <w:t>9</w:t>
+      </w:r>
+      <w:r>
+        <w:rPr>
           <w:rFonts w:eastAsiaTheme="minorHAnsi"/>
           <w:b/>
           <w:bCs/>
@@ -10630,7 +10641,7 @@
           <w:sz w:val="24"/>
           <w:szCs w:val="24"/>
         </w:rPr>
-        <w:t>100</w:t>
+        <w:t>0</w:t>
       </w:r>
       <w:r>
         <w:rPr>
@@ -19671,7 +19682,7 @@
           <w:sz w:val="24"/>
           <w:szCs w:val="24"/>
         </w:rPr>
-        <w:t>15</w:t>
+        <w:t>20</w:t>
       </w:r>
       <w:r>
         <w:rPr>
@@ -19693,7 +19704,7 @@
           <w:sz w:val="24"/>
           <w:szCs w:val="24"/>
         </w:rPr>
-        <w:t>45</w:t>
+        <w:t>50</w:t>
       </w:r>
       <w:r>
         <w:rPr>
@@ -19715,7 +19726,7 @@
           <w:sz w:val="24"/>
           <w:szCs w:val="24"/>
         </w:rPr>
-        <w:t>75</w:t>
+        <w:t>80</w:t>
       </w:r>
       <w:r>
         <w:rPr>
@@ -23140,6 +23151,17 @@
           <w:sz w:val="24"/>
           <w:szCs w:val="24"/>
         </w:rPr>
+        <w:t xml:space="preserve">1 / 2 / </w:t>
+      </w:r>
+      <w:r>
+        <w:rPr>
+          <w:rFonts w:eastAsiaTheme="minorHAnsi" w:hint="eastAsia"/>
+          <w:b/>
+          <w:bCs/>
+          <w:color w:val="FF0000"/>
+          <w:sz w:val="24"/>
+          <w:szCs w:val="24"/>
+        </w:rPr>
         <w:t>3 → 1 个/次 ↓</w:t>
       </w:r>
     </w:p>
@@ -23149,30 +23171,86 @@
           <w:rFonts w:eastAsiaTheme="minorHAnsi" w:hint="eastAsia"/>
           <w:b/>
           <w:bCs/>
-          <w:sz w:val="24"/>
-          <w:szCs w:val="24"/>
-        </w:rPr>
-      </w:pPr>
-      <w:r>
-        <w:rPr>
-          <w:rFonts w:eastAsiaTheme="minorHAnsi" w:hint="eastAsia"/>
-          <w:b/>
-          <w:bCs/>
-          <w:sz w:val="24"/>
-          <w:szCs w:val="24"/>
-        </w:rPr>
-        <w:t xml:space="preserve">上限 </w:t>
-      </w:r>
-      <w:r>
-        <w:rPr>
-          <w:rFonts w:eastAsiaTheme="minorHAnsi" w:hint="eastAsia"/>
-          <w:b/>
-          <w:bCs/>
-          <w:color w:val="4EA72E" w:themeColor="accent6"/>
-          <w:sz w:val="24"/>
-          <w:szCs w:val="24"/>
-        </w:rPr>
-        <w:t>3 → 5 个 ↑</w:t>
+          <w:color w:val="4EA72E" w:themeColor="accent6"/>
+          <w:sz w:val="24"/>
+          <w:szCs w:val="24"/>
+        </w:rPr>
+      </w:pPr>
+      <w:r>
+        <w:rPr>
+          <w:rFonts w:eastAsiaTheme="minorHAnsi" w:hint="eastAsia"/>
+          <w:b/>
+          <w:bCs/>
+          <w:sz w:val="24"/>
+          <w:szCs w:val="24"/>
+        </w:rPr>
+        <w:t>上限</w:t>
+      </w:r>
+      <w:r>
+        <w:rPr>
+          <w:rFonts w:eastAsiaTheme="minorHAnsi" w:hint="eastAsia"/>
+          <w:b/>
+          <w:bCs/>
+          <w:color w:val="4EA72E" w:themeColor="accent6"/>
+          <w:sz w:val="24"/>
+          <w:szCs w:val="24"/>
+        </w:rPr>
+        <w:t xml:space="preserve"> </w:t>
+      </w:r>
+      <w:r>
+        <w:rPr>
+          <w:rFonts w:eastAsiaTheme="minorHAnsi" w:hint="eastAsia"/>
+          <w:b/>
+          <w:bCs/>
+          <w:color w:val="4EA72E" w:themeColor="accent6"/>
+          <w:sz w:val="24"/>
+          <w:szCs w:val="24"/>
+        </w:rPr>
+        <w:t>1</w:t>
+      </w:r>
+      <w:r>
+        <w:rPr>
+          <w:rFonts w:eastAsiaTheme="minorHAnsi" w:hint="eastAsia"/>
+          <w:b/>
+          <w:bCs/>
+          <w:color w:val="4EA72E" w:themeColor="accent6"/>
+          <w:sz w:val="24"/>
+          <w:szCs w:val="24"/>
+        </w:rPr>
+        <w:t xml:space="preserve"> / 2 / </w:t>
+      </w:r>
+      <w:r>
+        <w:rPr>
+          <w:rFonts w:eastAsiaTheme="minorHAnsi" w:hint="eastAsia"/>
+          <w:b/>
+          <w:bCs/>
+          <w:color w:val="4EA72E" w:themeColor="accent6"/>
+          <w:sz w:val="24"/>
+          <w:szCs w:val="24"/>
+        </w:rPr>
+        <w:t xml:space="preserve">3 → </w:t>
+      </w:r>
+      <w:r>
+        <w:rPr>
+          <w:rFonts w:eastAsiaTheme="minorHAnsi" w:hint="eastAsia"/>
+          <w:b/>
+          <w:bCs/>
+          <w:color w:val="4EA72E" w:themeColor="accent6"/>
+          <w:sz w:val="24"/>
+          <w:szCs w:val="24"/>
+        </w:rPr>
+        <w:t>2 / 4 / 5</w:t>
+      </w:r>
+      <w:r>
+        <w:rPr>
+          <w:rFonts w:eastAsiaTheme="minorHAnsi" w:hint="eastAsia"/>
+          <w:b/>
+          <w:bCs/>
+          <w:color w:val="4EA72E" w:themeColor="accent6"/>
+          <w:sz w:val="24"/>
+          <w:szCs w:val="24"/>
+        </w:rPr>
+        <w:t xml:space="preserve"> 个 ↑</w:t>
       </w:r>
     </w:p>
     <w:p>
@@ -23381,40 +23459,7 @@
           <w:sz w:val="24"/>
           <w:szCs w:val="24"/>
         </w:rPr>
-        <w:t>3</w:t>
-      </w:r>
-      <w:r>
-        <w:rPr>
-          <w:rFonts w:eastAsiaTheme="minorHAnsi" w:hint="eastAsia"/>
-          <w:b/>
-          <w:bCs/>
-          <w:color w:val="4EA72E" w:themeColor="accent6"/>
-          <w:sz w:val="24"/>
-          <w:szCs w:val="24"/>
-        </w:rPr>
-        <w:t xml:space="preserve"> / 6 / 8 / 10 → </w:t>
-      </w:r>
-      <w:r>
-        <w:rPr>
-          <w:rFonts w:eastAsiaTheme="minorHAnsi" w:hint="eastAsia"/>
-          <w:b/>
-          <w:bCs/>
-          <w:color w:val="4EA72E" w:themeColor="accent6"/>
-          <w:sz w:val="24"/>
-          <w:szCs w:val="24"/>
-        </w:rPr>
-        <w:t>5</w:t>
-      </w:r>
-      <w:r>
-        <w:rPr>
-          <w:rFonts w:eastAsiaTheme="minorHAnsi" w:hint="eastAsia"/>
-          <w:b/>
-          <w:bCs/>
-          <w:color w:val="4EA72E" w:themeColor="accent6"/>
-          <w:sz w:val="24"/>
-          <w:szCs w:val="24"/>
-        </w:rPr>
-        <w:t xml:space="preserve"> / 8 / 10 / 12 秒 ↑</w:t>
+        <w:t>6 / 8 / 10 → 8 / 10 / 12 秒 ↑</w:t>
       </w:r>
     </w:p>
     <w:p>
@@ -26383,6 +26428,17 @@
           <w:sz w:val="24"/>
           <w:szCs w:val="24"/>
         </w:rPr>
+        <w:t xml:space="preserve"> / 350 / 400</w:t>
+      </w:r>
+      <w:r>
+        <w:rPr>
+          <w:rFonts w:eastAsiaTheme="minorHAnsi" w:hint="eastAsia"/>
+          <w:b/>
+          <w:bCs/>
+          <w:color w:val="4EA72E" w:themeColor="accent6"/>
+          <w:sz w:val="24"/>
+          <w:szCs w:val="24"/>
+        </w:rPr>
         <w:t xml:space="preserve"> 点</w:t>
       </w:r>
       <w:r>
@@ -27610,41 +27666,118 @@
           <w:sz w:val="24"/>
           <w:szCs w:val="24"/>
         </w:rPr>
-        <w:t>每秒 15 / 24 / 24 点，持续 4 / 6 / 9 秒，共 60 / 120 / 190 点 →</w:t>
-      </w:r>
-    </w:p>
-    <w:p>
-      <w:pPr>
-        <w:rPr>
-          <w:rFonts w:eastAsiaTheme="minorHAnsi" w:hint="eastAsia"/>
-          <w:b/>
-          <w:bCs/>
-          <w:color w:val="4EA72E" w:themeColor="accent6"/>
-          <w:sz w:val="24"/>
-          <w:szCs w:val="24"/>
-        </w:rPr>
-      </w:pPr>
-      <w:r>
-        <w:rPr>
-          <w:rFonts w:eastAsiaTheme="minorHAnsi" w:hint="eastAsia"/>
-          <w:b/>
-          <w:bCs/>
-          <w:color w:val="4EA72E" w:themeColor="accent6"/>
-          <w:sz w:val="24"/>
-          <w:szCs w:val="24"/>
-        </w:rPr>
-        <w:t xml:space="preserve">每秒 27 / </w:t>
-      </w:r>
-      <w:r>
-        <w:rPr>
-          <w:rFonts w:eastAsiaTheme="minorHAnsi" w:hint="eastAsia"/>
-          <w:b/>
-          <w:bCs/>
-          <w:color w:val="4EA72E" w:themeColor="accent6"/>
-          <w:sz w:val="24"/>
-          <w:szCs w:val="24"/>
-        </w:rPr>
-        <w:t>48</w:t>
+        <w:t>每秒 15 / 24 / 24 点，持续 4 / 6 / 9 秒，共 60 / 1</w:t>
+      </w:r>
+      <w:r>
+        <w:rPr>
+          <w:rFonts w:eastAsiaTheme="minorHAnsi" w:hint="eastAsia"/>
+          <w:b/>
+          <w:bCs/>
+          <w:color w:val="4EA72E" w:themeColor="accent6"/>
+          <w:sz w:val="24"/>
+          <w:szCs w:val="24"/>
+        </w:rPr>
+        <w:t>3</w:t>
+      </w:r>
+      <w:r>
+        <w:rPr>
+          <w:rFonts w:eastAsiaTheme="minorHAnsi" w:hint="eastAsia"/>
+          <w:b/>
+          <w:bCs/>
+          <w:color w:val="4EA72E" w:themeColor="accent6"/>
+          <w:sz w:val="24"/>
+          <w:szCs w:val="24"/>
+        </w:rPr>
+        <w:t xml:space="preserve">0 / </w:t>
+      </w:r>
+      <w:r>
+        <w:rPr>
+          <w:rFonts w:eastAsiaTheme="minorHAnsi" w:hint="eastAsia"/>
+          <w:b/>
+          <w:bCs/>
+          <w:color w:val="4EA72E" w:themeColor="accent6"/>
+          <w:sz w:val="24"/>
+          <w:szCs w:val="24"/>
+        </w:rPr>
+        <w:t>20</w:t>
+      </w:r>
+      <w:r>
+        <w:rPr>
+          <w:rFonts w:eastAsiaTheme="minorHAnsi" w:hint="eastAsia"/>
+          <w:b/>
+          <w:bCs/>
+          <w:color w:val="4EA72E" w:themeColor="accent6"/>
+          <w:sz w:val="24"/>
+          <w:szCs w:val="24"/>
+        </w:rPr>
+        <w:t>0 点 →</w:t>
+      </w:r>
+    </w:p>
+    <w:p>
+      <w:pPr>
+        <w:rPr>
+          <w:rFonts w:eastAsiaTheme="minorHAnsi" w:hint="eastAsia"/>
+          <w:b/>
+          <w:bCs/>
+          <w:color w:val="4EA72E" w:themeColor="accent6"/>
+          <w:sz w:val="24"/>
+          <w:szCs w:val="24"/>
+        </w:rPr>
+      </w:pPr>
+      <w:r>
+        <w:rPr>
+          <w:rFonts w:eastAsiaTheme="minorHAnsi" w:hint="eastAsia"/>
+          <w:b/>
+          <w:bCs/>
+          <w:color w:val="4EA72E" w:themeColor="accent6"/>
+          <w:sz w:val="24"/>
+          <w:szCs w:val="24"/>
+        </w:rPr>
+        <w:t>每秒</w:t>
+      </w:r>
+      <w:r>
+        <w:rPr>
+          <w:rFonts w:eastAsiaTheme="minorHAnsi" w:hint="eastAsia"/>
+          <w:b/>
+          <w:bCs/>
+          <w:color w:val="4EA72E" w:themeColor="accent6"/>
+          <w:sz w:val="24"/>
+          <w:szCs w:val="24"/>
+        </w:rPr>
+        <w:t>15 / 24 / 24</w:t>
+      </w:r>
+      <w:r>
+        <w:rPr>
+          <w:rFonts w:eastAsiaTheme="minorHAnsi" w:hint="eastAsia"/>
+          <w:b/>
+          <w:bCs/>
+          <w:color w:val="4EA72E" w:themeColor="accent6"/>
+          <w:sz w:val="24"/>
+          <w:szCs w:val="24"/>
+        </w:rPr>
+        <w:t xml:space="preserve"> </w:t>
+      </w:r>
+      <w:r>
+        <w:rPr>
+          <w:rFonts w:eastAsiaTheme="minorHAnsi" w:hint="eastAsia"/>
+          <w:b/>
+          <w:bCs/>
+          <w:color w:val="4EA72E" w:themeColor="accent6"/>
+          <w:sz w:val="24"/>
+          <w:szCs w:val="24"/>
+        </w:rPr>
+        <w:t xml:space="preserve">点，持续 </w:t>
+      </w:r>
+      <w:r>
+        <w:rPr>
+          <w:rFonts w:eastAsiaTheme="minorHAnsi" w:hint="eastAsia"/>
+          <w:b/>
+          <w:bCs/>
+          <w:color w:val="4EA72E" w:themeColor="accent6"/>
+          <w:sz w:val="24"/>
+          <w:szCs w:val="24"/>
+        </w:rPr>
+        <w:t>8</w:t>
       </w:r>
       <w:r>
         <w:rPr>
@@ -27666,7 +27799,106 @@
           <w:sz w:val="24"/>
           <w:szCs w:val="24"/>
         </w:rPr>
-        <w:t>48 点，持续 4 / 6 / 9 秒，共 108 / 192 / 432 点 ↑</w:t>
+        <w:t>12</w:t>
+      </w:r>
+      <w:r>
+        <w:rPr>
+          <w:rFonts w:eastAsiaTheme="minorHAnsi" w:hint="eastAsia"/>
+          <w:b/>
+          <w:bCs/>
+          <w:color w:val="4EA72E" w:themeColor="accent6"/>
+          <w:sz w:val="24"/>
+          <w:szCs w:val="24"/>
+        </w:rPr>
+        <w:t xml:space="preserve"> / </w:t>
+      </w:r>
+      <w:r>
+        <w:rPr>
+          <w:rFonts w:eastAsiaTheme="minorHAnsi" w:hint="eastAsia"/>
+          <w:b/>
+          <w:bCs/>
+          <w:color w:val="4EA72E" w:themeColor="accent6"/>
+          <w:sz w:val="24"/>
+          <w:szCs w:val="24"/>
+        </w:rPr>
+        <w:t>18</w:t>
+      </w:r>
+      <w:r>
+        <w:rPr>
+          <w:rFonts w:eastAsiaTheme="minorHAnsi" w:hint="eastAsia"/>
+          <w:b/>
+          <w:bCs/>
+          <w:color w:val="4EA72E" w:themeColor="accent6"/>
+          <w:sz w:val="24"/>
+          <w:szCs w:val="24"/>
+        </w:rPr>
+        <w:t xml:space="preserve"> 秒，共 1</w:t>
+      </w:r>
+      <w:r>
+        <w:rPr>
+          <w:rFonts w:eastAsiaTheme="minorHAnsi" w:hint="eastAsia"/>
+          <w:b/>
+          <w:bCs/>
+          <w:color w:val="4EA72E" w:themeColor="accent6"/>
+          <w:sz w:val="24"/>
+          <w:szCs w:val="24"/>
+        </w:rPr>
+        <w:t>20</w:t>
+      </w:r>
+      <w:r>
+        <w:rPr>
+          <w:rFonts w:eastAsiaTheme="minorHAnsi" w:hint="eastAsia"/>
+          <w:b/>
+          <w:bCs/>
+          <w:color w:val="4EA72E" w:themeColor="accent6"/>
+          <w:sz w:val="24"/>
+          <w:szCs w:val="24"/>
+        </w:rPr>
+        <w:t xml:space="preserve"> / </w:t>
+      </w:r>
+      <w:r>
+        <w:rPr>
+          <w:rFonts w:eastAsiaTheme="minorHAnsi" w:hint="eastAsia"/>
+          <w:b/>
+          <w:bCs/>
+          <w:color w:val="4EA72E" w:themeColor="accent6"/>
+          <w:sz w:val="24"/>
+          <w:szCs w:val="24"/>
+        </w:rPr>
+        <w:t>260</w:t>
+      </w:r>
+      <w:r>
+        <w:rPr>
+          <w:rFonts w:eastAsiaTheme="minorHAnsi" w:hint="eastAsia"/>
+          <w:b/>
+          <w:bCs/>
+          <w:color w:val="4EA72E" w:themeColor="accent6"/>
+          <w:sz w:val="24"/>
+          <w:szCs w:val="24"/>
+        </w:rPr>
+        <w:t xml:space="preserve"> / </w:t>
+      </w:r>
+      <w:r>
+        <w:rPr>
+          <w:rFonts w:eastAsiaTheme="minorHAnsi" w:hint="eastAsia"/>
+          <w:b/>
+          <w:bCs/>
+          <w:color w:val="4EA72E" w:themeColor="accent6"/>
+          <w:sz w:val="24"/>
+          <w:szCs w:val="24"/>
+        </w:rPr>
+        <w:t>400</w:t>
+      </w:r>
+      <w:r>
+        <w:rPr>
+          <w:rFonts w:eastAsiaTheme="minorHAnsi" w:hint="eastAsia"/>
+          <w:b/>
+          <w:bCs/>
+          <w:color w:val="4EA72E" w:themeColor="accent6"/>
+          <w:sz w:val="24"/>
+          <w:szCs w:val="24"/>
+        </w:rPr>
+        <w:t xml:space="preserve"> 点 ↑</w:t>
       </w:r>
     </w:p>
     <w:p>
@@ -28456,7 +28688,7 @@
           <w:sz w:val="24"/>
           <w:szCs w:val="24"/>
         </w:rPr>
-        <w:t>300 / 400 / 800 / 1200 → 800 / 1000 / 1200 / 1400 点</w:t>
+        <w:t>400 / 800 / 1200 → 1000 / 1200 / 1400 点</w:t>
       </w:r>
       <w:r>
         <w:rPr>
@@ -29652,7 +29884,29 @@
           <w:sz w:val="24"/>
           <w:szCs w:val="24"/>
         </w:rPr>
-        <w:t>血量低于 50 % 时百分百造成流血 #</w:t>
+        <w:t>血量低于 50 % 时</w:t>
+      </w:r>
+      <w:r>
+        <w:rPr>
+          <w:rFonts w:eastAsiaTheme="minorHAnsi" w:hint="eastAsia"/>
+          <w:b/>
+          <w:bCs/>
+          <w:color w:val="4EA72E" w:themeColor="accent6"/>
+          <w:sz w:val="24"/>
+          <w:szCs w:val="24"/>
+        </w:rPr>
+        <w:t>必定</w:t>
+      </w:r>
+      <w:r>
+        <w:rPr>
+          <w:rFonts w:eastAsiaTheme="minorHAnsi" w:hint="eastAsia"/>
+          <w:b/>
+          <w:bCs/>
+          <w:color w:val="4EA72E" w:themeColor="accent6"/>
+          <w:sz w:val="24"/>
+          <w:szCs w:val="24"/>
+        </w:rPr>
+        <w:t>造成流血 #</w:t>
       </w:r>
     </w:p>
     <w:p>
@@ -29859,9 +30113,10 @@
     <w:p>
       <w:pPr>
         <w:rPr>
-          <w:rFonts w:eastAsiaTheme="minorHAnsi" w:hint="eastAsia"/>
-          <w:b/>
-          <w:bCs/>
+          <w:rFonts w:eastAsiaTheme="minorHAnsi"/>
+          <w:b/>
+          <w:bCs/>
+          <w:color w:val="4EA72E" w:themeColor="accent6"/>
           <w:sz w:val="24"/>
           <w:szCs w:val="24"/>
         </w:rPr>
@@ -29891,32 +30146,76 @@
     <w:p>
       <w:pPr>
         <w:rPr>
-          <w:rFonts w:ascii="Microsoft YaHei Light" w:eastAsia="Microsoft YaHei Light" w:hAnsi="Microsoft YaHei Light" w:hint="eastAsia"/>
-          <w:b/>
-          <w:bCs/>
-          <w:sz w:val="32"/>
-          <w:szCs w:val="32"/>
-        </w:rPr>
-      </w:pPr>
-    </w:p>
-    <w:p>
-      <w:pPr>
-        <w:rPr>
-          <w:rFonts w:ascii="Microsoft YaHei Light" w:eastAsia="Microsoft YaHei Light" w:hAnsi="Microsoft YaHei Light" w:hint="eastAsia"/>
-          <w:b/>
-          <w:bCs/>
-          <w:sz w:val="28"/>
-          <w:szCs w:val="28"/>
-        </w:rPr>
-      </w:pPr>
-      <w:r>
-        <w:rPr>
-          <w:rFonts w:ascii="Microsoft YaHei Light" w:eastAsia="Microsoft YaHei Light" w:hAnsi="Microsoft YaHei Light" w:hint="eastAsia"/>
-          <w:b/>
-          <w:bCs/>
-          <w:sz w:val="28"/>
-          <w:szCs w:val="28"/>
-        </w:rPr>
+          <w:rFonts w:eastAsiaTheme="minorHAnsi" w:hint="eastAsia"/>
+          <w:b/>
+          <w:bCs/>
+          <w:sz w:val="24"/>
+          <w:szCs w:val="24"/>
+        </w:rPr>
+      </w:pPr>
+      <w:r>
+        <w:rPr>
+          <w:rFonts w:eastAsiaTheme="minorHAnsi" w:hint="eastAsia"/>
+          <w:b/>
+          <w:bCs/>
+          <w:sz w:val="24"/>
+          <w:szCs w:val="24"/>
+        </w:rPr>
+        <w:t>眩晕时间</w:t>
+      </w:r>
+      <w:r>
+        <w:rPr>
+          <w:rFonts w:eastAsiaTheme="minorHAnsi" w:hint="eastAsia"/>
+          <w:b/>
+          <w:bCs/>
+          <w:color w:val="4EA72E" w:themeColor="accent6"/>
+          <w:sz w:val="24"/>
+          <w:szCs w:val="24"/>
+        </w:rPr>
+        <w:t xml:space="preserve"> </w:t>
+      </w:r>
+      <w:r>
+        <w:rPr>
+          <w:rFonts w:eastAsiaTheme="minorHAnsi" w:hint="eastAsia"/>
+          <w:b/>
+          <w:bCs/>
+          <w:color w:val="FF0000"/>
+          <w:sz w:val="24"/>
+          <w:szCs w:val="24"/>
+        </w:rPr>
+        <w:t>1 / 2 / 3 → 1 / 2 / 2 秒 ↓</w:t>
+      </w:r>
+    </w:p>
+    <w:p>
+      <w:pPr>
+        <w:rPr>
+          <w:rFonts w:ascii="Microsoft YaHei Light" w:eastAsia="Microsoft YaHei Light" w:hAnsi="Microsoft YaHei Light" w:hint="eastAsia"/>
+          <w:b/>
+          <w:bCs/>
+          <w:sz w:val="32"/>
+          <w:szCs w:val="32"/>
+        </w:rPr>
+      </w:pPr>
+    </w:p>
+    <w:p>
+      <w:pPr>
+        <w:rPr>
+          <w:rFonts w:ascii="Microsoft YaHei Light" w:eastAsia="Microsoft YaHei Light" w:hAnsi="Microsoft YaHei Light" w:hint="eastAsia"/>
+          <w:b/>
+          <w:bCs/>
+          <w:sz w:val="28"/>
+          <w:szCs w:val="28"/>
+        </w:rPr>
+      </w:pPr>
+      <w:r>
+        <w:rPr>
+          <w:rFonts w:ascii="Microsoft YaHei Light" w:eastAsia="Microsoft YaHei Light" w:hAnsi="Microsoft YaHei Light" w:hint="eastAsia"/>
+          <w:b/>
+          <w:bCs/>
+          <w:sz w:val="28"/>
+          <w:szCs w:val="28"/>
+        </w:rPr>
+        <w:lastRenderedPageBreak/>
         <w:t>三技能 狮皮：</w:t>
       </w:r>
     </w:p>
@@ -29938,7 +30237,6 @@
           <w:sz w:val="24"/>
           <w:szCs w:val="24"/>
         </w:rPr>
-        <w:lastRenderedPageBreak/>
         <w:t xml:space="preserve">增加血量 </w:t>
       </w:r>
       <w:r>
@@ -30676,6 +30974,7 @@
           <w:sz w:val="24"/>
           <w:szCs w:val="24"/>
         </w:rPr>
+        <w:lastRenderedPageBreak/>
         <w:t>堕天使</w:t>
       </w:r>
       <w:r>
@@ -30728,7 +31027,6 @@
           <w:sz w:val="24"/>
           <w:szCs w:val="24"/>
         </w:rPr>
-        <w:lastRenderedPageBreak/>
         <w:t>堕天使</w:t>
       </w:r>
       <w:r>
@@ -31546,17 +31844,17 @@
     <w:p>
       <w:pPr>
         <w:rPr>
-          <w:rFonts w:ascii="Microsoft YaHei Light" w:eastAsia="Microsoft YaHei Light" w:hAnsi="Microsoft YaHei Light" w:hint="eastAsia"/>
-          <w:b/>
-          <w:bCs/>
-          <w:color w:val="4EA72E" w:themeColor="accent6"/>
-          <w:sz w:val="24"/>
-          <w:szCs w:val="24"/>
-        </w:rPr>
-      </w:pPr>
-      <w:r>
-        <w:rPr>
-          <w:rFonts w:ascii="Microsoft YaHei Light" w:eastAsia="Microsoft YaHei Light" w:hAnsi="Microsoft YaHei Light" w:hint="eastAsia"/>
+          <w:rFonts w:eastAsiaTheme="minorHAnsi" w:hint="eastAsia"/>
+          <w:b/>
+          <w:bCs/>
+          <w:color w:val="4EA72E" w:themeColor="accent6"/>
+          <w:sz w:val="24"/>
+          <w:szCs w:val="24"/>
+        </w:rPr>
+      </w:pPr>
+      <w:r>
+        <w:rPr>
+          <w:rFonts w:eastAsiaTheme="minorHAnsi" w:hint="eastAsia"/>
           <w:b/>
           <w:bCs/>
           <w:color w:val="4EA72E" w:themeColor="accent6"/>
@@ -31569,17 +31867,17 @@
     <w:p>
       <w:pPr>
         <w:rPr>
-          <w:rFonts w:ascii="Microsoft YaHei Light" w:eastAsia="Microsoft YaHei Light" w:hAnsi="Microsoft YaHei Light" w:hint="eastAsia"/>
-          <w:b/>
-          <w:bCs/>
-          <w:color w:val="4EA72E" w:themeColor="accent6"/>
-          <w:sz w:val="24"/>
-          <w:szCs w:val="24"/>
-        </w:rPr>
-      </w:pPr>
-      <w:r>
-        <w:rPr>
-          <w:rFonts w:ascii="Microsoft YaHei Light" w:eastAsia="Microsoft YaHei Light" w:hAnsi="Microsoft YaHei Light" w:hint="eastAsia"/>
+          <w:rFonts w:eastAsiaTheme="minorHAnsi" w:hint="eastAsia"/>
+          <w:b/>
+          <w:bCs/>
+          <w:color w:val="4EA72E" w:themeColor="accent6"/>
+          <w:sz w:val="24"/>
+          <w:szCs w:val="24"/>
+        </w:rPr>
+      </w:pPr>
+      <w:r>
+        <w:rPr>
+          <w:rFonts w:eastAsiaTheme="minorHAnsi" w:hint="eastAsia"/>
           <w:b/>
           <w:bCs/>
           <w:color w:val="4EA72E" w:themeColor="accent6"/>
@@ -31590,7 +31888,7 @@
       </w:r>
       <w:r>
         <w:rPr>
-          <w:rFonts w:ascii="Microsoft YaHei Light" w:eastAsia="Microsoft YaHei Light" w:hAnsi="Microsoft YaHei Light" w:hint="eastAsia"/>
+          <w:rFonts w:eastAsiaTheme="minorHAnsi" w:hint="eastAsia"/>
           <w:b/>
           <w:bCs/>
           <w:color w:val="4EA72E" w:themeColor="accent6"/>
@@ -31601,7 +31899,7 @@
       </w:r>
       <w:r>
         <w:rPr>
-          <w:rFonts w:ascii="Microsoft YaHei Light" w:eastAsia="Microsoft YaHei Light" w:hAnsi="Microsoft YaHei Light" w:hint="eastAsia"/>
+          <w:rFonts w:eastAsiaTheme="minorHAnsi" w:hint="eastAsia"/>
           <w:b/>
           <w:bCs/>
           <w:color w:val="4EA72E" w:themeColor="accent6"/>
@@ -31612,7 +31910,7 @@
       </w:r>
       <w:r>
         <w:rPr>
-          <w:rFonts w:ascii="Microsoft YaHei Light" w:eastAsia="Microsoft YaHei Light" w:hAnsi="Microsoft YaHei Light" w:hint="eastAsia"/>
+          <w:rFonts w:eastAsiaTheme="minorHAnsi" w:hint="eastAsia"/>
           <w:b/>
           <w:bCs/>
           <w:color w:val="4EA72E" w:themeColor="accent6"/>
@@ -31623,7 +31921,7 @@
       </w:r>
       <w:r>
         <w:rPr>
-          <w:rFonts w:ascii="Microsoft YaHei Light" w:eastAsia="Microsoft YaHei Light" w:hAnsi="Microsoft YaHei Light" w:hint="eastAsia"/>
+          <w:rFonts w:eastAsiaTheme="minorHAnsi" w:hint="eastAsia"/>
           <w:b/>
           <w:bCs/>
           <w:color w:val="4EA72E" w:themeColor="accent6"/>
@@ -31634,7 +31932,7 @@
       </w:r>
       <w:r>
         <w:rPr>
-          <w:rFonts w:ascii="Microsoft YaHei Light" w:eastAsia="Microsoft YaHei Light" w:hAnsi="Microsoft YaHei Light" w:hint="eastAsia"/>
+          <w:rFonts w:eastAsiaTheme="minorHAnsi" w:hint="eastAsia"/>
           <w:b/>
           <w:bCs/>
           <w:color w:val="4EA72E" w:themeColor="accent6"/>
@@ -31645,7 +31943,7 @@
       </w:r>
       <w:r>
         <w:rPr>
-          <w:rFonts w:ascii="Microsoft YaHei Light" w:eastAsia="Microsoft YaHei Light" w:hAnsi="Microsoft YaHei Light" w:hint="eastAsia"/>
+          <w:rFonts w:eastAsiaTheme="minorHAnsi" w:hint="eastAsia"/>
           <w:b/>
           <w:bCs/>
           <w:color w:val="4EA72E" w:themeColor="accent6"/>
@@ -31656,7 +31954,7 @@
       </w:r>
       <w:r>
         <w:rPr>
-          <w:rFonts w:ascii="Microsoft YaHei Light" w:eastAsia="Microsoft YaHei Light" w:hAnsi="Microsoft YaHei Light" w:hint="eastAsia"/>
+          <w:rFonts w:eastAsiaTheme="minorHAnsi" w:hint="eastAsia"/>
           <w:b/>
           <w:bCs/>
           <w:color w:val="4EA72E" w:themeColor="accent6"/>
@@ -31667,7 +31965,7 @@
       </w:r>
       <w:r>
         <w:rPr>
-          <w:rFonts w:ascii="Microsoft YaHei Light" w:eastAsia="Microsoft YaHei Light" w:hAnsi="Microsoft YaHei Light" w:hint="eastAsia"/>
+          <w:rFonts w:eastAsiaTheme="minorHAnsi" w:hint="eastAsia"/>
           <w:b/>
           <w:bCs/>
           <w:color w:val="4EA72E" w:themeColor="accent6"/>
@@ -31678,7 +31976,7 @@
       </w:r>
       <w:r>
         <w:rPr>
-          <w:rFonts w:ascii="Microsoft YaHei Light" w:eastAsia="Microsoft YaHei Light" w:hAnsi="Microsoft YaHei Light" w:hint="eastAsia"/>
+          <w:rFonts w:eastAsiaTheme="minorHAnsi" w:hint="eastAsia"/>
           <w:b/>
           <w:bCs/>
           <w:color w:val="4EA72E" w:themeColor="accent6"/>
@@ -31689,7 +31987,7 @@
       </w:r>
       <w:r>
         <w:rPr>
-          <w:rFonts w:ascii="Microsoft YaHei Light" w:eastAsia="Microsoft YaHei Light" w:hAnsi="Microsoft YaHei Light" w:hint="eastAsia"/>
+          <w:rFonts w:eastAsiaTheme="minorHAnsi" w:hint="eastAsia"/>
           <w:b/>
           <w:bCs/>
           <w:color w:val="4EA72E" w:themeColor="accent6"/>
@@ -31700,7 +31998,7 @@
       </w:r>
       <w:r>
         <w:rPr>
-          <w:rFonts w:ascii="Microsoft YaHei Light" w:eastAsia="Microsoft YaHei Light" w:hAnsi="Microsoft YaHei Light" w:hint="eastAsia"/>
+          <w:rFonts w:eastAsiaTheme="minorHAnsi" w:hint="eastAsia"/>
           <w:b/>
           <w:bCs/>
           <w:color w:val="4EA72E" w:themeColor="accent6"/>
@@ -31711,7 +32009,7 @@
       </w:r>
       <w:r>
         <w:rPr>
-          <w:rFonts w:ascii="Microsoft YaHei Light" w:eastAsia="Microsoft YaHei Light" w:hAnsi="Microsoft YaHei Light" w:hint="eastAsia"/>
+          <w:rFonts w:eastAsiaTheme="minorHAnsi" w:hint="eastAsia"/>
           <w:b/>
           <w:bCs/>
           <w:color w:val="4EA72E" w:themeColor="accent6"/>
@@ -31774,6 +32072,7 @@
           <w:sz w:val="24"/>
           <w:szCs w:val="24"/>
         </w:rPr>
+        <w:lastRenderedPageBreak/>
         <w:t>冷却时间</w:t>
       </w:r>
       <w:r>
@@ -32774,6 +33073,7 @@
           <w:sz w:val="28"/>
           <w:szCs w:val="28"/>
         </w:rPr>
+        <w:lastRenderedPageBreak/>
         <w:t>二技能 弹射箭矢：</w:t>
       </w:r>
     </w:p>
@@ -32795,7 +33095,6 @@
           <w:sz w:val="24"/>
           <w:szCs w:val="24"/>
         </w:rPr>
-        <w:lastRenderedPageBreak/>
         <w:t xml:space="preserve">冷却时间 </w:t>
       </w:r>
       <w:r>
@@ -33766,7 +34065,6 @@
           <w:sz w:val="28"/>
           <w:szCs w:val="28"/>
         </w:rPr>
-        <w:lastRenderedPageBreak/>
         <w:t>五技能 指挥号令：</w:t>
       </w:r>
     </w:p>
@@ -34987,441 +35285,862 @@
           <w:sz w:val="28"/>
           <w:szCs w:val="28"/>
         </w:rPr>
+        <w:t>一技能 贯心穿刺：</w:t>
+      </w:r>
+    </w:p>
+    <w:p>
+      <w:pPr>
+        <w:rPr>
+          <w:rFonts w:eastAsiaTheme="minorHAnsi" w:hint="eastAsia"/>
+          <w:b/>
+          <w:bCs/>
+          <w:color w:val="4EA72E" w:themeColor="accent6"/>
+          <w:sz w:val="24"/>
+          <w:szCs w:val="24"/>
+        </w:rPr>
+      </w:pPr>
+      <w:r>
+        <w:rPr>
+          <w:rFonts w:eastAsiaTheme="minorHAnsi" w:hint="eastAsia"/>
+          <w:b/>
+          <w:bCs/>
+          <w:color w:val="4EA72E" w:themeColor="accent6"/>
+          <w:sz w:val="24"/>
+          <w:szCs w:val="24"/>
+        </w:rPr>
+        <w:t xml:space="preserve"># 将敌人向后传送 300 码 </w:t>
+      </w:r>
+    </w:p>
+    <w:p>
+      <w:pPr>
+        <w:rPr>
+          <w:rFonts w:ascii="Microsoft YaHei Light" w:eastAsia="Microsoft YaHei Light" w:hAnsi="Microsoft YaHei Light" w:hint="eastAsia"/>
+          <w:b/>
+          <w:bCs/>
+          <w:sz w:val="32"/>
+          <w:szCs w:val="32"/>
+        </w:rPr>
+      </w:pPr>
+    </w:p>
+    <w:p>
+      <w:pPr>
+        <w:rPr>
+          <w:rFonts w:ascii="Microsoft YaHei Light" w:eastAsia="Microsoft YaHei Light" w:hAnsi="Microsoft YaHei Light" w:hint="eastAsia"/>
+          <w:b/>
+          <w:bCs/>
+          <w:sz w:val="28"/>
+          <w:szCs w:val="28"/>
+        </w:rPr>
+      </w:pPr>
+      <w:r>
+        <w:rPr>
+          <w:rFonts w:ascii="Microsoft YaHei Light" w:eastAsia="Microsoft YaHei Light" w:hAnsi="Microsoft YaHei Light" w:hint="eastAsia"/>
+          <w:b/>
+          <w:bCs/>
+          <w:sz w:val="28"/>
+          <w:szCs w:val="28"/>
+        </w:rPr>
+        <w:t>二技能 原始野性：</w:t>
+      </w:r>
+    </w:p>
+    <w:p>
+      <w:pPr>
+        <w:rPr>
+          <w:rFonts w:eastAsiaTheme="minorHAnsi" w:hint="eastAsia"/>
+          <w:b/>
+          <w:bCs/>
+          <w:sz w:val="24"/>
+          <w:szCs w:val="24"/>
+        </w:rPr>
+      </w:pPr>
+      <w:r>
+        <w:rPr>
+          <w:rFonts w:eastAsiaTheme="minorHAnsi" w:hint="eastAsia"/>
+          <w:b/>
+          <w:bCs/>
+          <w:sz w:val="24"/>
+          <w:szCs w:val="24"/>
+        </w:rPr>
+        <w:t>释放</w:t>
+      </w:r>
+      <w:r>
+        <w:rPr>
+          <w:rFonts w:eastAsiaTheme="minorHAnsi" w:hint="eastAsia"/>
+          <w:b/>
+          <w:bCs/>
+          <w:sz w:val="24"/>
+          <w:szCs w:val="24"/>
+        </w:rPr>
+        <w:t>条件</w:t>
+      </w:r>
+      <w:r>
+        <w:rPr>
+          <w:rFonts w:eastAsiaTheme="minorHAnsi" w:hint="eastAsia"/>
+          <w:b/>
+          <w:bCs/>
+          <w:sz w:val="24"/>
+          <w:szCs w:val="24"/>
+        </w:rPr>
+        <w:t xml:space="preserve"> </w:t>
+      </w:r>
+      <w:r>
+        <w:rPr>
+          <w:rFonts w:eastAsiaTheme="minorHAnsi" w:hint="eastAsia"/>
+          <w:b/>
+          <w:bCs/>
+          <w:color w:val="4EA72E" w:themeColor="accent6"/>
+          <w:sz w:val="24"/>
+          <w:szCs w:val="24"/>
+        </w:rPr>
+        <w:t>血量小于 30 → 60 % ↑</w:t>
+      </w:r>
+    </w:p>
+    <w:p>
+      <w:pPr>
+        <w:rPr>
+          <w:rFonts w:eastAsiaTheme="minorHAnsi" w:hint="eastAsia"/>
+          <w:b/>
+          <w:bCs/>
+          <w:color w:val="4EA72E" w:themeColor="accent6"/>
+          <w:sz w:val="24"/>
+          <w:szCs w:val="24"/>
+        </w:rPr>
+      </w:pPr>
+      <w:r>
+        <w:rPr>
+          <w:rFonts w:eastAsiaTheme="minorHAnsi" w:hint="eastAsia"/>
+          <w:b/>
+          <w:bCs/>
+          <w:sz w:val="24"/>
+          <w:szCs w:val="24"/>
+        </w:rPr>
+        <w:t xml:space="preserve">近战攻击 </w:t>
+      </w:r>
+      <w:r>
+        <w:rPr>
+          <w:rFonts w:eastAsiaTheme="minorHAnsi" w:hint="eastAsia"/>
+          <w:b/>
+          <w:bCs/>
+          <w:color w:val="4EA72E" w:themeColor="accent6"/>
+          <w:sz w:val="24"/>
+          <w:szCs w:val="24"/>
+        </w:rPr>
+        <w:t xml:space="preserve">经验倍率 1 → </w:t>
+      </w:r>
+      <w:r>
+        <w:rPr>
+          <w:rFonts w:eastAsiaTheme="minorHAnsi" w:hint="eastAsia"/>
+          <w:b/>
+          <w:bCs/>
+          <w:color w:val="4EA72E" w:themeColor="accent6"/>
+          <w:sz w:val="24"/>
+          <w:szCs w:val="24"/>
+        </w:rPr>
+        <w:t>1</w:t>
+      </w:r>
+      <w:r>
+        <w:rPr>
+          <w:rFonts w:eastAsiaTheme="minorHAnsi" w:hint="eastAsia"/>
+          <w:b/>
+          <w:bCs/>
+          <w:color w:val="4EA72E" w:themeColor="accent6"/>
+          <w:sz w:val="24"/>
+          <w:szCs w:val="24"/>
+        </w:rPr>
+        <w:t>.5 倍 ↑</w:t>
+      </w:r>
+    </w:p>
+    <w:p>
+      <w:pPr>
+        <w:rPr>
+          <w:rFonts w:eastAsiaTheme="minorHAnsi" w:hint="eastAsia"/>
+          <w:b/>
+          <w:bCs/>
+          <w:color w:val="4EA72E" w:themeColor="accent6"/>
+          <w:sz w:val="24"/>
+          <w:szCs w:val="24"/>
+        </w:rPr>
+      </w:pPr>
+    </w:p>
+    <w:p>
+      <w:pPr>
+        <w:rPr>
+          <w:rFonts w:ascii="Microsoft YaHei Light" w:eastAsia="Microsoft YaHei Light" w:hAnsi="Microsoft YaHei Light" w:hint="eastAsia"/>
+          <w:b/>
+          <w:bCs/>
+          <w:sz w:val="28"/>
+          <w:szCs w:val="28"/>
+        </w:rPr>
+      </w:pPr>
+      <w:r>
+        <w:rPr>
+          <w:rFonts w:ascii="Microsoft YaHei Light" w:eastAsia="Microsoft YaHei Light" w:hAnsi="Microsoft YaHei Light" w:hint="eastAsia"/>
+          <w:b/>
+          <w:bCs/>
+          <w:sz w:val="28"/>
+          <w:szCs w:val="28"/>
+        </w:rPr>
+        <w:t>三技能</w:t>
+      </w:r>
+      <w:r>
+        <w:rPr>
+          <w:rFonts w:ascii="Microsoft YaHei Light" w:eastAsia="Microsoft YaHei Light" w:hAnsi="Microsoft YaHei Light" w:hint="eastAsia"/>
+          <w:b/>
+          <w:bCs/>
+          <w:sz w:val="28"/>
+          <w:szCs w:val="28"/>
+        </w:rPr>
+        <w:t xml:space="preserve"> 致命尖刺：</w:t>
+      </w:r>
+    </w:p>
+    <w:p>
+      <w:pPr>
+        <w:rPr>
+          <w:rFonts w:ascii="Microsoft YaHei Light" w:eastAsia="Microsoft YaHei Light" w:hAnsi="Microsoft YaHei Light" w:hint="eastAsia"/>
+          <w:b/>
+          <w:bCs/>
+          <w:color w:val="4EA72E" w:themeColor="accent6"/>
+          <w:sz w:val="24"/>
+          <w:szCs w:val="24"/>
+        </w:rPr>
+      </w:pPr>
+      <w:r>
+        <w:rPr>
+          <w:rFonts w:ascii="Microsoft YaHei Light" w:eastAsia="Microsoft YaHei Light" w:hAnsi="Microsoft YaHei Light" w:hint="eastAsia"/>
+          <w:b/>
+          <w:bCs/>
+          <w:sz w:val="24"/>
+          <w:szCs w:val="24"/>
+        </w:rPr>
+        <w:t xml:space="preserve">冷却时间 </w:t>
+      </w:r>
+      <w:r>
+        <w:rPr>
+          <w:rFonts w:ascii="Microsoft YaHei Light" w:eastAsia="Microsoft YaHei Light" w:hAnsi="Microsoft YaHei Light" w:hint="eastAsia"/>
+          <w:b/>
+          <w:bCs/>
+          <w:color w:val="4EA72E" w:themeColor="accent6"/>
+          <w:sz w:val="24"/>
+          <w:szCs w:val="24"/>
+        </w:rPr>
+        <w:t>30 → 20 秒 ↓</w:t>
+      </w:r>
+    </w:p>
+    <w:p>
+      <w:pPr>
+        <w:rPr>
+          <w:rFonts w:eastAsiaTheme="minorHAnsi" w:hint="eastAsia"/>
+          <w:b/>
+          <w:bCs/>
+          <w:sz w:val="24"/>
+          <w:szCs w:val="24"/>
+        </w:rPr>
+      </w:pPr>
+      <w:r>
+        <w:rPr>
+          <w:rFonts w:eastAsiaTheme="minorHAnsi" w:hint="eastAsia"/>
+          <w:b/>
+          <w:bCs/>
+          <w:sz w:val="24"/>
+          <w:szCs w:val="24"/>
+        </w:rPr>
+        <w:t>释放</w:t>
+      </w:r>
+      <w:r>
+        <w:rPr>
+          <w:rFonts w:eastAsiaTheme="minorHAnsi" w:hint="eastAsia"/>
+          <w:b/>
+          <w:bCs/>
+          <w:sz w:val="24"/>
+          <w:szCs w:val="24"/>
+        </w:rPr>
+        <w:t>条件</w:t>
+      </w:r>
+      <w:r>
+        <w:rPr>
+          <w:rFonts w:eastAsiaTheme="minorHAnsi" w:hint="eastAsia"/>
+          <w:b/>
+          <w:bCs/>
+          <w:sz w:val="24"/>
+          <w:szCs w:val="24"/>
+        </w:rPr>
+        <w:t xml:space="preserve"> </w:t>
+      </w:r>
+      <w:r>
+        <w:rPr>
+          <w:rFonts w:eastAsiaTheme="minorHAnsi" w:hint="eastAsia"/>
+          <w:b/>
+          <w:bCs/>
+          <w:color w:val="4EA72E" w:themeColor="accent6"/>
+          <w:sz w:val="24"/>
+          <w:szCs w:val="24"/>
+        </w:rPr>
+        <w:t>需要敌人数量 3 → 2 个 ↓</w:t>
+      </w:r>
+    </w:p>
+    <w:p>
+      <w:pPr>
+        <w:rPr>
+          <w:rFonts w:ascii="Microsoft YaHei Light" w:eastAsia="Microsoft YaHei Light" w:hAnsi="Microsoft YaHei Light" w:hint="eastAsia"/>
+          <w:b/>
+          <w:bCs/>
+          <w:sz w:val="32"/>
+          <w:szCs w:val="32"/>
+        </w:rPr>
+      </w:pPr>
+    </w:p>
+    <w:p>
+      <w:pPr>
+        <w:rPr>
+          <w:rFonts w:ascii="Microsoft YaHei Light" w:eastAsia="Microsoft YaHei Light" w:hAnsi="Microsoft YaHei Light" w:hint="eastAsia"/>
+          <w:b/>
+          <w:bCs/>
+          <w:sz w:val="28"/>
+          <w:szCs w:val="28"/>
+        </w:rPr>
+      </w:pPr>
+      <w:r>
+        <w:rPr>
+          <w:rFonts w:ascii="Microsoft YaHei Light" w:eastAsia="Microsoft YaHei Light" w:hAnsi="Microsoft YaHei Light" w:hint="eastAsia"/>
+          <w:b/>
+          <w:bCs/>
+          <w:sz w:val="28"/>
+          <w:szCs w:val="28"/>
+        </w:rPr>
+        <w:t>四技能 重塑血肉：</w:t>
+      </w:r>
+    </w:p>
+    <w:p>
+      <w:pPr>
+        <w:rPr>
+          <w:rFonts w:ascii="Microsoft YaHei Light" w:eastAsia="Microsoft YaHei Light" w:hAnsi="Microsoft YaHei Light" w:hint="eastAsia"/>
+          <w:b/>
+          <w:bCs/>
+          <w:color w:val="4EA72E" w:themeColor="accent6"/>
+          <w:sz w:val="24"/>
+          <w:szCs w:val="24"/>
+        </w:rPr>
+      </w:pPr>
+      <w:r>
+        <w:rPr>
+          <w:rFonts w:ascii="Microsoft YaHei Light" w:eastAsia="Microsoft YaHei Light" w:hAnsi="Microsoft YaHei Light" w:hint="eastAsia"/>
+          <w:b/>
+          <w:bCs/>
+          <w:sz w:val="24"/>
+          <w:szCs w:val="24"/>
+        </w:rPr>
+        <w:t xml:space="preserve">冷却时间 </w:t>
+      </w:r>
+      <w:r>
+        <w:rPr>
+          <w:rFonts w:ascii="Microsoft YaHei Light" w:eastAsia="Microsoft YaHei Light" w:hAnsi="Microsoft YaHei Light" w:hint="eastAsia"/>
+          <w:b/>
+          <w:bCs/>
+          <w:color w:val="4EA72E" w:themeColor="accent6"/>
+          <w:sz w:val="24"/>
+          <w:szCs w:val="24"/>
+        </w:rPr>
+        <w:t>3</w:t>
+      </w:r>
+      <w:r>
+        <w:rPr>
+          <w:rFonts w:ascii="Microsoft YaHei Light" w:eastAsia="Microsoft YaHei Light" w:hAnsi="Microsoft YaHei Light"/>
+          <w:b/>
+          <w:bCs/>
+          <w:color w:val="4EA72E" w:themeColor="accent6"/>
+          <w:sz w:val="24"/>
+          <w:szCs w:val="24"/>
+        </w:rPr>
+        <w:t>8 / 34 / 30</w:t>
+      </w:r>
+      <w:r>
+        <w:rPr>
+          <w:rFonts w:ascii="Microsoft YaHei Light" w:eastAsia="Microsoft YaHei Light" w:hAnsi="Microsoft YaHei Light" w:hint="eastAsia"/>
+          <w:b/>
+          <w:bCs/>
+          <w:color w:val="4EA72E" w:themeColor="accent6"/>
+          <w:sz w:val="24"/>
+          <w:szCs w:val="24"/>
+        </w:rPr>
+        <w:t xml:space="preserve"> → 20 秒 ↓</w:t>
+      </w:r>
+    </w:p>
+    <w:p>
+      <w:pPr>
+        <w:rPr>
+          <w:rFonts w:ascii="Microsoft YaHei Light" w:eastAsia="Microsoft YaHei Light" w:hAnsi="Microsoft YaHei Light" w:hint="eastAsia"/>
+          <w:b/>
+          <w:bCs/>
+          <w:sz w:val="32"/>
+          <w:szCs w:val="32"/>
+        </w:rPr>
+      </w:pPr>
+    </w:p>
+    <w:p>
+      <w:pPr>
+        <w:rPr>
+          <w:rFonts w:ascii="Microsoft YaHei Light" w:eastAsia="Microsoft YaHei Light" w:hAnsi="Microsoft YaHei Light" w:hint="eastAsia"/>
+          <w:b/>
+          <w:bCs/>
+          <w:sz w:val="28"/>
+          <w:szCs w:val="28"/>
+        </w:rPr>
+      </w:pPr>
+      <w:r>
+        <w:rPr>
+          <w:rFonts w:ascii="Microsoft YaHei Light" w:eastAsia="Microsoft YaHei Light" w:hAnsi="Microsoft YaHei Light" w:hint="eastAsia"/>
+          <w:b/>
+          <w:bCs/>
+          <w:sz w:val="28"/>
+          <w:szCs w:val="28"/>
+        </w:rPr>
+        <w:t>五技能 死亡蔓延：</w:t>
+      </w:r>
+    </w:p>
+    <w:p>
+      <w:pPr>
+        <w:rPr>
+          <w:rFonts w:eastAsiaTheme="minorHAnsi" w:hint="eastAsia"/>
+          <w:b/>
+          <w:bCs/>
+          <w:color w:val="4EA72E" w:themeColor="accent6"/>
+          <w:sz w:val="24"/>
+          <w:szCs w:val="24"/>
+        </w:rPr>
+      </w:pPr>
+      <w:r>
+        <w:rPr>
+          <w:rFonts w:eastAsiaTheme="minorHAnsi" w:hint="eastAsia"/>
+          <w:b/>
+          <w:bCs/>
+          <w:sz w:val="24"/>
+          <w:szCs w:val="24"/>
+        </w:rPr>
+        <w:t xml:space="preserve">减速效果 </w:t>
+      </w:r>
+      <w:r>
+        <w:rPr>
+          <w:rFonts w:eastAsiaTheme="minorHAnsi" w:hint="eastAsia"/>
+          <w:b/>
+          <w:bCs/>
+          <w:color w:val="FF0000"/>
+          <w:sz w:val="24"/>
+          <w:szCs w:val="24"/>
+        </w:rPr>
+        <w:t xml:space="preserve">50 → </w:t>
+      </w:r>
+      <w:r>
+        <w:rPr>
+          <w:rFonts w:eastAsiaTheme="minorHAnsi" w:hint="eastAsia"/>
+          <w:b/>
+          <w:bCs/>
+          <w:color w:val="FF0000"/>
+          <w:sz w:val="24"/>
+          <w:szCs w:val="24"/>
+        </w:rPr>
+        <w:t>0</w:t>
+      </w:r>
+      <w:r>
+        <w:rPr>
+          <w:rFonts w:eastAsiaTheme="minorHAnsi" w:hint="eastAsia"/>
+          <w:b/>
+          <w:bCs/>
+          <w:color w:val="FF0000"/>
+          <w:sz w:val="24"/>
+          <w:szCs w:val="24"/>
+        </w:rPr>
+        <w:t xml:space="preserve"> % </w:t>
+      </w:r>
+      <w:r>
+        <w:rPr>
+          <w:rFonts w:eastAsiaTheme="minorHAnsi" w:hint="eastAsia"/>
+          <w:b/>
+          <w:bCs/>
+          <w:color w:val="FF0000"/>
+          <w:sz w:val="24"/>
+          <w:szCs w:val="24"/>
+        </w:rPr>
+        <w:t>↓</w:t>
+      </w:r>
+    </w:p>
+    <w:p>
+      <w:pPr>
+        <w:rPr>
+          <w:rFonts w:eastAsiaTheme="minorHAnsi" w:hint="eastAsia"/>
+          <w:b/>
+          <w:bCs/>
+          <w:color w:val="4EA72E" w:themeColor="accent6"/>
+          <w:sz w:val="24"/>
+          <w:szCs w:val="24"/>
+        </w:rPr>
+      </w:pPr>
+      <w:r>
+        <w:rPr>
+          <w:rFonts w:eastAsiaTheme="minorHAnsi" w:hint="eastAsia"/>
+          <w:b/>
+          <w:bCs/>
+          <w:sz w:val="24"/>
+          <w:szCs w:val="24"/>
+        </w:rPr>
+        <w:t xml:space="preserve">持续时间 </w:t>
+      </w:r>
+      <w:r>
+        <w:rPr>
+          <w:rFonts w:eastAsiaTheme="minorHAnsi" w:hint="eastAsia"/>
+          <w:b/>
+          <w:bCs/>
+          <w:color w:val="4EA72E" w:themeColor="accent6"/>
+          <w:sz w:val="24"/>
+          <w:szCs w:val="24"/>
+        </w:rPr>
+        <w:t xml:space="preserve">3 → </w:t>
+      </w:r>
+      <w:r>
+        <w:rPr>
+          <w:rFonts w:eastAsiaTheme="minorHAnsi" w:hint="eastAsia"/>
+          <w:b/>
+          <w:bCs/>
+          <w:color w:val="4EA72E" w:themeColor="accent6"/>
+          <w:sz w:val="24"/>
+          <w:szCs w:val="24"/>
+        </w:rPr>
+        <w:t>3</w:t>
+      </w:r>
+      <w:r>
+        <w:rPr>
+          <w:rFonts w:eastAsiaTheme="minorHAnsi" w:hint="eastAsia"/>
+          <w:b/>
+          <w:bCs/>
+          <w:color w:val="4EA72E" w:themeColor="accent6"/>
+          <w:sz w:val="24"/>
+          <w:szCs w:val="24"/>
+        </w:rPr>
+        <w:t xml:space="preserve">0 / </w:t>
+      </w:r>
+      <w:r>
+        <w:rPr>
+          <w:rFonts w:eastAsiaTheme="minorHAnsi" w:hint="eastAsia"/>
+          <w:b/>
+          <w:bCs/>
+          <w:color w:val="4EA72E" w:themeColor="accent6"/>
+          <w:sz w:val="24"/>
+          <w:szCs w:val="24"/>
+        </w:rPr>
+        <w:t xml:space="preserve">40 </w:t>
+      </w:r>
+      <w:r>
+        <w:rPr>
+          <w:rFonts w:eastAsiaTheme="minorHAnsi" w:hint="eastAsia"/>
+          <w:b/>
+          <w:bCs/>
+          <w:color w:val="4EA72E" w:themeColor="accent6"/>
+          <w:sz w:val="24"/>
+          <w:szCs w:val="24"/>
+        </w:rPr>
+        <w:t xml:space="preserve">/ </w:t>
+      </w:r>
+      <w:r>
+        <w:rPr>
+          <w:rFonts w:eastAsiaTheme="minorHAnsi" w:hint="eastAsia"/>
+          <w:b/>
+          <w:bCs/>
+          <w:color w:val="4EA72E" w:themeColor="accent6"/>
+          <w:sz w:val="24"/>
+          <w:szCs w:val="24"/>
+        </w:rPr>
+        <w:t>50</w:t>
+      </w:r>
+      <w:r>
+        <w:rPr>
+          <w:rFonts w:eastAsiaTheme="minorHAnsi" w:hint="eastAsia"/>
+          <w:b/>
+          <w:bCs/>
+          <w:color w:val="4EA72E" w:themeColor="accent6"/>
+          <w:sz w:val="24"/>
+          <w:szCs w:val="24"/>
+        </w:rPr>
+        <w:t xml:space="preserve"> / </w:t>
+      </w:r>
+      <w:r>
+        <w:rPr>
+          <w:rFonts w:eastAsiaTheme="minorHAnsi" w:hint="eastAsia"/>
+          <w:b/>
+          <w:bCs/>
+          <w:color w:val="4EA72E" w:themeColor="accent6"/>
+          <w:sz w:val="24"/>
+          <w:szCs w:val="24"/>
+        </w:rPr>
+        <w:t>60</w:t>
+      </w:r>
+      <w:r>
+        <w:rPr>
+          <w:rFonts w:eastAsiaTheme="minorHAnsi" w:hint="eastAsia"/>
+          <w:b/>
+          <w:bCs/>
+          <w:color w:val="4EA72E" w:themeColor="accent6"/>
+          <w:sz w:val="24"/>
+          <w:szCs w:val="24"/>
+        </w:rPr>
+        <w:t xml:space="preserve"> 秒 ↑</w:t>
+      </w:r>
+    </w:p>
+    <w:p>
+      <w:pPr>
+        <w:rPr>
+          <w:rFonts w:eastAsiaTheme="minorHAnsi" w:hint="eastAsia"/>
+          <w:b/>
+          <w:bCs/>
+          <w:color w:val="4EA72E" w:themeColor="accent6"/>
+          <w:sz w:val="24"/>
+          <w:szCs w:val="24"/>
+        </w:rPr>
+      </w:pPr>
+      <w:r>
+        <w:rPr>
+          <w:rFonts w:eastAsiaTheme="minorHAnsi" w:hint="eastAsia"/>
+          <w:b/>
+          <w:bCs/>
+          <w:sz w:val="24"/>
+          <w:szCs w:val="24"/>
+        </w:rPr>
+        <w:t>冷却时间</w:t>
+      </w:r>
+      <w:r>
+        <w:rPr>
+          <w:rFonts w:eastAsiaTheme="minorHAnsi" w:hint="eastAsia"/>
+          <w:b/>
+          <w:bCs/>
+          <w:color w:val="4EA72E" w:themeColor="accent6"/>
+          <w:sz w:val="24"/>
+          <w:szCs w:val="24"/>
+        </w:rPr>
+        <w:t xml:space="preserve"> 50 → </w:t>
+      </w:r>
+      <w:r>
+        <w:rPr>
+          <w:rFonts w:eastAsiaTheme="minorHAnsi" w:hint="eastAsia"/>
+          <w:b/>
+          <w:bCs/>
+          <w:color w:val="4EA72E" w:themeColor="accent6"/>
+          <w:sz w:val="24"/>
+          <w:szCs w:val="24"/>
+        </w:rPr>
+        <w:t>30</w:t>
+      </w:r>
+      <w:r>
+        <w:rPr>
+          <w:rFonts w:eastAsiaTheme="minorHAnsi" w:hint="eastAsia"/>
+          <w:b/>
+          <w:bCs/>
+          <w:color w:val="4EA72E" w:themeColor="accent6"/>
+          <w:sz w:val="24"/>
+          <w:szCs w:val="24"/>
+        </w:rPr>
+        <w:t xml:space="preserve"> 秒 </w:t>
+      </w:r>
+      <w:r>
+        <w:rPr>
+          <w:rFonts w:eastAsiaTheme="minorHAnsi" w:hint="eastAsia"/>
+          <w:b/>
+          <w:bCs/>
+          <w:color w:val="4EA72E" w:themeColor="accent6"/>
+          <w:sz w:val="24"/>
+          <w:szCs w:val="24"/>
+        </w:rPr>
+        <w:t>↓</w:t>
+      </w:r>
+    </w:p>
+    <w:p>
+      <w:pPr>
+        <w:rPr>
+          <w:rFonts w:eastAsiaTheme="minorHAnsi" w:hint="eastAsia"/>
+          <w:b/>
+          <w:bCs/>
+          <w:color w:val="FF0000"/>
+          <w:sz w:val="24"/>
+          <w:szCs w:val="24"/>
+        </w:rPr>
+      </w:pPr>
+      <w:r>
+        <w:rPr>
+          <w:rFonts w:eastAsiaTheme="minorHAnsi" w:hint="eastAsia"/>
+          <w:b/>
+          <w:bCs/>
+          <w:sz w:val="24"/>
+          <w:szCs w:val="24"/>
+        </w:rPr>
+        <w:t xml:space="preserve">伤害 </w:t>
+      </w:r>
+      <w:r>
+        <w:rPr>
+          <w:rFonts w:eastAsiaTheme="minorHAnsi" w:hint="eastAsia"/>
+          <w:b/>
+          <w:bCs/>
+          <w:color w:val="FF0000"/>
+          <w:sz w:val="24"/>
+          <w:szCs w:val="24"/>
+        </w:rPr>
+        <w:t>150 / 200 / 250 / 300 → 5-10 / 10-15 / 15-20 / 20-25 点真伤</w:t>
+      </w:r>
+      <w:r>
+        <w:rPr>
+          <w:rFonts w:eastAsiaTheme="minorHAnsi" w:hint="eastAsia"/>
+          <w:b/>
+          <w:bCs/>
+          <w:color w:val="FF0000"/>
+          <w:sz w:val="24"/>
+          <w:szCs w:val="24"/>
+        </w:rPr>
+        <w:t xml:space="preserve"> ↓</w:t>
+      </w:r>
+    </w:p>
+    <w:p>
+      <w:pPr>
+        <w:rPr>
+          <w:rFonts w:eastAsiaTheme="minorHAnsi" w:hint="eastAsia"/>
+          <w:b/>
+          <w:bCs/>
+          <w:sz w:val="24"/>
+          <w:szCs w:val="24"/>
+        </w:rPr>
+      </w:pPr>
+      <w:r>
+        <w:rPr>
+          <w:rFonts w:eastAsiaTheme="minorHAnsi" w:hint="eastAsia"/>
+          <w:b/>
+          <w:bCs/>
+          <w:sz w:val="24"/>
+          <w:szCs w:val="24"/>
+        </w:rPr>
+        <w:t>攻击速度 3 秒</w:t>
+      </w:r>
+    </w:p>
+    <w:p>
+      <w:pPr>
+        <w:rPr>
+          <w:rFonts w:eastAsiaTheme="minorHAnsi" w:hint="eastAsia"/>
+          <w:b/>
+          <w:bCs/>
+          <w:color w:val="4EA72E" w:themeColor="accent6"/>
+          <w:sz w:val="24"/>
+          <w:szCs w:val="24"/>
+        </w:rPr>
+      </w:pPr>
+      <w:r>
+        <w:rPr>
+          <w:rFonts w:eastAsiaTheme="minorHAnsi" w:hint="eastAsia"/>
+          <w:b/>
+          <w:bCs/>
+          <w:color w:val="4EA72E" w:themeColor="accent6"/>
+          <w:sz w:val="24"/>
+          <w:szCs w:val="24"/>
+        </w:rPr>
+        <w:t>释放</w:t>
+      </w:r>
+      <w:r>
+        <w:rPr>
+          <w:rFonts w:eastAsiaTheme="minorHAnsi" w:hint="eastAsia"/>
+          <w:b/>
+          <w:bCs/>
+          <w:color w:val="4EA72E" w:themeColor="accent6"/>
+          <w:sz w:val="24"/>
+          <w:szCs w:val="24"/>
+        </w:rPr>
+        <w:t>两个</w:t>
+      </w:r>
+      <w:r>
+        <w:rPr>
+          <w:rFonts w:eastAsiaTheme="minorHAnsi" w:hint="eastAsia"/>
+          <w:b/>
+          <w:bCs/>
+          <w:color w:val="4EA72E" w:themeColor="accent6"/>
+          <w:sz w:val="24"/>
+          <w:szCs w:val="24"/>
+        </w:rPr>
+        <w:t>技能可</w:t>
+      </w:r>
+      <w:r>
+        <w:rPr>
+          <w:rFonts w:eastAsiaTheme="minorHAnsi" w:hint="eastAsia"/>
+          <w:b/>
+          <w:bCs/>
+          <w:color w:val="4EA72E" w:themeColor="accent6"/>
+          <w:sz w:val="24"/>
+          <w:szCs w:val="24"/>
+        </w:rPr>
+        <w:t>连接为</w:t>
+      </w:r>
+      <w:r>
+        <w:rPr>
+          <w:rFonts w:eastAsiaTheme="minorHAnsi" w:hint="eastAsia"/>
+          <w:b/>
+          <w:bCs/>
+          <w:color w:val="4EA72E" w:themeColor="accent6"/>
+          <w:sz w:val="24"/>
+          <w:szCs w:val="24"/>
+        </w:rPr>
+        <w:t>传送门，传送敌人与友方</w:t>
+      </w:r>
+      <w:r>
+        <w:rPr>
+          <w:rFonts w:eastAsiaTheme="minorHAnsi" w:hint="eastAsia"/>
+          <w:b/>
+          <w:bCs/>
+          <w:color w:val="4EA72E" w:themeColor="accent6"/>
+          <w:sz w:val="24"/>
+          <w:szCs w:val="24"/>
+        </w:rPr>
+        <w:t xml:space="preserve"> </w:t>
+      </w:r>
+      <w:r>
+        <w:rPr>
+          <w:rFonts w:eastAsiaTheme="minorHAnsi" w:hint="eastAsia"/>
+          <w:b/>
+          <w:bCs/>
+          <w:color w:val="4EA72E" w:themeColor="accent6"/>
+          <w:sz w:val="24"/>
+          <w:szCs w:val="24"/>
+        </w:rPr>
+        <w:t>#</w:t>
+      </w:r>
+    </w:p>
+    <w:p>
+      <w:pPr>
+        <w:rPr>
+          <w:rFonts w:eastAsiaTheme="minorHAnsi" w:hint="eastAsia"/>
+          <w:b/>
+          <w:bCs/>
+          <w:color w:val="4EA72E" w:themeColor="accent6"/>
+          <w:sz w:val="24"/>
+          <w:szCs w:val="24"/>
+        </w:rPr>
+      </w:pPr>
+      <w:r>
+        <w:rPr>
+          <w:rFonts w:eastAsiaTheme="minorHAnsi" w:hint="eastAsia"/>
+          <w:b/>
+          <w:bCs/>
+          <w:color w:val="4EA72E" w:themeColor="accent6"/>
+          <w:sz w:val="24"/>
+          <w:szCs w:val="24"/>
+        </w:rPr>
         <w:lastRenderedPageBreak/>
-        <w:t>一技能 贯心穿刺：</w:t>
-      </w:r>
-    </w:p>
-    <w:p>
-      <w:pPr>
-        <w:rPr>
-          <w:rFonts w:eastAsiaTheme="minorHAnsi" w:hint="eastAsia"/>
-          <w:b/>
-          <w:bCs/>
-          <w:color w:val="4EA72E" w:themeColor="accent6"/>
-          <w:sz w:val="24"/>
-          <w:szCs w:val="24"/>
-        </w:rPr>
-      </w:pPr>
-      <w:r>
-        <w:rPr>
-          <w:rFonts w:eastAsiaTheme="minorHAnsi" w:hint="eastAsia"/>
-          <w:b/>
-          <w:bCs/>
-          <w:color w:val="4EA72E" w:themeColor="accent6"/>
-          <w:sz w:val="24"/>
-          <w:szCs w:val="24"/>
-        </w:rPr>
-        <w:t xml:space="preserve"># 将敌人向后传送 300 码 </w:t>
-      </w:r>
-    </w:p>
-    <w:p>
-      <w:pPr>
-        <w:rPr>
-          <w:rFonts w:ascii="Microsoft YaHei Light" w:eastAsia="Microsoft YaHei Light" w:hAnsi="Microsoft YaHei Light" w:hint="eastAsia"/>
-          <w:b/>
-          <w:bCs/>
-          <w:sz w:val="32"/>
-          <w:szCs w:val="32"/>
-        </w:rPr>
-      </w:pPr>
-    </w:p>
-    <w:p>
-      <w:pPr>
-        <w:rPr>
-          <w:rFonts w:ascii="Microsoft YaHei Light" w:eastAsia="Microsoft YaHei Light" w:hAnsi="Microsoft YaHei Light" w:hint="eastAsia"/>
-          <w:b/>
-          <w:bCs/>
-          <w:sz w:val="28"/>
-          <w:szCs w:val="28"/>
-        </w:rPr>
-      </w:pPr>
-      <w:r>
-        <w:rPr>
-          <w:rFonts w:ascii="Microsoft YaHei Light" w:eastAsia="Microsoft YaHei Light" w:hAnsi="Microsoft YaHei Light" w:hint="eastAsia"/>
-          <w:b/>
-          <w:bCs/>
-          <w:sz w:val="28"/>
-          <w:szCs w:val="28"/>
-        </w:rPr>
-        <w:t>二技能 原始野性：</w:t>
-      </w:r>
-    </w:p>
-    <w:p>
-      <w:pPr>
-        <w:rPr>
-          <w:rFonts w:eastAsiaTheme="minorHAnsi" w:hint="eastAsia"/>
-          <w:b/>
-          <w:bCs/>
-          <w:sz w:val="24"/>
-          <w:szCs w:val="24"/>
-        </w:rPr>
-      </w:pPr>
-      <w:r>
-        <w:rPr>
-          <w:rFonts w:eastAsiaTheme="minorHAnsi" w:hint="eastAsia"/>
-          <w:b/>
-          <w:bCs/>
-          <w:sz w:val="24"/>
-          <w:szCs w:val="24"/>
-        </w:rPr>
-        <w:t>释放</w:t>
-      </w:r>
-      <w:r>
-        <w:rPr>
-          <w:rFonts w:eastAsiaTheme="minorHAnsi" w:hint="eastAsia"/>
-          <w:b/>
-          <w:bCs/>
-          <w:sz w:val="24"/>
-          <w:szCs w:val="24"/>
-        </w:rPr>
-        <w:t>条件</w:t>
-      </w:r>
-      <w:r>
-        <w:rPr>
-          <w:rFonts w:eastAsiaTheme="minorHAnsi" w:hint="eastAsia"/>
-          <w:b/>
-          <w:bCs/>
-          <w:sz w:val="24"/>
-          <w:szCs w:val="24"/>
-        </w:rPr>
-        <w:t xml:space="preserve"> </w:t>
-      </w:r>
-      <w:r>
-        <w:rPr>
-          <w:rFonts w:eastAsiaTheme="minorHAnsi" w:hint="eastAsia"/>
-          <w:b/>
-          <w:bCs/>
-          <w:color w:val="4EA72E" w:themeColor="accent6"/>
-          <w:sz w:val="24"/>
-          <w:szCs w:val="24"/>
-        </w:rPr>
-        <w:t>血量小于 30 → 60 % ↑</w:t>
-      </w:r>
-    </w:p>
-    <w:p>
-      <w:pPr>
-        <w:rPr>
-          <w:rFonts w:eastAsiaTheme="minorHAnsi" w:hint="eastAsia"/>
-          <w:b/>
-          <w:bCs/>
-          <w:color w:val="4EA72E" w:themeColor="accent6"/>
-          <w:sz w:val="24"/>
-          <w:szCs w:val="24"/>
-        </w:rPr>
-      </w:pPr>
-      <w:r>
-        <w:rPr>
-          <w:rFonts w:eastAsiaTheme="minorHAnsi" w:hint="eastAsia"/>
-          <w:b/>
-          <w:bCs/>
-          <w:sz w:val="24"/>
-          <w:szCs w:val="24"/>
-        </w:rPr>
-        <w:t xml:space="preserve">近战攻击 </w:t>
-      </w:r>
-      <w:r>
-        <w:rPr>
-          <w:rFonts w:eastAsiaTheme="minorHAnsi" w:hint="eastAsia"/>
-          <w:b/>
-          <w:bCs/>
-          <w:color w:val="4EA72E" w:themeColor="accent6"/>
-          <w:sz w:val="24"/>
-          <w:szCs w:val="24"/>
-        </w:rPr>
-        <w:t xml:space="preserve">经验倍率 1 → </w:t>
-      </w:r>
-      <w:r>
-        <w:rPr>
-          <w:rFonts w:eastAsiaTheme="minorHAnsi" w:hint="eastAsia"/>
-          <w:b/>
-          <w:bCs/>
-          <w:color w:val="4EA72E" w:themeColor="accent6"/>
-          <w:sz w:val="24"/>
-          <w:szCs w:val="24"/>
-        </w:rPr>
-        <w:t>1</w:t>
-      </w:r>
-      <w:r>
-        <w:rPr>
-          <w:rFonts w:eastAsiaTheme="minorHAnsi" w:hint="eastAsia"/>
-          <w:b/>
-          <w:bCs/>
-          <w:color w:val="4EA72E" w:themeColor="accent6"/>
-          <w:sz w:val="24"/>
-          <w:szCs w:val="24"/>
-        </w:rPr>
-        <w:t>.5 倍 ↑</w:t>
-      </w:r>
-    </w:p>
-    <w:p>
-      <w:pPr>
-        <w:rPr>
-          <w:rFonts w:eastAsiaTheme="minorHAnsi" w:hint="eastAsia"/>
-          <w:b/>
-          <w:bCs/>
-          <w:color w:val="4EA72E" w:themeColor="accent6"/>
-          <w:sz w:val="24"/>
-          <w:szCs w:val="24"/>
-        </w:rPr>
-      </w:pPr>
-    </w:p>
-    <w:p>
-      <w:pPr>
-        <w:rPr>
-          <w:rFonts w:ascii="Microsoft YaHei Light" w:eastAsia="Microsoft YaHei Light" w:hAnsi="Microsoft YaHei Light" w:hint="eastAsia"/>
-          <w:b/>
-          <w:bCs/>
-          <w:sz w:val="28"/>
-          <w:szCs w:val="28"/>
-        </w:rPr>
-      </w:pPr>
-      <w:r>
-        <w:rPr>
-          <w:rFonts w:ascii="Microsoft YaHei Light" w:eastAsia="Microsoft YaHei Light" w:hAnsi="Microsoft YaHei Light" w:hint="eastAsia"/>
-          <w:b/>
-          <w:bCs/>
-          <w:sz w:val="28"/>
-          <w:szCs w:val="28"/>
-        </w:rPr>
-        <w:t>三技能</w:t>
-      </w:r>
-      <w:r>
-        <w:rPr>
-          <w:rFonts w:ascii="Microsoft YaHei Light" w:eastAsia="Microsoft YaHei Light" w:hAnsi="Microsoft YaHei Light" w:hint="eastAsia"/>
-          <w:b/>
-          <w:bCs/>
-          <w:sz w:val="28"/>
-          <w:szCs w:val="28"/>
-        </w:rPr>
-        <w:t xml:space="preserve"> 致命尖刺：</w:t>
-      </w:r>
-    </w:p>
-    <w:p>
-      <w:pPr>
-        <w:rPr>
-          <w:rFonts w:ascii="Microsoft YaHei Light" w:eastAsia="Microsoft YaHei Light" w:hAnsi="Microsoft YaHei Light" w:hint="eastAsia"/>
-          <w:b/>
-          <w:bCs/>
-          <w:color w:val="4EA72E" w:themeColor="accent6"/>
-          <w:sz w:val="24"/>
-          <w:szCs w:val="24"/>
-        </w:rPr>
-      </w:pPr>
-      <w:r>
-        <w:rPr>
-          <w:rFonts w:ascii="Microsoft YaHei Light" w:eastAsia="Microsoft YaHei Light" w:hAnsi="Microsoft YaHei Light" w:hint="eastAsia"/>
-          <w:b/>
-          <w:bCs/>
-          <w:sz w:val="24"/>
-          <w:szCs w:val="24"/>
-        </w:rPr>
-        <w:t xml:space="preserve">冷却时间 </w:t>
-      </w:r>
-      <w:r>
-        <w:rPr>
-          <w:rFonts w:ascii="Microsoft YaHei Light" w:eastAsia="Microsoft YaHei Light" w:hAnsi="Microsoft YaHei Light" w:hint="eastAsia"/>
-          <w:b/>
-          <w:bCs/>
-          <w:color w:val="4EA72E" w:themeColor="accent6"/>
-          <w:sz w:val="24"/>
-          <w:szCs w:val="24"/>
-        </w:rPr>
-        <w:t>30 → 20 秒 ↓</w:t>
-      </w:r>
-    </w:p>
-    <w:p>
-      <w:pPr>
-        <w:rPr>
-          <w:rFonts w:eastAsiaTheme="minorHAnsi" w:hint="eastAsia"/>
-          <w:b/>
-          <w:bCs/>
-          <w:sz w:val="24"/>
-          <w:szCs w:val="24"/>
-        </w:rPr>
-      </w:pPr>
-      <w:r>
-        <w:rPr>
-          <w:rFonts w:eastAsiaTheme="minorHAnsi" w:hint="eastAsia"/>
-          <w:b/>
-          <w:bCs/>
-          <w:sz w:val="24"/>
-          <w:szCs w:val="24"/>
-        </w:rPr>
-        <w:t>释放</w:t>
-      </w:r>
-      <w:r>
-        <w:rPr>
-          <w:rFonts w:eastAsiaTheme="minorHAnsi" w:hint="eastAsia"/>
-          <w:b/>
-          <w:bCs/>
-          <w:sz w:val="24"/>
-          <w:szCs w:val="24"/>
-        </w:rPr>
-        <w:t>条件</w:t>
-      </w:r>
-      <w:r>
-        <w:rPr>
-          <w:rFonts w:eastAsiaTheme="minorHAnsi" w:hint="eastAsia"/>
-          <w:b/>
-          <w:bCs/>
-          <w:sz w:val="24"/>
-          <w:szCs w:val="24"/>
-        </w:rPr>
-        <w:t xml:space="preserve"> </w:t>
-      </w:r>
-      <w:r>
-        <w:rPr>
-          <w:rFonts w:eastAsiaTheme="minorHAnsi" w:hint="eastAsia"/>
-          <w:b/>
-          <w:bCs/>
-          <w:color w:val="4EA72E" w:themeColor="accent6"/>
-          <w:sz w:val="24"/>
-          <w:szCs w:val="24"/>
-        </w:rPr>
-        <w:t>需要敌人数量 3 → 2 个 ↓</w:t>
-      </w:r>
-    </w:p>
-    <w:p>
-      <w:pPr>
-        <w:rPr>
-          <w:rFonts w:ascii="Microsoft YaHei Light" w:eastAsia="Microsoft YaHei Light" w:hAnsi="Microsoft YaHei Light" w:hint="eastAsia"/>
-          <w:b/>
-          <w:bCs/>
-          <w:sz w:val="32"/>
-          <w:szCs w:val="32"/>
-        </w:rPr>
-      </w:pPr>
-    </w:p>
-    <w:p>
-      <w:pPr>
-        <w:rPr>
-          <w:rFonts w:ascii="Microsoft YaHei Light" w:eastAsia="Microsoft YaHei Light" w:hAnsi="Microsoft YaHei Light" w:hint="eastAsia"/>
-          <w:b/>
-          <w:bCs/>
-          <w:sz w:val="28"/>
-          <w:szCs w:val="28"/>
-        </w:rPr>
-      </w:pPr>
-      <w:r>
-        <w:rPr>
-          <w:rFonts w:ascii="Microsoft YaHei Light" w:eastAsia="Microsoft YaHei Light" w:hAnsi="Microsoft YaHei Light" w:hint="eastAsia"/>
-          <w:b/>
-          <w:bCs/>
-          <w:sz w:val="28"/>
-          <w:szCs w:val="28"/>
-        </w:rPr>
-        <w:t>四技能 重塑血肉：</w:t>
-      </w:r>
-    </w:p>
-    <w:p>
-      <w:pPr>
-        <w:rPr>
-          <w:rFonts w:ascii="Microsoft YaHei Light" w:eastAsia="Microsoft YaHei Light" w:hAnsi="Microsoft YaHei Light" w:hint="eastAsia"/>
-          <w:b/>
-          <w:bCs/>
-          <w:color w:val="4EA72E" w:themeColor="accent6"/>
-          <w:sz w:val="24"/>
-          <w:szCs w:val="24"/>
-        </w:rPr>
-      </w:pPr>
-      <w:r>
-        <w:rPr>
-          <w:rFonts w:ascii="Microsoft YaHei Light" w:eastAsia="Microsoft YaHei Light" w:hAnsi="Microsoft YaHei Light" w:hint="eastAsia"/>
-          <w:b/>
-          <w:bCs/>
-          <w:sz w:val="24"/>
-          <w:szCs w:val="24"/>
-        </w:rPr>
-        <w:t xml:space="preserve">冷却时间 </w:t>
-      </w:r>
-      <w:r>
-        <w:rPr>
-          <w:rFonts w:ascii="Microsoft YaHei Light" w:eastAsia="Microsoft YaHei Light" w:hAnsi="Microsoft YaHei Light" w:hint="eastAsia"/>
-          <w:b/>
-          <w:bCs/>
-          <w:color w:val="4EA72E" w:themeColor="accent6"/>
-          <w:sz w:val="24"/>
-          <w:szCs w:val="24"/>
-        </w:rPr>
-        <w:t>3</w:t>
-      </w:r>
-      <w:r>
-        <w:rPr>
-          <w:rFonts w:ascii="Microsoft YaHei Light" w:eastAsia="Microsoft YaHei Light" w:hAnsi="Microsoft YaHei Light"/>
-          <w:b/>
-          <w:bCs/>
-          <w:color w:val="4EA72E" w:themeColor="accent6"/>
-          <w:sz w:val="24"/>
-          <w:szCs w:val="24"/>
-        </w:rPr>
-        <w:t>8 / 34 / 30</w:t>
-      </w:r>
-      <w:r>
-        <w:rPr>
-          <w:rFonts w:ascii="Microsoft YaHei Light" w:eastAsia="Microsoft YaHei Light" w:hAnsi="Microsoft YaHei Light" w:hint="eastAsia"/>
-          <w:b/>
-          <w:bCs/>
-          <w:color w:val="4EA72E" w:themeColor="accent6"/>
-          <w:sz w:val="24"/>
-          <w:szCs w:val="24"/>
-        </w:rPr>
-        <w:t xml:space="preserve"> → 20 秒 ↓</w:t>
-      </w:r>
-    </w:p>
-    <w:p>
-      <w:pPr>
-        <w:rPr>
-          <w:rFonts w:ascii="Microsoft YaHei Light" w:eastAsia="Microsoft YaHei Light" w:hAnsi="Microsoft YaHei Light" w:hint="eastAsia"/>
-          <w:b/>
-          <w:bCs/>
-          <w:sz w:val="32"/>
-          <w:szCs w:val="32"/>
-        </w:rPr>
-      </w:pPr>
-    </w:p>
-    <w:p>
-      <w:pPr>
-        <w:rPr>
-          <w:rFonts w:ascii="Microsoft YaHei Light" w:eastAsia="Microsoft YaHei Light" w:hAnsi="Microsoft YaHei Light" w:hint="eastAsia"/>
-          <w:b/>
-          <w:bCs/>
-          <w:sz w:val="28"/>
-          <w:szCs w:val="28"/>
-        </w:rPr>
-      </w:pPr>
-      <w:r>
-        <w:rPr>
-          <w:rFonts w:ascii="Microsoft YaHei Light" w:eastAsia="Microsoft YaHei Light" w:hAnsi="Microsoft YaHei Light" w:hint="eastAsia"/>
-          <w:b/>
-          <w:bCs/>
-          <w:sz w:val="28"/>
-          <w:szCs w:val="28"/>
-        </w:rPr>
-        <w:t>五技能 死亡蔓延：</w:t>
-      </w:r>
-    </w:p>
-    <w:p>
-      <w:pPr>
-        <w:rPr>
-          <w:rFonts w:eastAsiaTheme="minorHAnsi" w:hint="eastAsia"/>
-          <w:b/>
-          <w:bCs/>
-          <w:color w:val="4EA72E" w:themeColor="accent6"/>
-          <w:sz w:val="24"/>
-          <w:szCs w:val="24"/>
-        </w:rPr>
-      </w:pPr>
-      <w:r>
-        <w:rPr>
-          <w:rFonts w:eastAsiaTheme="minorHAnsi" w:hint="eastAsia"/>
-          <w:b/>
-          <w:bCs/>
-          <w:sz w:val="24"/>
-          <w:szCs w:val="24"/>
-        </w:rPr>
-        <w:t xml:space="preserve">减速效果 </w:t>
-      </w:r>
-      <w:r>
+        <w:t>敌人只能向后传送，</w:t>
+      </w:r>
+      <w:r>
+        <w:rPr>
+          <w:rFonts w:eastAsiaTheme="minorHAnsi" w:hint="eastAsia"/>
+          <w:b/>
+          <w:bCs/>
+          <w:color w:val="4EA72E" w:themeColor="accent6"/>
+          <w:sz w:val="24"/>
+          <w:szCs w:val="24"/>
+        </w:rPr>
+        <w:t>无法向前</w:t>
+      </w:r>
+    </w:p>
+    <w:p>
+      <w:pPr>
         <w:rPr>
           <w:rFonts w:eastAsiaTheme="minorHAnsi" w:hint="eastAsia"/>
           <w:b/>
@@ -35430,8 +36149,7 @@
           <w:sz w:val="24"/>
           <w:szCs w:val="24"/>
         </w:rPr>
-        <w:t xml:space="preserve">50 → </w:t>
-      </w:r>
+      </w:pPr>
       <w:r>
         <w:rPr>
           <w:rFonts w:eastAsiaTheme="minorHAnsi" w:hint="eastAsia"/>
@@ -35441,427 +36159,6 @@
           <w:sz w:val="24"/>
           <w:szCs w:val="24"/>
         </w:rPr>
-        <w:t>0</w:t>
-      </w:r>
-      <w:r>
-        <w:rPr>
-          <w:rFonts w:eastAsiaTheme="minorHAnsi" w:hint="eastAsia"/>
-          <w:b/>
-          <w:bCs/>
-          <w:color w:val="FF0000"/>
-          <w:sz w:val="24"/>
-          <w:szCs w:val="24"/>
-        </w:rPr>
-        <w:t xml:space="preserve"> % </w:t>
-      </w:r>
-      <w:r>
-        <w:rPr>
-          <w:rFonts w:eastAsiaTheme="minorHAnsi" w:hint="eastAsia"/>
-          <w:b/>
-          <w:bCs/>
-          <w:color w:val="FF0000"/>
-          <w:sz w:val="24"/>
-          <w:szCs w:val="24"/>
-        </w:rPr>
-        <w:t>↓</w:t>
-      </w:r>
-    </w:p>
-    <w:p>
-      <w:pPr>
-        <w:rPr>
-          <w:rFonts w:eastAsiaTheme="minorHAnsi" w:hint="eastAsia"/>
-          <w:b/>
-          <w:bCs/>
-          <w:color w:val="4EA72E" w:themeColor="accent6"/>
-          <w:sz w:val="24"/>
-          <w:szCs w:val="24"/>
-        </w:rPr>
-      </w:pPr>
-      <w:r>
-        <w:rPr>
-          <w:rFonts w:eastAsiaTheme="minorHAnsi" w:hint="eastAsia"/>
-          <w:b/>
-          <w:bCs/>
-          <w:sz w:val="24"/>
-          <w:szCs w:val="24"/>
-        </w:rPr>
-        <w:t xml:space="preserve">持续时间 </w:t>
-      </w:r>
-      <w:r>
-        <w:rPr>
-          <w:rFonts w:eastAsiaTheme="minorHAnsi" w:hint="eastAsia"/>
-          <w:b/>
-          <w:bCs/>
-          <w:color w:val="4EA72E" w:themeColor="accent6"/>
-          <w:sz w:val="24"/>
-          <w:szCs w:val="24"/>
-        </w:rPr>
-        <w:t xml:space="preserve">3 → </w:t>
-      </w:r>
-      <w:r>
-        <w:rPr>
-          <w:rFonts w:eastAsiaTheme="minorHAnsi" w:hint="eastAsia"/>
-          <w:b/>
-          <w:bCs/>
-          <w:color w:val="4EA72E" w:themeColor="accent6"/>
-          <w:sz w:val="24"/>
-          <w:szCs w:val="24"/>
-        </w:rPr>
-        <w:t>3</w:t>
-      </w:r>
-      <w:r>
-        <w:rPr>
-          <w:rFonts w:eastAsiaTheme="minorHAnsi" w:hint="eastAsia"/>
-          <w:b/>
-          <w:bCs/>
-          <w:color w:val="4EA72E" w:themeColor="accent6"/>
-          <w:sz w:val="24"/>
-          <w:szCs w:val="24"/>
-        </w:rPr>
-        <w:t xml:space="preserve">0 / </w:t>
-      </w:r>
-      <w:r>
-        <w:rPr>
-          <w:rFonts w:eastAsiaTheme="minorHAnsi" w:hint="eastAsia"/>
-          <w:b/>
-          <w:bCs/>
-          <w:color w:val="4EA72E" w:themeColor="accent6"/>
-          <w:sz w:val="24"/>
-          <w:szCs w:val="24"/>
-        </w:rPr>
-        <w:t xml:space="preserve">40 </w:t>
-      </w:r>
-      <w:r>
-        <w:rPr>
-          <w:rFonts w:eastAsiaTheme="minorHAnsi" w:hint="eastAsia"/>
-          <w:b/>
-          <w:bCs/>
-          <w:color w:val="4EA72E" w:themeColor="accent6"/>
-          <w:sz w:val="24"/>
-          <w:szCs w:val="24"/>
-        </w:rPr>
-        <w:t xml:space="preserve">/ </w:t>
-      </w:r>
-      <w:r>
-        <w:rPr>
-          <w:rFonts w:eastAsiaTheme="minorHAnsi" w:hint="eastAsia"/>
-          <w:b/>
-          <w:bCs/>
-          <w:color w:val="4EA72E" w:themeColor="accent6"/>
-          <w:sz w:val="24"/>
-          <w:szCs w:val="24"/>
-        </w:rPr>
-        <w:t>50</w:t>
-      </w:r>
-      <w:r>
-        <w:rPr>
-          <w:rFonts w:eastAsiaTheme="minorHAnsi" w:hint="eastAsia"/>
-          <w:b/>
-          <w:bCs/>
-          <w:color w:val="4EA72E" w:themeColor="accent6"/>
-          <w:sz w:val="24"/>
-          <w:szCs w:val="24"/>
-        </w:rPr>
-        <w:t xml:space="preserve"> / </w:t>
-      </w:r>
-      <w:r>
-        <w:rPr>
-          <w:rFonts w:eastAsiaTheme="minorHAnsi" w:hint="eastAsia"/>
-          <w:b/>
-          <w:bCs/>
-          <w:color w:val="4EA72E" w:themeColor="accent6"/>
-          <w:sz w:val="24"/>
-          <w:szCs w:val="24"/>
-        </w:rPr>
-        <w:t>60</w:t>
-      </w:r>
-      <w:r>
-        <w:rPr>
-          <w:rFonts w:eastAsiaTheme="minorHAnsi" w:hint="eastAsia"/>
-          <w:b/>
-          <w:bCs/>
-          <w:color w:val="4EA72E" w:themeColor="accent6"/>
-          <w:sz w:val="24"/>
-          <w:szCs w:val="24"/>
-        </w:rPr>
-        <w:t xml:space="preserve"> 秒 ↑</w:t>
-      </w:r>
-    </w:p>
-    <w:p>
-      <w:pPr>
-        <w:rPr>
-          <w:rFonts w:eastAsiaTheme="minorHAnsi" w:hint="eastAsia"/>
-          <w:b/>
-          <w:bCs/>
-          <w:color w:val="4EA72E" w:themeColor="accent6"/>
-          <w:sz w:val="24"/>
-          <w:szCs w:val="24"/>
-        </w:rPr>
-      </w:pPr>
-      <w:r>
-        <w:rPr>
-          <w:rFonts w:eastAsiaTheme="minorHAnsi" w:hint="eastAsia"/>
-          <w:b/>
-          <w:bCs/>
-          <w:sz w:val="24"/>
-          <w:szCs w:val="24"/>
-        </w:rPr>
-        <w:t>冷却时间</w:t>
-      </w:r>
-      <w:r>
-        <w:rPr>
-          <w:rFonts w:eastAsiaTheme="minorHAnsi" w:hint="eastAsia"/>
-          <w:b/>
-          <w:bCs/>
-          <w:color w:val="4EA72E" w:themeColor="accent6"/>
-          <w:sz w:val="24"/>
-          <w:szCs w:val="24"/>
-        </w:rPr>
-        <w:t xml:space="preserve"> 50 → </w:t>
-      </w:r>
-      <w:r>
-        <w:rPr>
-          <w:rFonts w:eastAsiaTheme="minorHAnsi" w:hint="eastAsia"/>
-          <w:b/>
-          <w:bCs/>
-          <w:color w:val="4EA72E" w:themeColor="accent6"/>
-          <w:sz w:val="24"/>
-          <w:szCs w:val="24"/>
-        </w:rPr>
-        <w:t>30</w:t>
-      </w:r>
-      <w:r>
-        <w:rPr>
-          <w:rFonts w:eastAsiaTheme="minorHAnsi" w:hint="eastAsia"/>
-          <w:b/>
-          <w:bCs/>
-          <w:color w:val="4EA72E" w:themeColor="accent6"/>
-          <w:sz w:val="24"/>
-          <w:szCs w:val="24"/>
-        </w:rPr>
-        <w:t xml:space="preserve"> 秒 </w:t>
-      </w:r>
-      <w:r>
-        <w:rPr>
-          <w:rFonts w:eastAsiaTheme="minorHAnsi" w:hint="eastAsia"/>
-          <w:b/>
-          <w:bCs/>
-          <w:color w:val="4EA72E" w:themeColor="accent6"/>
-          <w:sz w:val="24"/>
-          <w:szCs w:val="24"/>
-        </w:rPr>
-        <w:t>↓</w:t>
-      </w:r>
-    </w:p>
-    <w:p>
-      <w:pPr>
-        <w:rPr>
-          <w:rFonts w:eastAsiaTheme="minorHAnsi" w:hint="eastAsia"/>
-          <w:b/>
-          <w:bCs/>
-          <w:color w:val="FF0000"/>
-          <w:sz w:val="24"/>
-          <w:szCs w:val="24"/>
-        </w:rPr>
-      </w:pPr>
-      <w:r>
-        <w:rPr>
-          <w:rFonts w:eastAsiaTheme="minorHAnsi" w:hint="eastAsia"/>
-          <w:b/>
-          <w:bCs/>
-          <w:sz w:val="24"/>
-          <w:szCs w:val="24"/>
-        </w:rPr>
-        <w:t xml:space="preserve">伤害 </w:t>
-      </w:r>
-      <w:r>
-        <w:rPr>
-          <w:rFonts w:eastAsiaTheme="minorHAnsi" w:hint="eastAsia"/>
-          <w:b/>
-          <w:bCs/>
-          <w:color w:val="FF0000"/>
-          <w:sz w:val="24"/>
-          <w:szCs w:val="24"/>
-        </w:rPr>
-        <w:t>150 / 200 / 250 / 300 → 5-10 / 10-15 / 15-20 / 20-25 点真伤</w:t>
-      </w:r>
-      <w:r>
-        <w:rPr>
-          <w:rFonts w:eastAsiaTheme="minorHAnsi" w:hint="eastAsia"/>
-          <w:b/>
-          <w:bCs/>
-          <w:color w:val="FF0000"/>
-          <w:sz w:val="24"/>
-          <w:szCs w:val="24"/>
-        </w:rPr>
-        <w:t xml:space="preserve"> ↓</w:t>
-      </w:r>
-    </w:p>
-    <w:p>
-      <w:pPr>
-        <w:rPr>
-          <w:rFonts w:eastAsiaTheme="minorHAnsi" w:hint="eastAsia"/>
-          <w:b/>
-          <w:bCs/>
-          <w:sz w:val="24"/>
-          <w:szCs w:val="24"/>
-        </w:rPr>
-      </w:pPr>
-      <w:r>
-        <w:rPr>
-          <w:rFonts w:eastAsiaTheme="minorHAnsi" w:hint="eastAsia"/>
-          <w:b/>
-          <w:bCs/>
-          <w:sz w:val="24"/>
-          <w:szCs w:val="24"/>
-        </w:rPr>
-        <w:t>攻击速度 3 秒</w:t>
-      </w:r>
-    </w:p>
-    <w:p>
-      <w:pPr>
-        <w:rPr>
-          <w:rFonts w:eastAsiaTheme="minorHAnsi" w:hint="eastAsia"/>
-          <w:b/>
-          <w:bCs/>
-          <w:color w:val="4EA72E" w:themeColor="accent6"/>
-          <w:sz w:val="24"/>
-          <w:szCs w:val="24"/>
-        </w:rPr>
-      </w:pPr>
-      <w:r>
-        <w:rPr>
-          <w:rFonts w:eastAsiaTheme="minorHAnsi" w:hint="eastAsia"/>
-          <w:b/>
-          <w:bCs/>
-          <w:color w:val="4EA72E" w:themeColor="accent6"/>
-          <w:sz w:val="24"/>
-          <w:szCs w:val="24"/>
-        </w:rPr>
-        <w:t>释放</w:t>
-      </w:r>
-      <w:r>
-        <w:rPr>
-          <w:rFonts w:eastAsiaTheme="minorHAnsi" w:hint="eastAsia"/>
-          <w:b/>
-          <w:bCs/>
-          <w:color w:val="4EA72E" w:themeColor="accent6"/>
-          <w:sz w:val="24"/>
-          <w:szCs w:val="24"/>
-        </w:rPr>
-        <w:t>两个</w:t>
-      </w:r>
-      <w:r>
-        <w:rPr>
-          <w:rFonts w:eastAsiaTheme="minorHAnsi" w:hint="eastAsia"/>
-          <w:b/>
-          <w:bCs/>
-          <w:color w:val="4EA72E" w:themeColor="accent6"/>
-          <w:sz w:val="24"/>
-          <w:szCs w:val="24"/>
-        </w:rPr>
-        <w:t>技能可</w:t>
-      </w:r>
-      <w:r>
-        <w:rPr>
-          <w:rFonts w:eastAsiaTheme="minorHAnsi" w:hint="eastAsia"/>
-          <w:b/>
-          <w:bCs/>
-          <w:color w:val="4EA72E" w:themeColor="accent6"/>
-          <w:sz w:val="24"/>
-          <w:szCs w:val="24"/>
-        </w:rPr>
-        <w:t>连接为</w:t>
-      </w:r>
-      <w:r>
-        <w:rPr>
-          <w:rFonts w:eastAsiaTheme="minorHAnsi" w:hint="eastAsia"/>
-          <w:b/>
-          <w:bCs/>
-          <w:color w:val="4EA72E" w:themeColor="accent6"/>
-          <w:sz w:val="24"/>
-          <w:szCs w:val="24"/>
-        </w:rPr>
-        <w:t>传送门，传送敌人与友方</w:t>
-      </w:r>
-      <w:r>
-        <w:rPr>
-          <w:rFonts w:eastAsiaTheme="minorHAnsi" w:hint="eastAsia"/>
-          <w:b/>
-          <w:bCs/>
-          <w:color w:val="4EA72E" w:themeColor="accent6"/>
-          <w:sz w:val="24"/>
-          <w:szCs w:val="24"/>
-        </w:rPr>
-        <w:t xml:space="preserve"> </w:t>
-      </w:r>
-      <w:r>
-        <w:rPr>
-          <w:rFonts w:eastAsiaTheme="minorHAnsi" w:hint="eastAsia"/>
-          <w:b/>
-          <w:bCs/>
-          <w:color w:val="4EA72E" w:themeColor="accent6"/>
-          <w:sz w:val="24"/>
-          <w:szCs w:val="24"/>
-        </w:rPr>
-        <w:t>#</w:t>
-      </w:r>
-    </w:p>
-    <w:p>
-      <w:pPr>
-        <w:rPr>
-          <w:rFonts w:eastAsiaTheme="minorHAnsi" w:hint="eastAsia"/>
-          <w:b/>
-          <w:bCs/>
-          <w:color w:val="4EA72E" w:themeColor="accent6"/>
-          <w:sz w:val="24"/>
-          <w:szCs w:val="24"/>
-        </w:rPr>
-      </w:pPr>
-      <w:r>
-        <w:rPr>
-          <w:rFonts w:eastAsiaTheme="minorHAnsi" w:hint="eastAsia"/>
-          <w:b/>
-          <w:bCs/>
-          <w:color w:val="4EA72E" w:themeColor="accent6"/>
-          <w:sz w:val="24"/>
-          <w:szCs w:val="24"/>
-        </w:rPr>
-        <w:t>敌人只能向后传送，</w:t>
-      </w:r>
-      <w:r>
-        <w:rPr>
-          <w:rFonts w:eastAsiaTheme="minorHAnsi" w:hint="eastAsia"/>
-          <w:b/>
-          <w:bCs/>
-          <w:color w:val="4EA72E" w:themeColor="accent6"/>
-          <w:sz w:val="24"/>
-          <w:szCs w:val="24"/>
-        </w:rPr>
-        <w:t>无法向前</w:t>
-      </w:r>
-    </w:p>
-    <w:p>
-      <w:pPr>
-        <w:rPr>
-          <w:rFonts w:eastAsiaTheme="minorHAnsi" w:hint="eastAsia"/>
-          <w:b/>
-          <w:bCs/>
-          <w:color w:val="FF0000"/>
-          <w:sz w:val="24"/>
-          <w:szCs w:val="24"/>
-        </w:rPr>
-      </w:pPr>
-      <w:r>
-        <w:rPr>
-          <w:rFonts w:eastAsiaTheme="minorHAnsi" w:hint="eastAsia"/>
-          <w:b/>
-          <w:bCs/>
-          <w:color w:val="FF0000"/>
-          <w:sz w:val="24"/>
-          <w:szCs w:val="24"/>
-        </w:rPr>
-        <w:lastRenderedPageBreak/>
         <w:t>最多同时存在 2 个传送门，场上有 2 个时传送门释放本技能将不会有任何作用，但会补偿 10 秒冷却时间</w:t>
       </w:r>
     </w:p>
@@ -36600,6 +36897,7 @@
           <w:sz w:val="28"/>
           <w:szCs w:val="28"/>
         </w:rPr>
+        <w:lastRenderedPageBreak/>
         <w:t>五技能 破城钢球：</w:t>
       </w:r>
     </w:p>
@@ -36621,7 +36919,6 @@
           <w:sz w:val="24"/>
           <w:szCs w:val="24"/>
         </w:rPr>
-        <w:lastRenderedPageBreak/>
         <w:t>眩晕时间</w:t>
       </w:r>
       <w:r>
@@ -36633,7 +36930,7 @@
           <w:sz w:val="24"/>
           <w:szCs w:val="24"/>
         </w:rPr>
-        <w:t xml:space="preserve"> 2 → 2 / 3 / 4 / 5 秒 ↑</w:t>
+        <w:t xml:space="preserve"> 2 → 3 / 4 / 5 秒 ↑</w:t>
       </w:r>
     </w:p>
     <w:p>
@@ -37287,6 +37584,7 @@
           <w:sz w:val="28"/>
           <w:szCs w:val="28"/>
         </w:rPr>
+        <w:lastRenderedPageBreak/>
         <w:t>四技能 钢铁勾拳：</w:t>
       </w:r>
     </w:p>
@@ -37308,7 +37606,6 @@
           <w:sz w:val="24"/>
           <w:szCs w:val="24"/>
         </w:rPr>
-        <w:lastRenderedPageBreak/>
         <w:t>释放</w:t>
       </w:r>
       <w:r>
@@ -37915,6 +38212,7 @@
           <w:sz w:val="24"/>
           <w:szCs w:val="24"/>
         </w:rPr>
+        <w:lastRenderedPageBreak/>
         <w:t xml:space="preserve">远程 </w:t>
       </w:r>
       <w:r>
@@ -38594,6 +38892,7 @@
           <w:sz w:val="28"/>
           <w:szCs w:val="28"/>
         </w:rPr>
+        <w:lastRenderedPageBreak/>
         <w:t>一技能 光辉波动：</w:t>
       </w:r>
     </w:p>
@@ -38616,7 +38915,6 @@
           <w:sz w:val="24"/>
           <w:szCs w:val="24"/>
         </w:rPr>
-        <w:lastRenderedPageBreak/>
         <w:t xml:space="preserve">发射数量 </w:t>
       </w:r>
       <w:r>
@@ -39304,6 +39602,7 @@
           <w:sz w:val="24"/>
           <w:szCs w:val="24"/>
         </w:rPr>
+        <w:lastRenderedPageBreak/>
         <w:t xml:space="preserve">持续时间 </w:t>
       </w:r>
       <w:r>
@@ -39336,7 +39635,6 @@
           <w:sz w:val="24"/>
           <w:szCs w:val="24"/>
         </w:rPr>
-        <w:lastRenderedPageBreak/>
         <w:t xml:space="preserve">伤害 </w:t>
       </w:r>
       <w:r>
@@ -40001,7 +40299,6 @@
           <w:sz w:val="28"/>
           <w:szCs w:val="28"/>
         </w:rPr>
-        <w:lastRenderedPageBreak/>
         <w:t>一技能 扫荡轰炸：</w:t>
       </w:r>
     </w:p>
@@ -40516,7 +40813,7 @@
           <w:sz w:val="24"/>
           <w:szCs w:val="24"/>
         </w:rPr>
-        <w:t>8 / 10 / 12 / 15 → 15 / 17 / 19 / 22 秒 ↑</w:t>
+        <w:t>10 / 12 / 15 → 17 / 19 / 22 秒 ↑</w:t>
       </w:r>
     </w:p>
     <w:p>
@@ -40597,6 +40894,7 @@
           <w:sz w:val="24"/>
           <w:szCs w:val="24"/>
         </w:rPr>
+        <w:lastRenderedPageBreak/>
         <w:t>尸爆 伤害范围</w:t>
       </w:r>
       <w:r>
@@ -40629,7 +40927,6 @@
           <w:sz w:val="24"/>
           <w:szCs w:val="24"/>
         </w:rPr>
-        <w:lastRenderedPageBreak/>
         <w:t>尸爆 伤害</w:t>
       </w:r>
       <w:r>
@@ -41242,6 +41539,7 @@
           <w:sz w:val="24"/>
           <w:szCs w:val="24"/>
         </w:rPr>
+        <w:lastRenderedPageBreak/>
         <w:t>南瓜 移动速度</w:t>
       </w:r>
       <w:r>
@@ -41896,6 +42194,7 @@
           <w:sz w:val="24"/>
           <w:szCs w:val="24"/>
         </w:rPr>
+        <w:lastRenderedPageBreak/>
         <w:t>移动速度</w:t>
       </w:r>
       <w:r>
@@ -42776,7 +43075,6 @@
           <w:sz w:val="28"/>
           <w:szCs w:val="28"/>
         </w:rPr>
-        <w:lastRenderedPageBreak/>
         <w:t>二技能 驭蛛威影：</w:t>
       </w:r>
     </w:p>
@@ -43328,6 +43626,7 @@
           <w:sz w:val="24"/>
           <w:szCs w:val="24"/>
         </w:rPr>
+        <w:lastRenderedPageBreak/>
         <w:t>释放范围</w:t>
       </w:r>
       <w:r>

--- a/mods/UH/修改内容.docx
+++ b/mods/UH/修改内容.docx
@@ -23997,29 +23997,7 @@
           <w:sz w:val="24"/>
           <w:szCs w:val="24"/>
         </w:rPr>
-        <w:t xml:space="preserve">160 / 180 / 200 / 220 → </w:t>
-      </w:r>
-      <w:r>
-        <w:rPr>
-          <w:rFonts w:eastAsiaTheme="minorHAnsi" w:hint="eastAsia"/>
-          <w:b/>
-          <w:bCs/>
-          <w:color w:val="FF0000"/>
-          <w:sz w:val="24"/>
-          <w:szCs w:val="24"/>
-        </w:rPr>
-        <w:t>70</w:t>
-      </w:r>
-      <w:r>
-        <w:rPr>
-          <w:rFonts w:eastAsiaTheme="minorHAnsi" w:hint="eastAsia"/>
-          <w:b/>
-          <w:bCs/>
-          <w:color w:val="FF0000"/>
-          <w:sz w:val="24"/>
-          <w:szCs w:val="24"/>
-        </w:rPr>
-        <w:t xml:space="preserve"> / </w:t>
+        <w:t xml:space="preserve">180 / 200 / 220 → </w:t>
       </w:r>
       <w:r>
         <w:rPr>
@@ -30113,7 +30091,7 @@
     <w:p>
       <w:pPr>
         <w:rPr>
-          <w:rFonts w:eastAsiaTheme="minorHAnsi"/>
+          <w:rFonts w:eastAsiaTheme="minorHAnsi" w:hint="eastAsia"/>
           <w:b/>
           <w:bCs/>
           <w:color w:val="4EA72E" w:themeColor="accent6"/>
@@ -30952,7 +30930,7 @@
           <w:sz w:val="24"/>
           <w:szCs w:val="24"/>
         </w:rPr>
-        <w:t xml:space="preserve"> 3 / 4 / 5 / 6 → 4 / 5 / 6 / 7 个 ↑</w:t>
+        <w:t xml:space="preserve"> 4 / 5 / 6 → 5 / 6 / 7 个 ↑</w:t>
       </w:r>
     </w:p>
     <w:p>
@@ -31058,7 +31036,7 @@
           <w:sz w:val="24"/>
           <w:szCs w:val="24"/>
         </w:rPr>
-        <w:t>25 / 32 / 40 / 50 → 40 / 50 / 60 / 70 点</w:t>
+        <w:t>32 / 40 / 50 → 50 / 60 / 70 点</w:t>
       </w:r>
       <w:r>
         <w:rPr>
@@ -34097,7 +34075,7 @@
           <w:sz w:val="24"/>
           <w:szCs w:val="24"/>
         </w:rPr>
-        <w:t>60 → 60 / 55 / 50 / 4</w:t>
+        <w:t>60 → 55 / 50 / 4</w:t>
       </w:r>
       <w:r>
         <w:rPr>
@@ -34603,7 +34581,7 @@
           <w:sz w:val="24"/>
           <w:szCs w:val="24"/>
         </w:rPr>
-        <w:t>16</w:t>
+        <w:t>20</w:t>
       </w:r>
       <w:r>
         <w:rPr>
@@ -34625,6 +34603,28 @@
           <w:sz w:val="24"/>
           <w:szCs w:val="24"/>
         </w:rPr>
+        <w:t>28</w:t>
+      </w:r>
+      <w:r>
+        <w:rPr>
+          <w:rFonts w:eastAsiaTheme="minorHAnsi" w:hint="eastAsia"/>
+          <w:b/>
+          <w:bCs/>
+          <w:color w:val="4EA72E" w:themeColor="accent6"/>
+          <w:sz w:val="24"/>
+          <w:szCs w:val="24"/>
+        </w:rPr>
+        <w:t xml:space="preserve"> / </w:t>
+      </w:r>
+      <w:r>
+        <w:rPr>
+          <w:rFonts w:eastAsiaTheme="minorHAnsi" w:hint="eastAsia"/>
+          <w:b/>
+          <w:bCs/>
+          <w:color w:val="4EA72E" w:themeColor="accent6"/>
+          <w:sz w:val="24"/>
+          <w:szCs w:val="24"/>
+        </w:rPr>
         <w:t>24</w:t>
       </w:r>
       <w:r>
@@ -34636,6 +34636,28 @@
           <w:sz w:val="24"/>
           <w:szCs w:val="24"/>
         </w:rPr>
+        <w:t>-</w:t>
+      </w:r>
+      <w:r>
+        <w:rPr>
+          <w:rFonts w:eastAsiaTheme="minorHAnsi" w:hint="eastAsia"/>
+          <w:b/>
+          <w:bCs/>
+          <w:color w:val="4EA72E" w:themeColor="accent6"/>
+          <w:sz w:val="24"/>
+          <w:szCs w:val="24"/>
+        </w:rPr>
+        <w:t>36</w:t>
+      </w:r>
+      <w:r>
+        <w:rPr>
+          <w:rFonts w:eastAsiaTheme="minorHAnsi" w:hint="eastAsia"/>
+          <w:b/>
+          <w:bCs/>
+          <w:color w:val="4EA72E" w:themeColor="accent6"/>
+          <w:sz w:val="24"/>
+          <w:szCs w:val="24"/>
+        </w:rPr>
         <w:t xml:space="preserve"> / </w:t>
       </w:r>
       <w:r>
@@ -34647,7 +34669,7 @@
           <w:sz w:val="24"/>
           <w:szCs w:val="24"/>
         </w:rPr>
-        <w:t>20</w:t>
+        <w:t>28</w:t>
       </w:r>
       <w:r>
         <w:rPr>
@@ -34669,6 +34691,83 @@
           <w:sz w:val="24"/>
           <w:szCs w:val="24"/>
         </w:rPr>
+        <w:t>44</w:t>
+      </w:r>
+      <w:r>
+        <w:rPr>
+          <w:rFonts w:eastAsiaTheme="minorHAnsi" w:hint="eastAsia"/>
+          <w:b/>
+          <w:bCs/>
+          <w:color w:val="4EA72E" w:themeColor="accent6"/>
+          <w:sz w:val="24"/>
+          <w:szCs w:val="24"/>
+        </w:rPr>
+        <w:t xml:space="preserve"> </w:t>
+      </w:r>
+      <w:r>
+        <w:rPr>
+          <w:rFonts w:eastAsiaTheme="minorHAnsi" w:hint="eastAsia"/>
+          <w:b/>
+          <w:bCs/>
+          <w:color w:val="4EA72E" w:themeColor="accent6"/>
+          <w:sz w:val="24"/>
+          <w:szCs w:val="24"/>
+        </w:rPr>
+        <w:t xml:space="preserve">→ </w:t>
+      </w:r>
+      <w:r>
+        <w:rPr>
+          <w:rFonts w:eastAsiaTheme="minorHAnsi" w:hint="eastAsia"/>
+          <w:b/>
+          <w:bCs/>
+          <w:color w:val="4EA72E" w:themeColor="accent6"/>
+          <w:sz w:val="24"/>
+          <w:szCs w:val="24"/>
+        </w:rPr>
+        <w:t>24</w:t>
+      </w:r>
+      <w:r>
+        <w:rPr>
+          <w:rFonts w:eastAsiaTheme="minorHAnsi" w:hint="eastAsia"/>
+          <w:b/>
+          <w:bCs/>
+          <w:color w:val="4EA72E" w:themeColor="accent6"/>
+          <w:sz w:val="24"/>
+          <w:szCs w:val="24"/>
+        </w:rPr>
+        <w:t>-</w:t>
+      </w:r>
+      <w:r>
+        <w:rPr>
+          <w:rFonts w:eastAsiaTheme="minorHAnsi" w:hint="eastAsia"/>
+          <w:b/>
+          <w:bCs/>
+          <w:color w:val="4EA72E" w:themeColor="accent6"/>
+          <w:sz w:val="24"/>
+          <w:szCs w:val="24"/>
+        </w:rPr>
+        <w:t>4</w:t>
+      </w:r>
+      <w:r>
+        <w:rPr>
+          <w:rFonts w:eastAsiaTheme="minorHAnsi" w:hint="eastAsia"/>
+          <w:b/>
+          <w:bCs/>
+          <w:color w:val="4EA72E" w:themeColor="accent6"/>
+          <w:sz w:val="24"/>
+          <w:szCs w:val="24"/>
+        </w:rPr>
+        <w:t xml:space="preserve">0 / </w:t>
+      </w:r>
+      <w:r>
+        <w:rPr>
+          <w:rFonts w:eastAsiaTheme="minorHAnsi" w:hint="eastAsia"/>
+          <w:b/>
+          <w:bCs/>
+          <w:color w:val="4EA72E" w:themeColor="accent6"/>
+          <w:sz w:val="24"/>
+          <w:szCs w:val="24"/>
+        </w:rPr>
         <w:t>28</w:t>
       </w:r>
       <w:r>
@@ -34680,6 +34779,28 @@
           <w:sz w:val="24"/>
           <w:szCs w:val="24"/>
         </w:rPr>
+        <w:t>-</w:t>
+      </w:r>
+      <w:r>
+        <w:rPr>
+          <w:rFonts w:eastAsiaTheme="minorHAnsi" w:hint="eastAsia"/>
+          <w:b/>
+          <w:bCs/>
+          <w:color w:val="4EA72E" w:themeColor="accent6"/>
+          <w:sz w:val="24"/>
+          <w:szCs w:val="24"/>
+        </w:rPr>
+        <w:t>44</w:t>
+      </w:r>
+      <w:r>
+        <w:rPr>
+          <w:rFonts w:eastAsiaTheme="minorHAnsi" w:hint="eastAsia"/>
+          <w:b/>
+          <w:bCs/>
+          <w:color w:val="4EA72E" w:themeColor="accent6"/>
+          <w:sz w:val="24"/>
+          <w:szCs w:val="24"/>
+        </w:rPr>
         <w:t xml:space="preserve"> / </w:t>
       </w:r>
       <w:r>
@@ -34691,7 +34812,7 @@
           <w:sz w:val="24"/>
           <w:szCs w:val="24"/>
         </w:rPr>
-        <w:t>24</w:t>
+        <w:t>32</w:t>
       </w:r>
       <w:r>
         <w:rPr>
@@ -34713,55 +34834,44 @@
           <w:sz w:val="24"/>
           <w:szCs w:val="24"/>
         </w:rPr>
-        <w:t>36</w:t>
-      </w:r>
-      <w:r>
-        <w:rPr>
-          <w:rFonts w:eastAsiaTheme="minorHAnsi" w:hint="eastAsia"/>
-          <w:b/>
-          <w:bCs/>
-          <w:color w:val="4EA72E" w:themeColor="accent6"/>
-          <w:sz w:val="24"/>
-          <w:szCs w:val="24"/>
-        </w:rPr>
-        <w:t xml:space="preserve"> / </w:t>
-      </w:r>
-      <w:r>
-        <w:rPr>
-          <w:rFonts w:eastAsiaTheme="minorHAnsi" w:hint="eastAsia"/>
-          <w:b/>
-          <w:bCs/>
-          <w:color w:val="4EA72E" w:themeColor="accent6"/>
-          <w:sz w:val="24"/>
-          <w:szCs w:val="24"/>
-        </w:rPr>
-        <w:t>28</w:t>
-      </w:r>
-      <w:r>
-        <w:rPr>
-          <w:rFonts w:eastAsiaTheme="minorHAnsi" w:hint="eastAsia"/>
-          <w:b/>
-          <w:bCs/>
-          <w:color w:val="4EA72E" w:themeColor="accent6"/>
-          <w:sz w:val="24"/>
-          <w:szCs w:val="24"/>
-        </w:rPr>
-        <w:t>-</w:t>
-      </w:r>
-      <w:r>
-        <w:rPr>
-          <w:rFonts w:eastAsiaTheme="minorHAnsi" w:hint="eastAsia"/>
-          <w:b/>
-          <w:bCs/>
-          <w:color w:val="4EA72E" w:themeColor="accent6"/>
-          <w:sz w:val="24"/>
-          <w:szCs w:val="24"/>
-        </w:rPr>
-        <w:t>44</w:t>
-      </w:r>
-      <w:r>
-        <w:rPr>
-          <w:rFonts w:eastAsiaTheme="minorHAnsi" w:hint="eastAsia"/>
+        <w:t xml:space="preserve">48 </w:t>
+      </w:r>
+      <w:r>
+        <w:rPr>
+          <w:rFonts w:eastAsiaTheme="minorHAnsi" w:hint="eastAsia"/>
+          <w:b/>
+          <w:bCs/>
+          <w:color w:val="4EA72E" w:themeColor="accent6"/>
+          <w:sz w:val="24"/>
+          <w:szCs w:val="24"/>
+        </w:rPr>
+        <w:t>点真伤</w:t>
+      </w:r>
+      <w:r>
+        <w:rPr>
+          <w:rFonts w:eastAsiaTheme="minorHAnsi" w:hint="eastAsia"/>
+          <w:b/>
+          <w:bCs/>
+          <w:color w:val="4EA72E" w:themeColor="accent6"/>
+          <w:sz w:val="24"/>
+          <w:szCs w:val="24"/>
+        </w:rPr>
+        <w:t xml:space="preserve">/秒 </w:t>
+      </w:r>
+      <w:r>
+        <w:rPr>
+          <w:rFonts w:eastAsiaTheme="minorHAnsi" w:hint="eastAsia"/>
+          <w:b/>
+          <w:bCs/>
+          <w:color w:val="4EA72E" w:themeColor="accent6"/>
+          <w:sz w:val="24"/>
+          <w:szCs w:val="24"/>
+        </w:rPr>
+        <w:t>，</w:t>
+      </w:r>
+      <w:r>
+        <w:rPr>
+          <w:rFonts w:eastAsiaTheme="minorHAnsi"/>
           <w:b/>
           <w:bCs/>
           <w:color w:val="4EA72E" w:themeColor="accent6"/>
@@ -34779,209 +34889,11 @@
           <w:sz w:val="24"/>
           <w:szCs w:val="24"/>
         </w:rPr>
-        <w:t xml:space="preserve">→ </w:t>
-      </w:r>
-      <w:r>
-        <w:rPr>
-          <w:rFonts w:eastAsiaTheme="minorHAnsi" w:hint="eastAsia"/>
-          <w:b/>
-          <w:bCs/>
-          <w:color w:val="4EA72E" w:themeColor="accent6"/>
-          <w:sz w:val="24"/>
-          <w:szCs w:val="24"/>
-        </w:rPr>
-        <w:t>20</w:t>
-      </w:r>
-      <w:r>
-        <w:rPr>
-          <w:rFonts w:eastAsiaTheme="minorHAnsi" w:hint="eastAsia"/>
-          <w:b/>
-          <w:bCs/>
-          <w:color w:val="4EA72E" w:themeColor="accent6"/>
-          <w:sz w:val="24"/>
-          <w:szCs w:val="24"/>
-        </w:rPr>
-        <w:t>-</w:t>
-      </w:r>
-      <w:r>
-        <w:rPr>
-          <w:rFonts w:eastAsiaTheme="minorHAnsi" w:hint="eastAsia"/>
-          <w:b/>
-          <w:bCs/>
-          <w:color w:val="4EA72E" w:themeColor="accent6"/>
-          <w:sz w:val="24"/>
-          <w:szCs w:val="24"/>
-        </w:rPr>
-        <w:t xml:space="preserve">36 </w:t>
-      </w:r>
-      <w:r>
-        <w:rPr>
-          <w:rFonts w:eastAsiaTheme="minorHAnsi" w:hint="eastAsia"/>
-          <w:b/>
-          <w:bCs/>
-          <w:color w:val="4EA72E" w:themeColor="accent6"/>
-          <w:sz w:val="24"/>
-          <w:szCs w:val="24"/>
-        </w:rPr>
-        <w:t xml:space="preserve">/ </w:t>
-      </w:r>
-      <w:r>
-        <w:rPr>
-          <w:rFonts w:eastAsiaTheme="minorHAnsi" w:hint="eastAsia"/>
-          <w:b/>
-          <w:bCs/>
-          <w:color w:val="4EA72E" w:themeColor="accent6"/>
-          <w:sz w:val="24"/>
-          <w:szCs w:val="24"/>
-        </w:rPr>
-        <w:t>24</w:t>
-      </w:r>
-      <w:r>
-        <w:rPr>
-          <w:rFonts w:eastAsiaTheme="minorHAnsi" w:hint="eastAsia"/>
-          <w:b/>
-          <w:bCs/>
-          <w:color w:val="4EA72E" w:themeColor="accent6"/>
-          <w:sz w:val="24"/>
-          <w:szCs w:val="24"/>
-        </w:rPr>
-        <w:t>-</w:t>
-      </w:r>
-      <w:r>
-        <w:rPr>
-          <w:rFonts w:eastAsiaTheme="minorHAnsi" w:hint="eastAsia"/>
-          <w:b/>
-          <w:bCs/>
-          <w:color w:val="4EA72E" w:themeColor="accent6"/>
-          <w:sz w:val="24"/>
-          <w:szCs w:val="24"/>
-        </w:rPr>
-        <w:t>4</w:t>
-      </w:r>
-      <w:r>
-        <w:rPr>
-          <w:rFonts w:eastAsiaTheme="minorHAnsi" w:hint="eastAsia"/>
-          <w:b/>
-          <w:bCs/>
-          <w:color w:val="4EA72E" w:themeColor="accent6"/>
-          <w:sz w:val="24"/>
-          <w:szCs w:val="24"/>
-        </w:rPr>
-        <w:t xml:space="preserve">0 / </w:t>
-      </w:r>
-      <w:r>
-        <w:rPr>
-          <w:rFonts w:eastAsiaTheme="minorHAnsi" w:hint="eastAsia"/>
-          <w:b/>
-          <w:bCs/>
-          <w:color w:val="4EA72E" w:themeColor="accent6"/>
-          <w:sz w:val="24"/>
-          <w:szCs w:val="24"/>
-        </w:rPr>
-        <w:t>28</w:t>
-      </w:r>
-      <w:r>
-        <w:rPr>
-          <w:rFonts w:eastAsiaTheme="minorHAnsi" w:hint="eastAsia"/>
-          <w:b/>
-          <w:bCs/>
-          <w:color w:val="4EA72E" w:themeColor="accent6"/>
-          <w:sz w:val="24"/>
-          <w:szCs w:val="24"/>
-        </w:rPr>
-        <w:t>-</w:t>
-      </w:r>
-      <w:r>
-        <w:rPr>
-          <w:rFonts w:eastAsiaTheme="minorHAnsi" w:hint="eastAsia"/>
-          <w:b/>
-          <w:bCs/>
-          <w:color w:val="4EA72E" w:themeColor="accent6"/>
-          <w:sz w:val="24"/>
-          <w:szCs w:val="24"/>
-        </w:rPr>
-        <w:t>44</w:t>
-      </w:r>
-      <w:r>
-        <w:rPr>
-          <w:rFonts w:eastAsiaTheme="minorHAnsi" w:hint="eastAsia"/>
-          <w:b/>
-          <w:bCs/>
-          <w:color w:val="4EA72E" w:themeColor="accent6"/>
-          <w:sz w:val="24"/>
-          <w:szCs w:val="24"/>
-        </w:rPr>
-        <w:t xml:space="preserve"> / </w:t>
-      </w:r>
-      <w:r>
-        <w:rPr>
-          <w:rFonts w:eastAsiaTheme="minorHAnsi" w:hint="eastAsia"/>
-          <w:b/>
-          <w:bCs/>
-          <w:color w:val="4EA72E" w:themeColor="accent6"/>
-          <w:sz w:val="24"/>
-          <w:szCs w:val="24"/>
-        </w:rPr>
-        <w:t>32</w:t>
-      </w:r>
-      <w:r>
-        <w:rPr>
-          <w:rFonts w:eastAsiaTheme="minorHAnsi" w:hint="eastAsia"/>
-          <w:b/>
-          <w:bCs/>
-          <w:color w:val="4EA72E" w:themeColor="accent6"/>
-          <w:sz w:val="24"/>
-          <w:szCs w:val="24"/>
-        </w:rPr>
-        <w:t>-</w:t>
-      </w:r>
-      <w:r>
-        <w:rPr>
-          <w:rFonts w:eastAsiaTheme="minorHAnsi" w:hint="eastAsia"/>
-          <w:b/>
-          <w:bCs/>
-          <w:color w:val="4EA72E" w:themeColor="accent6"/>
-          <w:sz w:val="24"/>
-          <w:szCs w:val="24"/>
-        </w:rPr>
-        <w:t xml:space="preserve">48 </w:t>
-      </w:r>
-      <w:r>
-        <w:rPr>
-          <w:rFonts w:eastAsiaTheme="minorHAnsi" w:hint="eastAsia"/>
-          <w:b/>
-          <w:bCs/>
-          <w:color w:val="4EA72E" w:themeColor="accent6"/>
-          <w:sz w:val="24"/>
-          <w:szCs w:val="24"/>
-        </w:rPr>
-        <w:t>点真伤</w:t>
-      </w:r>
-      <w:r>
-        <w:rPr>
-          <w:rFonts w:eastAsiaTheme="minorHAnsi" w:hint="eastAsia"/>
-          <w:b/>
-          <w:bCs/>
-          <w:color w:val="4EA72E" w:themeColor="accent6"/>
-          <w:sz w:val="24"/>
-          <w:szCs w:val="24"/>
-        </w:rPr>
-        <w:t xml:space="preserve">/秒 </w:t>
-      </w:r>
-      <w:r>
-        <w:rPr>
-          <w:rFonts w:eastAsiaTheme="minorHAnsi" w:hint="eastAsia"/>
-          <w:b/>
-          <w:bCs/>
-          <w:color w:val="4EA72E" w:themeColor="accent6"/>
-          <w:sz w:val="24"/>
-          <w:szCs w:val="24"/>
-        </w:rPr>
-        <w:t>，</w:t>
-      </w:r>
-      <w:r>
-        <w:rPr>
-          <w:rFonts w:eastAsiaTheme="minorHAnsi"/>
+        <w:t>共</w:t>
+      </w:r>
+      <w:r>
+        <w:rPr>
+          <w:rFonts w:eastAsiaTheme="minorHAnsi" w:hint="eastAsia"/>
           <w:b/>
           <w:bCs/>
           <w:color w:val="4EA72E" w:themeColor="accent6"/>
@@ -34999,7 +34911,7 @@
           <w:sz w:val="24"/>
           <w:szCs w:val="24"/>
         </w:rPr>
-        <w:t>共 64-96 / 100-140 / 144-216 / 189-308</w:t>
+        <w:t>100-140 / 144-216 / 189-308</w:t>
       </w:r>
       <w:r>
         <w:rPr>
@@ -35011,28 +34923,6 @@
           <w:szCs w:val="24"/>
         </w:rPr>
         <w:t xml:space="preserve"> → </w:t>
-      </w:r>
-      <w:r>
-        <w:rPr>
-          <w:rFonts w:eastAsiaTheme="minorHAnsi" w:hint="eastAsia"/>
-          <w:b/>
-          <w:bCs/>
-          <w:color w:val="4EA72E" w:themeColor="accent6"/>
-          <w:sz w:val="24"/>
-          <w:szCs w:val="24"/>
-        </w:rPr>
-        <w:t>80</w:t>
-      </w:r>
-      <w:r>
-        <w:rPr>
-          <w:rFonts w:eastAsiaTheme="minorHAnsi" w:hint="eastAsia"/>
-          <w:b/>
-          <w:bCs/>
-          <w:color w:val="4EA72E" w:themeColor="accent6"/>
-          <w:sz w:val="24"/>
-          <w:szCs w:val="24"/>
-        </w:rPr>
-        <w:t xml:space="preserve">-144 / </w:t>
       </w:r>
       <w:r>
         <w:rPr>
@@ -35285,6 +35175,7 @@
           <w:sz w:val="28"/>
           <w:szCs w:val="28"/>
         </w:rPr>
+        <w:lastRenderedPageBreak/>
         <w:t>一技能 贯心穿刺：</w:t>
       </w:r>
     </w:p>
@@ -35980,7 +35871,7 @@
           <w:sz w:val="24"/>
           <w:szCs w:val="24"/>
         </w:rPr>
-        <w:t>150 / 200 / 250 / 300 → 5-10 / 10-15 / 15-20 / 20-25 点真伤</w:t>
+        <w:t>200 / 250 / 300 → 10-15 / 15-20 / 20-25 点真伤</w:t>
       </w:r>
       <w:r>
         <w:rPr>
@@ -36124,41 +36015,41 @@
           <w:sz w:val="24"/>
           <w:szCs w:val="24"/>
         </w:rPr>
+        <w:t>敌人只能向后传送，</w:t>
+      </w:r>
+      <w:r>
+        <w:rPr>
+          <w:rFonts w:eastAsiaTheme="minorHAnsi" w:hint="eastAsia"/>
+          <w:b/>
+          <w:bCs/>
+          <w:color w:val="4EA72E" w:themeColor="accent6"/>
+          <w:sz w:val="24"/>
+          <w:szCs w:val="24"/>
+        </w:rPr>
+        <w:t>无法向前</w:t>
+      </w:r>
+    </w:p>
+    <w:p>
+      <w:pPr>
+        <w:rPr>
+          <w:rFonts w:eastAsiaTheme="minorHAnsi" w:hint="eastAsia"/>
+          <w:b/>
+          <w:bCs/>
+          <w:color w:val="FF0000"/>
+          <w:sz w:val="24"/>
+          <w:szCs w:val="24"/>
+        </w:rPr>
+      </w:pPr>
+      <w:r>
+        <w:rPr>
+          <w:rFonts w:eastAsiaTheme="minorHAnsi" w:hint="eastAsia"/>
+          <w:b/>
+          <w:bCs/>
+          <w:color w:val="FF0000"/>
+          <w:sz w:val="24"/>
+          <w:szCs w:val="24"/>
+        </w:rPr>
         <w:lastRenderedPageBreak/>
-        <w:t>敌人只能向后传送，</w:t>
-      </w:r>
-      <w:r>
-        <w:rPr>
-          <w:rFonts w:eastAsiaTheme="minorHAnsi" w:hint="eastAsia"/>
-          <w:b/>
-          <w:bCs/>
-          <w:color w:val="4EA72E" w:themeColor="accent6"/>
-          <w:sz w:val="24"/>
-          <w:szCs w:val="24"/>
-        </w:rPr>
-        <w:t>无法向前</w:t>
-      </w:r>
-    </w:p>
-    <w:p>
-      <w:pPr>
-        <w:rPr>
-          <w:rFonts w:eastAsiaTheme="minorHAnsi" w:hint="eastAsia"/>
-          <w:b/>
-          <w:bCs/>
-          <w:color w:val="FF0000"/>
-          <w:sz w:val="24"/>
-          <w:szCs w:val="24"/>
-        </w:rPr>
-      </w:pPr>
-      <w:r>
-        <w:rPr>
-          <w:rFonts w:eastAsiaTheme="minorHAnsi" w:hint="eastAsia"/>
-          <w:b/>
-          <w:bCs/>
-          <w:color w:val="FF0000"/>
-          <w:sz w:val="24"/>
-          <w:szCs w:val="24"/>
-        </w:rPr>
         <w:t>最多同时存在 2 个传送门，场上有 2 个时传送门释放本技能将不会有任何作用，但会补偿 10 秒冷却时间</w:t>
       </w:r>
     </w:p>
@@ -36897,28 +36788,28 @@
           <w:sz w:val="28"/>
           <w:szCs w:val="28"/>
         </w:rPr>
+        <w:t>五技能 破城钢球：</w:t>
+      </w:r>
+    </w:p>
+    <w:p>
+      <w:pPr>
+        <w:rPr>
+          <w:rFonts w:eastAsiaTheme="minorHAnsi" w:hint="eastAsia"/>
+          <w:b/>
+          <w:bCs/>
+          <w:sz w:val="24"/>
+          <w:szCs w:val="24"/>
+        </w:rPr>
+      </w:pPr>
+      <w:r>
+        <w:rPr>
+          <w:rFonts w:eastAsiaTheme="minorHAnsi" w:hint="eastAsia"/>
+          <w:b/>
+          <w:bCs/>
+          <w:sz w:val="24"/>
+          <w:szCs w:val="24"/>
+        </w:rPr>
         <w:lastRenderedPageBreak/>
-        <w:t>五技能 破城钢球：</w:t>
-      </w:r>
-    </w:p>
-    <w:p>
-      <w:pPr>
-        <w:rPr>
-          <w:rFonts w:eastAsiaTheme="minorHAnsi" w:hint="eastAsia"/>
-          <w:b/>
-          <w:bCs/>
-          <w:sz w:val="24"/>
-          <w:szCs w:val="24"/>
-        </w:rPr>
-      </w:pPr>
-      <w:r>
-        <w:rPr>
-          <w:rFonts w:eastAsiaTheme="minorHAnsi" w:hint="eastAsia"/>
-          <w:b/>
-          <w:bCs/>
-          <w:sz w:val="24"/>
-          <w:szCs w:val="24"/>
-        </w:rPr>
         <w:t>眩晕时间</w:t>
       </w:r>
       <w:r>
@@ -37584,28 +37475,28 @@
           <w:sz w:val="28"/>
           <w:szCs w:val="28"/>
         </w:rPr>
+        <w:t>四技能 钢铁勾拳：</w:t>
+      </w:r>
+    </w:p>
+    <w:p>
+      <w:pPr>
+        <w:rPr>
+          <w:rFonts w:eastAsiaTheme="minorHAnsi" w:hint="eastAsia"/>
+          <w:b/>
+          <w:bCs/>
+          <w:sz w:val="24"/>
+          <w:szCs w:val="24"/>
+        </w:rPr>
+      </w:pPr>
+      <w:r>
+        <w:rPr>
+          <w:rFonts w:eastAsiaTheme="minorHAnsi" w:hint="eastAsia"/>
+          <w:b/>
+          <w:bCs/>
+          <w:sz w:val="24"/>
+          <w:szCs w:val="24"/>
+        </w:rPr>
         <w:lastRenderedPageBreak/>
-        <w:t>四技能 钢铁勾拳：</w:t>
-      </w:r>
-    </w:p>
-    <w:p>
-      <w:pPr>
-        <w:rPr>
-          <w:rFonts w:eastAsiaTheme="minorHAnsi" w:hint="eastAsia"/>
-          <w:b/>
-          <w:bCs/>
-          <w:sz w:val="24"/>
-          <w:szCs w:val="24"/>
-        </w:rPr>
-      </w:pPr>
-      <w:r>
-        <w:rPr>
-          <w:rFonts w:eastAsiaTheme="minorHAnsi" w:hint="eastAsia"/>
-          <w:b/>
-          <w:bCs/>
-          <w:sz w:val="24"/>
-          <w:szCs w:val="24"/>
-        </w:rPr>
         <w:t>释放</w:t>
       </w:r>
       <w:r>
@@ -37702,7 +37593,7 @@
           <w:sz w:val="24"/>
           <w:szCs w:val="24"/>
         </w:rPr>
-        <w:t>4 → 8 / 12 / 16 / 24 点真伤/秒，共 16 → 32 / 48 / 64 / 96 点 ↑</w:t>
+        <w:t>4 → 12 / 16 / 24 点真伤/秒，共 16 → 48 / 64 / 96 点 ↑</w:t>
       </w:r>
     </w:p>
     <w:p>
@@ -38212,7 +38103,6 @@
           <w:sz w:val="24"/>
           <w:szCs w:val="24"/>
         </w:rPr>
-        <w:lastRenderedPageBreak/>
         <w:t xml:space="preserve">远程 </w:t>
       </w:r>
       <w:r>
@@ -38892,29 +38782,29 @@
           <w:sz w:val="28"/>
           <w:szCs w:val="28"/>
         </w:rPr>
+        <w:t>一技能 光辉波动：</w:t>
+      </w:r>
+    </w:p>
+    <w:p>
+      <w:pPr>
+        <w:rPr>
+          <w:rFonts w:eastAsiaTheme="minorHAnsi" w:hint="eastAsia"/>
+          <w:b/>
+          <w:bCs/>
+          <w:color w:val="4EA72E" w:themeColor="accent6"/>
+          <w:sz w:val="24"/>
+          <w:szCs w:val="24"/>
+        </w:rPr>
+      </w:pPr>
+      <w:r>
+        <w:rPr>
+          <w:rFonts w:eastAsiaTheme="minorHAnsi" w:hint="eastAsia"/>
+          <w:b/>
+          <w:bCs/>
+          <w:sz w:val="24"/>
+          <w:szCs w:val="24"/>
+        </w:rPr>
         <w:lastRenderedPageBreak/>
-        <w:t>一技能 光辉波动：</w:t>
-      </w:r>
-    </w:p>
-    <w:p>
-      <w:pPr>
-        <w:rPr>
-          <w:rFonts w:eastAsiaTheme="minorHAnsi" w:hint="eastAsia"/>
-          <w:b/>
-          <w:bCs/>
-          <w:color w:val="4EA72E" w:themeColor="accent6"/>
-          <w:sz w:val="24"/>
-          <w:szCs w:val="24"/>
-        </w:rPr>
-      </w:pPr>
-      <w:r>
-        <w:rPr>
-          <w:rFonts w:eastAsiaTheme="minorHAnsi" w:hint="eastAsia"/>
-          <w:b/>
-          <w:bCs/>
-          <w:sz w:val="24"/>
-          <w:szCs w:val="24"/>
-        </w:rPr>
         <w:t xml:space="preserve">发射数量 </w:t>
       </w:r>
       <w:r>
@@ -39602,39 +39492,39 @@
           <w:sz w:val="24"/>
           <w:szCs w:val="24"/>
         </w:rPr>
+        <w:t xml:space="preserve">持续时间 </w:t>
+      </w:r>
+      <w:r>
+        <w:rPr>
+          <w:rFonts w:eastAsiaTheme="minorHAnsi" w:hint="eastAsia"/>
+          <w:b/>
+          <w:bCs/>
+          <w:color w:val="4EA72E" w:themeColor="accent6"/>
+          <w:sz w:val="24"/>
+          <w:szCs w:val="24"/>
+        </w:rPr>
+        <w:t>8 → 8 / 13 / 18 秒 ↑</w:t>
+      </w:r>
+    </w:p>
+    <w:p>
+      <w:pPr>
+        <w:rPr>
+          <w:rFonts w:eastAsiaTheme="minorHAnsi" w:hint="eastAsia"/>
+          <w:b/>
+          <w:bCs/>
+          <w:sz w:val="24"/>
+          <w:szCs w:val="24"/>
+        </w:rPr>
+      </w:pPr>
+      <w:r>
+        <w:rPr>
+          <w:rFonts w:eastAsiaTheme="minorHAnsi" w:hint="eastAsia"/>
+          <w:b/>
+          <w:bCs/>
+          <w:sz w:val="24"/>
+          <w:szCs w:val="24"/>
+        </w:rPr>
         <w:lastRenderedPageBreak/>
-        <w:t xml:space="preserve">持续时间 </w:t>
-      </w:r>
-      <w:r>
-        <w:rPr>
-          <w:rFonts w:eastAsiaTheme="minorHAnsi" w:hint="eastAsia"/>
-          <w:b/>
-          <w:bCs/>
-          <w:color w:val="4EA72E" w:themeColor="accent6"/>
-          <w:sz w:val="24"/>
-          <w:szCs w:val="24"/>
-        </w:rPr>
-        <w:t>8 → 8 / 13 / 18 秒 ↑</w:t>
-      </w:r>
-    </w:p>
-    <w:p>
-      <w:pPr>
-        <w:rPr>
-          <w:rFonts w:eastAsiaTheme="minorHAnsi" w:hint="eastAsia"/>
-          <w:b/>
-          <w:bCs/>
-          <w:sz w:val="24"/>
-          <w:szCs w:val="24"/>
-        </w:rPr>
-      </w:pPr>
-      <w:r>
-        <w:rPr>
-          <w:rFonts w:eastAsiaTheme="minorHAnsi" w:hint="eastAsia"/>
-          <w:b/>
-          <w:bCs/>
-          <w:sz w:val="24"/>
-          <w:szCs w:val="24"/>
-        </w:rPr>
         <w:t xml:space="preserve">伤害 </w:t>
       </w:r>
       <w:r>
@@ -40176,7 +40066,7 @@
           <w:sz w:val="24"/>
           <w:szCs w:val="24"/>
         </w:rPr>
-        <w:t>3 / 4 / 6 / 8 → 5 / 7 / 9 / 11 发 ↑</w:t>
+        <w:t>4 / 6 / 8 → 7 / 9 / 11 发 ↑</w:t>
       </w:r>
     </w:p>
     <w:p>
@@ -40299,6 +40189,7 @@
           <w:sz w:val="28"/>
           <w:szCs w:val="28"/>
         </w:rPr>
+        <w:lastRenderedPageBreak/>
         <w:t>一技能 扫荡轰炸：</w:t>
       </w:r>
     </w:p>
@@ -40894,39 +40785,39 @@
           <w:sz w:val="24"/>
           <w:szCs w:val="24"/>
         </w:rPr>
+        <w:t>尸爆 伤害范围</w:t>
+      </w:r>
+      <w:r>
+        <w:rPr>
+          <w:rFonts w:eastAsiaTheme="minorHAnsi" w:hint="eastAsia"/>
+          <w:b/>
+          <w:bCs/>
+          <w:color w:val="4EA72E" w:themeColor="accent6"/>
+          <w:sz w:val="24"/>
+          <w:szCs w:val="24"/>
+        </w:rPr>
+        <w:t xml:space="preserve"> 60 → 75 码 ↑</w:t>
+      </w:r>
+    </w:p>
+    <w:p>
+      <w:pPr>
+        <w:rPr>
+          <w:rFonts w:eastAsiaTheme="minorHAnsi" w:hint="eastAsia"/>
+          <w:b/>
+          <w:bCs/>
+          <w:sz w:val="24"/>
+          <w:szCs w:val="24"/>
+        </w:rPr>
+      </w:pPr>
+      <w:r>
+        <w:rPr>
+          <w:rFonts w:eastAsiaTheme="minorHAnsi" w:hint="eastAsia"/>
+          <w:b/>
+          <w:bCs/>
+          <w:sz w:val="24"/>
+          <w:szCs w:val="24"/>
+        </w:rPr>
         <w:lastRenderedPageBreak/>
-        <w:t>尸爆 伤害范围</w:t>
-      </w:r>
-      <w:r>
-        <w:rPr>
-          <w:rFonts w:eastAsiaTheme="minorHAnsi" w:hint="eastAsia"/>
-          <w:b/>
-          <w:bCs/>
-          <w:color w:val="4EA72E" w:themeColor="accent6"/>
-          <w:sz w:val="24"/>
-          <w:szCs w:val="24"/>
-        </w:rPr>
-        <w:t xml:space="preserve"> 60 → 75 码 ↑</w:t>
-      </w:r>
-    </w:p>
-    <w:p>
-      <w:pPr>
-        <w:rPr>
-          <w:rFonts w:eastAsiaTheme="minorHAnsi" w:hint="eastAsia"/>
-          <w:b/>
-          <w:bCs/>
-          <w:sz w:val="24"/>
-          <w:szCs w:val="24"/>
-        </w:rPr>
-      </w:pPr>
-      <w:r>
-        <w:rPr>
-          <w:rFonts w:eastAsiaTheme="minorHAnsi" w:hint="eastAsia"/>
-          <w:b/>
-          <w:bCs/>
-          <w:sz w:val="24"/>
-          <w:szCs w:val="24"/>
-        </w:rPr>
         <w:t>尸爆 伤害</w:t>
       </w:r>
       <w:r>
@@ -41288,7 +41179,7 @@
           <w:sz w:val="24"/>
           <w:szCs w:val="24"/>
         </w:rPr>
-        <w:t xml:space="preserve"> 100 / 120 / 150 / 180 → 200 / 240 / 300 / 360 点 ↑</w:t>
+        <w:t xml:space="preserve"> 120 / 150 / 180 → 240 / 300 / 360 点 ↑</w:t>
       </w:r>
     </w:p>
     <w:bookmarkEnd w:id="84"/>
@@ -41539,7 +41430,6 @@
           <w:sz w:val="24"/>
           <w:szCs w:val="24"/>
         </w:rPr>
-        <w:lastRenderedPageBreak/>
         <w:t>南瓜 移动速度</w:t>
       </w:r>
       <w:r>
@@ -42115,7 +42005,7 @@
           <w:sz w:val="24"/>
           <w:szCs w:val="24"/>
         </w:rPr>
-        <w:t>8 / 10 / 12 / 15 → 13 / 16 / 19 / 22 秒 ↑</w:t>
+        <w:t>10 / 12 / 15 → 16 / 19 / 22 秒 ↑</w:t>
       </w:r>
     </w:p>
     <w:p>
@@ -42194,7 +42084,6 @@
           <w:sz w:val="24"/>
           <w:szCs w:val="24"/>
         </w:rPr>
-        <w:lastRenderedPageBreak/>
         <w:t>移动速度</w:t>
       </w:r>
       <w:r>
@@ -43075,6 +42964,7 @@
           <w:sz w:val="28"/>
           <w:szCs w:val="28"/>
         </w:rPr>
+        <w:lastRenderedPageBreak/>
         <w:t>二技能 驭蛛威影：</w:t>
       </w:r>
     </w:p>
@@ -43237,7 +43127,7 @@
           <w:sz w:val="24"/>
           <w:szCs w:val="24"/>
         </w:rPr>
-        <w:t>5 / 7 / 8 / 10 → 7 / 8 / 10 / 12 秒 ↑</w:t>
+        <w:t>7 / 8 / 10 → 8 / 10 / 12 秒 ↑</w:t>
       </w:r>
     </w:p>
     <w:p>
@@ -43298,15 +43188,38 @@
           <w:bCs/>
           <w:sz w:val="32"/>
           <w:szCs w:val="32"/>
-        </w:rPr>
-      </w:pPr>
-      <w:r>
-        <w:rPr>
-          <w:rFonts w:ascii="Microsoft YaHei Light" w:eastAsia="Microsoft YaHei Light" w:hAnsi="Microsoft YaHei Light" w:hint="eastAsia"/>
-          <w:b/>
-          <w:bCs/>
-          <w:sz w:val="32"/>
-          <w:szCs w:val="32"/>
+          <w:u w:val="single"/>
+        </w:rPr>
+      </w:pPr>
+      <w:r>
+        <w:rPr>
+          <w:rFonts w:ascii="Microsoft YaHei Light" w:eastAsia="Microsoft YaHei Light" w:hAnsi="Microsoft YaHei Light" w:hint="eastAsia"/>
+          <w:b/>
+          <w:bCs/>
+          <w:sz w:val="32"/>
+          <w:szCs w:val="32"/>
+        </w:rPr>
+        <w:t>齐天大圣丶</w:t>
+      </w:r>
+      <w:r>
+        <w:rPr>
+          <w:rFonts w:ascii="Microsoft YaHei Light" w:eastAsia="Microsoft YaHei Light" w:hAnsi="Microsoft YaHei Light" w:hint="eastAsia"/>
+          <w:b/>
+          <w:bCs/>
+          <w:sz w:val="32"/>
+          <w:szCs w:val="32"/>
+          <w:u w:val="single"/>
+        </w:rPr>
+        <w:t>孙</w:t>
+      </w:r>
+      <w:r>
+        <w:rPr>
+          <w:rFonts w:ascii="Microsoft YaHei Light" w:eastAsia="Microsoft YaHei Light" w:hAnsi="Microsoft YaHei Light" w:hint="eastAsia"/>
+          <w:b/>
+          <w:bCs/>
+          <w:sz w:val="32"/>
+          <w:szCs w:val="32"/>
+          <w:u w:val="single"/>
         </w:rPr>
         <w:t>悟空</w:t>
       </w:r>
@@ -43626,7 +43539,6 @@
           <w:sz w:val="24"/>
           <w:szCs w:val="24"/>
         </w:rPr>
-        <w:lastRenderedPageBreak/>
         <w:t>释放范围</w:t>
       </w:r>
       <w:r>
@@ -43704,7 +43616,7 @@
           <w:sz w:val="24"/>
           <w:szCs w:val="24"/>
         </w:rPr>
-        <w:t xml:space="preserve"> 3 / 3.5 / 4 / 4.5 → 6 / 7 / 8 / 10 秒 ↑</w:t>
+        <w:t xml:space="preserve"> 3.5 / 4 / 4.5 → 7 / 8 / 10 秒 ↑</w:t>
       </w:r>
     </w:p>
     <w:sectPr>

--- a/mods/UH/修改内容.docx
+++ b/mods/UH/修改内容.docx
@@ -40982,7 +40982,29 @@
           <w:sz w:val="24"/>
           <w:szCs w:val="24"/>
         </w:rPr>
-        <w:t>6 / 8 / 10 → 9 / 1</w:t>
+        <w:t xml:space="preserve">6 / 8 / 10 → </w:t>
+      </w:r>
+      <w:r>
+        <w:rPr>
+          <w:rFonts w:eastAsiaTheme="minorHAnsi" w:hint="eastAsia"/>
+          <w:b/>
+          <w:bCs/>
+          <w:color w:val="4EA72E" w:themeColor="accent6"/>
+          <w:sz w:val="24"/>
+          <w:szCs w:val="24"/>
+        </w:rPr>
+        <w:t>10</w:t>
+      </w:r>
+      <w:r>
+        <w:rPr>
+          <w:rFonts w:eastAsiaTheme="minorHAnsi" w:hint="eastAsia"/>
+          <w:b/>
+          <w:bCs/>
+          <w:color w:val="4EA72E" w:themeColor="accent6"/>
+          <w:sz w:val="24"/>
+          <w:szCs w:val="24"/>
+        </w:rPr>
+        <w:t xml:space="preserve"> / 1</w:t>
       </w:r>
       <w:r>
         <w:rPr>
@@ -41015,7 +41037,7 @@
           <w:sz w:val="24"/>
           <w:szCs w:val="24"/>
         </w:rPr>
-        <w:t>5</w:t>
+        <w:t>4</w:t>
       </w:r>
       <w:r>
         <w:rPr>
@@ -41067,11 +41089,11 @@
     <w:p>
       <w:pPr>
         <w:rPr>
-          <w:rFonts w:ascii="Microsoft YaHei Light" w:eastAsia="Microsoft YaHei Light" w:hAnsi="Microsoft YaHei Light" w:hint="eastAsia"/>
-          <w:b/>
-          <w:bCs/>
-          <w:sz w:val="28"/>
-          <w:szCs w:val="28"/>
+          <w:rFonts w:eastAsiaTheme="minorHAnsi"/>
+          <w:b/>
+          <w:bCs/>
+          <w:sz w:val="24"/>
+          <w:szCs w:val="24"/>
         </w:rPr>
       </w:pPr>
       <w:r>
@@ -41088,98 +41110,79 @@
     <w:p>
       <w:pPr>
         <w:rPr>
-          <w:rFonts w:eastAsiaTheme="minorHAnsi" w:hint="eastAsia"/>
-          <w:b/>
-          <w:bCs/>
-          <w:color w:val="4EA72E" w:themeColor="accent6"/>
-          <w:sz w:val="24"/>
-          <w:szCs w:val="24"/>
-        </w:rPr>
-      </w:pPr>
-      <w:r>
-        <w:rPr>
-          <w:rFonts w:eastAsiaTheme="minorHAnsi" w:hint="eastAsia"/>
-          <w:b/>
-          <w:bCs/>
-          <w:sz w:val="24"/>
-          <w:szCs w:val="24"/>
-        </w:rPr>
-        <w:t>叉骨</w:t>
-      </w:r>
-      <w:r>
-        <w:rPr>
-          <w:rFonts w:eastAsiaTheme="minorHAnsi" w:hint="eastAsia"/>
-          <w:b/>
-          <w:bCs/>
-          <w:sz w:val="24"/>
-          <w:szCs w:val="24"/>
-        </w:rPr>
-        <w:t xml:space="preserve"> 攻击速度</w:t>
-      </w:r>
-      <w:r>
-        <w:rPr>
-          <w:rFonts w:eastAsiaTheme="minorHAnsi" w:hint="eastAsia"/>
-          <w:b/>
-          <w:bCs/>
-          <w:color w:val="4EA72E" w:themeColor="accent6"/>
-          <w:sz w:val="24"/>
-          <w:szCs w:val="24"/>
-        </w:rPr>
-        <w:t xml:space="preserve"> 1 → 0.</w:t>
-      </w:r>
-      <w:r>
-        <w:rPr>
-          <w:rFonts w:eastAsiaTheme="minorHAnsi" w:hint="eastAsia"/>
-          <w:b/>
-          <w:bCs/>
-          <w:color w:val="4EA72E" w:themeColor="accent6"/>
-          <w:sz w:val="24"/>
-          <w:szCs w:val="24"/>
-        </w:rPr>
-        <w:t>7</w:t>
-      </w:r>
-      <w:r>
-        <w:rPr>
-          <w:rFonts w:eastAsiaTheme="minorHAnsi" w:hint="eastAsia"/>
-          <w:b/>
-          <w:bCs/>
-          <w:color w:val="4EA72E" w:themeColor="accent6"/>
-          <w:sz w:val="24"/>
-          <w:szCs w:val="24"/>
-        </w:rPr>
-        <w:t xml:space="preserve"> 秒/次 ↓</w:t>
-      </w:r>
-    </w:p>
-    <w:p>
-      <w:pPr>
-        <w:rPr>
-          <w:rFonts w:ascii="Microsoft YaHei Light" w:eastAsia="Microsoft YaHei Light" w:hAnsi="Microsoft YaHei Light" w:hint="eastAsia"/>
-          <w:b/>
-          <w:bCs/>
-          <w:sz w:val="32"/>
-          <w:szCs w:val="32"/>
-        </w:rPr>
-      </w:pPr>
-      <w:r>
-        <w:rPr>
-          <w:rFonts w:eastAsiaTheme="minorHAnsi" w:hint="eastAsia"/>
-          <w:b/>
-          <w:bCs/>
-          <w:sz w:val="24"/>
-          <w:szCs w:val="24"/>
-        </w:rPr>
-        <w:t>叉骨 血量</w:t>
-      </w:r>
-      <w:r>
-        <w:rPr>
-          <w:rFonts w:eastAsiaTheme="minorHAnsi" w:hint="eastAsia"/>
-          <w:b/>
-          <w:bCs/>
-          <w:color w:val="4EA72E" w:themeColor="accent6"/>
-          <w:sz w:val="24"/>
-          <w:szCs w:val="24"/>
-        </w:rPr>
-        <w:t xml:space="preserve"> 120 / 150 / 180 → 240 / 300 / 360 点 ↑</w:t>
+          <w:rFonts w:ascii="Microsoft YaHei Light" w:eastAsia="Microsoft YaHei Light" w:hAnsi="Microsoft YaHei Light" w:hint="eastAsia"/>
+          <w:b/>
+          <w:bCs/>
+          <w:color w:val="4EA72E" w:themeColor="accent6"/>
+          <w:sz w:val="32"/>
+          <w:szCs w:val="32"/>
+        </w:rPr>
+      </w:pPr>
+      <w:r>
+        <w:rPr>
+          <w:rFonts w:eastAsiaTheme="minorHAnsi" w:hint="eastAsia"/>
+          <w:b/>
+          <w:bCs/>
+          <w:color w:val="4EA72E" w:themeColor="accent6"/>
+          <w:sz w:val="24"/>
+          <w:szCs w:val="24"/>
+        </w:rPr>
+        <w:t>附带高级死亡骑士光环</w:t>
+      </w:r>
+      <w:r>
+        <w:rPr>
+          <w:rFonts w:eastAsiaTheme="minorHAnsi" w:hint="eastAsia"/>
+          <w:b/>
+          <w:bCs/>
+          <w:color w:val="4EA72E" w:themeColor="accent6"/>
+          <w:sz w:val="24"/>
+          <w:szCs w:val="24"/>
+        </w:rPr>
+        <w:t>，增强所有</w:t>
+      </w:r>
+      <w:r>
+        <w:rPr>
+          <w:rFonts w:eastAsiaTheme="minorHAnsi" w:hint="eastAsia"/>
+          <w:b/>
+          <w:bCs/>
+          <w:color w:val="4EA72E" w:themeColor="accent6"/>
+          <w:sz w:val="24"/>
+          <w:szCs w:val="24"/>
+        </w:rPr>
+        <w:t>亡灵</w:t>
+      </w:r>
+      <w:r>
+        <w:rPr>
+          <w:rFonts w:eastAsiaTheme="minorHAnsi" w:hint="eastAsia"/>
+          <w:b/>
+          <w:bCs/>
+          <w:color w:val="4EA72E" w:themeColor="accent6"/>
+          <w:sz w:val="24"/>
+          <w:szCs w:val="24"/>
+        </w:rPr>
+        <w:t>生物</w:t>
+      </w:r>
+      <w:r>
+        <w:rPr>
+          <w:rFonts w:eastAsiaTheme="minorHAnsi" w:hint="eastAsia"/>
+          <w:b/>
+          <w:bCs/>
+          <w:color w:val="4EA72E" w:themeColor="accent6"/>
+          <w:sz w:val="24"/>
+          <w:szCs w:val="24"/>
+        </w:rPr>
+        <w:t>，包括防御塔</w:t>
+      </w:r>
+      <w:r>
+        <w:rPr>
+          <w:rFonts w:eastAsiaTheme="minorHAnsi" w:hint="eastAsia"/>
+          <w:b/>
+          <w:bCs/>
+          <w:color w:val="4EA72E" w:themeColor="accent6"/>
+          <w:sz w:val="24"/>
+          <w:szCs w:val="24"/>
+        </w:rPr>
+        <w:t xml:space="preserve"> #</w:t>
       </w:r>
     </w:p>
     <w:bookmarkEnd w:id="84"/>
@@ -41473,6 +41476,7 @@
           <w:sz w:val="28"/>
           <w:szCs w:val="28"/>
         </w:rPr>
+        <w:lastRenderedPageBreak/>
         <w:t>二技能 闪光诱饵：</w:t>
       </w:r>
     </w:p>
@@ -42149,6 +42153,7 @@
           <w:sz w:val="24"/>
           <w:szCs w:val="24"/>
         </w:rPr>
+        <w:lastRenderedPageBreak/>
         <w:t>亡语</w:t>
       </w:r>
       <w:r>
@@ -42964,28 +42969,28 @@
           <w:sz w:val="28"/>
           <w:szCs w:val="28"/>
         </w:rPr>
+        <w:t>二技能 驭蛛威影：</w:t>
+      </w:r>
+    </w:p>
+    <w:p>
+      <w:pPr>
+        <w:rPr>
+          <w:rFonts w:eastAsiaTheme="minorHAnsi" w:hint="eastAsia"/>
+          <w:b/>
+          <w:bCs/>
+          <w:sz w:val="24"/>
+          <w:szCs w:val="24"/>
+        </w:rPr>
+      </w:pPr>
+      <w:r>
+        <w:rPr>
+          <w:rFonts w:eastAsiaTheme="minorHAnsi" w:hint="eastAsia"/>
+          <w:b/>
+          <w:bCs/>
+          <w:sz w:val="24"/>
+          <w:szCs w:val="24"/>
+        </w:rPr>
         <w:lastRenderedPageBreak/>
-        <w:t>二技能 驭蛛威影：</w:t>
-      </w:r>
-    </w:p>
-    <w:p>
-      <w:pPr>
-        <w:rPr>
-          <w:rFonts w:eastAsiaTheme="minorHAnsi" w:hint="eastAsia"/>
-          <w:b/>
-          <w:bCs/>
-          <w:sz w:val="24"/>
-          <w:szCs w:val="24"/>
-        </w:rPr>
-      </w:pPr>
-      <w:r>
-        <w:rPr>
-          <w:rFonts w:eastAsiaTheme="minorHAnsi" w:hint="eastAsia"/>
-          <w:b/>
-          <w:bCs/>
-          <w:sz w:val="24"/>
-          <w:szCs w:val="24"/>
-        </w:rPr>
         <w:t>释放</w:t>
       </w:r>
       <w:r>
@@ -43583,6 +43588,7 @@
           <w:sz w:val="28"/>
           <w:szCs w:val="28"/>
         </w:rPr>
+        <w:lastRenderedPageBreak/>
         <w:t>五技能 白龙腾渊：</w:t>
       </w:r>
     </w:p>

--- a/mods/UH/修改内容.docx
+++ b/mods/UH/修改内容.docx
@@ -33269,18 +33269,18 @@
           <w:sz w:val="24"/>
           <w:szCs w:val="24"/>
         </w:rPr>
-        <w:t>2</w:t>
-      </w:r>
-      <w:r>
-        <w:rPr>
-          <w:rFonts w:eastAsiaTheme="minorHAnsi" w:hint="eastAsia"/>
-          <w:b/>
-          <w:bCs/>
-          <w:color w:val="4EA72E" w:themeColor="accent6"/>
-          <w:sz w:val="24"/>
-          <w:szCs w:val="24"/>
-        </w:rPr>
-        <w:t xml:space="preserve">5 </w:t>
+        <w:t>13</w:t>
+      </w:r>
+      <w:r>
+        <w:rPr>
+          <w:rFonts w:eastAsiaTheme="minorHAnsi" w:hint="eastAsia"/>
+          <w:b/>
+          <w:bCs/>
+          <w:color w:val="4EA72E" w:themeColor="accent6"/>
+          <w:sz w:val="24"/>
+          <w:szCs w:val="24"/>
+        </w:rPr>
+        <w:t xml:space="preserve"> </w:t>
       </w:r>
       <w:r>
         <w:rPr>
@@ -33357,7 +33357,7 @@
           <w:sz w:val="24"/>
           <w:szCs w:val="24"/>
         </w:rPr>
-        <w:t>75</w:t>
+        <w:t>40</w:t>
       </w:r>
       <w:r>
         <w:rPr>
@@ -33517,7 +33517,7 @@
           <w:sz w:val="24"/>
           <w:szCs w:val="24"/>
         </w:rPr>
-        <w:t xml:space="preserve">升级箭矢风暴后每 </w:t>
+        <w:t xml:space="preserve">每 </w:t>
       </w:r>
       <w:r>
         <w:rPr>
@@ -35695,28 +35695,6 @@
           <w:sz w:val="24"/>
           <w:szCs w:val="24"/>
         </w:rPr>
-        <w:t>3</w:t>
-      </w:r>
-      <w:r>
-        <w:rPr>
-          <w:rFonts w:eastAsiaTheme="minorHAnsi" w:hint="eastAsia"/>
-          <w:b/>
-          <w:bCs/>
-          <w:color w:val="4EA72E" w:themeColor="accent6"/>
-          <w:sz w:val="24"/>
-          <w:szCs w:val="24"/>
-        </w:rPr>
-        <w:t xml:space="preserve">0 / </w:t>
-      </w:r>
-      <w:r>
-        <w:rPr>
-          <w:rFonts w:eastAsiaTheme="minorHAnsi" w:hint="eastAsia"/>
-          <w:b/>
-          <w:bCs/>
-          <w:color w:val="4EA72E" w:themeColor="accent6"/>
-          <w:sz w:val="24"/>
-          <w:szCs w:val="24"/>
-        </w:rPr>
         <w:t xml:space="preserve">40 </w:t>
       </w:r>
       <w:r>
@@ -37593,7 +37571,51 @@
           <w:sz w:val="24"/>
           <w:szCs w:val="24"/>
         </w:rPr>
-        <w:t>4 → 12 / 16 / 24 点真伤/秒，共 16 → 48 / 64 / 96 点 ↑</w:t>
+        <w:t>4 → 12 / 16 / 2</w:t>
+      </w:r>
+      <w:r>
+        <w:rPr>
+          <w:rFonts w:eastAsiaTheme="minorHAnsi" w:hint="eastAsia"/>
+          <w:b/>
+          <w:bCs/>
+          <w:color w:val="4EA72E" w:themeColor="accent6"/>
+          <w:sz w:val="24"/>
+          <w:szCs w:val="24"/>
+        </w:rPr>
+        <w:t>0</w:t>
+      </w:r>
+      <w:r>
+        <w:rPr>
+          <w:rFonts w:eastAsiaTheme="minorHAnsi" w:hint="eastAsia"/>
+          <w:b/>
+          <w:bCs/>
+          <w:color w:val="4EA72E" w:themeColor="accent6"/>
+          <w:sz w:val="24"/>
+          <w:szCs w:val="24"/>
+        </w:rPr>
+        <w:t xml:space="preserve"> 点真伤/秒，共 16 → 48 / 64 / </w:t>
+      </w:r>
+      <w:r>
+        <w:rPr>
+          <w:rFonts w:eastAsiaTheme="minorHAnsi" w:hint="eastAsia"/>
+          <w:b/>
+          <w:bCs/>
+          <w:color w:val="4EA72E" w:themeColor="accent6"/>
+          <w:sz w:val="24"/>
+          <w:szCs w:val="24"/>
+        </w:rPr>
+        <w:t>80</w:t>
+      </w:r>
+      <w:r>
+        <w:rPr>
+          <w:rFonts w:eastAsiaTheme="minorHAnsi" w:hint="eastAsia"/>
+          <w:b/>
+          <w:bCs/>
+          <w:color w:val="4EA72E" w:themeColor="accent6"/>
+          <w:sz w:val="24"/>
+          <w:szCs w:val="24"/>
+        </w:rPr>
+        <w:t xml:space="preserve"> 点 ↑</w:t>
       </w:r>
     </w:p>
     <w:p>
@@ -39683,70 +39705,6 @@
     </w:p>
     <w:p>
       <w:pPr>
-        <w:rPr>
-          <w:rFonts w:ascii="Microsoft YaHei Light" w:eastAsia="Microsoft YaHei Light" w:hAnsi="Microsoft YaHei Light" w:hint="eastAsia"/>
-          <w:b/>
-          <w:bCs/>
-          <w:sz w:val="28"/>
-          <w:szCs w:val="28"/>
-        </w:rPr>
-      </w:pPr>
-      <w:r>
-        <w:rPr>
-          <w:rFonts w:ascii="Microsoft YaHei Light" w:eastAsia="Microsoft YaHei Light" w:hAnsi="Microsoft YaHei Light" w:hint="eastAsia"/>
-          <w:b/>
-          <w:bCs/>
-          <w:sz w:val="28"/>
-          <w:szCs w:val="28"/>
-        </w:rPr>
-        <w:t>五技能 猎人幻影：</w:t>
-      </w:r>
-    </w:p>
-    <w:p>
-      <w:pPr>
-        <w:rPr>
-          <w:rFonts w:eastAsiaTheme="minorHAnsi" w:hint="eastAsia"/>
-          <w:b/>
-          <w:bCs/>
-          <w:sz w:val="24"/>
-          <w:szCs w:val="24"/>
-        </w:rPr>
-      </w:pPr>
-      <w:r>
-        <w:rPr>
-          <w:rFonts w:eastAsiaTheme="minorHAnsi" w:hint="eastAsia"/>
-          <w:b/>
-          <w:bCs/>
-          <w:sz w:val="24"/>
-          <w:szCs w:val="24"/>
-        </w:rPr>
-        <w:t>攻击次数</w:t>
-      </w:r>
-      <w:r>
-        <w:rPr>
-          <w:rFonts w:eastAsiaTheme="minorHAnsi" w:hint="eastAsia"/>
-          <w:b/>
-          <w:bCs/>
-          <w:color w:val="4EA72E" w:themeColor="accent6"/>
-          <w:sz w:val="24"/>
-          <w:szCs w:val="24"/>
-        </w:rPr>
-        <w:t xml:space="preserve"> 3 → 4 次 ↑</w:t>
-      </w:r>
-    </w:p>
-    <w:p>
-      <w:pPr>
-        <w:rPr>
-          <w:rFonts w:ascii="Microsoft YaHei Light" w:eastAsia="Microsoft YaHei Light" w:hAnsi="Microsoft YaHei Light" w:hint="eastAsia"/>
-          <w:b/>
-          <w:bCs/>
-          <w:sz w:val="32"/>
-          <w:szCs w:val="32"/>
-        </w:rPr>
-      </w:pPr>
-    </w:p>
-    <w:p>
-      <w:pPr>
         <w:pStyle w:val="a9"/>
         <w:numPr>
           <w:ilvl w:val="0"/>
@@ -40189,71 +40147,71 @@
           <w:sz w:val="28"/>
           <w:szCs w:val="28"/>
         </w:rPr>
+        <w:t>一技能 扫荡轰炸：</w:t>
+      </w:r>
+    </w:p>
+    <w:p>
+      <w:pPr>
+        <w:rPr>
+          <w:rFonts w:eastAsiaTheme="minorHAnsi" w:hint="eastAsia"/>
+          <w:b/>
+          <w:bCs/>
+          <w:sz w:val="24"/>
+          <w:szCs w:val="24"/>
+        </w:rPr>
+      </w:pPr>
+      <w:r>
+        <w:rPr>
+          <w:rFonts w:eastAsiaTheme="minorHAnsi" w:hint="eastAsia"/>
+          <w:b/>
+          <w:bCs/>
+          <w:sz w:val="24"/>
+          <w:szCs w:val="24"/>
+        </w:rPr>
+        <w:t xml:space="preserve">持续时间 </w:t>
+      </w:r>
+      <w:r>
+        <w:rPr>
+          <w:rFonts w:eastAsiaTheme="minorHAnsi" w:hint="eastAsia"/>
+          <w:b/>
+          <w:bCs/>
+          <w:color w:val="4EA72E" w:themeColor="accent6"/>
+          <w:sz w:val="24"/>
+          <w:szCs w:val="24"/>
+        </w:rPr>
+        <w:t>3 / 5 / 8 → 16 / 32 / 40 秒 ↑</w:t>
+      </w:r>
+    </w:p>
+    <w:p>
+      <w:pPr>
+        <w:rPr>
+          <w:rFonts w:ascii="Microsoft YaHei Light" w:eastAsia="Microsoft YaHei Light" w:hAnsi="Microsoft YaHei Light" w:hint="eastAsia"/>
+          <w:b/>
+          <w:bCs/>
+          <w:sz w:val="28"/>
+          <w:szCs w:val="28"/>
+        </w:rPr>
+      </w:pPr>
+    </w:p>
+    <w:p>
+      <w:pPr>
+        <w:rPr>
+          <w:rFonts w:ascii="Microsoft YaHei Light" w:eastAsia="Microsoft YaHei Light" w:hAnsi="Microsoft YaHei Light" w:hint="eastAsia"/>
+          <w:b/>
+          <w:bCs/>
+          <w:sz w:val="28"/>
+          <w:szCs w:val="28"/>
+        </w:rPr>
+      </w:pPr>
+      <w:r>
+        <w:rPr>
+          <w:rFonts w:ascii="Microsoft YaHei Light" w:eastAsia="Microsoft YaHei Light" w:hAnsi="Microsoft YaHei Light" w:hint="eastAsia"/>
+          <w:b/>
+          <w:bCs/>
+          <w:sz w:val="28"/>
+          <w:szCs w:val="28"/>
+        </w:rPr>
         <w:lastRenderedPageBreak/>
-        <w:t>一技能 扫荡轰炸：</w:t>
-      </w:r>
-    </w:p>
-    <w:p>
-      <w:pPr>
-        <w:rPr>
-          <w:rFonts w:eastAsiaTheme="minorHAnsi" w:hint="eastAsia"/>
-          <w:b/>
-          <w:bCs/>
-          <w:sz w:val="24"/>
-          <w:szCs w:val="24"/>
-        </w:rPr>
-      </w:pPr>
-      <w:r>
-        <w:rPr>
-          <w:rFonts w:eastAsiaTheme="minorHAnsi" w:hint="eastAsia"/>
-          <w:b/>
-          <w:bCs/>
-          <w:sz w:val="24"/>
-          <w:szCs w:val="24"/>
-        </w:rPr>
-        <w:t xml:space="preserve">持续时间 </w:t>
-      </w:r>
-      <w:r>
-        <w:rPr>
-          <w:rFonts w:eastAsiaTheme="minorHAnsi" w:hint="eastAsia"/>
-          <w:b/>
-          <w:bCs/>
-          <w:color w:val="4EA72E" w:themeColor="accent6"/>
-          <w:sz w:val="24"/>
-          <w:szCs w:val="24"/>
-        </w:rPr>
-        <w:t>3 / 5 / 8 → 16 / 32 / 40 秒 ↑</w:t>
-      </w:r>
-    </w:p>
-    <w:p>
-      <w:pPr>
-        <w:rPr>
-          <w:rFonts w:ascii="Microsoft YaHei Light" w:eastAsia="Microsoft YaHei Light" w:hAnsi="Microsoft YaHei Light" w:hint="eastAsia"/>
-          <w:b/>
-          <w:bCs/>
-          <w:sz w:val="28"/>
-          <w:szCs w:val="28"/>
-        </w:rPr>
-      </w:pPr>
-    </w:p>
-    <w:p>
-      <w:pPr>
-        <w:rPr>
-          <w:rFonts w:ascii="Microsoft YaHei Light" w:eastAsia="Microsoft YaHei Light" w:hAnsi="Microsoft YaHei Light" w:hint="eastAsia"/>
-          <w:b/>
-          <w:bCs/>
-          <w:sz w:val="28"/>
-          <w:szCs w:val="28"/>
-        </w:rPr>
-      </w:pPr>
-      <w:r>
-        <w:rPr>
-          <w:rFonts w:ascii="Microsoft YaHei Light" w:eastAsia="Microsoft YaHei Light" w:hAnsi="Microsoft YaHei Light" w:hint="eastAsia"/>
-          <w:b/>
-          <w:bCs/>
-          <w:sz w:val="28"/>
-          <w:szCs w:val="28"/>
-        </w:rPr>
         <w:t>二技能 恐怖尖啸：</w:t>
       </w:r>
     </w:p>
@@ -40817,95 +40775,95 @@
           <w:sz w:val="24"/>
           <w:szCs w:val="24"/>
         </w:rPr>
+        <w:t>尸爆 伤害</w:t>
+      </w:r>
+      <w:r>
+        <w:rPr>
+          <w:rFonts w:eastAsiaTheme="minorHAnsi" w:hint="eastAsia"/>
+          <w:b/>
+          <w:bCs/>
+          <w:color w:val="4EA72E" w:themeColor="accent6"/>
+          <w:sz w:val="24"/>
+          <w:szCs w:val="24"/>
+        </w:rPr>
+        <w:t xml:space="preserve"> 10-20 → </w:t>
+      </w:r>
+      <w:r>
+        <w:rPr>
+          <w:rFonts w:eastAsiaTheme="minorHAnsi" w:hint="eastAsia"/>
+          <w:b/>
+          <w:bCs/>
+          <w:color w:val="4EA72E" w:themeColor="accent6"/>
+          <w:sz w:val="24"/>
+          <w:szCs w:val="24"/>
+        </w:rPr>
+        <w:t>25</w:t>
+      </w:r>
+      <w:r>
+        <w:rPr>
+          <w:rFonts w:eastAsiaTheme="minorHAnsi" w:hint="eastAsia"/>
+          <w:b/>
+          <w:bCs/>
+          <w:color w:val="4EA72E" w:themeColor="accent6"/>
+          <w:sz w:val="24"/>
+          <w:szCs w:val="24"/>
+        </w:rPr>
+        <w:t xml:space="preserve"> 点炮伤 ↑</w:t>
+      </w:r>
+    </w:p>
+    <w:p>
+      <w:pPr>
+        <w:rPr>
+          <w:rFonts w:ascii="Microsoft YaHei Light" w:eastAsia="Microsoft YaHei Light" w:hAnsi="Microsoft YaHei Light" w:hint="eastAsia"/>
+          <w:b/>
+          <w:bCs/>
+          <w:sz w:val="32"/>
+          <w:szCs w:val="32"/>
+        </w:rPr>
+      </w:pPr>
+    </w:p>
+    <w:p>
+      <w:pPr>
+        <w:rPr>
+          <w:rFonts w:ascii="Microsoft YaHei Light" w:eastAsia="Microsoft YaHei Light" w:hAnsi="Microsoft YaHei Light" w:hint="eastAsia"/>
+          <w:b/>
+          <w:bCs/>
+          <w:sz w:val="28"/>
+          <w:szCs w:val="28"/>
+        </w:rPr>
+      </w:pPr>
+      <w:r>
+        <w:rPr>
+          <w:rFonts w:ascii="Microsoft YaHei Light" w:eastAsia="Microsoft YaHei Light" w:hAnsi="Microsoft YaHei Light" w:hint="eastAsia"/>
+          <w:b/>
+          <w:bCs/>
+          <w:sz w:val="28"/>
+          <w:szCs w:val="28"/>
+        </w:rPr>
+        <w:t>二技能 疫病灾星：</w:t>
+      </w:r>
+    </w:p>
+    <w:p>
+      <w:pPr>
+        <w:rPr>
+          <w:rFonts w:eastAsiaTheme="minorHAnsi" w:hint="eastAsia"/>
+          <w:b/>
+          <w:bCs/>
+          <w:color w:val="4EA72E" w:themeColor="accent6"/>
+          <w:sz w:val="24"/>
+          <w:szCs w:val="24"/>
+        </w:rPr>
+      </w:pPr>
+      <w:r>
+        <w:rPr>
+          <w:rFonts w:eastAsiaTheme="minorHAnsi" w:hint="eastAsia"/>
+          <w:b/>
+          <w:bCs/>
+          <w:color w:val="4EA72E" w:themeColor="accent6"/>
+          <w:sz w:val="24"/>
+          <w:szCs w:val="24"/>
+        </w:rPr>
         <w:lastRenderedPageBreak/>
-        <w:t>尸爆 伤害</w:t>
-      </w:r>
-      <w:r>
-        <w:rPr>
-          <w:rFonts w:eastAsiaTheme="minorHAnsi" w:hint="eastAsia"/>
-          <w:b/>
-          <w:bCs/>
-          <w:color w:val="4EA72E" w:themeColor="accent6"/>
-          <w:sz w:val="24"/>
-          <w:szCs w:val="24"/>
-        </w:rPr>
-        <w:t xml:space="preserve"> 10-20 → </w:t>
-      </w:r>
-      <w:r>
-        <w:rPr>
-          <w:rFonts w:eastAsiaTheme="minorHAnsi" w:hint="eastAsia"/>
-          <w:b/>
-          <w:bCs/>
-          <w:color w:val="4EA72E" w:themeColor="accent6"/>
-          <w:sz w:val="24"/>
-          <w:szCs w:val="24"/>
-        </w:rPr>
-        <w:t>25</w:t>
-      </w:r>
-      <w:r>
-        <w:rPr>
-          <w:rFonts w:eastAsiaTheme="minorHAnsi" w:hint="eastAsia"/>
-          <w:b/>
-          <w:bCs/>
-          <w:color w:val="4EA72E" w:themeColor="accent6"/>
-          <w:sz w:val="24"/>
-          <w:szCs w:val="24"/>
-        </w:rPr>
-        <w:t xml:space="preserve"> 点炮伤 ↑</w:t>
-      </w:r>
-    </w:p>
-    <w:p>
-      <w:pPr>
-        <w:rPr>
-          <w:rFonts w:ascii="Microsoft YaHei Light" w:eastAsia="Microsoft YaHei Light" w:hAnsi="Microsoft YaHei Light" w:hint="eastAsia"/>
-          <w:b/>
-          <w:bCs/>
-          <w:sz w:val="32"/>
-          <w:szCs w:val="32"/>
-        </w:rPr>
-      </w:pPr>
-    </w:p>
-    <w:p>
-      <w:pPr>
-        <w:rPr>
-          <w:rFonts w:ascii="Microsoft YaHei Light" w:eastAsia="Microsoft YaHei Light" w:hAnsi="Microsoft YaHei Light" w:hint="eastAsia"/>
-          <w:b/>
-          <w:bCs/>
-          <w:sz w:val="28"/>
-          <w:szCs w:val="28"/>
-        </w:rPr>
-      </w:pPr>
-      <w:r>
-        <w:rPr>
-          <w:rFonts w:ascii="Microsoft YaHei Light" w:eastAsia="Microsoft YaHei Light" w:hAnsi="Microsoft YaHei Light" w:hint="eastAsia"/>
-          <w:b/>
-          <w:bCs/>
-          <w:sz w:val="28"/>
-          <w:szCs w:val="28"/>
-        </w:rPr>
-        <w:t>二技能 疫病灾星：</w:t>
-      </w:r>
-    </w:p>
-    <w:p>
-      <w:pPr>
-        <w:rPr>
-          <w:rFonts w:eastAsiaTheme="minorHAnsi" w:hint="eastAsia"/>
-          <w:b/>
-          <w:bCs/>
-          <w:color w:val="4EA72E" w:themeColor="accent6"/>
-          <w:sz w:val="24"/>
-          <w:szCs w:val="24"/>
-        </w:rPr>
-      </w:pPr>
-      <w:r>
-        <w:rPr>
-          <w:rFonts w:eastAsiaTheme="minorHAnsi" w:hint="eastAsia"/>
-          <w:b/>
-          <w:bCs/>
-          <w:color w:val="4EA72E" w:themeColor="accent6"/>
-          <w:sz w:val="24"/>
-          <w:szCs w:val="24"/>
-        </w:rPr>
         <w:t>可攻击 飞行 敌人 #</w:t>
       </w:r>
     </w:p>
@@ -41089,7 +41047,7 @@
     <w:p>
       <w:pPr>
         <w:rPr>
-          <w:rFonts w:eastAsiaTheme="minorHAnsi"/>
+          <w:rFonts w:eastAsiaTheme="minorHAnsi" w:hint="eastAsia"/>
           <w:b/>
           <w:bCs/>
           <w:sz w:val="24"/>
@@ -41476,82 +41434,82 @@
           <w:sz w:val="28"/>
           <w:szCs w:val="28"/>
         </w:rPr>
+        <w:t>二技能 闪光诱饵：</w:t>
+      </w:r>
+    </w:p>
+    <w:p>
+      <w:pPr>
+        <w:rPr>
+          <w:rFonts w:eastAsiaTheme="minorHAnsi" w:hint="eastAsia"/>
+          <w:b/>
+          <w:bCs/>
+          <w:sz w:val="24"/>
+          <w:szCs w:val="24"/>
+        </w:rPr>
+      </w:pPr>
+      <w:r>
+        <w:rPr>
+          <w:rFonts w:eastAsiaTheme="minorHAnsi" w:hint="eastAsia"/>
+          <w:b/>
+          <w:bCs/>
+          <w:sz w:val="24"/>
+          <w:szCs w:val="24"/>
+        </w:rPr>
+        <w:t>诱饵 血量</w:t>
+      </w:r>
+      <w:r>
+        <w:rPr>
+          <w:rFonts w:eastAsiaTheme="minorHAnsi" w:hint="eastAsia"/>
+          <w:b/>
+          <w:bCs/>
+          <w:color w:val="4EA72E" w:themeColor="accent6"/>
+          <w:sz w:val="24"/>
+          <w:szCs w:val="24"/>
+        </w:rPr>
+        <w:t xml:space="preserve"> </w:t>
+      </w:r>
+      <w:r>
+        <w:rPr>
+          <w:rFonts w:eastAsiaTheme="minorHAnsi" w:hint="eastAsia"/>
+          <w:b/>
+          <w:bCs/>
+          <w:color w:val="4EA72E" w:themeColor="accent6"/>
+          <w:sz w:val="24"/>
+          <w:szCs w:val="24"/>
+        </w:rPr>
+        <w:t>50 / 70 / 100 → 250 / 350 / 450 点 ↑</w:t>
+      </w:r>
+    </w:p>
+    <w:p>
+      <w:pPr>
+        <w:rPr>
+          <w:rFonts w:eastAsiaTheme="minorHAnsi" w:hint="eastAsia"/>
+          <w:b/>
+          <w:bCs/>
+          <w:sz w:val="24"/>
+          <w:szCs w:val="24"/>
+        </w:rPr>
+      </w:pPr>
+    </w:p>
+    <w:p>
+      <w:pPr>
+        <w:rPr>
+          <w:rFonts w:eastAsiaTheme="minorHAnsi" w:hint="eastAsia"/>
+          <w:b/>
+          <w:bCs/>
+          <w:sz w:val="24"/>
+          <w:szCs w:val="24"/>
+        </w:rPr>
+      </w:pPr>
+      <w:r>
+        <w:rPr>
+          <w:rFonts w:eastAsiaTheme="minorHAnsi" w:hint="eastAsia"/>
+          <w:b/>
+          <w:bCs/>
+          <w:sz w:val="24"/>
+          <w:szCs w:val="24"/>
+        </w:rPr>
         <w:lastRenderedPageBreak/>
-        <w:t>二技能 闪光诱饵：</w:t>
-      </w:r>
-    </w:p>
-    <w:p>
-      <w:pPr>
-        <w:rPr>
-          <w:rFonts w:eastAsiaTheme="minorHAnsi" w:hint="eastAsia"/>
-          <w:b/>
-          <w:bCs/>
-          <w:sz w:val="24"/>
-          <w:szCs w:val="24"/>
-        </w:rPr>
-      </w:pPr>
-      <w:r>
-        <w:rPr>
-          <w:rFonts w:eastAsiaTheme="minorHAnsi" w:hint="eastAsia"/>
-          <w:b/>
-          <w:bCs/>
-          <w:sz w:val="24"/>
-          <w:szCs w:val="24"/>
-        </w:rPr>
-        <w:t>诱饵 血量</w:t>
-      </w:r>
-      <w:r>
-        <w:rPr>
-          <w:rFonts w:eastAsiaTheme="minorHAnsi" w:hint="eastAsia"/>
-          <w:b/>
-          <w:bCs/>
-          <w:color w:val="4EA72E" w:themeColor="accent6"/>
-          <w:sz w:val="24"/>
-          <w:szCs w:val="24"/>
-        </w:rPr>
-        <w:t xml:space="preserve"> </w:t>
-      </w:r>
-      <w:r>
-        <w:rPr>
-          <w:rFonts w:eastAsiaTheme="minorHAnsi" w:hint="eastAsia"/>
-          <w:b/>
-          <w:bCs/>
-          <w:color w:val="4EA72E" w:themeColor="accent6"/>
-          <w:sz w:val="24"/>
-          <w:szCs w:val="24"/>
-        </w:rPr>
-        <w:t>50 / 70 / 100 → 250 / 350 / 450 点 ↑</w:t>
-      </w:r>
-    </w:p>
-    <w:p>
-      <w:pPr>
-        <w:rPr>
-          <w:rFonts w:eastAsiaTheme="minorHAnsi" w:hint="eastAsia"/>
-          <w:b/>
-          <w:bCs/>
-          <w:sz w:val="24"/>
-          <w:szCs w:val="24"/>
-        </w:rPr>
-      </w:pPr>
-    </w:p>
-    <w:p>
-      <w:pPr>
-        <w:rPr>
-          <w:rFonts w:eastAsiaTheme="minorHAnsi" w:hint="eastAsia"/>
-          <w:b/>
-          <w:bCs/>
-          <w:sz w:val="24"/>
-          <w:szCs w:val="24"/>
-        </w:rPr>
-      </w:pPr>
-      <w:r>
-        <w:rPr>
-          <w:rFonts w:eastAsiaTheme="minorHAnsi" w:hint="eastAsia"/>
-          <w:b/>
-          <w:bCs/>
-          <w:sz w:val="24"/>
-          <w:szCs w:val="24"/>
-        </w:rPr>
         <w:t xml:space="preserve">诱饵 拦截范围 </w:t>
       </w:r>
       <w:r>
@@ -42153,113 +42111,113 @@
           <w:sz w:val="24"/>
           <w:szCs w:val="24"/>
         </w:rPr>
+        <w:t>亡语</w:t>
+      </w:r>
+      <w:r>
+        <w:rPr>
+          <w:rFonts w:eastAsiaTheme="minorHAnsi" w:hint="eastAsia"/>
+          <w:b/>
+          <w:bCs/>
+          <w:sz w:val="24"/>
+          <w:szCs w:val="24"/>
+        </w:rPr>
+        <w:t xml:space="preserve">岩浆坑 伤害范围 </w:t>
+      </w:r>
+      <w:r>
+        <w:rPr>
+          <w:rFonts w:eastAsiaTheme="minorHAnsi" w:hint="eastAsia"/>
+          <w:b/>
+          <w:bCs/>
+          <w:color w:val="4EA72E" w:themeColor="accent6"/>
+          <w:sz w:val="24"/>
+          <w:szCs w:val="24"/>
+        </w:rPr>
+        <w:t>70 → 100 码 ↑</w:t>
+      </w:r>
+    </w:p>
+    <w:p>
+      <w:pPr>
+        <w:rPr>
+          <w:rFonts w:eastAsiaTheme="minorHAnsi" w:hint="eastAsia"/>
+          <w:b/>
+          <w:bCs/>
+          <w:sz w:val="24"/>
+          <w:szCs w:val="24"/>
+        </w:rPr>
+      </w:pPr>
+      <w:r>
+        <w:rPr>
+          <w:rFonts w:eastAsiaTheme="minorHAnsi" w:hint="eastAsia"/>
+          <w:b/>
+          <w:bCs/>
+          <w:sz w:val="24"/>
+          <w:szCs w:val="24"/>
+        </w:rPr>
+        <w:t>亡语</w:t>
+      </w:r>
+      <w:r>
+        <w:rPr>
+          <w:rFonts w:eastAsiaTheme="minorHAnsi" w:hint="eastAsia"/>
+          <w:b/>
+          <w:bCs/>
+          <w:sz w:val="24"/>
+          <w:szCs w:val="24"/>
+        </w:rPr>
+        <w:t>岩浆坑 伤害</w:t>
+      </w:r>
+      <w:r>
+        <w:rPr>
+          <w:rFonts w:eastAsiaTheme="minorHAnsi" w:hint="eastAsia"/>
+          <w:b/>
+          <w:bCs/>
+          <w:sz w:val="24"/>
+          <w:szCs w:val="24"/>
+        </w:rPr>
+        <w:t>频率</w:t>
+      </w:r>
+      <w:r>
+        <w:rPr>
+          <w:rFonts w:eastAsiaTheme="minorHAnsi" w:hint="eastAsia"/>
+          <w:b/>
+          <w:bCs/>
+          <w:color w:val="4EA72E" w:themeColor="accent6"/>
+          <w:sz w:val="24"/>
+          <w:szCs w:val="24"/>
+        </w:rPr>
+        <w:t xml:space="preserve"> 0.25 → 0.2 秒/次 ↓</w:t>
+      </w:r>
+    </w:p>
+    <w:p>
+      <w:pPr>
+        <w:rPr>
+          <w:rFonts w:ascii="Microsoft YaHei Light" w:eastAsia="Microsoft YaHei Light" w:hAnsi="Microsoft YaHei Light" w:hint="eastAsia"/>
+          <w:b/>
+          <w:bCs/>
+          <w:sz w:val="32"/>
+          <w:szCs w:val="32"/>
+        </w:rPr>
+      </w:pPr>
+    </w:p>
+    <w:p>
+      <w:pPr>
+        <w:rPr>
+          <w:rFonts w:ascii="Microsoft YaHei Light" w:eastAsia="Microsoft YaHei Light" w:hAnsi="Microsoft YaHei Light" w:hint="eastAsia"/>
+          <w:b/>
+          <w:bCs/>
+          <w:sz w:val="28"/>
+          <w:szCs w:val="28"/>
+        </w:rPr>
+      </w:pPr>
+      <w:bookmarkStart w:id="87" w:name="_Hlk202467686"/>
+      <w:r>
+        <w:rPr>
+          <w:rFonts w:ascii="Microsoft YaHei Light" w:eastAsia="Microsoft YaHei Light" w:hAnsi="Microsoft YaHei Light" w:hint="eastAsia"/>
+          <w:b/>
+          <w:bCs/>
+          <w:sz w:val="28"/>
+          <w:szCs w:val="28"/>
+        </w:rPr>
         <w:lastRenderedPageBreak/>
-        <w:t>亡语</w:t>
-      </w:r>
-      <w:r>
-        <w:rPr>
-          <w:rFonts w:eastAsiaTheme="minorHAnsi" w:hint="eastAsia"/>
-          <w:b/>
-          <w:bCs/>
-          <w:sz w:val="24"/>
-          <w:szCs w:val="24"/>
-        </w:rPr>
-        <w:t xml:space="preserve">岩浆坑 伤害范围 </w:t>
-      </w:r>
-      <w:r>
-        <w:rPr>
-          <w:rFonts w:eastAsiaTheme="minorHAnsi" w:hint="eastAsia"/>
-          <w:b/>
-          <w:bCs/>
-          <w:color w:val="4EA72E" w:themeColor="accent6"/>
-          <w:sz w:val="24"/>
-          <w:szCs w:val="24"/>
-        </w:rPr>
-        <w:t>70 → 100 码 ↑</w:t>
-      </w:r>
-    </w:p>
-    <w:p>
-      <w:pPr>
-        <w:rPr>
-          <w:rFonts w:eastAsiaTheme="minorHAnsi" w:hint="eastAsia"/>
-          <w:b/>
-          <w:bCs/>
-          <w:sz w:val="24"/>
-          <w:szCs w:val="24"/>
-        </w:rPr>
-      </w:pPr>
-      <w:r>
-        <w:rPr>
-          <w:rFonts w:eastAsiaTheme="minorHAnsi" w:hint="eastAsia"/>
-          <w:b/>
-          <w:bCs/>
-          <w:sz w:val="24"/>
-          <w:szCs w:val="24"/>
-        </w:rPr>
-        <w:t>亡语</w:t>
-      </w:r>
-      <w:r>
-        <w:rPr>
-          <w:rFonts w:eastAsiaTheme="minorHAnsi" w:hint="eastAsia"/>
-          <w:b/>
-          <w:bCs/>
-          <w:sz w:val="24"/>
-          <w:szCs w:val="24"/>
-        </w:rPr>
-        <w:t>岩浆坑 伤害</w:t>
-      </w:r>
-      <w:r>
-        <w:rPr>
-          <w:rFonts w:eastAsiaTheme="minorHAnsi" w:hint="eastAsia"/>
-          <w:b/>
-          <w:bCs/>
-          <w:sz w:val="24"/>
-          <w:szCs w:val="24"/>
-        </w:rPr>
-        <w:t>频率</w:t>
-      </w:r>
-      <w:r>
-        <w:rPr>
-          <w:rFonts w:eastAsiaTheme="minorHAnsi" w:hint="eastAsia"/>
-          <w:b/>
-          <w:bCs/>
-          <w:color w:val="4EA72E" w:themeColor="accent6"/>
-          <w:sz w:val="24"/>
-          <w:szCs w:val="24"/>
-        </w:rPr>
-        <w:t xml:space="preserve"> 0.25 → 0.2 秒/次 ↓</w:t>
-      </w:r>
-    </w:p>
-    <w:p>
-      <w:pPr>
-        <w:rPr>
-          <w:rFonts w:ascii="Microsoft YaHei Light" w:eastAsia="Microsoft YaHei Light" w:hAnsi="Microsoft YaHei Light" w:hint="eastAsia"/>
-          <w:b/>
-          <w:bCs/>
-          <w:sz w:val="32"/>
-          <w:szCs w:val="32"/>
-        </w:rPr>
-      </w:pPr>
-    </w:p>
-    <w:p>
-      <w:pPr>
-        <w:rPr>
-          <w:rFonts w:ascii="Microsoft YaHei Light" w:eastAsia="Microsoft YaHei Light" w:hAnsi="Microsoft YaHei Light" w:hint="eastAsia"/>
-          <w:b/>
-          <w:bCs/>
-          <w:sz w:val="28"/>
-          <w:szCs w:val="28"/>
-        </w:rPr>
-      </w:pPr>
-      <w:bookmarkStart w:id="87" w:name="_Hlk202467686"/>
-      <w:r>
-        <w:rPr>
-          <w:rFonts w:ascii="Microsoft YaHei Light" w:eastAsia="Microsoft YaHei Light" w:hAnsi="Microsoft YaHei Light" w:hint="eastAsia"/>
-          <w:b/>
-          <w:bCs/>
-          <w:sz w:val="28"/>
-          <w:szCs w:val="28"/>
-        </w:rPr>
         <w:t>三技能 双重麻烦：</w:t>
       </w:r>
     </w:p>
@@ -42990,104 +42948,104 @@
           <w:sz w:val="24"/>
           <w:szCs w:val="24"/>
         </w:rPr>
+        <w:t>释放</w:t>
+      </w:r>
+      <w:r>
+        <w:rPr>
+          <w:rFonts w:eastAsiaTheme="minorHAnsi" w:hint="eastAsia"/>
+          <w:b/>
+          <w:bCs/>
+          <w:sz w:val="24"/>
+          <w:szCs w:val="24"/>
+        </w:rPr>
+        <w:t>条件</w:t>
+      </w:r>
+      <w:r>
+        <w:rPr>
+          <w:rFonts w:eastAsiaTheme="minorHAnsi" w:hint="eastAsia"/>
+          <w:b/>
+          <w:bCs/>
+          <w:sz w:val="24"/>
+          <w:szCs w:val="24"/>
+        </w:rPr>
+        <w:t xml:space="preserve"> 需要敌人数量 </w:t>
+      </w:r>
+      <w:r>
+        <w:rPr>
+          <w:rFonts w:eastAsiaTheme="minorHAnsi" w:hint="eastAsia"/>
+          <w:b/>
+          <w:bCs/>
+          <w:color w:val="4EA72E" w:themeColor="accent6"/>
+          <w:sz w:val="24"/>
+          <w:szCs w:val="24"/>
+        </w:rPr>
+        <w:t>3 → 1 个 ↓</w:t>
+      </w:r>
+    </w:p>
+    <w:p>
+      <w:pPr>
+        <w:rPr>
+          <w:rFonts w:eastAsiaTheme="minorHAnsi" w:hint="eastAsia"/>
+          <w:b/>
+          <w:bCs/>
+          <w:sz w:val="24"/>
+          <w:szCs w:val="24"/>
+        </w:rPr>
+      </w:pPr>
+      <w:r>
+        <w:rPr>
+          <w:rFonts w:eastAsiaTheme="minorHAnsi" w:hint="eastAsia"/>
+          <w:b/>
+          <w:bCs/>
+          <w:sz w:val="24"/>
+          <w:szCs w:val="24"/>
+        </w:rPr>
+        <w:t xml:space="preserve">动画时长 </w:t>
+      </w:r>
+      <w:r>
+        <w:rPr>
+          <w:rFonts w:eastAsiaTheme="minorHAnsi" w:hint="eastAsia"/>
+          <w:b/>
+          <w:bCs/>
+          <w:color w:val="4EA72E" w:themeColor="accent6"/>
+          <w:sz w:val="24"/>
+          <w:szCs w:val="24"/>
+        </w:rPr>
+        <w:t>1 → 0.75 倍 ↓</w:t>
+      </w:r>
+    </w:p>
+    <w:bookmarkEnd w:id="92"/>
+    <w:p>
+      <w:pPr>
+        <w:rPr>
+          <w:rFonts w:ascii="Microsoft YaHei Light" w:eastAsia="Microsoft YaHei Light" w:hAnsi="Microsoft YaHei Light" w:hint="eastAsia"/>
+          <w:b/>
+          <w:bCs/>
+          <w:sz w:val="32"/>
+          <w:szCs w:val="32"/>
+        </w:rPr>
+      </w:pPr>
+    </w:p>
+    <w:p>
+      <w:pPr>
+        <w:rPr>
+          <w:rFonts w:ascii="Microsoft YaHei Light" w:eastAsia="Microsoft YaHei Light" w:hAnsi="Microsoft YaHei Light" w:hint="eastAsia"/>
+          <w:b/>
+          <w:bCs/>
+          <w:sz w:val="28"/>
+          <w:szCs w:val="28"/>
+        </w:rPr>
+      </w:pPr>
+      <w:bookmarkStart w:id="93" w:name="_Hlk202631349"/>
+      <w:r>
+        <w:rPr>
+          <w:rFonts w:ascii="Microsoft YaHei Light" w:eastAsia="Microsoft YaHei Light" w:hAnsi="Microsoft YaHei Light" w:hint="eastAsia"/>
+          <w:b/>
+          <w:bCs/>
+          <w:sz w:val="28"/>
+          <w:szCs w:val="28"/>
+        </w:rPr>
         <w:lastRenderedPageBreak/>
-        <w:t>释放</w:t>
-      </w:r>
-      <w:r>
-        <w:rPr>
-          <w:rFonts w:eastAsiaTheme="minorHAnsi" w:hint="eastAsia"/>
-          <w:b/>
-          <w:bCs/>
-          <w:sz w:val="24"/>
-          <w:szCs w:val="24"/>
-        </w:rPr>
-        <w:t>条件</w:t>
-      </w:r>
-      <w:r>
-        <w:rPr>
-          <w:rFonts w:eastAsiaTheme="minorHAnsi" w:hint="eastAsia"/>
-          <w:b/>
-          <w:bCs/>
-          <w:sz w:val="24"/>
-          <w:szCs w:val="24"/>
-        </w:rPr>
-        <w:t xml:space="preserve"> 需要敌人数量 </w:t>
-      </w:r>
-      <w:r>
-        <w:rPr>
-          <w:rFonts w:eastAsiaTheme="minorHAnsi" w:hint="eastAsia"/>
-          <w:b/>
-          <w:bCs/>
-          <w:color w:val="4EA72E" w:themeColor="accent6"/>
-          <w:sz w:val="24"/>
-          <w:szCs w:val="24"/>
-        </w:rPr>
-        <w:t>3 → 1 个 ↓</w:t>
-      </w:r>
-    </w:p>
-    <w:p>
-      <w:pPr>
-        <w:rPr>
-          <w:rFonts w:eastAsiaTheme="minorHAnsi" w:hint="eastAsia"/>
-          <w:b/>
-          <w:bCs/>
-          <w:sz w:val="24"/>
-          <w:szCs w:val="24"/>
-        </w:rPr>
-      </w:pPr>
-      <w:r>
-        <w:rPr>
-          <w:rFonts w:eastAsiaTheme="minorHAnsi" w:hint="eastAsia"/>
-          <w:b/>
-          <w:bCs/>
-          <w:sz w:val="24"/>
-          <w:szCs w:val="24"/>
-        </w:rPr>
-        <w:t xml:space="preserve">动画时长 </w:t>
-      </w:r>
-      <w:r>
-        <w:rPr>
-          <w:rFonts w:eastAsiaTheme="minorHAnsi" w:hint="eastAsia"/>
-          <w:b/>
-          <w:bCs/>
-          <w:color w:val="4EA72E" w:themeColor="accent6"/>
-          <w:sz w:val="24"/>
-          <w:szCs w:val="24"/>
-        </w:rPr>
-        <w:t>1 → 0.75 倍 ↓</w:t>
-      </w:r>
-    </w:p>
-    <w:bookmarkEnd w:id="92"/>
-    <w:p>
-      <w:pPr>
-        <w:rPr>
-          <w:rFonts w:ascii="Microsoft YaHei Light" w:eastAsia="Microsoft YaHei Light" w:hAnsi="Microsoft YaHei Light" w:hint="eastAsia"/>
-          <w:b/>
-          <w:bCs/>
-          <w:sz w:val="32"/>
-          <w:szCs w:val="32"/>
-        </w:rPr>
-      </w:pPr>
-    </w:p>
-    <w:p>
-      <w:pPr>
-        <w:rPr>
-          <w:rFonts w:ascii="Microsoft YaHei Light" w:eastAsia="Microsoft YaHei Light" w:hAnsi="Microsoft YaHei Light" w:hint="eastAsia"/>
-          <w:b/>
-          <w:bCs/>
-          <w:sz w:val="28"/>
-          <w:szCs w:val="28"/>
-        </w:rPr>
-      </w:pPr>
-      <w:bookmarkStart w:id="93" w:name="_Hlk202631349"/>
-      <w:r>
-        <w:rPr>
-          <w:rFonts w:ascii="Microsoft YaHei Light" w:eastAsia="Microsoft YaHei Light" w:hAnsi="Microsoft YaHei Light" w:hint="eastAsia"/>
-          <w:b/>
-          <w:bCs/>
-          <w:sz w:val="28"/>
-          <w:szCs w:val="28"/>
-        </w:rPr>
         <w:t xml:space="preserve">五技能 </w:t>
       </w:r>
       <w:bookmarkStart w:id="94" w:name="_Hlk202467010"/>
@@ -43522,7 +43480,18 @@
           <w:sz w:val="24"/>
           <w:szCs w:val="24"/>
         </w:rPr>
-        <w:t xml:space="preserve"> 10-15 / 14-25 / 18-30 → 6-10 / 8-15 / 11-20 点物伤 ↓</w:t>
+        <w:t xml:space="preserve"> </w:t>
+      </w:r>
+      <w:r>
+        <w:rPr>
+          <w:rFonts w:eastAsiaTheme="minorHAnsi" w:hint="eastAsia"/>
+          <w:b/>
+          <w:bCs/>
+          <w:color w:val="FF0000"/>
+          <w:sz w:val="24"/>
+          <w:szCs w:val="24"/>
+        </w:rPr>
+        <w:t>10-15 / 14-25 / 18-30 → 6-10 / 8-15 / 11-20 点物伤 ↓</w:t>
       </w:r>
     </w:p>
     <w:p>
@@ -43588,7 +43557,6 @@
           <w:sz w:val="28"/>
           <w:szCs w:val="28"/>
         </w:rPr>
-        <w:lastRenderedPageBreak/>
         <w:t>五技能 白龙腾渊：</w:t>
       </w:r>
     </w:p>

--- a/mods/UH/修改内容.docx
+++ b/mods/UH/修改内容.docx
@@ -178,303 +178,12 @@
           <w:rFonts w:eastAsiaTheme="minorHAnsi" w:hint="eastAsia"/>
           <w:b/>
           <w:bCs/>
+          <w:color w:val="7030A0"/>
           <w:sz w:val="28"/>
           <w:szCs w:val="32"/>
         </w:rPr>
       </w:pPr>
-    </w:p>
-    <w:p>
-      <w:pPr>
-        <w:rPr>
-          <w:rFonts w:eastAsiaTheme="minorHAnsi" w:hint="eastAsia"/>
-          <w:b/>
-          <w:bCs/>
-          <w:sz w:val="28"/>
-          <w:szCs w:val="32"/>
-        </w:rPr>
-      </w:pPr>
       <w:bookmarkStart w:id="0" w:name="_Hlk202804942"/>
-      <w:r>
-        <w:rPr>
-          <w:rFonts w:eastAsiaTheme="minorHAnsi" w:hint="eastAsia"/>
-          <w:b/>
-          <w:bCs/>
-          <w:sz w:val="28"/>
-          <w:szCs w:val="32"/>
-        </w:rPr>
-        <w:t>敌人</w:t>
-      </w:r>
-      <w:r>
-        <w:rPr>
-          <w:rFonts w:eastAsiaTheme="minorHAnsi" w:hint="eastAsia"/>
-          <w:b/>
-          <w:bCs/>
-          <w:sz w:val="28"/>
-          <w:szCs w:val="32"/>
-        </w:rPr>
-        <w:t>血量</w:t>
-      </w:r>
-      <w:r>
-        <w:rPr>
-          <w:rFonts w:eastAsiaTheme="minorHAnsi" w:hint="eastAsia"/>
-          <w:b/>
-          <w:bCs/>
-          <w:sz w:val="28"/>
-          <w:szCs w:val="32"/>
-        </w:rPr>
-        <w:t>倍数</w:t>
-      </w:r>
-      <w:r>
-        <w:rPr>
-          <w:rFonts w:eastAsiaTheme="minorHAnsi" w:hint="eastAsia"/>
-          <w:b/>
-          <w:bCs/>
-          <w:sz w:val="28"/>
-          <w:szCs w:val="32"/>
-        </w:rPr>
-        <w:t>现在最大可以增加到 3 倍</w:t>
-      </w:r>
-      <w:r>
-        <w:rPr>
-          <w:rFonts w:eastAsiaTheme="minorHAnsi" w:hint="eastAsia"/>
-          <w:b/>
-          <w:bCs/>
-          <w:sz w:val="28"/>
-          <w:szCs w:val="32"/>
-        </w:rPr>
-        <w:t>，现在会根据难度增加英雄获得的经验，以及敌人赏金</w:t>
-      </w:r>
-      <w:r>
-        <w:rPr>
-          <w:rFonts w:eastAsiaTheme="minorHAnsi" w:hint="eastAsia"/>
-          <w:b/>
-          <w:bCs/>
-          <w:sz w:val="28"/>
-          <w:szCs w:val="32"/>
-        </w:rPr>
-        <w:t>(</w:t>
-      </w:r>
-      <w:r>
-        <w:rPr>
-          <w:rFonts w:eastAsiaTheme="minorHAnsi" w:hint="eastAsia"/>
-          <w:b/>
-          <w:bCs/>
-          <w:sz w:val="28"/>
-          <w:szCs w:val="32"/>
-        </w:rPr>
-        <w:t>血量倍数</w:t>
-      </w:r>
-      <w:r>
-        <w:rPr>
-          <w:rFonts w:eastAsiaTheme="minorHAnsi" w:hint="eastAsia"/>
-          <w:b/>
-          <w:bCs/>
-          <w:sz w:val="28"/>
-          <w:szCs w:val="32"/>
-        </w:rPr>
-        <w:t xml:space="preserve"> &gt;= 2 才会增加赏金)</w:t>
-      </w:r>
-    </w:p>
-    <w:p>
-      <w:pPr>
-        <w:rPr>
-          <w:rFonts w:eastAsiaTheme="minorHAnsi" w:hint="eastAsia"/>
-          <w:b/>
-          <w:bCs/>
-          <w:sz w:val="28"/>
-          <w:szCs w:val="32"/>
-        </w:rPr>
-      </w:pPr>
-    </w:p>
-    <w:p>
-      <w:pPr>
-        <w:rPr>
-          <w:rFonts w:eastAsiaTheme="minorHAnsi" w:hint="eastAsia"/>
-          <w:b/>
-          <w:bCs/>
-          <w:sz w:val="28"/>
-          <w:szCs w:val="32"/>
-        </w:rPr>
-      </w:pPr>
-      <w:r>
-        <w:rPr>
-          <w:rFonts w:eastAsiaTheme="minorHAnsi" w:hint="eastAsia"/>
-          <w:b/>
-          <w:bCs/>
-          <w:sz w:val="28"/>
-          <w:szCs w:val="32"/>
-        </w:rPr>
-        <w:t>不同难度获得的经验倍数</w:t>
-      </w:r>
-      <w:r>
-        <w:rPr>
-          <w:rFonts w:eastAsiaTheme="minorHAnsi" w:hint="eastAsia"/>
-          <w:b/>
-          <w:bCs/>
-          <w:sz w:val="28"/>
-          <w:szCs w:val="32"/>
-        </w:rPr>
-        <w:t xml:space="preserve">从 </w:t>
-      </w:r>
-    </w:p>
-    <w:p>
-      <w:pPr>
-        <w:rPr>
-          <w:rFonts w:eastAsiaTheme="minorHAnsi" w:hint="eastAsia"/>
-          <w:b/>
-          <w:bCs/>
-          <w:color w:val="4EA72E" w:themeColor="accent6"/>
-          <w:sz w:val="28"/>
-          <w:szCs w:val="32"/>
-        </w:rPr>
-      </w:pPr>
-      <w:r>
-        <w:rPr>
-          <w:rFonts w:eastAsiaTheme="minorHAnsi" w:hint="eastAsia"/>
-          <w:b/>
-          <w:bCs/>
-          <w:color w:val="4EA72E" w:themeColor="accent6"/>
-          <w:sz w:val="28"/>
-          <w:szCs w:val="32"/>
-        </w:rPr>
-        <w:t>简单 1.9，普通 1，可能 0.9，不可能 0.9 倍</w:t>
-      </w:r>
-    </w:p>
-    <w:p>
-      <w:pPr>
-        <w:rPr>
-          <w:rFonts w:eastAsiaTheme="minorHAnsi" w:hint="eastAsia"/>
-          <w:b/>
-          <w:bCs/>
-          <w:color w:val="4EA72E" w:themeColor="accent6"/>
-          <w:sz w:val="28"/>
-          <w:szCs w:val="32"/>
-        </w:rPr>
-      </w:pPr>
-      <w:r>
-        <w:rPr>
-          <w:rFonts w:eastAsiaTheme="minorHAnsi" w:hint="eastAsia"/>
-          <w:b/>
-          <w:bCs/>
-          <w:color w:val="4EA72E" w:themeColor="accent6"/>
-          <w:sz w:val="28"/>
-          <w:szCs w:val="32"/>
-        </w:rPr>
-        <w:t>改</w:t>
-      </w:r>
-      <w:r>
-        <w:rPr>
-          <w:rFonts w:eastAsiaTheme="minorHAnsi" w:hint="eastAsia"/>
-          <w:b/>
-          <w:bCs/>
-          <w:color w:val="4EA72E" w:themeColor="accent6"/>
-          <w:sz w:val="28"/>
-          <w:szCs w:val="32"/>
-        </w:rPr>
-        <w:t xml:space="preserve">为 </w:t>
-      </w:r>
-      <w:r>
-        <w:rPr>
-          <w:rFonts w:eastAsiaTheme="minorHAnsi" w:hint="eastAsia"/>
-          <w:b/>
-          <w:bCs/>
-          <w:color w:val="4EA72E" w:themeColor="accent6"/>
-          <w:sz w:val="28"/>
-          <w:szCs w:val="32"/>
-        </w:rPr>
-        <w:t>简单 0.75，普通 1，困难 1.25，不可能 1 倍</w:t>
-      </w:r>
-    </w:p>
-    <w:p>
-      <w:pPr>
-        <w:rPr>
-          <w:rFonts w:eastAsiaTheme="minorHAnsi" w:hint="eastAsia"/>
-          <w:b/>
-          <w:bCs/>
-          <w:sz w:val="28"/>
-          <w:szCs w:val="32"/>
-        </w:rPr>
-      </w:pPr>
-    </w:p>
-    <w:p>
-      <w:pPr>
-        <w:rPr>
-          <w:rFonts w:eastAsiaTheme="minorHAnsi" w:hint="eastAsia"/>
-          <w:b/>
-          <w:bCs/>
-          <w:color w:val="7030A0"/>
-          <w:sz w:val="28"/>
-          <w:szCs w:val="32"/>
-        </w:rPr>
-      </w:pPr>
-      <w:r>
-        <w:rPr>
-          <w:rFonts w:eastAsiaTheme="minorHAnsi" w:hint="eastAsia"/>
-          <w:b/>
-          <w:bCs/>
-          <w:color w:val="7030A0"/>
-          <w:sz w:val="28"/>
-          <w:szCs w:val="32"/>
-        </w:rPr>
-        <w:t>英雄获得的经验倍数 = 血量倍数 × 0.9</w:t>
-      </w:r>
-    </w:p>
-    <w:p>
-      <w:pPr>
-        <w:rPr>
-          <w:rFonts w:eastAsiaTheme="minorHAnsi" w:hint="eastAsia"/>
-          <w:b/>
-          <w:bCs/>
-          <w:color w:val="7030A0"/>
-          <w:sz w:val="28"/>
-          <w:szCs w:val="32"/>
-        </w:rPr>
-      </w:pPr>
-      <w:r>
-        <w:rPr>
-          <w:rFonts w:eastAsiaTheme="minorHAnsi" w:hint="eastAsia"/>
-          <w:b/>
-          <w:bCs/>
-          <w:color w:val="7030A0"/>
-          <w:sz w:val="28"/>
-          <w:szCs w:val="32"/>
-        </w:rPr>
-        <w:t>敌人赏金倍数 = 血量倍数 × 0.125</w:t>
-      </w:r>
-      <w:r>
-        <w:rPr>
-          <w:rFonts w:eastAsiaTheme="minorHAnsi" w:hint="eastAsia"/>
-          <w:b/>
-          <w:bCs/>
-          <w:color w:val="7030A0"/>
-          <w:sz w:val="28"/>
-          <w:szCs w:val="32"/>
-        </w:rPr>
-        <w:t xml:space="preserve"> + </w:t>
-      </w:r>
-      <w:r>
-        <w:rPr>
-          <w:rFonts w:eastAsiaTheme="minorHAnsi" w:hint="eastAsia"/>
-          <w:b/>
-          <w:bCs/>
-          <w:color w:val="7030A0"/>
-          <w:sz w:val="28"/>
-          <w:szCs w:val="32"/>
-        </w:rPr>
-        <w:t>1</w:t>
-      </w:r>
-    </w:p>
-    <w:p>
-      <w:pPr>
-        <w:rPr>
-          <w:rFonts w:eastAsiaTheme="minorHAnsi" w:hint="eastAsia"/>
-          <w:b/>
-          <w:bCs/>
-          <w:color w:val="7030A0"/>
-          <w:sz w:val="28"/>
-          <w:szCs w:val="32"/>
-        </w:rPr>
-      </w:pPr>
     </w:p>
     <w:p>
       <w:pPr>
@@ -3353,62 +3062,6 @@
           <w:sz w:val="24"/>
           <w:szCs w:val="24"/>
         </w:rPr>
-        <w:lastRenderedPageBreak/>
-        <w:t xml:space="preserve">冷却时间 </w:t>
-      </w:r>
-      <w:r>
-        <w:rPr>
-          <w:rFonts w:eastAsiaTheme="minorHAnsi" w:hint="eastAsia"/>
-          <w:b/>
-          <w:bCs/>
-          <w:color w:val="4EA72E" w:themeColor="accent6"/>
-          <w:sz w:val="24"/>
-          <w:szCs w:val="24"/>
-        </w:rPr>
-        <w:t>15 → 1</w:t>
-      </w:r>
-      <w:r>
-        <w:rPr>
-          <w:rFonts w:eastAsiaTheme="minorHAnsi"/>
-          <w:b/>
-          <w:bCs/>
-          <w:color w:val="4EA72E" w:themeColor="accent6"/>
-          <w:sz w:val="24"/>
-          <w:szCs w:val="24"/>
-        </w:rPr>
-        <w:t>1</w:t>
-      </w:r>
-      <w:r>
-        <w:rPr>
-          <w:rFonts w:eastAsiaTheme="minorHAnsi" w:hint="eastAsia"/>
-          <w:b/>
-          <w:bCs/>
-          <w:color w:val="4EA72E" w:themeColor="accent6"/>
-          <w:sz w:val="24"/>
-          <w:szCs w:val="24"/>
-        </w:rPr>
-        <w:t xml:space="preserve"> 秒 ↓</w:t>
-      </w:r>
-    </w:p>
-    <w:p>
-      <w:pPr>
-        <w:rPr>
-          <w:rFonts w:eastAsiaTheme="minorHAnsi" w:hint="eastAsia"/>
-          <w:b/>
-          <w:bCs/>
-          <w:color w:val="4EA72E" w:themeColor="accent6"/>
-          <w:sz w:val="24"/>
-          <w:szCs w:val="24"/>
-        </w:rPr>
-      </w:pPr>
-      <w:r>
-        <w:rPr>
-          <w:rFonts w:eastAsiaTheme="minorHAnsi" w:hint="eastAsia"/>
-          <w:b/>
-          <w:bCs/>
-          <w:sz w:val="24"/>
-          <w:szCs w:val="24"/>
-        </w:rPr>
         <w:t xml:space="preserve">伤害 </w:t>
       </w:r>
       <w:r>
@@ -3724,6 +3377,7 @@
           <w:sz w:val="24"/>
           <w:szCs w:val="24"/>
         </w:rPr>
+        <w:lastRenderedPageBreak/>
         <w:t>拦截</w:t>
       </w:r>
       <w:r>
@@ -4311,7 +3965,6 @@
           <w:sz w:val="24"/>
           <w:szCs w:val="24"/>
         </w:rPr>
-        <w:lastRenderedPageBreak/>
         <w:t>持续时间</w:t>
       </w:r>
       <w:r>
@@ -4733,6 +4386,7 @@
           <w:sz w:val="24"/>
           <w:szCs w:val="24"/>
         </w:rPr>
+        <w:lastRenderedPageBreak/>
         <w:t>传送</w:t>
       </w:r>
       <w:r>
@@ -5546,6 +5200,7 @@
           <w:sz w:val="24"/>
           <w:szCs w:val="24"/>
         </w:rPr>
+        <w:lastRenderedPageBreak/>
         <w:t xml:space="preserve">每秒 </w:t>
       </w:r>
       <w:r>
@@ -6069,7 +5724,6 @@
           <w:sz w:val="32"/>
           <w:szCs w:val="32"/>
         </w:rPr>
-        <w:lastRenderedPageBreak/>
         <w:t xml:space="preserve"> </w:t>
       </w:r>
       <w:r>
@@ -6524,6 +6178,7 @@
           <w:sz w:val="24"/>
           <w:szCs w:val="24"/>
         </w:rPr>
+        <w:lastRenderedPageBreak/>
         <w:t>弹幕数量</w:t>
       </w:r>
       <w:r>
@@ -6964,7 +6619,6 @@
           <w:sz w:val="32"/>
           <w:szCs w:val="32"/>
         </w:rPr>
-        <w:lastRenderedPageBreak/>
         <w:t xml:space="preserve"> </w:t>
       </w:r>
       <w:r>
@@ -7435,6 +7089,7 @@
           <w:sz w:val="24"/>
           <w:szCs w:val="24"/>
         </w:rPr>
+        <w:lastRenderedPageBreak/>
         <w:t>攻击次数</w:t>
       </w:r>
       <w:r>
@@ -7779,7 +7434,6 @@
           <w:sz w:val="24"/>
           <w:szCs w:val="24"/>
         </w:rPr>
-        <w:lastRenderedPageBreak/>
         <w:t>冷却时间</w:t>
       </w:r>
       <w:r>
@@ -8180,6 +7834,7 @@
           <w:sz w:val="24"/>
           <w:szCs w:val="24"/>
         </w:rPr>
+        <w:lastRenderedPageBreak/>
         <w:t>只能秒杀 2000 血量以下的单位 #</w:t>
       </w:r>
     </w:p>
@@ -8570,7 +8225,6 @@
           <w:sz w:val="24"/>
           <w:szCs w:val="24"/>
         </w:rPr>
-        <w:lastRenderedPageBreak/>
         <w:t>眩晕时间</w:t>
       </w:r>
       <w:r>
@@ -8953,6 +8607,7 @@
           <w:sz w:val="24"/>
           <w:szCs w:val="24"/>
         </w:rPr>
+        <w:lastRenderedPageBreak/>
         <w:t>25 % 概率 闪避 近战攻击 #</w:t>
       </w:r>
     </w:p>
@@ -9279,7 +8934,6 @@
           <w:sz w:val="24"/>
           <w:szCs w:val="28"/>
         </w:rPr>
-        <w:lastRenderedPageBreak/>
         <w:t xml:space="preserve">移动速度 </w:t>
       </w:r>
       <w:r>
@@ -10036,7 +9690,6 @@
           <w:sz w:val="24"/>
           <w:szCs w:val="24"/>
         </w:rPr>
-        <w:lastRenderedPageBreak/>
         <w:t>每秒 18 点毒伤，共 36 点</w:t>
       </w:r>
     </w:p>
@@ -10438,6 +10091,7 @@
           <w:sz w:val="28"/>
           <w:szCs w:val="28"/>
         </w:rPr>
+        <w:lastRenderedPageBreak/>
         <w:t xml:space="preserve">四技能 </w:t>
       </w:r>
       <w:r>
@@ -11428,6 +11082,7 @@
           <w:sz w:val="24"/>
           <w:szCs w:val="24"/>
         </w:rPr>
+        <w:lastRenderedPageBreak/>
         <w:t>冷却时间</w:t>
       </w:r>
       <w:r>
@@ -11999,7 +11654,6 @@
           <w:sz w:val="24"/>
           <w:szCs w:val="24"/>
         </w:rPr>
-        <w:lastRenderedPageBreak/>
         <w:t>近战攻击</w:t>
       </w:r>
       <w:r>
@@ -12649,7 +12303,6 @@
           <w:sz w:val="24"/>
           <w:szCs w:val="24"/>
         </w:rPr>
-        <w:lastRenderedPageBreak/>
         <w:t>伤害</w:t>
       </w:r>
       <w:r>
@@ -13053,6 +12706,7 @@
           <w:sz w:val="28"/>
           <w:szCs w:val="28"/>
         </w:rPr>
+        <w:lastRenderedPageBreak/>
         <w:t>一技能 魔法导弹：</w:t>
       </w:r>
     </w:p>
@@ -13502,7 +13156,6 @@
           <w:sz w:val="24"/>
           <w:szCs w:val="24"/>
         </w:rPr>
-        <w:lastRenderedPageBreak/>
         <w:t>每 15 秒召唤一个龙卷风 #</w:t>
       </w:r>
     </w:p>
@@ -14496,6 +14149,7 @@
           <w:sz w:val="24"/>
           <w:szCs w:val="24"/>
         </w:rPr>
+        <w:lastRenderedPageBreak/>
         <w:t xml:space="preserve">伤害加成 </w:t>
       </w:r>
       <w:r>
@@ -14848,437 +14502,437 @@
           <w:sz w:val="24"/>
           <w:szCs w:val="24"/>
         </w:rPr>
+        <w:t>血量</w:t>
+      </w:r>
+      <w:r>
+        <w:rPr>
+          <w:rFonts w:eastAsiaTheme="minorHAnsi" w:hint="eastAsia"/>
+          <w:b/>
+          <w:bCs/>
+          <w:color w:val="FF0000"/>
+          <w:sz w:val="24"/>
+          <w:szCs w:val="24"/>
+        </w:rPr>
+        <w:t xml:space="preserve"> 220~400 → 100~190 点 ↓</w:t>
+      </w:r>
+    </w:p>
+    <w:bookmarkEnd w:id="38"/>
+    <w:p>
+      <w:pPr>
+        <w:rPr>
+          <w:rFonts w:ascii="Microsoft YaHei Light" w:eastAsia="Microsoft YaHei Light" w:hAnsi="Microsoft YaHei Light" w:hint="eastAsia"/>
+          <w:b/>
+          <w:bCs/>
+          <w:sz w:val="32"/>
+          <w:szCs w:val="32"/>
+        </w:rPr>
+      </w:pPr>
+    </w:p>
+    <w:p>
+      <w:pPr>
+        <w:rPr>
+          <w:rFonts w:ascii="Microsoft YaHei Light" w:eastAsia="Microsoft YaHei Light" w:hAnsi="Microsoft YaHei Light" w:hint="eastAsia"/>
+          <w:b/>
+          <w:bCs/>
+          <w:sz w:val="28"/>
+          <w:szCs w:val="28"/>
+        </w:rPr>
+      </w:pPr>
+      <w:r>
+        <w:rPr>
+          <w:rFonts w:ascii="Microsoft YaHei Light" w:eastAsia="Microsoft YaHei Light" w:hAnsi="Microsoft YaHei Light" w:hint="eastAsia"/>
+          <w:b/>
+          <w:bCs/>
+          <w:sz w:val="28"/>
+          <w:szCs w:val="28"/>
+        </w:rPr>
+        <w:t>一技能</w:t>
+      </w:r>
+      <w:bookmarkStart w:id="39" w:name="_Hlk203899107"/>
+      <w:r>
+        <w:rPr>
+          <w:rFonts w:ascii="Microsoft YaHei Light" w:eastAsia="Microsoft YaHei Light" w:hAnsi="Microsoft YaHei Light" w:hint="eastAsia"/>
+          <w:b/>
+          <w:bCs/>
+          <w:sz w:val="28"/>
+          <w:szCs w:val="28"/>
+        </w:rPr>
+        <w:t xml:space="preserve"> 能量镖刃：</w:t>
+      </w:r>
+    </w:p>
+    <w:p>
+      <w:pPr>
+        <w:rPr>
+          <w:rFonts w:eastAsiaTheme="minorHAnsi" w:hint="eastAsia"/>
+          <w:b/>
+          <w:bCs/>
+          <w:color w:val="4EA72E" w:themeColor="accent6"/>
+          <w:sz w:val="24"/>
+          <w:szCs w:val="24"/>
+        </w:rPr>
+      </w:pPr>
+      <w:r>
+        <w:rPr>
+          <w:rFonts w:eastAsiaTheme="minorHAnsi" w:hint="eastAsia"/>
+          <w:b/>
+          <w:bCs/>
+          <w:sz w:val="24"/>
+          <w:szCs w:val="24"/>
+        </w:rPr>
+        <w:t>弹射</w:t>
+      </w:r>
+      <w:r>
+        <w:rPr>
+          <w:rFonts w:eastAsiaTheme="minorHAnsi" w:hint="eastAsia"/>
+          <w:b/>
+          <w:bCs/>
+          <w:sz w:val="24"/>
+          <w:szCs w:val="24"/>
+        </w:rPr>
+        <w:t xml:space="preserve"> </w:t>
+      </w:r>
+      <w:r>
+        <w:rPr>
+          <w:rFonts w:eastAsiaTheme="minorHAnsi" w:hint="eastAsia"/>
+          <w:b/>
+          <w:bCs/>
+          <w:sz w:val="24"/>
+          <w:szCs w:val="24"/>
+        </w:rPr>
+        <w:t>概率</w:t>
+      </w:r>
+      <w:r>
+        <w:rPr>
+          <w:rFonts w:eastAsiaTheme="minorHAnsi" w:hint="eastAsia"/>
+          <w:b/>
+          <w:bCs/>
+          <w:color w:val="4EA72E" w:themeColor="accent6"/>
+          <w:sz w:val="24"/>
+          <w:szCs w:val="24"/>
+        </w:rPr>
+        <w:t xml:space="preserve"> 30 / 40 / 50 → 70 / 80 / </w:t>
+      </w:r>
+      <w:r>
+        <w:rPr>
+          <w:rFonts w:eastAsiaTheme="minorHAnsi" w:hint="eastAsia"/>
+          <w:b/>
+          <w:bCs/>
+          <w:color w:val="4EA72E" w:themeColor="accent6"/>
+          <w:sz w:val="24"/>
+          <w:szCs w:val="24"/>
+        </w:rPr>
+        <w:t>85</w:t>
+      </w:r>
+      <w:r>
+        <w:rPr>
+          <w:rFonts w:eastAsiaTheme="minorHAnsi" w:hint="eastAsia"/>
+          <w:b/>
+          <w:bCs/>
+          <w:color w:val="4EA72E" w:themeColor="accent6"/>
+          <w:sz w:val="24"/>
+          <w:szCs w:val="24"/>
+        </w:rPr>
+        <w:t xml:space="preserve"> % ↑</w:t>
+      </w:r>
+    </w:p>
+    <w:bookmarkEnd w:id="39"/>
+    <w:p>
+      <w:pPr>
+        <w:rPr>
+          <w:rFonts w:eastAsiaTheme="minorHAnsi" w:hint="eastAsia"/>
+          <w:b/>
+          <w:bCs/>
+          <w:color w:val="4EA72E" w:themeColor="accent6"/>
+          <w:sz w:val="24"/>
+          <w:szCs w:val="24"/>
+        </w:rPr>
+      </w:pPr>
+    </w:p>
+    <w:p>
+      <w:pPr>
+        <w:rPr>
+          <w:rFonts w:ascii="Microsoft YaHei Light" w:eastAsia="Microsoft YaHei Light" w:hAnsi="Microsoft YaHei Light" w:hint="eastAsia"/>
+          <w:b/>
+          <w:bCs/>
+          <w:sz w:val="28"/>
+          <w:szCs w:val="28"/>
+        </w:rPr>
+      </w:pPr>
+      <w:bookmarkStart w:id="40" w:name="_Hlk203810994"/>
+      <w:r>
+        <w:rPr>
+          <w:rFonts w:ascii="Microsoft YaHei Light" w:eastAsia="Microsoft YaHei Light" w:hAnsi="Microsoft YaHei Light" w:hint="eastAsia"/>
+          <w:b/>
+          <w:bCs/>
+          <w:sz w:val="28"/>
+          <w:szCs w:val="28"/>
+        </w:rPr>
+        <w:t>二技能 净化协议：</w:t>
+      </w:r>
+    </w:p>
+    <w:p>
+      <w:pPr>
+        <w:rPr>
+          <w:rFonts w:eastAsiaTheme="minorHAnsi" w:hint="eastAsia"/>
+          <w:b/>
+          <w:bCs/>
+          <w:color w:val="4EA72E" w:themeColor="accent6"/>
+          <w:sz w:val="24"/>
+          <w:szCs w:val="24"/>
+        </w:rPr>
+      </w:pPr>
+      <w:r>
+        <w:rPr>
+          <w:rFonts w:eastAsiaTheme="minorHAnsi" w:hint="eastAsia"/>
+          <w:b/>
+          <w:bCs/>
+          <w:sz w:val="24"/>
+          <w:szCs w:val="24"/>
+        </w:rPr>
+        <w:t>持续时间</w:t>
+      </w:r>
+      <w:r>
+        <w:rPr>
+          <w:rFonts w:eastAsiaTheme="minorHAnsi" w:hint="eastAsia"/>
+          <w:b/>
+          <w:bCs/>
+          <w:color w:val="4EA72E" w:themeColor="accent6"/>
+          <w:sz w:val="24"/>
+          <w:szCs w:val="24"/>
+        </w:rPr>
+        <w:t xml:space="preserve"> 2 / 4 / 6 → 无限 秒 ↑</w:t>
+      </w:r>
+    </w:p>
+    <w:p>
+      <w:pPr>
+        <w:rPr>
+          <w:rFonts w:eastAsiaTheme="minorHAnsi" w:hint="eastAsia"/>
+          <w:b/>
+          <w:bCs/>
+          <w:color w:val="FF0000"/>
+          <w:sz w:val="28"/>
+          <w:szCs w:val="28"/>
+        </w:rPr>
+      </w:pPr>
+      <w:r>
+        <w:rPr>
+          <w:rFonts w:eastAsiaTheme="minorHAnsi" w:hint="eastAsia"/>
+          <w:b/>
+          <w:bCs/>
+          <w:sz w:val="24"/>
+          <w:szCs w:val="24"/>
+        </w:rPr>
+        <w:t>伤害</w:t>
+      </w:r>
+      <w:r>
+        <w:rPr>
+          <w:rFonts w:eastAsiaTheme="minorHAnsi" w:hint="eastAsia"/>
+          <w:b/>
+          <w:bCs/>
+          <w:color w:val="FF0000"/>
+          <w:sz w:val="24"/>
+          <w:szCs w:val="24"/>
+        </w:rPr>
+        <w:t xml:space="preserve"> </w:t>
+      </w:r>
+      <w:r>
+        <w:rPr>
+          <w:rFonts w:eastAsiaTheme="minorHAnsi" w:hint="eastAsia"/>
+          <w:b/>
+          <w:bCs/>
+          <w:color w:val="FF0000"/>
+          <w:sz w:val="24"/>
+          <w:szCs w:val="24"/>
+        </w:rPr>
+        <w:t>每秒 64 点</w:t>
+      </w:r>
+      <w:r>
+        <w:rPr>
+          <w:rFonts w:eastAsiaTheme="minorHAnsi" w:hint="eastAsia"/>
+          <w:b/>
+          <w:bCs/>
+          <w:color w:val="FF0000"/>
+          <w:sz w:val="28"/>
+          <w:szCs w:val="28"/>
+        </w:rPr>
+        <w:t>，</w:t>
+      </w:r>
+      <w:r>
+        <w:rPr>
+          <w:rFonts w:eastAsiaTheme="minorHAnsi" w:hint="eastAsia"/>
+          <w:b/>
+          <w:bCs/>
+          <w:color w:val="FF0000"/>
+          <w:sz w:val="24"/>
+          <w:szCs w:val="24"/>
+        </w:rPr>
+        <w:t xml:space="preserve">共 64 / 128 / 192 → 每秒 </w:t>
+      </w:r>
+      <w:r>
+        <w:rPr>
+          <w:rFonts w:eastAsiaTheme="minorHAnsi" w:hint="eastAsia"/>
+          <w:b/>
+          <w:bCs/>
+          <w:color w:val="FF0000"/>
+          <w:sz w:val="24"/>
+          <w:szCs w:val="24"/>
+        </w:rPr>
+        <w:t>2</w:t>
+      </w:r>
+      <w:r>
+        <w:rPr>
+          <w:rFonts w:eastAsiaTheme="minorHAnsi" w:hint="eastAsia"/>
+          <w:b/>
+          <w:bCs/>
+          <w:color w:val="FF0000"/>
+          <w:sz w:val="24"/>
+          <w:szCs w:val="24"/>
+        </w:rPr>
+        <w:t>0</w:t>
+      </w:r>
+      <w:r>
+        <w:rPr>
+          <w:rFonts w:eastAsiaTheme="minorHAnsi" w:hint="eastAsia"/>
+          <w:b/>
+          <w:bCs/>
+          <w:color w:val="FF0000"/>
+          <w:sz w:val="24"/>
+          <w:szCs w:val="24"/>
+        </w:rPr>
+        <w:t xml:space="preserve"> / </w:t>
+      </w:r>
+      <w:r>
+        <w:rPr>
+          <w:rFonts w:eastAsiaTheme="minorHAnsi" w:hint="eastAsia"/>
+          <w:b/>
+          <w:bCs/>
+          <w:color w:val="FF0000"/>
+          <w:sz w:val="24"/>
+          <w:szCs w:val="24"/>
+        </w:rPr>
+        <w:t>4</w:t>
+      </w:r>
+      <w:r>
+        <w:rPr>
+          <w:rFonts w:eastAsiaTheme="minorHAnsi" w:hint="eastAsia"/>
+          <w:b/>
+          <w:bCs/>
+          <w:color w:val="FF0000"/>
+          <w:sz w:val="24"/>
+          <w:szCs w:val="24"/>
+        </w:rPr>
+        <w:t>0</w:t>
+      </w:r>
+      <w:r>
+        <w:rPr>
+          <w:rFonts w:eastAsiaTheme="minorHAnsi" w:hint="eastAsia"/>
+          <w:b/>
+          <w:bCs/>
+          <w:color w:val="FF0000"/>
+          <w:sz w:val="24"/>
+          <w:szCs w:val="24"/>
+        </w:rPr>
+        <w:t xml:space="preserve"> / </w:t>
+      </w:r>
+      <w:r>
+        <w:rPr>
+          <w:rFonts w:eastAsiaTheme="minorHAnsi" w:hint="eastAsia"/>
+          <w:b/>
+          <w:bCs/>
+          <w:color w:val="FF0000"/>
+          <w:sz w:val="24"/>
+          <w:szCs w:val="24"/>
+        </w:rPr>
+        <w:t>45</w:t>
+      </w:r>
+      <w:r>
+        <w:rPr>
+          <w:rFonts w:eastAsiaTheme="minorHAnsi" w:hint="eastAsia"/>
+          <w:b/>
+          <w:bCs/>
+          <w:color w:val="FF0000"/>
+          <w:sz w:val="24"/>
+          <w:szCs w:val="24"/>
+        </w:rPr>
+        <w:t xml:space="preserve"> 点真伤 ↓</w:t>
+      </w:r>
+    </w:p>
+    <w:p>
+      <w:pPr>
+        <w:rPr>
+          <w:rFonts w:eastAsiaTheme="minorHAnsi" w:hint="eastAsia"/>
+          <w:b/>
+          <w:bCs/>
+          <w:color w:val="4EA72E" w:themeColor="accent6"/>
+          <w:sz w:val="24"/>
+          <w:szCs w:val="24"/>
+        </w:rPr>
+      </w:pPr>
+      <w:r>
+        <w:rPr>
+          <w:rFonts w:eastAsiaTheme="minorHAnsi" w:hint="eastAsia"/>
+          <w:b/>
+          <w:bCs/>
+          <w:color w:val="4EA72E" w:themeColor="accent6"/>
+          <w:sz w:val="24"/>
+          <w:szCs w:val="24"/>
+        </w:rPr>
+        <w:t>改为鼠标操控 跟随光标移动 #</w:t>
+      </w:r>
+    </w:p>
+    <w:p>
+      <w:pPr>
+        <w:rPr>
+          <w:rFonts w:eastAsiaTheme="minorHAnsi" w:hint="eastAsia"/>
+          <w:b/>
+          <w:bCs/>
+          <w:color w:val="FF0000"/>
+          <w:sz w:val="24"/>
+          <w:szCs w:val="24"/>
+        </w:rPr>
+      </w:pPr>
+      <w:r>
+        <w:rPr>
+          <w:rFonts w:eastAsiaTheme="minorHAnsi" w:hint="eastAsia"/>
+          <w:b/>
+          <w:bCs/>
+          <w:color w:val="FF0000"/>
+          <w:sz w:val="24"/>
+          <w:szCs w:val="24"/>
+        </w:rPr>
+        <w:t>改为限定技 仅开局释放一次 #</w:t>
+      </w:r>
+    </w:p>
+    <w:p>
+      <w:pPr>
+        <w:rPr>
+          <w:rFonts w:ascii="Microsoft YaHei Light" w:eastAsia="Microsoft YaHei Light" w:hAnsi="Microsoft YaHei Light" w:hint="eastAsia"/>
+          <w:b/>
+          <w:bCs/>
+          <w:sz w:val="32"/>
+          <w:szCs w:val="32"/>
+        </w:rPr>
+      </w:pPr>
+    </w:p>
+    <w:p>
+      <w:pPr>
+        <w:rPr>
+          <w:rFonts w:ascii="Microsoft YaHei Light" w:eastAsia="Microsoft YaHei Light" w:hAnsi="Microsoft YaHei Light" w:hint="eastAsia"/>
+          <w:b/>
+          <w:bCs/>
+          <w:sz w:val="28"/>
+          <w:szCs w:val="28"/>
+        </w:rPr>
+      </w:pPr>
+      <w:r>
+        <w:rPr>
+          <w:rFonts w:ascii="Microsoft YaHei Light" w:eastAsia="Microsoft YaHei Light" w:hAnsi="Microsoft YaHei Light" w:hint="eastAsia"/>
+          <w:b/>
+          <w:bCs/>
+          <w:sz w:val="28"/>
+          <w:szCs w:val="28"/>
+        </w:rPr>
         <w:lastRenderedPageBreak/>
-        <w:t>血量</w:t>
-      </w:r>
-      <w:r>
-        <w:rPr>
-          <w:rFonts w:eastAsiaTheme="minorHAnsi" w:hint="eastAsia"/>
-          <w:b/>
-          <w:bCs/>
-          <w:color w:val="FF0000"/>
-          <w:sz w:val="24"/>
-          <w:szCs w:val="24"/>
-        </w:rPr>
-        <w:t xml:space="preserve"> 220~400 → 100~190 点 ↓</w:t>
-      </w:r>
-    </w:p>
-    <w:bookmarkEnd w:id="38"/>
-    <w:p>
-      <w:pPr>
-        <w:rPr>
-          <w:rFonts w:ascii="Microsoft YaHei Light" w:eastAsia="Microsoft YaHei Light" w:hAnsi="Microsoft YaHei Light" w:hint="eastAsia"/>
-          <w:b/>
-          <w:bCs/>
-          <w:sz w:val="32"/>
-          <w:szCs w:val="32"/>
-        </w:rPr>
-      </w:pPr>
-    </w:p>
-    <w:p>
-      <w:pPr>
-        <w:rPr>
-          <w:rFonts w:ascii="Microsoft YaHei Light" w:eastAsia="Microsoft YaHei Light" w:hAnsi="Microsoft YaHei Light" w:hint="eastAsia"/>
-          <w:b/>
-          <w:bCs/>
-          <w:sz w:val="28"/>
-          <w:szCs w:val="28"/>
-        </w:rPr>
-      </w:pPr>
-      <w:r>
-        <w:rPr>
-          <w:rFonts w:ascii="Microsoft YaHei Light" w:eastAsia="Microsoft YaHei Light" w:hAnsi="Microsoft YaHei Light" w:hint="eastAsia"/>
-          <w:b/>
-          <w:bCs/>
-          <w:sz w:val="28"/>
-          <w:szCs w:val="28"/>
-        </w:rPr>
-        <w:t>一技能</w:t>
-      </w:r>
-      <w:bookmarkStart w:id="39" w:name="_Hlk203899107"/>
-      <w:r>
-        <w:rPr>
-          <w:rFonts w:ascii="Microsoft YaHei Light" w:eastAsia="Microsoft YaHei Light" w:hAnsi="Microsoft YaHei Light" w:hint="eastAsia"/>
-          <w:b/>
-          <w:bCs/>
-          <w:sz w:val="28"/>
-          <w:szCs w:val="28"/>
-        </w:rPr>
-        <w:t xml:space="preserve"> 能量镖刃：</w:t>
-      </w:r>
-    </w:p>
-    <w:p>
-      <w:pPr>
-        <w:rPr>
-          <w:rFonts w:eastAsiaTheme="minorHAnsi" w:hint="eastAsia"/>
-          <w:b/>
-          <w:bCs/>
-          <w:color w:val="4EA72E" w:themeColor="accent6"/>
-          <w:sz w:val="24"/>
-          <w:szCs w:val="24"/>
-        </w:rPr>
-      </w:pPr>
-      <w:r>
-        <w:rPr>
-          <w:rFonts w:eastAsiaTheme="minorHAnsi" w:hint="eastAsia"/>
-          <w:b/>
-          <w:bCs/>
-          <w:sz w:val="24"/>
-          <w:szCs w:val="24"/>
-        </w:rPr>
-        <w:t>弹射</w:t>
-      </w:r>
-      <w:r>
-        <w:rPr>
-          <w:rFonts w:eastAsiaTheme="minorHAnsi" w:hint="eastAsia"/>
-          <w:b/>
-          <w:bCs/>
-          <w:sz w:val="24"/>
-          <w:szCs w:val="24"/>
-        </w:rPr>
-        <w:t xml:space="preserve"> </w:t>
-      </w:r>
-      <w:r>
-        <w:rPr>
-          <w:rFonts w:eastAsiaTheme="minorHAnsi" w:hint="eastAsia"/>
-          <w:b/>
-          <w:bCs/>
-          <w:sz w:val="24"/>
-          <w:szCs w:val="24"/>
-        </w:rPr>
-        <w:t>概率</w:t>
-      </w:r>
-      <w:r>
-        <w:rPr>
-          <w:rFonts w:eastAsiaTheme="minorHAnsi" w:hint="eastAsia"/>
-          <w:b/>
-          <w:bCs/>
-          <w:color w:val="4EA72E" w:themeColor="accent6"/>
-          <w:sz w:val="24"/>
-          <w:szCs w:val="24"/>
-        </w:rPr>
-        <w:t xml:space="preserve"> 30 / 40 / 50 → 70 / 80 / </w:t>
-      </w:r>
-      <w:r>
-        <w:rPr>
-          <w:rFonts w:eastAsiaTheme="minorHAnsi" w:hint="eastAsia"/>
-          <w:b/>
-          <w:bCs/>
-          <w:color w:val="4EA72E" w:themeColor="accent6"/>
-          <w:sz w:val="24"/>
-          <w:szCs w:val="24"/>
-        </w:rPr>
-        <w:t>85</w:t>
-      </w:r>
-      <w:r>
-        <w:rPr>
-          <w:rFonts w:eastAsiaTheme="minorHAnsi" w:hint="eastAsia"/>
-          <w:b/>
-          <w:bCs/>
-          <w:color w:val="4EA72E" w:themeColor="accent6"/>
-          <w:sz w:val="24"/>
-          <w:szCs w:val="24"/>
-        </w:rPr>
-        <w:t xml:space="preserve"> % ↑</w:t>
-      </w:r>
-    </w:p>
-    <w:bookmarkEnd w:id="39"/>
-    <w:p>
-      <w:pPr>
-        <w:rPr>
-          <w:rFonts w:eastAsiaTheme="minorHAnsi" w:hint="eastAsia"/>
-          <w:b/>
-          <w:bCs/>
-          <w:color w:val="4EA72E" w:themeColor="accent6"/>
-          <w:sz w:val="24"/>
-          <w:szCs w:val="24"/>
-        </w:rPr>
-      </w:pPr>
-    </w:p>
-    <w:p>
-      <w:pPr>
-        <w:rPr>
-          <w:rFonts w:ascii="Microsoft YaHei Light" w:eastAsia="Microsoft YaHei Light" w:hAnsi="Microsoft YaHei Light" w:hint="eastAsia"/>
-          <w:b/>
-          <w:bCs/>
-          <w:sz w:val="28"/>
-          <w:szCs w:val="28"/>
-        </w:rPr>
-      </w:pPr>
-      <w:bookmarkStart w:id="40" w:name="_Hlk203810994"/>
-      <w:r>
-        <w:rPr>
-          <w:rFonts w:ascii="Microsoft YaHei Light" w:eastAsia="Microsoft YaHei Light" w:hAnsi="Microsoft YaHei Light" w:hint="eastAsia"/>
-          <w:b/>
-          <w:bCs/>
-          <w:sz w:val="28"/>
-          <w:szCs w:val="28"/>
-        </w:rPr>
-        <w:t>二技能 净化协议：</w:t>
-      </w:r>
-    </w:p>
-    <w:p>
-      <w:pPr>
-        <w:rPr>
-          <w:rFonts w:eastAsiaTheme="minorHAnsi" w:hint="eastAsia"/>
-          <w:b/>
-          <w:bCs/>
-          <w:color w:val="4EA72E" w:themeColor="accent6"/>
-          <w:sz w:val="24"/>
-          <w:szCs w:val="24"/>
-        </w:rPr>
-      </w:pPr>
-      <w:r>
-        <w:rPr>
-          <w:rFonts w:eastAsiaTheme="minorHAnsi" w:hint="eastAsia"/>
-          <w:b/>
-          <w:bCs/>
-          <w:sz w:val="24"/>
-          <w:szCs w:val="24"/>
-        </w:rPr>
-        <w:t>持续时间</w:t>
-      </w:r>
-      <w:r>
-        <w:rPr>
-          <w:rFonts w:eastAsiaTheme="minorHAnsi" w:hint="eastAsia"/>
-          <w:b/>
-          <w:bCs/>
-          <w:color w:val="4EA72E" w:themeColor="accent6"/>
-          <w:sz w:val="24"/>
-          <w:szCs w:val="24"/>
-        </w:rPr>
-        <w:t xml:space="preserve"> 2 / 4 / 6 → 无限 秒 ↑</w:t>
-      </w:r>
-    </w:p>
-    <w:p>
-      <w:pPr>
-        <w:rPr>
-          <w:rFonts w:eastAsiaTheme="minorHAnsi" w:hint="eastAsia"/>
-          <w:b/>
-          <w:bCs/>
-          <w:color w:val="FF0000"/>
-          <w:sz w:val="28"/>
-          <w:szCs w:val="28"/>
-        </w:rPr>
-      </w:pPr>
-      <w:r>
-        <w:rPr>
-          <w:rFonts w:eastAsiaTheme="minorHAnsi" w:hint="eastAsia"/>
-          <w:b/>
-          <w:bCs/>
-          <w:sz w:val="24"/>
-          <w:szCs w:val="24"/>
-        </w:rPr>
-        <w:t>伤害</w:t>
-      </w:r>
-      <w:r>
-        <w:rPr>
-          <w:rFonts w:eastAsiaTheme="minorHAnsi" w:hint="eastAsia"/>
-          <w:b/>
-          <w:bCs/>
-          <w:color w:val="FF0000"/>
-          <w:sz w:val="24"/>
-          <w:szCs w:val="24"/>
-        </w:rPr>
-        <w:t xml:space="preserve"> </w:t>
-      </w:r>
-      <w:r>
-        <w:rPr>
-          <w:rFonts w:eastAsiaTheme="minorHAnsi" w:hint="eastAsia"/>
-          <w:b/>
-          <w:bCs/>
-          <w:color w:val="FF0000"/>
-          <w:sz w:val="24"/>
-          <w:szCs w:val="24"/>
-        </w:rPr>
-        <w:t>每秒 64 点</w:t>
-      </w:r>
-      <w:r>
-        <w:rPr>
-          <w:rFonts w:eastAsiaTheme="minorHAnsi" w:hint="eastAsia"/>
-          <w:b/>
-          <w:bCs/>
-          <w:color w:val="FF0000"/>
-          <w:sz w:val="28"/>
-          <w:szCs w:val="28"/>
-        </w:rPr>
-        <w:t>，</w:t>
-      </w:r>
-      <w:r>
-        <w:rPr>
-          <w:rFonts w:eastAsiaTheme="minorHAnsi" w:hint="eastAsia"/>
-          <w:b/>
-          <w:bCs/>
-          <w:color w:val="FF0000"/>
-          <w:sz w:val="24"/>
-          <w:szCs w:val="24"/>
-        </w:rPr>
-        <w:t xml:space="preserve">共 64 / 128 / 192 → 每秒 </w:t>
-      </w:r>
-      <w:r>
-        <w:rPr>
-          <w:rFonts w:eastAsiaTheme="minorHAnsi" w:hint="eastAsia"/>
-          <w:b/>
-          <w:bCs/>
-          <w:color w:val="FF0000"/>
-          <w:sz w:val="24"/>
-          <w:szCs w:val="24"/>
-        </w:rPr>
-        <w:t>2</w:t>
-      </w:r>
-      <w:r>
-        <w:rPr>
-          <w:rFonts w:eastAsiaTheme="minorHAnsi" w:hint="eastAsia"/>
-          <w:b/>
-          <w:bCs/>
-          <w:color w:val="FF0000"/>
-          <w:sz w:val="24"/>
-          <w:szCs w:val="24"/>
-        </w:rPr>
-        <w:t>0</w:t>
-      </w:r>
-      <w:r>
-        <w:rPr>
-          <w:rFonts w:eastAsiaTheme="minorHAnsi" w:hint="eastAsia"/>
-          <w:b/>
-          <w:bCs/>
-          <w:color w:val="FF0000"/>
-          <w:sz w:val="24"/>
-          <w:szCs w:val="24"/>
-        </w:rPr>
-        <w:t xml:space="preserve"> / </w:t>
-      </w:r>
-      <w:r>
-        <w:rPr>
-          <w:rFonts w:eastAsiaTheme="minorHAnsi" w:hint="eastAsia"/>
-          <w:b/>
-          <w:bCs/>
-          <w:color w:val="FF0000"/>
-          <w:sz w:val="24"/>
-          <w:szCs w:val="24"/>
-        </w:rPr>
-        <w:t>4</w:t>
-      </w:r>
-      <w:r>
-        <w:rPr>
-          <w:rFonts w:eastAsiaTheme="minorHAnsi" w:hint="eastAsia"/>
-          <w:b/>
-          <w:bCs/>
-          <w:color w:val="FF0000"/>
-          <w:sz w:val="24"/>
-          <w:szCs w:val="24"/>
-        </w:rPr>
-        <w:t>0</w:t>
-      </w:r>
-      <w:r>
-        <w:rPr>
-          <w:rFonts w:eastAsiaTheme="minorHAnsi" w:hint="eastAsia"/>
-          <w:b/>
-          <w:bCs/>
-          <w:color w:val="FF0000"/>
-          <w:sz w:val="24"/>
-          <w:szCs w:val="24"/>
-        </w:rPr>
-        <w:t xml:space="preserve"> / </w:t>
-      </w:r>
-      <w:r>
-        <w:rPr>
-          <w:rFonts w:eastAsiaTheme="minorHAnsi" w:hint="eastAsia"/>
-          <w:b/>
-          <w:bCs/>
-          <w:color w:val="FF0000"/>
-          <w:sz w:val="24"/>
-          <w:szCs w:val="24"/>
-        </w:rPr>
-        <w:t>45</w:t>
-      </w:r>
-      <w:r>
-        <w:rPr>
-          <w:rFonts w:eastAsiaTheme="minorHAnsi" w:hint="eastAsia"/>
-          <w:b/>
-          <w:bCs/>
-          <w:color w:val="FF0000"/>
-          <w:sz w:val="24"/>
-          <w:szCs w:val="24"/>
-        </w:rPr>
-        <w:t xml:space="preserve"> 点真伤 ↓</w:t>
-      </w:r>
-    </w:p>
-    <w:p>
-      <w:pPr>
-        <w:rPr>
-          <w:rFonts w:eastAsiaTheme="minorHAnsi" w:hint="eastAsia"/>
-          <w:b/>
-          <w:bCs/>
-          <w:color w:val="4EA72E" w:themeColor="accent6"/>
-          <w:sz w:val="24"/>
-          <w:szCs w:val="24"/>
-        </w:rPr>
-      </w:pPr>
-      <w:r>
-        <w:rPr>
-          <w:rFonts w:eastAsiaTheme="minorHAnsi" w:hint="eastAsia"/>
-          <w:b/>
-          <w:bCs/>
-          <w:color w:val="4EA72E" w:themeColor="accent6"/>
-          <w:sz w:val="24"/>
-          <w:szCs w:val="24"/>
-        </w:rPr>
-        <w:t>改为鼠标操控 跟随光标移动 #</w:t>
-      </w:r>
-    </w:p>
-    <w:p>
-      <w:pPr>
-        <w:rPr>
-          <w:rFonts w:eastAsiaTheme="minorHAnsi" w:hint="eastAsia"/>
-          <w:b/>
-          <w:bCs/>
-          <w:color w:val="FF0000"/>
-          <w:sz w:val="24"/>
-          <w:szCs w:val="24"/>
-        </w:rPr>
-      </w:pPr>
-      <w:r>
-        <w:rPr>
-          <w:rFonts w:eastAsiaTheme="minorHAnsi" w:hint="eastAsia"/>
-          <w:b/>
-          <w:bCs/>
-          <w:color w:val="FF0000"/>
-          <w:sz w:val="24"/>
-          <w:szCs w:val="24"/>
-        </w:rPr>
-        <w:t>改为限定技 仅开局释放一次 #</w:t>
-      </w:r>
-    </w:p>
-    <w:p>
-      <w:pPr>
-        <w:rPr>
-          <w:rFonts w:ascii="Microsoft YaHei Light" w:eastAsia="Microsoft YaHei Light" w:hAnsi="Microsoft YaHei Light" w:hint="eastAsia"/>
-          <w:b/>
-          <w:bCs/>
-          <w:sz w:val="32"/>
-          <w:szCs w:val="32"/>
-        </w:rPr>
-      </w:pPr>
-    </w:p>
-    <w:p>
-      <w:pPr>
-        <w:rPr>
-          <w:rFonts w:ascii="Microsoft YaHei Light" w:eastAsia="Microsoft YaHei Light" w:hAnsi="Microsoft YaHei Light" w:hint="eastAsia"/>
-          <w:b/>
-          <w:bCs/>
-          <w:sz w:val="28"/>
-          <w:szCs w:val="28"/>
-        </w:rPr>
-      </w:pPr>
-      <w:r>
-        <w:rPr>
-          <w:rFonts w:ascii="Microsoft YaHei Light" w:eastAsia="Microsoft YaHei Light" w:hAnsi="Microsoft YaHei Light" w:hint="eastAsia"/>
-          <w:b/>
-          <w:bCs/>
-          <w:sz w:val="28"/>
-          <w:szCs w:val="28"/>
-        </w:rPr>
         <w:t>三技能 母星劫持：</w:t>
       </w:r>
     </w:p>
@@ -15714,320 +15368,320 @@
           <w:sz w:val="24"/>
           <w:szCs w:val="24"/>
         </w:rPr>
+        <w:t>远程</w:t>
+      </w:r>
+      <w:r>
+        <w:rPr>
+          <w:rFonts w:eastAsiaTheme="minorHAnsi" w:hint="eastAsia"/>
+          <w:b/>
+          <w:bCs/>
+          <w:sz w:val="24"/>
+          <w:szCs w:val="24"/>
+        </w:rPr>
+        <w:t xml:space="preserve"> </w:t>
+      </w:r>
+      <w:r>
+        <w:rPr>
+          <w:rFonts w:eastAsiaTheme="minorHAnsi" w:hint="eastAsia"/>
+          <w:b/>
+          <w:bCs/>
+          <w:sz w:val="24"/>
+          <w:szCs w:val="24"/>
+        </w:rPr>
+        <w:t>攻击范围</w:t>
+      </w:r>
+      <w:r>
+        <w:rPr>
+          <w:rFonts w:eastAsiaTheme="minorHAnsi" w:hint="eastAsia"/>
+          <w:b/>
+          <w:bCs/>
+          <w:color w:val="4EA72E" w:themeColor="accent6"/>
+          <w:sz w:val="24"/>
+          <w:szCs w:val="24"/>
+        </w:rPr>
+        <w:t xml:space="preserve"> 140 → 170 码 ↑</w:t>
+      </w:r>
+    </w:p>
+    <w:p>
+      <w:pPr>
+        <w:rPr>
+          <w:rFonts w:eastAsiaTheme="minorHAnsi" w:hint="eastAsia"/>
+          <w:b/>
+          <w:bCs/>
+          <w:sz w:val="24"/>
+          <w:szCs w:val="24"/>
+        </w:rPr>
+      </w:pPr>
+      <w:bookmarkStart w:id="42" w:name="_Hlk199097496"/>
+      <w:r>
+        <w:rPr>
+          <w:rFonts w:eastAsiaTheme="minorHAnsi" w:hint="eastAsia"/>
+          <w:b/>
+          <w:bCs/>
+          <w:sz w:val="24"/>
+          <w:szCs w:val="24"/>
+        </w:rPr>
+        <w:t>远程</w:t>
+      </w:r>
+      <w:r>
+        <w:rPr>
+          <w:rFonts w:eastAsiaTheme="minorHAnsi" w:hint="eastAsia"/>
+          <w:b/>
+          <w:bCs/>
+          <w:sz w:val="24"/>
+          <w:szCs w:val="24"/>
+        </w:rPr>
+        <w:t xml:space="preserve"> </w:t>
+      </w:r>
+      <w:r>
+        <w:rPr>
+          <w:rFonts w:eastAsiaTheme="minorHAnsi" w:hint="eastAsia"/>
+          <w:b/>
+          <w:bCs/>
+          <w:sz w:val="24"/>
+          <w:szCs w:val="24"/>
+        </w:rPr>
+        <w:t xml:space="preserve">攻击逻辑 </w:t>
+      </w:r>
+      <w:r>
+        <w:rPr>
+          <w:rFonts w:eastAsiaTheme="minorHAnsi" w:hint="eastAsia"/>
+          <w:b/>
+          <w:bCs/>
+          <w:color w:val="FFC000"/>
+          <w:sz w:val="24"/>
+          <w:szCs w:val="24"/>
+        </w:rPr>
+        <w:t>随机 → 第一个</w:t>
+      </w:r>
+      <w:bookmarkEnd w:id="42"/>
+    </w:p>
+    <w:p>
+      <w:pPr>
+        <w:rPr>
+          <w:rFonts w:ascii="Microsoft YaHei Light" w:eastAsia="Microsoft YaHei Light" w:hAnsi="Microsoft YaHei Light" w:hint="eastAsia"/>
+          <w:b/>
+          <w:bCs/>
+          <w:sz w:val="28"/>
+          <w:szCs w:val="28"/>
+        </w:rPr>
+      </w:pPr>
+    </w:p>
+    <w:p>
+      <w:pPr>
+        <w:rPr>
+          <w:rFonts w:ascii="Microsoft YaHei Light" w:eastAsia="Microsoft YaHei Light" w:hAnsi="Microsoft YaHei Light" w:hint="eastAsia"/>
+          <w:b/>
+          <w:bCs/>
+          <w:sz w:val="28"/>
+          <w:szCs w:val="28"/>
+        </w:rPr>
+      </w:pPr>
+      <w:r>
+        <w:rPr>
+          <w:rFonts w:ascii="Microsoft YaHei Light" w:eastAsia="Microsoft YaHei Light" w:hAnsi="Microsoft YaHei Light" w:hint="eastAsia"/>
+          <w:b/>
+          <w:bCs/>
+          <w:sz w:val="28"/>
+          <w:szCs w:val="28"/>
+        </w:rPr>
+        <w:t>一技能 炽热龙息：</w:t>
+      </w:r>
+    </w:p>
+    <w:p>
+      <w:pPr>
+        <w:rPr>
+          <w:rFonts w:eastAsiaTheme="minorHAnsi" w:hint="eastAsia"/>
+          <w:b/>
+          <w:bCs/>
+          <w:sz w:val="24"/>
+          <w:szCs w:val="24"/>
+        </w:rPr>
+      </w:pPr>
+      <w:r>
+        <w:rPr>
+          <w:rFonts w:eastAsiaTheme="minorHAnsi" w:hint="eastAsia"/>
+          <w:b/>
+          <w:bCs/>
+          <w:sz w:val="24"/>
+          <w:szCs w:val="24"/>
+        </w:rPr>
+        <w:t xml:space="preserve">伤害范围 </w:t>
+      </w:r>
+      <w:r>
+        <w:rPr>
+          <w:rFonts w:eastAsiaTheme="minorHAnsi" w:hint="eastAsia"/>
+          <w:b/>
+          <w:bCs/>
+          <w:color w:val="4EA72E" w:themeColor="accent6"/>
+          <w:sz w:val="24"/>
+          <w:szCs w:val="24"/>
+        </w:rPr>
+        <w:t>60 → 90 码 ↑</w:t>
+      </w:r>
+    </w:p>
+    <w:p>
+      <w:pPr>
+        <w:rPr>
+          <w:rFonts w:ascii="Microsoft YaHei Light" w:eastAsia="Microsoft YaHei Light" w:hAnsi="Microsoft YaHei Light" w:hint="eastAsia"/>
+          <w:b/>
+          <w:bCs/>
+          <w:sz w:val="28"/>
+          <w:szCs w:val="28"/>
+        </w:rPr>
+      </w:pPr>
+    </w:p>
+    <w:p>
+      <w:pPr>
+        <w:rPr>
+          <w:rFonts w:ascii="Microsoft YaHei Light" w:eastAsia="Microsoft YaHei Light" w:hAnsi="Microsoft YaHei Light" w:hint="eastAsia"/>
+          <w:b/>
+          <w:bCs/>
+          <w:sz w:val="28"/>
+          <w:szCs w:val="28"/>
+        </w:rPr>
+      </w:pPr>
+      <w:r>
+        <w:rPr>
+          <w:rFonts w:ascii="Microsoft YaHei Light" w:eastAsia="Microsoft YaHei Light" w:hAnsi="Microsoft YaHei Light" w:hint="eastAsia"/>
+          <w:b/>
+          <w:bCs/>
+          <w:sz w:val="28"/>
+          <w:szCs w:val="28"/>
+        </w:rPr>
+        <w:t xml:space="preserve">二技能 </w:t>
+      </w:r>
+      <w:bookmarkStart w:id="43" w:name="_Hlk203330246"/>
+      <w:r>
+        <w:rPr>
+          <w:rFonts w:ascii="Microsoft YaHei Light" w:eastAsia="Microsoft YaHei Light" w:hAnsi="Microsoft YaHei Light" w:hint="eastAsia"/>
+          <w:b/>
+          <w:bCs/>
+          <w:sz w:val="28"/>
+          <w:szCs w:val="28"/>
+        </w:rPr>
+        <w:t>魔龙盛宴：</w:t>
+      </w:r>
+    </w:p>
+    <w:p>
+      <w:pPr>
+        <w:rPr>
+          <w:rFonts w:eastAsiaTheme="minorHAnsi" w:hint="eastAsia"/>
+          <w:b/>
+          <w:bCs/>
+          <w:color w:val="4EA72E" w:themeColor="accent6"/>
+          <w:sz w:val="24"/>
+          <w:szCs w:val="24"/>
+        </w:rPr>
+      </w:pPr>
+      <w:r>
+        <w:rPr>
+          <w:rFonts w:eastAsiaTheme="minorHAnsi" w:hint="eastAsia"/>
+          <w:b/>
+          <w:bCs/>
+          <w:sz w:val="24"/>
+          <w:szCs w:val="24"/>
+        </w:rPr>
+        <w:t xml:space="preserve">秒杀概率 </w:t>
+      </w:r>
+      <w:r>
+        <w:rPr>
+          <w:rFonts w:eastAsiaTheme="minorHAnsi" w:hint="eastAsia"/>
+          <w:b/>
+          <w:bCs/>
+          <w:color w:val="4EA72E" w:themeColor="accent6"/>
+          <w:sz w:val="24"/>
+          <w:szCs w:val="24"/>
+        </w:rPr>
+        <w:t>20 / 30 / 40 → 25 / 60 / 100 % ↑</w:t>
+      </w:r>
+    </w:p>
+    <w:p>
+      <w:pPr>
+        <w:rPr>
+          <w:rFonts w:eastAsiaTheme="minorHAnsi" w:hint="eastAsia"/>
+          <w:b/>
+          <w:bCs/>
+          <w:sz w:val="24"/>
+          <w:szCs w:val="24"/>
+        </w:rPr>
+      </w:pPr>
+      <w:r>
+        <w:rPr>
+          <w:rFonts w:eastAsiaTheme="minorHAnsi" w:hint="eastAsia"/>
+          <w:b/>
+          <w:bCs/>
+          <w:sz w:val="24"/>
+          <w:szCs w:val="24"/>
+        </w:rPr>
+        <w:t xml:space="preserve">冷却时间 </w:t>
+      </w:r>
+      <w:r>
+        <w:rPr>
+          <w:rFonts w:eastAsiaTheme="minorHAnsi" w:hint="eastAsia"/>
+          <w:b/>
+          <w:bCs/>
+          <w:color w:val="FF0000"/>
+          <w:sz w:val="24"/>
+          <w:szCs w:val="24"/>
+        </w:rPr>
+        <w:t>30 → 35 秒 ↑</w:t>
+      </w:r>
+    </w:p>
+    <w:bookmarkEnd w:id="43"/>
+    <w:p>
+      <w:pPr>
+        <w:rPr>
+          <w:rFonts w:ascii="Microsoft YaHei Light" w:eastAsia="Microsoft YaHei Light" w:hAnsi="Microsoft YaHei Light" w:hint="eastAsia"/>
+          <w:b/>
+          <w:bCs/>
+          <w:sz w:val="32"/>
+          <w:szCs w:val="32"/>
+        </w:rPr>
+      </w:pPr>
+    </w:p>
+    <w:p>
+      <w:pPr>
+        <w:rPr>
+          <w:rFonts w:ascii="Microsoft YaHei Light" w:eastAsia="Microsoft YaHei Light" w:hAnsi="Microsoft YaHei Light" w:hint="eastAsia"/>
+          <w:b/>
+          <w:bCs/>
+          <w:sz w:val="28"/>
+          <w:szCs w:val="28"/>
+        </w:rPr>
+      </w:pPr>
+      <w:r>
+        <w:rPr>
+          <w:rFonts w:ascii="Microsoft YaHei Light" w:eastAsia="Microsoft YaHei Light" w:hAnsi="Microsoft YaHei Light" w:hint="eastAsia"/>
+          <w:b/>
+          <w:bCs/>
+          <w:sz w:val="28"/>
+          <w:szCs w:val="28"/>
+        </w:rPr>
+        <w:t>三技能 火焰迷雾：</w:t>
+      </w:r>
+    </w:p>
+    <w:p>
+      <w:pPr>
+        <w:rPr>
+          <w:rFonts w:eastAsiaTheme="minorHAnsi" w:hint="eastAsia"/>
+          <w:b/>
+          <w:bCs/>
+          <w:color w:val="4EA72E" w:themeColor="accent6"/>
+          <w:sz w:val="24"/>
+          <w:szCs w:val="24"/>
+        </w:rPr>
+      </w:pPr>
+      <w:r>
+        <w:rPr>
+          <w:rFonts w:eastAsiaTheme="minorHAnsi" w:hint="eastAsia"/>
+          <w:b/>
+          <w:bCs/>
+          <w:color w:val="4EA72E" w:themeColor="accent6"/>
+          <w:sz w:val="24"/>
+          <w:szCs w:val="24"/>
+        </w:rPr>
         <w:lastRenderedPageBreak/>
-        <w:t>远程</w:t>
-      </w:r>
-      <w:r>
-        <w:rPr>
-          <w:rFonts w:eastAsiaTheme="minorHAnsi" w:hint="eastAsia"/>
-          <w:b/>
-          <w:bCs/>
-          <w:sz w:val="24"/>
-          <w:szCs w:val="24"/>
-        </w:rPr>
-        <w:t xml:space="preserve"> </w:t>
-      </w:r>
-      <w:r>
-        <w:rPr>
-          <w:rFonts w:eastAsiaTheme="minorHAnsi" w:hint="eastAsia"/>
-          <w:b/>
-          <w:bCs/>
-          <w:sz w:val="24"/>
-          <w:szCs w:val="24"/>
-        </w:rPr>
-        <w:t>攻击范围</w:t>
-      </w:r>
-      <w:r>
-        <w:rPr>
-          <w:rFonts w:eastAsiaTheme="minorHAnsi" w:hint="eastAsia"/>
-          <w:b/>
-          <w:bCs/>
-          <w:color w:val="4EA72E" w:themeColor="accent6"/>
-          <w:sz w:val="24"/>
-          <w:szCs w:val="24"/>
-        </w:rPr>
-        <w:t xml:space="preserve"> 140 → 170 码 ↑</w:t>
-      </w:r>
-    </w:p>
-    <w:p>
-      <w:pPr>
-        <w:rPr>
-          <w:rFonts w:eastAsiaTheme="minorHAnsi" w:hint="eastAsia"/>
-          <w:b/>
-          <w:bCs/>
-          <w:sz w:val="24"/>
-          <w:szCs w:val="24"/>
-        </w:rPr>
-      </w:pPr>
-      <w:bookmarkStart w:id="42" w:name="_Hlk199097496"/>
-      <w:r>
-        <w:rPr>
-          <w:rFonts w:eastAsiaTheme="minorHAnsi" w:hint="eastAsia"/>
-          <w:b/>
-          <w:bCs/>
-          <w:sz w:val="24"/>
-          <w:szCs w:val="24"/>
-        </w:rPr>
-        <w:t>远程</w:t>
-      </w:r>
-      <w:r>
-        <w:rPr>
-          <w:rFonts w:eastAsiaTheme="minorHAnsi" w:hint="eastAsia"/>
-          <w:b/>
-          <w:bCs/>
-          <w:sz w:val="24"/>
-          <w:szCs w:val="24"/>
-        </w:rPr>
-        <w:t xml:space="preserve"> </w:t>
-      </w:r>
-      <w:r>
-        <w:rPr>
-          <w:rFonts w:eastAsiaTheme="minorHAnsi" w:hint="eastAsia"/>
-          <w:b/>
-          <w:bCs/>
-          <w:sz w:val="24"/>
-          <w:szCs w:val="24"/>
-        </w:rPr>
-        <w:t xml:space="preserve">攻击逻辑 </w:t>
-      </w:r>
-      <w:r>
-        <w:rPr>
-          <w:rFonts w:eastAsiaTheme="minorHAnsi" w:hint="eastAsia"/>
-          <w:b/>
-          <w:bCs/>
-          <w:color w:val="FFC000"/>
-          <w:sz w:val="24"/>
-          <w:szCs w:val="24"/>
-        </w:rPr>
-        <w:t>随机 → 第一个</w:t>
-      </w:r>
-      <w:bookmarkEnd w:id="42"/>
-    </w:p>
-    <w:p>
-      <w:pPr>
-        <w:rPr>
-          <w:rFonts w:ascii="Microsoft YaHei Light" w:eastAsia="Microsoft YaHei Light" w:hAnsi="Microsoft YaHei Light" w:hint="eastAsia"/>
-          <w:b/>
-          <w:bCs/>
-          <w:sz w:val="28"/>
-          <w:szCs w:val="28"/>
-        </w:rPr>
-      </w:pPr>
-    </w:p>
-    <w:p>
-      <w:pPr>
-        <w:rPr>
-          <w:rFonts w:ascii="Microsoft YaHei Light" w:eastAsia="Microsoft YaHei Light" w:hAnsi="Microsoft YaHei Light" w:hint="eastAsia"/>
-          <w:b/>
-          <w:bCs/>
-          <w:sz w:val="28"/>
-          <w:szCs w:val="28"/>
-        </w:rPr>
-      </w:pPr>
-      <w:r>
-        <w:rPr>
-          <w:rFonts w:ascii="Microsoft YaHei Light" w:eastAsia="Microsoft YaHei Light" w:hAnsi="Microsoft YaHei Light" w:hint="eastAsia"/>
-          <w:b/>
-          <w:bCs/>
-          <w:sz w:val="28"/>
-          <w:szCs w:val="28"/>
-        </w:rPr>
-        <w:t>一技能 炽热龙息：</w:t>
-      </w:r>
-    </w:p>
-    <w:p>
-      <w:pPr>
-        <w:rPr>
-          <w:rFonts w:eastAsiaTheme="minorHAnsi" w:hint="eastAsia"/>
-          <w:b/>
-          <w:bCs/>
-          <w:sz w:val="24"/>
-          <w:szCs w:val="24"/>
-        </w:rPr>
-      </w:pPr>
-      <w:r>
-        <w:rPr>
-          <w:rFonts w:eastAsiaTheme="minorHAnsi" w:hint="eastAsia"/>
-          <w:b/>
-          <w:bCs/>
-          <w:sz w:val="24"/>
-          <w:szCs w:val="24"/>
-        </w:rPr>
-        <w:t xml:space="preserve">伤害范围 </w:t>
-      </w:r>
-      <w:r>
-        <w:rPr>
-          <w:rFonts w:eastAsiaTheme="minorHAnsi" w:hint="eastAsia"/>
-          <w:b/>
-          <w:bCs/>
-          <w:color w:val="4EA72E" w:themeColor="accent6"/>
-          <w:sz w:val="24"/>
-          <w:szCs w:val="24"/>
-        </w:rPr>
-        <w:t>60 → 90 码 ↑</w:t>
-      </w:r>
-    </w:p>
-    <w:p>
-      <w:pPr>
-        <w:rPr>
-          <w:rFonts w:ascii="Microsoft YaHei Light" w:eastAsia="Microsoft YaHei Light" w:hAnsi="Microsoft YaHei Light" w:hint="eastAsia"/>
-          <w:b/>
-          <w:bCs/>
-          <w:sz w:val="28"/>
-          <w:szCs w:val="28"/>
-        </w:rPr>
-      </w:pPr>
-    </w:p>
-    <w:p>
-      <w:pPr>
-        <w:rPr>
-          <w:rFonts w:ascii="Microsoft YaHei Light" w:eastAsia="Microsoft YaHei Light" w:hAnsi="Microsoft YaHei Light" w:hint="eastAsia"/>
-          <w:b/>
-          <w:bCs/>
-          <w:sz w:val="28"/>
-          <w:szCs w:val="28"/>
-        </w:rPr>
-      </w:pPr>
-      <w:r>
-        <w:rPr>
-          <w:rFonts w:ascii="Microsoft YaHei Light" w:eastAsia="Microsoft YaHei Light" w:hAnsi="Microsoft YaHei Light" w:hint="eastAsia"/>
-          <w:b/>
-          <w:bCs/>
-          <w:sz w:val="28"/>
-          <w:szCs w:val="28"/>
-        </w:rPr>
-        <w:t xml:space="preserve">二技能 </w:t>
-      </w:r>
-      <w:bookmarkStart w:id="43" w:name="_Hlk203330246"/>
-      <w:r>
-        <w:rPr>
-          <w:rFonts w:ascii="Microsoft YaHei Light" w:eastAsia="Microsoft YaHei Light" w:hAnsi="Microsoft YaHei Light" w:hint="eastAsia"/>
-          <w:b/>
-          <w:bCs/>
-          <w:sz w:val="28"/>
-          <w:szCs w:val="28"/>
-        </w:rPr>
-        <w:t>魔龙盛宴：</w:t>
-      </w:r>
-    </w:p>
-    <w:p>
-      <w:pPr>
-        <w:rPr>
-          <w:rFonts w:eastAsiaTheme="minorHAnsi" w:hint="eastAsia"/>
-          <w:b/>
-          <w:bCs/>
-          <w:color w:val="4EA72E" w:themeColor="accent6"/>
-          <w:sz w:val="24"/>
-          <w:szCs w:val="24"/>
-        </w:rPr>
-      </w:pPr>
-      <w:r>
-        <w:rPr>
-          <w:rFonts w:eastAsiaTheme="minorHAnsi" w:hint="eastAsia"/>
-          <w:b/>
-          <w:bCs/>
-          <w:sz w:val="24"/>
-          <w:szCs w:val="24"/>
-        </w:rPr>
-        <w:t xml:space="preserve">秒杀概率 </w:t>
-      </w:r>
-      <w:r>
-        <w:rPr>
-          <w:rFonts w:eastAsiaTheme="minorHAnsi" w:hint="eastAsia"/>
-          <w:b/>
-          <w:bCs/>
-          <w:color w:val="4EA72E" w:themeColor="accent6"/>
-          <w:sz w:val="24"/>
-          <w:szCs w:val="24"/>
-        </w:rPr>
-        <w:t>20 / 30 / 40 → 25 / 60 / 100 % ↑</w:t>
-      </w:r>
-    </w:p>
-    <w:p>
-      <w:pPr>
-        <w:rPr>
-          <w:rFonts w:eastAsiaTheme="minorHAnsi" w:hint="eastAsia"/>
-          <w:b/>
-          <w:bCs/>
-          <w:sz w:val="24"/>
-          <w:szCs w:val="24"/>
-        </w:rPr>
-      </w:pPr>
-      <w:r>
-        <w:rPr>
-          <w:rFonts w:eastAsiaTheme="minorHAnsi" w:hint="eastAsia"/>
-          <w:b/>
-          <w:bCs/>
-          <w:sz w:val="24"/>
-          <w:szCs w:val="24"/>
-        </w:rPr>
-        <w:t xml:space="preserve">冷却时间 </w:t>
-      </w:r>
-      <w:r>
-        <w:rPr>
-          <w:rFonts w:eastAsiaTheme="minorHAnsi" w:hint="eastAsia"/>
-          <w:b/>
-          <w:bCs/>
-          <w:color w:val="FF0000"/>
-          <w:sz w:val="24"/>
-          <w:szCs w:val="24"/>
-        </w:rPr>
-        <w:t>30 → 35 秒 ↑</w:t>
-      </w:r>
-    </w:p>
-    <w:bookmarkEnd w:id="43"/>
-    <w:p>
-      <w:pPr>
-        <w:rPr>
-          <w:rFonts w:ascii="Microsoft YaHei Light" w:eastAsia="Microsoft YaHei Light" w:hAnsi="Microsoft YaHei Light" w:hint="eastAsia"/>
-          <w:b/>
-          <w:bCs/>
-          <w:sz w:val="32"/>
-          <w:szCs w:val="32"/>
-        </w:rPr>
-      </w:pPr>
-    </w:p>
-    <w:p>
-      <w:pPr>
-        <w:rPr>
-          <w:rFonts w:ascii="Microsoft YaHei Light" w:eastAsia="Microsoft YaHei Light" w:hAnsi="Microsoft YaHei Light" w:hint="eastAsia"/>
-          <w:b/>
-          <w:bCs/>
-          <w:sz w:val="28"/>
-          <w:szCs w:val="28"/>
-        </w:rPr>
-      </w:pPr>
-      <w:r>
-        <w:rPr>
-          <w:rFonts w:ascii="Microsoft YaHei Light" w:eastAsia="Microsoft YaHei Light" w:hAnsi="Microsoft YaHei Light" w:hint="eastAsia"/>
-          <w:b/>
-          <w:bCs/>
-          <w:sz w:val="28"/>
-          <w:szCs w:val="28"/>
-        </w:rPr>
-        <w:t>三技能 火焰迷雾：</w:t>
-      </w:r>
-    </w:p>
-    <w:p>
-      <w:pPr>
-        <w:rPr>
-          <w:rFonts w:eastAsiaTheme="minorHAnsi" w:hint="eastAsia"/>
-          <w:b/>
-          <w:bCs/>
-          <w:color w:val="4EA72E" w:themeColor="accent6"/>
-          <w:sz w:val="24"/>
-          <w:szCs w:val="24"/>
-        </w:rPr>
-      </w:pPr>
-      <w:r>
-        <w:rPr>
-          <w:rFonts w:eastAsiaTheme="minorHAnsi" w:hint="eastAsia"/>
-          <w:b/>
-          <w:bCs/>
-          <w:color w:val="4EA72E" w:themeColor="accent6"/>
-          <w:sz w:val="24"/>
-          <w:szCs w:val="24"/>
-        </w:rPr>
         <w:t>减速</w:t>
       </w:r>
       <w:r>
@@ -16864,6 +16518,7 @@
           <w:sz w:val="24"/>
           <w:szCs w:val="24"/>
         </w:rPr>
+        <w:lastRenderedPageBreak/>
         <w:t xml:space="preserve">伤害类型 </w:t>
       </w:r>
       <w:r>
@@ -17314,7 +16969,6 @@
           <w:sz w:val="32"/>
           <w:szCs w:val="32"/>
         </w:rPr>
-        <w:lastRenderedPageBreak/>
         <w:t xml:space="preserve"> </w:t>
       </w:r>
       <w:r>
@@ -17819,6 +17473,7 @@
           <w:sz w:val="24"/>
           <w:szCs w:val="24"/>
         </w:rPr>
+        <w:lastRenderedPageBreak/>
         <w:t>每次</w:t>
       </w:r>
       <w:r>
@@ -18416,7 +18071,6 @@
           <w:sz w:val="24"/>
           <w:szCs w:val="24"/>
         </w:rPr>
-        <w:lastRenderedPageBreak/>
         <w:t xml:space="preserve">攻击次数 </w:t>
       </w:r>
       <w:r>
@@ -18945,6 +18599,7 @@
           <w:sz w:val="28"/>
           <w:szCs w:val="28"/>
         </w:rPr>
+        <w:lastRenderedPageBreak/>
         <w:t>一</w:t>
       </w:r>
       <w:r>
@@ -19347,7 +19002,6 @@
           <w:sz w:val="24"/>
           <w:szCs w:val="24"/>
         </w:rPr>
-        <w:lastRenderedPageBreak/>
         <w:t>移动速度</w:t>
       </w:r>
       <w:r>
@@ -20274,7 +19928,6 @@
           <w:sz w:val="28"/>
           <w:szCs w:val="28"/>
         </w:rPr>
-        <w:lastRenderedPageBreak/>
         <w:t>三技能 死亡迷宫：</w:t>
       </w:r>
     </w:p>
@@ -20710,6 +20363,7 @@
           <w:sz w:val="28"/>
           <w:szCs w:val="28"/>
         </w:rPr>
+        <w:lastRenderedPageBreak/>
         <w:t>一技能 回旋打击：</w:t>
       </w:r>
     </w:p>
@@ -21058,7 +20712,6 @@
           <w:sz w:val="24"/>
           <w:szCs w:val="24"/>
         </w:rPr>
-        <w:lastRenderedPageBreak/>
         <w:t xml:space="preserve">眩晕时间 </w:t>
       </w:r>
       <w:r>
@@ -21368,6 +21021,7 @@
           <w:sz w:val="24"/>
           <w:szCs w:val="24"/>
         </w:rPr>
+        <w:lastRenderedPageBreak/>
         <w:t>移动速度</w:t>
       </w:r>
       <w:r>
@@ -22782,332 +22436,332 @@
           <w:sz w:val="24"/>
           <w:szCs w:val="24"/>
         </w:rPr>
+        <w:t xml:space="preserve">造成 </w:t>
+      </w:r>
+      <w:r>
+        <w:rPr>
+          <w:rFonts w:eastAsiaTheme="minorHAnsi" w:hint="eastAsia"/>
+          <w:b/>
+          <w:bCs/>
+          <w:color w:val="4EA72E" w:themeColor="accent6"/>
+          <w:sz w:val="24"/>
+          <w:szCs w:val="24"/>
+        </w:rPr>
+        <w:t>7.</w:t>
+      </w:r>
+      <w:r>
+        <w:rPr>
+          <w:rFonts w:eastAsiaTheme="minorHAnsi" w:hint="eastAsia"/>
+          <w:b/>
+          <w:bCs/>
+          <w:color w:val="4EA72E" w:themeColor="accent6"/>
+          <w:sz w:val="24"/>
+          <w:szCs w:val="24"/>
+        </w:rPr>
+        <w:t>5 秒 燃烧 效果 #</w:t>
+      </w:r>
+    </w:p>
+    <w:p>
+      <w:pPr>
+        <w:rPr>
+          <w:rFonts w:eastAsiaTheme="minorHAnsi" w:hint="eastAsia"/>
+          <w:b/>
+          <w:bCs/>
+          <w:color w:val="4EA72E" w:themeColor="accent6"/>
+          <w:sz w:val="24"/>
+          <w:szCs w:val="24"/>
+        </w:rPr>
+      </w:pPr>
+      <w:r>
+        <w:rPr>
+          <w:rFonts w:eastAsiaTheme="minorHAnsi" w:hint="eastAsia"/>
+          <w:b/>
+          <w:bCs/>
+          <w:color w:val="4EA72E" w:themeColor="accent6"/>
+          <w:sz w:val="24"/>
+          <w:szCs w:val="24"/>
+        </w:rPr>
+        <w:t xml:space="preserve">每秒 5 点真伤，共 </w:t>
+      </w:r>
+      <w:r>
+        <w:rPr>
+          <w:rFonts w:eastAsiaTheme="minorHAnsi" w:hint="eastAsia"/>
+          <w:b/>
+          <w:bCs/>
+          <w:color w:val="4EA72E" w:themeColor="accent6"/>
+          <w:sz w:val="24"/>
+          <w:szCs w:val="24"/>
+        </w:rPr>
+        <w:t>37.5</w:t>
+      </w:r>
+      <w:r>
+        <w:rPr>
+          <w:rFonts w:eastAsiaTheme="minorHAnsi" w:hint="eastAsia"/>
+          <w:b/>
+          <w:bCs/>
+          <w:color w:val="4EA72E" w:themeColor="accent6"/>
+          <w:sz w:val="24"/>
+          <w:szCs w:val="24"/>
+        </w:rPr>
+        <w:t xml:space="preserve"> 点</w:t>
+      </w:r>
+    </w:p>
+    <w:p>
+      <w:pPr>
+        <w:rPr>
+          <w:rFonts w:ascii="Microsoft YaHei Light" w:eastAsia="Microsoft YaHei Light" w:hAnsi="Microsoft YaHei Light" w:hint="eastAsia"/>
+          <w:b/>
+          <w:bCs/>
+          <w:sz w:val="32"/>
+          <w:szCs w:val="32"/>
+        </w:rPr>
+      </w:pPr>
+    </w:p>
+    <w:p>
+      <w:pPr>
+        <w:rPr>
+          <w:rFonts w:ascii="Microsoft YaHei Light" w:eastAsia="Microsoft YaHei Light" w:hAnsi="Microsoft YaHei Light" w:hint="eastAsia"/>
+          <w:b/>
+          <w:bCs/>
+          <w:sz w:val="28"/>
+          <w:szCs w:val="28"/>
+        </w:rPr>
+      </w:pPr>
+      <w:r>
+        <w:rPr>
+          <w:rFonts w:ascii="Microsoft YaHei Light" w:eastAsia="Microsoft YaHei Light" w:hAnsi="Microsoft YaHei Light" w:hint="eastAsia"/>
+          <w:b/>
+          <w:bCs/>
+          <w:sz w:val="28"/>
+          <w:szCs w:val="28"/>
+        </w:rPr>
+        <w:t>二技能 闪电箭：</w:t>
+      </w:r>
+    </w:p>
+    <w:p>
+      <w:pPr>
+        <w:rPr>
+          <w:rFonts w:eastAsiaTheme="minorHAnsi" w:hint="eastAsia"/>
+          <w:b/>
+          <w:bCs/>
+          <w:color w:val="4EA72E" w:themeColor="accent6"/>
+          <w:sz w:val="24"/>
+          <w:szCs w:val="24"/>
+        </w:rPr>
+      </w:pPr>
+      <w:r>
+        <w:rPr>
+          <w:rFonts w:eastAsiaTheme="minorHAnsi" w:hint="eastAsia"/>
+          <w:b/>
+          <w:bCs/>
+          <w:sz w:val="24"/>
+          <w:szCs w:val="24"/>
+        </w:rPr>
+        <w:t xml:space="preserve">冷却时间 </w:t>
+      </w:r>
+      <w:r>
+        <w:rPr>
+          <w:rFonts w:eastAsiaTheme="minorHAnsi" w:hint="eastAsia"/>
+          <w:b/>
+          <w:bCs/>
+          <w:color w:val="4EA72E" w:themeColor="accent6"/>
+          <w:sz w:val="24"/>
+          <w:szCs w:val="24"/>
+        </w:rPr>
+        <w:t>20 → 1</w:t>
+      </w:r>
+      <w:r>
+        <w:rPr>
+          <w:rFonts w:eastAsiaTheme="minorHAnsi" w:hint="eastAsia"/>
+          <w:b/>
+          <w:bCs/>
+          <w:color w:val="4EA72E" w:themeColor="accent6"/>
+          <w:sz w:val="24"/>
+          <w:szCs w:val="24"/>
+        </w:rPr>
+        <w:t>2</w:t>
+      </w:r>
+      <w:r>
+        <w:rPr>
+          <w:rFonts w:eastAsiaTheme="minorHAnsi" w:hint="eastAsia"/>
+          <w:b/>
+          <w:bCs/>
+          <w:color w:val="4EA72E" w:themeColor="accent6"/>
+          <w:sz w:val="24"/>
+          <w:szCs w:val="24"/>
+        </w:rPr>
+        <w:t xml:space="preserve"> 秒 ↓</w:t>
+      </w:r>
+    </w:p>
+    <w:p>
+      <w:pPr>
+        <w:rPr>
+          <w:rFonts w:eastAsiaTheme="minorHAnsi" w:hint="eastAsia"/>
+          <w:b/>
+          <w:bCs/>
+          <w:sz w:val="24"/>
+          <w:szCs w:val="24"/>
+        </w:rPr>
+      </w:pPr>
+      <w:r>
+        <w:rPr>
+          <w:rFonts w:eastAsiaTheme="minorHAnsi" w:hint="eastAsia"/>
+          <w:b/>
+          <w:bCs/>
+          <w:sz w:val="24"/>
+          <w:szCs w:val="24"/>
+        </w:rPr>
+        <w:t>伤害</w:t>
+      </w:r>
+      <w:r>
+        <w:rPr>
+          <w:rFonts w:eastAsiaTheme="minorHAnsi" w:hint="eastAsia"/>
+          <w:b/>
+          <w:bCs/>
+          <w:color w:val="4EA72E" w:themeColor="accent6"/>
+          <w:sz w:val="24"/>
+          <w:szCs w:val="24"/>
+        </w:rPr>
+        <w:t xml:space="preserve"> 40-80 / 100-180 / 180-340 → 60-100 / 140-220 / 240-400 点</w:t>
+      </w:r>
+      <w:r>
+        <w:rPr>
+          <w:rFonts w:eastAsiaTheme="minorHAnsi" w:hint="eastAsia"/>
+          <w:b/>
+          <w:bCs/>
+          <w:color w:val="4EA72E" w:themeColor="accent6"/>
+          <w:sz w:val="24"/>
+          <w:szCs w:val="24"/>
+        </w:rPr>
+        <w:t>真伤</w:t>
+      </w:r>
+      <w:r>
+        <w:rPr>
+          <w:rFonts w:eastAsiaTheme="minorHAnsi" w:hint="eastAsia"/>
+          <w:b/>
+          <w:bCs/>
+          <w:color w:val="4EA72E" w:themeColor="accent6"/>
+          <w:sz w:val="24"/>
+          <w:szCs w:val="24"/>
+        </w:rPr>
+        <w:t xml:space="preserve"> ↑</w:t>
+      </w:r>
+    </w:p>
+    <w:p>
+      <w:pPr>
+        <w:rPr>
+          <w:rFonts w:ascii="Microsoft YaHei Light" w:eastAsia="Microsoft YaHei Light" w:hAnsi="Microsoft YaHei Light" w:hint="eastAsia"/>
+          <w:b/>
+          <w:bCs/>
+          <w:sz w:val="32"/>
+          <w:szCs w:val="32"/>
+        </w:rPr>
+      </w:pPr>
+    </w:p>
+    <w:p>
+      <w:pPr>
+        <w:rPr>
+          <w:rFonts w:ascii="Microsoft YaHei Light" w:eastAsia="Microsoft YaHei Light" w:hAnsi="Microsoft YaHei Light" w:hint="eastAsia"/>
+          <w:b/>
+          <w:bCs/>
+          <w:sz w:val="28"/>
+          <w:szCs w:val="28"/>
+        </w:rPr>
+      </w:pPr>
+      <w:r>
+        <w:rPr>
+          <w:rFonts w:ascii="Microsoft YaHei Light" w:eastAsia="Microsoft YaHei Light" w:hAnsi="Microsoft YaHei Light" w:hint="eastAsia"/>
+          <w:b/>
+          <w:bCs/>
+          <w:sz w:val="28"/>
+          <w:szCs w:val="28"/>
+        </w:rPr>
+        <w:t>三技能 冰封囚牢：</w:t>
+      </w:r>
+    </w:p>
+    <w:p>
+      <w:pPr>
+        <w:rPr>
+          <w:rFonts w:eastAsiaTheme="minorHAnsi" w:hint="eastAsia"/>
+          <w:b/>
+          <w:bCs/>
+          <w:sz w:val="24"/>
+          <w:szCs w:val="24"/>
+        </w:rPr>
+      </w:pPr>
+      <w:r>
+        <w:rPr>
+          <w:rFonts w:eastAsiaTheme="minorHAnsi" w:hint="eastAsia"/>
+          <w:b/>
+          <w:bCs/>
+          <w:sz w:val="24"/>
+          <w:szCs w:val="24"/>
+        </w:rPr>
+        <w:t xml:space="preserve">冰冻时间 </w:t>
+      </w:r>
+      <w:r>
+        <w:rPr>
+          <w:rFonts w:eastAsiaTheme="minorHAnsi" w:hint="eastAsia"/>
+          <w:b/>
+          <w:bCs/>
+          <w:color w:val="4EA72E" w:themeColor="accent6"/>
+          <w:sz w:val="24"/>
+          <w:szCs w:val="24"/>
+        </w:rPr>
+        <w:t>2 / 4 / 6 → 4 / 6 / 8 秒 ↑</w:t>
+      </w:r>
+    </w:p>
+    <w:p>
+      <w:pPr>
+        <w:rPr>
+          <w:rFonts w:ascii="Microsoft YaHei Light" w:eastAsia="Microsoft YaHei Light" w:hAnsi="Microsoft YaHei Light" w:hint="eastAsia"/>
+          <w:b/>
+          <w:bCs/>
+          <w:sz w:val="32"/>
+          <w:szCs w:val="32"/>
+        </w:rPr>
+      </w:pPr>
+    </w:p>
+    <w:p>
+      <w:pPr>
+        <w:rPr>
+          <w:rFonts w:ascii="Microsoft YaHei Light" w:eastAsia="Microsoft YaHei Light" w:hAnsi="Microsoft YaHei Light" w:hint="eastAsia"/>
+          <w:b/>
+          <w:bCs/>
+          <w:sz w:val="28"/>
+          <w:szCs w:val="28"/>
+        </w:rPr>
+      </w:pPr>
+      <w:r>
+        <w:rPr>
+          <w:rFonts w:ascii="Microsoft YaHei Light" w:eastAsia="Microsoft YaHei Light" w:hAnsi="Microsoft YaHei Light" w:hint="eastAsia"/>
+          <w:b/>
+          <w:bCs/>
+          <w:sz w:val="28"/>
+          <w:szCs w:val="28"/>
+        </w:rPr>
+        <w:t>四技能 岩石盾：</w:t>
+      </w:r>
+    </w:p>
+    <w:p>
+      <w:pPr>
+        <w:rPr>
+          <w:rFonts w:eastAsiaTheme="minorHAnsi" w:hint="eastAsia"/>
+          <w:b/>
+          <w:bCs/>
+          <w:sz w:val="24"/>
+          <w:szCs w:val="24"/>
+        </w:rPr>
+      </w:pPr>
+      <w:r>
+        <w:rPr>
+          <w:rFonts w:eastAsiaTheme="minorHAnsi" w:hint="eastAsia"/>
+          <w:b/>
+          <w:bCs/>
+          <w:sz w:val="24"/>
+          <w:szCs w:val="24"/>
+        </w:rPr>
         <w:lastRenderedPageBreak/>
-        <w:t xml:space="preserve">造成 </w:t>
-      </w:r>
-      <w:r>
-        <w:rPr>
-          <w:rFonts w:eastAsiaTheme="minorHAnsi" w:hint="eastAsia"/>
-          <w:b/>
-          <w:bCs/>
-          <w:color w:val="4EA72E" w:themeColor="accent6"/>
-          <w:sz w:val="24"/>
-          <w:szCs w:val="24"/>
-        </w:rPr>
-        <w:t>7.</w:t>
-      </w:r>
-      <w:r>
-        <w:rPr>
-          <w:rFonts w:eastAsiaTheme="minorHAnsi" w:hint="eastAsia"/>
-          <w:b/>
-          <w:bCs/>
-          <w:color w:val="4EA72E" w:themeColor="accent6"/>
-          <w:sz w:val="24"/>
-          <w:szCs w:val="24"/>
-        </w:rPr>
-        <w:t>5 秒 燃烧 效果 #</w:t>
-      </w:r>
-    </w:p>
-    <w:p>
-      <w:pPr>
-        <w:rPr>
-          <w:rFonts w:eastAsiaTheme="minorHAnsi" w:hint="eastAsia"/>
-          <w:b/>
-          <w:bCs/>
-          <w:color w:val="4EA72E" w:themeColor="accent6"/>
-          <w:sz w:val="24"/>
-          <w:szCs w:val="24"/>
-        </w:rPr>
-      </w:pPr>
-      <w:r>
-        <w:rPr>
-          <w:rFonts w:eastAsiaTheme="minorHAnsi" w:hint="eastAsia"/>
-          <w:b/>
-          <w:bCs/>
-          <w:color w:val="4EA72E" w:themeColor="accent6"/>
-          <w:sz w:val="24"/>
-          <w:szCs w:val="24"/>
-        </w:rPr>
-        <w:t xml:space="preserve">每秒 5 点真伤，共 </w:t>
-      </w:r>
-      <w:r>
-        <w:rPr>
-          <w:rFonts w:eastAsiaTheme="minorHAnsi" w:hint="eastAsia"/>
-          <w:b/>
-          <w:bCs/>
-          <w:color w:val="4EA72E" w:themeColor="accent6"/>
-          <w:sz w:val="24"/>
-          <w:szCs w:val="24"/>
-        </w:rPr>
-        <w:t>37.5</w:t>
-      </w:r>
-      <w:r>
-        <w:rPr>
-          <w:rFonts w:eastAsiaTheme="minorHAnsi" w:hint="eastAsia"/>
-          <w:b/>
-          <w:bCs/>
-          <w:color w:val="4EA72E" w:themeColor="accent6"/>
-          <w:sz w:val="24"/>
-          <w:szCs w:val="24"/>
-        </w:rPr>
-        <w:t xml:space="preserve"> 点</w:t>
-      </w:r>
-    </w:p>
-    <w:p>
-      <w:pPr>
-        <w:rPr>
-          <w:rFonts w:ascii="Microsoft YaHei Light" w:eastAsia="Microsoft YaHei Light" w:hAnsi="Microsoft YaHei Light" w:hint="eastAsia"/>
-          <w:b/>
-          <w:bCs/>
-          <w:sz w:val="32"/>
-          <w:szCs w:val="32"/>
-        </w:rPr>
-      </w:pPr>
-    </w:p>
-    <w:p>
-      <w:pPr>
-        <w:rPr>
-          <w:rFonts w:ascii="Microsoft YaHei Light" w:eastAsia="Microsoft YaHei Light" w:hAnsi="Microsoft YaHei Light" w:hint="eastAsia"/>
-          <w:b/>
-          <w:bCs/>
-          <w:sz w:val="28"/>
-          <w:szCs w:val="28"/>
-        </w:rPr>
-      </w:pPr>
-      <w:r>
-        <w:rPr>
-          <w:rFonts w:ascii="Microsoft YaHei Light" w:eastAsia="Microsoft YaHei Light" w:hAnsi="Microsoft YaHei Light" w:hint="eastAsia"/>
-          <w:b/>
-          <w:bCs/>
-          <w:sz w:val="28"/>
-          <w:szCs w:val="28"/>
-        </w:rPr>
-        <w:t>二技能 闪电箭：</w:t>
-      </w:r>
-    </w:p>
-    <w:p>
-      <w:pPr>
-        <w:rPr>
-          <w:rFonts w:eastAsiaTheme="minorHAnsi" w:hint="eastAsia"/>
-          <w:b/>
-          <w:bCs/>
-          <w:color w:val="4EA72E" w:themeColor="accent6"/>
-          <w:sz w:val="24"/>
-          <w:szCs w:val="24"/>
-        </w:rPr>
-      </w:pPr>
-      <w:r>
-        <w:rPr>
-          <w:rFonts w:eastAsiaTheme="minorHAnsi" w:hint="eastAsia"/>
-          <w:b/>
-          <w:bCs/>
-          <w:sz w:val="24"/>
-          <w:szCs w:val="24"/>
-        </w:rPr>
-        <w:t xml:space="preserve">冷却时间 </w:t>
-      </w:r>
-      <w:r>
-        <w:rPr>
-          <w:rFonts w:eastAsiaTheme="minorHAnsi" w:hint="eastAsia"/>
-          <w:b/>
-          <w:bCs/>
-          <w:color w:val="4EA72E" w:themeColor="accent6"/>
-          <w:sz w:val="24"/>
-          <w:szCs w:val="24"/>
-        </w:rPr>
-        <w:t>20 → 1</w:t>
-      </w:r>
-      <w:r>
-        <w:rPr>
-          <w:rFonts w:eastAsiaTheme="minorHAnsi" w:hint="eastAsia"/>
-          <w:b/>
-          <w:bCs/>
-          <w:color w:val="4EA72E" w:themeColor="accent6"/>
-          <w:sz w:val="24"/>
-          <w:szCs w:val="24"/>
-        </w:rPr>
-        <w:t>2</w:t>
-      </w:r>
-      <w:r>
-        <w:rPr>
-          <w:rFonts w:eastAsiaTheme="minorHAnsi" w:hint="eastAsia"/>
-          <w:b/>
-          <w:bCs/>
-          <w:color w:val="4EA72E" w:themeColor="accent6"/>
-          <w:sz w:val="24"/>
-          <w:szCs w:val="24"/>
-        </w:rPr>
-        <w:t xml:space="preserve"> 秒 ↓</w:t>
-      </w:r>
-    </w:p>
-    <w:p>
-      <w:pPr>
-        <w:rPr>
-          <w:rFonts w:eastAsiaTheme="minorHAnsi" w:hint="eastAsia"/>
-          <w:b/>
-          <w:bCs/>
-          <w:sz w:val="24"/>
-          <w:szCs w:val="24"/>
-        </w:rPr>
-      </w:pPr>
-      <w:r>
-        <w:rPr>
-          <w:rFonts w:eastAsiaTheme="minorHAnsi" w:hint="eastAsia"/>
-          <w:b/>
-          <w:bCs/>
-          <w:sz w:val="24"/>
-          <w:szCs w:val="24"/>
-        </w:rPr>
-        <w:t>伤害</w:t>
-      </w:r>
-      <w:r>
-        <w:rPr>
-          <w:rFonts w:eastAsiaTheme="minorHAnsi" w:hint="eastAsia"/>
-          <w:b/>
-          <w:bCs/>
-          <w:color w:val="4EA72E" w:themeColor="accent6"/>
-          <w:sz w:val="24"/>
-          <w:szCs w:val="24"/>
-        </w:rPr>
-        <w:t xml:space="preserve"> 40-80 / 100-180 / 180-340 → 60-100 / 140-220 / 240-400 点</w:t>
-      </w:r>
-      <w:r>
-        <w:rPr>
-          <w:rFonts w:eastAsiaTheme="minorHAnsi" w:hint="eastAsia"/>
-          <w:b/>
-          <w:bCs/>
-          <w:color w:val="4EA72E" w:themeColor="accent6"/>
-          <w:sz w:val="24"/>
-          <w:szCs w:val="24"/>
-        </w:rPr>
-        <w:t>真伤</w:t>
-      </w:r>
-      <w:r>
-        <w:rPr>
-          <w:rFonts w:eastAsiaTheme="minorHAnsi" w:hint="eastAsia"/>
-          <w:b/>
-          <w:bCs/>
-          <w:color w:val="4EA72E" w:themeColor="accent6"/>
-          <w:sz w:val="24"/>
-          <w:szCs w:val="24"/>
-        </w:rPr>
-        <w:t xml:space="preserve"> ↑</w:t>
-      </w:r>
-    </w:p>
-    <w:p>
-      <w:pPr>
-        <w:rPr>
-          <w:rFonts w:ascii="Microsoft YaHei Light" w:eastAsia="Microsoft YaHei Light" w:hAnsi="Microsoft YaHei Light" w:hint="eastAsia"/>
-          <w:b/>
-          <w:bCs/>
-          <w:sz w:val="32"/>
-          <w:szCs w:val="32"/>
-        </w:rPr>
-      </w:pPr>
-    </w:p>
-    <w:p>
-      <w:pPr>
-        <w:rPr>
-          <w:rFonts w:ascii="Microsoft YaHei Light" w:eastAsia="Microsoft YaHei Light" w:hAnsi="Microsoft YaHei Light" w:hint="eastAsia"/>
-          <w:b/>
-          <w:bCs/>
-          <w:sz w:val="28"/>
-          <w:szCs w:val="28"/>
-        </w:rPr>
-      </w:pPr>
-      <w:r>
-        <w:rPr>
-          <w:rFonts w:ascii="Microsoft YaHei Light" w:eastAsia="Microsoft YaHei Light" w:hAnsi="Microsoft YaHei Light" w:hint="eastAsia"/>
-          <w:b/>
-          <w:bCs/>
-          <w:sz w:val="28"/>
-          <w:szCs w:val="28"/>
-        </w:rPr>
-        <w:t>三技能 冰封囚牢：</w:t>
-      </w:r>
-    </w:p>
-    <w:p>
-      <w:pPr>
-        <w:rPr>
-          <w:rFonts w:eastAsiaTheme="minorHAnsi" w:hint="eastAsia"/>
-          <w:b/>
-          <w:bCs/>
-          <w:sz w:val="24"/>
-          <w:szCs w:val="24"/>
-        </w:rPr>
-      </w:pPr>
-      <w:r>
-        <w:rPr>
-          <w:rFonts w:eastAsiaTheme="minorHAnsi" w:hint="eastAsia"/>
-          <w:b/>
-          <w:bCs/>
-          <w:sz w:val="24"/>
-          <w:szCs w:val="24"/>
-        </w:rPr>
-        <w:t xml:space="preserve">冰冻时间 </w:t>
-      </w:r>
-      <w:r>
-        <w:rPr>
-          <w:rFonts w:eastAsiaTheme="minorHAnsi" w:hint="eastAsia"/>
-          <w:b/>
-          <w:bCs/>
-          <w:color w:val="4EA72E" w:themeColor="accent6"/>
-          <w:sz w:val="24"/>
-          <w:szCs w:val="24"/>
-        </w:rPr>
-        <w:t>2 / 4 / 6 → 4 / 6 / 8 秒 ↑</w:t>
-      </w:r>
-    </w:p>
-    <w:p>
-      <w:pPr>
-        <w:rPr>
-          <w:rFonts w:ascii="Microsoft YaHei Light" w:eastAsia="Microsoft YaHei Light" w:hAnsi="Microsoft YaHei Light" w:hint="eastAsia"/>
-          <w:b/>
-          <w:bCs/>
-          <w:sz w:val="32"/>
-          <w:szCs w:val="32"/>
-        </w:rPr>
-      </w:pPr>
-    </w:p>
-    <w:p>
-      <w:pPr>
-        <w:rPr>
-          <w:rFonts w:ascii="Microsoft YaHei Light" w:eastAsia="Microsoft YaHei Light" w:hAnsi="Microsoft YaHei Light" w:hint="eastAsia"/>
-          <w:b/>
-          <w:bCs/>
-          <w:sz w:val="28"/>
-          <w:szCs w:val="28"/>
-        </w:rPr>
-      </w:pPr>
-      <w:r>
-        <w:rPr>
-          <w:rFonts w:ascii="Microsoft YaHei Light" w:eastAsia="Microsoft YaHei Light" w:hAnsi="Microsoft YaHei Light" w:hint="eastAsia"/>
-          <w:b/>
-          <w:bCs/>
-          <w:sz w:val="28"/>
-          <w:szCs w:val="28"/>
-        </w:rPr>
-        <w:t>四技能 岩石盾：</w:t>
-      </w:r>
-    </w:p>
-    <w:p>
-      <w:pPr>
-        <w:rPr>
-          <w:rFonts w:eastAsiaTheme="minorHAnsi" w:hint="eastAsia"/>
-          <w:b/>
-          <w:bCs/>
-          <w:sz w:val="24"/>
-          <w:szCs w:val="24"/>
-        </w:rPr>
-      </w:pPr>
-      <w:r>
-        <w:rPr>
-          <w:rFonts w:eastAsiaTheme="minorHAnsi" w:hint="eastAsia"/>
-          <w:b/>
-          <w:bCs/>
-          <w:sz w:val="24"/>
-          <w:szCs w:val="24"/>
-        </w:rPr>
         <w:t xml:space="preserve">冷却时间 </w:t>
       </w:r>
       <w:r>
@@ -23540,7 +23194,6 @@
           <w:sz w:val="24"/>
           <w:szCs w:val="24"/>
         </w:rPr>
-        <w:lastRenderedPageBreak/>
         <w:t>物理护甲</w:t>
       </w:r>
       <w:r>
@@ -24305,7 +23958,6 @@
           <w:sz w:val="24"/>
           <w:szCs w:val="24"/>
         </w:rPr>
-        <w:lastRenderedPageBreak/>
         <w:t xml:space="preserve">冷却时间 </w:t>
       </w:r>
       <w:r>
@@ -24639,6 +24291,7 @@
           <w:sz w:val="24"/>
           <w:szCs w:val="24"/>
         </w:rPr>
+        <w:lastRenderedPageBreak/>
         <w:t xml:space="preserve">冷却时间 </w:t>
       </w:r>
       <w:r>
@@ -24916,7 +24569,6 @@
           <w:sz w:val="24"/>
           <w:szCs w:val="24"/>
         </w:rPr>
-        <w:lastRenderedPageBreak/>
         <w:t xml:space="preserve">持续时间 </w:t>
       </w:r>
       <w:r>
@@ -25340,6 +24992,7 @@
           <w:sz w:val="24"/>
           <w:szCs w:val="24"/>
         </w:rPr>
+        <w:lastRenderedPageBreak/>
         <w:t xml:space="preserve">冷却时间 </w:t>
       </w:r>
       <w:r>
@@ -25693,7 +25346,6 @@
           <w:sz w:val="28"/>
           <w:szCs w:val="28"/>
         </w:rPr>
-        <w:lastRenderedPageBreak/>
         <w:t>五技能 傀儡军团：</w:t>
       </w:r>
     </w:p>
@@ -25991,6 +25643,7 @@
           <w:sz w:val="24"/>
           <w:szCs w:val="24"/>
         </w:rPr>
+        <w:lastRenderedPageBreak/>
         <w:t xml:space="preserve">冷却时间 </w:t>
       </w:r>
       <w:r>
@@ -26514,7 +26167,6 @@
           <w:sz w:val="24"/>
           <w:szCs w:val="24"/>
         </w:rPr>
-        <w:lastRenderedPageBreak/>
         <w:t xml:space="preserve">回血 </w:t>
       </w:r>
       <w:r>
@@ -26815,6 +26467,7 @@
           <w:sz w:val="28"/>
           <w:szCs w:val="28"/>
         </w:rPr>
+        <w:lastRenderedPageBreak/>
         <w:t>一技能 暗影噬魂：</w:t>
       </w:r>
     </w:p>
@@ -28357,6 +28010,7 @@
           <w:sz w:val="28"/>
           <w:szCs w:val="28"/>
         </w:rPr>
+        <w:lastRenderedPageBreak/>
         <w:t>五技能</w:t>
       </w:r>
       <w:bookmarkStart w:id="71" w:name="_Hlk202636364"/>
@@ -29209,6 +28863,7 @@
           <w:sz w:val="24"/>
           <w:szCs w:val="24"/>
         </w:rPr>
+        <w:lastRenderedPageBreak/>
         <w:t>绝望诅咒</w:t>
       </w:r>
       <w:r>
@@ -29532,7 +29187,6 @@
           <w:sz w:val="24"/>
           <w:szCs w:val="24"/>
         </w:rPr>
-        <w:lastRenderedPageBreak/>
         <w:t>破甲</w:t>
       </w:r>
       <w:r>
@@ -29839,6 +29493,7 @@
           <w:sz w:val="28"/>
           <w:szCs w:val="28"/>
         </w:rPr>
+        <w:lastRenderedPageBreak/>
         <w:t>一技能 嗜血利爪：</w:t>
       </w:r>
     </w:p>
@@ -30193,7 +29848,6 @@
           <w:sz w:val="28"/>
           <w:szCs w:val="28"/>
         </w:rPr>
-        <w:lastRenderedPageBreak/>
         <w:t>三技能 狮皮：</w:t>
       </w:r>
     </w:p>
@@ -30952,7 +30606,6 @@
           <w:sz w:val="24"/>
           <w:szCs w:val="24"/>
         </w:rPr>
-        <w:lastRenderedPageBreak/>
         <w:t>堕天使</w:t>
       </w:r>
       <w:r>
@@ -31537,6 +31190,7 @@
           <w:sz w:val="24"/>
           <w:szCs w:val="24"/>
         </w:rPr>
+        <w:lastRenderedPageBreak/>
         <w:t>（9-14 ~ 25-38 * 3 → 10-14 ~ 2</w:t>
       </w:r>
       <w:r>
@@ -32050,7 +31704,6 @@
           <w:sz w:val="24"/>
           <w:szCs w:val="24"/>
         </w:rPr>
-        <w:lastRenderedPageBreak/>
         <w:t>冷却时间</w:t>
       </w:r>
       <w:r>
@@ -32238,35 +31891,48 @@
     </w:p>
     <w:p>
       <w:pPr>
-        <w:pStyle w:val="a3"/>
-        <w:rPr>
-          <w:rFonts w:hint="eastAsia"/>
-          <w:b/>
-          <w:bCs/>
-          <w:sz w:val="44"/>
-          <w:szCs w:val="44"/>
-        </w:rPr>
-      </w:pPr>
-      <w:r>
-        <w:rPr>
-          <w:rFonts w:hint="eastAsia"/>
-          <w:b/>
-          <w:bCs/>
-          <w:sz w:val="44"/>
-          <w:szCs w:val="44"/>
-        </w:rPr>
-        <w:t>五</w:t>
-      </w:r>
-      <w:r>
-        <w:rPr>
-          <w:rFonts w:hint="eastAsia"/>
-          <w:b/>
-          <w:bCs/>
-          <w:sz w:val="44"/>
-          <w:szCs w:val="44"/>
-        </w:rPr>
-        <w:t>代</w:t>
-      </w:r>
+        <w:rPr>
+          <w:rFonts w:eastAsiaTheme="minorHAnsi" w:hint="eastAsia"/>
+          <w:b/>
+          <w:bCs/>
+          <w:color w:val="4EA72E" w:themeColor="accent6"/>
+          <w:sz w:val="28"/>
+          <w:szCs w:val="28"/>
+        </w:rPr>
+      </w:pPr>
+      <w:r>
+        <w:rPr>
+          <w:rFonts w:eastAsiaTheme="minorHAnsi" w:hint="eastAsia"/>
+          <w:b/>
+          <w:bCs/>
+          <w:sz w:val="28"/>
+          <w:szCs w:val="28"/>
+        </w:rPr>
+        <w:t>远程 攻击范围</w:t>
+      </w:r>
+      <w:r>
+        <w:rPr>
+          <w:rFonts w:eastAsiaTheme="minorHAnsi" w:hint="eastAsia"/>
+          <w:b/>
+          <w:bCs/>
+          <w:color w:val="4EA72E" w:themeColor="accent6"/>
+          <w:sz w:val="28"/>
+          <w:szCs w:val="28"/>
+        </w:rPr>
+        <w:t xml:space="preserve"> 0-200 → 0-250 码 ↑</w:t>
+      </w:r>
+    </w:p>
+    <w:p>
+      <w:pPr>
+        <w:rPr>
+          <w:rFonts w:eastAsiaTheme="minorHAnsi" w:hint="eastAsia"/>
+          <w:b/>
+          <w:bCs/>
+          <w:color w:val="4EA72E" w:themeColor="accent6"/>
+          <w:sz w:val="28"/>
+          <w:szCs w:val="28"/>
+        </w:rPr>
+      </w:pPr>
     </w:p>
     <w:p>
       <w:pPr>
@@ -32279,29 +31945,19 @@
           <w:rFonts w:ascii="Microsoft YaHei Light" w:eastAsia="Microsoft YaHei Light" w:hAnsi="Microsoft YaHei Light" w:hint="eastAsia"/>
           <w:b/>
           <w:bCs/>
+          <w:sz w:val="28"/>
+          <w:szCs w:val="28"/>
+        </w:rPr>
+      </w:pPr>
+      <w:r>
+        <w:rPr>
+          <w:rFonts w:ascii="Microsoft YaHei Light" w:eastAsia="Microsoft YaHei Light" w:hAnsi="Microsoft YaHei Light" w:hint="eastAsia"/>
+          <w:b/>
+          <w:bCs/>
           <w:sz w:val="32"/>
           <w:szCs w:val="32"/>
         </w:rPr>
-      </w:pPr>
-      <w:r>
-        <w:rPr>
-          <w:rFonts w:ascii="Microsoft YaHei Light" w:eastAsia="Microsoft YaHei Light" w:hAnsi="Microsoft YaHei Light" w:hint="eastAsia"/>
-          <w:b/>
-          <w:bCs/>
-          <w:sz w:val="32"/>
-          <w:szCs w:val="32"/>
-        </w:rPr>
-        <w:t xml:space="preserve"> </w:t>
-      </w:r>
-      <w:r>
-        <w:rPr>
-          <w:rFonts w:ascii="Microsoft YaHei Light" w:eastAsia="Microsoft YaHei Light" w:hAnsi="Microsoft YaHei Light" w:hint="eastAsia"/>
-          <w:b/>
-          <w:bCs/>
-          <w:sz w:val="32"/>
-          <w:szCs w:val="32"/>
-        </w:rPr>
-        <w:t>皇家队长丶</w:t>
+        <w:t>南瓜骑士丶</w:t>
       </w:r>
       <w:r>
         <w:rPr>
@@ -32312,9 +31968,300 @@
           <w:szCs w:val="32"/>
           <w:u w:val="thick"/>
         </w:rPr>
-        <w:t>维斯</w:t>
-      </w:r>
-      <w:r>
+        <w:t>杰克</w:t>
+      </w:r>
+    </w:p>
+    <w:p>
+      <w:pPr>
+        <w:rPr>
+          <w:rFonts w:eastAsiaTheme="minorHAnsi" w:hint="eastAsia"/>
+          <w:b/>
+          <w:bCs/>
+          <w:sz w:val="24"/>
+          <w:szCs w:val="24"/>
+        </w:rPr>
+      </w:pPr>
+      <w:r>
+        <w:rPr>
+          <w:rFonts w:eastAsiaTheme="minorHAnsi" w:hint="eastAsia"/>
+          <w:b/>
+          <w:bCs/>
+          <w:sz w:val="24"/>
+          <w:szCs w:val="24"/>
+        </w:rPr>
+        <w:t xml:space="preserve">脱战回血 </w:t>
+      </w:r>
+      <w:r>
+        <w:rPr>
+          <w:rFonts w:eastAsiaTheme="minorHAnsi" w:hint="eastAsia"/>
+          <w:b/>
+          <w:bCs/>
+          <w:color w:val="4EA72E" w:themeColor="accent6"/>
+          <w:sz w:val="24"/>
+          <w:szCs w:val="24"/>
+        </w:rPr>
+        <w:t xml:space="preserve">24 ~ 42 → </w:t>
+      </w:r>
+      <w:r>
+        <w:rPr>
+          <w:rFonts w:eastAsiaTheme="minorHAnsi" w:hint="eastAsia"/>
+          <w:b/>
+          <w:bCs/>
+          <w:color w:val="4EA72E" w:themeColor="accent6"/>
+          <w:sz w:val="24"/>
+          <w:szCs w:val="24"/>
+        </w:rPr>
+        <w:t>30 ~ 50 点/次 ↑</w:t>
+      </w:r>
+    </w:p>
+    <w:p>
+      <w:pPr>
+        <w:rPr>
+          <w:rFonts w:eastAsiaTheme="minorHAnsi" w:hint="eastAsia"/>
+          <w:b/>
+          <w:bCs/>
+          <w:color w:val="4EA72E" w:themeColor="accent6"/>
+          <w:sz w:val="28"/>
+          <w:szCs w:val="28"/>
+        </w:rPr>
+      </w:pPr>
+      <w:r>
+        <w:rPr>
+          <w:rFonts w:eastAsiaTheme="minorHAnsi" w:hint="eastAsia"/>
+          <w:b/>
+          <w:bCs/>
+          <w:sz w:val="24"/>
+          <w:szCs w:val="24"/>
+        </w:rPr>
+        <w:t xml:space="preserve">移动速度 </w:t>
+      </w:r>
+      <w:r>
+        <w:rPr>
+          <w:rFonts w:eastAsiaTheme="minorHAnsi" w:hint="eastAsia"/>
+          <w:b/>
+          <w:bCs/>
+          <w:color w:val="4EA72E" w:themeColor="accent6"/>
+          <w:sz w:val="24"/>
+          <w:szCs w:val="24"/>
+        </w:rPr>
+        <w:t>2.7 → 3.3 ↑</w:t>
+      </w:r>
+    </w:p>
+    <w:p>
+      <w:pPr>
+        <w:rPr>
+          <w:rFonts w:eastAsiaTheme="minorHAnsi" w:hint="eastAsia"/>
+          <w:b/>
+          <w:bCs/>
+          <w:color w:val="4EA72E" w:themeColor="accent6"/>
+          <w:sz w:val="24"/>
+          <w:szCs w:val="24"/>
+        </w:rPr>
+      </w:pPr>
+      <w:r>
+        <w:rPr>
+          <w:rFonts w:eastAsiaTheme="minorHAnsi" w:hint="eastAsia"/>
+          <w:b/>
+          <w:bCs/>
+          <w:color w:val="4EA72E" w:themeColor="accent6"/>
+          <w:sz w:val="24"/>
+          <w:szCs w:val="24"/>
+        </w:rPr>
+        <w:lastRenderedPageBreak/>
+        <w:t>调整大部分动画时长 #</w:t>
+      </w:r>
+    </w:p>
+    <w:p>
+      <w:pPr>
+        <w:rPr>
+          <w:rFonts w:ascii="Microsoft YaHei Light" w:eastAsia="Microsoft YaHei Light" w:hAnsi="Microsoft YaHei Light" w:hint="eastAsia"/>
+          <w:b/>
+          <w:bCs/>
+          <w:sz w:val="28"/>
+          <w:szCs w:val="28"/>
+        </w:rPr>
+      </w:pPr>
+    </w:p>
+    <w:p>
+      <w:pPr>
+        <w:rPr>
+          <w:rFonts w:ascii="Microsoft YaHei Light" w:eastAsia="Microsoft YaHei Light" w:hAnsi="Microsoft YaHei Light" w:hint="eastAsia"/>
+          <w:b/>
+          <w:bCs/>
+          <w:sz w:val="28"/>
+          <w:szCs w:val="28"/>
+        </w:rPr>
+      </w:pPr>
+      <w:r>
+        <w:rPr>
+          <w:rFonts w:ascii="Microsoft YaHei Light" w:eastAsia="Microsoft YaHei Light" w:hAnsi="Microsoft YaHei Light" w:hint="eastAsia"/>
+          <w:b/>
+          <w:bCs/>
+          <w:sz w:val="28"/>
+          <w:szCs w:val="28"/>
+        </w:rPr>
+        <w:t>三技能 复仇之灵：</w:t>
+      </w:r>
+    </w:p>
+    <w:p>
+      <w:pPr>
+        <w:rPr>
+          <w:rFonts w:eastAsiaTheme="minorHAnsi" w:hint="eastAsia"/>
+          <w:b/>
+          <w:bCs/>
+          <w:color w:val="4EA72E" w:themeColor="accent6"/>
+          <w:sz w:val="24"/>
+          <w:szCs w:val="24"/>
+        </w:rPr>
+      </w:pPr>
+      <w:r>
+        <w:rPr>
+          <w:rFonts w:eastAsiaTheme="minorHAnsi" w:hint="eastAsia"/>
+          <w:b/>
+          <w:bCs/>
+          <w:sz w:val="24"/>
+          <w:szCs w:val="24"/>
+        </w:rPr>
+        <w:t xml:space="preserve">反伤倍率 </w:t>
+      </w:r>
+      <w:r>
+        <w:rPr>
+          <w:rFonts w:eastAsiaTheme="minorHAnsi" w:hint="eastAsia"/>
+          <w:b/>
+          <w:bCs/>
+          <w:color w:val="4EA72E" w:themeColor="accent6"/>
+          <w:sz w:val="24"/>
+          <w:szCs w:val="24"/>
+        </w:rPr>
+        <w:t>20 / 40 / 60 → 30 / 50 / 75 % ↑</w:t>
+      </w:r>
+    </w:p>
+    <w:p>
+      <w:pPr>
+        <w:rPr>
+          <w:rFonts w:ascii="Microsoft YaHei Light" w:eastAsia="Microsoft YaHei Light" w:hAnsi="Microsoft YaHei Light" w:hint="eastAsia"/>
+          <w:b/>
+          <w:bCs/>
+          <w:sz w:val="28"/>
+          <w:szCs w:val="28"/>
+        </w:rPr>
+      </w:pPr>
+    </w:p>
+    <w:p>
+      <w:pPr>
+        <w:rPr>
+          <w:rFonts w:ascii="Microsoft YaHei Light" w:eastAsia="Microsoft YaHei Light" w:hAnsi="Microsoft YaHei Light" w:hint="eastAsia"/>
+          <w:b/>
+          <w:bCs/>
+          <w:sz w:val="28"/>
+          <w:szCs w:val="28"/>
+        </w:rPr>
+      </w:pPr>
+      <w:r>
+        <w:rPr>
+          <w:rFonts w:ascii="Microsoft YaHei Light" w:eastAsia="Microsoft YaHei Light" w:hAnsi="Microsoft YaHei Light" w:hint="eastAsia"/>
+          <w:b/>
+          <w:bCs/>
+          <w:sz w:val="28"/>
+          <w:szCs w:val="28"/>
+        </w:rPr>
+        <w:t>五技能 噩梦骑兵：</w:t>
+      </w:r>
+    </w:p>
+    <w:p>
+      <w:pPr>
+        <w:rPr>
+          <w:rFonts w:eastAsiaTheme="minorHAnsi" w:hint="eastAsia"/>
+          <w:b/>
+          <w:bCs/>
+          <w:color w:val="FFC000"/>
+          <w:sz w:val="24"/>
+          <w:szCs w:val="24"/>
+        </w:rPr>
+      </w:pPr>
+      <w:r>
+        <w:rPr>
+          <w:rFonts w:eastAsiaTheme="minorHAnsi" w:hint="eastAsia"/>
+          <w:b/>
+          <w:bCs/>
+          <w:sz w:val="24"/>
+          <w:szCs w:val="24"/>
+        </w:rPr>
+        <w:t>召唤物</w:t>
+      </w:r>
+      <w:r>
+        <w:rPr>
+          <w:rFonts w:eastAsiaTheme="minorHAnsi" w:hint="eastAsia"/>
+          <w:b/>
+          <w:bCs/>
+          <w:sz w:val="28"/>
+          <w:szCs w:val="28"/>
+        </w:rPr>
+        <w:t xml:space="preserve"> </w:t>
+      </w:r>
+      <w:r>
+        <w:rPr>
+          <w:rFonts w:eastAsiaTheme="minorHAnsi" w:hint="eastAsia"/>
+          <w:b/>
+          <w:bCs/>
+          <w:sz w:val="24"/>
+          <w:szCs w:val="24"/>
+        </w:rPr>
+        <w:t>移动速度</w:t>
+      </w:r>
+      <w:r>
+        <w:rPr>
+          <w:rFonts w:eastAsiaTheme="minorHAnsi" w:hint="eastAsia"/>
+          <w:b/>
+          <w:bCs/>
+          <w:color w:val="FFC000"/>
+          <w:sz w:val="24"/>
+          <w:szCs w:val="24"/>
+        </w:rPr>
+        <w:t xml:space="preserve"> 90 → 8</w:t>
+      </w:r>
+      <w:r>
+        <w:rPr>
+          <w:rFonts w:eastAsiaTheme="minorHAnsi" w:hint="eastAsia"/>
+          <w:b/>
+          <w:bCs/>
+          <w:color w:val="FFC000"/>
+          <w:sz w:val="24"/>
+          <w:szCs w:val="24"/>
+        </w:rPr>
+        <w:t>5</w:t>
+      </w:r>
+      <w:r>
+        <w:rPr>
+          <w:rFonts w:eastAsiaTheme="minorHAnsi" w:hint="eastAsia"/>
+          <w:b/>
+          <w:bCs/>
+          <w:color w:val="FFC000"/>
+          <w:sz w:val="24"/>
+          <w:szCs w:val="24"/>
+        </w:rPr>
+        <w:t xml:space="preserve"> 码/秒 ↓</w:t>
+      </w:r>
+    </w:p>
+    <w:p>
+      <w:pPr>
+        <w:rPr>
+          <w:rFonts w:eastAsiaTheme="minorHAnsi" w:hint="eastAsia"/>
+          <w:b/>
+          <w:bCs/>
+          <w:color w:val="FFC000"/>
+          <w:sz w:val="24"/>
+          <w:szCs w:val="24"/>
+        </w:rPr>
+      </w:pPr>
+    </w:p>
+    <w:p>
+      <w:pPr>
+        <w:pStyle w:val="a9"/>
+        <w:numPr>
+          <w:ilvl w:val="0"/>
+          <w:numId w:val="10"/>
+        </w:numPr>
         <w:rPr>
           <w:rFonts w:ascii="Microsoft YaHei Light" w:eastAsia="Microsoft YaHei Light" w:hAnsi="Microsoft YaHei Light" w:hint="eastAsia"/>
           <w:b/>
@@ -32323,6 +32270,739 @@
           <w:szCs w:val="32"/>
           <w:u w:val="thick"/>
         </w:rPr>
+      </w:pPr>
+      <w:r>
+        <w:rPr>
+          <w:rFonts w:ascii="Microsoft YaHei Light" w:eastAsia="Microsoft YaHei Light" w:hAnsi="Microsoft YaHei Light" w:hint="eastAsia"/>
+          <w:b/>
+          <w:bCs/>
+          <w:sz w:val="32"/>
+          <w:szCs w:val="32"/>
+        </w:rPr>
+        <w:t>熔岩龙丶</w:t>
+      </w:r>
+      <w:r>
+        <w:rPr>
+          <w:rFonts w:ascii="Microsoft YaHei Light" w:eastAsia="Microsoft YaHei Light" w:hAnsi="Microsoft YaHei Light" w:hint="eastAsia"/>
+          <w:b/>
+          <w:bCs/>
+          <w:sz w:val="32"/>
+          <w:szCs w:val="32"/>
+          <w:u w:val="thick"/>
+        </w:rPr>
+        <w:t>墨尔古伦</w:t>
+      </w:r>
+    </w:p>
+    <w:p>
+      <w:pPr>
+        <w:pStyle w:val="a3"/>
+        <w:jc w:val="both"/>
+        <w:rPr>
+          <w:rFonts w:asciiTheme="minorHAnsi" w:eastAsiaTheme="minorHAnsi" w:hAnsiTheme="minorHAnsi" w:hint="eastAsia"/>
+          <w:b/>
+          <w:bCs/>
+          <w:color w:val="4EA72E" w:themeColor="accent6"/>
+          <w:sz w:val="24"/>
+          <w:szCs w:val="24"/>
+        </w:rPr>
+      </w:pPr>
+      <w:r>
+        <w:rPr>
+          <w:rFonts w:asciiTheme="minorHAnsi" w:eastAsiaTheme="minorHAnsi" w:hAnsiTheme="minorHAnsi" w:hint="eastAsia"/>
+          <w:b/>
+          <w:bCs/>
+          <w:sz w:val="24"/>
+          <w:szCs w:val="24"/>
+        </w:rPr>
+        <w:t xml:space="preserve">远程 伤害类型 </w:t>
+      </w:r>
+      <w:r>
+        <w:rPr>
+          <w:rFonts w:asciiTheme="minorHAnsi" w:eastAsiaTheme="minorHAnsi" w:hAnsiTheme="minorHAnsi" w:hint="eastAsia"/>
+          <w:b/>
+          <w:bCs/>
+          <w:color w:val="4EA72E" w:themeColor="accent6"/>
+          <w:sz w:val="24"/>
+          <w:szCs w:val="24"/>
+        </w:rPr>
+        <w:t>物伤 → 炮伤 ↑</w:t>
+      </w:r>
+    </w:p>
+    <w:p>
+      <w:pPr>
+        <w:rPr>
+          <w:rFonts w:hint="eastAsia"/>
+        </w:rPr>
+      </w:pPr>
+    </w:p>
+    <w:p>
+      <w:pPr>
+        <w:rPr>
+          <w:rFonts w:ascii="Microsoft YaHei Light" w:eastAsia="Microsoft YaHei Light" w:hAnsi="Microsoft YaHei Light" w:hint="eastAsia"/>
+          <w:b/>
+          <w:bCs/>
+          <w:sz w:val="28"/>
+          <w:szCs w:val="28"/>
+        </w:rPr>
+      </w:pPr>
+      <w:r>
+        <w:rPr>
+          <w:rFonts w:ascii="Microsoft YaHei Light" w:eastAsia="Microsoft YaHei Light" w:hAnsi="Microsoft YaHei Light" w:hint="eastAsia"/>
+          <w:b/>
+          <w:bCs/>
+          <w:sz w:val="28"/>
+          <w:szCs w:val="28"/>
+        </w:rPr>
+        <w:t>四</w:t>
+      </w:r>
+      <w:r>
+        <w:rPr>
+          <w:rFonts w:ascii="Microsoft YaHei Light" w:eastAsia="Microsoft YaHei Light" w:hAnsi="Microsoft YaHei Light" w:hint="eastAsia"/>
+          <w:b/>
+          <w:bCs/>
+          <w:sz w:val="28"/>
+          <w:szCs w:val="28"/>
+        </w:rPr>
+        <w:t xml:space="preserve">技能 </w:t>
+      </w:r>
+      <w:r>
+        <w:rPr>
+          <w:rFonts w:ascii="Microsoft YaHei Light" w:eastAsia="Microsoft YaHei Light" w:hAnsi="Microsoft YaHei Light" w:hint="eastAsia"/>
+          <w:b/>
+          <w:bCs/>
+          <w:sz w:val="28"/>
+          <w:szCs w:val="28"/>
+        </w:rPr>
+        <w:t>炼狱之炎</w:t>
+      </w:r>
+      <w:r>
+        <w:rPr>
+          <w:rFonts w:ascii="Microsoft YaHei Light" w:eastAsia="Microsoft YaHei Light" w:hAnsi="Microsoft YaHei Light" w:hint="eastAsia"/>
+          <w:b/>
+          <w:bCs/>
+          <w:sz w:val="28"/>
+          <w:szCs w:val="28"/>
+        </w:rPr>
+        <w:t>：</w:t>
+      </w:r>
+    </w:p>
+    <w:p>
+      <w:pPr>
+        <w:rPr>
+          <w:rFonts w:eastAsiaTheme="minorHAnsi" w:hint="eastAsia"/>
+          <w:b/>
+          <w:bCs/>
+          <w:color w:val="4EA72E" w:themeColor="accent6"/>
+          <w:sz w:val="24"/>
+          <w:szCs w:val="24"/>
+        </w:rPr>
+      </w:pPr>
+      <w:r>
+        <w:rPr>
+          <w:rFonts w:eastAsiaTheme="minorHAnsi" w:hint="eastAsia"/>
+          <w:b/>
+          <w:bCs/>
+          <w:color w:val="4EA72E" w:themeColor="accent6"/>
+          <w:sz w:val="24"/>
+          <w:szCs w:val="24"/>
+        </w:rPr>
+        <w:t>同时造成 3</w:t>
+      </w:r>
+      <w:r>
+        <w:rPr>
+          <w:rFonts w:eastAsiaTheme="minorHAnsi" w:hint="eastAsia"/>
+          <w:b/>
+          <w:bCs/>
+          <w:color w:val="4EA72E" w:themeColor="accent6"/>
+          <w:sz w:val="24"/>
+          <w:szCs w:val="24"/>
+        </w:rPr>
+        <w:t>0</w:t>
+      </w:r>
+      <w:r>
+        <w:rPr>
+          <w:rFonts w:eastAsiaTheme="minorHAnsi" w:hint="eastAsia"/>
+          <w:b/>
+          <w:bCs/>
+          <w:color w:val="4EA72E" w:themeColor="accent6"/>
+          <w:sz w:val="24"/>
+          <w:szCs w:val="24"/>
+        </w:rPr>
+        <w:t xml:space="preserve"> % 减速效果 #</w:t>
+      </w:r>
+    </w:p>
+    <w:p>
+      <w:pPr>
+        <w:rPr>
+          <w:rFonts w:eastAsiaTheme="minorHAnsi" w:hint="eastAsia"/>
+          <w:b/>
+          <w:bCs/>
+          <w:color w:val="4EA72E" w:themeColor="accent6"/>
+          <w:sz w:val="24"/>
+          <w:szCs w:val="24"/>
+        </w:rPr>
+      </w:pPr>
+    </w:p>
+    <w:p>
+      <w:pPr>
+        <w:pStyle w:val="a9"/>
+        <w:numPr>
+          <w:ilvl w:val="0"/>
+          <w:numId w:val="10"/>
+        </w:numPr>
+        <w:rPr>
+          <w:rFonts w:ascii="Microsoft YaHei Light" w:eastAsia="Microsoft YaHei Light" w:hAnsi="Microsoft YaHei Light" w:hint="eastAsia"/>
+          <w:b/>
+          <w:bCs/>
+          <w:sz w:val="32"/>
+          <w:szCs w:val="36"/>
+        </w:rPr>
+      </w:pPr>
+      <w:r>
+        <w:rPr>
+          <w:rFonts w:ascii="Microsoft YaHei Light" w:eastAsia="Microsoft YaHei Light" w:hAnsi="Microsoft YaHei Light" w:hint="eastAsia"/>
+          <w:b/>
+          <w:bCs/>
+          <w:sz w:val="32"/>
+          <w:szCs w:val="36"/>
+        </w:rPr>
+        <w:t>黑龙丶</w:t>
+      </w:r>
+      <w:r>
+        <w:rPr>
+          <w:rFonts w:ascii="Microsoft YaHei Light" w:eastAsia="Microsoft YaHei Light" w:hAnsi="Microsoft YaHei Light" w:hint="eastAsia"/>
+          <w:b/>
+          <w:bCs/>
+          <w:sz w:val="32"/>
+          <w:szCs w:val="36"/>
+          <w:u w:val="thick"/>
+        </w:rPr>
+        <w:t>贝蕾萨德</w:t>
+      </w:r>
+    </w:p>
+    <w:p>
+      <w:pPr>
+        <w:pStyle w:val="a3"/>
+        <w:jc w:val="both"/>
+        <w:rPr>
+          <w:rFonts w:asciiTheme="minorHAnsi" w:eastAsiaTheme="minorHAnsi" w:hAnsiTheme="minorHAnsi" w:hint="eastAsia"/>
+          <w:b/>
+          <w:bCs/>
+          <w:color w:val="4EA72E" w:themeColor="accent6"/>
+          <w:sz w:val="24"/>
+          <w:szCs w:val="24"/>
+        </w:rPr>
+      </w:pPr>
+      <w:r>
+        <w:rPr>
+          <w:rFonts w:asciiTheme="minorHAnsi" w:eastAsiaTheme="minorHAnsi" w:hAnsiTheme="minorHAnsi" w:hint="eastAsia"/>
+          <w:b/>
+          <w:bCs/>
+          <w:sz w:val="24"/>
+          <w:szCs w:val="24"/>
+        </w:rPr>
+        <w:t xml:space="preserve">远程 攻击速度 </w:t>
+      </w:r>
+      <w:r>
+        <w:rPr>
+          <w:rFonts w:asciiTheme="minorHAnsi" w:eastAsiaTheme="minorHAnsi" w:hAnsiTheme="minorHAnsi" w:hint="eastAsia"/>
+          <w:b/>
+          <w:bCs/>
+          <w:color w:val="4EA72E" w:themeColor="accent6"/>
+          <w:sz w:val="24"/>
+          <w:szCs w:val="24"/>
+        </w:rPr>
+        <w:t>1.5 → 1.</w:t>
+      </w:r>
+      <w:r>
+        <w:rPr>
+          <w:rFonts w:asciiTheme="minorHAnsi" w:eastAsiaTheme="minorHAnsi" w:hAnsiTheme="minorHAnsi" w:hint="eastAsia"/>
+          <w:b/>
+          <w:bCs/>
+          <w:color w:val="4EA72E" w:themeColor="accent6"/>
+          <w:sz w:val="24"/>
+          <w:szCs w:val="24"/>
+        </w:rPr>
+        <w:t>1</w:t>
+      </w:r>
+      <w:r>
+        <w:rPr>
+          <w:rFonts w:asciiTheme="minorHAnsi" w:eastAsiaTheme="minorHAnsi" w:hAnsiTheme="minorHAnsi" w:hint="eastAsia"/>
+          <w:b/>
+          <w:bCs/>
+          <w:color w:val="4EA72E" w:themeColor="accent6"/>
+          <w:sz w:val="24"/>
+          <w:szCs w:val="24"/>
+        </w:rPr>
+        <w:t>5 秒/次 ↓</w:t>
+      </w:r>
+    </w:p>
+    <w:p>
+      <w:pPr>
+        <w:rPr>
+          <w:rFonts w:hint="eastAsia"/>
+        </w:rPr>
+      </w:pPr>
+    </w:p>
+    <w:p>
+      <w:pPr>
+        <w:pStyle w:val="a3"/>
+        <w:jc w:val="both"/>
+        <w:rPr>
+          <w:rFonts w:ascii="Microsoft YaHei Light" w:eastAsia="Microsoft YaHei Light" w:hAnsi="Microsoft YaHei Light" w:hint="eastAsia"/>
+          <w:b/>
+          <w:bCs/>
+          <w:sz w:val="28"/>
+          <w:szCs w:val="28"/>
+        </w:rPr>
+      </w:pPr>
+      <w:r>
+        <w:rPr>
+          <w:rFonts w:ascii="Microsoft YaHei Light" w:eastAsia="Microsoft YaHei Light" w:hAnsi="Microsoft YaHei Light" w:hint="eastAsia"/>
+          <w:b/>
+          <w:bCs/>
+          <w:sz w:val="28"/>
+          <w:szCs w:val="28"/>
+        </w:rPr>
+        <w:t>一</w:t>
+      </w:r>
+      <w:r>
+        <w:rPr>
+          <w:rFonts w:ascii="Microsoft YaHei Light" w:eastAsia="Microsoft YaHei Light" w:hAnsi="Microsoft YaHei Light" w:hint="eastAsia"/>
+          <w:b/>
+          <w:bCs/>
+          <w:sz w:val="28"/>
+          <w:szCs w:val="28"/>
+        </w:rPr>
+        <w:t>技能 绿焰</w:t>
+      </w:r>
+      <w:r>
+        <w:rPr>
+          <w:rFonts w:ascii="Microsoft YaHei Light" w:eastAsia="Microsoft YaHei Light" w:hAnsi="Microsoft YaHei Light" w:hint="eastAsia"/>
+          <w:b/>
+          <w:bCs/>
+          <w:sz w:val="28"/>
+          <w:szCs w:val="28"/>
+        </w:rPr>
+        <w:t>龙息</w:t>
+      </w:r>
+      <w:r>
+        <w:rPr>
+          <w:rFonts w:ascii="Microsoft YaHei Light" w:eastAsia="Microsoft YaHei Light" w:hAnsi="Microsoft YaHei Light" w:hint="eastAsia"/>
+          <w:b/>
+          <w:bCs/>
+          <w:sz w:val="28"/>
+          <w:szCs w:val="28"/>
+        </w:rPr>
+        <w:t>：</w:t>
+      </w:r>
+    </w:p>
+    <w:p>
+      <w:pPr>
+        <w:rPr>
+          <w:rFonts w:eastAsiaTheme="minorHAnsi" w:hint="eastAsia"/>
+          <w:b/>
+          <w:bCs/>
+          <w:color w:val="4EA72E" w:themeColor="accent6"/>
+          <w:sz w:val="24"/>
+          <w:szCs w:val="28"/>
+        </w:rPr>
+      </w:pPr>
+      <w:r>
+        <w:rPr>
+          <w:rFonts w:eastAsiaTheme="minorHAnsi" w:hint="eastAsia"/>
+          <w:b/>
+          <w:bCs/>
+          <w:sz w:val="24"/>
+          <w:szCs w:val="28"/>
+        </w:rPr>
+        <w:t>冷却时间</w:t>
+      </w:r>
+      <w:r>
+        <w:rPr>
+          <w:rFonts w:eastAsiaTheme="minorHAnsi" w:hint="eastAsia"/>
+          <w:b/>
+          <w:bCs/>
+          <w:color w:val="4EA72E" w:themeColor="accent6"/>
+          <w:sz w:val="24"/>
+          <w:szCs w:val="28"/>
+        </w:rPr>
+        <w:t xml:space="preserve"> 28 / 26 / 24 → 25 / 22 / 19 秒 ↓</w:t>
+      </w:r>
+    </w:p>
+    <w:p>
+      <w:pPr>
+        <w:rPr>
+          <w:rFonts w:hint="eastAsia"/>
+        </w:rPr>
+      </w:pPr>
+    </w:p>
+    <w:p>
+      <w:pPr>
+        <w:rPr>
+          <w:rFonts w:ascii="Microsoft YaHei Light" w:eastAsia="Microsoft YaHei Light" w:hAnsi="Microsoft YaHei Light" w:hint="eastAsia"/>
+          <w:b/>
+          <w:bCs/>
+          <w:sz w:val="28"/>
+          <w:szCs w:val="28"/>
+        </w:rPr>
+      </w:pPr>
+      <w:r>
+        <w:rPr>
+          <w:rFonts w:ascii="Microsoft YaHei Light" w:eastAsia="Microsoft YaHei Light" w:hAnsi="Microsoft YaHei Light" w:hint="eastAsia"/>
+          <w:b/>
+          <w:bCs/>
+          <w:sz w:val="28"/>
+          <w:szCs w:val="28"/>
+        </w:rPr>
+        <w:t>二</w:t>
+      </w:r>
+      <w:r>
+        <w:rPr>
+          <w:rFonts w:ascii="Microsoft YaHei Light" w:eastAsia="Microsoft YaHei Light" w:hAnsi="Microsoft YaHei Light" w:hint="eastAsia"/>
+          <w:b/>
+          <w:bCs/>
+          <w:sz w:val="28"/>
+          <w:szCs w:val="28"/>
+        </w:rPr>
+        <w:t xml:space="preserve">技能 </w:t>
+      </w:r>
+      <w:r>
+        <w:rPr>
+          <w:rFonts w:ascii="Microsoft YaHei Light" w:eastAsia="Microsoft YaHei Light" w:hAnsi="Microsoft YaHei Light" w:hint="eastAsia"/>
+          <w:b/>
+          <w:bCs/>
+          <w:sz w:val="28"/>
+          <w:szCs w:val="28"/>
+        </w:rPr>
+        <w:t>惧龙：</w:t>
+      </w:r>
+    </w:p>
+    <w:p>
+      <w:pPr>
+        <w:rPr>
+          <w:rFonts w:eastAsiaTheme="minorHAnsi" w:hint="eastAsia"/>
+          <w:b/>
+          <w:bCs/>
+          <w:color w:val="FF0000"/>
+          <w:sz w:val="24"/>
+          <w:szCs w:val="24"/>
+        </w:rPr>
+      </w:pPr>
+      <w:r>
+        <w:rPr>
+          <w:rFonts w:eastAsiaTheme="minorHAnsi" w:hint="eastAsia"/>
+          <w:b/>
+          <w:bCs/>
+          <w:sz w:val="24"/>
+          <w:szCs w:val="24"/>
+        </w:rPr>
+        <w:t xml:space="preserve">最大目标数量 </w:t>
+      </w:r>
+      <w:r>
+        <w:rPr>
+          <w:rFonts w:eastAsiaTheme="minorHAnsi" w:hint="eastAsia"/>
+          <w:b/>
+          <w:bCs/>
+          <w:color w:val="FF0000"/>
+          <w:sz w:val="24"/>
+          <w:szCs w:val="24"/>
+        </w:rPr>
+        <w:t>6 → 3 个 ↓</w:t>
+      </w:r>
+    </w:p>
+    <w:p>
+      <w:pPr>
+        <w:rPr>
+          <w:rFonts w:eastAsiaTheme="minorHAnsi" w:hint="eastAsia"/>
+          <w:b/>
+          <w:bCs/>
+          <w:color w:val="4EA72E" w:themeColor="accent6"/>
+          <w:sz w:val="24"/>
+          <w:szCs w:val="24"/>
+        </w:rPr>
+      </w:pPr>
+      <w:r>
+        <w:rPr>
+          <w:rFonts w:eastAsiaTheme="minorHAnsi" w:hint="eastAsia"/>
+          <w:b/>
+          <w:bCs/>
+          <w:sz w:val="24"/>
+          <w:szCs w:val="24"/>
+        </w:rPr>
+        <w:t>冷却时间</w:t>
+      </w:r>
+      <w:r>
+        <w:rPr>
+          <w:rFonts w:eastAsiaTheme="minorHAnsi" w:hint="eastAsia"/>
+          <w:b/>
+          <w:bCs/>
+          <w:color w:val="FF0000"/>
+          <w:sz w:val="24"/>
+          <w:szCs w:val="24"/>
+        </w:rPr>
+        <w:t xml:space="preserve"> </w:t>
+      </w:r>
+      <w:r>
+        <w:rPr>
+          <w:rFonts w:eastAsiaTheme="minorHAnsi" w:hint="eastAsia"/>
+          <w:b/>
+          <w:bCs/>
+          <w:color w:val="4EA72E" w:themeColor="accent6"/>
+          <w:sz w:val="24"/>
+          <w:szCs w:val="24"/>
+        </w:rPr>
+        <w:t>22 → 15 秒 ↓</w:t>
+      </w:r>
+    </w:p>
+    <w:p>
+      <w:pPr>
+        <w:rPr>
+          <w:rFonts w:eastAsiaTheme="minorHAnsi" w:hint="eastAsia"/>
+          <w:color w:val="FF0000"/>
+          <w:sz w:val="20"/>
+          <w:szCs w:val="21"/>
+        </w:rPr>
+      </w:pPr>
+      <w:r>
+        <w:rPr>
+          <w:rFonts w:eastAsiaTheme="minorHAnsi" w:hint="eastAsia"/>
+          <w:b/>
+          <w:bCs/>
+          <w:sz w:val="24"/>
+          <w:szCs w:val="24"/>
+        </w:rPr>
+        <w:lastRenderedPageBreak/>
+        <w:t>持续</w:t>
+      </w:r>
+      <w:r>
+        <w:rPr>
+          <w:rFonts w:eastAsiaTheme="minorHAnsi" w:hint="eastAsia"/>
+          <w:b/>
+          <w:bCs/>
+          <w:sz w:val="24"/>
+          <w:szCs w:val="24"/>
+        </w:rPr>
+        <w:t>时间</w:t>
+      </w:r>
+      <w:r>
+        <w:rPr>
+          <w:rFonts w:eastAsiaTheme="minorHAnsi" w:hint="eastAsia"/>
+          <w:b/>
+          <w:bCs/>
+          <w:color w:val="FF0000"/>
+          <w:sz w:val="24"/>
+          <w:szCs w:val="24"/>
+        </w:rPr>
+        <w:t xml:space="preserve"> </w:t>
+      </w:r>
+      <w:r>
+        <w:rPr>
+          <w:rFonts w:eastAsiaTheme="minorHAnsi" w:hint="eastAsia"/>
+          <w:b/>
+          <w:bCs/>
+          <w:color w:val="FF0000"/>
+          <w:sz w:val="24"/>
+          <w:szCs w:val="24"/>
+        </w:rPr>
+        <w:t>3 / 5 / 7 → 3 / 4 / 5 秒 ↓</w:t>
+      </w:r>
+    </w:p>
+    <w:p>
+      <w:pPr>
+        <w:rPr>
+          <w:rFonts w:hint="eastAsia"/>
+        </w:rPr>
+      </w:pPr>
+    </w:p>
+    <w:p>
+      <w:pPr>
+        <w:pStyle w:val="a3"/>
+        <w:jc w:val="both"/>
+        <w:rPr>
+          <w:rFonts w:ascii="Microsoft YaHei Light" w:eastAsia="Microsoft YaHei Light" w:hAnsi="Microsoft YaHei Light" w:hint="eastAsia"/>
+          <w:b/>
+          <w:bCs/>
+          <w:sz w:val="28"/>
+          <w:szCs w:val="28"/>
+        </w:rPr>
+      </w:pPr>
+      <w:r>
+        <w:rPr>
+          <w:rFonts w:ascii="Microsoft YaHei Light" w:eastAsia="Microsoft YaHei Light" w:hAnsi="Microsoft YaHei Light" w:hint="eastAsia"/>
+          <w:b/>
+          <w:bCs/>
+          <w:sz w:val="28"/>
+          <w:szCs w:val="28"/>
+        </w:rPr>
+        <w:t>三技能 绿焰傀儡：</w:t>
+      </w:r>
+    </w:p>
+    <w:p>
+      <w:pPr>
+        <w:rPr>
+          <w:rFonts w:eastAsiaTheme="minorHAnsi" w:hint="eastAsia"/>
+          <w:b/>
+          <w:bCs/>
+          <w:color w:val="4EA72E" w:themeColor="accent6"/>
+          <w:sz w:val="24"/>
+          <w:szCs w:val="28"/>
+        </w:rPr>
+      </w:pPr>
+      <w:r>
+        <w:rPr>
+          <w:rFonts w:eastAsiaTheme="minorHAnsi" w:hint="eastAsia"/>
+          <w:b/>
+          <w:bCs/>
+          <w:sz w:val="24"/>
+          <w:szCs w:val="28"/>
+        </w:rPr>
+        <w:t xml:space="preserve">拦截范围 </w:t>
+      </w:r>
+      <w:r>
+        <w:rPr>
+          <w:rFonts w:eastAsiaTheme="minorHAnsi" w:hint="eastAsia"/>
+          <w:b/>
+          <w:bCs/>
+          <w:color w:val="4EA72E" w:themeColor="accent6"/>
+          <w:sz w:val="24"/>
+          <w:szCs w:val="28"/>
+        </w:rPr>
+        <w:t>50 → 75 码 ↑</w:t>
+      </w:r>
+    </w:p>
+    <w:p>
+      <w:pPr>
+        <w:rPr>
+          <w:rFonts w:eastAsiaTheme="minorHAnsi" w:hint="eastAsia"/>
+          <w:b/>
+          <w:bCs/>
+          <w:color w:val="4EA72E" w:themeColor="accent6"/>
+          <w:sz w:val="24"/>
+          <w:szCs w:val="28"/>
+        </w:rPr>
+      </w:pPr>
+      <w:r>
+        <w:rPr>
+          <w:rFonts w:eastAsiaTheme="minorHAnsi" w:hint="eastAsia"/>
+          <w:b/>
+          <w:bCs/>
+          <w:sz w:val="24"/>
+          <w:szCs w:val="28"/>
+        </w:rPr>
+        <w:t>冷却时间</w:t>
+      </w:r>
+      <w:r>
+        <w:rPr>
+          <w:rFonts w:eastAsiaTheme="minorHAnsi" w:hint="eastAsia"/>
+          <w:b/>
+          <w:bCs/>
+          <w:color w:val="4EA72E" w:themeColor="accent6"/>
+          <w:sz w:val="24"/>
+          <w:szCs w:val="28"/>
+        </w:rPr>
+        <w:t xml:space="preserve"> 45 → 38 秒 ↓</w:t>
+      </w:r>
+    </w:p>
+    <w:p>
+      <w:pPr>
+        <w:rPr>
+          <w:rFonts w:eastAsiaTheme="minorHAnsi" w:hint="eastAsia"/>
+          <w:b/>
+          <w:bCs/>
+          <w:color w:val="4EA72E" w:themeColor="accent6"/>
+          <w:sz w:val="24"/>
+          <w:szCs w:val="28"/>
+        </w:rPr>
+      </w:pPr>
+    </w:p>
+    <w:p>
+      <w:pPr>
+        <w:pStyle w:val="a3"/>
+        <w:rPr>
+          <w:rFonts w:hint="eastAsia"/>
+          <w:b/>
+          <w:bCs/>
+          <w:sz w:val="44"/>
+          <w:szCs w:val="44"/>
+        </w:rPr>
+      </w:pPr>
+      <w:r>
+        <w:rPr>
+          <w:rFonts w:hint="eastAsia"/>
+          <w:b/>
+          <w:bCs/>
+          <w:sz w:val="44"/>
+          <w:szCs w:val="44"/>
+        </w:rPr>
+        <w:t>五</w:t>
+      </w:r>
+      <w:r>
+        <w:rPr>
+          <w:rFonts w:hint="eastAsia"/>
+          <w:b/>
+          <w:bCs/>
+          <w:sz w:val="44"/>
+          <w:szCs w:val="44"/>
+        </w:rPr>
+        <w:t>代</w:t>
+      </w:r>
+    </w:p>
+    <w:p>
+      <w:pPr>
+        <w:pStyle w:val="a9"/>
+        <w:numPr>
+          <w:ilvl w:val="0"/>
+          <w:numId w:val="10"/>
+        </w:numPr>
+        <w:rPr>
+          <w:rFonts w:ascii="Microsoft YaHei Light" w:eastAsia="Microsoft YaHei Light" w:hAnsi="Microsoft YaHei Light" w:hint="eastAsia"/>
+          <w:b/>
+          <w:bCs/>
+          <w:sz w:val="32"/>
+          <w:szCs w:val="32"/>
+        </w:rPr>
+      </w:pPr>
+      <w:r>
+        <w:rPr>
+          <w:rFonts w:ascii="Microsoft YaHei Light" w:eastAsia="Microsoft YaHei Light" w:hAnsi="Microsoft YaHei Light" w:hint="eastAsia"/>
+          <w:b/>
+          <w:bCs/>
+          <w:sz w:val="32"/>
+          <w:szCs w:val="32"/>
+        </w:rPr>
+        <w:t xml:space="preserve"> </w:t>
+      </w:r>
+      <w:r>
+        <w:rPr>
+          <w:rFonts w:ascii="Microsoft YaHei Light" w:eastAsia="Microsoft YaHei Light" w:hAnsi="Microsoft YaHei Light" w:hint="eastAsia"/>
+          <w:b/>
+          <w:bCs/>
+          <w:sz w:val="32"/>
+          <w:szCs w:val="32"/>
+        </w:rPr>
+        <w:t>皇家队长丶</w:t>
+      </w:r>
+      <w:r>
+        <w:rPr>
+          <w:rFonts w:ascii="Microsoft YaHei Light" w:eastAsia="Microsoft YaHei Light" w:hAnsi="Microsoft YaHei Light" w:hint="eastAsia"/>
+          <w:b/>
+          <w:bCs/>
+          <w:sz w:val="32"/>
+          <w:szCs w:val="32"/>
+          <w:u w:val="thick"/>
+        </w:rPr>
+        <w:t>维斯</w:t>
+      </w:r>
+      <w:r>
+        <w:rPr>
+          <w:rFonts w:ascii="Microsoft YaHei Light" w:eastAsia="Microsoft YaHei Light" w:hAnsi="Microsoft YaHei Light" w:hint="eastAsia"/>
+          <w:b/>
+          <w:bCs/>
+          <w:sz w:val="32"/>
+          <w:szCs w:val="32"/>
+          <w:u w:val="thick"/>
+        </w:rPr>
         <w:t>珀</w:t>
       </w:r>
     </w:p>
@@ -32361,17 +33041,6 @@
     <w:p>
       <w:pPr>
         <w:rPr>
-          <w:rFonts w:ascii="Microsoft YaHei Light" w:eastAsia="Microsoft YaHei Light" w:hAnsi="Microsoft YaHei Light" w:hint="eastAsia"/>
-          <w:b/>
-          <w:bCs/>
-          <w:sz w:val="32"/>
-          <w:szCs w:val="32"/>
-        </w:rPr>
-      </w:pPr>
-    </w:p>
-    <w:p>
-      <w:pPr>
-        <w:rPr>
           <w:rFonts w:eastAsiaTheme="minorHAnsi" w:hint="eastAsia"/>
           <w:b/>
           <w:bCs/>
@@ -32410,6 +33079,29 @@
           <w:szCs w:val="24"/>
         </w:rPr>
         <w:t>↓</w:t>
+      </w:r>
+    </w:p>
+    <w:p>
+      <w:pPr>
+        <w:rPr>
+          <w:rFonts w:eastAsiaTheme="minorHAnsi" w:hint="eastAsia"/>
+          <w:b/>
+          <w:bCs/>
+          <w:color w:val="4EA72E" w:themeColor="accent6"/>
+          <w:sz w:val="24"/>
+          <w:szCs w:val="24"/>
+        </w:rPr>
+      </w:pPr>
+      <w:r>
+        <w:rPr>
+          <w:rFonts w:eastAsiaTheme="minorHAnsi" w:hint="eastAsia"/>
+          <w:b/>
+          <w:bCs/>
+          <w:color w:val="4EA72E" w:themeColor="accent6"/>
+          <w:sz w:val="24"/>
+          <w:szCs w:val="24"/>
+        </w:rPr>
+        <w:t>调整大部分动画时长 #</w:t>
       </w:r>
     </w:p>
     <w:p>
@@ -43982,8 +44674,8 @@
   <w:abstractNum w:abstractNumId="3" w15:restartNumberingAfterBreak="0">
     <w:nsid w:val="12C95F62"/>
     <w:multiLevelType w:val="hybridMultilevel"/>
-    <w:tmpl w:val="755CB59C"/>
-    <w:lvl w:ilvl="0" w:tplc="ABCE90B4">
+    <w:tmpl w:val="A7E6B288"/>
+    <w:lvl w:ilvl="0" w:tplc="A2F88C4C">
       <w:start w:val="11"/>
       <w:numFmt w:val="decimal"/>
       <w:suff w:val="space"/>
@@ -43997,6 +44689,8 @@
         <w:b w:val="0"/>
         <w:bCs w:val="0"/>
         <w:color w:val="auto"/>
+        <w:sz w:val="32"/>
+        <w:szCs w:val="32"/>
       </w:rPr>
     </w:lvl>
     <w:lvl w:ilvl="1" w:tplc="04090019" w:tentative="1">

--- a/mods/UH/修改内容.docx
+++ b/mods/UH/修改内容.docx
@@ -32752,7 +32752,29 @@
           <w:sz w:val="24"/>
           <w:szCs w:val="24"/>
         </w:rPr>
-        <w:t>22 → 15 秒 ↓</w:t>
+        <w:t>22 → 1</w:t>
+      </w:r>
+      <w:r>
+        <w:rPr>
+          <w:rFonts w:eastAsiaTheme="minorHAnsi" w:hint="eastAsia"/>
+          <w:b/>
+          <w:bCs/>
+          <w:color w:val="4EA72E" w:themeColor="accent6"/>
+          <w:sz w:val="24"/>
+          <w:szCs w:val="24"/>
+        </w:rPr>
+        <w:t>4</w:t>
+      </w:r>
+      <w:r>
+        <w:rPr>
+          <w:rFonts w:eastAsiaTheme="minorHAnsi" w:hint="eastAsia"/>
+          <w:b/>
+          <w:bCs/>
+          <w:color w:val="4EA72E" w:themeColor="accent6"/>
+          <w:sz w:val="24"/>
+          <w:szCs w:val="24"/>
+        </w:rPr>
+        <w:t xml:space="preserve"> 秒 ↓</w:t>
       </w:r>
     </w:p>
     <w:p>
